--- a/Training.docx
+++ b/Training.docx
@@ -1231,7 +1231,101 @@
         <w:t>5&gt;6)</w:t>
       </w:r>
     </w:p>
-    <w:p/>
+    <w:p>
+      <w:proofErr w:type="gramStart"/>
+      <w:r>
+        <w:t>Switch :</w:t>
+      </w:r>
+      <w:proofErr w:type="gramEnd"/>
+    </w:p>
+    <w:p>
+      <w:proofErr w:type="gramStart"/>
+      <w:r>
+        <w:t>Syntax :</w:t>
+      </w:r>
+      <w:proofErr w:type="gramEnd"/>
+    </w:p>
+    <w:p>
+      <w:r>
+        <w:t>Switch(variable/</w:t>
+      </w:r>
+      <w:proofErr w:type="gramStart"/>
+      <w:r>
+        <w:t>expression){</w:t>
+      </w:r>
+      <w:proofErr w:type="gramEnd"/>
+    </w:p>
+    <w:p>
+      <w:r>
+        <w:t xml:space="preserve">Case value </w:t>
+      </w:r>
+      <w:proofErr w:type="gramStart"/>
+      <w:r>
+        <w:t>1 :</w:t>
+      </w:r>
+      <w:proofErr w:type="gramEnd"/>
+    </w:p>
+    <w:p>
+      <w:r>
+        <w:t>//block of code for case 1</w:t>
+      </w:r>
+    </w:p>
+    <w:p>
+      <w:r>
+        <w:t>Break;</w:t>
+      </w:r>
+    </w:p>
+    <w:p>
+      <w:r>
+        <w:t xml:space="preserve">Case value </w:t>
+      </w:r>
+      <w:r>
+        <w:t>2</w:t>
+      </w:r>
+      <w:r>
+        <w:t>:</w:t>
+      </w:r>
+    </w:p>
+    <w:p>
+      <w:r>
+        <w:t>//block of code for case 1</w:t>
+      </w:r>
+    </w:p>
+    <w:p>
+      <w:r>
+        <w:t>Break;</w:t>
+      </w:r>
+    </w:p>
+    <w:p>
+      <w:r>
+        <w:t>Default:</w:t>
+      </w:r>
+    </w:p>
+    <w:p>
+      <w:r>
+        <w:t>//body of default</w:t>
+      </w:r>
+    </w:p>
+    <w:p>
+      <w:r>
+        <w:t>}</w:t>
+      </w:r>
+    </w:p>
+    <w:p>
+      <w:r>
+        <w:t>No of students = 10</w:t>
+      </w:r>
+    </w:p>
+    <w:p>
+      <w:r>
+        <w:t>I student = 9</w:t>
+      </w:r>
+    </w:p>
+    <w:p>
+      <w:r>
+        <w:t>10 * 9 = 90</w:t>
+      </w:r>
+    </w:p>
     <w:sectPr>
       <w:pgSz w:w="11906" w:h="16838"/>
       <w:pgMar w:top="1440" w:right="1440" w:bottom="1440" w:left="1440" w:header="708" w:footer="708" w:gutter="0"/>

--- a/Training.docx
+++ b/Training.docx
@@ -1277,13 +1277,7 @@
     </w:p>
     <w:p>
       <w:r>
-        <w:t xml:space="preserve">Case value </w:t>
-      </w:r>
-      <w:r>
-        <w:t>2</w:t>
-      </w:r>
-      <w:r>
-        <w:t>:</w:t>
+        <w:t>Case value 2:</w:t>
       </w:r>
     </w:p>
     <w:p>
@@ -1324,6 +1318,127 @@
     <w:p>
       <w:r>
         <w:t>10 * 9 = 90</w:t>
+      </w:r>
+    </w:p>
+    <w:p>
+      <w:pPr>
+        <w:rPr>
+          <w:b/>
+          <w:bCs/>
+          <w:i/>
+          <w:iCs/>
+          <w:sz w:val="32"/>
+          <w:szCs w:val="32"/>
+        </w:rPr>
+      </w:pPr>
+      <w:r>
+        <w:rPr>
+          <w:b/>
+          <w:bCs/>
+          <w:i/>
+          <w:iCs/>
+          <w:sz w:val="32"/>
+          <w:szCs w:val="32"/>
+        </w:rPr>
+        <w:t>20/01/25</w:t>
+      </w:r>
+    </w:p>
+    <w:p>
+      <w:r>
+        <w:t xml:space="preserve">Loops: Block of code several </w:t>
+      </w:r>
+      <w:proofErr w:type="spellStart"/>
+      <w:r>
+        <w:t>tyms</w:t>
+      </w:r>
+      <w:proofErr w:type="spellEnd"/>
+    </w:p>
+    <w:p>
+      <w:pPr>
+        <w:pStyle w:val="ListParagraph"/>
+        <w:numPr>
+          <w:ilvl w:val="0"/>
+          <w:numId w:val="6"/>
+        </w:numPr>
+      </w:pPr>
+      <w:r>
+        <w:t>For loop</w:t>
+      </w:r>
+    </w:p>
+    <w:p>
+      <w:pPr>
+        <w:pStyle w:val="ListParagraph"/>
+        <w:numPr>
+          <w:ilvl w:val="0"/>
+          <w:numId w:val="6"/>
+        </w:numPr>
+      </w:pPr>
+      <w:r>
+        <w:t xml:space="preserve">For in </w:t>
+      </w:r>
+    </w:p>
+    <w:p>
+      <w:pPr>
+        <w:pStyle w:val="ListParagraph"/>
+        <w:numPr>
+          <w:ilvl w:val="0"/>
+          <w:numId w:val="6"/>
+        </w:numPr>
+      </w:pPr>
+      <w:r>
+        <w:t>For of</w:t>
+      </w:r>
+    </w:p>
+    <w:p>
+      <w:pPr>
+        <w:pStyle w:val="ListParagraph"/>
+        <w:numPr>
+          <w:ilvl w:val="0"/>
+          <w:numId w:val="6"/>
+        </w:numPr>
+      </w:pPr>
+      <w:r>
+        <w:t>While</w:t>
+      </w:r>
+    </w:p>
+    <w:p>
+      <w:pPr>
+        <w:pStyle w:val="ListParagraph"/>
+        <w:numPr>
+          <w:ilvl w:val="0"/>
+          <w:numId w:val="6"/>
+        </w:numPr>
+      </w:pPr>
+      <w:r>
+        <w:t>Do while</w:t>
+      </w:r>
+    </w:p>
+    <w:p>
+      <w:r>
+        <w:t xml:space="preserve">For loop: </w:t>
+      </w:r>
+    </w:p>
+    <w:p>
+      <w:r>
+        <w:t xml:space="preserve">Syntax: </w:t>
+      </w:r>
+      <w:proofErr w:type="gramStart"/>
+      <w:r>
+        <w:t>for(</w:t>
+      </w:r>
+      <w:proofErr w:type="gramEnd"/>
+      <w:r>
+        <w:t>initialization; condition ; update—expression){</w:t>
+      </w:r>
+    </w:p>
+    <w:p>
+      <w:r>
+        <w:t>//block of code</w:t>
+      </w:r>
+    </w:p>
+    <w:p>
+      <w:r>
+        <w:t>}</w:t>
       </w:r>
     </w:p>
     <w:sectPr>
@@ -1615,6 +1730,95 @@
     </w:lvl>
   </w:abstractNum>
   <w:abstractNum w:abstractNumId="2" w15:restartNumberingAfterBreak="0">
+    <w:nsid w:val="42B73982"/>
+    <w:multiLevelType w:val="hybridMultilevel"/>
+    <w:tmpl w:val="0D84C830"/>
+    <w:lvl w:ilvl="0" w:tplc="40090011">
+      <w:start w:val="1"/>
+      <w:numFmt w:val="decimal"/>
+      <w:lvlText w:val="%1)"/>
+      <w:lvlJc w:val="left"/>
+      <w:pPr>
+        <w:ind w:left="720" w:hanging="360"/>
+      </w:pPr>
+      <w:rPr>
+        <w:rFonts w:hint="default"/>
+      </w:rPr>
+    </w:lvl>
+    <w:lvl w:ilvl="1" w:tplc="40090019" w:tentative="1">
+      <w:start w:val="1"/>
+      <w:numFmt w:val="lowerLetter"/>
+      <w:lvlText w:val="%2."/>
+      <w:lvlJc w:val="left"/>
+      <w:pPr>
+        <w:ind w:left="1440" w:hanging="360"/>
+      </w:pPr>
+    </w:lvl>
+    <w:lvl w:ilvl="2" w:tplc="4009001B" w:tentative="1">
+      <w:start w:val="1"/>
+      <w:numFmt w:val="lowerRoman"/>
+      <w:lvlText w:val="%3."/>
+      <w:lvlJc w:val="right"/>
+      <w:pPr>
+        <w:ind w:left="2160" w:hanging="180"/>
+      </w:pPr>
+    </w:lvl>
+    <w:lvl w:ilvl="3" w:tplc="4009000F" w:tentative="1">
+      <w:start w:val="1"/>
+      <w:numFmt w:val="decimal"/>
+      <w:lvlText w:val="%4."/>
+      <w:lvlJc w:val="left"/>
+      <w:pPr>
+        <w:ind w:left="2880" w:hanging="360"/>
+      </w:pPr>
+    </w:lvl>
+    <w:lvl w:ilvl="4" w:tplc="40090019" w:tentative="1">
+      <w:start w:val="1"/>
+      <w:numFmt w:val="lowerLetter"/>
+      <w:lvlText w:val="%5."/>
+      <w:lvlJc w:val="left"/>
+      <w:pPr>
+        <w:ind w:left="3600" w:hanging="360"/>
+      </w:pPr>
+    </w:lvl>
+    <w:lvl w:ilvl="5" w:tplc="4009001B" w:tentative="1">
+      <w:start w:val="1"/>
+      <w:numFmt w:val="lowerRoman"/>
+      <w:lvlText w:val="%6."/>
+      <w:lvlJc w:val="right"/>
+      <w:pPr>
+        <w:ind w:left="4320" w:hanging="180"/>
+      </w:pPr>
+    </w:lvl>
+    <w:lvl w:ilvl="6" w:tplc="4009000F" w:tentative="1">
+      <w:start w:val="1"/>
+      <w:numFmt w:val="decimal"/>
+      <w:lvlText w:val="%7."/>
+      <w:lvlJc w:val="left"/>
+      <w:pPr>
+        <w:ind w:left="5040" w:hanging="360"/>
+      </w:pPr>
+    </w:lvl>
+    <w:lvl w:ilvl="7" w:tplc="40090019" w:tentative="1">
+      <w:start w:val="1"/>
+      <w:numFmt w:val="lowerLetter"/>
+      <w:lvlText w:val="%8."/>
+      <w:lvlJc w:val="left"/>
+      <w:pPr>
+        <w:ind w:left="5760" w:hanging="360"/>
+      </w:pPr>
+    </w:lvl>
+    <w:lvl w:ilvl="8" w:tplc="4009001B" w:tentative="1">
+      <w:start w:val="1"/>
+      <w:numFmt w:val="lowerRoman"/>
+      <w:lvlText w:val="%9."/>
+      <w:lvlJc w:val="right"/>
+      <w:pPr>
+        <w:ind w:left="6480" w:hanging="180"/>
+      </w:pPr>
+    </w:lvl>
+  </w:abstractNum>
+  <w:abstractNum w:abstractNumId="3" w15:restartNumberingAfterBreak="0">
     <w:nsid w:val="5B2E4240"/>
     <w:multiLevelType w:val="hybridMultilevel"/>
     <w:tmpl w:val="EFFE9D8A"/>
@@ -1703,7 +1907,7 @@
       </w:pPr>
     </w:lvl>
   </w:abstractNum>
-  <w:abstractNum w:abstractNumId="3" w15:restartNumberingAfterBreak="0">
+  <w:abstractNum w:abstractNumId="4" w15:restartNumberingAfterBreak="0">
     <w:nsid w:val="637C5C23"/>
     <w:multiLevelType w:val="hybridMultilevel"/>
     <w:tmpl w:val="17661BC6"/>
@@ -1792,7 +1996,7 @@
       </w:pPr>
     </w:lvl>
   </w:abstractNum>
-  <w:abstractNum w:abstractNumId="4" w15:restartNumberingAfterBreak="0">
+  <w:abstractNum w:abstractNumId="5" w15:restartNumberingAfterBreak="0">
     <w:nsid w:val="656E06AE"/>
     <w:multiLevelType w:val="hybridMultilevel"/>
     <w:tmpl w:val="D5107B9C"/>
@@ -1882,19 +2086,22 @@
     </w:lvl>
   </w:abstractNum>
   <w:num w:numId="1" w16cid:durableId="1113094995">
-    <w:abstractNumId w:val="4"/>
+    <w:abstractNumId w:val="5"/>
   </w:num>
   <w:num w:numId="2" w16cid:durableId="1720400659">
     <w:abstractNumId w:val="0"/>
   </w:num>
   <w:num w:numId="3" w16cid:durableId="165441733">
-    <w:abstractNumId w:val="2"/>
+    <w:abstractNumId w:val="3"/>
   </w:num>
   <w:num w:numId="4" w16cid:durableId="236474156">
     <w:abstractNumId w:val="1"/>
   </w:num>
   <w:num w:numId="5" w16cid:durableId="978461407">
-    <w:abstractNumId w:val="3"/>
+    <w:abstractNumId w:val="4"/>
+  </w:num>
+  <w:num w:numId="6" w16cid:durableId="554583958">
+    <w:abstractNumId w:val="2"/>
   </w:num>
 </w:numbering>
 </file>

--- a/Training.docx
+++ b/Training.docx
@@ -55,15 +55,7 @@
     </w:p>
     <w:p>
       <w:r>
-        <w:t xml:space="preserve">Git – it is a version </w:t>
-      </w:r>
-      <w:proofErr w:type="gramStart"/>
-      <w:r>
-        <w:t>controller ,</w:t>
-      </w:r>
-      <w:proofErr w:type="gramEnd"/>
-      <w:r>
-        <w:t xml:space="preserve"> it is used to keep track on code </w:t>
+        <w:t xml:space="preserve">Git – it is a version controller , it is used to keep track on code </w:t>
       </w:r>
     </w:p>
     <w:p>
@@ -109,28 +101,12 @@
     </w:p>
     <w:p>
       <w:r>
-        <w:t xml:space="preserve">Git is divided into </w:t>
-      </w:r>
-      <w:proofErr w:type="spellStart"/>
-      <w:r>
-        <w:t>to</w:t>
-      </w:r>
-      <w:proofErr w:type="spellEnd"/>
-      <w:r>
-        <w:t xml:space="preserve"> parts – 1) local repo and cloud</w:t>
-      </w:r>
-    </w:p>
-    <w:p>
-      <w:r>
-        <w:t xml:space="preserve">Local repo is divided into </w:t>
-      </w:r>
-      <w:proofErr w:type="spellStart"/>
-      <w:r>
-        <w:t>to</w:t>
-      </w:r>
-      <w:proofErr w:type="spellEnd"/>
-      <w:r>
-        <w:t xml:space="preserve"> parts – 1) un-tracked files 2) tracked files</w:t>
+        <w:t>Git is divided into to parts – 1) local repo and cloud</w:t>
+      </w:r>
+    </w:p>
+    <w:p>
+      <w:r>
+        <w:t>Local repo is divided into to parts – 1) un-tracked files 2) tracked files</w:t>
       </w:r>
     </w:p>
     <w:p>
@@ -159,15 +135,7 @@
         <w:t xml:space="preserve"> </w:t>
       </w:r>
       <w:r>
-        <w:t xml:space="preserve">- </w:t>
-      </w:r>
-      <w:proofErr w:type="gramStart"/>
-      <w:r>
-        <w:t>create ,update</w:t>
-      </w:r>
-      <w:proofErr w:type="gramEnd"/>
-      <w:r>
-        <w:t xml:space="preserve"> , delete (these will be in local repo).</w:t>
+        <w:t>- create ,update , delete (these will be in local repo).</w:t>
       </w:r>
     </w:p>
     <w:p>
@@ -183,16 +151,11 @@
         </w:rPr>
         <w:t xml:space="preserve">Tracked files </w:t>
       </w:r>
-      <w:proofErr w:type="gramStart"/>
       <w:r>
         <w:t xml:space="preserve">–  </w:t>
       </w:r>
       <w:r>
-        <w:t>git</w:t>
-      </w:r>
-      <w:proofErr w:type="gramEnd"/>
-      <w:r>
-        <w:t xml:space="preserve"> add file-name or git add</w:t>
+        <w:t>git add file-name or git add</w:t>
       </w:r>
       <w:r>
         <w:t xml:space="preserve"> </w:t>
@@ -206,23 +169,10 @@
     </w:p>
     <w:p>
       <w:r>
-        <w:t xml:space="preserve">Git remote add origin http-path     </w:t>
-      </w:r>
-      <w:proofErr w:type="gramStart"/>
-      <w:r>
-        <w:t xml:space="preserve">   (</w:t>
-      </w:r>
-      <w:proofErr w:type="gramEnd"/>
-      <w:r>
-        <w:t xml:space="preserve">origin = </w:t>
-      </w:r>
-      <w:proofErr w:type="spellStart"/>
-      <w:r>
-        <w:t>github</w:t>
-      </w:r>
-      <w:proofErr w:type="spellEnd"/>
-      <w:r>
-        <w:t>)</w:t>
+        <w:t xml:space="preserve">Git remote add origin http-path        (origin = </w:t>
+      </w:r>
+      <w:r>
+        <w:t>github)</w:t>
       </w:r>
       <w:r>
         <w:t xml:space="preserve"> --- I</w:t>
@@ -236,15 +186,7 @@
         <w:t>Git push-u origin master/main</w:t>
       </w:r>
       <w:r>
-        <w:t xml:space="preserve">      </w:t>
-      </w:r>
-      <w:proofErr w:type="gramStart"/>
-      <w:r>
-        <w:t xml:space="preserve">   (</w:t>
-      </w:r>
-      <w:proofErr w:type="gramEnd"/>
-      <w:r>
-        <w:t>u = upstream which means sending byte by byte)</w:t>
+        <w:t xml:space="preserve">         (u = upstream which means sending byte by byte)</w:t>
       </w:r>
     </w:p>
     <w:p>
@@ -306,27 +248,12 @@
     </w:p>
     <w:p>
       <w:r>
-        <w:t xml:space="preserve">Start with </w:t>
-      </w:r>
-      <w:proofErr w:type="gramStart"/>
-      <w:r>
-        <w:t>letters ,</w:t>
-      </w:r>
-      <w:proofErr w:type="gramEnd"/>
-      <w:r>
-        <w:t xml:space="preserve"> _ , $</w:t>
-      </w:r>
-    </w:p>
-    <w:p>
-      <w:proofErr w:type="spellStart"/>
-      <w:proofErr w:type="gramStart"/>
-      <w:r>
-        <w:t>Cant</w:t>
-      </w:r>
-      <w:proofErr w:type="spellEnd"/>
-      <w:proofErr w:type="gramEnd"/>
-      <w:r>
-        <w:t xml:space="preserve"> start with numbers </w:t>
+        <w:t>Start with letters , _ , $</w:t>
+      </w:r>
+    </w:p>
+    <w:p>
+      <w:r>
+        <w:t xml:space="preserve">Cant start with numbers </w:t>
       </w:r>
     </w:p>
     <w:p>
@@ -387,14 +314,12 @@
           <w:numId w:val="3"/>
         </w:numPr>
       </w:pPr>
-      <w:proofErr w:type="spellStart"/>
       <w:r>
         <w:t>C</w:t>
       </w:r>
       <w:r>
         <w:t>onst</w:t>
       </w:r>
-      <w:proofErr w:type="spellEnd"/>
     </w:p>
     <w:p>
       <w:pPr>
@@ -462,33 +387,15 @@
           <w:u w:val="single"/>
         </w:rPr>
         <w:lastRenderedPageBreak/>
-        <w:t>To check the data type -</w:t>
-      </w:r>
-      <w:proofErr w:type="spellStart"/>
-      <w:r>
-        <w:rPr>
-          <w:b/>
-          <w:bCs/>
-          <w:u w:val="single"/>
-        </w:rPr>
-        <w:t>Typ</w:t>
-      </w:r>
-      <w:r>
-        <w:rPr>
-          <w:b/>
-          <w:bCs/>
-          <w:u w:val="single"/>
-        </w:rPr>
-        <w:t>eOf</w:t>
-      </w:r>
-      <w:proofErr w:type="spellEnd"/>
-      <w:r>
-        <w:rPr>
-          <w:b/>
-          <w:bCs/>
-          <w:u w:val="single"/>
-        </w:rPr>
-        <w:t xml:space="preserve">: </w:t>
+        <w:t>To check the data type -Typ</w:t>
+      </w:r>
+      <w:r>
+        <w:rPr>
+          <w:b/>
+          <w:bCs/>
+          <w:u w:val="single"/>
+        </w:rPr>
+        <w:t xml:space="preserve">eOf: </w:t>
       </w:r>
     </w:p>
     <w:p>
@@ -748,13 +655,8 @@
       </w:r>
     </w:p>
     <w:p>
-      <w:proofErr w:type="gramStart"/>
-      <w:r>
-        <w:t>If :</w:t>
-      </w:r>
-      <w:proofErr w:type="gramEnd"/>
-      <w:r>
-        <w:t xml:space="preserve"> only one condition is possible.</w:t>
+      <w:r>
+        <w:t>If : only one condition is possible.</w:t>
       </w:r>
     </w:p>
     <w:p>
@@ -833,7 +735,6 @@
         </w:rPr>
         <w:t>1)</w:t>
       </w:r>
-      <w:proofErr w:type="spellStart"/>
       <w:r>
         <w:rPr>
           <w:b/>
@@ -846,9 +747,98 @@
           <w:b/>
           <w:bCs/>
         </w:rPr>
-        <w:t>ithematic</w:t>
-      </w:r>
-      <w:proofErr w:type="spellEnd"/>
+        <w:t>ithematic operators : + , - , *,</w:t>
+      </w:r>
+    </w:p>
+    <w:p>
+      <w:r>
+        <w:t>Divison - / (Q)</w:t>
+      </w:r>
+    </w:p>
+    <w:p>
+      <w:r>
+        <w:t>Modulus - % (</w:t>
+      </w:r>
+      <w:r>
+        <w:t>R)</w:t>
+      </w:r>
+    </w:p>
+    <w:p>
+      <w:r>
+        <w:t>Exponential - **</w:t>
+      </w:r>
+    </w:p>
+    <w:p>
+      <w:pPr>
+        <w:rPr>
+          <w:b/>
+          <w:bCs/>
+        </w:rPr>
+      </w:pPr>
+      <w:r>
+        <w:rPr>
+          <w:b/>
+          <w:bCs/>
+        </w:rPr>
+        <w:t>2) Logical operators:</w:t>
+      </w:r>
+      <w:r>
+        <w:rPr>
+          <w:b/>
+          <w:bCs/>
+        </w:rPr>
+        <w:t xml:space="preserve"> &amp;&amp; , ||</w:t>
+      </w:r>
+    </w:p>
+    <w:p>
+      <w:pPr>
+        <w:rPr>
+          <w:b/>
+          <w:bCs/>
+        </w:rPr>
+      </w:pPr>
+      <w:r>
+        <w:rPr>
+          <w:b/>
+          <w:bCs/>
+        </w:rPr>
+        <w:t>3) Relational Operat</w:t>
+      </w:r>
+      <w:r>
+        <w:rPr>
+          <w:b/>
+          <w:bCs/>
+        </w:rPr>
+        <w:t>o</w:t>
+      </w:r>
+      <w:r>
+        <w:rPr>
+          <w:b/>
+          <w:bCs/>
+        </w:rPr>
+        <w:t xml:space="preserve">rs: &gt; ,&lt; , &lt;= , &gt;= , </w:t>
+      </w:r>
+      <w:r>
+        <w:rPr>
+          <w:b/>
+          <w:bCs/>
+        </w:rPr>
+        <w:t>==</w:t>
+      </w:r>
+      <w:r>
+        <w:rPr>
+          <w:b/>
+          <w:bCs/>
+        </w:rPr>
+        <w:t xml:space="preserve"> (it checks value)</w:t>
+      </w:r>
+      <w:r>
+        <w:rPr>
+          <w:b/>
+          <w:bCs/>
+        </w:rPr>
+        <w:t>,</w:t>
+      </w:r>
       <w:r>
         <w:rPr>
           <w:b/>
@@ -856,141 +846,33 @@
         </w:rPr>
         <w:t xml:space="preserve"> </w:t>
       </w:r>
-      <w:proofErr w:type="gramStart"/>
-      <w:r>
-        <w:rPr>
-          <w:b/>
-          <w:bCs/>
-        </w:rPr>
-        <w:t>operators :</w:t>
-      </w:r>
-      <w:proofErr w:type="gramEnd"/>
-      <w:r>
-        <w:rPr>
-          <w:b/>
-          <w:bCs/>
-        </w:rPr>
-        <w:t xml:space="preserve"> + , - , *,</w:t>
-      </w:r>
-    </w:p>
-    <w:p>
-      <w:proofErr w:type="spellStart"/>
-      <w:r>
-        <w:t>Divison</w:t>
-      </w:r>
-      <w:proofErr w:type="spellEnd"/>
-      <w:r>
-        <w:t xml:space="preserve"> - / (Q)</w:t>
-      </w:r>
-    </w:p>
-    <w:p>
-      <w:r>
-        <w:t>Modulus - % (</w:t>
-      </w:r>
-      <w:r>
-        <w:t>R)</w:t>
-      </w:r>
-    </w:p>
-    <w:p>
-      <w:r>
-        <w:t>Exponential - **</w:t>
-      </w:r>
-    </w:p>
-    <w:p>
-      <w:pPr>
-        <w:rPr>
-          <w:b/>
-          <w:bCs/>
-        </w:rPr>
-      </w:pPr>
-      <w:r>
-        <w:rPr>
-          <w:b/>
-          <w:bCs/>
-        </w:rPr>
-        <w:t>2) Logical operators:</w:t>
-      </w:r>
-      <w:r>
-        <w:rPr>
-          <w:b/>
-          <w:bCs/>
-        </w:rPr>
-        <w:t xml:space="preserve"> &amp;</w:t>
-      </w:r>
-      <w:proofErr w:type="gramStart"/>
-      <w:r>
-        <w:rPr>
-          <w:b/>
-          <w:bCs/>
-        </w:rPr>
-        <w:t>&amp; ,</w:t>
-      </w:r>
-      <w:proofErr w:type="gramEnd"/>
-      <w:r>
-        <w:rPr>
-          <w:b/>
-          <w:bCs/>
-        </w:rPr>
-        <w:t xml:space="preserve"> ||</w:t>
-      </w:r>
-    </w:p>
-    <w:p>
-      <w:pPr>
-        <w:rPr>
-          <w:b/>
-          <w:bCs/>
-        </w:rPr>
-      </w:pPr>
-      <w:r>
-        <w:rPr>
-          <w:b/>
-          <w:bCs/>
-        </w:rPr>
-        <w:t>3) Relational Operat</w:t>
-      </w:r>
-      <w:r>
-        <w:rPr>
-          <w:b/>
-          <w:bCs/>
-        </w:rPr>
-        <w:t>o</w:t>
-      </w:r>
-      <w:r>
-        <w:rPr>
-          <w:b/>
-          <w:bCs/>
-        </w:rPr>
-        <w:t xml:space="preserve">rs: </w:t>
-      </w:r>
-      <w:proofErr w:type="gramStart"/>
-      <w:r>
-        <w:rPr>
-          <w:b/>
-          <w:bCs/>
-        </w:rPr>
-        <w:t>&gt; ,</w:t>
-      </w:r>
-      <w:proofErr w:type="gramEnd"/>
-      <w:r>
-        <w:rPr>
-          <w:b/>
-          <w:bCs/>
-        </w:rPr>
-        <w:t xml:space="preserve">&lt; , &lt;= , &gt;= , </w:t>
-      </w:r>
-      <w:r>
-        <w:rPr>
-          <w:b/>
-          <w:bCs/>
-        </w:rPr>
-        <w:t>==</w:t>
-      </w:r>
-      <w:r>
-        <w:rPr>
-          <w:b/>
-          <w:bCs/>
-        </w:rPr>
-        <w:t xml:space="preserve"> (it checks value)</w:t>
+      <w:r>
+        <w:rPr>
+          <w:b/>
+          <w:bCs/>
+        </w:rPr>
+        <w:t>===</w:t>
+      </w:r>
+      <w:r>
+        <w:rPr>
+          <w:b/>
+          <w:bCs/>
+        </w:rPr>
+        <w:t xml:space="preserve"> </w:t>
+      </w:r>
+      <w:r>
+        <w:rPr>
+          <w:b/>
+          <w:bCs/>
+        </w:rPr>
+        <w:t xml:space="preserve"> (it checks datatype)</w:t>
+      </w:r>
+      <w:r>
+        <w:rPr>
+          <w:b/>
+          <w:bCs/>
+        </w:rPr>
+        <w:t xml:space="preserve"> </w:t>
       </w:r>
       <w:r>
         <w:rPr>
@@ -1004,48 +886,6 @@
           <w:b/>
           <w:bCs/>
         </w:rPr>
-        <w:t xml:space="preserve"> </w:t>
-      </w:r>
-      <w:r>
-        <w:rPr>
-          <w:b/>
-          <w:bCs/>
-        </w:rPr>
-        <w:t>===</w:t>
-      </w:r>
-      <w:r>
-        <w:rPr>
-          <w:b/>
-          <w:bCs/>
-        </w:rPr>
-        <w:t xml:space="preserve"> </w:t>
-      </w:r>
-      <w:r>
-        <w:rPr>
-          <w:b/>
-          <w:bCs/>
-        </w:rPr>
-        <w:t xml:space="preserve"> (it checks datatype)</w:t>
-      </w:r>
-      <w:r>
-        <w:rPr>
-          <w:b/>
-          <w:bCs/>
-        </w:rPr>
-        <w:t xml:space="preserve"> </w:t>
-      </w:r>
-      <w:r>
-        <w:rPr>
-          <w:b/>
-          <w:bCs/>
-        </w:rPr>
-        <w:t>,</w:t>
-      </w:r>
-      <w:r>
-        <w:rPr>
-          <w:b/>
-          <w:bCs/>
-        </w:rPr>
         <w:t>!==</w:t>
       </w:r>
       <w:r>
@@ -1068,23 +908,7 @@
           <w:b/>
           <w:bCs/>
         </w:rPr>
-        <w:t xml:space="preserve">4) Conditional </w:t>
-      </w:r>
-      <w:proofErr w:type="gramStart"/>
-      <w:r>
-        <w:rPr>
-          <w:b/>
-          <w:bCs/>
-        </w:rPr>
-        <w:t>operator ;</w:t>
-      </w:r>
-      <w:proofErr w:type="gramEnd"/>
-      <w:r>
-        <w:rPr>
-          <w:b/>
-          <w:bCs/>
-        </w:rPr>
-        <w:t xml:space="preserve"> Ternary operator(?)</w:t>
+        <w:t>4) Conditional operator ; Ternary operator(?)</w:t>
       </w:r>
     </w:p>
     <w:p>
@@ -1232,38 +1056,24 @@
       </w:r>
     </w:p>
     <w:p>
-      <w:proofErr w:type="gramStart"/>
       <w:r>
         <w:t>Switch :</w:t>
       </w:r>
-      <w:proofErr w:type="gramEnd"/>
-    </w:p>
-    <w:p>
-      <w:proofErr w:type="gramStart"/>
+    </w:p>
+    <w:p>
       <w:r>
         <w:t>Syntax :</w:t>
       </w:r>
-      <w:proofErr w:type="gramEnd"/>
-    </w:p>
-    <w:p>
-      <w:r>
-        <w:t>Switch(variable/</w:t>
-      </w:r>
-      <w:proofErr w:type="gramStart"/>
-      <w:r>
-        <w:t>expression){</w:t>
-      </w:r>
-      <w:proofErr w:type="gramEnd"/>
-    </w:p>
-    <w:p>
-      <w:r>
-        <w:t xml:space="preserve">Case value </w:t>
-      </w:r>
-      <w:proofErr w:type="gramStart"/>
-      <w:r>
-        <w:t>1 :</w:t>
-      </w:r>
-      <w:proofErr w:type="gramEnd"/>
+    </w:p>
+    <w:p>
+      <w:r>
+        <w:t>Switch(variable/expression){</w:t>
+      </w:r>
+    </w:p>
+    <w:p>
+      <w:r>
+        <w:t>Case value 1 :</w:t>
+      </w:r>
     </w:p>
     <w:p>
       <w:r>
@@ -1345,13 +1155,8 @@
     </w:p>
     <w:p>
       <w:r>
-        <w:t xml:space="preserve">Loops: Block of code several </w:t>
-      </w:r>
-      <w:proofErr w:type="spellStart"/>
-      <w:r>
-        <w:t>tyms</w:t>
-      </w:r>
-      <w:proofErr w:type="spellEnd"/>
+        <w:t>Loops: Block of code several tyms</w:t>
+      </w:r>
     </w:p>
     <w:p>
       <w:pPr>
@@ -1420,15 +1225,7 @@
     </w:p>
     <w:p>
       <w:r>
-        <w:t xml:space="preserve">Syntax: </w:t>
-      </w:r>
-      <w:proofErr w:type="gramStart"/>
-      <w:r>
-        <w:t>for(</w:t>
-      </w:r>
-      <w:proofErr w:type="gramEnd"/>
-      <w:r>
-        <w:t>initialization; condition ; update—expression){</w:t>
+        <w:t>Syntax: for(initialization; condition ; update—expression){</w:t>
       </w:r>
     </w:p>
     <w:p>
@@ -1439,6 +1236,128 @@
     <w:p>
       <w:r>
         <w:t>}</w:t>
+      </w:r>
+    </w:p>
+    <w:p>
+      <w:r>
+        <w:t>21/01/25</w:t>
+      </w:r>
+    </w:p>
+    <w:p>
+      <w:r>
+        <w:t>For in loop</w:t>
+      </w:r>
+    </w:p>
+    <w:p>
+      <w:r>
+        <w:t>Const a = ‘ramya’</w:t>
+      </w:r>
+    </w:p>
+    <w:p>
+      <w:r>
+        <w:t>For(let I in a){</w:t>
+      </w:r>
+    </w:p>
+    <w:p>
+      <w:r>
+        <w:t>//block of code</w:t>
+      </w:r>
+    </w:p>
+    <w:p>
+      <w:r>
+        <w:lastRenderedPageBreak/>
+        <w:t>}</w:t>
+      </w:r>
+    </w:p>
+    <w:p>
+      <w:r>
+        <w:t>While loop</w:t>
+      </w:r>
+    </w:p>
+    <w:p>
+      <w:r>
+        <w:t>We use while loop when we doesn’t know the no of iterations in advance</w:t>
+      </w:r>
+    </w:p>
+    <w:p>
+      <w:r>
+        <w:t>Syntax of while loop</w:t>
+      </w:r>
+    </w:p>
+    <w:p>
+      <w:r>
+        <w:t>While(condition){</w:t>
+      </w:r>
+    </w:p>
+    <w:p>
+      <w:r>
+        <w:t>//block of code</w:t>
+      </w:r>
+    </w:p>
+    <w:p>
+      <w:r>
+        <w:t>}</w:t>
+      </w:r>
+    </w:p>
+    <w:p>
+      <w:pPr>
+        <w:pStyle w:val="ListParagraph"/>
+        <w:numPr>
+          <w:ilvl w:val="0"/>
+          <w:numId w:val="7"/>
+        </w:numPr>
+      </w:pPr>
+      <w:r>
+        <w:t>Cond inside the ()</w:t>
+      </w:r>
+    </w:p>
+    <w:p>
+      <w:pPr>
+        <w:pStyle w:val="ListParagraph"/>
+        <w:numPr>
+          <w:ilvl w:val="0"/>
+          <w:numId w:val="7"/>
+        </w:numPr>
+      </w:pPr>
+      <w:r>
+        <w:t>{}</w:t>
+      </w:r>
+    </w:p>
+    <w:p>
+      <w:pPr>
+        <w:pStyle w:val="ListParagraph"/>
+        <w:numPr>
+          <w:ilvl w:val="0"/>
+          <w:numId w:val="7"/>
+        </w:numPr>
+      </w:pPr>
+      <w:r>
+        <w:t xml:space="preserve">False </w:t>
+      </w:r>
+    </w:p>
+    <w:p>
+      <w:r>
+        <w:t>Do while syntax:</w:t>
+      </w:r>
+    </w:p>
+    <w:p>
+      <w:r>
+        <w:t>Do{</w:t>
+      </w:r>
+    </w:p>
+    <w:p>
+      <w:r>
+        <w:t>//block of code</w:t>
+      </w:r>
+    </w:p>
+    <w:p>
+      <w:r>
+        <w:t>}while(condition)</w:t>
+      </w:r>
+    </w:p>
+    <w:p>
+      <w:r>
+        <w:t>Break statement: if it matches with the condition it will stop executing.</w:t>
       </w:r>
     </w:p>
     <w:sectPr>
@@ -1819,6 +1738,95 @@
     </w:lvl>
   </w:abstractNum>
   <w:abstractNum w:abstractNumId="3" w15:restartNumberingAfterBreak="0">
+    <w:nsid w:val="496B487B"/>
+    <w:multiLevelType w:val="hybridMultilevel"/>
+    <w:tmpl w:val="1CC280EC"/>
+    <w:lvl w:ilvl="0" w:tplc="40090011">
+      <w:start w:val="1"/>
+      <w:numFmt w:val="decimal"/>
+      <w:lvlText w:val="%1)"/>
+      <w:lvlJc w:val="left"/>
+      <w:pPr>
+        <w:ind w:left="720" w:hanging="360"/>
+      </w:pPr>
+      <w:rPr>
+        <w:rFonts w:hint="default"/>
+      </w:rPr>
+    </w:lvl>
+    <w:lvl w:ilvl="1" w:tplc="40090019" w:tentative="1">
+      <w:start w:val="1"/>
+      <w:numFmt w:val="lowerLetter"/>
+      <w:lvlText w:val="%2."/>
+      <w:lvlJc w:val="left"/>
+      <w:pPr>
+        <w:ind w:left="1440" w:hanging="360"/>
+      </w:pPr>
+    </w:lvl>
+    <w:lvl w:ilvl="2" w:tplc="4009001B" w:tentative="1">
+      <w:start w:val="1"/>
+      <w:numFmt w:val="lowerRoman"/>
+      <w:lvlText w:val="%3."/>
+      <w:lvlJc w:val="right"/>
+      <w:pPr>
+        <w:ind w:left="2160" w:hanging="180"/>
+      </w:pPr>
+    </w:lvl>
+    <w:lvl w:ilvl="3" w:tplc="4009000F" w:tentative="1">
+      <w:start w:val="1"/>
+      <w:numFmt w:val="decimal"/>
+      <w:lvlText w:val="%4."/>
+      <w:lvlJc w:val="left"/>
+      <w:pPr>
+        <w:ind w:left="2880" w:hanging="360"/>
+      </w:pPr>
+    </w:lvl>
+    <w:lvl w:ilvl="4" w:tplc="40090019" w:tentative="1">
+      <w:start w:val="1"/>
+      <w:numFmt w:val="lowerLetter"/>
+      <w:lvlText w:val="%5."/>
+      <w:lvlJc w:val="left"/>
+      <w:pPr>
+        <w:ind w:left="3600" w:hanging="360"/>
+      </w:pPr>
+    </w:lvl>
+    <w:lvl w:ilvl="5" w:tplc="4009001B" w:tentative="1">
+      <w:start w:val="1"/>
+      <w:numFmt w:val="lowerRoman"/>
+      <w:lvlText w:val="%6."/>
+      <w:lvlJc w:val="right"/>
+      <w:pPr>
+        <w:ind w:left="4320" w:hanging="180"/>
+      </w:pPr>
+    </w:lvl>
+    <w:lvl w:ilvl="6" w:tplc="4009000F" w:tentative="1">
+      <w:start w:val="1"/>
+      <w:numFmt w:val="decimal"/>
+      <w:lvlText w:val="%7."/>
+      <w:lvlJc w:val="left"/>
+      <w:pPr>
+        <w:ind w:left="5040" w:hanging="360"/>
+      </w:pPr>
+    </w:lvl>
+    <w:lvl w:ilvl="7" w:tplc="40090019" w:tentative="1">
+      <w:start w:val="1"/>
+      <w:numFmt w:val="lowerLetter"/>
+      <w:lvlText w:val="%8."/>
+      <w:lvlJc w:val="left"/>
+      <w:pPr>
+        <w:ind w:left="5760" w:hanging="360"/>
+      </w:pPr>
+    </w:lvl>
+    <w:lvl w:ilvl="8" w:tplc="4009001B" w:tentative="1">
+      <w:start w:val="1"/>
+      <w:numFmt w:val="lowerRoman"/>
+      <w:lvlText w:val="%9."/>
+      <w:lvlJc w:val="right"/>
+      <w:pPr>
+        <w:ind w:left="6480" w:hanging="180"/>
+      </w:pPr>
+    </w:lvl>
+  </w:abstractNum>
+  <w:abstractNum w:abstractNumId="4" w15:restartNumberingAfterBreak="0">
     <w:nsid w:val="5B2E4240"/>
     <w:multiLevelType w:val="hybridMultilevel"/>
     <w:tmpl w:val="EFFE9D8A"/>
@@ -1907,7 +1915,7 @@
       </w:pPr>
     </w:lvl>
   </w:abstractNum>
-  <w:abstractNum w:abstractNumId="4" w15:restartNumberingAfterBreak="0">
+  <w:abstractNum w:abstractNumId="5" w15:restartNumberingAfterBreak="0">
     <w:nsid w:val="637C5C23"/>
     <w:multiLevelType w:val="hybridMultilevel"/>
     <w:tmpl w:val="17661BC6"/>
@@ -1996,7 +2004,7 @@
       </w:pPr>
     </w:lvl>
   </w:abstractNum>
-  <w:abstractNum w:abstractNumId="5" w15:restartNumberingAfterBreak="0">
+  <w:abstractNum w:abstractNumId="6" w15:restartNumberingAfterBreak="0">
     <w:nsid w:val="656E06AE"/>
     <w:multiLevelType w:val="hybridMultilevel"/>
     <w:tmpl w:val="D5107B9C"/>
@@ -2086,22 +2094,25 @@
     </w:lvl>
   </w:abstractNum>
   <w:num w:numId="1" w16cid:durableId="1113094995">
-    <w:abstractNumId w:val="5"/>
+    <w:abstractNumId w:val="6"/>
   </w:num>
   <w:num w:numId="2" w16cid:durableId="1720400659">
     <w:abstractNumId w:val="0"/>
   </w:num>
   <w:num w:numId="3" w16cid:durableId="165441733">
-    <w:abstractNumId w:val="3"/>
+    <w:abstractNumId w:val="4"/>
   </w:num>
   <w:num w:numId="4" w16cid:durableId="236474156">
     <w:abstractNumId w:val="1"/>
   </w:num>
   <w:num w:numId="5" w16cid:durableId="978461407">
-    <w:abstractNumId w:val="4"/>
+    <w:abstractNumId w:val="5"/>
   </w:num>
   <w:num w:numId="6" w16cid:durableId="554583958">
     <w:abstractNumId w:val="2"/>
+  </w:num>
+  <w:num w:numId="7" w16cid:durableId="1593472761">
+    <w:abstractNumId w:val="3"/>
   </w:num>
 </w:numbering>
 </file>

--- a/Training.docx
+++ b/Training.docx
@@ -53,6 +53,148 @@
         <w:t xml:space="preserve"> 2/1/25</w:t>
       </w:r>
     </w:p>
+    <w:p>
+      <w:pPr>
+        <w:pStyle w:val="ListParagraph"/>
+        <w:numPr>
+          <w:ilvl w:val="0"/>
+          <w:numId w:val="8"/>
+        </w:numPr>
+      </w:pPr>
+      <w:r>
+        <w:t>Functions</w:t>
+      </w:r>
+    </w:p>
+    <w:p>
+      <w:pPr>
+        <w:pStyle w:val="ListParagraph"/>
+        <w:numPr>
+          <w:ilvl w:val="0"/>
+          <w:numId w:val="8"/>
+        </w:numPr>
+      </w:pPr>
+      <w:r>
+        <w:t>DOM</w:t>
+      </w:r>
+    </w:p>
+    <w:p>
+      <w:pPr>
+        <w:pStyle w:val="ListParagraph"/>
+        <w:numPr>
+          <w:ilvl w:val="0"/>
+          <w:numId w:val="8"/>
+        </w:numPr>
+      </w:pPr>
+      <w:r>
+        <w:t>Events</w:t>
+      </w:r>
+    </w:p>
+    <w:p>
+      <w:pPr>
+        <w:pStyle w:val="ListParagraph"/>
+        <w:numPr>
+          <w:ilvl w:val="0"/>
+          <w:numId w:val="8"/>
+        </w:numPr>
+      </w:pPr>
+      <w:r>
+        <w:t>#mini projects</w:t>
+      </w:r>
+    </w:p>
+    <w:p>
+      <w:pPr>
+        <w:pStyle w:val="ListParagraph"/>
+        <w:numPr>
+          <w:ilvl w:val="0"/>
+          <w:numId w:val="8"/>
+        </w:numPr>
+      </w:pPr>
+      <w:r>
+        <w:t>Major</w:t>
+      </w:r>
+      <w:r>
+        <w:t xml:space="preserve"> projects</w:t>
+      </w:r>
+    </w:p>
+    <w:p>
+      <w:pPr>
+        <w:pStyle w:val="ListParagraph"/>
+        <w:numPr>
+          <w:ilvl w:val="0"/>
+          <w:numId w:val="8"/>
+        </w:numPr>
+      </w:pPr>
+      <w:r>
+        <w:t>Html,</w:t>
+      </w:r>
+      <w:r>
+        <w:t xml:space="preserve"> </w:t>
+      </w:r>
+      <w:r>
+        <w:t>css,</w:t>
+      </w:r>
+      <w:r>
+        <w:t xml:space="preserve"> </w:t>
+      </w:r>
+      <w:r>
+        <w:t>js,</w:t>
+      </w:r>
+      <w:r>
+        <w:t xml:space="preserve"> </w:t>
+      </w:r>
+      <w:r>
+        <w:t>React js</w:t>
+      </w:r>
+    </w:p>
+    <w:p>
+      <w:pPr>
+        <w:pStyle w:val="ListParagraph"/>
+        <w:numPr>
+          <w:ilvl w:val="0"/>
+          <w:numId w:val="8"/>
+        </w:numPr>
+      </w:pPr>
+      <w:r>
+        <w:t>Java, Spring boot, My sql</w:t>
+      </w:r>
+    </w:p>
+    <w:p>
+      <w:pPr>
+        <w:pStyle w:val="ListParagraph"/>
+        <w:numPr>
+          <w:ilvl w:val="0"/>
+          <w:numId w:val="8"/>
+        </w:numPr>
+      </w:pPr>
+      <w:r>
+        <w:t>Web applications</w:t>
+      </w:r>
+    </w:p>
+    <w:p>
+      <w:pPr>
+        <w:pStyle w:val="ListParagraph"/>
+        <w:numPr>
+          <w:ilvl w:val="0"/>
+          <w:numId w:val="8"/>
+        </w:numPr>
+      </w:pPr>
+      <w:r>
+        <w:t>Front-end</w:t>
+      </w:r>
+    </w:p>
+    <w:p>
+      <w:pPr>
+        <w:pStyle w:val="ListParagraph"/>
+        <w:numPr>
+          <w:ilvl w:val="0"/>
+          <w:numId w:val="8"/>
+        </w:numPr>
+      </w:pPr>
+      <w:r>
+        <w:t>Database, java</w:t>
+      </w:r>
+    </w:p>
+    <w:p/>
     <w:p>
       <w:r>
         <w:t xml:space="preserve">Git – it is a version controller , it is used to keep track on code </w:t>
@@ -303,6 +445,7 @@
         </w:numPr>
       </w:pPr>
       <w:r>
+        <w:lastRenderedPageBreak/>
         <w:t>Let</w:t>
       </w:r>
     </w:p>
@@ -386,7 +529,6 @@
           <w:bCs/>
           <w:u w:val="single"/>
         </w:rPr>
-        <w:lastRenderedPageBreak/>
         <w:t>To check the data type -Typ</w:t>
       </w:r>
       <w:r>
@@ -923,6 +1065,7 @@
           <w:b/>
           <w:bCs/>
         </w:rPr>
+        <w:lastRenderedPageBreak/>
         <w:t>Window methods:</w:t>
       </w:r>
     </w:p>
@@ -1042,7 +1185,6 @@
     </w:p>
     <w:p>
       <w:r>
-        <w:lastRenderedPageBreak/>
         <w:t>Ex: Console.log</w:t>
       </w:r>
       <w:r>
@@ -1225,6 +1367,7 @@
     </w:p>
     <w:p>
       <w:r>
+        <w:lastRenderedPageBreak/>
         <w:t>Syntax: for(initialization; condition ; update—expression){</w:t>
       </w:r>
     </w:p>
@@ -1239,7 +1382,27 @@
       </w:r>
     </w:p>
     <w:p>
-      <w:r>
+      <w:pPr>
+        <w:rPr>
+          <w:b/>
+          <w:bCs/>
+          <w:i/>
+          <w:iCs/>
+          <w:sz w:val="32"/>
+          <w:szCs w:val="32"/>
+          <w:u w:val="single"/>
+        </w:rPr>
+      </w:pPr>
+      <w:r>
+        <w:rPr>
+          <w:b/>
+          <w:bCs/>
+          <w:i/>
+          <w:iCs/>
+          <w:sz w:val="32"/>
+          <w:szCs w:val="32"/>
+          <w:u w:val="single"/>
+        </w:rPr>
         <w:t>21/01/25</w:t>
       </w:r>
     </w:p>
@@ -1265,7 +1428,6 @@
     </w:p>
     <w:p>
       <w:r>
-        <w:lastRenderedPageBreak/>
         <w:t>}</w:t>
       </w:r>
     </w:p>
@@ -1358,6 +1520,163 @@
     <w:p>
       <w:r>
         <w:t>Break statement: if it matches with the condition it will stop executing.</w:t>
+      </w:r>
+    </w:p>
+    <w:p>
+      <w:r>
+        <w:t>Continue statement: if it matches with the condition it will skip that step and execute the remaining program</w:t>
+      </w:r>
+    </w:p>
+    <w:p/>
+    <w:p>
+      <w:r>
+        <w:t>Nested loops: A loop inside the another loop</w:t>
+      </w:r>
+    </w:p>
+    <w:p>
+      <w:r>
+        <w:t>The inner loop will execute one time for each iteration of outer loop</w:t>
+      </w:r>
+    </w:p>
+    <w:p>
+      <w:r>
+        <w:t>An inner loop within the repeating block of outer loop</w:t>
+      </w:r>
+    </w:p>
+    <w:p>
+      <w:pPr>
+        <w:rPr>
+          <w:b/>
+          <w:bCs/>
+          <w:i/>
+          <w:iCs/>
+          <w:sz w:val="32"/>
+          <w:szCs w:val="32"/>
+          <w:u w:val="single"/>
+        </w:rPr>
+      </w:pPr>
+      <w:r>
+        <w:rPr>
+          <w:b/>
+          <w:bCs/>
+          <w:i/>
+          <w:iCs/>
+          <w:sz w:val="32"/>
+          <w:szCs w:val="32"/>
+          <w:u w:val="single"/>
+        </w:rPr>
+        <w:t>23/1/25</w:t>
+      </w:r>
+    </w:p>
+    <w:p>
+      <w:pPr>
+        <w:rPr>
+          <w:b/>
+          <w:bCs/>
+        </w:rPr>
+      </w:pPr>
+      <w:r>
+        <w:rPr>
+          <w:b/>
+          <w:bCs/>
+        </w:rPr>
+        <w:t>Functions</w:t>
+      </w:r>
+      <w:r>
+        <w:rPr>
+          <w:b/>
+          <w:bCs/>
+        </w:rPr>
+        <w:t>:</w:t>
+      </w:r>
+    </w:p>
+    <w:p>
+      <w:r>
+        <w:lastRenderedPageBreak/>
+        <w:t>A function is reusable block of code</w:t>
+      </w:r>
+    </w:p>
+    <w:p>
+      <w:r>
+        <w:t>It can be called anywhere in the program</w:t>
+      </w:r>
+    </w:p>
+    <w:p>
+      <w:r>
+        <w:t>You can use the same code with different arguments to get the results</w:t>
+      </w:r>
+    </w:p>
+    <w:p>
+      <w:r>
+        <w:t>JS:</w:t>
+      </w:r>
+    </w:p>
+    <w:p>
+      <w:r>
+        <w:t>Keyword = Function</w:t>
+      </w:r>
+    </w:p>
+    <w:p>
+      <w:r>
+        <w:t>() parameters are the values(variables) which are declared inside the () while defining the function</w:t>
+      </w:r>
+    </w:p>
+    <w:p>
+      <w:r>
+        <w:t>Arguments: values which are passed through the parameters</w:t>
+      </w:r>
+    </w:p>
+    <w:p>
+      <w:pPr>
+        <w:rPr>
+          <w:b/>
+          <w:bCs/>
+        </w:rPr>
+      </w:pPr>
+      <w:r>
+        <w:rPr>
+          <w:b/>
+          <w:bCs/>
+        </w:rPr>
+        <w:t>Anonymous function:</w:t>
+      </w:r>
+    </w:p>
+    <w:p>
+      <w:r>
+        <w:t>A function without name , After we create a function without name and we assign it to a variable.</w:t>
+      </w:r>
+    </w:p>
+    <w:p>
+      <w:r>
+        <w:t xml:space="preserve">Example: </w:t>
+      </w:r>
+    </w:p>
+    <w:p>
+      <w:r>
+        <w:t>Sum = function(</w:t>
+      </w:r>
+      <w:r>
+        <w:t>n1,n2){</w:t>
+      </w:r>
+    </w:p>
+    <w:p>
+      <w:r>
+        <w:t>Let r = n1+n2;</w:t>
+      </w:r>
+    </w:p>
+    <w:p>
+      <w:r>
+        <w:t>Return r</w:t>
+      </w:r>
+    </w:p>
+    <w:p>
+      <w:r>
+        <w:t>}</w:t>
+      </w:r>
+    </w:p>
+    <w:p>
+      <w:r>
+        <w:t>Console.log(sum(8,9))</w:t>
       </w:r>
     </w:p>
     <w:sectPr>
@@ -2091,6 +2410,119 @@
       <w:pPr>
         <w:ind w:left="6480" w:hanging="180"/>
       </w:pPr>
+    </w:lvl>
+  </w:abstractNum>
+  <w:abstractNum w:abstractNumId="7" w15:restartNumberingAfterBreak="0">
+    <w:nsid w:val="6CD024F5"/>
+    <w:multiLevelType w:val="hybridMultilevel"/>
+    <w:tmpl w:val="0D1A1D72"/>
+    <w:lvl w:ilvl="0" w:tplc="40090001">
+      <w:start w:val="1"/>
+      <w:numFmt w:val="bullet"/>
+      <w:lvlText w:val=""/>
+      <w:lvlJc w:val="left"/>
+      <w:pPr>
+        <w:ind w:left="720" w:hanging="360"/>
+      </w:pPr>
+      <w:rPr>
+        <w:rFonts w:ascii="Symbol" w:hAnsi="Symbol" w:hint="default"/>
+      </w:rPr>
+    </w:lvl>
+    <w:lvl w:ilvl="1" w:tplc="40090003" w:tentative="1">
+      <w:start w:val="1"/>
+      <w:numFmt w:val="bullet"/>
+      <w:lvlText w:val="o"/>
+      <w:lvlJc w:val="left"/>
+      <w:pPr>
+        <w:ind w:left="1440" w:hanging="360"/>
+      </w:pPr>
+      <w:rPr>
+        <w:rFonts w:ascii="Courier New" w:hAnsi="Courier New" w:cs="Courier New" w:hint="default"/>
+      </w:rPr>
+    </w:lvl>
+    <w:lvl w:ilvl="2" w:tplc="40090005" w:tentative="1">
+      <w:start w:val="1"/>
+      <w:numFmt w:val="bullet"/>
+      <w:lvlText w:val=""/>
+      <w:lvlJc w:val="left"/>
+      <w:pPr>
+        <w:ind w:left="2160" w:hanging="360"/>
+      </w:pPr>
+      <w:rPr>
+        <w:rFonts w:ascii="Wingdings" w:hAnsi="Wingdings" w:hint="default"/>
+      </w:rPr>
+    </w:lvl>
+    <w:lvl w:ilvl="3" w:tplc="40090001" w:tentative="1">
+      <w:start w:val="1"/>
+      <w:numFmt w:val="bullet"/>
+      <w:lvlText w:val=""/>
+      <w:lvlJc w:val="left"/>
+      <w:pPr>
+        <w:ind w:left="2880" w:hanging="360"/>
+      </w:pPr>
+      <w:rPr>
+        <w:rFonts w:ascii="Symbol" w:hAnsi="Symbol" w:hint="default"/>
+      </w:rPr>
+    </w:lvl>
+    <w:lvl w:ilvl="4" w:tplc="40090003" w:tentative="1">
+      <w:start w:val="1"/>
+      <w:numFmt w:val="bullet"/>
+      <w:lvlText w:val="o"/>
+      <w:lvlJc w:val="left"/>
+      <w:pPr>
+        <w:ind w:left="3600" w:hanging="360"/>
+      </w:pPr>
+      <w:rPr>
+        <w:rFonts w:ascii="Courier New" w:hAnsi="Courier New" w:cs="Courier New" w:hint="default"/>
+      </w:rPr>
+    </w:lvl>
+    <w:lvl w:ilvl="5" w:tplc="40090005" w:tentative="1">
+      <w:start w:val="1"/>
+      <w:numFmt w:val="bullet"/>
+      <w:lvlText w:val=""/>
+      <w:lvlJc w:val="left"/>
+      <w:pPr>
+        <w:ind w:left="4320" w:hanging="360"/>
+      </w:pPr>
+      <w:rPr>
+        <w:rFonts w:ascii="Wingdings" w:hAnsi="Wingdings" w:hint="default"/>
+      </w:rPr>
+    </w:lvl>
+    <w:lvl w:ilvl="6" w:tplc="40090001" w:tentative="1">
+      <w:start w:val="1"/>
+      <w:numFmt w:val="bullet"/>
+      <w:lvlText w:val=""/>
+      <w:lvlJc w:val="left"/>
+      <w:pPr>
+        <w:ind w:left="5040" w:hanging="360"/>
+      </w:pPr>
+      <w:rPr>
+        <w:rFonts w:ascii="Symbol" w:hAnsi="Symbol" w:hint="default"/>
+      </w:rPr>
+    </w:lvl>
+    <w:lvl w:ilvl="7" w:tplc="40090003" w:tentative="1">
+      <w:start w:val="1"/>
+      <w:numFmt w:val="bullet"/>
+      <w:lvlText w:val="o"/>
+      <w:lvlJc w:val="left"/>
+      <w:pPr>
+        <w:ind w:left="5760" w:hanging="360"/>
+      </w:pPr>
+      <w:rPr>
+        <w:rFonts w:ascii="Courier New" w:hAnsi="Courier New" w:cs="Courier New" w:hint="default"/>
+      </w:rPr>
+    </w:lvl>
+    <w:lvl w:ilvl="8" w:tplc="40090005" w:tentative="1">
+      <w:start w:val="1"/>
+      <w:numFmt w:val="bullet"/>
+      <w:lvlText w:val=""/>
+      <w:lvlJc w:val="left"/>
+      <w:pPr>
+        <w:ind w:left="6480" w:hanging="360"/>
+      </w:pPr>
+      <w:rPr>
+        <w:rFonts w:ascii="Wingdings" w:hAnsi="Wingdings" w:hint="default"/>
+      </w:rPr>
     </w:lvl>
   </w:abstractNum>
   <w:num w:numId="1" w16cid:durableId="1113094995">
@@ -2113,6 +2545,9 @@
   </w:num>
   <w:num w:numId="7" w16cid:durableId="1593472761">
     <w:abstractNumId w:val="3"/>
+  </w:num>
+  <w:num w:numId="8" w16cid:durableId="131489767">
+    <w:abstractNumId w:val="7"/>
   </w:num>
 </w:numbering>
 </file>

--- a/Training.docx
+++ b/Training.docx
@@ -110,10 +110,7 @@
         </w:numPr>
       </w:pPr>
       <w:r>
-        <w:t>Major</w:t>
-      </w:r>
-      <w:r>
-        <w:t xml:space="preserve"> projects</w:t>
+        <w:t>Major projects</w:t>
       </w:r>
     </w:p>
     <w:p>
@@ -125,26 +122,29 @@
         </w:numPr>
       </w:pPr>
       <w:r>
-        <w:t>Html,</w:t>
-      </w:r>
-      <w:r>
-        <w:t xml:space="preserve"> </w:t>
-      </w:r>
-      <w:r>
-        <w:t>css,</w:t>
-      </w:r>
-      <w:r>
-        <w:t xml:space="preserve"> </w:t>
-      </w:r>
-      <w:r>
-        <w:t>js,</w:t>
-      </w:r>
-      <w:r>
-        <w:t xml:space="preserve"> </w:t>
-      </w:r>
-      <w:r>
-        <w:t>React js</w:t>
-      </w:r>
+        <w:t xml:space="preserve">Html, </w:t>
+      </w:r>
+      <w:proofErr w:type="spellStart"/>
+      <w:r>
+        <w:t>css</w:t>
+      </w:r>
+      <w:proofErr w:type="spellEnd"/>
+      <w:r>
+        <w:t xml:space="preserve">, </w:t>
+      </w:r>
+      <w:proofErr w:type="spellStart"/>
+      <w:r>
+        <w:t>js</w:t>
+      </w:r>
+      <w:proofErr w:type="spellEnd"/>
+      <w:r>
+        <w:t xml:space="preserve">, React </w:t>
+      </w:r>
+      <w:proofErr w:type="spellStart"/>
+      <w:r>
+        <w:t>js</w:t>
+      </w:r>
+      <w:proofErr w:type="spellEnd"/>
     </w:p>
     <w:p>
       <w:pPr>
@@ -155,8 +155,13 @@
         </w:numPr>
       </w:pPr>
       <w:r>
-        <w:t>Java, Spring boot, My sql</w:t>
-      </w:r>
+        <w:t xml:space="preserve">Java, Spring boot, My </w:t>
+      </w:r>
+      <w:proofErr w:type="spellStart"/>
+      <w:r>
+        <w:t>sql</w:t>
+      </w:r>
+      <w:proofErr w:type="spellEnd"/>
     </w:p>
     <w:p>
       <w:pPr>
@@ -243,12 +248,28 @@
     </w:p>
     <w:p>
       <w:r>
-        <w:t>Git is divided into to parts – 1) local repo and cloud</w:t>
-      </w:r>
-    </w:p>
-    <w:p>
-      <w:r>
-        <w:t>Local repo is divided into to parts – 1) un-tracked files 2) tracked files</w:t>
+        <w:t xml:space="preserve">Git is divided into </w:t>
+      </w:r>
+      <w:proofErr w:type="spellStart"/>
+      <w:r>
+        <w:t>to</w:t>
+      </w:r>
+      <w:proofErr w:type="spellEnd"/>
+      <w:r>
+        <w:t xml:space="preserve"> parts – 1) local repo and cloud</w:t>
+      </w:r>
+    </w:p>
+    <w:p>
+      <w:r>
+        <w:t xml:space="preserve">Local repo is divided into </w:t>
+      </w:r>
+      <w:proofErr w:type="spellStart"/>
+      <w:r>
+        <w:t>to</w:t>
+      </w:r>
+      <w:proofErr w:type="spellEnd"/>
+      <w:r>
+        <w:t xml:space="preserve"> parts – 1) un-tracked files 2) tracked files</w:t>
       </w:r>
     </w:p>
     <w:p>
@@ -313,8 +334,13 @@
       <w:r>
         <w:t xml:space="preserve">Git remote add origin http-path        (origin = </w:t>
       </w:r>
-      <w:r>
-        <w:t>github)</w:t>
+      <w:proofErr w:type="spellStart"/>
+      <w:r>
+        <w:t>github</w:t>
+      </w:r>
+      <w:proofErr w:type="spellEnd"/>
+      <w:r>
+        <w:t>)</w:t>
       </w:r>
       <w:r>
         <w:t xml:space="preserve"> --- I</w:t>
@@ -394,8 +420,13 @@
       </w:r>
     </w:p>
     <w:p>
-      <w:r>
-        <w:t xml:space="preserve">Cant start with numbers </w:t>
+      <w:proofErr w:type="spellStart"/>
+      <w:r>
+        <w:t>Cant</w:t>
+      </w:r>
+      <w:proofErr w:type="spellEnd"/>
+      <w:r>
+        <w:t xml:space="preserve"> start with numbers </w:t>
       </w:r>
     </w:p>
     <w:p>
@@ -457,12 +488,14 @@
           <w:numId w:val="3"/>
         </w:numPr>
       </w:pPr>
+      <w:proofErr w:type="spellStart"/>
       <w:r>
         <w:t>C</w:t>
       </w:r>
       <w:r>
         <w:t>onst</w:t>
       </w:r>
+      <w:proofErr w:type="spellEnd"/>
     </w:p>
     <w:p>
       <w:pPr>
@@ -529,15 +562,33 @@
           <w:bCs/>
           <w:u w:val="single"/>
         </w:rPr>
-        <w:t>To check the data type -Typ</w:t>
-      </w:r>
-      <w:r>
-        <w:rPr>
-          <w:b/>
-          <w:bCs/>
-          <w:u w:val="single"/>
-        </w:rPr>
-        <w:t xml:space="preserve">eOf: </w:t>
+        <w:t>To check the data type -</w:t>
+      </w:r>
+      <w:proofErr w:type="spellStart"/>
+      <w:r>
+        <w:rPr>
+          <w:b/>
+          <w:bCs/>
+          <w:u w:val="single"/>
+        </w:rPr>
+        <w:t>Typ</w:t>
+      </w:r>
+      <w:r>
+        <w:rPr>
+          <w:b/>
+          <w:bCs/>
+          <w:u w:val="single"/>
+        </w:rPr>
+        <w:t>eOf</w:t>
+      </w:r>
+      <w:proofErr w:type="spellEnd"/>
+      <w:r>
+        <w:rPr>
+          <w:b/>
+          <w:bCs/>
+          <w:u w:val="single"/>
+        </w:rPr>
+        <w:t xml:space="preserve">: </w:t>
       </w:r>
     </w:p>
     <w:p>
@@ -877,6 +928,7 @@
         </w:rPr>
         <w:t>1)</w:t>
       </w:r>
+      <w:proofErr w:type="spellStart"/>
       <w:r>
         <w:rPr>
           <w:b/>
@@ -889,12 +941,25 @@
           <w:b/>
           <w:bCs/>
         </w:rPr>
-        <w:t>ithematic operators : + , - , *,</w:t>
-      </w:r>
-    </w:p>
-    <w:p>
-      <w:r>
-        <w:t>Divison - / (Q)</w:t>
+        <w:t>ithematic</w:t>
+      </w:r>
+      <w:proofErr w:type="spellEnd"/>
+      <w:r>
+        <w:rPr>
+          <w:b/>
+          <w:bCs/>
+        </w:rPr>
+        <w:t xml:space="preserve"> operators : + , - , *,</w:t>
+      </w:r>
+    </w:p>
+    <w:p>
+      <w:proofErr w:type="spellStart"/>
+      <w:r>
+        <w:t>Divison</w:t>
+      </w:r>
+      <w:proofErr w:type="spellEnd"/>
+      <w:r>
+        <w:t xml:space="preserve"> - / (Q)</w:t>
       </w:r>
     </w:p>
     <w:p>
@@ -1297,8 +1362,13 @@
     </w:p>
     <w:p>
       <w:r>
-        <w:t>Loops: Block of code several tyms</w:t>
-      </w:r>
+        <w:t xml:space="preserve">Loops: Block of code several </w:t>
+      </w:r>
+      <w:proofErr w:type="spellStart"/>
+      <w:r>
+        <w:t>tyms</w:t>
+      </w:r>
+      <w:proofErr w:type="spellEnd"/>
     </w:p>
     <w:p>
       <w:pPr>
@@ -1412,8 +1482,21 @@
       </w:r>
     </w:p>
     <w:p>
-      <w:r>
-        <w:t>Const a = ‘ramya’</w:t>
+      <w:proofErr w:type="spellStart"/>
+      <w:r>
+        <w:t>Const</w:t>
+      </w:r>
+      <w:proofErr w:type="spellEnd"/>
+      <w:r>
+        <w:t xml:space="preserve"> a = ‘</w:t>
+      </w:r>
+      <w:proofErr w:type="spellStart"/>
+      <w:r>
+        <w:t>ramya</w:t>
+      </w:r>
+      <w:proofErr w:type="spellEnd"/>
+      <w:r>
+        <w:t>’</w:t>
       </w:r>
     </w:p>
     <w:p>
@@ -1438,7 +1521,15 @@
     </w:p>
     <w:p>
       <w:r>
-        <w:t>We use while loop when we doesn’t know the no of iterations in advance</w:t>
+        <w:t xml:space="preserve">We use while loop when we doesn’t know the </w:t>
+      </w:r>
+      <w:proofErr w:type="spellStart"/>
+      <w:r>
+        <w:t>no</w:t>
+      </w:r>
+      <w:proofErr w:type="spellEnd"/>
+      <w:r>
+        <w:t xml:space="preserve"> of iterations in advance</w:t>
       </w:r>
     </w:p>
     <w:p>
@@ -1679,6 +1770,180 @@
         <w:t>Console.log(sum(8,9))</w:t>
       </w:r>
     </w:p>
+    <w:p>
+      <w:pPr>
+        <w:rPr>
+          <w:b/>
+          <w:bCs/>
+          <w:i/>
+          <w:iCs/>
+          <w:sz w:val="32"/>
+          <w:szCs w:val="32"/>
+          <w:u w:val="single"/>
+        </w:rPr>
+      </w:pPr>
+      <w:r>
+        <w:rPr>
+          <w:b/>
+          <w:bCs/>
+          <w:i/>
+          <w:iCs/>
+          <w:sz w:val="32"/>
+          <w:szCs w:val="32"/>
+          <w:u w:val="single"/>
+        </w:rPr>
+        <w:t>24/01/25</w:t>
+      </w:r>
+    </w:p>
+    <w:p>
+      <w:pPr>
+        <w:rPr>
+          <w:b/>
+          <w:bCs/>
+          <w:i/>
+          <w:iCs/>
+        </w:rPr>
+      </w:pPr>
+      <w:r>
+        <w:rPr>
+          <w:b/>
+          <w:bCs/>
+          <w:i/>
+          <w:iCs/>
+        </w:rPr>
+        <w:t>Arrow functions:</w:t>
+      </w:r>
+    </w:p>
+    <w:p>
+      <w:r>
+        <w:t>Es6 version</w:t>
+      </w:r>
+    </w:p>
+    <w:p>
+      <w:r>
+        <w:t>More readable and more structure</w:t>
+      </w:r>
+    </w:p>
+    <w:p>
+      <w:r>
+        <w:t>Anonymous functions(lambda functions)</w:t>
+      </w:r>
+    </w:p>
+    <w:p>
+      <w:r>
+        <w:t>Without function name but they are assigned to a variable</w:t>
+      </w:r>
+    </w:p>
+    <w:p>
+      <w:pPr>
+        <w:rPr>
+          <w:b/>
+          <w:bCs/>
+          <w:i/>
+          <w:iCs/>
+          <w:u w:val="single"/>
+        </w:rPr>
+      </w:pPr>
+      <w:r>
+        <w:rPr>
+          <w:b/>
+          <w:bCs/>
+          <w:i/>
+          <w:iCs/>
+          <w:u w:val="single"/>
+        </w:rPr>
+        <w:t>Synchronous functions and Asynchronous functions</w:t>
+      </w:r>
+    </w:p>
+    <w:p>
+      <w:r>
+        <w:t>synchronous programming</w:t>
+      </w:r>
+      <w:r>
+        <w:t>:</w:t>
+      </w:r>
+      <w:r>
+        <w:t xml:space="preserve"> operations are performed one after the other, in sequence. So, basically each line of code waits for the previous one to finish before proceeding to the next</w:t>
+      </w:r>
+    </w:p>
+    <w:p>
+      <w:r>
+        <w:t>Asynchronous functions</w:t>
+      </w:r>
+      <w:r>
+        <w:t xml:space="preserve"> </w:t>
+      </w:r>
+      <w:r>
+        <w:t>:</w:t>
+      </w:r>
+      <w:r>
+        <w:t>Asynchronous programming, on the other hand, allows multiple tasks to run independently of each other.</w:t>
+      </w:r>
+    </w:p>
+    <w:p>
+      <w:pPr>
+        <w:rPr>
+          <w:b/>
+          <w:bCs/>
+          <w:i/>
+          <w:iCs/>
+          <w:u w:val="single"/>
+        </w:rPr>
+      </w:pPr>
+      <w:r>
+        <w:rPr>
+          <w:b/>
+          <w:bCs/>
+          <w:i/>
+          <w:iCs/>
+          <w:u w:val="single"/>
+        </w:rPr>
+        <w:t>Callbacks:</w:t>
+      </w:r>
+    </w:p>
+    <w:p>
+      <w:r>
+        <w:t>A call back function is a function that is passed argument to another function;</w:t>
+      </w:r>
+    </w:p>
+    <w:p>
+      <w:r>
+        <w:t>Promise:</w:t>
+      </w:r>
+    </w:p>
+    <w:p>
+      <w:r>
+        <w:t>Eventual completion</w:t>
+      </w:r>
+    </w:p>
+    <w:p>
+      <w:r>
+        <w:t>Three states</w:t>
+      </w:r>
+    </w:p>
+    <w:p>
+      <w:r>
+        <w:lastRenderedPageBreak/>
+        <w:t xml:space="preserve">1)pending : still not completed---continuing </w:t>
+      </w:r>
+    </w:p>
+    <w:p>
+      <w:r>
+        <w:t>2)fulfilled == task completed</w:t>
+      </w:r>
+    </w:p>
+    <w:p>
+      <w:r>
+        <w:t>3)Rejected == The operation is failed</w:t>
+      </w:r>
+    </w:p>
+    <w:p>
+      <w:r>
+        <w:t>Example:</w:t>
+      </w:r>
+    </w:p>
+    <w:p/>
+    <w:p/>
     <w:sectPr>
       <w:pgSz w:w="11906" w:h="16838"/>
       <w:pgMar w:top="1440" w:right="1440" w:bottom="1440" w:left="1440" w:header="708" w:footer="708" w:gutter="0"/>
@@ -2956,7 +3221,6 @@
   <w:style w:type="character" w:default="1" w:styleId="DefaultParagraphFont">
     <w:name w:val="Default Paragraph Font"/>
     <w:uiPriority w:val="1"/>
-    <w:semiHidden/>
     <w:unhideWhenUsed/>
   </w:style>
   <w:style w:type="table" w:default="1" w:styleId="TableNormal">

--- a/Training.docx
+++ b/Training.docx
@@ -202,7 +202,15 @@
     <w:p/>
     <w:p>
       <w:r>
-        <w:t xml:space="preserve">Git – it is a version controller , it is used to keep track on code </w:t>
+        <w:t xml:space="preserve">Git – it is a version </w:t>
+      </w:r>
+      <w:proofErr w:type="gramStart"/>
+      <w:r>
+        <w:t>controller ,</w:t>
+      </w:r>
+      <w:proofErr w:type="gramEnd"/>
+      <w:r>
+        <w:t xml:space="preserve"> it is used to keep track on code </w:t>
       </w:r>
     </w:p>
     <w:p>
@@ -298,7 +306,15 @@
         <w:t xml:space="preserve"> </w:t>
       </w:r>
       <w:r>
-        <w:t>- create ,update , delete (these will be in local repo).</w:t>
+        <w:t xml:space="preserve">- </w:t>
+      </w:r>
+      <w:proofErr w:type="gramStart"/>
+      <w:r>
+        <w:t>create ,update</w:t>
+      </w:r>
+      <w:proofErr w:type="gramEnd"/>
+      <w:r>
+        <w:t xml:space="preserve"> , delete (these will be in local repo).</w:t>
       </w:r>
     </w:p>
     <w:p>
@@ -314,11 +330,16 @@
         </w:rPr>
         <w:t xml:space="preserve">Tracked files </w:t>
       </w:r>
+      <w:proofErr w:type="gramStart"/>
       <w:r>
         <w:t xml:space="preserve">–  </w:t>
       </w:r>
       <w:r>
-        <w:t>git add file-name or git add</w:t>
+        <w:t>git</w:t>
+      </w:r>
+      <w:proofErr w:type="gramEnd"/>
+      <w:r>
+        <w:t xml:space="preserve"> add file-name or git add</w:t>
       </w:r>
       <w:r>
         <w:t xml:space="preserve"> </w:t>
@@ -332,7 +353,15 @@
     </w:p>
     <w:p>
       <w:r>
-        <w:t xml:space="preserve">Git remote add origin http-path        (origin = </w:t>
+        <w:t xml:space="preserve">Git remote add origin http-path     </w:t>
+      </w:r>
+      <w:proofErr w:type="gramStart"/>
+      <w:r>
+        <w:t xml:space="preserve">   (</w:t>
+      </w:r>
+      <w:proofErr w:type="gramEnd"/>
+      <w:r>
+        <w:t xml:space="preserve">origin = </w:t>
       </w:r>
       <w:proofErr w:type="spellStart"/>
       <w:r>
@@ -354,7 +383,15 @@
         <w:t>Git push-u origin master/main</w:t>
       </w:r>
       <w:r>
-        <w:t xml:space="preserve">         (u = upstream which means sending byte by byte)</w:t>
+        <w:t xml:space="preserve">      </w:t>
+      </w:r>
+      <w:proofErr w:type="gramStart"/>
+      <w:r>
+        <w:t xml:space="preserve">   (</w:t>
+      </w:r>
+      <w:proofErr w:type="gramEnd"/>
+      <w:r>
+        <w:t>u = upstream which means sending byte by byte)</w:t>
       </w:r>
     </w:p>
     <w:p>
@@ -416,15 +453,25 @@
     </w:p>
     <w:p>
       <w:r>
-        <w:t>Start with letters , _ , $</w:t>
+        <w:t xml:space="preserve">Start with </w:t>
+      </w:r>
+      <w:proofErr w:type="gramStart"/>
+      <w:r>
+        <w:t>letters ,</w:t>
+      </w:r>
+      <w:proofErr w:type="gramEnd"/>
+      <w:r>
+        <w:t xml:space="preserve"> _ , $</w:t>
       </w:r>
     </w:p>
     <w:p>
       <w:proofErr w:type="spellStart"/>
+      <w:proofErr w:type="gramStart"/>
       <w:r>
         <w:t>Cant</w:t>
       </w:r>
       <w:proofErr w:type="spellEnd"/>
+      <w:proofErr w:type="gramEnd"/>
       <w:r>
         <w:t xml:space="preserve"> start with numbers </w:t>
       </w:r>
@@ -848,8 +895,13 @@
       </w:r>
     </w:p>
     <w:p>
-      <w:r>
-        <w:t>If : only one condition is possible.</w:t>
+      <w:proofErr w:type="gramStart"/>
+      <w:r>
+        <w:t>If :</w:t>
+      </w:r>
+      <w:proofErr w:type="gramEnd"/>
+      <w:r>
+        <w:t xml:space="preserve"> only one condition is possible.</w:t>
       </w:r>
     </w:p>
     <w:p>
@@ -949,7 +1001,23 @@
           <w:b/>
           <w:bCs/>
         </w:rPr>
-        <w:t xml:space="preserve"> operators : + , - , *,</w:t>
+        <w:t xml:space="preserve"> </w:t>
+      </w:r>
+      <w:proofErr w:type="gramStart"/>
+      <w:r>
+        <w:rPr>
+          <w:b/>
+          <w:bCs/>
+        </w:rPr>
+        <w:t>operators :</w:t>
+      </w:r>
+      <w:proofErr w:type="gramEnd"/>
+      <w:r>
+        <w:rPr>
+          <w:b/>
+          <w:bCs/>
+        </w:rPr>
+        <w:t xml:space="preserve"> + , - , *,</w:t>
       </w:r>
     </w:p>
     <w:p>
@@ -994,7 +1062,23 @@
           <w:b/>
           <w:bCs/>
         </w:rPr>
-        <w:t xml:space="preserve"> &amp;&amp; , ||</w:t>
+        <w:t xml:space="preserve"> &amp;</w:t>
+      </w:r>
+      <w:proofErr w:type="gramStart"/>
+      <w:r>
+        <w:rPr>
+          <w:b/>
+          <w:bCs/>
+        </w:rPr>
+        <w:t>&amp; ,</w:t>
+      </w:r>
+      <w:proofErr w:type="gramEnd"/>
+      <w:r>
+        <w:rPr>
+          <w:b/>
+          <w:bCs/>
+        </w:rPr>
+        <w:t xml:space="preserve"> ||</w:t>
       </w:r>
     </w:p>
     <w:p>
@@ -1023,7 +1107,23 @@
           <w:b/>
           <w:bCs/>
         </w:rPr>
-        <w:t xml:space="preserve">rs: &gt; ,&lt; , &lt;= , &gt;= , </w:t>
+        <w:t xml:space="preserve">rs: </w:t>
+      </w:r>
+      <w:proofErr w:type="gramStart"/>
+      <w:r>
+        <w:rPr>
+          <w:b/>
+          <w:bCs/>
+        </w:rPr>
+        <w:t>&gt; ,</w:t>
+      </w:r>
+      <w:proofErr w:type="gramEnd"/>
+      <w:r>
+        <w:rPr>
+          <w:b/>
+          <w:bCs/>
+        </w:rPr>
+        <w:t xml:space="preserve">&lt; , &lt;= , &gt;= , </w:t>
       </w:r>
       <w:r>
         <w:rPr>
@@ -1115,7 +1215,23 @@
           <w:b/>
           <w:bCs/>
         </w:rPr>
-        <w:t>4) Conditional operator ; Ternary operator(?)</w:t>
+        <w:t xml:space="preserve">4) Conditional </w:t>
+      </w:r>
+      <w:proofErr w:type="gramStart"/>
+      <w:r>
+        <w:rPr>
+          <w:b/>
+          <w:bCs/>
+        </w:rPr>
+        <w:t>operator ;</w:t>
+      </w:r>
+      <w:proofErr w:type="gramEnd"/>
+      <w:r>
+        <w:rPr>
+          <w:b/>
+          <w:bCs/>
+        </w:rPr>
+        <w:t xml:space="preserve"> Ternary operator(?)</w:t>
       </w:r>
     </w:p>
     <w:p>
@@ -1263,24 +1379,38 @@
       </w:r>
     </w:p>
     <w:p>
+      <w:proofErr w:type="gramStart"/>
       <w:r>
         <w:t>Switch :</w:t>
       </w:r>
-    </w:p>
-    <w:p>
+      <w:proofErr w:type="gramEnd"/>
+    </w:p>
+    <w:p>
+      <w:proofErr w:type="gramStart"/>
       <w:r>
         <w:t>Syntax :</w:t>
       </w:r>
-    </w:p>
-    <w:p>
-      <w:r>
-        <w:t>Switch(variable/expression){</w:t>
-      </w:r>
-    </w:p>
-    <w:p>
-      <w:r>
-        <w:t>Case value 1 :</w:t>
-      </w:r>
+      <w:proofErr w:type="gramEnd"/>
+    </w:p>
+    <w:p>
+      <w:r>
+        <w:t>Switch(variable/</w:t>
+      </w:r>
+      <w:proofErr w:type="gramStart"/>
+      <w:r>
+        <w:t>expression){</w:t>
+      </w:r>
+      <w:proofErr w:type="gramEnd"/>
+    </w:p>
+    <w:p>
+      <w:r>
+        <w:t xml:space="preserve">Case value </w:t>
+      </w:r>
+      <w:proofErr w:type="gramStart"/>
+      <w:r>
+        <w:t>1 :</w:t>
+      </w:r>
+      <w:proofErr w:type="gramEnd"/>
     </w:p>
     <w:p>
       <w:r>
@@ -1438,7 +1568,15 @@
     <w:p>
       <w:r>
         <w:lastRenderedPageBreak/>
-        <w:t>Syntax: for(initialization; condition ; update—expression){</w:t>
+        <w:t xml:space="preserve">Syntax: </w:t>
+      </w:r>
+      <w:proofErr w:type="gramStart"/>
+      <w:r>
+        <w:t>for(</w:t>
+      </w:r>
+      <w:proofErr w:type="gramEnd"/>
+      <w:r>
+        <w:t>initialization; condition ; update—expression){</w:t>
       </w:r>
     </w:p>
     <w:p>
@@ -1500,8 +1638,13 @@
       </w:r>
     </w:p>
     <w:p>
-      <w:r>
-        <w:t>For(let I in a){</w:t>
+      <w:proofErr w:type="gramStart"/>
+      <w:r>
+        <w:t>For(</w:t>
+      </w:r>
+      <w:proofErr w:type="gramEnd"/>
+      <w:r>
+        <w:t>let I in a){</w:t>
       </w:r>
     </w:p>
     <w:p>
@@ -1521,7 +1664,15 @@
     </w:p>
     <w:p>
       <w:r>
-        <w:t xml:space="preserve">We use while loop when we doesn’t know the </w:t>
+        <w:t xml:space="preserve">We use while loop when we </w:t>
+      </w:r>
+      <w:proofErr w:type="gramStart"/>
+      <w:r>
+        <w:t>doesn’t</w:t>
+      </w:r>
+      <w:proofErr w:type="gramEnd"/>
+      <w:r>
+        <w:t xml:space="preserve"> know the </w:t>
       </w:r>
       <w:proofErr w:type="spellStart"/>
       <w:r>
@@ -1539,8 +1690,13 @@
     </w:p>
     <w:p>
       <w:r>
-        <w:t>While(condition){</w:t>
-      </w:r>
+        <w:t>While(condition</w:t>
+      </w:r>
+      <w:proofErr w:type="gramStart"/>
+      <w:r>
+        <w:t>){</w:t>
+      </w:r>
+      <w:proofErr w:type="gramEnd"/>
     </w:p>
     <w:p>
       <w:r>
@@ -1594,9 +1750,11 @@
       </w:r>
     </w:p>
     <w:p>
+      <w:proofErr w:type="gramStart"/>
       <w:r>
         <w:t>Do{</w:t>
       </w:r>
+      <w:proofErr w:type="gramEnd"/>
     </w:p>
     <w:p>
       <w:r>
@@ -1604,24 +1762,53 @@
       </w:r>
     </w:p>
     <w:p>
-      <w:r>
-        <w:t>}while(condition)</w:t>
-      </w:r>
-    </w:p>
-    <w:p>
-      <w:r>
-        <w:t>Break statement: if it matches with the condition it will stop executing.</w:t>
-      </w:r>
-    </w:p>
-    <w:p>
-      <w:r>
-        <w:t>Continue statement: if it matches with the condition it will skip that step and execute the remaining program</w:t>
+      <w:proofErr w:type="gramStart"/>
+      <w:r>
+        <w:t>}while</w:t>
+      </w:r>
+      <w:proofErr w:type="gramEnd"/>
+      <w:r>
+        <w:t>(condition)</w:t>
+      </w:r>
+    </w:p>
+    <w:p>
+      <w:r>
+        <w:t xml:space="preserve">Break statement: if it matches with the </w:t>
+      </w:r>
+      <w:proofErr w:type="gramStart"/>
+      <w:r>
+        <w:t>condition</w:t>
+      </w:r>
+      <w:proofErr w:type="gramEnd"/>
+      <w:r>
+        <w:t xml:space="preserve"> it will stop executing.</w:t>
+      </w:r>
+    </w:p>
+    <w:p>
+      <w:r>
+        <w:t xml:space="preserve">Continue statement: if it matches with the </w:t>
+      </w:r>
+      <w:proofErr w:type="gramStart"/>
+      <w:r>
+        <w:t>condition</w:t>
+      </w:r>
+      <w:proofErr w:type="gramEnd"/>
+      <w:r>
+        <w:t xml:space="preserve"> it will skip that step and execute the remaining program</w:t>
       </w:r>
     </w:p>
     <w:p/>
     <w:p>
       <w:r>
-        <w:t>Nested loops: A loop inside the another loop</w:t>
+        <w:t xml:space="preserve">Nested loops: A loop inside </w:t>
+      </w:r>
+      <w:proofErr w:type="gramStart"/>
+      <w:r>
+        <w:t>the another</w:t>
+      </w:r>
+      <w:proofErr w:type="gramEnd"/>
+      <w:r>
+        <w:t xml:space="preserve"> loop</w:t>
       </w:r>
     </w:p>
     <w:p>
@@ -1734,7 +1921,15 @@
     </w:p>
     <w:p>
       <w:r>
-        <w:t>A function without name , After we create a function without name and we assign it to a variable.</w:t>
+        <w:t xml:space="preserve">A function without </w:t>
+      </w:r>
+      <w:proofErr w:type="gramStart"/>
+      <w:r>
+        <w:t>name ,</w:t>
+      </w:r>
+      <w:proofErr w:type="gramEnd"/>
+      <w:r>
+        <w:t xml:space="preserve"> After we create a function without name and we assign it to a variable.</w:t>
       </w:r>
     </w:p>
     <w:p>
@@ -1747,7 +1942,15 @@
         <w:t>Sum = function(</w:t>
       </w:r>
       <w:r>
-        <w:t>n1,n2){</w:t>
+        <w:t>n</w:t>
+      </w:r>
+      <w:proofErr w:type="gramStart"/>
+      <w:r>
+        <w:t>1,n</w:t>
+      </w:r>
+      <w:proofErr w:type="gramEnd"/>
+      <w:r>
+        <w:t>2){</w:t>
       </w:r>
     </w:p>
     <w:p>
@@ -1767,7 +1970,15 @@
     </w:p>
     <w:p>
       <w:r>
-        <w:t>Console.log(sum(8,9))</w:t>
+        <w:t>Console.log(</w:t>
+      </w:r>
+      <w:proofErr w:type="gramStart"/>
+      <w:r>
+        <w:t>sum(</w:t>
+      </w:r>
+      <w:proofErr w:type="gramEnd"/>
+      <w:r>
+        <w:t>8,9))</w:t>
       </w:r>
     </w:p>
     <w:p>
@@ -1826,7 +2037,15 @@
     </w:p>
     <w:p>
       <w:r>
-        <w:t>Anonymous functions(lambda functions)</w:t>
+        <w:t xml:space="preserve">Anonymous </w:t>
+      </w:r>
+      <w:proofErr w:type="gramStart"/>
+      <w:r>
+        <w:t>functions(</w:t>
+      </w:r>
+      <w:proofErr w:type="gramEnd"/>
+      <w:r>
+        <w:t>lambda functions)</w:t>
       </w:r>
     </w:p>
     <w:p>
@@ -1868,16 +2087,61 @@
     </w:p>
     <w:p>
       <w:r>
-        <w:t>Asynchronous functions</w:t>
+        <w:t xml:space="preserve">Asynchronous </w:t>
+      </w:r>
+      <w:proofErr w:type="gramStart"/>
+      <w:r>
+        <w:t>functions</w:t>
       </w:r>
       <w:r>
         <w:t xml:space="preserve"> </w:t>
       </w:r>
       <w:r>
-        <w:t>:</w:t>
-      </w:r>
-      <w:r>
-        <w:t>Asynchronous programming, on the other hand, allows multiple tasks to run independently of each other.</w:t>
+        <w:t>:Asynchronous</w:t>
+      </w:r>
+      <w:proofErr w:type="gramEnd"/>
+      <w:r>
+        <w:t xml:space="preserve"> programming, on the other hand, allows multiple tasks to run independently of each other.</w:t>
+      </w:r>
+    </w:p>
+    <w:p/>
+    <w:p>
+      <w:r>
+        <w:t>Promise:</w:t>
+      </w:r>
+    </w:p>
+    <w:p>
+      <w:r>
+        <w:t>Eventual completion</w:t>
+      </w:r>
+    </w:p>
+    <w:p>
+      <w:r>
+        <w:t>Three states</w:t>
+      </w:r>
+    </w:p>
+    <w:p>
+      <w:r>
+        <w:t>1)</w:t>
+      </w:r>
+      <w:proofErr w:type="gramStart"/>
+      <w:r>
+        <w:t>pending :</w:t>
+      </w:r>
+      <w:proofErr w:type="gramEnd"/>
+      <w:r>
+        <w:t xml:space="preserve"> still not completed---continuing </w:t>
+      </w:r>
+    </w:p>
+    <w:p>
+      <w:r>
+        <w:lastRenderedPageBreak/>
+        <w:t>2)fulfilled == task completed</w:t>
+      </w:r>
+    </w:p>
+    <w:p>
+      <w:r>
+        <w:t>3)Rejected == The operation is failed</w:t>
       </w:r>
     </w:p>
     <w:p>
@@ -1887,6 +2151,8 @@
           <w:bCs/>
           <w:i/>
           <w:iCs/>
+          <w:sz w:val="32"/>
+          <w:szCs w:val="32"/>
           <w:u w:val="single"/>
         </w:rPr>
       </w:pPr>
@@ -1896,6 +2162,29 @@
           <w:bCs/>
           <w:i/>
           <w:iCs/>
+          <w:sz w:val="32"/>
+          <w:szCs w:val="32"/>
+          <w:u w:val="single"/>
+        </w:rPr>
+        <w:t>25/01/25</w:t>
+      </w:r>
+    </w:p>
+    <w:p>
+      <w:pPr>
+        <w:rPr>
+          <w:b/>
+          <w:bCs/>
+          <w:i/>
+          <w:iCs/>
+          <w:u w:val="single"/>
+        </w:rPr>
+      </w:pPr>
+      <w:r>
+        <w:rPr>
+          <w:b/>
+          <w:bCs/>
+          <w:i/>
+          <w:iCs/>
           <w:u w:val="single"/>
         </w:rPr>
         <w:t>Callbacks:</w:t>
@@ -1908,38 +2197,316 @@
     </w:p>
     <w:p>
       <w:r>
-        <w:t>Promise:</w:t>
-      </w:r>
-    </w:p>
-    <w:p>
-      <w:r>
-        <w:t>Eventual completion</w:t>
-      </w:r>
-    </w:p>
-    <w:p>
-      <w:r>
-        <w:t>Three states</w:t>
-      </w:r>
-    </w:p>
-    <w:p>
-      <w:r>
-        <w:lastRenderedPageBreak/>
-        <w:t xml:space="preserve">1)pending : still not completed---continuing </w:t>
-      </w:r>
-    </w:p>
-    <w:p>
-      <w:r>
-        <w:t>2)fulfilled == task completed</w:t>
-      </w:r>
-    </w:p>
-    <w:p>
-      <w:r>
-        <w:t>3)Rejected == The operation is failed</w:t>
-      </w:r>
-    </w:p>
+        <w:t>Execution: The function receiving the callback will execute the callback at some point during execution (often at the end or aften an asynchronous operation is done)</w:t>
+      </w:r>
+    </w:p>
+    <w:p/>
     <w:p>
       <w:r>
         <w:t>Example:</w:t>
+      </w:r>
+    </w:p>
+    <w:p>
+      <w:r>
+        <w:t xml:space="preserve">function </w:t>
+      </w:r>
+      <w:proofErr w:type="spellStart"/>
+      <w:r>
+        <w:t>mainFunction</w:t>
+      </w:r>
+      <w:proofErr w:type="spellEnd"/>
+      <w:r>
+        <w:t xml:space="preserve"> (callback</w:t>
+      </w:r>
+      <w:proofErr w:type="gramStart"/>
+      <w:r>
+        <w:t>){</w:t>
+      </w:r>
+      <w:proofErr w:type="gramEnd"/>
+    </w:p>
+    <w:p>
+      <w:r>
+        <w:t xml:space="preserve">            </w:t>
+      </w:r>
+      <w:proofErr w:type="gramStart"/>
+      <w:r>
+        <w:t>console.log(</w:t>
+      </w:r>
+      <w:proofErr w:type="gramEnd"/>
+      <w:r>
+        <w:t>"Executing main function: ");</w:t>
+      </w:r>
+    </w:p>
+    <w:p>
+      <w:r>
+        <w:t xml:space="preserve">            </w:t>
+      </w:r>
+      <w:proofErr w:type="gramStart"/>
+      <w:r>
+        <w:t>callback(</w:t>
+      </w:r>
+      <w:proofErr w:type="gramEnd"/>
+      <w:r>
+        <w:t>)</w:t>
+      </w:r>
+    </w:p>
+    <w:p>
+      <w:r>
+        <w:t>         }</w:t>
+      </w:r>
+    </w:p>
+    <w:p>
+      <w:r>
+        <w:t xml:space="preserve">         function </w:t>
+      </w:r>
+      <w:proofErr w:type="spellStart"/>
+      <w:proofErr w:type="gramStart"/>
+      <w:r>
+        <w:t>callbackFunction</w:t>
+      </w:r>
+      <w:proofErr w:type="spellEnd"/>
+      <w:r>
+        <w:t>(</w:t>
+      </w:r>
+      <w:proofErr w:type="gramEnd"/>
+      <w:r>
+        <w:t>){</w:t>
+      </w:r>
+    </w:p>
+    <w:p>
+      <w:r>
+        <w:t xml:space="preserve">            </w:t>
+      </w:r>
+      <w:proofErr w:type="gramStart"/>
+      <w:r>
+        <w:t>console.log(</w:t>
+      </w:r>
+      <w:proofErr w:type="gramEnd"/>
+      <w:r>
+        <w:t>"Callback function executed");</w:t>
+      </w:r>
+    </w:p>
+    <w:p>
+      <w:r>
+        <w:t>         }</w:t>
+      </w:r>
+    </w:p>
+    <w:p>
+      <w:pPr>
+        <w:rPr>
+          <w:b/>
+          <w:bCs/>
+          <w:u w:val="single"/>
+        </w:rPr>
+      </w:pPr>
+      <w:r>
+        <w:rPr>
+          <w:b/>
+          <w:bCs/>
+          <w:u w:val="single"/>
+        </w:rPr>
+        <w:t>Explanation:</w:t>
+      </w:r>
+    </w:p>
+    <w:p>
+      <w:pPr>
+        <w:pStyle w:val="ListParagraph"/>
+        <w:numPr>
+          <w:ilvl w:val="0"/>
+          <w:numId w:val="9"/>
+        </w:numPr>
+      </w:pPr>
+      <w:proofErr w:type="spellStart"/>
+      <w:r>
+        <w:t>mainFunction</w:t>
+      </w:r>
+      <w:proofErr w:type="spellEnd"/>
+      <w:r>
+        <w:t>(</w:t>
+      </w:r>
+      <w:proofErr w:type="spellStart"/>
+      <w:r>
+        <w:t>callbackFunction</w:t>
+      </w:r>
+      <w:proofErr w:type="spellEnd"/>
+      <w:r>
+        <w:t>);</w:t>
+      </w:r>
+    </w:p>
+    <w:p>
+      <w:pPr>
+        <w:pStyle w:val="ListParagraph"/>
+        <w:numPr>
+          <w:ilvl w:val="0"/>
+          <w:numId w:val="9"/>
+        </w:numPr>
+      </w:pPr>
+      <w:proofErr w:type="spellStart"/>
+      <w:r>
+        <w:t>mainfunction</w:t>
+      </w:r>
+      <w:proofErr w:type="spellEnd"/>
+      <w:r>
+        <w:t xml:space="preserve"> takes a parameter callback</w:t>
+      </w:r>
+    </w:p>
+    <w:p>
+      <w:pPr>
+        <w:pStyle w:val="ListParagraph"/>
+        <w:numPr>
+          <w:ilvl w:val="0"/>
+          <w:numId w:val="9"/>
+        </w:numPr>
+      </w:pPr>
+      <w:proofErr w:type="spellStart"/>
+      <w:r>
+        <w:t>callbackFunction</w:t>
+      </w:r>
+      <w:proofErr w:type="spellEnd"/>
+      <w:r>
+        <w:t xml:space="preserve"> is passed as an argument to </w:t>
+      </w:r>
+      <w:proofErr w:type="spellStart"/>
+      <w:r>
+        <w:t>mainfunction</w:t>
+      </w:r>
+      <w:proofErr w:type="spellEnd"/>
+      <w:r>
+        <w:t xml:space="preserve"> inside the </w:t>
+      </w:r>
+      <w:proofErr w:type="spellStart"/>
+      <w:r>
+        <w:t>mainfunction</w:t>
+      </w:r>
+      <w:proofErr w:type="spellEnd"/>
+      <w:r>
+        <w:t>, the callback function</w:t>
+      </w:r>
+    </w:p>
+    <w:p/>
+    <w:p>
+      <w:pPr>
+        <w:rPr>
+          <w:b/>
+          <w:bCs/>
+          <w:u w:val="single"/>
+        </w:rPr>
+      </w:pPr>
+      <w:r>
+        <w:rPr>
+          <w:b/>
+          <w:bCs/>
+          <w:u w:val="single"/>
+        </w:rPr>
+        <w:t> output:</w:t>
+      </w:r>
+    </w:p>
+    <w:p>
+      <w:pPr>
+        <w:pStyle w:val="ListParagraph"/>
+        <w:numPr>
+          <w:ilvl w:val="0"/>
+          <w:numId w:val="10"/>
+        </w:numPr>
+      </w:pPr>
+      <w:proofErr w:type="spellStart"/>
+      <w:r>
+        <w:t>mainfunction</w:t>
+      </w:r>
+      <w:proofErr w:type="spellEnd"/>
+      <w:r>
+        <w:t>(</w:t>
+      </w:r>
+      <w:proofErr w:type="spellStart"/>
+      <w:r>
+        <w:t>callbackFunction</w:t>
+      </w:r>
+      <w:proofErr w:type="spellEnd"/>
+      <w:r>
+        <w:t>);</w:t>
+      </w:r>
+    </w:p>
+    <w:p>
+      <w:pPr>
+        <w:pStyle w:val="ListParagraph"/>
+        <w:numPr>
+          <w:ilvl w:val="0"/>
+          <w:numId w:val="10"/>
+        </w:numPr>
+      </w:pPr>
+      <w:r>
+        <w:t xml:space="preserve">it will execute the code inside the </w:t>
+      </w:r>
+      <w:proofErr w:type="spellStart"/>
+      <w:r>
+        <w:t>mainfunction</w:t>
+      </w:r>
+      <w:proofErr w:type="spellEnd"/>
+    </w:p>
+    <w:p>
+      <w:pPr>
+        <w:pStyle w:val="ListParagraph"/>
+        <w:numPr>
+          <w:ilvl w:val="0"/>
+          <w:numId w:val="10"/>
+        </w:numPr>
+      </w:pPr>
+      <w:r>
+        <w:t>it will print (Executing main function:)</w:t>
+      </w:r>
+    </w:p>
+    <w:p>
+      <w:pPr>
+        <w:pStyle w:val="ListParagraph"/>
+        <w:numPr>
+          <w:ilvl w:val="0"/>
+          <w:numId w:val="10"/>
+        </w:numPr>
+      </w:pPr>
+      <w:r>
+        <w:t xml:space="preserve">then it reaches to </w:t>
+      </w:r>
+      <w:proofErr w:type="gramStart"/>
+      <w:r>
+        <w:t>callback(</w:t>
+      </w:r>
+      <w:proofErr w:type="gramEnd"/>
+      <w:r>
+        <w:t xml:space="preserve">) where it calls the function which is passed to the </w:t>
+      </w:r>
+      <w:proofErr w:type="spellStart"/>
+      <w:r>
+        <w:t>mainfunction</w:t>
+      </w:r>
+      <w:proofErr w:type="spellEnd"/>
+      <w:r>
+        <w:t>(</w:t>
+      </w:r>
+      <w:proofErr w:type="spellStart"/>
+      <w:r>
+        <w:t>callbackFunction</w:t>
+      </w:r>
+      <w:proofErr w:type="spellEnd"/>
+      <w:r>
+        <w:t>)</w:t>
+      </w:r>
+    </w:p>
+    <w:p>
+      <w:r>
+        <w:t xml:space="preserve">React </w:t>
+      </w:r>
+      <w:proofErr w:type="spellStart"/>
+      <w:r>
+        <w:t>js</w:t>
+      </w:r>
+      <w:proofErr w:type="spellEnd"/>
+      <w:r>
+        <w:t>:</w:t>
+      </w:r>
+    </w:p>
+    <w:p>
+      <w:r>
+        <w:tab/>
       </w:r>
     </w:p>
     <w:p/>
@@ -2500,6 +3067,119 @@
     </w:lvl>
   </w:abstractNum>
   <w:abstractNum w:abstractNumId="5" w15:restartNumberingAfterBreak="0">
+    <w:nsid w:val="636E39CE"/>
+    <w:multiLevelType w:val="hybridMultilevel"/>
+    <w:tmpl w:val="808E4FEA"/>
+    <w:lvl w:ilvl="0" w:tplc="40090001">
+      <w:start w:val="1"/>
+      <w:numFmt w:val="bullet"/>
+      <w:lvlText w:val=""/>
+      <w:lvlJc w:val="left"/>
+      <w:pPr>
+        <w:ind w:left="720" w:hanging="360"/>
+      </w:pPr>
+      <w:rPr>
+        <w:rFonts w:ascii="Symbol" w:hAnsi="Symbol" w:hint="default"/>
+      </w:rPr>
+    </w:lvl>
+    <w:lvl w:ilvl="1" w:tplc="40090003" w:tentative="1">
+      <w:start w:val="1"/>
+      <w:numFmt w:val="bullet"/>
+      <w:lvlText w:val="o"/>
+      <w:lvlJc w:val="left"/>
+      <w:pPr>
+        <w:ind w:left="1440" w:hanging="360"/>
+      </w:pPr>
+      <w:rPr>
+        <w:rFonts w:ascii="Courier New" w:hAnsi="Courier New" w:cs="Courier New" w:hint="default"/>
+      </w:rPr>
+    </w:lvl>
+    <w:lvl w:ilvl="2" w:tplc="40090005" w:tentative="1">
+      <w:start w:val="1"/>
+      <w:numFmt w:val="bullet"/>
+      <w:lvlText w:val=""/>
+      <w:lvlJc w:val="left"/>
+      <w:pPr>
+        <w:ind w:left="2160" w:hanging="360"/>
+      </w:pPr>
+      <w:rPr>
+        <w:rFonts w:ascii="Wingdings" w:hAnsi="Wingdings" w:hint="default"/>
+      </w:rPr>
+    </w:lvl>
+    <w:lvl w:ilvl="3" w:tplc="40090001" w:tentative="1">
+      <w:start w:val="1"/>
+      <w:numFmt w:val="bullet"/>
+      <w:lvlText w:val=""/>
+      <w:lvlJc w:val="left"/>
+      <w:pPr>
+        <w:ind w:left="2880" w:hanging="360"/>
+      </w:pPr>
+      <w:rPr>
+        <w:rFonts w:ascii="Symbol" w:hAnsi="Symbol" w:hint="default"/>
+      </w:rPr>
+    </w:lvl>
+    <w:lvl w:ilvl="4" w:tplc="40090003" w:tentative="1">
+      <w:start w:val="1"/>
+      <w:numFmt w:val="bullet"/>
+      <w:lvlText w:val="o"/>
+      <w:lvlJc w:val="left"/>
+      <w:pPr>
+        <w:ind w:left="3600" w:hanging="360"/>
+      </w:pPr>
+      <w:rPr>
+        <w:rFonts w:ascii="Courier New" w:hAnsi="Courier New" w:cs="Courier New" w:hint="default"/>
+      </w:rPr>
+    </w:lvl>
+    <w:lvl w:ilvl="5" w:tplc="40090005" w:tentative="1">
+      <w:start w:val="1"/>
+      <w:numFmt w:val="bullet"/>
+      <w:lvlText w:val=""/>
+      <w:lvlJc w:val="left"/>
+      <w:pPr>
+        <w:ind w:left="4320" w:hanging="360"/>
+      </w:pPr>
+      <w:rPr>
+        <w:rFonts w:ascii="Wingdings" w:hAnsi="Wingdings" w:hint="default"/>
+      </w:rPr>
+    </w:lvl>
+    <w:lvl w:ilvl="6" w:tplc="40090001" w:tentative="1">
+      <w:start w:val="1"/>
+      <w:numFmt w:val="bullet"/>
+      <w:lvlText w:val=""/>
+      <w:lvlJc w:val="left"/>
+      <w:pPr>
+        <w:ind w:left="5040" w:hanging="360"/>
+      </w:pPr>
+      <w:rPr>
+        <w:rFonts w:ascii="Symbol" w:hAnsi="Symbol" w:hint="default"/>
+      </w:rPr>
+    </w:lvl>
+    <w:lvl w:ilvl="7" w:tplc="40090003" w:tentative="1">
+      <w:start w:val="1"/>
+      <w:numFmt w:val="bullet"/>
+      <w:lvlText w:val="o"/>
+      <w:lvlJc w:val="left"/>
+      <w:pPr>
+        <w:ind w:left="5760" w:hanging="360"/>
+      </w:pPr>
+      <w:rPr>
+        <w:rFonts w:ascii="Courier New" w:hAnsi="Courier New" w:cs="Courier New" w:hint="default"/>
+      </w:rPr>
+    </w:lvl>
+    <w:lvl w:ilvl="8" w:tplc="40090005" w:tentative="1">
+      <w:start w:val="1"/>
+      <w:numFmt w:val="bullet"/>
+      <w:lvlText w:val=""/>
+      <w:lvlJc w:val="left"/>
+      <w:pPr>
+        <w:ind w:left="6480" w:hanging="360"/>
+      </w:pPr>
+      <w:rPr>
+        <w:rFonts w:ascii="Wingdings" w:hAnsi="Wingdings" w:hint="default"/>
+      </w:rPr>
+    </w:lvl>
+  </w:abstractNum>
+  <w:abstractNum w:abstractNumId="6" w15:restartNumberingAfterBreak="0">
     <w:nsid w:val="637C5C23"/>
     <w:multiLevelType w:val="hybridMultilevel"/>
     <w:tmpl w:val="17661BC6"/>
@@ -2588,7 +3268,7 @@
       </w:pPr>
     </w:lvl>
   </w:abstractNum>
-  <w:abstractNum w:abstractNumId="6" w15:restartNumberingAfterBreak="0">
+  <w:abstractNum w:abstractNumId="7" w15:restartNumberingAfterBreak="0">
     <w:nsid w:val="656E06AE"/>
     <w:multiLevelType w:val="hybridMultilevel"/>
     <w:tmpl w:val="D5107B9C"/>
@@ -2677,7 +3357,7 @@
       </w:pPr>
     </w:lvl>
   </w:abstractNum>
-  <w:abstractNum w:abstractNumId="7" w15:restartNumberingAfterBreak="0">
+  <w:abstractNum w:abstractNumId="8" w15:restartNumberingAfterBreak="0">
     <w:nsid w:val="6CD024F5"/>
     <w:multiLevelType w:val="hybridMultilevel"/>
     <w:tmpl w:val="0D1A1D72"/>
@@ -2790,8 +3470,121 @@
       </w:rPr>
     </w:lvl>
   </w:abstractNum>
+  <w:abstractNum w:abstractNumId="9" w15:restartNumberingAfterBreak="0">
+    <w:nsid w:val="6D68097F"/>
+    <w:multiLevelType w:val="hybridMultilevel"/>
+    <w:tmpl w:val="10A0283A"/>
+    <w:lvl w:ilvl="0" w:tplc="40090001">
+      <w:start w:val="1"/>
+      <w:numFmt w:val="bullet"/>
+      <w:lvlText w:val=""/>
+      <w:lvlJc w:val="left"/>
+      <w:pPr>
+        <w:ind w:left="720" w:hanging="360"/>
+      </w:pPr>
+      <w:rPr>
+        <w:rFonts w:ascii="Symbol" w:hAnsi="Symbol" w:hint="default"/>
+      </w:rPr>
+    </w:lvl>
+    <w:lvl w:ilvl="1" w:tplc="40090003" w:tentative="1">
+      <w:start w:val="1"/>
+      <w:numFmt w:val="bullet"/>
+      <w:lvlText w:val="o"/>
+      <w:lvlJc w:val="left"/>
+      <w:pPr>
+        <w:ind w:left="1440" w:hanging="360"/>
+      </w:pPr>
+      <w:rPr>
+        <w:rFonts w:ascii="Courier New" w:hAnsi="Courier New" w:cs="Courier New" w:hint="default"/>
+      </w:rPr>
+    </w:lvl>
+    <w:lvl w:ilvl="2" w:tplc="40090005" w:tentative="1">
+      <w:start w:val="1"/>
+      <w:numFmt w:val="bullet"/>
+      <w:lvlText w:val=""/>
+      <w:lvlJc w:val="left"/>
+      <w:pPr>
+        <w:ind w:left="2160" w:hanging="360"/>
+      </w:pPr>
+      <w:rPr>
+        <w:rFonts w:ascii="Wingdings" w:hAnsi="Wingdings" w:hint="default"/>
+      </w:rPr>
+    </w:lvl>
+    <w:lvl w:ilvl="3" w:tplc="40090001" w:tentative="1">
+      <w:start w:val="1"/>
+      <w:numFmt w:val="bullet"/>
+      <w:lvlText w:val=""/>
+      <w:lvlJc w:val="left"/>
+      <w:pPr>
+        <w:ind w:left="2880" w:hanging="360"/>
+      </w:pPr>
+      <w:rPr>
+        <w:rFonts w:ascii="Symbol" w:hAnsi="Symbol" w:hint="default"/>
+      </w:rPr>
+    </w:lvl>
+    <w:lvl w:ilvl="4" w:tplc="40090003" w:tentative="1">
+      <w:start w:val="1"/>
+      <w:numFmt w:val="bullet"/>
+      <w:lvlText w:val="o"/>
+      <w:lvlJc w:val="left"/>
+      <w:pPr>
+        <w:ind w:left="3600" w:hanging="360"/>
+      </w:pPr>
+      <w:rPr>
+        <w:rFonts w:ascii="Courier New" w:hAnsi="Courier New" w:cs="Courier New" w:hint="default"/>
+      </w:rPr>
+    </w:lvl>
+    <w:lvl w:ilvl="5" w:tplc="40090005" w:tentative="1">
+      <w:start w:val="1"/>
+      <w:numFmt w:val="bullet"/>
+      <w:lvlText w:val=""/>
+      <w:lvlJc w:val="left"/>
+      <w:pPr>
+        <w:ind w:left="4320" w:hanging="360"/>
+      </w:pPr>
+      <w:rPr>
+        <w:rFonts w:ascii="Wingdings" w:hAnsi="Wingdings" w:hint="default"/>
+      </w:rPr>
+    </w:lvl>
+    <w:lvl w:ilvl="6" w:tplc="40090001" w:tentative="1">
+      <w:start w:val="1"/>
+      <w:numFmt w:val="bullet"/>
+      <w:lvlText w:val=""/>
+      <w:lvlJc w:val="left"/>
+      <w:pPr>
+        <w:ind w:left="5040" w:hanging="360"/>
+      </w:pPr>
+      <w:rPr>
+        <w:rFonts w:ascii="Symbol" w:hAnsi="Symbol" w:hint="default"/>
+      </w:rPr>
+    </w:lvl>
+    <w:lvl w:ilvl="7" w:tplc="40090003" w:tentative="1">
+      <w:start w:val="1"/>
+      <w:numFmt w:val="bullet"/>
+      <w:lvlText w:val="o"/>
+      <w:lvlJc w:val="left"/>
+      <w:pPr>
+        <w:ind w:left="5760" w:hanging="360"/>
+      </w:pPr>
+      <w:rPr>
+        <w:rFonts w:ascii="Courier New" w:hAnsi="Courier New" w:cs="Courier New" w:hint="default"/>
+      </w:rPr>
+    </w:lvl>
+    <w:lvl w:ilvl="8" w:tplc="40090005" w:tentative="1">
+      <w:start w:val="1"/>
+      <w:numFmt w:val="bullet"/>
+      <w:lvlText w:val=""/>
+      <w:lvlJc w:val="left"/>
+      <w:pPr>
+        <w:ind w:left="6480" w:hanging="360"/>
+      </w:pPr>
+      <w:rPr>
+        <w:rFonts w:ascii="Wingdings" w:hAnsi="Wingdings" w:hint="default"/>
+      </w:rPr>
+    </w:lvl>
+  </w:abstractNum>
   <w:num w:numId="1" w16cid:durableId="1113094995">
-    <w:abstractNumId w:val="6"/>
+    <w:abstractNumId w:val="7"/>
   </w:num>
   <w:num w:numId="2" w16cid:durableId="1720400659">
     <w:abstractNumId w:val="0"/>
@@ -2803,7 +3596,7 @@
     <w:abstractNumId w:val="1"/>
   </w:num>
   <w:num w:numId="5" w16cid:durableId="978461407">
-    <w:abstractNumId w:val="5"/>
+    <w:abstractNumId w:val="6"/>
   </w:num>
   <w:num w:numId="6" w16cid:durableId="554583958">
     <w:abstractNumId w:val="2"/>
@@ -2812,7 +3605,13 @@
     <w:abstractNumId w:val="3"/>
   </w:num>
   <w:num w:numId="8" w16cid:durableId="131489767">
-    <w:abstractNumId w:val="7"/>
+    <w:abstractNumId w:val="8"/>
+  </w:num>
+  <w:num w:numId="9" w16cid:durableId="1369722474">
+    <w:abstractNumId w:val="9"/>
+  </w:num>
+  <w:num w:numId="10" w16cid:durableId="1915968577">
+    <w:abstractNumId w:val="5"/>
   </w:num>
 </w:numbering>
 </file>
@@ -3221,6 +4020,7 @@
   <w:style w:type="character" w:default="1" w:styleId="DefaultParagraphFont">
     <w:name w:val="Default Paragraph Font"/>
     <w:uiPriority w:val="1"/>
+    <w:semiHidden/>
     <w:unhideWhenUsed/>
   </w:style>
   <w:style w:type="table" w:default="1" w:styleId="TableNormal">

--- a/Training.docx
+++ b/Training.docx
@@ -2504,6 +2504,343 @@
         <w:t>:</w:t>
       </w:r>
     </w:p>
+    <w:p>
+      <w:r>
+        <w:t xml:space="preserve">Create a </w:t>
+      </w:r>
+      <w:proofErr w:type="gramStart"/>
+      <w:r>
+        <w:t>element :</w:t>
+      </w:r>
+      <w:proofErr w:type="gramEnd"/>
+    </w:p>
+    <w:p>
+      <w:proofErr w:type="spellStart"/>
+      <w:r>
+        <w:t>React.createElement</w:t>
+      </w:r>
+      <w:proofErr w:type="spellEnd"/>
+      <w:r>
+        <w:t>(‘h1’)</w:t>
+      </w:r>
+    </w:p>
+    <w:p>
+      <w:r>
+        <w:t>Syntax:</w:t>
+      </w:r>
+    </w:p>
+    <w:p>
+      <w:proofErr w:type="spellStart"/>
+      <w:r>
+        <w:t>React.ceateElement</w:t>
+      </w:r>
+      <w:proofErr w:type="spellEnd"/>
+      <w:r>
+        <w:t>(</w:t>
+      </w:r>
+      <w:proofErr w:type="spellStart"/>
+      <w:proofErr w:type="gramStart"/>
+      <w:r>
+        <w:t>type,prop</w:t>
+      </w:r>
+      <w:proofErr w:type="spellEnd"/>
+      <w:proofErr w:type="gramEnd"/>
+      <w:r>
+        <w:t>)</w:t>
+      </w:r>
+    </w:p>
+    <w:p>
+      <w:r>
+        <w:lastRenderedPageBreak/>
+        <w:t xml:space="preserve">Type = tag </w:t>
+      </w:r>
+      <w:proofErr w:type="gramStart"/>
+      <w:r>
+        <w:t>name(</w:t>
+      </w:r>
+      <w:proofErr w:type="gramEnd"/>
+      <w:r>
+        <w:t>div, h1, p)</w:t>
+      </w:r>
+    </w:p>
+    <w:p>
+      <w:r>
+        <w:t xml:space="preserve">Props = </w:t>
+      </w:r>
+      <w:proofErr w:type="spellStart"/>
+      <w:r>
+        <w:t>className</w:t>
+      </w:r>
+      <w:proofErr w:type="spellEnd"/>
+      <w:r>
+        <w:t xml:space="preserve">, </w:t>
+      </w:r>
+      <w:proofErr w:type="gramStart"/>
+      <w:r>
+        <w:t>id ,</w:t>
+      </w:r>
+      <w:proofErr w:type="gramEnd"/>
+      <w:r>
+        <w:t xml:space="preserve"> </w:t>
+      </w:r>
+      <w:proofErr w:type="spellStart"/>
+      <w:r>
+        <w:t>onClick</w:t>
+      </w:r>
+      <w:proofErr w:type="spellEnd"/>
+      <w:r>
+        <w:t xml:space="preserve"> </w:t>
+      </w:r>
+    </w:p>
+    <w:p>
+      <w:r>
+        <w:t xml:space="preserve">--to display the element </w:t>
+      </w:r>
+    </w:p>
+    <w:p>
+      <w:r>
+        <w:t>---</w:t>
+      </w:r>
+      <w:proofErr w:type="spellStart"/>
+      <w:r>
+        <w:t>ReactDom.createRoot</w:t>
+      </w:r>
+      <w:proofErr w:type="spellEnd"/>
+      <w:r>
+        <w:t>()</w:t>
+      </w:r>
+    </w:p>
+    <w:p>
+      <w:r>
+        <w:t>--</w:t>
+      </w:r>
+      <w:proofErr w:type="spellStart"/>
+      <w:proofErr w:type="gramStart"/>
+      <w:r>
+        <w:t>ReactDom.render</w:t>
+      </w:r>
+      <w:proofErr w:type="spellEnd"/>
+      <w:proofErr w:type="gramEnd"/>
+      <w:r>
+        <w:t>() –to display the element</w:t>
+      </w:r>
+    </w:p>
+    <w:p>
+      <w:r>
+        <w:t xml:space="preserve">Syntax: </w:t>
+      </w:r>
+    </w:p>
+    <w:p>
+      <w:proofErr w:type="spellStart"/>
+      <w:r>
+        <w:t>ReactElement</w:t>
+      </w:r>
+      <w:proofErr w:type="spellEnd"/>
+      <w:r>
+        <w:t xml:space="preserve"> – what to render </w:t>
+      </w:r>
+    </w:p>
+    <w:p>
+      <w:r>
+        <w:t>Container = where to render</w:t>
+      </w:r>
+    </w:p>
+    <w:p>
+      <w:r>
+        <w:t>Introduction to JSX</w:t>
+      </w:r>
+    </w:p>
+    <w:p>
+      <w:r>
+        <w:t xml:space="preserve">It is the </w:t>
+      </w:r>
+      <w:proofErr w:type="spellStart"/>
+      <w:r>
+        <w:t>javascript</w:t>
+      </w:r>
+      <w:proofErr w:type="spellEnd"/>
+      <w:r>
+        <w:t xml:space="preserve"> XML is </w:t>
+      </w:r>
+      <w:proofErr w:type="spellStart"/>
+      <w:r>
+        <w:t>sysntax</w:t>
+      </w:r>
+      <w:proofErr w:type="spellEnd"/>
+      <w:r>
+        <w:t xml:space="preserve"> extension for </w:t>
+      </w:r>
+      <w:proofErr w:type="spellStart"/>
+      <w:r>
+        <w:t>js</w:t>
+      </w:r>
+      <w:proofErr w:type="spellEnd"/>
+      <w:r>
+        <w:t xml:space="preserve"> in react </w:t>
+      </w:r>
+      <w:proofErr w:type="spellStart"/>
+      <w:proofErr w:type="gramStart"/>
+      <w:r>
+        <w:t>js</w:t>
+      </w:r>
+      <w:proofErr w:type="spellEnd"/>
+      <w:r>
+        <w:t xml:space="preserve"> ;</w:t>
+      </w:r>
+      <w:proofErr w:type="gramEnd"/>
+      <w:r>
+        <w:t xml:space="preserve"> it allows us to write html code in react </w:t>
+      </w:r>
+    </w:p>
+    <w:p>
+      <w:r>
+        <w:t>Make us easier to write Html in react</w:t>
+      </w:r>
+    </w:p>
+    <w:p>
+      <w:r>
+        <w:t>JSX: JSX code gets compiled into JS</w:t>
+      </w:r>
+    </w:p>
+    <w:p>
+      <w:proofErr w:type="gramStart"/>
+      <w:r>
+        <w:t>Babel :</w:t>
+      </w:r>
+      <w:proofErr w:type="gramEnd"/>
+      <w:r>
+        <w:t xml:space="preserve"> a tool converts translates into JS </w:t>
+      </w:r>
+    </w:p>
+    <w:p>
+      <w:r>
+        <w:t>With JSX:</w:t>
+      </w:r>
+    </w:p>
+    <w:p>
+      <w:r>
+        <w:t>&lt;div id ="app"&gt;&lt;/div&gt;</w:t>
+      </w:r>
+    </w:p>
+    <w:p>
+      <w:r>
+        <w:t>    &lt;script type ="text/babel"&gt;</w:t>
+      </w:r>
+    </w:p>
+    <w:p>
+      <w:r>
+        <w:t xml:space="preserve">        </w:t>
+      </w:r>
+      <w:proofErr w:type="spellStart"/>
+      <w:r>
+        <w:t>const</w:t>
+      </w:r>
+      <w:proofErr w:type="spellEnd"/>
+      <w:r>
+        <w:t xml:space="preserve"> element = &lt;h1 </w:t>
+      </w:r>
+      <w:proofErr w:type="spellStart"/>
+      <w:r>
+        <w:t>className</w:t>
+      </w:r>
+      <w:proofErr w:type="spellEnd"/>
+      <w:r>
+        <w:t xml:space="preserve"> ="a"&gt; Hello JSX! &lt;/h1&gt;</w:t>
+      </w:r>
+    </w:p>
+    <w:p>
+      <w:r>
+        <w:t xml:space="preserve">        </w:t>
+      </w:r>
+      <w:proofErr w:type="spellStart"/>
+      <w:r>
+        <w:t>const</w:t>
+      </w:r>
+      <w:proofErr w:type="spellEnd"/>
+      <w:r>
+        <w:t xml:space="preserve"> root = </w:t>
+      </w:r>
+      <w:proofErr w:type="spellStart"/>
+      <w:r>
+        <w:t>ReactDOM.createRoot</w:t>
+      </w:r>
+      <w:proofErr w:type="spellEnd"/>
+      <w:r>
+        <w:t>(</w:t>
+      </w:r>
+      <w:proofErr w:type="spellStart"/>
+      <w:proofErr w:type="gramStart"/>
+      <w:r>
+        <w:t>document.getElementById</w:t>
+      </w:r>
+      <w:proofErr w:type="spellEnd"/>
+      <w:proofErr w:type="gramEnd"/>
+      <w:r>
+        <w:t>('app'));</w:t>
+      </w:r>
+    </w:p>
+    <w:p>
+      <w:r>
+        <w:t xml:space="preserve">        </w:t>
+      </w:r>
+      <w:proofErr w:type="spellStart"/>
+      <w:proofErr w:type="gramStart"/>
+      <w:r>
+        <w:t>root.render</w:t>
+      </w:r>
+      <w:proofErr w:type="spellEnd"/>
+      <w:proofErr w:type="gramEnd"/>
+      <w:r>
+        <w:t>(element);</w:t>
+      </w:r>
+    </w:p>
+    <w:p>
+      <w:r>
+        <w:t>    &lt;/script&gt;</w:t>
+      </w:r>
+    </w:p>
+    <w:p>
+      <w:r>
+        <w:t>Expressions in JSX:</w:t>
+      </w:r>
+    </w:p>
+    <w:p>
+      <w:r>
+        <w:t xml:space="preserve">With </w:t>
+      </w:r>
+      <w:proofErr w:type="spellStart"/>
+      <w:r>
+        <w:t>jsx</w:t>
+      </w:r>
+      <w:proofErr w:type="spellEnd"/>
+      <w:r>
+        <w:t xml:space="preserve"> you can write the expressions inside the </w:t>
+      </w:r>
+      <w:proofErr w:type="gramStart"/>
+      <w:r>
+        <w:t>{ }</w:t>
+      </w:r>
+      <w:proofErr w:type="gramEnd"/>
+    </w:p>
+    <w:p>
+      <w:r>
+        <w:t xml:space="preserve">This allows us to embed </w:t>
+      </w:r>
+      <w:proofErr w:type="spellStart"/>
+      <w:r>
+        <w:t>javascript</w:t>
+      </w:r>
+      <w:proofErr w:type="spellEnd"/>
+      <w:r>
+        <w:t xml:space="preserve"> expressions </w:t>
+      </w:r>
+      <w:proofErr w:type="gramStart"/>
+      <w:r>
+        <w:t>directly ;</w:t>
+      </w:r>
+      <w:proofErr w:type="gramEnd"/>
+    </w:p>
+    <w:p/>
     <w:p>
       <w:r>
         <w:tab/>
@@ -4020,7 +4357,6 @@
   <w:style w:type="character" w:default="1" w:styleId="DefaultParagraphFont">
     <w:name w:val="Default Paragraph Font"/>
     <w:uiPriority w:val="1"/>
-    <w:semiHidden/>
     <w:unhideWhenUsed/>
   </w:style>
   <w:style w:type="table" w:default="1" w:styleId="TableNormal">

--- a/Training.docx
+++ b/Training.docx
@@ -2492,6 +2492,31 @@
       </w:r>
     </w:p>
     <w:p>
+      <w:pPr>
+        <w:rPr>
+          <w:b/>
+          <w:bCs/>
+          <w:i/>
+          <w:iCs/>
+          <w:sz w:val="32"/>
+          <w:szCs w:val="32"/>
+          <w:u w:val="single"/>
+        </w:rPr>
+      </w:pPr>
+      <w:r>
+        <w:rPr>
+          <w:b/>
+          <w:bCs/>
+          <w:i/>
+          <w:iCs/>
+          <w:sz w:val="32"/>
+          <w:szCs w:val="32"/>
+          <w:u w:val="single"/>
+        </w:rPr>
+        <w:t>04/02/25</w:t>
+      </w:r>
+    </w:p>
+    <w:p>
       <w:r>
         <w:t xml:space="preserve">React </w:t>
       </w:r>
@@ -2532,6 +2557,7 @@
     <w:p>
       <w:proofErr w:type="spellStart"/>
       <w:r>
+        <w:lastRenderedPageBreak/>
         <w:t>React.ceateElement</w:t>
       </w:r>
       <w:proofErr w:type="spellEnd"/>
@@ -2551,7 +2577,6 @@
     </w:p>
     <w:p>
       <w:r>
-        <w:lastRenderedPageBreak/>
         <w:t xml:space="preserve">Type = tag </w:t>
       </w:r>
       <w:proofErr w:type="gramStart"/>
@@ -2840,6 +2865,8 @@
       </w:r>
       <w:proofErr w:type="gramEnd"/>
     </w:p>
+    <w:p/>
+    <w:p/>
     <w:p/>
     <w:p>
       <w:r>
@@ -4357,6 +4384,7 @@
   <w:style w:type="character" w:default="1" w:styleId="DefaultParagraphFont">
     <w:name w:val="Default Paragraph Font"/>
     <w:uiPriority w:val="1"/>
+    <w:semiHidden/>
     <w:unhideWhenUsed/>
   </w:style>
   <w:style w:type="table" w:default="1" w:styleId="TableNormal">

--- a/Training.docx
+++ b/Training.docx
@@ -2492,6 +2492,2617 @@
       </w:r>
     </w:p>
     <w:p>
+      <w:r>
+        <w:t>27/01/25</w:t>
+      </w:r>
+    </w:p>
+    <w:p>
+      <w:r>
+        <w:t>DOM (Document Object Model):</w:t>
+      </w:r>
+    </w:p>
+    <w:p>
+      <w:r>
+        <w:t>•</w:t>
+      </w:r>
+      <w:r>
+        <w:tab/>
+        <w:t>It is mainly used in web development used to interact and manipulate (change) the html documents.</w:t>
+      </w:r>
+    </w:p>
+    <w:p>
+      <w:r>
+        <w:t>•</w:t>
+      </w:r>
+      <w:r>
+        <w:tab/>
+        <w:t>When the web page is loaded, the browser creates the DOM of the web page.</w:t>
+      </w:r>
+    </w:p>
+    <w:p>
+      <w:r>
+        <w:lastRenderedPageBreak/>
+        <w:t>•</w:t>
+      </w:r>
+      <w:r>
+        <w:tab/>
+        <w:t>When the html file is loaded into the browser, the JavaScript cannot understand the html document directly.</w:t>
+      </w:r>
+    </w:p>
+    <w:p>
+      <w:r>
+        <w:t>•</w:t>
+      </w:r>
+      <w:r>
+        <w:tab/>
+        <w:t>DOM: It is basically the representation of the same html document but in a tree-like structure composed of object.</w:t>
+      </w:r>
+    </w:p>
+    <w:p>
+      <w:r>
+        <w:t></w:t>
+      </w:r>
+      <w:r>
+        <w:tab/>
+        <w:t>Document is the entry point of DOM.</w:t>
+      </w:r>
+    </w:p>
+    <w:p>
+      <w:r>
+        <w:t xml:space="preserve"> </w:t>
+      </w:r>
+    </w:p>
+    <w:p>
+      <w:r>
+        <w:t>Key Points:</w:t>
+      </w:r>
+    </w:p>
+    <w:p>
+      <w:r>
+        <w:t>•</w:t>
+      </w:r>
+      <w:r>
+        <w:tab/>
+        <w:t>Structure: The DOM represents the structure of html document as a tree. Each node is tree represents the elements, an attribute or text.</w:t>
+      </w:r>
+    </w:p>
+    <w:p>
+      <w:r>
+        <w:t>•</w:t>
+      </w:r>
+      <w:r>
+        <w:tab/>
+        <w:t>Manipulation: Using JavaScript, you can interact with elements (buttons, paragraphs) on the webpage, changing the content, styles, can ass or remove elements.</w:t>
+      </w:r>
+    </w:p>
+    <w:p>
+      <w:r>
+        <w:t>•</w:t>
+      </w:r>
+      <w:r>
+        <w:tab/>
+        <w:t>Event Handling: You can handle the interactions like click or pressing the button.</w:t>
+      </w:r>
+    </w:p>
+    <w:p>
+      <w:r>
+        <w:t>•</w:t>
+      </w:r>
+      <w:r>
+        <w:tab/>
+        <w:t>W3C (World Wide Web Consortium): According to W3C we need to build the webpage.</w:t>
+      </w:r>
+    </w:p>
+    <w:p>
+      <w:r>
+        <w:t xml:space="preserve"> </w:t>
+      </w:r>
+    </w:p>
+    <w:p>
+      <w:r>
+        <w:t>Methods of Document Object:</w:t>
+      </w:r>
+    </w:p>
+    <w:p>
+      <w:r>
+        <w:t>Used to interact with and manipulate the document.</w:t>
+      </w:r>
+    </w:p>
+    <w:p>
+      <w:r>
+        <w:t>1.Getting Element:</w:t>
+      </w:r>
+    </w:p>
+    <w:p>
+      <w:r>
+        <w:t>•</w:t>
+      </w:r>
+      <w:r>
+        <w:tab/>
+        <w:t>Getting an Element by Id:</w:t>
+      </w:r>
+    </w:p>
+    <w:p>
+      <w:r>
+        <w:t>•</w:t>
+      </w:r>
+      <w:r>
+        <w:tab/>
+        <w:t>Getting an Element by Class:</w:t>
+      </w:r>
+    </w:p>
+    <w:p>
+      <w:r>
+        <w:t>•</w:t>
+      </w:r>
+      <w:r>
+        <w:tab/>
+        <w:t>Getting an Element by Tag name:</w:t>
+      </w:r>
+    </w:p>
+    <w:p>
+      <w:r>
+        <w:t>•</w:t>
+      </w:r>
+      <w:r>
+        <w:tab/>
+        <w:t>Getting an Element by Query Selector</w:t>
+      </w:r>
+    </w:p>
+    <w:p>
+      <w:r>
+        <w:t xml:space="preserve"> </w:t>
+      </w:r>
+    </w:p>
+    <w:p>
+      <w:r>
+        <w:t>29-01-2025</w:t>
+      </w:r>
+    </w:p>
+    <w:p>
+      <w:r>
+        <w:t></w:t>
+      </w:r>
+      <w:r>
+        <w:tab/>
+        <w:t>Getting an Element by Id:</w:t>
+      </w:r>
+    </w:p>
+    <w:p>
+      <w:r>
+        <w:t xml:space="preserve">-It uses the </w:t>
+      </w:r>
+      <w:proofErr w:type="spellStart"/>
+      <w:proofErr w:type="gramStart"/>
+      <w:r>
+        <w:t>getElementById</w:t>
+      </w:r>
+      <w:proofErr w:type="spellEnd"/>
+      <w:r>
+        <w:t>(</w:t>
+      </w:r>
+      <w:proofErr w:type="gramEnd"/>
+      <w:r>
+        <w:t>) method.</w:t>
+      </w:r>
+    </w:p>
+    <w:p>
+      <w:r>
+        <w:t xml:space="preserve"> </w:t>
+      </w:r>
+    </w:p>
+    <w:p>
+      <w:r>
+        <w:t></w:t>
+      </w:r>
+      <w:r>
+        <w:tab/>
+        <w:t>Getting an Element by Class name:</w:t>
+      </w:r>
+    </w:p>
+    <w:p>
+      <w:r>
+        <w:t xml:space="preserve">-It uses the </w:t>
+      </w:r>
+      <w:proofErr w:type="spellStart"/>
+      <w:proofErr w:type="gramStart"/>
+      <w:r>
+        <w:t>getElementsByCLassName</w:t>
+      </w:r>
+      <w:proofErr w:type="spellEnd"/>
+      <w:r>
+        <w:t>(</w:t>
+      </w:r>
+      <w:proofErr w:type="gramEnd"/>
+      <w:r>
+        <w:t>) method.</w:t>
+      </w:r>
+    </w:p>
+    <w:p>
+      <w:r>
+        <w:t>-returns all the elements having the same class name.</w:t>
+      </w:r>
+    </w:p>
+    <w:p>
+      <w:r>
+        <w:t>-It returns an HTML collection object.</w:t>
+      </w:r>
+    </w:p>
+    <w:p>
+      <w:r>
+        <w:t>-A HTML Collection is an array of html elements/list of html elements.</w:t>
+      </w:r>
+    </w:p>
+    <w:p>
+      <w:r>
+        <w:t xml:space="preserve"> </w:t>
+      </w:r>
+    </w:p>
+    <w:p>
+      <w:r>
+        <w:lastRenderedPageBreak/>
+        <w:t></w:t>
+      </w:r>
+      <w:r>
+        <w:tab/>
+        <w:t>Getting an Element by Tag name:</w:t>
+      </w:r>
+    </w:p>
+    <w:p>
+      <w:r>
+        <w:t xml:space="preserve">-Is uses the </w:t>
+      </w:r>
+      <w:proofErr w:type="spellStart"/>
+      <w:proofErr w:type="gramStart"/>
+      <w:r>
+        <w:t>getElementsByTagName</w:t>
+      </w:r>
+      <w:proofErr w:type="spellEnd"/>
+      <w:r>
+        <w:t>(</w:t>
+      </w:r>
+      <w:proofErr w:type="gramEnd"/>
+      <w:r>
+        <w:t>) method.</w:t>
+      </w:r>
+    </w:p>
+    <w:p>
+      <w:r>
+        <w:t xml:space="preserve"> </w:t>
+      </w:r>
+    </w:p>
+    <w:p>
+      <w:r>
+        <w:t></w:t>
+      </w:r>
+      <w:r>
+        <w:tab/>
+        <w:t>Getting an Element by Query Selector:</w:t>
+      </w:r>
+    </w:p>
+    <w:p>
+      <w:r>
+        <w:t xml:space="preserve">-The document query selector method selects a </w:t>
+      </w:r>
+      <w:proofErr w:type="gramStart"/>
+      <w:r>
+        <w:t>HTML elements</w:t>
+      </w:r>
+      <w:proofErr w:type="gramEnd"/>
+      <w:r>
+        <w:t xml:space="preserve"> by tag name, by id, by class name</w:t>
+      </w:r>
+    </w:p>
+    <w:p>
+      <w:r>
+        <w:t>-</w:t>
+      </w:r>
+      <w:proofErr w:type="spellStart"/>
+      <w:proofErr w:type="gramStart"/>
+      <w:r>
+        <w:t>QuerySelector</w:t>
+      </w:r>
+      <w:proofErr w:type="spellEnd"/>
+      <w:r>
+        <w:t>(</w:t>
+      </w:r>
+      <w:proofErr w:type="gramEnd"/>
+      <w:r>
+        <w:t xml:space="preserve">): It can be </w:t>
+      </w:r>
+    </w:p>
+    <w:p>
+      <w:r>
+        <w:t>-</w:t>
+      </w:r>
+      <w:proofErr w:type="spellStart"/>
+      <w:proofErr w:type="gramStart"/>
+      <w:r>
+        <w:t>QuerySelectorAll</w:t>
+      </w:r>
+      <w:proofErr w:type="spellEnd"/>
+      <w:r>
+        <w:t>(</w:t>
+      </w:r>
+      <w:proofErr w:type="gramEnd"/>
+      <w:r>
+        <w:t>): It selects all the html elements by its class name and tag name.</w:t>
+      </w:r>
+    </w:p>
+    <w:p>
+      <w:r>
+        <w:t xml:space="preserve"> </w:t>
+      </w:r>
+    </w:p>
+    <w:p>
+      <w:r>
+        <w:t>Manipulating Elements:</w:t>
+      </w:r>
+    </w:p>
+    <w:p>
+      <w:r>
+        <w:t>To create HTML elements:</w:t>
+      </w:r>
+    </w:p>
+    <w:p>
+      <w:r>
+        <w:t xml:space="preserve"> </w:t>
+      </w:r>
+    </w:p>
+    <w:p>
+      <w:r>
+        <w:t>30-01-2025</w:t>
+      </w:r>
+    </w:p>
+    <w:p>
+      <w:r>
+        <w:t>To create multiple elements:</w:t>
+      </w:r>
+    </w:p>
+    <w:p>
+      <w:r>
+        <w:t>-Ex1:&lt;script&gt;</w:t>
+      </w:r>
+    </w:p>
+    <w:p>
+      <w:r>
+        <w:t xml:space="preserve">        </w:t>
+      </w:r>
+      <w:proofErr w:type="spellStart"/>
+      <w:r>
+        <w:t>const</w:t>
+      </w:r>
+      <w:proofErr w:type="spellEnd"/>
+      <w:r>
+        <w:t xml:space="preserve"> titles=['</w:t>
+      </w:r>
+      <w:proofErr w:type="spellStart"/>
+      <w:r>
+        <w:t>sai</w:t>
+      </w:r>
+      <w:proofErr w:type="spellEnd"/>
+      <w:r>
+        <w:t>','</w:t>
+      </w:r>
+      <w:proofErr w:type="spellStart"/>
+      <w:r>
+        <w:t>sam</w:t>
+      </w:r>
+      <w:proofErr w:type="spellEnd"/>
+      <w:r>
+        <w:t>','</w:t>
+      </w:r>
+      <w:proofErr w:type="spellStart"/>
+      <w:r>
+        <w:t>rahul</w:t>
+      </w:r>
+      <w:proofErr w:type="spellEnd"/>
+      <w:r>
+        <w:t>']</w:t>
+      </w:r>
+    </w:p>
+    <w:p>
+      <w:r>
+        <w:t xml:space="preserve">        </w:t>
+      </w:r>
+      <w:proofErr w:type="gramStart"/>
+      <w:r>
+        <w:t>for(</w:t>
+      </w:r>
+      <w:proofErr w:type="gramEnd"/>
+      <w:r>
+        <w:t xml:space="preserve">let </w:t>
+      </w:r>
+      <w:proofErr w:type="spellStart"/>
+      <w:r>
+        <w:t>i</w:t>
+      </w:r>
+      <w:proofErr w:type="spellEnd"/>
+      <w:r>
+        <w:t>=0;i&lt;</w:t>
+      </w:r>
+      <w:proofErr w:type="spellStart"/>
+      <w:r>
+        <w:t>titles.length;i</w:t>
+      </w:r>
+      <w:proofErr w:type="spellEnd"/>
+      <w:r>
+        <w:t>++){</w:t>
+      </w:r>
+    </w:p>
+    <w:p>
+      <w:r>
+        <w:t xml:space="preserve">            let title=</w:t>
+      </w:r>
+      <w:proofErr w:type="spellStart"/>
+      <w:proofErr w:type="gramStart"/>
+      <w:r>
+        <w:t>document.createElement</w:t>
+      </w:r>
+      <w:proofErr w:type="spellEnd"/>
+      <w:proofErr w:type="gramEnd"/>
+      <w:r>
+        <w:t>("h1")</w:t>
+      </w:r>
+    </w:p>
+    <w:p>
+      <w:r>
+        <w:t xml:space="preserve">            </w:t>
+      </w:r>
+      <w:proofErr w:type="spellStart"/>
+      <w:proofErr w:type="gramStart"/>
+      <w:r>
+        <w:t>title.className</w:t>
+      </w:r>
+      <w:proofErr w:type="spellEnd"/>
+      <w:proofErr w:type="gramEnd"/>
+      <w:r>
+        <w:t>="a"</w:t>
+      </w:r>
+    </w:p>
+    <w:p>
+      <w:r>
+        <w:t xml:space="preserve">            </w:t>
+      </w:r>
+      <w:proofErr w:type="spellStart"/>
+      <w:proofErr w:type="gramStart"/>
+      <w:r>
+        <w:t>title.textContent</w:t>
+      </w:r>
+      <w:proofErr w:type="spellEnd"/>
+      <w:proofErr w:type="gramEnd"/>
+      <w:r>
+        <w:t>=titles[</w:t>
+      </w:r>
+      <w:proofErr w:type="spellStart"/>
+      <w:r>
+        <w:t>i</w:t>
+      </w:r>
+      <w:proofErr w:type="spellEnd"/>
+      <w:r>
+        <w:t>]</w:t>
+      </w:r>
+    </w:p>
+    <w:p>
+      <w:r>
+        <w:t xml:space="preserve">            console.log(title)</w:t>
+      </w:r>
+    </w:p>
+    <w:p>
+      <w:r>
+        <w:t xml:space="preserve">        }</w:t>
+      </w:r>
+    </w:p>
+    <w:p>
+      <w:r>
+        <w:t xml:space="preserve">    &lt;/script&gt;</w:t>
+      </w:r>
+    </w:p>
+    <w:p>
+      <w:r>
+        <w:t>-Ex2:&lt;script&gt;</w:t>
+      </w:r>
+    </w:p>
+    <w:p>
+      <w:r>
+        <w:t xml:space="preserve">        let title</w:t>
+      </w:r>
+    </w:p>
+    <w:p>
+      <w:r>
+        <w:t xml:space="preserve">        </w:t>
+      </w:r>
+      <w:proofErr w:type="gramStart"/>
+      <w:r>
+        <w:t>for(</w:t>
+      </w:r>
+      <w:proofErr w:type="gramEnd"/>
+      <w:r>
+        <w:t xml:space="preserve">let </w:t>
+      </w:r>
+      <w:proofErr w:type="spellStart"/>
+      <w:r>
+        <w:t>i</w:t>
+      </w:r>
+      <w:proofErr w:type="spellEnd"/>
+      <w:r>
+        <w:t>=0;i&lt;3;i++){</w:t>
+      </w:r>
+    </w:p>
+    <w:p>
+      <w:r>
+        <w:t xml:space="preserve">            title=</w:t>
+      </w:r>
+      <w:proofErr w:type="spellStart"/>
+      <w:proofErr w:type="gramStart"/>
+      <w:r>
+        <w:t>document.createElement</w:t>
+      </w:r>
+      <w:proofErr w:type="spellEnd"/>
+      <w:proofErr w:type="gramEnd"/>
+      <w:r>
+        <w:t>("h2")</w:t>
+      </w:r>
+    </w:p>
+    <w:p>
+      <w:r>
+        <w:t xml:space="preserve">            </w:t>
+      </w:r>
+      <w:proofErr w:type="spellStart"/>
+      <w:proofErr w:type="gramStart"/>
+      <w:r>
+        <w:t>title.className</w:t>
+      </w:r>
+      <w:proofErr w:type="spellEnd"/>
+      <w:proofErr w:type="gramEnd"/>
+      <w:r>
+        <w:t>="</w:t>
+      </w:r>
+      <w:proofErr w:type="spellStart"/>
+      <w:r>
+        <w:t>tt</w:t>
+      </w:r>
+      <w:proofErr w:type="spellEnd"/>
+      <w:r>
+        <w:t>"</w:t>
+      </w:r>
+    </w:p>
+    <w:p>
+      <w:r>
+        <w:t xml:space="preserve">            </w:t>
+      </w:r>
+      <w:proofErr w:type="spellStart"/>
+      <w:proofErr w:type="gramStart"/>
+      <w:r>
+        <w:t>title.textContent</w:t>
+      </w:r>
+      <w:proofErr w:type="spellEnd"/>
+      <w:proofErr w:type="gramEnd"/>
+      <w:r>
+        <w:t>=</w:t>
+      </w:r>
+      <w:proofErr w:type="spellStart"/>
+      <w:r>
+        <w:t>i</w:t>
+      </w:r>
+      <w:proofErr w:type="spellEnd"/>
+    </w:p>
+    <w:p>
+      <w:r>
+        <w:t xml:space="preserve">            console.log(title)</w:t>
+      </w:r>
+    </w:p>
+    <w:p>
+      <w:r>
+        <w:t xml:space="preserve">        }</w:t>
+      </w:r>
+    </w:p>
+    <w:p>
+      <w:r>
+        <w:t xml:space="preserve">    &lt;/script&gt;</w:t>
+      </w:r>
+    </w:p>
+    <w:p>
+      <w:r>
+        <w:lastRenderedPageBreak/>
+        <w:t>Removing a child element from a parent node:</w:t>
+      </w:r>
+    </w:p>
+    <w:p>
+      <w:r>
+        <w:t>-Ex:&lt;h1&gt;Removing Child Node&lt;/h1&gt;</w:t>
+      </w:r>
+    </w:p>
+    <w:p>
+      <w:r>
+        <w:t xml:space="preserve">    &lt;</w:t>
+      </w:r>
+      <w:proofErr w:type="spellStart"/>
+      <w:r>
+        <w:t>ul</w:t>
+      </w:r>
+      <w:proofErr w:type="spellEnd"/>
+      <w:r>
+        <w:t>&gt;</w:t>
+      </w:r>
+    </w:p>
+    <w:p>
+      <w:r>
+        <w:t xml:space="preserve">        &lt;li&gt;Sai&lt;/li&gt;</w:t>
+      </w:r>
+    </w:p>
+    <w:p>
+      <w:r>
+        <w:t xml:space="preserve">        &lt;li&gt;Sam&lt;/li&gt;</w:t>
+      </w:r>
+    </w:p>
+    <w:p>
+      <w:r>
+        <w:t xml:space="preserve">        &lt;li&gt;Sanvi&lt;/li&gt;</w:t>
+      </w:r>
+    </w:p>
+    <w:p>
+      <w:r>
+        <w:t xml:space="preserve">    &lt;/</w:t>
+      </w:r>
+      <w:proofErr w:type="spellStart"/>
+      <w:r>
+        <w:t>ul</w:t>
+      </w:r>
+      <w:proofErr w:type="spellEnd"/>
+      <w:r>
+        <w:t>&gt;</w:t>
+      </w:r>
+    </w:p>
+    <w:p>
+      <w:r>
+        <w:t xml:space="preserve">    &lt;script&gt;</w:t>
+      </w:r>
+    </w:p>
+    <w:p>
+      <w:r>
+        <w:t xml:space="preserve">        </w:t>
+      </w:r>
+      <w:proofErr w:type="spellStart"/>
+      <w:r>
+        <w:t>const</w:t>
+      </w:r>
+      <w:proofErr w:type="spellEnd"/>
+      <w:r>
+        <w:t xml:space="preserve"> </w:t>
+      </w:r>
+      <w:proofErr w:type="spellStart"/>
+      <w:r>
+        <w:t>ul</w:t>
+      </w:r>
+      <w:proofErr w:type="spellEnd"/>
+      <w:r>
+        <w:t>=</w:t>
+      </w:r>
+      <w:proofErr w:type="spellStart"/>
+      <w:proofErr w:type="gramStart"/>
+      <w:r>
+        <w:t>document.querySelector</w:t>
+      </w:r>
+      <w:proofErr w:type="spellEnd"/>
+      <w:proofErr w:type="gramEnd"/>
+      <w:r>
+        <w:t>('</w:t>
+      </w:r>
+      <w:proofErr w:type="spellStart"/>
+      <w:r>
+        <w:t>ul</w:t>
+      </w:r>
+      <w:proofErr w:type="spellEnd"/>
+      <w:r>
+        <w:t>')</w:t>
+      </w:r>
+    </w:p>
+    <w:p>
+      <w:r>
+        <w:t xml:space="preserve">        </w:t>
+      </w:r>
+      <w:proofErr w:type="spellStart"/>
+      <w:r>
+        <w:t>const</w:t>
+      </w:r>
+      <w:proofErr w:type="spellEnd"/>
+      <w:r>
+        <w:t xml:space="preserve"> lists=</w:t>
+      </w:r>
+      <w:proofErr w:type="spellStart"/>
+      <w:proofErr w:type="gramStart"/>
+      <w:r>
+        <w:t>document.querySelectorAll</w:t>
+      </w:r>
+      <w:proofErr w:type="spellEnd"/>
+      <w:proofErr w:type="gramEnd"/>
+      <w:r>
+        <w:t>('li')</w:t>
+      </w:r>
+    </w:p>
+    <w:p>
+      <w:r>
+        <w:t xml:space="preserve">        </w:t>
+      </w:r>
+      <w:proofErr w:type="gramStart"/>
+      <w:r>
+        <w:t>for(</w:t>
+      </w:r>
+      <w:proofErr w:type="spellStart"/>
+      <w:proofErr w:type="gramEnd"/>
+      <w:r>
+        <w:t>const</w:t>
+      </w:r>
+      <w:proofErr w:type="spellEnd"/>
+      <w:r>
+        <w:t xml:space="preserve"> list of lists){</w:t>
+      </w:r>
+    </w:p>
+    <w:p>
+      <w:r>
+        <w:t xml:space="preserve">            </w:t>
+      </w:r>
+      <w:proofErr w:type="gramStart"/>
+      <w:r>
+        <w:t>console.log(</w:t>
+      </w:r>
+      <w:proofErr w:type="gramEnd"/>
+      <w:r>
+        <w:t>Removing ${</w:t>
+      </w:r>
+      <w:proofErr w:type="spellStart"/>
+      <w:r>
+        <w:t>list.textContent</w:t>
+      </w:r>
+      <w:proofErr w:type="spellEnd"/>
+      <w:r>
+        <w:t>})</w:t>
+      </w:r>
+    </w:p>
+    <w:p>
+      <w:r>
+        <w:t xml:space="preserve">            </w:t>
+      </w:r>
+      <w:proofErr w:type="spellStart"/>
+      <w:proofErr w:type="gramStart"/>
+      <w:r>
+        <w:t>ul.removeChild</w:t>
+      </w:r>
+      <w:proofErr w:type="spellEnd"/>
+      <w:proofErr w:type="gramEnd"/>
+      <w:r>
+        <w:t>(list)</w:t>
+      </w:r>
+    </w:p>
+    <w:p>
+      <w:r>
+        <w:t xml:space="preserve">        }</w:t>
+      </w:r>
+    </w:p>
+    <w:p>
+      <w:r>
+        <w:t xml:space="preserve">    &lt;/script&gt;</w:t>
+      </w:r>
+    </w:p>
+    <w:p>
+      <w:r>
+        <w:t>To append a new element:</w:t>
+      </w:r>
+    </w:p>
+    <w:p>
+      <w:r>
+        <w:t>-</w:t>
+      </w:r>
+      <w:proofErr w:type="gramStart"/>
+      <w:r>
+        <w:t>append(</w:t>
+      </w:r>
+      <w:proofErr w:type="gramEnd"/>
+      <w:r>
+        <w:t>): To append new element to the parent node.</w:t>
+      </w:r>
+    </w:p>
+    <w:p>
+      <w:r>
+        <w:t xml:space="preserve">-Ex:&lt;div id="a"&gt; </w:t>
+      </w:r>
+    </w:p>
+    <w:p>
+      <w:r>
+        <w:t xml:space="preserve">        &lt;h1&gt;</w:t>
+      </w:r>
+      <w:proofErr w:type="spellStart"/>
+      <w:r>
+        <w:t>sia</w:t>
+      </w:r>
+      <w:proofErr w:type="spellEnd"/>
+      <w:r>
+        <w:t>&lt;/h1&gt;</w:t>
+      </w:r>
+    </w:p>
+    <w:p>
+      <w:r>
+        <w:t xml:space="preserve">        &lt;h1&gt;ria&lt;/h1&gt;</w:t>
+      </w:r>
+    </w:p>
+    <w:p>
+      <w:r>
+        <w:t xml:space="preserve">    &lt;/div&gt;</w:t>
+      </w:r>
+    </w:p>
+    <w:p>
+      <w:r>
+        <w:t xml:space="preserve">    &lt;div id="b"&gt;</w:t>
+      </w:r>
+    </w:p>
+    <w:p>
+      <w:r>
+        <w:t xml:space="preserve">        &lt;h1&gt;ram&lt;/h1&gt;</w:t>
+      </w:r>
+    </w:p>
+    <w:p>
+      <w:r>
+        <w:t xml:space="preserve">        &lt;h1&gt;</w:t>
+      </w:r>
+      <w:proofErr w:type="spellStart"/>
+      <w:r>
+        <w:t>sam</w:t>
+      </w:r>
+      <w:proofErr w:type="spellEnd"/>
+      <w:r>
+        <w:t>&lt;/h1&gt;</w:t>
+      </w:r>
+    </w:p>
+    <w:p>
+      <w:r>
+        <w:t xml:space="preserve">    &lt;/div&gt;</w:t>
+      </w:r>
+    </w:p>
+    <w:p>
+      <w:r>
+        <w:t xml:space="preserve">    &lt;script&gt;</w:t>
+      </w:r>
+    </w:p>
+    <w:p>
+      <w:r>
+        <w:t xml:space="preserve">        let n=</w:t>
+      </w:r>
+      <w:proofErr w:type="spellStart"/>
+      <w:proofErr w:type="gramStart"/>
+      <w:r>
+        <w:t>document.createElement</w:t>
+      </w:r>
+      <w:proofErr w:type="spellEnd"/>
+      <w:proofErr w:type="gramEnd"/>
+      <w:r>
+        <w:t>("h2")</w:t>
+      </w:r>
+    </w:p>
+    <w:p>
+      <w:r>
+        <w:t xml:space="preserve">        </w:t>
+      </w:r>
+      <w:proofErr w:type="spellStart"/>
+      <w:proofErr w:type="gramStart"/>
+      <w:r>
+        <w:t>n.textContent</w:t>
+      </w:r>
+      <w:proofErr w:type="spellEnd"/>
+      <w:proofErr w:type="gramEnd"/>
+      <w:r>
+        <w:t>="Sai is the team leader"</w:t>
+      </w:r>
+    </w:p>
+    <w:p>
+      <w:r>
+        <w:t xml:space="preserve">        //get the parent element</w:t>
+      </w:r>
+    </w:p>
+    <w:p>
+      <w:r>
+        <w:t xml:space="preserve">        let p=</w:t>
+      </w:r>
+      <w:proofErr w:type="spellStart"/>
+      <w:proofErr w:type="gramStart"/>
+      <w:r>
+        <w:t>document.getElementById</w:t>
+      </w:r>
+      <w:proofErr w:type="spellEnd"/>
+      <w:proofErr w:type="gramEnd"/>
+      <w:r>
+        <w:t>("b")</w:t>
+      </w:r>
+    </w:p>
+    <w:p>
+      <w:r>
+        <w:t xml:space="preserve">        console.log(</w:t>
+      </w:r>
+      <w:proofErr w:type="spellStart"/>
+      <w:proofErr w:type="gramStart"/>
+      <w:r>
+        <w:t>p.innerText</w:t>
+      </w:r>
+      <w:proofErr w:type="spellEnd"/>
+      <w:proofErr w:type="gramEnd"/>
+      <w:r>
+        <w:t>)</w:t>
+      </w:r>
+    </w:p>
+    <w:p>
+      <w:r>
+        <w:lastRenderedPageBreak/>
+        <w:t xml:space="preserve">        //To append new element to the parent node</w:t>
+      </w:r>
+    </w:p>
+    <w:p>
+      <w:r>
+        <w:t xml:space="preserve">        </w:t>
+      </w:r>
+      <w:proofErr w:type="spellStart"/>
+      <w:proofErr w:type="gramStart"/>
+      <w:r>
+        <w:t>p.appendChild</w:t>
+      </w:r>
+      <w:proofErr w:type="spellEnd"/>
+      <w:proofErr w:type="gramEnd"/>
+      <w:r>
+        <w:t>(n)</w:t>
+      </w:r>
+    </w:p>
+    <w:p>
+      <w:r>
+        <w:t xml:space="preserve">        //log the inner text of the parent</w:t>
+      </w:r>
+    </w:p>
+    <w:p>
+      <w:r>
+        <w:t xml:space="preserve">        console.log(p)</w:t>
+      </w:r>
+    </w:p>
+    <w:p>
+      <w:r>
+        <w:t xml:space="preserve">        console.log(</w:t>
+      </w:r>
+      <w:proofErr w:type="spellStart"/>
+      <w:proofErr w:type="gramStart"/>
+      <w:r>
+        <w:t>p.innerText</w:t>
+      </w:r>
+      <w:proofErr w:type="spellEnd"/>
+      <w:proofErr w:type="gramEnd"/>
+      <w:r>
+        <w:t>)</w:t>
+      </w:r>
+    </w:p>
+    <w:p>
+      <w:r>
+        <w:t xml:space="preserve">    &lt;/script&gt;</w:t>
+      </w:r>
+    </w:p>
+    <w:p>
+      <w:r>
+        <w:t xml:space="preserve"> </w:t>
+      </w:r>
+    </w:p>
+    <w:p/>
+    <w:p>
+      <w:r>
+        <w:t>31-01-2025</w:t>
+      </w:r>
+    </w:p>
+    <w:p>
+      <w:proofErr w:type="spellStart"/>
+      <w:proofErr w:type="gramStart"/>
+      <w:r>
+        <w:t>InsertBefore</w:t>
+      </w:r>
+      <w:proofErr w:type="spellEnd"/>
+      <w:r>
+        <w:t>(</w:t>
+      </w:r>
+      <w:proofErr w:type="gramEnd"/>
+      <w:r>
+        <w:t>):</w:t>
+      </w:r>
+    </w:p>
+    <w:p>
+      <w:r>
+        <w:t>-It inserts a new node before an existing node or child node of a specific parent node.</w:t>
+      </w:r>
+    </w:p>
+    <w:p>
+      <w:r>
+        <w:t>-This requires a reference to both and the existing node you want to insert before.</w:t>
+      </w:r>
+    </w:p>
+    <w:p>
+      <w:r>
+        <w:t xml:space="preserve">-Ex1:&lt;div id="a"&gt; </w:t>
+      </w:r>
+    </w:p>
+    <w:p>
+      <w:r>
+        <w:t xml:space="preserve">        &lt;h1&gt;</w:t>
+      </w:r>
+      <w:proofErr w:type="spellStart"/>
+      <w:r>
+        <w:t>sia</w:t>
+      </w:r>
+      <w:proofErr w:type="spellEnd"/>
+      <w:r>
+        <w:t>&lt;/h1&gt;</w:t>
+      </w:r>
+    </w:p>
+    <w:p>
+      <w:r>
+        <w:t xml:space="preserve">        &lt;h1 id="r"&gt;ria&lt;/h1&gt;</w:t>
+      </w:r>
+    </w:p>
+    <w:p>
+      <w:r>
+        <w:t xml:space="preserve">    &lt;/div&gt;</w:t>
+      </w:r>
+    </w:p>
+    <w:p>
+      <w:r>
+        <w:t xml:space="preserve">    &lt;div id="b"&gt;</w:t>
+      </w:r>
+    </w:p>
+    <w:p>
+      <w:r>
+        <w:t xml:space="preserve">        &lt;h1&gt;ram&lt;/h1&gt;</w:t>
+      </w:r>
+    </w:p>
+    <w:p>
+      <w:r>
+        <w:t xml:space="preserve">        &lt;h1&gt;</w:t>
+      </w:r>
+      <w:proofErr w:type="spellStart"/>
+      <w:r>
+        <w:t>sam</w:t>
+      </w:r>
+      <w:proofErr w:type="spellEnd"/>
+      <w:r>
+        <w:t>&lt;/h1&gt;</w:t>
+      </w:r>
+    </w:p>
+    <w:p>
+      <w:r>
+        <w:t xml:space="preserve">    &lt;/div&gt;</w:t>
+      </w:r>
+    </w:p>
+    <w:p>
+      <w:r>
+        <w:t xml:space="preserve">    &lt;script&gt;</w:t>
+      </w:r>
+    </w:p>
+    <w:p>
+      <w:r>
+        <w:t xml:space="preserve">        let n=</w:t>
+      </w:r>
+      <w:proofErr w:type="spellStart"/>
+      <w:proofErr w:type="gramStart"/>
+      <w:r>
+        <w:t>document.createElement</w:t>
+      </w:r>
+      <w:proofErr w:type="spellEnd"/>
+      <w:proofErr w:type="gramEnd"/>
+      <w:r>
+        <w:t>("h2")</w:t>
+      </w:r>
+    </w:p>
+    <w:p>
+      <w:r>
+        <w:t xml:space="preserve">        </w:t>
+      </w:r>
+      <w:proofErr w:type="spellStart"/>
+      <w:proofErr w:type="gramStart"/>
+      <w:r>
+        <w:t>n.textContent</w:t>
+      </w:r>
+      <w:proofErr w:type="spellEnd"/>
+      <w:proofErr w:type="gramEnd"/>
+      <w:r>
+        <w:t>="Rahul"</w:t>
+      </w:r>
+    </w:p>
+    <w:p>
+      <w:r>
+        <w:t xml:space="preserve">        let p=</w:t>
+      </w:r>
+      <w:proofErr w:type="spellStart"/>
+      <w:proofErr w:type="gramStart"/>
+      <w:r>
+        <w:t>document.getElementById</w:t>
+      </w:r>
+      <w:proofErr w:type="spellEnd"/>
+      <w:proofErr w:type="gramEnd"/>
+      <w:r>
+        <w:t>('a')</w:t>
+      </w:r>
+    </w:p>
+    <w:p>
+      <w:r>
+        <w:t xml:space="preserve">        let l=</w:t>
+      </w:r>
+      <w:proofErr w:type="spellStart"/>
+      <w:proofErr w:type="gramStart"/>
+      <w:r>
+        <w:t>document.getElementById</w:t>
+      </w:r>
+      <w:proofErr w:type="spellEnd"/>
+      <w:proofErr w:type="gramEnd"/>
+      <w:r>
+        <w:t>('r')</w:t>
+      </w:r>
+    </w:p>
+    <w:p>
+      <w:r>
+        <w:t xml:space="preserve">        </w:t>
+      </w:r>
+      <w:proofErr w:type="spellStart"/>
+      <w:proofErr w:type="gramStart"/>
+      <w:r>
+        <w:t>p.insertBefore</w:t>
+      </w:r>
+      <w:proofErr w:type="spellEnd"/>
+      <w:proofErr w:type="gramEnd"/>
+      <w:r>
+        <w:t>(</w:t>
+      </w:r>
+      <w:proofErr w:type="spellStart"/>
+      <w:r>
+        <w:t>n,l</w:t>
+      </w:r>
+      <w:proofErr w:type="spellEnd"/>
+      <w:r>
+        <w:t>)</w:t>
+      </w:r>
+    </w:p>
+    <w:p>
+      <w:r>
+        <w:t xml:space="preserve">        console.log(p)</w:t>
+      </w:r>
+    </w:p>
+    <w:p>
+      <w:r>
+        <w:t xml:space="preserve">    &lt;/script&gt;</w:t>
+      </w:r>
+    </w:p>
+    <w:p>
+      <w:r>
+        <w:t xml:space="preserve">-Ex2:&lt;div id="a"&gt; </w:t>
+      </w:r>
+    </w:p>
+    <w:p>
+      <w:r>
+        <w:t xml:space="preserve">        &lt;h1 id="c"&gt;</w:t>
+      </w:r>
+      <w:proofErr w:type="spellStart"/>
+      <w:r>
+        <w:t>sia</w:t>
+      </w:r>
+      <w:proofErr w:type="spellEnd"/>
+      <w:r>
+        <w:t>&lt;/h1&gt;</w:t>
+      </w:r>
+    </w:p>
+    <w:p>
+      <w:r>
+        <w:t xml:space="preserve">        &lt;h1 id="r"&gt;ria&lt;/h1&gt;</w:t>
+      </w:r>
+    </w:p>
+    <w:p>
+      <w:r>
+        <w:lastRenderedPageBreak/>
+        <w:t xml:space="preserve">    &lt;/div&gt;</w:t>
+      </w:r>
+    </w:p>
+    <w:p>
+      <w:r>
+        <w:t xml:space="preserve">    &lt;div id="b"&gt;</w:t>
+      </w:r>
+    </w:p>
+    <w:p>
+      <w:r>
+        <w:t xml:space="preserve">        &lt;h1&gt;ram&lt;/h1&gt;</w:t>
+      </w:r>
+    </w:p>
+    <w:p>
+      <w:r>
+        <w:t xml:space="preserve">        &lt;h1&gt;</w:t>
+      </w:r>
+      <w:proofErr w:type="spellStart"/>
+      <w:r>
+        <w:t>sam</w:t>
+      </w:r>
+      <w:proofErr w:type="spellEnd"/>
+      <w:r>
+        <w:t>&lt;/h1&gt;</w:t>
+      </w:r>
+    </w:p>
+    <w:p>
+      <w:r>
+        <w:t xml:space="preserve">    &lt;/div&gt;</w:t>
+      </w:r>
+    </w:p>
+    <w:p>
+      <w:r>
+        <w:t xml:space="preserve">    &lt;script&gt;</w:t>
+      </w:r>
+    </w:p>
+    <w:p>
+      <w:r>
+        <w:t xml:space="preserve">        let </w:t>
+      </w:r>
+      <w:proofErr w:type="spellStart"/>
+      <w:r>
+        <w:t>nc</w:t>
+      </w:r>
+      <w:proofErr w:type="spellEnd"/>
+      <w:r>
+        <w:t>=</w:t>
+      </w:r>
+      <w:proofErr w:type="spellStart"/>
+      <w:proofErr w:type="gramStart"/>
+      <w:r>
+        <w:t>document.createElement</w:t>
+      </w:r>
+      <w:proofErr w:type="spellEnd"/>
+      <w:proofErr w:type="gramEnd"/>
+      <w:r>
+        <w:t>("h1")</w:t>
+      </w:r>
+    </w:p>
+    <w:p>
+      <w:r>
+        <w:t xml:space="preserve">        </w:t>
+      </w:r>
+      <w:proofErr w:type="spellStart"/>
+      <w:proofErr w:type="gramStart"/>
+      <w:r>
+        <w:t>nc.innerText</w:t>
+      </w:r>
+      <w:proofErr w:type="spellEnd"/>
+      <w:proofErr w:type="gramEnd"/>
+      <w:r>
+        <w:t>="Chandana"</w:t>
+      </w:r>
+    </w:p>
+    <w:p>
+      <w:r>
+        <w:t xml:space="preserve">        let pc=</w:t>
+      </w:r>
+      <w:proofErr w:type="spellStart"/>
+      <w:proofErr w:type="gramStart"/>
+      <w:r>
+        <w:t>document.getElementById</w:t>
+      </w:r>
+      <w:proofErr w:type="spellEnd"/>
+      <w:proofErr w:type="gramEnd"/>
+      <w:r>
+        <w:t>('a')</w:t>
+      </w:r>
+    </w:p>
+    <w:p>
+      <w:r>
+        <w:t xml:space="preserve">        let lc=</w:t>
+      </w:r>
+      <w:proofErr w:type="spellStart"/>
+      <w:proofErr w:type="gramStart"/>
+      <w:r>
+        <w:t>document.getElementById</w:t>
+      </w:r>
+      <w:proofErr w:type="spellEnd"/>
+      <w:proofErr w:type="gramEnd"/>
+      <w:r>
+        <w:t>('c')</w:t>
+      </w:r>
+    </w:p>
+    <w:p>
+      <w:r>
+        <w:t xml:space="preserve">        </w:t>
+      </w:r>
+      <w:proofErr w:type="spellStart"/>
+      <w:proofErr w:type="gramStart"/>
+      <w:r>
+        <w:t>pc.insertBefore</w:t>
+      </w:r>
+      <w:proofErr w:type="spellEnd"/>
+      <w:proofErr w:type="gramEnd"/>
+      <w:r>
+        <w:t>(</w:t>
+      </w:r>
+      <w:proofErr w:type="spellStart"/>
+      <w:r>
+        <w:t>nc,lc</w:t>
+      </w:r>
+      <w:proofErr w:type="spellEnd"/>
+      <w:r>
+        <w:t>)</w:t>
+      </w:r>
+    </w:p>
+    <w:p>
+      <w:r>
+        <w:t xml:space="preserve">        console.log(pc)</w:t>
+      </w:r>
+    </w:p>
+    <w:p>
+      <w:r>
+        <w:t xml:space="preserve"> </w:t>
+      </w:r>
+    </w:p>
+    <w:p>
+      <w:r>
+        <w:t xml:space="preserve">        let n=</w:t>
+      </w:r>
+      <w:proofErr w:type="spellStart"/>
+      <w:proofErr w:type="gramStart"/>
+      <w:r>
+        <w:t>document.createElement</w:t>
+      </w:r>
+      <w:proofErr w:type="spellEnd"/>
+      <w:proofErr w:type="gramEnd"/>
+      <w:r>
+        <w:t>("h2")</w:t>
+      </w:r>
+    </w:p>
+    <w:p>
+      <w:r>
+        <w:t xml:space="preserve">        </w:t>
+      </w:r>
+      <w:proofErr w:type="spellStart"/>
+      <w:proofErr w:type="gramStart"/>
+      <w:r>
+        <w:t>n.innerText</w:t>
+      </w:r>
+      <w:proofErr w:type="spellEnd"/>
+      <w:proofErr w:type="gramEnd"/>
+      <w:r>
+        <w:t>="Rahul"</w:t>
+      </w:r>
+    </w:p>
+    <w:p>
+      <w:r>
+        <w:t xml:space="preserve">        let p=</w:t>
+      </w:r>
+      <w:proofErr w:type="spellStart"/>
+      <w:proofErr w:type="gramStart"/>
+      <w:r>
+        <w:t>document.getElementById</w:t>
+      </w:r>
+      <w:proofErr w:type="spellEnd"/>
+      <w:proofErr w:type="gramEnd"/>
+      <w:r>
+        <w:t>('a')</w:t>
+      </w:r>
+    </w:p>
+    <w:p>
+      <w:r>
+        <w:t xml:space="preserve">        let l=</w:t>
+      </w:r>
+      <w:proofErr w:type="spellStart"/>
+      <w:proofErr w:type="gramStart"/>
+      <w:r>
+        <w:t>document.getElementById</w:t>
+      </w:r>
+      <w:proofErr w:type="spellEnd"/>
+      <w:proofErr w:type="gramEnd"/>
+      <w:r>
+        <w:t>('r')</w:t>
+      </w:r>
+    </w:p>
+    <w:p>
+      <w:r>
+        <w:t xml:space="preserve">        </w:t>
+      </w:r>
+      <w:proofErr w:type="spellStart"/>
+      <w:proofErr w:type="gramStart"/>
+      <w:r>
+        <w:t>p.insertBefore</w:t>
+      </w:r>
+      <w:proofErr w:type="spellEnd"/>
+      <w:proofErr w:type="gramEnd"/>
+      <w:r>
+        <w:t>(</w:t>
+      </w:r>
+      <w:proofErr w:type="spellStart"/>
+      <w:r>
+        <w:t>n,l</w:t>
+      </w:r>
+      <w:proofErr w:type="spellEnd"/>
+      <w:r>
+        <w:t>)</w:t>
+      </w:r>
+    </w:p>
+    <w:p>
+      <w:r>
+        <w:t xml:space="preserve">        console.log(p)</w:t>
+      </w:r>
+    </w:p>
+    <w:p>
+      <w:r>
+        <w:t xml:space="preserve">    &lt;/script&gt;</w:t>
+      </w:r>
+    </w:p>
+    <w:p>
+      <w:r>
+        <w:t>To remove an element:</w:t>
+      </w:r>
+    </w:p>
+    <w:p>
+      <w:r>
+        <w:t>-</w:t>
+      </w:r>
+      <w:proofErr w:type="spellStart"/>
+      <w:proofErr w:type="gramStart"/>
+      <w:r>
+        <w:t>Ex:let</w:t>
+      </w:r>
+      <w:proofErr w:type="spellEnd"/>
+      <w:proofErr w:type="gramEnd"/>
+      <w:r>
+        <w:t xml:space="preserve"> b=</w:t>
+      </w:r>
+      <w:proofErr w:type="spellStart"/>
+      <w:r>
+        <w:t>documnet.getElementById</w:t>
+      </w:r>
+      <w:proofErr w:type="spellEnd"/>
+      <w:r>
+        <w:t>("b")</w:t>
+      </w:r>
+    </w:p>
+    <w:p>
+      <w:r>
+        <w:t xml:space="preserve">        </w:t>
+      </w:r>
+      <w:proofErr w:type="spellStart"/>
+      <w:proofErr w:type="gramStart"/>
+      <w:r>
+        <w:t>b.remove</w:t>
+      </w:r>
+      <w:proofErr w:type="spellEnd"/>
+      <w:proofErr w:type="gramEnd"/>
+      <w:r>
+        <w:t>()</w:t>
+      </w:r>
+    </w:p>
+    <w:p>
+      <w:r>
+        <w:t>To remove a child element:</w:t>
+      </w:r>
+    </w:p>
+    <w:p>
+      <w:r>
+        <w:t xml:space="preserve">-Ex: :&lt;div id="a"&gt; </w:t>
+      </w:r>
+    </w:p>
+    <w:p>
+      <w:r>
+        <w:t xml:space="preserve">        &lt;h1 id="c"&gt;</w:t>
+      </w:r>
+      <w:proofErr w:type="spellStart"/>
+      <w:r>
+        <w:t>sia</w:t>
+      </w:r>
+      <w:proofErr w:type="spellEnd"/>
+      <w:r>
+        <w:t>&lt;/h1&gt;</w:t>
+      </w:r>
+    </w:p>
+    <w:p>
+      <w:r>
+        <w:t xml:space="preserve">        &lt;h1 id="re"&gt;ria&lt;/h1&gt;</w:t>
+      </w:r>
+    </w:p>
+    <w:p>
+      <w:r>
+        <w:t xml:space="preserve">    &lt;/div&gt;</w:t>
+      </w:r>
+    </w:p>
+    <w:p>
+      <w:r>
+        <w:t xml:space="preserve">    &lt;div id="b"&gt;</w:t>
+      </w:r>
+    </w:p>
+    <w:p>
+      <w:r>
+        <w:t xml:space="preserve">        &lt;h1&gt;ram&lt;/h1&gt;</w:t>
+      </w:r>
+    </w:p>
+    <w:p>
+      <w:r>
+        <w:t xml:space="preserve">        &lt;h1&gt;</w:t>
+      </w:r>
+      <w:proofErr w:type="spellStart"/>
+      <w:r>
+        <w:t>sam</w:t>
+      </w:r>
+      <w:proofErr w:type="spellEnd"/>
+      <w:r>
+        <w:t>&lt;/h1&gt;</w:t>
+      </w:r>
+    </w:p>
+    <w:p>
+      <w:r>
+        <w:lastRenderedPageBreak/>
+        <w:t xml:space="preserve">    &lt;/div&gt;</w:t>
+      </w:r>
+    </w:p>
+    <w:p>
+      <w:r>
+        <w:t>&lt;script&gt;</w:t>
+      </w:r>
+    </w:p>
+    <w:p>
+      <w:r>
+        <w:t xml:space="preserve">        let n=</w:t>
+      </w:r>
+      <w:proofErr w:type="spellStart"/>
+      <w:proofErr w:type="gramStart"/>
+      <w:r>
+        <w:t>document.getElementById</w:t>
+      </w:r>
+      <w:proofErr w:type="spellEnd"/>
+      <w:proofErr w:type="gramEnd"/>
+      <w:r>
+        <w:t>("a")</w:t>
+      </w:r>
+    </w:p>
+    <w:p>
+      <w:r>
+        <w:t xml:space="preserve">        let l=</w:t>
+      </w:r>
+      <w:proofErr w:type="spellStart"/>
+      <w:proofErr w:type="gramStart"/>
+      <w:r>
+        <w:t>document.getElementById</w:t>
+      </w:r>
+      <w:proofErr w:type="spellEnd"/>
+      <w:proofErr w:type="gramEnd"/>
+      <w:r>
+        <w:t>("re")</w:t>
+      </w:r>
+    </w:p>
+    <w:p>
+      <w:r>
+        <w:t xml:space="preserve">        console.log(l)</w:t>
+      </w:r>
+    </w:p>
+    <w:p>
+      <w:r>
+        <w:t xml:space="preserve">        </w:t>
+      </w:r>
+      <w:proofErr w:type="spellStart"/>
+      <w:proofErr w:type="gramStart"/>
+      <w:r>
+        <w:t>n.removeChild</w:t>
+      </w:r>
+      <w:proofErr w:type="spellEnd"/>
+      <w:proofErr w:type="gramEnd"/>
+      <w:r>
+        <w:t>(l)</w:t>
+      </w:r>
+    </w:p>
+    <w:p>
+      <w:r>
+        <w:t xml:space="preserve">    &lt;/script&gt;</w:t>
+      </w:r>
+    </w:p>
+    <w:p>
+      <w:r>
+        <w:t xml:space="preserve">To replace </w:t>
+      </w:r>
+      <w:proofErr w:type="gramStart"/>
+      <w:r>
+        <w:t>an</w:t>
+      </w:r>
+      <w:proofErr w:type="gramEnd"/>
+      <w:r>
+        <w:t xml:space="preserve"> child element:</w:t>
+      </w:r>
+    </w:p>
+    <w:p>
+      <w:r>
+        <w:t>-Ex: let n=</w:t>
+      </w:r>
+      <w:proofErr w:type="spellStart"/>
+      <w:proofErr w:type="gramStart"/>
+      <w:r>
+        <w:t>document.createElement</w:t>
+      </w:r>
+      <w:proofErr w:type="spellEnd"/>
+      <w:proofErr w:type="gramEnd"/>
+      <w:r>
+        <w:t>("h1")</w:t>
+      </w:r>
+    </w:p>
+    <w:p>
+      <w:r>
+        <w:t xml:space="preserve">        </w:t>
+      </w:r>
+      <w:proofErr w:type="spellStart"/>
+      <w:proofErr w:type="gramStart"/>
+      <w:r>
+        <w:t>n.innerText</w:t>
+      </w:r>
+      <w:proofErr w:type="spellEnd"/>
+      <w:proofErr w:type="gramEnd"/>
+      <w:r>
+        <w:t>="Version it"</w:t>
+      </w:r>
+    </w:p>
+    <w:p>
+      <w:r>
+        <w:t xml:space="preserve">        let p=</w:t>
+      </w:r>
+      <w:proofErr w:type="spellStart"/>
+      <w:proofErr w:type="gramStart"/>
+      <w:r>
+        <w:t>document.getElementById</w:t>
+      </w:r>
+      <w:proofErr w:type="spellEnd"/>
+      <w:proofErr w:type="gramEnd"/>
+      <w:r>
+        <w:t>("a")</w:t>
+      </w:r>
+    </w:p>
+    <w:p>
+      <w:r>
+        <w:t xml:space="preserve">        </w:t>
+      </w:r>
+      <w:proofErr w:type="spellStart"/>
+      <w:proofErr w:type="gramStart"/>
+      <w:r>
+        <w:t>p.replaceChilderen</w:t>
+      </w:r>
+      <w:proofErr w:type="spellEnd"/>
+      <w:proofErr w:type="gramEnd"/>
+      <w:r>
+        <w:t>(n)</w:t>
+      </w:r>
+    </w:p>
+    <w:p>
+      <w:r>
+        <w:t xml:space="preserve">        console.log(p)</w:t>
+      </w:r>
+    </w:p>
+    <w:p>
+      <w:r>
+        <w:t xml:space="preserve"> </w:t>
+      </w:r>
+    </w:p>
+    <w:p>
+      <w:r>
+        <w:t>03-02-2025</w:t>
+      </w:r>
+    </w:p>
+    <w:p>
+      <w:r>
+        <w:t></w:t>
+      </w:r>
+      <w:r>
+        <w:tab/>
+        <w:t>React.js:</w:t>
+      </w:r>
+    </w:p>
+    <w:p>
+      <w:r>
+        <w:t>-JavaScript library.</w:t>
+      </w:r>
+    </w:p>
+    <w:p>
+      <w:r>
+        <w:t>-Single page application.</w:t>
+      </w:r>
+    </w:p>
+    <w:p>
+      <w:r>
+        <w:t>-Advantages:</w:t>
+      </w:r>
+    </w:p>
+    <w:p>
+      <w:r>
+        <w:t></w:t>
+      </w:r>
+      <w:r>
+        <w:tab/>
+        <w:t>All the updates, components, update specify, update, refresh.</w:t>
+      </w:r>
+    </w:p>
+    <w:p>
+      <w:r>
+        <w:t>-Example: Amazon</w:t>
+      </w:r>
+    </w:p>
+    <w:p>
+      <w:r>
+        <w:t xml:space="preserve"> </w:t>
+      </w:r>
+    </w:p>
+    <w:p>
+      <w:r>
+        <w:t>04-02-2025</w:t>
+      </w:r>
+    </w:p>
+    <w:p>
+      <w:r>
+        <w:t>To create an element by react.js:</w:t>
+      </w:r>
+    </w:p>
+    <w:p>
+      <w:r>
+        <w:t>-</w:t>
+      </w:r>
+      <w:proofErr w:type="spellStart"/>
+      <w:r>
+        <w:t>React.createElement</w:t>
+      </w:r>
+      <w:proofErr w:type="spellEnd"/>
+      <w:r>
+        <w:t>(“hi”)</w:t>
+      </w:r>
+    </w:p>
+    <w:p>
+      <w:r>
+        <w:t>-Syntax:</w:t>
+      </w:r>
+    </w:p>
+    <w:p>
+      <w:r>
+        <w:t>•</w:t>
+      </w:r>
+      <w:r>
+        <w:tab/>
+      </w:r>
+      <w:proofErr w:type="spellStart"/>
+      <w:r>
+        <w:t>React.createElement</w:t>
+      </w:r>
+      <w:proofErr w:type="spellEnd"/>
+      <w:r>
+        <w:t>(type, prop)</w:t>
+      </w:r>
+    </w:p>
+    <w:p>
+      <w:r>
+        <w:tab/>
+        <w:t>-Type: tag name(</w:t>
+      </w:r>
+      <w:proofErr w:type="gramStart"/>
+      <w:r>
+        <w:t>div,h</w:t>
+      </w:r>
+      <w:proofErr w:type="gramEnd"/>
+      <w:r>
+        <w:t>1,p)</w:t>
+      </w:r>
+    </w:p>
+    <w:p>
+      <w:r>
+        <w:tab/>
+        <w:t xml:space="preserve">-props: </w:t>
+      </w:r>
+      <w:proofErr w:type="spellStart"/>
+      <w:r>
+        <w:t>classname</w:t>
+      </w:r>
+      <w:proofErr w:type="spellEnd"/>
+      <w:r>
+        <w:t xml:space="preserve">, id, </w:t>
+      </w:r>
+      <w:proofErr w:type="spellStart"/>
+      <w:r>
+        <w:t>onClick</w:t>
+      </w:r>
+      <w:proofErr w:type="spellEnd"/>
+      <w:r>
+        <w:t>.</w:t>
+      </w:r>
+    </w:p>
+    <w:p>
+      <w:r>
+        <w:t xml:space="preserve"> </w:t>
+      </w:r>
+    </w:p>
+    <w:p>
+      <w:r>
+        <w:t>To display the element:</w:t>
+      </w:r>
+    </w:p>
+    <w:p>
+      <w:r>
+        <w:lastRenderedPageBreak/>
+        <w:t>-</w:t>
+      </w:r>
+      <w:proofErr w:type="spellStart"/>
+      <w:r>
+        <w:t>ReactDOM.createRoot</w:t>
+      </w:r>
+      <w:proofErr w:type="spellEnd"/>
+      <w:r>
+        <w:t>()</w:t>
+      </w:r>
+    </w:p>
+    <w:p>
+      <w:r>
+        <w:t>-</w:t>
+      </w:r>
+      <w:proofErr w:type="spellStart"/>
+      <w:r>
+        <w:t>ReactDOM.render</w:t>
+      </w:r>
+      <w:proofErr w:type="spellEnd"/>
+      <w:r>
+        <w:t>()</w:t>
+      </w:r>
+    </w:p>
+    <w:p>
+      <w:r>
+        <w:t>-Syntax:</w:t>
+      </w:r>
+    </w:p>
+    <w:p>
+      <w:r>
+        <w:t>-</w:t>
+      </w:r>
+      <w:proofErr w:type="spellStart"/>
+      <w:r>
+        <w:t>Reactelemnet</w:t>
+      </w:r>
+      <w:proofErr w:type="spellEnd"/>
+      <w:r>
+        <w:t>: what to render</w:t>
+      </w:r>
+    </w:p>
+    <w:p>
+      <w:r>
+        <w:t>-Container: where to render</w:t>
+      </w:r>
+    </w:p>
+    <w:p>
+      <w:r>
+        <w:t xml:space="preserve"> </w:t>
+      </w:r>
+    </w:p>
+    <w:p>
+      <w:r>
+        <w:t></w:t>
+      </w:r>
+      <w:r>
+        <w:tab/>
+        <w:t>Intro to JSX:</w:t>
+      </w:r>
+    </w:p>
+    <w:p>
+      <w:r>
+        <w:t>-JavaScript XML (JSX) is a syntax extension for JS in react.js.</w:t>
+      </w:r>
+    </w:p>
+    <w:p>
+      <w:r>
+        <w:t>-It allows us to write html code in React.</w:t>
+      </w:r>
+    </w:p>
+    <w:p>
+      <w:r>
+        <w:t>-Make us easier to write html in react.</w:t>
+      </w:r>
+    </w:p>
+    <w:p>
+      <w:r>
+        <w:t xml:space="preserve"> </w:t>
+      </w:r>
+    </w:p>
+    <w:p>
+      <w:r>
+        <w:t>o</w:t>
+      </w:r>
+      <w:r>
+        <w:tab/>
+        <w:t>JSX: JSX code gets complied into JS.</w:t>
+      </w:r>
+    </w:p>
+    <w:p>
+      <w:r>
+        <w:t>o</w:t>
+      </w:r>
+      <w:r>
+        <w:tab/>
+        <w:t>Babel: A tool converts html code into JS.</w:t>
+      </w:r>
+    </w:p>
+    <w:p>
+      <w:r>
+        <w:t></w:t>
+      </w:r>
+      <w:r>
+        <w:tab/>
+        <w:t>While using babel all the html tags must be closed.</w:t>
+      </w:r>
+    </w:p>
+    <w:p>
+      <w:r>
+        <w:t>With JSX:</w:t>
+      </w:r>
+    </w:p>
+    <w:p>
+      <w:r>
+        <w:t>-Ex: &lt;div id="app"&gt;&lt;/div&gt;</w:t>
+      </w:r>
+    </w:p>
+    <w:p>
+      <w:r>
+        <w:t xml:space="preserve">        &lt;script type="text/babel"&gt;</w:t>
+      </w:r>
+    </w:p>
+    <w:p>
+      <w:r>
+        <w:t xml:space="preserve">        </w:t>
+      </w:r>
+      <w:r>
+        <w:tab/>
+        <w:t xml:space="preserve"> </w:t>
+      </w:r>
+      <w:proofErr w:type="spellStart"/>
+      <w:r>
+        <w:t>const</w:t>
+      </w:r>
+      <w:proofErr w:type="spellEnd"/>
+      <w:r>
+        <w:t xml:space="preserve"> element=&lt;h1 </w:t>
+      </w:r>
+      <w:proofErr w:type="spellStart"/>
+      <w:r>
+        <w:t>classname</w:t>
+      </w:r>
+      <w:proofErr w:type="spellEnd"/>
+      <w:r>
+        <w:t xml:space="preserve">="a"&gt;Hello </w:t>
+      </w:r>
+      <w:proofErr w:type="gramStart"/>
+      <w:r>
+        <w:t>JSX!&lt;</w:t>
+      </w:r>
+      <w:proofErr w:type="gramEnd"/>
+      <w:r>
+        <w:t>/h1&gt;</w:t>
+      </w:r>
+    </w:p>
+    <w:p>
+      <w:r>
+        <w:t xml:space="preserve">       </w:t>
+      </w:r>
+      <w:r>
+        <w:tab/>
+        <w:t xml:space="preserve"> </w:t>
+      </w:r>
+      <w:proofErr w:type="spellStart"/>
+      <w:r>
+        <w:t>const</w:t>
+      </w:r>
+      <w:proofErr w:type="spellEnd"/>
+      <w:r>
+        <w:t xml:space="preserve"> root=</w:t>
+      </w:r>
+      <w:proofErr w:type="spellStart"/>
+      <w:r>
+        <w:t>ReactDOM.createRoot</w:t>
+      </w:r>
+      <w:proofErr w:type="spellEnd"/>
+      <w:r>
+        <w:t>(</w:t>
+      </w:r>
+      <w:proofErr w:type="spellStart"/>
+      <w:proofErr w:type="gramStart"/>
+      <w:r>
+        <w:t>document.getElementById</w:t>
+      </w:r>
+      <w:proofErr w:type="spellEnd"/>
+      <w:proofErr w:type="gramEnd"/>
+      <w:r>
+        <w:t>('app'))</w:t>
+      </w:r>
+    </w:p>
+    <w:p>
+      <w:r>
+        <w:t xml:space="preserve">       </w:t>
+      </w:r>
+      <w:r>
+        <w:tab/>
+        <w:t xml:space="preserve"> </w:t>
+      </w:r>
+      <w:proofErr w:type="spellStart"/>
+      <w:proofErr w:type="gramStart"/>
+      <w:r>
+        <w:t>root.render</w:t>
+      </w:r>
+      <w:proofErr w:type="spellEnd"/>
+      <w:proofErr w:type="gramEnd"/>
+      <w:r>
+        <w:t>(element)</w:t>
+      </w:r>
+    </w:p>
+    <w:p>
+      <w:r>
+        <w:t xml:space="preserve">        &lt;/script&gt;</w:t>
+      </w:r>
+    </w:p>
+    <w:p>
+      <w:r>
+        <w:t>Without JSX:</w:t>
+      </w:r>
+    </w:p>
+    <w:p>
+      <w:r>
+        <w:t>-Ex:&lt;div id="app"&gt;&lt;/div&gt;</w:t>
+      </w:r>
+    </w:p>
+    <w:p>
+      <w:r>
+        <w:t xml:space="preserve">       &lt;script type="text/babel"&gt;</w:t>
+      </w:r>
+    </w:p>
+    <w:p>
+      <w:r>
+        <w:t xml:space="preserve">       </w:t>
+      </w:r>
+      <w:r>
+        <w:tab/>
+        <w:t xml:space="preserve"> </w:t>
+      </w:r>
+      <w:proofErr w:type="spellStart"/>
+      <w:r>
+        <w:t>const</w:t>
+      </w:r>
+      <w:proofErr w:type="spellEnd"/>
+      <w:r>
+        <w:t xml:space="preserve"> element=</w:t>
+      </w:r>
+      <w:proofErr w:type="spellStart"/>
+      <w:r>
+        <w:t>React.createElement</w:t>
+      </w:r>
+      <w:proofErr w:type="spellEnd"/>
+      <w:r>
+        <w:t>('h1</w:t>
+      </w:r>
+      <w:proofErr w:type="gramStart"/>
+      <w:r>
+        <w:t>',{</w:t>
+      </w:r>
+      <w:proofErr w:type="spellStart"/>
+      <w:proofErr w:type="gramEnd"/>
+      <w:r>
+        <w:t>classname</w:t>
+      </w:r>
+      <w:proofErr w:type="spellEnd"/>
+      <w:r>
+        <w:t>:"a"},"Hello JSX!")</w:t>
+      </w:r>
+    </w:p>
+    <w:p>
+      <w:r>
+        <w:t xml:space="preserve">       </w:t>
+      </w:r>
+      <w:r>
+        <w:tab/>
+        <w:t xml:space="preserve"> </w:t>
+      </w:r>
+      <w:proofErr w:type="spellStart"/>
+      <w:r>
+        <w:t>const</w:t>
+      </w:r>
+      <w:proofErr w:type="spellEnd"/>
+      <w:r>
+        <w:t xml:space="preserve"> root=</w:t>
+      </w:r>
+      <w:proofErr w:type="spellStart"/>
+      <w:r>
+        <w:t>ReactDOM.createRoot</w:t>
+      </w:r>
+      <w:proofErr w:type="spellEnd"/>
+      <w:r>
+        <w:t>(</w:t>
+      </w:r>
+      <w:proofErr w:type="spellStart"/>
+      <w:proofErr w:type="gramStart"/>
+      <w:r>
+        <w:t>document.getElementById</w:t>
+      </w:r>
+      <w:proofErr w:type="spellEnd"/>
+      <w:proofErr w:type="gramEnd"/>
+      <w:r>
+        <w:t>('app'))</w:t>
+      </w:r>
+    </w:p>
+    <w:p>
+      <w:r>
+        <w:t xml:space="preserve">       </w:t>
+      </w:r>
+      <w:r>
+        <w:tab/>
+        <w:t xml:space="preserve"> </w:t>
+      </w:r>
+      <w:proofErr w:type="spellStart"/>
+      <w:proofErr w:type="gramStart"/>
+      <w:r>
+        <w:t>root.render</w:t>
+      </w:r>
+      <w:proofErr w:type="spellEnd"/>
+      <w:proofErr w:type="gramEnd"/>
+      <w:r>
+        <w:t>(element)</w:t>
+      </w:r>
+    </w:p>
+    <w:p>
+      <w:r>
+        <w:t xml:space="preserve">       &lt;/script&gt;</w:t>
+      </w:r>
+    </w:p>
+    <w:p>
+      <w:r>
+        <w:t>Using a call function:</w:t>
+      </w:r>
+    </w:p>
+    <w:p>
+      <w:r>
+        <w:t>-You can call the function call directly within the JSX expression.</w:t>
+      </w:r>
+    </w:p>
+    <w:p>
+      <w:r>
+        <w:t>-Ex: &lt;div id="a"&gt;&lt;/div&gt;</w:t>
+      </w:r>
+    </w:p>
+    <w:p>
+      <w:r>
+        <w:lastRenderedPageBreak/>
+        <w:t xml:space="preserve">        &lt;script type="text/babel"&gt;</w:t>
+      </w:r>
+    </w:p>
+    <w:p>
+      <w:r>
+        <w:t xml:space="preserve">        function </w:t>
+      </w:r>
+      <w:proofErr w:type="spellStart"/>
+      <w:r>
+        <w:t>getGreeting</w:t>
+      </w:r>
+      <w:proofErr w:type="spellEnd"/>
+      <w:r>
+        <w:t>(name</w:t>
+      </w:r>
+      <w:proofErr w:type="gramStart"/>
+      <w:r>
+        <w:t>){</w:t>
+      </w:r>
+      <w:proofErr w:type="gramEnd"/>
+      <w:r>
+        <w:t xml:space="preserve"> </w:t>
+      </w:r>
+    </w:p>
+    <w:p>
+      <w:r>
+        <w:t xml:space="preserve">        return </w:t>
+      </w:r>
+      <w:proofErr w:type="gramStart"/>
+      <w:r>
+        <w:t>Hello,$</w:t>
+      </w:r>
+      <w:proofErr w:type="gramEnd"/>
+      <w:r>
+        <w:t>{name}!Welcome to React</w:t>
+      </w:r>
+    </w:p>
+    <w:p>
+      <w:r>
+        <w:t xml:space="preserve">    }</w:t>
+      </w:r>
+    </w:p>
+    <w:p>
+      <w:r>
+        <w:t xml:space="preserve">    function </w:t>
+      </w:r>
+      <w:proofErr w:type="gramStart"/>
+      <w:r>
+        <w:t>Greeting(</w:t>
+      </w:r>
+      <w:proofErr w:type="gramEnd"/>
+      <w:r>
+        <w:t>){</w:t>
+      </w:r>
+    </w:p>
+    <w:p>
+      <w:r>
+        <w:t xml:space="preserve">    </w:t>
+      </w:r>
+      <w:proofErr w:type="spellStart"/>
+      <w:r>
+        <w:t>const</w:t>
+      </w:r>
+      <w:proofErr w:type="spellEnd"/>
+      <w:r>
+        <w:t xml:space="preserve"> name="Sam"</w:t>
+      </w:r>
+    </w:p>
+    <w:p>
+      <w:r>
+        <w:t xml:space="preserve">    return &lt;h1&gt;{</w:t>
+      </w:r>
+      <w:proofErr w:type="spellStart"/>
+      <w:r>
+        <w:t>getGreeting</w:t>
+      </w:r>
+      <w:proofErr w:type="spellEnd"/>
+      <w:r>
+        <w:t>(name</w:t>
+      </w:r>
+      <w:proofErr w:type="gramStart"/>
+      <w:r>
+        <w:t>)}&lt;</w:t>
+      </w:r>
+      <w:proofErr w:type="gramEnd"/>
+      <w:r>
+        <w:t>/h1&gt;</w:t>
+      </w:r>
+    </w:p>
+    <w:p>
+      <w:r>
+        <w:t xml:space="preserve">    }</w:t>
+      </w:r>
+    </w:p>
+    <w:p>
+      <w:r>
+        <w:t xml:space="preserve">    </w:t>
+      </w:r>
+      <w:proofErr w:type="spellStart"/>
+      <w:r>
+        <w:t>const</w:t>
+      </w:r>
+      <w:proofErr w:type="spellEnd"/>
+      <w:r>
+        <w:t xml:space="preserve"> root=</w:t>
+      </w:r>
+      <w:proofErr w:type="spellStart"/>
+      <w:r>
+        <w:t>ReactDOM.createRoot</w:t>
+      </w:r>
+      <w:proofErr w:type="spellEnd"/>
+      <w:r>
+        <w:t>(</w:t>
+      </w:r>
+      <w:proofErr w:type="spellStart"/>
+      <w:proofErr w:type="gramStart"/>
+      <w:r>
+        <w:t>document.getElementById</w:t>
+      </w:r>
+      <w:proofErr w:type="spellEnd"/>
+      <w:proofErr w:type="gramEnd"/>
+      <w:r>
+        <w:t>('a'));</w:t>
+      </w:r>
+    </w:p>
+    <w:p>
+      <w:r>
+        <w:t xml:space="preserve">    </w:t>
+      </w:r>
+      <w:proofErr w:type="spellStart"/>
+      <w:proofErr w:type="gramStart"/>
+      <w:r>
+        <w:t>root.render</w:t>
+      </w:r>
+      <w:proofErr w:type="spellEnd"/>
+      <w:proofErr w:type="gramEnd"/>
+      <w:r>
+        <w:t>(&lt;/Greeting&gt;)</w:t>
+      </w:r>
+    </w:p>
+    <w:p>
+      <w:r>
+        <w:t xml:space="preserve">    &lt;/script&gt;</w:t>
+      </w:r>
+    </w:p>
+    <w:p/>
+    <w:p>
+      <w:r>
+        <w:t>05-02-2025</w:t>
+      </w:r>
+    </w:p>
+    <w:p>
+      <w:r>
+        <w:t>Expressions:</w:t>
+      </w:r>
+    </w:p>
+    <w:p>
+      <w:r>
+        <w:t>Ex: &lt;div id="app"&gt;&lt;/div&gt;</w:t>
+      </w:r>
+    </w:p>
+    <w:p>
+      <w:r>
+        <w:t xml:space="preserve">        &lt;script type="text/babel"&gt;</w:t>
+      </w:r>
+    </w:p>
+    <w:p>
+      <w:r>
+        <w:t xml:space="preserve">      </w:t>
+      </w:r>
+      <w:r>
+        <w:tab/>
+        <w:t xml:space="preserve">  </w:t>
+      </w:r>
+      <w:proofErr w:type="spellStart"/>
+      <w:r>
+        <w:t>const</w:t>
+      </w:r>
+      <w:proofErr w:type="spellEnd"/>
+      <w:r>
+        <w:t xml:space="preserve"> n=10;</w:t>
+      </w:r>
+    </w:p>
+    <w:p>
+      <w:r>
+        <w:t xml:space="preserve">      </w:t>
+      </w:r>
+      <w:r>
+        <w:tab/>
+        <w:t xml:space="preserve">  </w:t>
+      </w:r>
+      <w:proofErr w:type="spellStart"/>
+      <w:r>
+        <w:t>const</w:t>
+      </w:r>
+      <w:proofErr w:type="spellEnd"/>
+      <w:r>
+        <w:t xml:space="preserve"> m=&lt;h2&gt;React is {n*2} times better than </w:t>
+      </w:r>
+      <w:proofErr w:type="spellStart"/>
+      <w:r>
+        <w:t>jsx</w:t>
+      </w:r>
+      <w:proofErr w:type="spellEnd"/>
+      <w:r>
+        <w:t>&lt;/h2&gt;</w:t>
+      </w:r>
+    </w:p>
+    <w:p>
+      <w:r>
+        <w:t xml:space="preserve">       </w:t>
+      </w:r>
+      <w:r>
+        <w:tab/>
+        <w:t xml:space="preserve">  </w:t>
+      </w:r>
+      <w:proofErr w:type="spellStart"/>
+      <w:r>
+        <w:t>const</w:t>
+      </w:r>
+      <w:proofErr w:type="spellEnd"/>
+      <w:r>
+        <w:t xml:space="preserve"> root=</w:t>
+      </w:r>
+      <w:proofErr w:type="spellStart"/>
+      <w:r>
+        <w:t>ReactDOM.createRoot</w:t>
+      </w:r>
+      <w:proofErr w:type="spellEnd"/>
+      <w:r>
+        <w:t>(</w:t>
+      </w:r>
+      <w:proofErr w:type="spellStart"/>
+      <w:proofErr w:type="gramStart"/>
+      <w:r>
+        <w:t>document.getElementById</w:t>
+      </w:r>
+      <w:proofErr w:type="spellEnd"/>
+      <w:proofErr w:type="gramEnd"/>
+      <w:r>
+        <w:t>('app'))</w:t>
+      </w:r>
+    </w:p>
+    <w:p>
+      <w:r>
+        <w:t xml:space="preserve">       </w:t>
+      </w:r>
+      <w:r>
+        <w:tab/>
+        <w:t xml:space="preserve"> </w:t>
+      </w:r>
+      <w:proofErr w:type="spellStart"/>
+      <w:proofErr w:type="gramStart"/>
+      <w:r>
+        <w:t>root.render</w:t>
+      </w:r>
+      <w:proofErr w:type="spellEnd"/>
+      <w:proofErr w:type="gramEnd"/>
+      <w:r>
+        <w:t>(m)</w:t>
+      </w:r>
+    </w:p>
+    <w:p>
+      <w:r>
+        <w:t xml:space="preserve">         &lt;/script&gt;</w:t>
+      </w:r>
+    </w:p>
+    <w:p>
+      <w:r>
+        <w:t xml:space="preserve"> </w:t>
+      </w:r>
+    </w:p>
+    <w:p>
+      <w:r>
+        <w:t>Conditional Rendering:</w:t>
+      </w:r>
+    </w:p>
+    <w:p>
+      <w:r>
+        <w:t>Ex:&lt;div id="app"&gt;&lt;/div&gt;</w:t>
+      </w:r>
+    </w:p>
+    <w:p>
+      <w:r>
+        <w:t xml:space="preserve">    &lt;script type="text/babel"&gt;</w:t>
+      </w:r>
+    </w:p>
+    <w:p>
+      <w:r>
+        <w:t xml:space="preserve">        </w:t>
+      </w:r>
+      <w:proofErr w:type="spellStart"/>
+      <w:r>
+        <w:t>const</w:t>
+      </w:r>
+      <w:proofErr w:type="spellEnd"/>
+      <w:r>
+        <w:t xml:space="preserve"> App</w:t>
+      </w:r>
+      <w:proofErr w:type="gramStart"/>
+      <w:r>
+        <w:t>=(</w:t>
+      </w:r>
+      <w:proofErr w:type="gramEnd"/>
+      <w:r>
+        <w:t>)=&gt;{</w:t>
+      </w:r>
+    </w:p>
+    <w:p>
+      <w:r>
+        <w:t xml:space="preserve">            </w:t>
+      </w:r>
+      <w:proofErr w:type="spellStart"/>
+      <w:r>
+        <w:t>const</w:t>
+      </w:r>
+      <w:proofErr w:type="spellEnd"/>
+      <w:r>
+        <w:t xml:space="preserve"> </w:t>
+      </w:r>
+      <w:proofErr w:type="spellStart"/>
+      <w:r>
+        <w:t>isLoggedIn</w:t>
+      </w:r>
+      <w:proofErr w:type="spellEnd"/>
+      <w:r>
+        <w:t>=false;</w:t>
+      </w:r>
+    </w:p>
+    <w:p>
+      <w:r>
+        <w:t xml:space="preserve">            </w:t>
+      </w:r>
+      <w:proofErr w:type="gramStart"/>
+      <w:r>
+        <w:t>return(</w:t>
+      </w:r>
+      <w:proofErr w:type="gramEnd"/>
+    </w:p>
+    <w:p>
+      <w:r>
+        <w:t xml:space="preserve">                &lt;div&gt;</w:t>
+      </w:r>
+    </w:p>
+    <w:p>
+      <w:r>
+        <w:t xml:space="preserve">                    {</w:t>
+      </w:r>
+      <w:proofErr w:type="spellStart"/>
+      <w:proofErr w:type="gramStart"/>
+      <w:r>
+        <w:t>isLoggedIn</w:t>
+      </w:r>
+      <w:proofErr w:type="spellEnd"/>
+      <w:r>
+        <w:t>?(</w:t>
+      </w:r>
+      <w:proofErr w:type="gramEnd"/>
+      <w:r>
+        <w:t>&lt;h1&gt;Welcome back user!&lt;/h1&gt;):(&lt;h1&gt;Please log in.&lt;/h1&gt;)}</w:t>
+      </w:r>
+    </w:p>
+    <w:p>
+      <w:r>
+        <w:t xml:space="preserve">                    {</w:t>
+      </w:r>
+      <w:proofErr w:type="spellStart"/>
+      <w:r>
+        <w:t>isLoggedIn</w:t>
+      </w:r>
+      <w:proofErr w:type="spellEnd"/>
+      <w:r>
+        <w:t xml:space="preserve"> &amp;&amp;&lt;h2&gt;You have new notification&lt;/h2&gt;}</w:t>
+      </w:r>
+    </w:p>
+    <w:p>
+      <w:r>
+        <w:lastRenderedPageBreak/>
+        <w:t xml:space="preserve">                &lt;/div&gt;</w:t>
+      </w:r>
+    </w:p>
+    <w:p>
+      <w:r>
+        <w:t xml:space="preserve">            );</w:t>
+      </w:r>
+    </w:p>
+    <w:p>
+      <w:r>
+        <w:t xml:space="preserve">        };</w:t>
+      </w:r>
+    </w:p>
+    <w:p>
+      <w:r>
+        <w:t xml:space="preserve">        </w:t>
+      </w:r>
+      <w:proofErr w:type="spellStart"/>
+      <w:r>
+        <w:t>const</w:t>
+      </w:r>
+      <w:proofErr w:type="spellEnd"/>
+      <w:r>
+        <w:t xml:space="preserve"> root=</w:t>
+      </w:r>
+      <w:proofErr w:type="spellStart"/>
+      <w:r>
+        <w:t>ReactDOM.createRoot</w:t>
+      </w:r>
+      <w:proofErr w:type="spellEnd"/>
+      <w:r>
+        <w:t>(</w:t>
+      </w:r>
+      <w:proofErr w:type="spellStart"/>
+      <w:proofErr w:type="gramStart"/>
+      <w:r>
+        <w:t>document.getElementById</w:t>
+      </w:r>
+      <w:proofErr w:type="spellEnd"/>
+      <w:proofErr w:type="gramEnd"/>
+      <w:r>
+        <w:t>('app'))</w:t>
+      </w:r>
+    </w:p>
+    <w:p>
+      <w:r>
+        <w:t xml:space="preserve">        </w:t>
+      </w:r>
+      <w:proofErr w:type="spellStart"/>
+      <w:proofErr w:type="gramStart"/>
+      <w:r>
+        <w:t>root.render</w:t>
+      </w:r>
+      <w:proofErr w:type="spellEnd"/>
+      <w:proofErr w:type="gramEnd"/>
+      <w:r>
+        <w:t>(&lt;App/&gt;)</w:t>
+      </w:r>
+    </w:p>
+    <w:p>
+      <w:r>
+        <w:t xml:space="preserve">    &lt;/script&gt;</w:t>
+      </w:r>
+    </w:p>
+    <w:p>
       <w:pPr>
         <w:rPr>
           <w:b/>
@@ -2557,8 +5168,262 @@
     <w:p>
       <w:proofErr w:type="spellStart"/>
       <w:r>
+        <w:t>React.ceateElement</w:t>
+      </w:r>
+      <w:proofErr w:type="spellEnd"/>
+      <w:r>
+        <w:t>(</w:t>
+      </w:r>
+      <w:proofErr w:type="spellStart"/>
+      <w:proofErr w:type="gramStart"/>
+      <w:r>
+        <w:t>type,prop</w:t>
+      </w:r>
+      <w:proofErr w:type="spellEnd"/>
+      <w:proofErr w:type="gramEnd"/>
+      <w:r>
+        <w:t>)</w:t>
+      </w:r>
+    </w:p>
+    <w:p>
+      <w:r>
+        <w:t xml:space="preserve">Type = tag </w:t>
+      </w:r>
+      <w:proofErr w:type="gramStart"/>
+      <w:r>
+        <w:t>name(</w:t>
+      </w:r>
+      <w:proofErr w:type="gramEnd"/>
+      <w:r>
+        <w:t>div, h1, p)</w:t>
+      </w:r>
+    </w:p>
+    <w:p>
+      <w:r>
+        <w:t xml:space="preserve">Props = </w:t>
+      </w:r>
+      <w:proofErr w:type="spellStart"/>
+      <w:r>
+        <w:t>className</w:t>
+      </w:r>
+      <w:proofErr w:type="spellEnd"/>
+      <w:r>
+        <w:t xml:space="preserve">, </w:t>
+      </w:r>
+      <w:proofErr w:type="gramStart"/>
+      <w:r>
+        <w:t>id ,</w:t>
+      </w:r>
+      <w:proofErr w:type="gramEnd"/>
+      <w:r>
+        <w:t xml:space="preserve"> </w:t>
+      </w:r>
+      <w:proofErr w:type="spellStart"/>
+      <w:r>
+        <w:t>onClick</w:t>
+      </w:r>
+      <w:proofErr w:type="spellEnd"/>
+      <w:r>
+        <w:t xml:space="preserve"> </w:t>
+      </w:r>
+    </w:p>
+    <w:p>
+      <w:r>
+        <w:t xml:space="preserve">--to display the element </w:t>
+      </w:r>
+    </w:p>
+    <w:p>
+      <w:r>
+        <w:t>---</w:t>
+      </w:r>
+      <w:proofErr w:type="spellStart"/>
+      <w:r>
+        <w:t>ReactDom.createRoot</w:t>
+      </w:r>
+      <w:proofErr w:type="spellEnd"/>
+      <w:r>
+        <w:t>()</w:t>
+      </w:r>
+    </w:p>
+    <w:p>
+      <w:r>
+        <w:t>--</w:t>
+      </w:r>
+      <w:proofErr w:type="spellStart"/>
+      <w:proofErr w:type="gramStart"/>
+      <w:r>
+        <w:t>ReactDom.render</w:t>
+      </w:r>
+      <w:proofErr w:type="spellEnd"/>
+      <w:proofErr w:type="gramEnd"/>
+      <w:r>
+        <w:t>() –to display the element</w:t>
+      </w:r>
+    </w:p>
+    <w:p>
+      <w:r>
+        <w:t xml:space="preserve">Syntax: </w:t>
+      </w:r>
+    </w:p>
+    <w:p>
+      <w:proofErr w:type="spellStart"/>
+      <w:r>
+        <w:t>ReactElement</w:t>
+      </w:r>
+      <w:proofErr w:type="spellEnd"/>
+      <w:r>
+        <w:t xml:space="preserve"> – what to render </w:t>
+      </w:r>
+    </w:p>
+    <w:p>
+      <w:r>
+        <w:t>Container = where to render</w:t>
+      </w:r>
+    </w:p>
+    <w:p>
+      <w:r>
+        <w:t>Introduction to JSX</w:t>
+      </w:r>
+    </w:p>
+    <w:p>
+      <w:r>
+        <w:t xml:space="preserve">It is the </w:t>
+      </w:r>
+      <w:proofErr w:type="spellStart"/>
+      <w:r>
+        <w:t>javascript</w:t>
+      </w:r>
+      <w:proofErr w:type="spellEnd"/>
+      <w:r>
+        <w:t xml:space="preserve"> XML is </w:t>
+      </w:r>
+      <w:proofErr w:type="spellStart"/>
+      <w:r>
+        <w:t>sysntax</w:t>
+      </w:r>
+      <w:proofErr w:type="spellEnd"/>
+      <w:r>
+        <w:t xml:space="preserve"> extension for </w:t>
+      </w:r>
+      <w:proofErr w:type="spellStart"/>
+      <w:r>
+        <w:t>js</w:t>
+      </w:r>
+      <w:proofErr w:type="spellEnd"/>
+      <w:r>
+        <w:t xml:space="preserve"> in react </w:t>
+      </w:r>
+      <w:proofErr w:type="spellStart"/>
+      <w:proofErr w:type="gramStart"/>
+      <w:r>
+        <w:t>js</w:t>
+      </w:r>
+      <w:proofErr w:type="spellEnd"/>
+      <w:r>
+        <w:t xml:space="preserve"> ;</w:t>
+      </w:r>
+      <w:proofErr w:type="gramEnd"/>
+      <w:r>
+        <w:t xml:space="preserve"> it allows us to write html code in react </w:t>
+      </w:r>
+    </w:p>
+    <w:p>
+      <w:r>
+        <w:t>Make us easier to write Html in react</w:t>
+      </w:r>
+    </w:p>
+    <w:p>
+      <w:r>
+        <w:t>JSX: JSX code gets compiled into JS</w:t>
+      </w:r>
+    </w:p>
+    <w:p>
+      <w:proofErr w:type="gramStart"/>
+      <w:r>
+        <w:t>Babel :</w:t>
+      </w:r>
+      <w:proofErr w:type="gramEnd"/>
+      <w:r>
+        <w:t xml:space="preserve"> a tool converts translates into JS </w:t>
+      </w:r>
+    </w:p>
+    <w:p>
+      <w:pPr>
+        <w:rPr>
+          <w:b/>
+          <w:bCs/>
+          <w:i/>
+          <w:iCs/>
+          <w:sz w:val="32"/>
+          <w:szCs w:val="32"/>
+          <w:u w:val="single"/>
+        </w:rPr>
+      </w:pPr>
+      <w:r>
+        <w:rPr>
+          <w:b/>
+          <w:bCs/>
+          <w:i/>
+          <w:iCs/>
+          <w:sz w:val="32"/>
+          <w:szCs w:val="32"/>
+          <w:u w:val="single"/>
+        </w:rPr>
+        <w:t>05/02/25</w:t>
+      </w:r>
+    </w:p>
+    <w:p>
+      <w:r>
+        <w:t>With JSX:</w:t>
+      </w:r>
+    </w:p>
+    <w:p>
+      <w:r>
+        <w:t>&lt;div id ="app"&gt;&lt;/div&gt;</w:t>
+      </w:r>
+    </w:p>
+    <w:p>
+      <w:r>
+        <w:t>    &lt;script type ="text/babel"&gt;</w:t>
+      </w:r>
+    </w:p>
+    <w:p>
+      <w:r>
+        <w:t xml:space="preserve">        </w:t>
+      </w:r>
+      <w:proofErr w:type="spellStart"/>
+      <w:r>
+        <w:t>const</w:t>
+      </w:r>
+      <w:proofErr w:type="spellEnd"/>
+      <w:r>
+        <w:t xml:space="preserve"> element = &lt;h1 </w:t>
+      </w:r>
+      <w:proofErr w:type="spellStart"/>
+      <w:r>
+        <w:t>className</w:t>
+      </w:r>
+      <w:proofErr w:type="spellEnd"/>
+      <w:r>
+        <w:t xml:space="preserve"> ="a"&gt; Hello JSX! &lt;/h1&gt;</w:t>
+      </w:r>
+    </w:p>
+    <w:p>
+      <w:r>
         <w:lastRenderedPageBreak/>
-        <w:t>React.ceateElement</w:t>
+        <w:t xml:space="preserve">        </w:t>
+      </w:r>
+      <w:proofErr w:type="spellStart"/>
+      <w:r>
+        <w:t>const</w:t>
+      </w:r>
+      <w:proofErr w:type="spellEnd"/>
+      <w:r>
+        <w:t xml:space="preserve"> root = </w:t>
+      </w:r>
+      <w:proofErr w:type="spellStart"/>
+      <w:r>
+        <w:t>ReactDOM.createRoot</w:t>
       </w:r>
       <w:proofErr w:type="spellEnd"/>
       <w:r>
@@ -2567,30 +5432,333 @@
       <w:proofErr w:type="spellStart"/>
       <w:proofErr w:type="gramStart"/>
       <w:r>
-        <w:t>type,prop</w:t>
-      </w:r>
-      <w:proofErr w:type="spellEnd"/>
-      <w:proofErr w:type="gramEnd"/>
-      <w:r>
-        <w:t>)</w:t>
-      </w:r>
-    </w:p>
-    <w:p>
-      <w:r>
-        <w:t xml:space="preserve">Type = tag </w:t>
-      </w:r>
-      <w:proofErr w:type="gramStart"/>
-      <w:r>
-        <w:t>name(</w:t>
-      </w:r>
-      <w:proofErr w:type="gramEnd"/>
-      <w:r>
-        <w:t>div, h1, p)</w:t>
-      </w:r>
-    </w:p>
-    <w:p>
-      <w:r>
-        <w:t xml:space="preserve">Props = </w:t>
+        <w:t>document.getElementById</w:t>
+      </w:r>
+      <w:proofErr w:type="spellEnd"/>
+      <w:proofErr w:type="gramEnd"/>
+      <w:r>
+        <w:t>('app'));</w:t>
+      </w:r>
+    </w:p>
+    <w:p>
+      <w:r>
+        <w:t xml:space="preserve">        </w:t>
+      </w:r>
+      <w:proofErr w:type="spellStart"/>
+      <w:proofErr w:type="gramStart"/>
+      <w:r>
+        <w:t>root.render</w:t>
+      </w:r>
+      <w:proofErr w:type="spellEnd"/>
+      <w:proofErr w:type="gramEnd"/>
+      <w:r>
+        <w:t>(element);</w:t>
+      </w:r>
+    </w:p>
+    <w:p>
+      <w:r>
+        <w:t>    &lt;/script&gt;</w:t>
+      </w:r>
+    </w:p>
+    <w:p>
+      <w:r>
+        <w:t>Expressions in JSX:</w:t>
+      </w:r>
+    </w:p>
+    <w:p>
+      <w:r>
+        <w:t xml:space="preserve">With </w:t>
+      </w:r>
+      <w:proofErr w:type="spellStart"/>
+      <w:r>
+        <w:t>jsx</w:t>
+      </w:r>
+      <w:proofErr w:type="spellEnd"/>
+      <w:r>
+        <w:t xml:space="preserve"> you can write the expressions inside the </w:t>
+      </w:r>
+      <w:proofErr w:type="gramStart"/>
+      <w:r>
+        <w:t>{ }</w:t>
+      </w:r>
+      <w:proofErr w:type="gramEnd"/>
+    </w:p>
+    <w:p>
+      <w:r>
+        <w:t xml:space="preserve">This allows us to embed </w:t>
+      </w:r>
+      <w:proofErr w:type="spellStart"/>
+      <w:r>
+        <w:t>javascript</w:t>
+      </w:r>
+      <w:proofErr w:type="spellEnd"/>
+      <w:r>
+        <w:t xml:space="preserve"> expressions </w:t>
+      </w:r>
+      <w:proofErr w:type="gramStart"/>
+      <w:r>
+        <w:t>directly ;</w:t>
+      </w:r>
+      <w:proofErr w:type="gramEnd"/>
+    </w:p>
+    <w:p>
+      <w:pPr>
+        <w:rPr>
+          <w:b/>
+          <w:bCs/>
+          <w:i/>
+          <w:iCs/>
+          <w:sz w:val="32"/>
+          <w:szCs w:val="32"/>
+          <w:u w:val="single"/>
+        </w:rPr>
+      </w:pPr>
+      <w:r>
+        <w:rPr>
+          <w:b/>
+          <w:bCs/>
+          <w:i/>
+          <w:iCs/>
+          <w:sz w:val="32"/>
+          <w:szCs w:val="32"/>
+          <w:u w:val="single"/>
+        </w:rPr>
+        <w:t>06/02/25</w:t>
+      </w:r>
+    </w:p>
+    <w:p>
+      <w:proofErr w:type="spellStart"/>
+      <w:r>
+        <w:t>npx</w:t>
+      </w:r>
+      <w:proofErr w:type="spellEnd"/>
+      <w:r>
+        <w:t>—nope package executor.</w:t>
+      </w:r>
+    </w:p>
+    <w:p>
+      <w:r>
+        <w:t>Index.html—The main html file that serves as the entry point to the react app</w:t>
+      </w:r>
+    </w:p>
+    <w:p>
+      <w:r>
+        <w:t xml:space="preserve">In </w:t>
+      </w:r>
+      <w:proofErr w:type="spellStart"/>
+      <w:r>
+        <w:t>src</w:t>
+      </w:r>
+      <w:proofErr w:type="spellEnd"/>
+      <w:r>
+        <w:t xml:space="preserve"> folder we have index.js – The </w:t>
+      </w:r>
+      <w:proofErr w:type="spellStart"/>
+      <w:r>
+        <w:t>javascript</w:t>
+      </w:r>
+      <w:proofErr w:type="spellEnd"/>
+      <w:r>
+        <w:t xml:space="preserve"> entry point for the React app where the </w:t>
+      </w:r>
+      <w:proofErr w:type="spellStart"/>
+      <w:r>
+        <w:t>dom</w:t>
+      </w:r>
+      <w:proofErr w:type="spellEnd"/>
+      <w:r>
+        <w:t xml:space="preserve"> is rendered</w:t>
+      </w:r>
+    </w:p>
+    <w:p>
+      <w:proofErr w:type="spellStart"/>
+      <w:proofErr w:type="gramStart"/>
+      <w:r>
+        <w:t>Src</w:t>
+      </w:r>
+      <w:proofErr w:type="spellEnd"/>
+      <w:r>
+        <w:t>/app.js :</w:t>
+      </w:r>
+      <w:proofErr w:type="gramEnd"/>
+      <w:r>
+        <w:t xml:space="preserve"> The main component that serves as the root of the component tree</w:t>
+      </w:r>
+    </w:p>
+    <w:p>
+      <w:r>
+        <w:t xml:space="preserve">Components are the core building blocks of a react application. They help to create reusable block of </w:t>
+      </w:r>
+      <w:proofErr w:type="gramStart"/>
+      <w:r>
+        <w:t>code .</w:t>
+      </w:r>
+      <w:proofErr w:type="gramEnd"/>
+      <w:r>
+        <w:t xml:space="preserve"> If anything goes wrong in the user interface, then it is very easy to find out and solve that.</w:t>
+      </w:r>
+    </w:p>
+    <w:p>
+      <w:r>
+        <w:t>APP.JS</w:t>
+      </w:r>
+    </w:p>
+    <w:p>
+      <w:r>
+        <w:t>import logo from './</w:t>
+      </w:r>
+      <w:proofErr w:type="spellStart"/>
+      <w:r>
+        <w:t>logo.svg</w:t>
+      </w:r>
+      <w:proofErr w:type="spellEnd"/>
+      <w:r>
+        <w:t>';</w:t>
+      </w:r>
+    </w:p>
+    <w:p>
+      <w:r>
+        <w:t>import './App.css';</w:t>
+      </w:r>
+    </w:p>
+    <w:p>
+      <w:r>
+        <w:t xml:space="preserve">import Welcome from </w:t>
+      </w:r>
+      <w:proofErr w:type="gramStart"/>
+      <w:r>
+        <w:t>'./</w:t>
+      </w:r>
+      <w:proofErr w:type="gramEnd"/>
+      <w:r>
+        <w:t>Welcome';</w:t>
+      </w:r>
+    </w:p>
+    <w:p/>
+    <w:p>
+      <w:proofErr w:type="spellStart"/>
+      <w:r>
+        <w:t>const</w:t>
+      </w:r>
+      <w:proofErr w:type="spellEnd"/>
+      <w:r>
+        <w:t xml:space="preserve"> App</w:t>
+      </w:r>
+      <w:proofErr w:type="gramStart"/>
+      <w:r>
+        <w:t>=(</w:t>
+      </w:r>
+      <w:proofErr w:type="gramEnd"/>
+      <w:r>
+        <w:t>)=&gt;{</w:t>
+      </w:r>
+    </w:p>
+    <w:p>
+      <w:r>
+        <w:t xml:space="preserve">  </w:t>
+      </w:r>
+      <w:proofErr w:type="gramStart"/>
+      <w:r>
+        <w:t>return(</w:t>
+      </w:r>
+      <w:proofErr w:type="gramEnd"/>
+    </w:p>
+    <w:p>
+      <w:r>
+        <w:t>    &lt;div style</w:t>
+      </w:r>
+      <w:proofErr w:type="gramStart"/>
+      <w:r>
+        <w:t>={</w:t>
+      </w:r>
+      <w:proofErr w:type="gramEnd"/>
+      <w:r>
+        <w:t>{</w:t>
+      </w:r>
+      <w:proofErr w:type="spellStart"/>
+      <w:r>
+        <w:t>textAlign</w:t>
+      </w:r>
+      <w:proofErr w:type="spellEnd"/>
+      <w:r>
+        <w:t>: '</w:t>
+      </w:r>
+      <w:proofErr w:type="spellStart"/>
+      <w:r>
+        <w:t>center</w:t>
+      </w:r>
+      <w:proofErr w:type="spellEnd"/>
+      <w:r>
+        <w:t>' ,</w:t>
+      </w:r>
+      <w:proofErr w:type="spellStart"/>
+      <w:r>
+        <w:t>color</w:t>
+      </w:r>
+      <w:proofErr w:type="spellEnd"/>
+      <w:r>
+        <w:t xml:space="preserve"> : 'red'}}&gt;</w:t>
+      </w:r>
+    </w:p>
+    <w:p>
+      <w:r>
+        <w:t>      &lt;Welcome name="Snehitha" greeting ="hello"/&gt;</w:t>
+      </w:r>
+    </w:p>
+    <w:p>
+      <w:r>
+        <w:t>      &lt;Welcome name="Bhavitha" greeting ="</w:t>
+      </w:r>
+      <w:proofErr w:type="spellStart"/>
+      <w:r>
+        <w:t>hai</w:t>
+      </w:r>
+      <w:proofErr w:type="spellEnd"/>
+      <w:r>
+        <w:t>"/&gt;</w:t>
+      </w:r>
+    </w:p>
+    <w:p/>
+    <w:p>
+      <w:r>
+        <w:t>    &lt;/div&gt;</w:t>
+      </w:r>
+    </w:p>
+    <w:p>
+      <w:r>
+        <w:t>  )</w:t>
+      </w:r>
+    </w:p>
+    <w:p>
+      <w:r>
+        <w:t>}</w:t>
+      </w:r>
+    </w:p>
+    <w:p/>
+    <w:p>
+      <w:r>
+        <w:t xml:space="preserve">// function </w:t>
+      </w:r>
+      <w:proofErr w:type="gramStart"/>
+      <w:r>
+        <w:t>App(</w:t>
+      </w:r>
+      <w:proofErr w:type="gramEnd"/>
+      <w:r>
+        <w:t>){</w:t>
+      </w:r>
+    </w:p>
+    <w:p/>
+    <w:p>
+      <w:r>
+        <w:lastRenderedPageBreak/>
+        <w:t>// // return (</w:t>
+      </w:r>
+    </w:p>
+    <w:p/>
+    <w:p>
+      <w:r>
+        <w:t xml:space="preserve">// // &lt;div </w:t>
       </w:r>
       <w:proofErr w:type="spellStart"/>
       <w:r>
@@ -2598,163 +5766,590 @@
       </w:r>
       <w:proofErr w:type="spellEnd"/>
       <w:r>
-        <w:t xml:space="preserve">, </w:t>
-      </w:r>
-      <w:proofErr w:type="gramStart"/>
-      <w:r>
-        <w:t>id ,</w:t>
-      </w:r>
-      <w:proofErr w:type="gramEnd"/>
+        <w:t xml:space="preserve"> ="App"&gt;</w:t>
+      </w:r>
+    </w:p>
+    <w:p/>
+    <w:p>
+      <w:r>
+        <w:t>// // &lt;Welcome/&gt;</w:t>
+      </w:r>
+    </w:p>
+    <w:p/>
+    <w:p>
+      <w:r>
+        <w:t>// // &lt;/div&gt;</w:t>
+      </w:r>
+    </w:p>
+    <w:p/>
+    <w:p>
+      <w:r>
+        <w:t>// // )</w:t>
+      </w:r>
+    </w:p>
+    <w:p/>
+    <w:p>
+      <w:r>
+        <w:t>// // }</w:t>
+      </w:r>
+    </w:p>
+    <w:p/>
+    <w:p>
+      <w:r>
+        <w:t>export default App;</w:t>
+      </w:r>
+    </w:p>
+    <w:p/>
+    <w:p>
+      <w:r>
+        <w:t>Welcome.js</w:t>
+      </w:r>
+    </w:p>
+    <w:p>
+      <w:r>
+        <w:t>import React from 'react';</w:t>
+      </w:r>
+    </w:p>
+    <w:p/>
+    <w:p>
+      <w:proofErr w:type="spellStart"/>
+      <w:r>
+        <w:t>const</w:t>
+      </w:r>
+      <w:proofErr w:type="spellEnd"/>
+      <w:r>
+        <w:t xml:space="preserve"> Welcome=(props)=</w:t>
+      </w:r>
+      <w:proofErr w:type="gramStart"/>
+      <w:r>
+        <w:t>&gt;{</w:t>
+      </w:r>
+      <w:proofErr w:type="gramEnd"/>
+    </w:p>
+    <w:p>
+      <w:r>
+        <w:t xml:space="preserve">    </w:t>
+      </w:r>
+      <w:proofErr w:type="spellStart"/>
+      <w:r>
+        <w:t>const</w:t>
+      </w:r>
+      <w:proofErr w:type="spellEnd"/>
+      <w:r>
+        <w:t>{</w:t>
+      </w:r>
+      <w:proofErr w:type="spellStart"/>
+      <w:proofErr w:type="gramStart"/>
+      <w:r>
+        <w:t>name,greeting</w:t>
+      </w:r>
+      <w:proofErr w:type="spellEnd"/>
+      <w:proofErr w:type="gramEnd"/>
+      <w:r>
+        <w:t>} = props;</w:t>
+      </w:r>
+    </w:p>
+    <w:p/>
+    <w:p>
+      <w:r>
+        <w:t xml:space="preserve">    </w:t>
+      </w:r>
+      <w:proofErr w:type="gramStart"/>
+      <w:r>
+        <w:t>return(</w:t>
+      </w:r>
+      <w:proofErr w:type="gramEnd"/>
+    </w:p>
+    <w:p>
+      <w:r>
+        <w:t xml:space="preserve">        &lt;h1 </w:t>
+      </w:r>
+      <w:proofErr w:type="spellStart"/>
+      <w:r>
+        <w:t>className</w:t>
+      </w:r>
+      <w:proofErr w:type="spellEnd"/>
+      <w:r>
+        <w:t xml:space="preserve"> ="h1heading"&gt;{greeting</w:t>
+      </w:r>
+      <w:proofErr w:type="gramStart"/>
+      <w:r>
+        <w:t>},{</w:t>
+      </w:r>
+      <w:proofErr w:type="gramEnd"/>
+      <w:r>
+        <w:t>name}&lt;/h1&gt;</w:t>
+      </w:r>
+    </w:p>
+    <w:p>
+      <w:r>
+        <w:t>    )</w:t>
+      </w:r>
+    </w:p>
+    <w:p>
+      <w:r>
+        <w:t>}</w:t>
+      </w:r>
+    </w:p>
+    <w:p>
+      <w:r>
+        <w:t>export default Welcome;</w:t>
+      </w:r>
+    </w:p>
+    <w:p/>
+    <w:p>
+      <w:r>
+        <w:t>App.css</w:t>
+      </w:r>
+    </w:p>
+    <w:p>
+      <w:proofErr w:type="gramStart"/>
+      <w:r>
+        <w:t>.message</w:t>
+      </w:r>
+      <w:proofErr w:type="gramEnd"/>
+      <w:r>
+        <w:t>{</w:t>
+      </w:r>
+    </w:p>
+    <w:p>
+      <w:r>
+        <w:t xml:space="preserve">  </w:t>
+      </w:r>
+      <w:proofErr w:type="spellStart"/>
+      <w:proofErr w:type="gramStart"/>
+      <w:r>
+        <w:t>color:black</w:t>
+      </w:r>
+      <w:proofErr w:type="spellEnd"/>
+      <w:proofErr w:type="gramEnd"/>
+      <w:r>
+        <w:t>;</w:t>
+      </w:r>
+    </w:p>
+    <w:p>
+      <w:r>
+        <w:t>  background-</w:t>
+      </w:r>
+      <w:proofErr w:type="spellStart"/>
+      <w:r>
+        <w:t>color</w:t>
+      </w:r>
+      <w:proofErr w:type="spellEnd"/>
+      <w:r>
+        <w:t>: aquamarine;</w:t>
+      </w:r>
+    </w:p>
+    <w:p>
+      <w:r>
+        <w:t>  font-size: 40px;</w:t>
+      </w:r>
+    </w:p>
+    <w:p>
+      <w:r>
+        <w:lastRenderedPageBreak/>
+        <w:t xml:space="preserve">  text-align: </w:t>
+      </w:r>
+      <w:proofErr w:type="spellStart"/>
+      <w:r>
+        <w:t>center</w:t>
+      </w:r>
+      <w:proofErr w:type="spellEnd"/>
+      <w:r>
+        <w:t>;</w:t>
+      </w:r>
+    </w:p>
+    <w:p>
+      <w:pPr>
+        <w:rPr>
+          <w:b/>
+          <w:bCs/>
+          <w:sz w:val="32"/>
+          <w:szCs w:val="32"/>
+        </w:rPr>
+      </w:pPr>
+      <w:r>
+        <w:rPr>
+          <w:b/>
+          <w:bCs/>
+          <w:sz w:val="32"/>
+          <w:szCs w:val="32"/>
+        </w:rPr>
+        <w:t>07/02/25</w:t>
+      </w:r>
+    </w:p>
+    <w:p>
+      <w:pPr>
+        <w:rPr>
+          <w:b/>
+          <w:bCs/>
+          <w:u w:val="single"/>
+        </w:rPr>
+      </w:pPr>
+      <w:r>
+        <w:rPr>
+          <w:b/>
+          <w:bCs/>
+          <w:u w:val="single"/>
+        </w:rPr>
+        <w:t>In greetings.js</w:t>
+      </w:r>
+    </w:p>
+    <w:p>
+      <w:r>
+        <w:t>import React from "react";</w:t>
+      </w:r>
+    </w:p>
+    <w:p/>
+    <w:p>
+      <w:r>
+        <w:t>function Greeting({</w:t>
+      </w:r>
+      <w:proofErr w:type="spellStart"/>
+      <w:r>
+        <w:t>isLoggedIn</w:t>
+      </w:r>
+      <w:proofErr w:type="spellEnd"/>
+      <w:proofErr w:type="gramStart"/>
+      <w:r>
+        <w:t>}){</w:t>
+      </w:r>
+      <w:proofErr w:type="gramEnd"/>
+    </w:p>
+    <w:p>
+      <w:r>
+        <w:t>    if(</w:t>
+      </w:r>
+      <w:proofErr w:type="spellStart"/>
+      <w:r>
+        <w:t>isLoggedIn</w:t>
+      </w:r>
+      <w:proofErr w:type="spellEnd"/>
+      <w:proofErr w:type="gramStart"/>
+      <w:r>
+        <w:t>){</w:t>
+      </w:r>
+      <w:proofErr w:type="gramEnd"/>
+    </w:p>
+    <w:p>
+      <w:r>
+        <w:t xml:space="preserve">        return &lt;h1&gt;Welcome </w:t>
+      </w:r>
+      <w:proofErr w:type="gramStart"/>
+      <w:r>
+        <w:t>Back!&lt;</w:t>
+      </w:r>
+      <w:proofErr w:type="gramEnd"/>
+      <w:r>
+        <w:t>/h1&gt;</w:t>
+      </w:r>
+    </w:p>
+    <w:p>
+      <w:r>
+        <w:t xml:space="preserve">    </w:t>
+      </w:r>
+      <w:proofErr w:type="gramStart"/>
+      <w:r>
+        <w:t>}else</w:t>
+      </w:r>
+      <w:proofErr w:type="gramEnd"/>
+      <w:r>
+        <w:t>{</w:t>
+      </w:r>
+    </w:p>
+    <w:p>
+      <w:r>
+        <w:t>        return &lt;h1&gt;Please login&lt;/h1&gt;</w:t>
+      </w:r>
+    </w:p>
+    <w:p>
+      <w:r>
+        <w:t>    }</w:t>
+      </w:r>
+    </w:p>
+    <w:p>
+      <w:r>
+        <w:t>}</w:t>
+      </w:r>
+    </w:p>
+    <w:p>
+      <w:r>
+        <w:t>export default Greeting;</w:t>
+      </w:r>
+    </w:p>
+    <w:p>
+      <w:pPr>
+        <w:rPr>
+          <w:b/>
+          <w:bCs/>
+          <w:u w:val="single"/>
+        </w:rPr>
+      </w:pPr>
+      <w:r>
+        <w:rPr>
+          <w:b/>
+          <w:bCs/>
+          <w:u w:val="single"/>
+        </w:rPr>
+        <w:t>In app.js</w:t>
+      </w:r>
+    </w:p>
+    <w:p>
+      <w:r>
+        <w:t xml:space="preserve">import Greeting from </w:t>
+      </w:r>
+      <w:proofErr w:type="gramStart"/>
+      <w:r>
+        <w:t>'./</w:t>
+      </w:r>
+      <w:proofErr w:type="gramEnd"/>
+      <w:r>
+        <w:t>greetings';</w:t>
+      </w:r>
+    </w:p>
+    <w:p>
+      <w:r>
+        <w:t>import './App.css';</w:t>
+      </w:r>
+    </w:p>
+    <w:p>
+      <w:r>
+        <w:br/>
+      </w:r>
+    </w:p>
+    <w:p>
+      <w:proofErr w:type="spellStart"/>
+      <w:r>
+        <w:t>const</w:t>
+      </w:r>
+      <w:proofErr w:type="spellEnd"/>
+      <w:r>
+        <w:t xml:space="preserve"> App</w:t>
+      </w:r>
+      <w:proofErr w:type="gramStart"/>
+      <w:r>
+        <w:t>=(</w:t>
+      </w:r>
+      <w:proofErr w:type="gramEnd"/>
+      <w:r>
+        <w:t>)=&gt;{</w:t>
+      </w:r>
+    </w:p>
+    <w:p>
+      <w:r>
+        <w:t xml:space="preserve">  </w:t>
+      </w:r>
+      <w:proofErr w:type="spellStart"/>
+      <w:r>
+        <w:t>const</w:t>
+      </w:r>
+      <w:proofErr w:type="spellEnd"/>
       <w:r>
         <w:t xml:space="preserve"> </w:t>
       </w:r>
       <w:proofErr w:type="spellStart"/>
       <w:r>
-        <w:t>onClick</w:t>
+        <w:t>isLoggedIn</w:t>
+      </w:r>
+      <w:proofErr w:type="spellEnd"/>
+      <w:r>
+        <w:t xml:space="preserve"> = true;</w:t>
+      </w:r>
+    </w:p>
+    <w:p>
+      <w:r>
+        <w:t xml:space="preserve">  </w:t>
+      </w:r>
+      <w:proofErr w:type="gramStart"/>
+      <w:r>
+        <w:t>return(</w:t>
+      </w:r>
+      <w:proofErr w:type="gramEnd"/>
+    </w:p>
+    <w:p>
+      <w:r>
+        <w:t xml:space="preserve">    &lt;div </w:t>
+      </w:r>
+      <w:proofErr w:type="spellStart"/>
+      <w:r>
+        <w:t>className</w:t>
+      </w:r>
+      <w:proofErr w:type="spellEnd"/>
+      <w:r>
+        <w:t>="App"&gt;</w:t>
+      </w:r>
+    </w:p>
+    <w:p>
+      <w:r>
+        <w:t xml:space="preserve">      &lt;Greeting </w:t>
+      </w:r>
+      <w:proofErr w:type="spellStart"/>
+      <w:r>
+        <w:t>isLoggedIn</w:t>
+      </w:r>
+      <w:proofErr w:type="spellEnd"/>
+      <w:r>
+        <w:t xml:space="preserve"> = {</w:t>
+      </w:r>
+      <w:proofErr w:type="spellStart"/>
+      <w:r>
+        <w:t>isLoggedIn</w:t>
+      </w:r>
+      <w:proofErr w:type="spellEnd"/>
+      <w:r>
+        <w:t>}&gt;&lt;/Greeting&gt;</w:t>
+      </w:r>
+    </w:p>
+    <w:p>
+      <w:r>
+        <w:t>    &lt;/div&gt;</w:t>
+      </w:r>
+    </w:p>
+    <w:p>
+      <w:r>
+        <w:t>  )</w:t>
+      </w:r>
+    </w:p>
+    <w:p>
+      <w:r>
+        <w:t>}</w:t>
+      </w:r>
+    </w:p>
+    <w:p/>
+    <w:p>
+      <w:r>
+        <w:t>export default App;</w:t>
+      </w:r>
+    </w:p>
+    <w:p/>
+    <w:p/>
+    <w:p>
+      <w:r>
+        <w:t>list and keys in react:</w:t>
+      </w:r>
+    </w:p>
+    <w:p>
+      <w:r>
+        <w:lastRenderedPageBreak/>
+        <w:t>In react the list is the collection of items you want to show on screen</w:t>
+      </w:r>
+    </w:p>
+    <w:p>
+      <w:r>
+        <w:t xml:space="preserve">Keys in react are used to keep the track of items. By using these keys react knows which items to </w:t>
+      </w:r>
+      <w:proofErr w:type="spellStart"/>
+      <w:r>
+        <w:t>chnge</w:t>
+      </w:r>
+      <w:proofErr w:type="spellEnd"/>
+      <w:r>
+        <w:t>, and to make updates.</w:t>
+      </w:r>
+    </w:p>
+    <w:p>
+      <w:proofErr w:type="gramStart"/>
+      <w:r>
+        <w:t>Map(</w:t>
+      </w:r>
+      <w:proofErr w:type="gramEnd"/>
+      <w:r>
+        <w:t>): elements in array</w:t>
+      </w:r>
+    </w:p>
+    <w:p>
+      <w:r>
+        <w:t>Function will be applied to all the elements</w:t>
+      </w:r>
+    </w:p>
+    <w:p>
+      <w:proofErr w:type="spellStart"/>
+      <w:r>
+        <w:t>Const</w:t>
+      </w:r>
+      <w:proofErr w:type="spellEnd"/>
+      <w:r>
+        <w:t xml:space="preserve"> n = [1,2,3,45]</w:t>
+      </w:r>
+    </w:p>
+    <w:p>
+      <w:proofErr w:type="spellStart"/>
+      <w:r>
+        <w:t>Const</w:t>
+      </w:r>
+      <w:proofErr w:type="spellEnd"/>
+      <w:r>
+        <w:t xml:space="preserve"> d =</w:t>
+      </w:r>
+      <w:proofErr w:type="spellStart"/>
+      <w:proofErr w:type="gramStart"/>
+      <w:r>
+        <w:t>n.map</w:t>
+      </w:r>
+      <w:proofErr w:type="spellEnd"/>
+      <w:r>
+        <w:t>(</w:t>
+      </w:r>
+      <w:proofErr w:type="spellStart"/>
+      <w:proofErr w:type="gramEnd"/>
+      <w:r>
+        <w:t>num</w:t>
+      </w:r>
+      <w:proofErr w:type="spellEnd"/>
+      <w:r>
+        <w:t xml:space="preserve"> =&gt; </w:t>
+      </w:r>
+      <w:proofErr w:type="spellStart"/>
+      <w:r>
+        <w:t>num</w:t>
+      </w:r>
+      <w:proofErr w:type="spellEnd"/>
+      <w:r>
+        <w:t xml:space="preserve"> *2)</w:t>
+      </w:r>
+    </w:p>
+    <w:p>
+      <w:r>
+        <w:t>Console.log(d);</w:t>
+      </w:r>
+    </w:p>
+    <w:p>
+      <w:r>
+        <w:t>//output: 2,4,8,10</w:t>
+      </w:r>
+    </w:p>
+    <w:p/>
+    <w:p>
+      <w:r>
+        <w:t>import './App.css';</w:t>
+      </w:r>
+    </w:p>
+    <w:p>
+      <w:proofErr w:type="spellStart"/>
+      <w:r>
+        <w:t>const</w:t>
       </w:r>
       <w:proofErr w:type="spellEnd"/>
       <w:r>
         <w:t xml:space="preserve"> </w:t>
       </w:r>
-    </w:p>
-    <w:p>
-      <w:r>
-        <w:t xml:space="preserve">--to display the element </w:t>
-      </w:r>
-    </w:p>
-    <w:p>
-      <w:r>
-        <w:t>---</w:t>
-      </w:r>
-      <w:proofErr w:type="spellStart"/>
-      <w:r>
-        <w:t>ReactDom.createRoot</w:t>
-      </w:r>
-      <w:proofErr w:type="spellEnd"/>
-      <w:r>
-        <w:t>()</w:t>
-      </w:r>
-    </w:p>
-    <w:p>
-      <w:r>
-        <w:t>--</w:t>
-      </w:r>
-      <w:proofErr w:type="spellStart"/>
-      <w:proofErr w:type="gramStart"/>
-      <w:r>
-        <w:t>ReactDom.render</w:t>
-      </w:r>
-      <w:proofErr w:type="spellEnd"/>
-      <w:proofErr w:type="gramEnd"/>
-      <w:r>
-        <w:t>() –to display the element</w:t>
-      </w:r>
-    </w:p>
-    <w:p>
-      <w:r>
-        <w:t xml:space="preserve">Syntax: </w:t>
-      </w:r>
-    </w:p>
-    <w:p>
-      <w:proofErr w:type="spellStart"/>
-      <w:r>
-        <w:t>ReactElement</w:t>
-      </w:r>
-      <w:proofErr w:type="spellEnd"/>
-      <w:r>
-        <w:t xml:space="preserve"> – what to render </w:t>
-      </w:r>
-    </w:p>
-    <w:p>
-      <w:r>
-        <w:t>Container = where to render</w:t>
-      </w:r>
-    </w:p>
-    <w:p>
-      <w:r>
-        <w:t>Introduction to JSX</w:t>
-      </w:r>
-    </w:p>
-    <w:p>
-      <w:r>
-        <w:t xml:space="preserve">It is the </w:t>
-      </w:r>
-      <w:proofErr w:type="spellStart"/>
-      <w:r>
-        <w:t>javascript</w:t>
-      </w:r>
-      <w:proofErr w:type="spellEnd"/>
-      <w:r>
-        <w:t xml:space="preserve"> XML is </w:t>
-      </w:r>
-      <w:proofErr w:type="spellStart"/>
-      <w:r>
-        <w:t>sysntax</w:t>
-      </w:r>
-      <w:proofErr w:type="spellEnd"/>
-      <w:r>
-        <w:t xml:space="preserve"> extension for </w:t>
-      </w:r>
-      <w:proofErr w:type="spellStart"/>
-      <w:r>
-        <w:t>js</w:t>
-      </w:r>
-      <w:proofErr w:type="spellEnd"/>
-      <w:r>
-        <w:t xml:space="preserve"> in react </w:t>
-      </w:r>
-      <w:proofErr w:type="spellStart"/>
-      <w:proofErr w:type="gramStart"/>
-      <w:r>
-        <w:t>js</w:t>
-      </w:r>
-      <w:proofErr w:type="spellEnd"/>
-      <w:r>
-        <w:t xml:space="preserve"> ;</w:t>
-      </w:r>
-      <w:proofErr w:type="gramEnd"/>
-      <w:r>
-        <w:t xml:space="preserve"> it allows us to write html code in react </w:t>
-      </w:r>
-    </w:p>
-    <w:p>
-      <w:r>
-        <w:t>Make us easier to write Html in react</w:t>
-      </w:r>
-    </w:p>
-    <w:p>
-      <w:r>
-        <w:t>JSX: JSX code gets compiled into JS</w:t>
-      </w:r>
-    </w:p>
-    <w:p>
-      <w:proofErr w:type="gramStart"/>
-      <w:r>
-        <w:t>Babel :</w:t>
-      </w:r>
-      <w:proofErr w:type="gramEnd"/>
-      <w:r>
-        <w:t xml:space="preserve"> a tool converts translates into JS </w:t>
-      </w:r>
-    </w:p>
-    <w:p>
-      <w:r>
-        <w:t>With JSX:</w:t>
-      </w:r>
-    </w:p>
-    <w:p>
-      <w:r>
-        <w:t>&lt;div id ="app"&gt;&lt;/div&gt;</w:t>
-      </w:r>
-    </w:p>
-    <w:p>
-      <w:r>
-        <w:t>    &lt;script type ="text/babel"&gt;</w:t>
-      </w:r>
-    </w:p>
-    <w:p>
-      <w:r>
-        <w:t xml:space="preserve">        </w:t>
+      <w:proofErr w:type="spellStart"/>
+      <w:r>
+        <w:t>FruitList</w:t>
+      </w:r>
+      <w:proofErr w:type="spellEnd"/>
+      <w:r>
+        <w:t xml:space="preserve"> = () =</w:t>
+      </w:r>
+      <w:proofErr w:type="gramStart"/>
+      <w:r>
+        <w:t>&gt;{</w:t>
+      </w:r>
+      <w:proofErr w:type="gramEnd"/>
+    </w:p>
+    <w:p>
+      <w:r>
+        <w:t xml:space="preserve">  </w:t>
       </w:r>
       <w:proofErr w:type="spellStart"/>
       <w:r>
@@ -2762,109 +6357,120 @@
       </w:r>
       <w:proofErr w:type="spellEnd"/>
       <w:r>
-        <w:t xml:space="preserve"> element = &lt;h1 </w:t>
-      </w:r>
-      <w:proofErr w:type="spellStart"/>
-      <w:r>
-        <w:t>className</w:t>
-      </w:r>
-      <w:proofErr w:type="spellEnd"/>
-      <w:r>
-        <w:t xml:space="preserve"> ="a"&gt; Hello JSX! &lt;/h1&gt;</w:t>
-      </w:r>
-    </w:p>
-    <w:p>
-      <w:r>
-        <w:t xml:space="preserve">        </w:t>
-      </w:r>
-      <w:proofErr w:type="spellStart"/>
-      <w:r>
-        <w:t>const</w:t>
-      </w:r>
-      <w:proofErr w:type="spellEnd"/>
-      <w:r>
-        <w:t xml:space="preserve"> root = </w:t>
-      </w:r>
-      <w:proofErr w:type="spellStart"/>
-      <w:r>
-        <w:t>ReactDOM.createRoot</w:t>
-      </w:r>
-      <w:proofErr w:type="spellEnd"/>
-      <w:r>
-        <w:t>(</w:t>
-      </w:r>
-      <w:proofErr w:type="spellStart"/>
-      <w:proofErr w:type="gramStart"/>
-      <w:r>
-        <w:t>document.getElementById</w:t>
-      </w:r>
-      <w:proofErr w:type="spellEnd"/>
-      <w:proofErr w:type="gramEnd"/>
-      <w:r>
-        <w:t>('app'));</w:t>
-      </w:r>
-    </w:p>
-    <w:p>
-      <w:r>
-        <w:t xml:space="preserve">        </w:t>
-      </w:r>
-      <w:proofErr w:type="spellStart"/>
-      <w:proofErr w:type="gramStart"/>
-      <w:r>
-        <w:t>root.render</w:t>
-      </w:r>
-      <w:proofErr w:type="spellEnd"/>
-      <w:proofErr w:type="gramEnd"/>
-      <w:r>
-        <w:t>(element);</w:t>
-      </w:r>
-    </w:p>
-    <w:p>
-      <w:r>
-        <w:t>    &lt;/script&gt;</w:t>
-      </w:r>
-    </w:p>
-    <w:p>
-      <w:r>
-        <w:t>Expressions in JSX:</w:t>
-      </w:r>
-    </w:p>
-    <w:p>
-      <w:r>
-        <w:t xml:space="preserve">With </w:t>
-      </w:r>
-      <w:proofErr w:type="spellStart"/>
-      <w:r>
-        <w:t>jsx</w:t>
-      </w:r>
-      <w:proofErr w:type="spellEnd"/>
-      <w:r>
-        <w:t xml:space="preserve"> you can write the expressions inside the </w:t>
-      </w:r>
-      <w:proofErr w:type="gramStart"/>
-      <w:r>
-        <w:t>{ }</w:t>
-      </w:r>
-      <w:proofErr w:type="gramEnd"/>
-    </w:p>
-    <w:p>
-      <w:r>
-        <w:t xml:space="preserve">This allows us to embed </w:t>
-      </w:r>
-      <w:proofErr w:type="spellStart"/>
-      <w:r>
-        <w:t>javascript</w:t>
-      </w:r>
-      <w:proofErr w:type="spellEnd"/>
-      <w:r>
-        <w:t xml:space="preserve"> expressions </w:t>
-      </w:r>
-      <w:proofErr w:type="gramStart"/>
-      <w:r>
-        <w:t>directly ;</w:t>
-      </w:r>
-      <w:proofErr w:type="gramEnd"/>
-    </w:p>
+        <w:t xml:space="preserve"> fruits = ['apple', 'Mango', 'cherry'];</w:t>
+      </w:r>
+    </w:p>
+    <w:p>
+      <w:r>
+        <w:t>  return (</w:t>
+      </w:r>
+    </w:p>
+    <w:p>
+      <w:r>
+        <w:t>    &lt;div&gt;</w:t>
+      </w:r>
+    </w:p>
+    <w:p>
+      <w:r>
+        <w:t>      &lt;h1&gt;Fruits List&lt;/h1&gt;</w:t>
+      </w:r>
+    </w:p>
+    <w:p>
+      <w:r>
+        <w:t>      &lt;</w:t>
+      </w:r>
+      <w:proofErr w:type="spellStart"/>
+      <w:r>
+        <w:t>ul</w:t>
+      </w:r>
+      <w:proofErr w:type="spellEnd"/>
+      <w:r>
+        <w:t>&gt;</w:t>
+      </w:r>
+    </w:p>
+    <w:p>
+      <w:r>
+        <w:t>        {</w:t>
+      </w:r>
+      <w:proofErr w:type="spellStart"/>
+      <w:r>
+        <w:t>fruits.map</w:t>
+      </w:r>
+      <w:proofErr w:type="spellEnd"/>
+      <w:r>
+        <w:t>((</w:t>
+      </w:r>
+      <w:proofErr w:type="spellStart"/>
+      <w:proofErr w:type="gramStart"/>
+      <w:r>
+        <w:t>fruits,index</w:t>
+      </w:r>
+      <w:proofErr w:type="spellEnd"/>
+      <w:proofErr w:type="gramEnd"/>
+      <w:r>
+        <w:t>)=&gt;(</w:t>
+      </w:r>
+    </w:p>
+    <w:p>
+      <w:r>
+        <w:t>          &lt;li key={index}&gt;{fruits}&lt;/li&gt;</w:t>
+      </w:r>
+    </w:p>
+    <w:p>
+      <w:r>
+        <w:t>        ))}</w:t>
+      </w:r>
+    </w:p>
+    <w:p>
+      <w:r>
+        <w:t xml:space="preserve">      </w:t>
+      </w:r>
+    </w:p>
+    <w:p>
+      <w:r>
+        <w:t>      &lt;/</w:t>
+      </w:r>
+      <w:proofErr w:type="spellStart"/>
+      <w:r>
+        <w:t>ul</w:t>
+      </w:r>
+      <w:proofErr w:type="spellEnd"/>
+      <w:r>
+        <w:t>&gt;</w:t>
+      </w:r>
+    </w:p>
+    <w:p>
+      <w:r>
+        <w:t>    &lt;/div&gt;</w:t>
+      </w:r>
+    </w:p>
+    <w:p>
+      <w:r>
+        <w:t>  )</w:t>
+      </w:r>
+    </w:p>
+    <w:p>
+      <w:r>
+        <w:t>}</w:t>
+      </w:r>
+    </w:p>
+    <w:p/>
+    <w:p>
+      <w:r>
+        <w:t xml:space="preserve">export default </w:t>
+      </w:r>
+      <w:proofErr w:type="spellStart"/>
+      <w:r>
+        <w:t>FruitList</w:t>
+      </w:r>
+      <w:proofErr w:type="spellEnd"/>
+      <w:r>
+        <w:t>;</w:t>
+      </w:r>
+    </w:p>
+    <w:p/>
+    <w:p/>
+    <w:p/>
     <w:p/>
     <w:p/>
     <w:p/>
@@ -4384,7 +7990,6 @@
   <w:style w:type="character" w:default="1" w:styleId="DefaultParagraphFont">
     <w:name w:val="Default Paragraph Font"/>
     <w:uiPriority w:val="1"/>
-    <w:semiHidden/>
     <w:unhideWhenUsed/>
   </w:style>
   <w:style w:type="table" w:default="1" w:styleId="TableNormal">

--- a/Training.docx
+++ b/Training.docx
@@ -122,29 +122,8 @@
         </w:numPr>
       </w:pPr>
       <w:r>
-        <w:t xml:space="preserve">Html, </w:t>
-      </w:r>
-      <w:proofErr w:type="spellStart"/>
-      <w:r>
-        <w:t>css</w:t>
-      </w:r>
-      <w:proofErr w:type="spellEnd"/>
-      <w:r>
-        <w:t xml:space="preserve">, </w:t>
-      </w:r>
-      <w:proofErr w:type="spellStart"/>
-      <w:r>
-        <w:t>js</w:t>
-      </w:r>
-      <w:proofErr w:type="spellEnd"/>
-      <w:r>
-        <w:t xml:space="preserve">, React </w:t>
-      </w:r>
-      <w:proofErr w:type="spellStart"/>
-      <w:r>
-        <w:t>js</w:t>
-      </w:r>
-      <w:proofErr w:type="spellEnd"/>
+        <w:t>Html, css, js, React js</w:t>
+      </w:r>
     </w:p>
     <w:p>
       <w:pPr>
@@ -155,13 +134,8 @@
         </w:numPr>
       </w:pPr>
       <w:r>
-        <w:t xml:space="preserve">Java, Spring boot, My </w:t>
-      </w:r>
-      <w:proofErr w:type="spellStart"/>
-      <w:r>
-        <w:t>sql</w:t>
-      </w:r>
-      <w:proofErr w:type="spellEnd"/>
+        <w:t>Java, Spring boot, My sql</w:t>
+      </w:r>
     </w:p>
     <w:p>
       <w:pPr>
@@ -202,15 +176,7 @@
     <w:p/>
     <w:p>
       <w:r>
-        <w:t xml:space="preserve">Git – it is a version </w:t>
-      </w:r>
-      <w:proofErr w:type="gramStart"/>
-      <w:r>
-        <w:t>controller ,</w:t>
-      </w:r>
-      <w:proofErr w:type="gramEnd"/>
-      <w:r>
-        <w:t xml:space="preserve"> it is used to keep track on code </w:t>
+        <w:t xml:space="preserve">Git – it is a version controller , it is used to keep track on code </w:t>
       </w:r>
     </w:p>
     <w:p>
@@ -256,28 +222,12 @@
     </w:p>
     <w:p>
       <w:r>
-        <w:t xml:space="preserve">Git is divided into </w:t>
-      </w:r>
-      <w:proofErr w:type="spellStart"/>
-      <w:r>
-        <w:t>to</w:t>
-      </w:r>
-      <w:proofErr w:type="spellEnd"/>
-      <w:r>
-        <w:t xml:space="preserve"> parts – 1) local repo and cloud</w:t>
-      </w:r>
-    </w:p>
-    <w:p>
-      <w:r>
-        <w:t xml:space="preserve">Local repo is divided into </w:t>
-      </w:r>
-      <w:proofErr w:type="spellStart"/>
-      <w:r>
-        <w:t>to</w:t>
-      </w:r>
-      <w:proofErr w:type="spellEnd"/>
-      <w:r>
-        <w:t xml:space="preserve"> parts – 1) un-tracked files 2) tracked files</w:t>
+        <w:t>Git is divided into to parts – 1) local repo and cloud</w:t>
+      </w:r>
+    </w:p>
+    <w:p>
+      <w:r>
+        <w:t>Local repo is divided into to parts – 1) un-tracked files 2) tracked files</w:t>
       </w:r>
     </w:p>
     <w:p>
@@ -306,15 +256,7 @@
         <w:t xml:space="preserve"> </w:t>
       </w:r>
       <w:r>
-        <w:t xml:space="preserve">- </w:t>
-      </w:r>
-      <w:proofErr w:type="gramStart"/>
-      <w:r>
-        <w:t>create ,update</w:t>
-      </w:r>
-      <w:proofErr w:type="gramEnd"/>
-      <w:r>
-        <w:t xml:space="preserve"> , delete (these will be in local repo).</w:t>
+        <w:t>- create ,update , delete (these will be in local repo).</w:t>
       </w:r>
     </w:p>
     <w:p>
@@ -330,16 +272,11 @@
         </w:rPr>
         <w:t xml:space="preserve">Tracked files </w:t>
       </w:r>
-      <w:proofErr w:type="gramStart"/>
       <w:r>
         <w:t xml:space="preserve">–  </w:t>
       </w:r>
       <w:r>
-        <w:t>git</w:t>
-      </w:r>
-      <w:proofErr w:type="gramEnd"/>
-      <w:r>
-        <w:t xml:space="preserve"> add file-name or git add</w:t>
+        <w:t>git add file-name or git add</w:t>
       </w:r>
       <w:r>
         <w:t xml:space="preserve"> </w:t>
@@ -353,23 +290,10 @@
     </w:p>
     <w:p>
       <w:r>
-        <w:t xml:space="preserve">Git remote add origin http-path     </w:t>
-      </w:r>
-      <w:proofErr w:type="gramStart"/>
-      <w:r>
-        <w:t xml:space="preserve">   (</w:t>
-      </w:r>
-      <w:proofErr w:type="gramEnd"/>
-      <w:r>
-        <w:t xml:space="preserve">origin = </w:t>
-      </w:r>
-      <w:proofErr w:type="spellStart"/>
-      <w:r>
-        <w:t>github</w:t>
-      </w:r>
-      <w:proofErr w:type="spellEnd"/>
-      <w:r>
-        <w:t>)</w:t>
+        <w:t xml:space="preserve">Git remote add origin http-path        (origin = </w:t>
+      </w:r>
+      <w:r>
+        <w:t>github)</w:t>
       </w:r>
       <w:r>
         <w:t xml:space="preserve"> --- I</w:t>
@@ -383,15 +307,7 @@
         <w:t>Git push-u origin master/main</w:t>
       </w:r>
       <w:r>
-        <w:t xml:space="preserve">      </w:t>
-      </w:r>
-      <w:proofErr w:type="gramStart"/>
-      <w:r>
-        <w:t xml:space="preserve">   (</w:t>
-      </w:r>
-      <w:proofErr w:type="gramEnd"/>
-      <w:r>
-        <w:t>u = upstream which means sending byte by byte)</w:t>
+        <w:t xml:space="preserve">         (u = upstream which means sending byte by byte)</w:t>
       </w:r>
     </w:p>
     <w:p>
@@ -453,27 +369,12 @@
     </w:p>
     <w:p>
       <w:r>
-        <w:t xml:space="preserve">Start with </w:t>
-      </w:r>
-      <w:proofErr w:type="gramStart"/>
-      <w:r>
-        <w:t>letters ,</w:t>
-      </w:r>
-      <w:proofErr w:type="gramEnd"/>
-      <w:r>
-        <w:t xml:space="preserve"> _ , $</w:t>
-      </w:r>
-    </w:p>
-    <w:p>
-      <w:proofErr w:type="spellStart"/>
-      <w:proofErr w:type="gramStart"/>
-      <w:r>
-        <w:t>Cant</w:t>
-      </w:r>
-      <w:proofErr w:type="spellEnd"/>
-      <w:proofErr w:type="gramEnd"/>
-      <w:r>
-        <w:t xml:space="preserve"> start with numbers </w:t>
+        <w:t>Start with letters , _ , $</w:t>
+      </w:r>
+    </w:p>
+    <w:p>
+      <w:r>
+        <w:t xml:space="preserve">Cant start with numbers </w:t>
       </w:r>
     </w:p>
     <w:p>
@@ -535,14 +436,12 @@
           <w:numId w:val="3"/>
         </w:numPr>
       </w:pPr>
-      <w:proofErr w:type="spellStart"/>
       <w:r>
         <w:t>C</w:t>
       </w:r>
       <w:r>
         <w:t>onst</w:t>
       </w:r>
-      <w:proofErr w:type="spellEnd"/>
     </w:p>
     <w:p>
       <w:pPr>
@@ -609,208 +508,251 @@
           <w:bCs/>
           <w:u w:val="single"/>
         </w:rPr>
-        <w:t>To check the data type -</w:t>
-      </w:r>
-      <w:proofErr w:type="spellStart"/>
+        <w:t>To check the data type -Typ</w:t>
+      </w:r>
       <w:r>
         <w:rPr>
           <w:b/>
           <w:bCs/>
           <w:u w:val="single"/>
         </w:rPr>
-        <w:t>Typ</w:t>
-      </w:r>
-      <w:r>
-        <w:rPr>
-          <w:b/>
-          <w:bCs/>
+        <w:t xml:space="preserve">eOf: </w:t>
+      </w:r>
+    </w:p>
+    <w:p>
+      <w:pPr>
+        <w:rPr>
           <w:u w:val="single"/>
         </w:rPr>
-        <w:t>eOf</w:t>
-      </w:r>
-      <w:proofErr w:type="spellEnd"/>
-      <w:r>
-        <w:rPr>
-          <w:b/>
-          <w:bCs/>
+      </w:pPr>
+      <w:r>
+        <w:rPr>
+          <w:b/>
+          <w:bCs/>
+        </w:rPr>
+        <w:t>Primitive data type</w:t>
+      </w:r>
+      <w:r>
+        <w:t>:</w:t>
+      </w:r>
+      <w:r>
+        <w:rPr>
           <w:u w:val="single"/>
         </w:rPr>
-        <w:t xml:space="preserve">: </w:t>
-      </w:r>
-    </w:p>
-    <w:p>
-      <w:pPr>
+        <w:t xml:space="preserve"> </w:t>
+      </w:r>
+      <w:r>
+        <w:t>Pred</w:t>
+      </w:r>
+      <w:r>
+        <w:t>efined; we can only store the single values</w:t>
+      </w:r>
+    </w:p>
+    <w:p>
+      <w:r>
+        <w:rPr>
+          <w:b/>
+          <w:bCs/>
+        </w:rPr>
+        <w:t>1</w:t>
+      </w:r>
+      <w:r>
+        <w:rPr>
+          <w:b/>
+          <w:bCs/>
+        </w:rPr>
+        <w:t>)Numbers:</w:t>
+      </w:r>
+      <w:r>
         <w:rPr>
           <w:u w:val="single"/>
         </w:rPr>
-      </w:pPr>
-      <w:r>
-        <w:rPr>
-          <w:b/>
-          <w:bCs/>
-        </w:rPr>
-        <w:t>Primitive data type</w:t>
-      </w:r>
-      <w:r>
+        <w:t xml:space="preserve">  </w:t>
+      </w:r>
+      <w:r>
+        <w:t>integers, floats</w:t>
+      </w:r>
+    </w:p>
+    <w:p>
+      <w:pPr>
+        <w:rPr>
+          <w:u w:val="single"/>
+        </w:rPr>
+      </w:pPr>
+      <w:r>
+        <w:rPr>
+          <w:b/>
+          <w:bCs/>
+        </w:rPr>
+        <w:t>2</w:t>
+      </w:r>
+      <w:r>
+        <w:rPr>
+          <w:b/>
+          <w:bCs/>
+        </w:rPr>
+        <w:t>) String:</w:t>
+      </w:r>
+      <w:r>
+        <w:t xml:space="preserve"> stream of characters enclosed in quotes</w:t>
+      </w:r>
+      <w:r>
+        <w:t xml:space="preserve"> --- singl</w:t>
+      </w:r>
+      <w:r>
+        <w:t>e</w:t>
+      </w:r>
+      <w:r>
+        <w:t>, double, backtick quote</w:t>
+      </w:r>
+      <w:r>
+        <w:t>s</w:t>
+      </w:r>
+      <w:r>
+        <w:t xml:space="preserve">. Backtick </w:t>
+      </w:r>
+      <w:r>
+        <w:t xml:space="preserve">                       </w:t>
+      </w:r>
+      <w:r>
+        <w:t xml:space="preserve">introduced </w:t>
+      </w:r>
+      <w:r>
+        <w:t>in ES6 version</w:t>
+      </w:r>
+    </w:p>
+    <w:p>
+      <w:r>
+        <w:rPr>
+          <w:b/>
+          <w:bCs/>
+        </w:rPr>
+        <w:t xml:space="preserve"> 3</w:t>
+      </w:r>
+      <w:r>
+        <w:rPr>
+          <w:b/>
+          <w:bCs/>
+        </w:rPr>
+        <w:t>)</w:t>
+      </w:r>
+      <w:r>
+        <w:rPr>
+          <w:b/>
+          <w:bCs/>
+        </w:rPr>
+        <w:t>Boolean:</w:t>
+      </w:r>
+      <w:r>
+        <w:t xml:space="preserve"> true or false</w:t>
+      </w:r>
+      <w:r>
+        <w:t>.</w:t>
+      </w:r>
+    </w:p>
+    <w:p>
+      <w:r>
+        <w:rPr>
+          <w:b/>
+          <w:bCs/>
+        </w:rPr>
+        <w:t xml:space="preserve"> 4</w:t>
+      </w:r>
+      <w:r>
+        <w:rPr>
+          <w:b/>
+          <w:bCs/>
+        </w:rPr>
+        <w:t>)Null:</w:t>
+      </w:r>
+      <w:r>
+        <w:rPr>
+          <w:u w:val="single"/>
+        </w:rPr>
+        <w:t xml:space="preserve"> </w:t>
+      </w:r>
+      <w:r>
+        <w:t>empty value or no value</w:t>
+      </w:r>
+      <w:r>
+        <w:t>.</w:t>
+      </w:r>
+    </w:p>
+    <w:p>
+      <w:r>
+        <w:rPr>
+          <w:b/>
+          <w:bCs/>
+        </w:rPr>
+        <w:t xml:space="preserve"> </w:t>
+      </w:r>
+      <w:r>
+        <w:rPr>
+          <w:b/>
+          <w:bCs/>
+        </w:rPr>
+        <w:t>5) Undefined</w:t>
+      </w:r>
+      <w:r>
+        <w:rPr>
+          <w:b/>
+          <w:bCs/>
+        </w:rPr>
         <w:t>:</w:t>
       </w:r>
       <w:r>
-        <w:rPr>
-          <w:u w:val="single"/>
-        </w:rPr>
+        <w:t xml:space="preserve"> declared variable with no value.</w:t>
+      </w:r>
+    </w:p>
+    <w:p>
+      <w:r>
+        <w:t xml:space="preserve">6) </w:t>
+      </w:r>
+      <w:r>
+        <w:rPr>
+          <w:b/>
+          <w:bCs/>
+        </w:rPr>
+        <w:t>condition:</w:t>
+      </w:r>
+      <w:r>
+        <w:t xml:space="preserve"> An expression that evaluates </w:t>
+      </w:r>
+      <w:r>
+        <w:t>the result</w:t>
+      </w:r>
+      <w:r>
         <w:t xml:space="preserve"> </w:t>
       </w:r>
       <w:r>
-        <w:t>Pred</w:t>
-      </w:r>
-      <w:r>
-        <w:t>efined; we can only store the single values</w:t>
-      </w:r>
-    </w:p>
-    <w:p>
-      <w:r>
-        <w:rPr>
-          <w:b/>
-          <w:bCs/>
-        </w:rPr>
-        <w:t>1</w:t>
-      </w:r>
-      <w:r>
-        <w:rPr>
-          <w:b/>
-          <w:bCs/>
-        </w:rPr>
-        <w:t>)Numbers:</w:t>
-      </w:r>
-      <w:r>
-        <w:rPr>
-          <w:u w:val="single"/>
-        </w:rPr>
-        <w:t xml:space="preserve">  </w:t>
-      </w:r>
-      <w:r>
-        <w:t>integers, floats</w:t>
-      </w:r>
-    </w:p>
-    <w:p>
-      <w:pPr>
-        <w:rPr>
-          <w:u w:val="single"/>
-        </w:rPr>
-      </w:pPr>
-      <w:r>
-        <w:rPr>
-          <w:b/>
-          <w:bCs/>
-        </w:rPr>
-        <w:t>2</w:t>
-      </w:r>
-      <w:r>
-        <w:rPr>
-          <w:b/>
-          <w:bCs/>
-        </w:rPr>
-        <w:t>) String:</w:t>
-      </w:r>
-      <w:r>
-        <w:t xml:space="preserve"> stream of characters enclosed in quotes</w:t>
-      </w:r>
-      <w:r>
-        <w:t xml:space="preserve"> --- singl</w:t>
-      </w:r>
-      <w:r>
-        <w:t>e</w:t>
-      </w:r>
-      <w:r>
-        <w:t>, double, backtick quote</w:t>
-      </w:r>
-      <w:r>
-        <w:t>s</w:t>
-      </w:r>
-      <w:r>
-        <w:t xml:space="preserve">. Backtick </w:t>
-      </w:r>
-      <w:r>
-        <w:t xml:space="preserve">                       </w:t>
-      </w:r>
-      <w:r>
-        <w:t xml:space="preserve">introduced </w:t>
-      </w:r>
-      <w:r>
-        <w:t>in ES6 version</w:t>
-      </w:r>
-    </w:p>
-    <w:p>
-      <w:r>
-        <w:rPr>
-          <w:b/>
-          <w:bCs/>
-        </w:rPr>
-        <w:t xml:space="preserve"> 3</w:t>
-      </w:r>
-      <w:r>
-        <w:rPr>
-          <w:b/>
-          <w:bCs/>
-        </w:rPr>
-        <w:t>)</w:t>
-      </w:r>
-      <w:r>
-        <w:rPr>
-          <w:b/>
-          <w:bCs/>
-        </w:rPr>
-        <w:t>Boolean:</w:t>
-      </w:r>
-      <w:r>
-        <w:t xml:space="preserve"> true or false</w:t>
-      </w:r>
-      <w:r>
-        <w:t>.</w:t>
-      </w:r>
-    </w:p>
-    <w:p>
-      <w:r>
-        <w:rPr>
-          <w:b/>
-          <w:bCs/>
-        </w:rPr>
-        <w:t xml:space="preserve"> 4</w:t>
-      </w:r>
-      <w:r>
-        <w:rPr>
-          <w:b/>
-          <w:bCs/>
-        </w:rPr>
-        <w:t>)Null:</w:t>
-      </w:r>
-      <w:r>
-        <w:rPr>
-          <w:u w:val="single"/>
-        </w:rPr>
-        <w:t xml:space="preserve"> </w:t>
-      </w:r>
-      <w:r>
-        <w:t>empty value or no value</w:t>
-      </w:r>
-      <w:r>
-        <w:t>.</w:t>
-      </w:r>
-    </w:p>
-    <w:p>
-      <w:r>
-        <w:rPr>
-          <w:b/>
-          <w:bCs/>
-        </w:rPr>
-        <w:t xml:space="preserve"> </w:t>
-      </w:r>
-      <w:r>
-        <w:rPr>
-          <w:b/>
-          <w:bCs/>
-        </w:rPr>
-        <w:t>5) Undefined</w:t>
+        <w:t>(true or false)</w:t>
+      </w:r>
+    </w:p>
+    <w:p>
+      <w:r>
+        <w:t>7)</w:t>
+      </w:r>
+      <w:r>
+        <w:rPr>
+          <w:b/>
+          <w:bCs/>
+        </w:rPr>
+        <w:t>conditional Statements:</w:t>
+      </w:r>
+      <w:r>
+        <w:t xml:space="preserve"> to make a set </w:t>
+      </w:r>
+      <w:r>
+        <w:t>of instructions that execute when the condition is true.</w:t>
+      </w:r>
+    </w:p>
+    <w:p>
+      <w:r>
+        <w:rPr>
+          <w:b/>
+          <w:bCs/>
+        </w:rPr>
+        <w:t>Indentation</w:t>
       </w:r>
       <w:r>
         <w:rPr>
@@ -820,67 +762,6 @@
         <w:t>:</w:t>
       </w:r>
       <w:r>
-        <w:t xml:space="preserve"> declared variable with no value.</w:t>
-      </w:r>
-    </w:p>
-    <w:p>
-      <w:r>
-        <w:t xml:space="preserve">6) </w:t>
-      </w:r>
-      <w:r>
-        <w:rPr>
-          <w:b/>
-          <w:bCs/>
-        </w:rPr>
-        <w:t>condition:</w:t>
-      </w:r>
-      <w:r>
-        <w:t xml:space="preserve"> An expression that evaluates </w:t>
-      </w:r>
-      <w:r>
-        <w:t>the result</w:t>
-      </w:r>
-      <w:r>
-        <w:t xml:space="preserve"> </w:t>
-      </w:r>
-      <w:r>
-        <w:t>(true or false)</w:t>
-      </w:r>
-    </w:p>
-    <w:p>
-      <w:r>
-        <w:t>7)</w:t>
-      </w:r>
-      <w:r>
-        <w:rPr>
-          <w:b/>
-          <w:bCs/>
-        </w:rPr>
-        <w:t>conditional Statements:</w:t>
-      </w:r>
-      <w:r>
-        <w:t xml:space="preserve"> to make a set </w:t>
-      </w:r>
-      <w:r>
-        <w:t>of instructions that execute when the condition is true.</w:t>
-      </w:r>
-    </w:p>
-    <w:p>
-      <w:r>
-        <w:rPr>
-          <w:b/>
-          <w:bCs/>
-        </w:rPr>
-        <w:t>Indentation</w:t>
-      </w:r>
-      <w:r>
-        <w:rPr>
-          <w:b/>
-          <w:bCs/>
-        </w:rPr>
-        <w:t>:</w:t>
-      </w:r>
-      <w:r>
         <w:t xml:space="preserve"> {</w:t>
       </w:r>
     </w:p>
@@ -895,13 +776,8 @@
       </w:r>
     </w:p>
     <w:p>
-      <w:proofErr w:type="gramStart"/>
-      <w:r>
-        <w:t>If :</w:t>
-      </w:r>
-      <w:proofErr w:type="gramEnd"/>
-      <w:r>
-        <w:t xml:space="preserve"> only one condition is possible.</w:t>
+      <w:r>
+        <w:t>If : only one condition is possible.</w:t>
       </w:r>
     </w:p>
     <w:p>
@@ -980,7 +856,6 @@
         </w:rPr>
         <w:t>1)</w:t>
       </w:r>
-      <w:proofErr w:type="spellStart"/>
       <w:r>
         <w:rPr>
           <w:b/>
@@ -993,9 +868,98 @@
           <w:b/>
           <w:bCs/>
         </w:rPr>
-        <w:t>ithematic</w:t>
-      </w:r>
-      <w:proofErr w:type="spellEnd"/>
+        <w:t>ithematic operators : + , - , *,</w:t>
+      </w:r>
+    </w:p>
+    <w:p>
+      <w:r>
+        <w:t>Divison - / (Q)</w:t>
+      </w:r>
+    </w:p>
+    <w:p>
+      <w:r>
+        <w:t>Modulus - % (</w:t>
+      </w:r>
+      <w:r>
+        <w:t>R)</w:t>
+      </w:r>
+    </w:p>
+    <w:p>
+      <w:r>
+        <w:t>Exponential - **</w:t>
+      </w:r>
+    </w:p>
+    <w:p>
+      <w:pPr>
+        <w:rPr>
+          <w:b/>
+          <w:bCs/>
+        </w:rPr>
+      </w:pPr>
+      <w:r>
+        <w:rPr>
+          <w:b/>
+          <w:bCs/>
+        </w:rPr>
+        <w:t>2) Logical operators:</w:t>
+      </w:r>
+      <w:r>
+        <w:rPr>
+          <w:b/>
+          <w:bCs/>
+        </w:rPr>
+        <w:t xml:space="preserve"> &amp;&amp; , ||</w:t>
+      </w:r>
+    </w:p>
+    <w:p>
+      <w:pPr>
+        <w:rPr>
+          <w:b/>
+          <w:bCs/>
+        </w:rPr>
+      </w:pPr>
+      <w:r>
+        <w:rPr>
+          <w:b/>
+          <w:bCs/>
+        </w:rPr>
+        <w:t>3) Relational Operat</w:t>
+      </w:r>
+      <w:r>
+        <w:rPr>
+          <w:b/>
+          <w:bCs/>
+        </w:rPr>
+        <w:t>o</w:t>
+      </w:r>
+      <w:r>
+        <w:rPr>
+          <w:b/>
+          <w:bCs/>
+        </w:rPr>
+        <w:t xml:space="preserve">rs: &gt; ,&lt; , &lt;= , &gt;= , </w:t>
+      </w:r>
+      <w:r>
+        <w:rPr>
+          <w:b/>
+          <w:bCs/>
+        </w:rPr>
+        <w:t>==</w:t>
+      </w:r>
+      <w:r>
+        <w:rPr>
+          <w:b/>
+          <w:bCs/>
+        </w:rPr>
+        <w:t xml:space="preserve"> (it checks value)</w:t>
+      </w:r>
+      <w:r>
+        <w:rPr>
+          <w:b/>
+          <w:bCs/>
+        </w:rPr>
+        <w:t>,</w:t>
+      </w:r>
       <w:r>
         <w:rPr>
           <w:b/>
@@ -1003,141 +967,33 @@
         </w:rPr>
         <w:t xml:space="preserve"> </w:t>
       </w:r>
-      <w:proofErr w:type="gramStart"/>
-      <w:r>
-        <w:rPr>
-          <w:b/>
-          <w:bCs/>
-        </w:rPr>
-        <w:t>operators :</w:t>
-      </w:r>
-      <w:proofErr w:type="gramEnd"/>
-      <w:r>
-        <w:rPr>
-          <w:b/>
-          <w:bCs/>
-        </w:rPr>
-        <w:t xml:space="preserve"> + , - , *,</w:t>
-      </w:r>
-    </w:p>
-    <w:p>
-      <w:proofErr w:type="spellStart"/>
-      <w:r>
-        <w:t>Divison</w:t>
-      </w:r>
-      <w:proofErr w:type="spellEnd"/>
-      <w:r>
-        <w:t xml:space="preserve"> - / (Q)</w:t>
-      </w:r>
-    </w:p>
-    <w:p>
-      <w:r>
-        <w:t>Modulus - % (</w:t>
-      </w:r>
-      <w:r>
-        <w:t>R)</w:t>
-      </w:r>
-    </w:p>
-    <w:p>
-      <w:r>
-        <w:t>Exponential - **</w:t>
-      </w:r>
-    </w:p>
-    <w:p>
-      <w:pPr>
-        <w:rPr>
-          <w:b/>
-          <w:bCs/>
-        </w:rPr>
-      </w:pPr>
-      <w:r>
-        <w:rPr>
-          <w:b/>
-          <w:bCs/>
-        </w:rPr>
-        <w:t>2) Logical operators:</w:t>
-      </w:r>
-      <w:r>
-        <w:rPr>
-          <w:b/>
-          <w:bCs/>
-        </w:rPr>
-        <w:t xml:space="preserve"> &amp;</w:t>
-      </w:r>
-      <w:proofErr w:type="gramStart"/>
-      <w:r>
-        <w:rPr>
-          <w:b/>
-          <w:bCs/>
-        </w:rPr>
-        <w:t>&amp; ,</w:t>
-      </w:r>
-      <w:proofErr w:type="gramEnd"/>
-      <w:r>
-        <w:rPr>
-          <w:b/>
-          <w:bCs/>
-        </w:rPr>
-        <w:t xml:space="preserve"> ||</w:t>
-      </w:r>
-    </w:p>
-    <w:p>
-      <w:pPr>
-        <w:rPr>
-          <w:b/>
-          <w:bCs/>
-        </w:rPr>
-      </w:pPr>
-      <w:r>
-        <w:rPr>
-          <w:b/>
-          <w:bCs/>
-        </w:rPr>
-        <w:t>3) Relational Operat</w:t>
-      </w:r>
-      <w:r>
-        <w:rPr>
-          <w:b/>
-          <w:bCs/>
-        </w:rPr>
-        <w:t>o</w:t>
-      </w:r>
-      <w:r>
-        <w:rPr>
-          <w:b/>
-          <w:bCs/>
-        </w:rPr>
-        <w:t xml:space="preserve">rs: </w:t>
-      </w:r>
-      <w:proofErr w:type="gramStart"/>
-      <w:r>
-        <w:rPr>
-          <w:b/>
-          <w:bCs/>
-        </w:rPr>
-        <w:t>&gt; ,</w:t>
-      </w:r>
-      <w:proofErr w:type="gramEnd"/>
-      <w:r>
-        <w:rPr>
-          <w:b/>
-          <w:bCs/>
-        </w:rPr>
-        <w:t xml:space="preserve">&lt; , &lt;= , &gt;= , </w:t>
-      </w:r>
-      <w:r>
-        <w:rPr>
-          <w:b/>
-          <w:bCs/>
-        </w:rPr>
-        <w:t>==</w:t>
-      </w:r>
-      <w:r>
-        <w:rPr>
-          <w:b/>
-          <w:bCs/>
-        </w:rPr>
-        <w:t xml:space="preserve"> (it checks value)</w:t>
+      <w:r>
+        <w:rPr>
+          <w:b/>
+          <w:bCs/>
+        </w:rPr>
+        <w:t>===</w:t>
+      </w:r>
+      <w:r>
+        <w:rPr>
+          <w:b/>
+          <w:bCs/>
+        </w:rPr>
+        <w:t xml:space="preserve"> </w:t>
+      </w:r>
+      <w:r>
+        <w:rPr>
+          <w:b/>
+          <w:bCs/>
+        </w:rPr>
+        <w:t xml:space="preserve"> (it checks datatype)</w:t>
+      </w:r>
+      <w:r>
+        <w:rPr>
+          <w:b/>
+          <w:bCs/>
+        </w:rPr>
+        <w:t xml:space="preserve"> </w:t>
       </w:r>
       <w:r>
         <w:rPr>
@@ -1151,48 +1007,6 @@
           <w:b/>
           <w:bCs/>
         </w:rPr>
-        <w:t xml:space="preserve"> </w:t>
-      </w:r>
-      <w:r>
-        <w:rPr>
-          <w:b/>
-          <w:bCs/>
-        </w:rPr>
-        <w:t>===</w:t>
-      </w:r>
-      <w:r>
-        <w:rPr>
-          <w:b/>
-          <w:bCs/>
-        </w:rPr>
-        <w:t xml:space="preserve"> </w:t>
-      </w:r>
-      <w:r>
-        <w:rPr>
-          <w:b/>
-          <w:bCs/>
-        </w:rPr>
-        <w:t xml:space="preserve"> (it checks datatype)</w:t>
-      </w:r>
-      <w:r>
-        <w:rPr>
-          <w:b/>
-          <w:bCs/>
-        </w:rPr>
-        <w:t xml:space="preserve"> </w:t>
-      </w:r>
-      <w:r>
-        <w:rPr>
-          <w:b/>
-          <w:bCs/>
-        </w:rPr>
-        <w:t>,</w:t>
-      </w:r>
-      <w:r>
-        <w:rPr>
-          <w:b/>
-          <w:bCs/>
-        </w:rPr>
         <w:t>!==</w:t>
       </w:r>
       <w:r>
@@ -1215,23 +1029,7 @@
           <w:b/>
           <w:bCs/>
         </w:rPr>
-        <w:t xml:space="preserve">4) Conditional </w:t>
-      </w:r>
-      <w:proofErr w:type="gramStart"/>
-      <w:r>
-        <w:rPr>
-          <w:b/>
-          <w:bCs/>
-        </w:rPr>
-        <w:t>operator ;</w:t>
-      </w:r>
-      <w:proofErr w:type="gramEnd"/>
-      <w:r>
-        <w:rPr>
-          <w:b/>
-          <w:bCs/>
-        </w:rPr>
-        <w:t xml:space="preserve"> Ternary operator(?)</w:t>
+        <w:t>4) Conditional operator ; Ternary operator(?)</w:t>
       </w:r>
     </w:p>
     <w:p>
@@ -1379,38 +1177,24 @@
       </w:r>
     </w:p>
     <w:p>
-      <w:proofErr w:type="gramStart"/>
       <w:r>
         <w:t>Switch :</w:t>
       </w:r>
-      <w:proofErr w:type="gramEnd"/>
-    </w:p>
-    <w:p>
-      <w:proofErr w:type="gramStart"/>
+    </w:p>
+    <w:p>
       <w:r>
         <w:t>Syntax :</w:t>
       </w:r>
-      <w:proofErr w:type="gramEnd"/>
-    </w:p>
-    <w:p>
-      <w:r>
-        <w:t>Switch(variable/</w:t>
-      </w:r>
-      <w:proofErr w:type="gramStart"/>
-      <w:r>
-        <w:t>expression){</w:t>
-      </w:r>
-      <w:proofErr w:type="gramEnd"/>
-    </w:p>
-    <w:p>
-      <w:r>
-        <w:t xml:space="preserve">Case value </w:t>
-      </w:r>
-      <w:proofErr w:type="gramStart"/>
-      <w:r>
-        <w:t>1 :</w:t>
-      </w:r>
-      <w:proofErr w:type="gramEnd"/>
+    </w:p>
+    <w:p>
+      <w:r>
+        <w:t>Switch(variable/expression){</w:t>
+      </w:r>
+    </w:p>
+    <w:p>
+      <w:r>
+        <w:t>Case value 1 :</w:t>
+      </w:r>
     </w:p>
     <w:p>
       <w:r>
@@ -1492,13 +1276,8 @@
     </w:p>
     <w:p>
       <w:r>
-        <w:t xml:space="preserve">Loops: Block of code several </w:t>
-      </w:r>
-      <w:proofErr w:type="spellStart"/>
-      <w:r>
-        <w:t>tyms</w:t>
-      </w:r>
-      <w:proofErr w:type="spellEnd"/>
+        <w:t>Loops: Block of code several tyms</w:t>
+      </w:r>
     </w:p>
     <w:p>
       <w:pPr>
@@ -1568,15 +1347,7 @@
     <w:p>
       <w:r>
         <w:lastRenderedPageBreak/>
-        <w:t xml:space="preserve">Syntax: </w:t>
-      </w:r>
-      <w:proofErr w:type="gramStart"/>
-      <w:r>
-        <w:t>for(</w:t>
-      </w:r>
-      <w:proofErr w:type="gramEnd"/>
-      <w:r>
-        <w:t>initialization; condition ; update—expression){</w:t>
+        <w:t>Syntax: for(initialization; condition ; update—expression){</w:t>
       </w:r>
     </w:p>
     <w:p>
@@ -1620,31 +1391,13 @@
       </w:r>
     </w:p>
     <w:p>
-      <w:proofErr w:type="spellStart"/>
-      <w:r>
-        <w:t>Const</w:t>
-      </w:r>
-      <w:proofErr w:type="spellEnd"/>
-      <w:r>
-        <w:t xml:space="preserve"> a = ‘</w:t>
-      </w:r>
-      <w:proofErr w:type="spellStart"/>
-      <w:r>
-        <w:t>ramya</w:t>
-      </w:r>
-      <w:proofErr w:type="spellEnd"/>
-      <w:r>
-        <w:t>’</w:t>
-      </w:r>
-    </w:p>
-    <w:p>
-      <w:proofErr w:type="gramStart"/>
-      <w:r>
-        <w:t>For(</w:t>
-      </w:r>
-      <w:proofErr w:type="gramEnd"/>
-      <w:r>
-        <w:t>let I in a){</w:t>
+      <w:r>
+        <w:t>Const a = ‘ramya’</w:t>
+      </w:r>
+    </w:p>
+    <w:p>
+      <w:r>
+        <w:t>For(let I in a){</w:t>
       </w:r>
     </w:p>
     <w:p>
@@ -1664,23 +1417,7 @@
     </w:p>
     <w:p>
       <w:r>
-        <w:t xml:space="preserve">We use while loop when we </w:t>
-      </w:r>
-      <w:proofErr w:type="gramStart"/>
-      <w:r>
-        <w:t>doesn’t</w:t>
-      </w:r>
-      <w:proofErr w:type="gramEnd"/>
-      <w:r>
-        <w:t xml:space="preserve"> know the </w:t>
-      </w:r>
-      <w:proofErr w:type="spellStart"/>
-      <w:r>
-        <w:t>no</w:t>
-      </w:r>
-      <w:proofErr w:type="spellEnd"/>
-      <w:r>
-        <w:t xml:space="preserve"> of iterations in advance</w:t>
+        <w:t>We use while loop when we doesn’t know the no of iterations in advance</w:t>
       </w:r>
     </w:p>
     <w:p>
@@ -1690,13 +1427,8 @@
     </w:p>
     <w:p>
       <w:r>
-        <w:t>While(condition</w:t>
-      </w:r>
-      <w:proofErr w:type="gramStart"/>
-      <w:r>
-        <w:t>){</w:t>
-      </w:r>
-      <w:proofErr w:type="gramEnd"/>
+        <w:t>While(condition){</w:t>
+      </w:r>
     </w:p>
     <w:p>
       <w:r>
@@ -1750,11 +1482,9 @@
       </w:r>
     </w:p>
     <w:p>
-      <w:proofErr w:type="gramStart"/>
       <w:r>
         <w:t>Do{</w:t>
       </w:r>
-      <w:proofErr w:type="gramEnd"/>
     </w:p>
     <w:p>
       <w:r>
@@ -1762,53 +1492,24 @@
       </w:r>
     </w:p>
     <w:p>
-      <w:proofErr w:type="gramStart"/>
-      <w:r>
-        <w:t>}while</w:t>
-      </w:r>
-      <w:proofErr w:type="gramEnd"/>
-      <w:r>
-        <w:t>(condition)</w:t>
-      </w:r>
-    </w:p>
-    <w:p>
-      <w:r>
-        <w:t xml:space="preserve">Break statement: if it matches with the </w:t>
-      </w:r>
-      <w:proofErr w:type="gramStart"/>
-      <w:r>
-        <w:t>condition</w:t>
-      </w:r>
-      <w:proofErr w:type="gramEnd"/>
-      <w:r>
-        <w:t xml:space="preserve"> it will stop executing.</w:t>
-      </w:r>
-    </w:p>
-    <w:p>
-      <w:r>
-        <w:t xml:space="preserve">Continue statement: if it matches with the </w:t>
-      </w:r>
-      <w:proofErr w:type="gramStart"/>
-      <w:r>
-        <w:t>condition</w:t>
-      </w:r>
-      <w:proofErr w:type="gramEnd"/>
-      <w:r>
-        <w:t xml:space="preserve"> it will skip that step and execute the remaining program</w:t>
+      <w:r>
+        <w:t>}while(condition)</w:t>
+      </w:r>
+    </w:p>
+    <w:p>
+      <w:r>
+        <w:t>Break statement: if it matches with the condition it will stop executing.</w:t>
+      </w:r>
+    </w:p>
+    <w:p>
+      <w:r>
+        <w:t>Continue statement: if it matches with the condition it will skip that step and execute the remaining program</w:t>
       </w:r>
     </w:p>
     <w:p/>
     <w:p>
       <w:r>
-        <w:t xml:space="preserve">Nested loops: A loop inside </w:t>
-      </w:r>
-      <w:proofErr w:type="gramStart"/>
-      <w:r>
-        <w:t>the another</w:t>
-      </w:r>
-      <w:proofErr w:type="gramEnd"/>
-      <w:r>
-        <w:t xml:space="preserve"> loop</w:t>
+        <w:t>Nested loops: A loop inside the another loop</w:t>
       </w:r>
     </w:p>
     <w:p>
@@ -1921,15 +1622,7 @@
     </w:p>
     <w:p>
       <w:r>
-        <w:t xml:space="preserve">A function without </w:t>
-      </w:r>
-      <w:proofErr w:type="gramStart"/>
-      <w:r>
-        <w:t>name ,</w:t>
-      </w:r>
-      <w:proofErr w:type="gramEnd"/>
-      <w:r>
-        <w:t xml:space="preserve"> After we create a function without name and we assign it to a variable.</w:t>
+        <w:t>A function without name , After we create a function without name and we assign it to a variable.</w:t>
       </w:r>
     </w:p>
     <w:p>
@@ -1942,15 +1635,7 @@
         <w:t>Sum = function(</w:t>
       </w:r>
       <w:r>
-        <w:t>n</w:t>
-      </w:r>
-      <w:proofErr w:type="gramStart"/>
-      <w:r>
-        <w:t>1,n</w:t>
-      </w:r>
-      <w:proofErr w:type="gramEnd"/>
-      <w:r>
-        <w:t>2){</w:t>
+        <w:t>n1,n2){</w:t>
       </w:r>
     </w:p>
     <w:p>
@@ -1970,15 +1655,7 @@
     </w:p>
     <w:p>
       <w:r>
-        <w:t>Console.log(</w:t>
-      </w:r>
-      <w:proofErr w:type="gramStart"/>
-      <w:r>
-        <w:t>sum(</w:t>
-      </w:r>
-      <w:proofErr w:type="gramEnd"/>
-      <w:r>
-        <w:t>8,9))</w:t>
+        <w:t>Console.log(sum(8,9))</w:t>
       </w:r>
     </w:p>
     <w:p>
@@ -2037,15 +1714,7 @@
     </w:p>
     <w:p>
       <w:r>
-        <w:t xml:space="preserve">Anonymous </w:t>
-      </w:r>
-      <w:proofErr w:type="gramStart"/>
-      <w:r>
-        <w:t>functions(</w:t>
-      </w:r>
-      <w:proofErr w:type="gramEnd"/>
-      <w:r>
-        <w:t>lambda functions)</w:t>
+        <w:t>Anonymous functions(lambda functions)</w:t>
       </w:r>
     </w:p>
     <w:p>
@@ -2087,21 +1756,13 @@
     </w:p>
     <w:p>
       <w:r>
-        <w:t xml:space="preserve">Asynchronous </w:t>
-      </w:r>
-      <w:proofErr w:type="gramStart"/>
-      <w:r>
-        <w:t>functions</w:t>
+        <w:t>Asynchronous functions</w:t>
       </w:r>
       <w:r>
         <w:t xml:space="preserve"> </w:t>
       </w:r>
       <w:r>
-        <w:t>:Asynchronous</w:t>
-      </w:r>
-      <w:proofErr w:type="gramEnd"/>
-      <w:r>
-        <w:t xml:space="preserve"> programming, on the other hand, allows multiple tasks to run independently of each other.</w:t>
+        <w:t>:Asynchronous programming, on the other hand, allows multiple tasks to run independently of each other.</w:t>
       </w:r>
     </w:p>
     <w:p/>
@@ -2122,15 +1783,7 @@
     </w:p>
     <w:p>
       <w:r>
-        <w:t>1)</w:t>
-      </w:r>
-      <w:proofErr w:type="gramStart"/>
-      <w:r>
-        <w:t>pending :</w:t>
-      </w:r>
-      <w:proofErr w:type="gramEnd"/>
-      <w:r>
-        <w:t xml:space="preserve"> still not completed---continuing </w:t>
+        <w:t xml:space="preserve">1)pending : still not completed---continuing </w:t>
       </w:r>
     </w:p>
     <w:p>
@@ -2208,46 +1861,17 @@
     </w:p>
     <w:p>
       <w:r>
-        <w:t xml:space="preserve">function </w:t>
-      </w:r>
-      <w:proofErr w:type="spellStart"/>
-      <w:r>
-        <w:t>mainFunction</w:t>
-      </w:r>
-      <w:proofErr w:type="spellEnd"/>
-      <w:r>
-        <w:t xml:space="preserve"> (callback</w:t>
-      </w:r>
-      <w:proofErr w:type="gramStart"/>
-      <w:r>
-        <w:t>){</w:t>
-      </w:r>
-      <w:proofErr w:type="gramEnd"/>
-    </w:p>
-    <w:p>
-      <w:r>
-        <w:t xml:space="preserve">            </w:t>
-      </w:r>
-      <w:proofErr w:type="gramStart"/>
-      <w:r>
-        <w:t>console.log(</w:t>
-      </w:r>
-      <w:proofErr w:type="gramEnd"/>
-      <w:r>
-        <w:t>"Executing main function: ");</w:t>
-      </w:r>
-    </w:p>
-    <w:p>
-      <w:r>
-        <w:t xml:space="preserve">            </w:t>
-      </w:r>
-      <w:proofErr w:type="gramStart"/>
-      <w:r>
-        <w:t>callback(</w:t>
-      </w:r>
-      <w:proofErr w:type="gramEnd"/>
-      <w:r>
-        <w:t>)</w:t>
+        <w:t>function mainFunction (callback){</w:t>
+      </w:r>
+    </w:p>
+    <w:p>
+      <w:r>
+        <w:t>            console.log("Executing main function: ");</w:t>
+      </w:r>
+    </w:p>
+    <w:p>
+      <w:r>
+        <w:t>            callback()</w:t>
       </w:r>
     </w:p>
     <w:p>
@@ -2257,33 +1881,12 @@
     </w:p>
     <w:p>
       <w:r>
-        <w:t xml:space="preserve">         function </w:t>
-      </w:r>
-      <w:proofErr w:type="spellStart"/>
-      <w:proofErr w:type="gramStart"/>
-      <w:r>
-        <w:t>callbackFunction</w:t>
-      </w:r>
-      <w:proofErr w:type="spellEnd"/>
-      <w:r>
-        <w:t>(</w:t>
-      </w:r>
-      <w:proofErr w:type="gramEnd"/>
-      <w:r>
-        <w:t>){</w:t>
-      </w:r>
-    </w:p>
-    <w:p>
-      <w:r>
-        <w:t xml:space="preserve">            </w:t>
-      </w:r>
-      <w:proofErr w:type="gramStart"/>
-      <w:r>
-        <w:t>console.log(</w:t>
-      </w:r>
-      <w:proofErr w:type="gramEnd"/>
-      <w:r>
-        <w:t>"Callback function executed");</w:t>
+        <w:t>         function callbackFunction(){</w:t>
+      </w:r>
+    </w:p>
+    <w:p>
+      <w:r>
+        <w:t>            console.log("Callback function executed");</w:t>
       </w:r>
     </w:p>
     <w:p>
@@ -2316,21 +1919,8 @@
           <w:numId w:val="9"/>
         </w:numPr>
       </w:pPr>
-      <w:proofErr w:type="spellStart"/>
-      <w:r>
-        <w:t>mainFunction</w:t>
-      </w:r>
-      <w:proofErr w:type="spellEnd"/>
-      <w:r>
-        <w:t>(</w:t>
-      </w:r>
-      <w:proofErr w:type="spellStart"/>
-      <w:r>
-        <w:t>callbackFunction</w:t>
-      </w:r>
-      <w:proofErr w:type="spellEnd"/>
-      <w:r>
-        <w:t>);</w:t>
+      <w:r>
+        <w:t>mainFunction(callbackFunction);</w:t>
       </w:r>
     </w:p>
     <w:p>
@@ -2341,13 +1931,8 @@
           <w:numId w:val="9"/>
         </w:numPr>
       </w:pPr>
-      <w:proofErr w:type="spellStart"/>
-      <w:r>
-        <w:t>mainfunction</w:t>
-      </w:r>
-      <w:proofErr w:type="spellEnd"/>
-      <w:r>
-        <w:t xml:space="preserve"> takes a parameter callback</w:t>
+      <w:r>
+        <w:t>mainfunction takes a parameter callback</w:t>
       </w:r>
     </w:p>
     <w:p>
@@ -2358,29 +1943,8 @@
           <w:numId w:val="9"/>
         </w:numPr>
       </w:pPr>
-      <w:proofErr w:type="spellStart"/>
-      <w:r>
-        <w:t>callbackFunction</w:t>
-      </w:r>
-      <w:proofErr w:type="spellEnd"/>
-      <w:r>
-        <w:t xml:space="preserve"> is passed as an argument to </w:t>
-      </w:r>
-      <w:proofErr w:type="spellStart"/>
-      <w:r>
-        <w:t>mainfunction</w:t>
-      </w:r>
-      <w:proofErr w:type="spellEnd"/>
-      <w:r>
-        <w:t xml:space="preserve"> inside the </w:t>
-      </w:r>
-      <w:proofErr w:type="spellStart"/>
-      <w:r>
-        <w:t>mainfunction</w:t>
-      </w:r>
-      <w:proofErr w:type="spellEnd"/>
-      <w:r>
-        <w:t>, the callback function</w:t>
+      <w:r>
+        <w:t>callbackFunction is passed as an argument to mainfunction inside the mainfunction, the callback function</w:t>
       </w:r>
     </w:p>
     <w:p/>
@@ -2409,21 +1973,8 @@
           <w:numId w:val="10"/>
         </w:numPr>
       </w:pPr>
-      <w:proofErr w:type="spellStart"/>
-      <w:r>
-        <w:t>mainfunction</w:t>
-      </w:r>
-      <w:proofErr w:type="spellEnd"/>
-      <w:r>
-        <w:t>(</w:t>
-      </w:r>
-      <w:proofErr w:type="spellStart"/>
-      <w:r>
-        <w:t>callbackFunction</w:t>
-      </w:r>
-      <w:proofErr w:type="spellEnd"/>
-      <w:r>
-        <w:t>);</w:t>
+      <w:r>
+        <w:t>mainfunction(callbackFunction);</w:t>
       </w:r>
     </w:p>
     <w:p>
@@ -2435,13 +1986,8 @@
         </w:numPr>
       </w:pPr>
       <w:r>
-        <w:t xml:space="preserve">it will execute the code inside the </w:t>
-      </w:r>
-      <w:proofErr w:type="spellStart"/>
-      <w:r>
-        <w:t>mainfunction</w:t>
-      </w:r>
-      <w:proofErr w:type="spellEnd"/>
+        <w:t>it will execute the code inside the mainfunction</w:t>
+      </w:r>
     </w:p>
     <w:p>
       <w:pPr>
@@ -2464,31 +2010,7 @@
         </w:numPr>
       </w:pPr>
       <w:r>
-        <w:t xml:space="preserve">then it reaches to </w:t>
-      </w:r>
-      <w:proofErr w:type="gramStart"/>
-      <w:r>
-        <w:t>callback(</w:t>
-      </w:r>
-      <w:proofErr w:type="gramEnd"/>
-      <w:r>
-        <w:t xml:space="preserve">) where it calls the function which is passed to the </w:t>
-      </w:r>
-      <w:proofErr w:type="spellStart"/>
-      <w:r>
-        <w:t>mainfunction</w:t>
-      </w:r>
-      <w:proofErr w:type="spellEnd"/>
-      <w:r>
-        <w:t>(</w:t>
-      </w:r>
-      <w:proofErr w:type="spellStart"/>
-      <w:r>
-        <w:t>callbackFunction</w:t>
-      </w:r>
-      <w:proofErr w:type="spellEnd"/>
-      <w:r>
-        <w:t>)</w:t>
+        <w:t>then it reaches to callback() where it calls the function which is passed to the mainfunction(callbackFunction)</w:t>
       </w:r>
     </w:p>
     <w:p>
@@ -2670,20 +2192,7 @@
     </w:p>
     <w:p>
       <w:r>
-        <w:t xml:space="preserve">-It uses the </w:t>
-      </w:r>
-      <w:proofErr w:type="spellStart"/>
-      <w:proofErr w:type="gramStart"/>
-      <w:r>
-        <w:t>getElementById</w:t>
-      </w:r>
-      <w:proofErr w:type="spellEnd"/>
-      <w:r>
-        <w:t>(</w:t>
-      </w:r>
-      <w:proofErr w:type="gramEnd"/>
-      <w:r>
-        <w:t>) method.</w:t>
+        <w:t>-It uses the getElementById() method.</w:t>
       </w:r>
     </w:p>
     <w:p>
@@ -2702,20 +2211,7 @@
     </w:p>
     <w:p>
       <w:r>
-        <w:t xml:space="preserve">-It uses the </w:t>
-      </w:r>
-      <w:proofErr w:type="spellStart"/>
-      <w:proofErr w:type="gramStart"/>
-      <w:r>
-        <w:t>getElementsByCLassName</w:t>
-      </w:r>
-      <w:proofErr w:type="spellEnd"/>
-      <w:r>
-        <w:t>(</w:t>
-      </w:r>
-      <w:proofErr w:type="gramEnd"/>
-      <w:r>
-        <w:t>) method.</w:t>
+        <w:t>-It uses the getElementsByCLassName() method.</w:t>
       </w:r>
     </w:p>
     <w:p>
@@ -2750,20 +2246,7 @@
     </w:p>
     <w:p>
       <w:r>
-        <w:t xml:space="preserve">-Is uses the </w:t>
-      </w:r>
-      <w:proofErr w:type="spellStart"/>
-      <w:proofErr w:type="gramStart"/>
-      <w:r>
-        <w:t>getElementsByTagName</w:t>
-      </w:r>
-      <w:proofErr w:type="spellEnd"/>
-      <w:r>
-        <w:t>(</w:t>
-      </w:r>
-      <w:proofErr w:type="gramEnd"/>
-      <w:r>
-        <w:t>) method.</w:t>
+        <w:t>-Is uses the getElementsByTagName() method.</w:t>
       </w:r>
     </w:p>
     <w:p>
@@ -2782,51 +2265,17 @@
     </w:p>
     <w:p>
       <w:r>
-        <w:t xml:space="preserve">-The document query selector method selects a </w:t>
-      </w:r>
-      <w:proofErr w:type="gramStart"/>
-      <w:r>
-        <w:t>HTML elements</w:t>
-      </w:r>
-      <w:proofErr w:type="gramEnd"/>
-      <w:r>
-        <w:t xml:space="preserve"> by tag name, by id, by class name</w:t>
-      </w:r>
-    </w:p>
-    <w:p>
-      <w:r>
-        <w:t>-</w:t>
-      </w:r>
-      <w:proofErr w:type="spellStart"/>
-      <w:proofErr w:type="gramStart"/>
-      <w:r>
-        <w:t>QuerySelector</w:t>
-      </w:r>
-      <w:proofErr w:type="spellEnd"/>
-      <w:r>
-        <w:t>(</w:t>
-      </w:r>
-      <w:proofErr w:type="gramEnd"/>
-      <w:r>
-        <w:t xml:space="preserve">): It can be </w:t>
-      </w:r>
-    </w:p>
-    <w:p>
-      <w:r>
-        <w:t>-</w:t>
-      </w:r>
-      <w:proofErr w:type="spellStart"/>
-      <w:proofErr w:type="gramStart"/>
-      <w:r>
-        <w:t>QuerySelectorAll</w:t>
-      </w:r>
-      <w:proofErr w:type="spellEnd"/>
-      <w:r>
-        <w:t>(</w:t>
-      </w:r>
-      <w:proofErr w:type="gramEnd"/>
-      <w:r>
-        <w:t>): It selects all the html elements by its class name and tag name.</w:t>
+        <w:t>-The document query selector method selects a HTML elements by tag name, by id, by class name</w:t>
+      </w:r>
+    </w:p>
+    <w:p>
+      <w:r>
+        <w:t xml:space="preserve">-QuerySelector(): It can be </w:t>
+      </w:r>
+    </w:p>
+    <w:p>
+      <w:r>
+        <w:t>-QuerySelectorAll(): It selects all the html elements by its class name and tag name.</w:t>
       </w:r>
     </w:p>
     <w:p>
@@ -2866,121 +2315,27 @@
     </w:p>
     <w:p>
       <w:r>
-        <w:t xml:space="preserve">        </w:t>
-      </w:r>
-      <w:proofErr w:type="spellStart"/>
-      <w:r>
-        <w:t>const</w:t>
-      </w:r>
-      <w:proofErr w:type="spellEnd"/>
-      <w:r>
-        <w:t xml:space="preserve"> titles=['</w:t>
-      </w:r>
-      <w:proofErr w:type="spellStart"/>
-      <w:r>
-        <w:t>sai</w:t>
-      </w:r>
-      <w:proofErr w:type="spellEnd"/>
-      <w:r>
-        <w:t>','</w:t>
-      </w:r>
-      <w:proofErr w:type="spellStart"/>
-      <w:r>
-        <w:t>sam</w:t>
-      </w:r>
-      <w:proofErr w:type="spellEnd"/>
-      <w:r>
-        <w:t>','</w:t>
-      </w:r>
-      <w:proofErr w:type="spellStart"/>
-      <w:r>
-        <w:t>rahul</w:t>
-      </w:r>
-      <w:proofErr w:type="spellEnd"/>
-      <w:r>
-        <w:t>']</w:t>
-      </w:r>
-    </w:p>
-    <w:p>
-      <w:r>
-        <w:t xml:space="preserve">        </w:t>
-      </w:r>
-      <w:proofErr w:type="gramStart"/>
-      <w:r>
-        <w:t>for(</w:t>
-      </w:r>
-      <w:proofErr w:type="gramEnd"/>
-      <w:r>
-        <w:t xml:space="preserve">let </w:t>
-      </w:r>
-      <w:proofErr w:type="spellStart"/>
-      <w:r>
-        <w:t>i</w:t>
-      </w:r>
-      <w:proofErr w:type="spellEnd"/>
-      <w:r>
-        <w:t>=0;i&lt;</w:t>
-      </w:r>
-      <w:proofErr w:type="spellStart"/>
-      <w:r>
-        <w:t>titles.length;i</w:t>
-      </w:r>
-      <w:proofErr w:type="spellEnd"/>
-      <w:r>
-        <w:t>++){</w:t>
-      </w:r>
-    </w:p>
-    <w:p>
-      <w:r>
-        <w:t xml:space="preserve">            let title=</w:t>
-      </w:r>
-      <w:proofErr w:type="spellStart"/>
-      <w:proofErr w:type="gramStart"/>
-      <w:r>
-        <w:t>document.createElement</w:t>
-      </w:r>
-      <w:proofErr w:type="spellEnd"/>
-      <w:proofErr w:type="gramEnd"/>
-      <w:r>
-        <w:t>("h1")</w:t>
-      </w:r>
-    </w:p>
-    <w:p>
-      <w:r>
-        <w:t xml:space="preserve">            </w:t>
-      </w:r>
-      <w:proofErr w:type="spellStart"/>
-      <w:proofErr w:type="gramStart"/>
-      <w:r>
-        <w:t>title.className</w:t>
-      </w:r>
-      <w:proofErr w:type="spellEnd"/>
-      <w:proofErr w:type="gramEnd"/>
-      <w:r>
-        <w:t>="a"</w:t>
-      </w:r>
-    </w:p>
-    <w:p>
-      <w:r>
-        <w:t xml:space="preserve">            </w:t>
-      </w:r>
-      <w:proofErr w:type="spellStart"/>
-      <w:proofErr w:type="gramStart"/>
-      <w:r>
-        <w:t>title.textContent</w:t>
-      </w:r>
-      <w:proofErr w:type="spellEnd"/>
-      <w:proofErr w:type="gramEnd"/>
-      <w:r>
-        <w:t>=titles[</w:t>
-      </w:r>
-      <w:proofErr w:type="spellStart"/>
-      <w:r>
-        <w:t>i</w:t>
-      </w:r>
-      <w:proofErr w:type="spellEnd"/>
-      <w:r>
-        <w:t>]</w:t>
+        <w:t xml:space="preserve">        const titles=['sai','sam','rahul']</w:t>
+      </w:r>
+    </w:p>
+    <w:p>
+      <w:r>
+        <w:t xml:space="preserve">        for(let i=0;i&lt;titles.length;i++){</w:t>
+      </w:r>
+    </w:p>
+    <w:p>
+      <w:r>
+        <w:t xml:space="preserve">            let title=document.createElement("h1")</w:t>
+      </w:r>
+    </w:p>
+    <w:p>
+      <w:r>
+        <w:t xml:space="preserve">            title.className="a"</w:t>
+      </w:r>
+    </w:p>
+    <w:p>
+      <w:r>
+        <w:t xml:space="preserve">            title.textContent=titles[i]</w:t>
       </w:r>
     </w:p>
     <w:p>
@@ -3010,82 +2365,23 @@
     </w:p>
     <w:p>
       <w:r>
-        <w:t xml:space="preserve">        </w:t>
-      </w:r>
-      <w:proofErr w:type="gramStart"/>
-      <w:r>
-        <w:t>for(</w:t>
-      </w:r>
-      <w:proofErr w:type="gramEnd"/>
-      <w:r>
-        <w:t xml:space="preserve">let </w:t>
-      </w:r>
-      <w:proofErr w:type="spellStart"/>
-      <w:r>
-        <w:t>i</w:t>
-      </w:r>
-      <w:proofErr w:type="spellEnd"/>
-      <w:r>
-        <w:t>=0;i&lt;3;i++){</w:t>
-      </w:r>
-    </w:p>
-    <w:p>
-      <w:r>
-        <w:t xml:space="preserve">            title=</w:t>
-      </w:r>
-      <w:proofErr w:type="spellStart"/>
-      <w:proofErr w:type="gramStart"/>
-      <w:r>
-        <w:t>document.createElement</w:t>
-      </w:r>
-      <w:proofErr w:type="spellEnd"/>
-      <w:proofErr w:type="gramEnd"/>
-      <w:r>
-        <w:t>("h2")</w:t>
-      </w:r>
-    </w:p>
-    <w:p>
-      <w:r>
-        <w:t xml:space="preserve">            </w:t>
-      </w:r>
-      <w:proofErr w:type="spellStart"/>
-      <w:proofErr w:type="gramStart"/>
-      <w:r>
-        <w:t>title.className</w:t>
-      </w:r>
-      <w:proofErr w:type="spellEnd"/>
-      <w:proofErr w:type="gramEnd"/>
-      <w:r>
-        <w:t>="</w:t>
-      </w:r>
-      <w:proofErr w:type="spellStart"/>
-      <w:r>
-        <w:t>tt</w:t>
-      </w:r>
-      <w:proofErr w:type="spellEnd"/>
-      <w:r>
-        <w:t>"</w:t>
-      </w:r>
-    </w:p>
-    <w:p>
-      <w:r>
-        <w:t xml:space="preserve">            </w:t>
-      </w:r>
-      <w:proofErr w:type="spellStart"/>
-      <w:proofErr w:type="gramStart"/>
-      <w:r>
-        <w:t>title.textContent</w:t>
-      </w:r>
-      <w:proofErr w:type="spellEnd"/>
-      <w:proofErr w:type="gramEnd"/>
-      <w:r>
-        <w:t>=</w:t>
-      </w:r>
-      <w:proofErr w:type="spellStart"/>
-      <w:r>
-        <w:t>i</w:t>
-      </w:r>
-      <w:proofErr w:type="spellEnd"/>
+        <w:t xml:space="preserve">        for(let i=0;i&lt;3;i++){</w:t>
+      </w:r>
+    </w:p>
+    <w:p>
+      <w:r>
+        <w:t xml:space="preserve">            title=document.createElement("h2")</w:t>
+      </w:r>
+    </w:p>
+    <w:p>
+      <w:r>
+        <w:t xml:space="preserve">            title.className="tt"</w:t>
+      </w:r>
+    </w:p>
+    <w:p>
+      <w:r>
+        <w:t xml:space="preserve">            title.textContent=i</w:t>
+      </w:r>
     </w:p>
     <w:p>
       <w:r>
@@ -3115,15 +2411,7 @@
     </w:p>
     <w:p>
       <w:r>
-        <w:t xml:space="preserve">    &lt;</w:t>
-      </w:r>
-      <w:proofErr w:type="spellStart"/>
-      <w:r>
-        <w:t>ul</w:t>
-      </w:r>
-      <w:proofErr w:type="spellEnd"/>
-      <w:r>
-        <w:t>&gt;</w:t>
+        <w:t xml:space="preserve">    &lt;ul&gt;</w:t>
       </w:r>
     </w:p>
     <w:p>
@@ -3143,15 +2431,7 @@
     </w:p>
     <w:p>
       <w:r>
-        <w:t xml:space="preserve">    &lt;/</w:t>
-      </w:r>
-      <w:proofErr w:type="spellStart"/>
-      <w:r>
-        <w:t>ul</w:t>
-      </w:r>
-      <w:proofErr w:type="spellEnd"/>
-      <w:r>
-        <w:t>&gt;</w:t>
+        <w:t xml:space="preserve">    &lt;/ul&gt;</w:t>
       </w:r>
     </w:p>
     <w:p>
@@ -3161,118 +2441,27 @@
     </w:p>
     <w:p>
       <w:r>
-        <w:t xml:space="preserve">        </w:t>
-      </w:r>
-      <w:proofErr w:type="spellStart"/>
-      <w:r>
-        <w:t>const</w:t>
-      </w:r>
-      <w:proofErr w:type="spellEnd"/>
-      <w:r>
-        <w:t xml:space="preserve"> </w:t>
-      </w:r>
-      <w:proofErr w:type="spellStart"/>
-      <w:r>
-        <w:t>ul</w:t>
-      </w:r>
-      <w:proofErr w:type="spellEnd"/>
-      <w:r>
-        <w:t>=</w:t>
-      </w:r>
-      <w:proofErr w:type="spellStart"/>
-      <w:proofErr w:type="gramStart"/>
-      <w:r>
-        <w:t>document.querySelector</w:t>
-      </w:r>
-      <w:proofErr w:type="spellEnd"/>
-      <w:proofErr w:type="gramEnd"/>
-      <w:r>
-        <w:t>('</w:t>
-      </w:r>
-      <w:proofErr w:type="spellStart"/>
-      <w:r>
-        <w:t>ul</w:t>
-      </w:r>
-      <w:proofErr w:type="spellEnd"/>
-      <w:r>
-        <w:t>')</w:t>
-      </w:r>
-    </w:p>
-    <w:p>
-      <w:r>
-        <w:t xml:space="preserve">        </w:t>
-      </w:r>
-      <w:proofErr w:type="spellStart"/>
-      <w:r>
-        <w:t>const</w:t>
-      </w:r>
-      <w:proofErr w:type="spellEnd"/>
-      <w:r>
-        <w:t xml:space="preserve"> lists=</w:t>
-      </w:r>
-      <w:proofErr w:type="spellStart"/>
-      <w:proofErr w:type="gramStart"/>
-      <w:r>
-        <w:t>document.querySelectorAll</w:t>
-      </w:r>
-      <w:proofErr w:type="spellEnd"/>
-      <w:proofErr w:type="gramEnd"/>
-      <w:r>
-        <w:t>('li')</w:t>
-      </w:r>
-    </w:p>
-    <w:p>
-      <w:r>
-        <w:t xml:space="preserve">        </w:t>
-      </w:r>
-      <w:proofErr w:type="gramStart"/>
-      <w:r>
-        <w:t>for(</w:t>
-      </w:r>
-      <w:proofErr w:type="spellStart"/>
-      <w:proofErr w:type="gramEnd"/>
-      <w:r>
-        <w:t>const</w:t>
-      </w:r>
-      <w:proofErr w:type="spellEnd"/>
-      <w:r>
-        <w:t xml:space="preserve"> list of lists){</w:t>
-      </w:r>
-    </w:p>
-    <w:p>
-      <w:r>
-        <w:t xml:space="preserve">            </w:t>
-      </w:r>
-      <w:proofErr w:type="gramStart"/>
-      <w:r>
-        <w:t>console.log(</w:t>
-      </w:r>
-      <w:proofErr w:type="gramEnd"/>
-      <w:r>
-        <w:t>Removing ${</w:t>
-      </w:r>
-      <w:proofErr w:type="spellStart"/>
-      <w:r>
-        <w:t>list.textContent</w:t>
-      </w:r>
-      <w:proofErr w:type="spellEnd"/>
-      <w:r>
-        <w:t>})</w:t>
-      </w:r>
-    </w:p>
-    <w:p>
-      <w:r>
-        <w:t xml:space="preserve">            </w:t>
-      </w:r>
-      <w:proofErr w:type="spellStart"/>
-      <w:proofErr w:type="gramStart"/>
-      <w:r>
-        <w:t>ul.removeChild</w:t>
-      </w:r>
-      <w:proofErr w:type="spellEnd"/>
-      <w:proofErr w:type="gramEnd"/>
-      <w:r>
-        <w:t>(list)</w:t>
+        <w:t xml:space="preserve">        const ul=document.querySelector('ul')</w:t>
+      </w:r>
+    </w:p>
+    <w:p>
+      <w:r>
+        <w:t xml:space="preserve">        const lists=document.querySelectorAll('li')</w:t>
+      </w:r>
+    </w:p>
+    <w:p>
+      <w:r>
+        <w:t xml:space="preserve">        for(const list of lists){</w:t>
+      </w:r>
+    </w:p>
+    <w:p>
+      <w:r>
+        <w:t xml:space="preserve">            console.log(Removing ${list.textContent})</w:t>
+      </w:r>
+    </w:p>
+    <w:p>
+      <w:r>
+        <w:t xml:space="preserve">            ul.removeChild(list)</w:t>
       </w:r>
     </w:p>
     <w:p>
@@ -3292,15 +2481,7 @@
     </w:p>
     <w:p>
       <w:r>
-        <w:t>-</w:t>
-      </w:r>
-      <w:proofErr w:type="gramStart"/>
-      <w:r>
-        <w:t>append(</w:t>
-      </w:r>
-      <w:proofErr w:type="gramEnd"/>
-      <w:r>
-        <w:t>): To append new element to the parent node.</w:t>
+        <w:t>-append(): To append new element to the parent node.</w:t>
       </w:r>
     </w:p>
     <w:p>
@@ -3310,15 +2491,7 @@
     </w:p>
     <w:p>
       <w:r>
-        <w:t xml:space="preserve">        &lt;h1&gt;</w:t>
-      </w:r>
-      <w:proofErr w:type="spellStart"/>
-      <w:r>
-        <w:t>sia</w:t>
-      </w:r>
-      <w:proofErr w:type="spellEnd"/>
-      <w:r>
-        <w:t>&lt;/h1&gt;</w:t>
+        <w:t xml:space="preserve">        &lt;h1&gt;sia&lt;/h1&gt;</w:t>
       </w:r>
     </w:p>
     <w:p>
@@ -3343,15 +2516,7 @@
     </w:p>
     <w:p>
       <w:r>
-        <w:t xml:space="preserve">        &lt;h1&gt;</w:t>
-      </w:r>
-      <w:proofErr w:type="spellStart"/>
-      <w:r>
-        <w:t>sam</w:t>
-      </w:r>
-      <w:proofErr w:type="spellEnd"/>
-      <w:r>
-        <w:t>&lt;/h1&gt;</w:t>
+        <w:t xml:space="preserve">        &lt;h1&gt;sam&lt;/h1&gt;</w:t>
       </w:r>
     </w:p>
     <w:p>
@@ -3366,32 +2531,12 @@
     </w:p>
     <w:p>
       <w:r>
-        <w:t xml:space="preserve">        let n=</w:t>
-      </w:r>
-      <w:proofErr w:type="spellStart"/>
-      <w:proofErr w:type="gramStart"/>
-      <w:r>
-        <w:t>document.createElement</w:t>
-      </w:r>
-      <w:proofErr w:type="spellEnd"/>
-      <w:proofErr w:type="gramEnd"/>
-      <w:r>
-        <w:t>("h2")</w:t>
-      </w:r>
-    </w:p>
-    <w:p>
-      <w:r>
-        <w:t xml:space="preserve">        </w:t>
-      </w:r>
-      <w:proofErr w:type="spellStart"/>
-      <w:proofErr w:type="gramStart"/>
-      <w:r>
-        <w:t>n.textContent</w:t>
-      </w:r>
-      <w:proofErr w:type="spellEnd"/>
-      <w:proofErr w:type="gramEnd"/>
-      <w:r>
-        <w:t>="Sai is the team leader"</w:t>
+        <w:t xml:space="preserve">        let n=document.createElement("h2")</w:t>
+      </w:r>
+    </w:p>
+    <w:p>
+      <w:r>
+        <w:t xml:space="preserve">        n.textContent="Sai is the team leader"</w:t>
       </w:r>
     </w:p>
     <w:p>
@@ -3401,32 +2546,12 @@
     </w:p>
     <w:p>
       <w:r>
-        <w:t xml:space="preserve">        let p=</w:t>
-      </w:r>
-      <w:proofErr w:type="spellStart"/>
-      <w:proofErr w:type="gramStart"/>
-      <w:r>
-        <w:t>document.getElementById</w:t>
-      </w:r>
-      <w:proofErr w:type="spellEnd"/>
-      <w:proofErr w:type="gramEnd"/>
-      <w:r>
-        <w:t>("b")</w:t>
-      </w:r>
-    </w:p>
-    <w:p>
-      <w:r>
-        <w:t xml:space="preserve">        console.log(</w:t>
-      </w:r>
-      <w:proofErr w:type="spellStart"/>
-      <w:proofErr w:type="gramStart"/>
-      <w:r>
-        <w:t>p.innerText</w:t>
-      </w:r>
-      <w:proofErr w:type="spellEnd"/>
-      <w:proofErr w:type="gramEnd"/>
-      <w:r>
-        <w:t>)</w:t>
+        <w:t xml:space="preserve">        let p=document.getElementById("b")</w:t>
+      </w:r>
+    </w:p>
+    <w:p>
+      <w:r>
+        <w:t xml:space="preserve">        console.log(p.innerText)</w:t>
       </w:r>
     </w:p>
     <w:p>
@@ -3437,17 +2562,7 @@
     </w:p>
     <w:p>
       <w:r>
-        <w:t xml:space="preserve">        </w:t>
-      </w:r>
-      <w:proofErr w:type="spellStart"/>
-      <w:proofErr w:type="gramStart"/>
-      <w:r>
-        <w:t>p.appendChild</w:t>
-      </w:r>
-      <w:proofErr w:type="spellEnd"/>
-      <w:proofErr w:type="gramEnd"/>
-      <w:r>
-        <w:t>(n)</w:t>
+        <w:t xml:space="preserve">        p.appendChild(n)</w:t>
       </w:r>
     </w:p>
     <w:p>
@@ -3462,17 +2577,7 @@
     </w:p>
     <w:p>
       <w:r>
-        <w:t xml:space="preserve">        console.log(</w:t>
-      </w:r>
-      <w:proofErr w:type="spellStart"/>
-      <w:proofErr w:type="gramStart"/>
-      <w:r>
-        <w:t>p.innerText</w:t>
-      </w:r>
-      <w:proofErr w:type="spellEnd"/>
-      <w:proofErr w:type="gramEnd"/>
-      <w:r>
-        <w:t>)</w:t>
+        <w:t xml:space="preserve">        console.log(p.innerText)</w:t>
       </w:r>
     </w:p>
     <w:p>
@@ -3492,18 +2597,8 @@
       </w:r>
     </w:p>
     <w:p>
-      <w:proofErr w:type="spellStart"/>
-      <w:proofErr w:type="gramStart"/>
-      <w:r>
-        <w:t>InsertBefore</w:t>
-      </w:r>
-      <w:proofErr w:type="spellEnd"/>
-      <w:r>
-        <w:t>(</w:t>
-      </w:r>
-      <w:proofErr w:type="gramEnd"/>
-      <w:r>
-        <w:t>):</w:t>
+      <w:r>
+        <w:t>InsertBefore():</w:t>
       </w:r>
     </w:p>
     <w:p>
@@ -3523,15 +2618,7 @@
     </w:p>
     <w:p>
       <w:r>
-        <w:t xml:space="preserve">        &lt;h1&gt;</w:t>
-      </w:r>
-      <w:proofErr w:type="spellStart"/>
-      <w:r>
-        <w:t>sia</w:t>
-      </w:r>
-      <w:proofErr w:type="spellEnd"/>
-      <w:r>
-        <w:t>&lt;/h1&gt;</w:t>
+        <w:t xml:space="preserve">        &lt;h1&gt;sia&lt;/h1&gt;</w:t>
       </w:r>
     </w:p>
     <w:p>
@@ -3556,15 +2643,7 @@
     </w:p>
     <w:p>
       <w:r>
-        <w:t xml:space="preserve">        &lt;h1&gt;</w:t>
-      </w:r>
-      <w:proofErr w:type="spellStart"/>
-      <w:r>
-        <w:t>sam</w:t>
-      </w:r>
-      <w:proofErr w:type="spellEnd"/>
-      <w:r>
-        <w:t>&lt;/h1&gt;</w:t>
+        <w:t xml:space="preserve">        &lt;h1&gt;sam&lt;/h1&gt;</w:t>
       </w:r>
     </w:p>
     <w:p>
@@ -3579,85 +2658,27 @@
     </w:p>
     <w:p>
       <w:r>
-        <w:t xml:space="preserve">        let n=</w:t>
-      </w:r>
-      <w:proofErr w:type="spellStart"/>
-      <w:proofErr w:type="gramStart"/>
-      <w:r>
-        <w:t>document.createElement</w:t>
-      </w:r>
-      <w:proofErr w:type="spellEnd"/>
-      <w:proofErr w:type="gramEnd"/>
-      <w:r>
-        <w:t>("h2")</w:t>
-      </w:r>
-    </w:p>
-    <w:p>
-      <w:r>
-        <w:t xml:space="preserve">        </w:t>
-      </w:r>
-      <w:proofErr w:type="spellStart"/>
-      <w:proofErr w:type="gramStart"/>
-      <w:r>
-        <w:t>n.textContent</w:t>
-      </w:r>
-      <w:proofErr w:type="spellEnd"/>
-      <w:proofErr w:type="gramEnd"/>
-      <w:r>
-        <w:t>="Rahul"</w:t>
-      </w:r>
-    </w:p>
-    <w:p>
-      <w:r>
-        <w:t xml:space="preserve">        let p=</w:t>
-      </w:r>
-      <w:proofErr w:type="spellStart"/>
-      <w:proofErr w:type="gramStart"/>
-      <w:r>
-        <w:t>document.getElementById</w:t>
-      </w:r>
-      <w:proofErr w:type="spellEnd"/>
-      <w:proofErr w:type="gramEnd"/>
-      <w:r>
-        <w:t>('a')</w:t>
-      </w:r>
-    </w:p>
-    <w:p>
-      <w:r>
-        <w:t xml:space="preserve">        let l=</w:t>
-      </w:r>
-      <w:proofErr w:type="spellStart"/>
-      <w:proofErr w:type="gramStart"/>
-      <w:r>
-        <w:t>document.getElementById</w:t>
-      </w:r>
-      <w:proofErr w:type="spellEnd"/>
-      <w:proofErr w:type="gramEnd"/>
-      <w:r>
-        <w:t>('r')</w:t>
-      </w:r>
-    </w:p>
-    <w:p>
-      <w:r>
-        <w:t xml:space="preserve">        </w:t>
-      </w:r>
-      <w:proofErr w:type="spellStart"/>
-      <w:proofErr w:type="gramStart"/>
-      <w:r>
-        <w:t>p.insertBefore</w:t>
-      </w:r>
-      <w:proofErr w:type="spellEnd"/>
-      <w:proofErr w:type="gramEnd"/>
-      <w:r>
-        <w:t>(</w:t>
-      </w:r>
-      <w:proofErr w:type="spellStart"/>
-      <w:r>
-        <w:t>n,l</w:t>
-      </w:r>
-      <w:proofErr w:type="spellEnd"/>
-      <w:r>
-        <w:t>)</w:t>
+        <w:t xml:space="preserve">        let n=document.createElement("h2")</w:t>
+      </w:r>
+    </w:p>
+    <w:p>
+      <w:r>
+        <w:t xml:space="preserve">        n.textContent="Rahul"</w:t>
+      </w:r>
+    </w:p>
+    <w:p>
+      <w:r>
+        <w:t xml:space="preserve">        let p=document.getElementById('a')</w:t>
+      </w:r>
+    </w:p>
+    <w:p>
+      <w:r>
+        <w:t xml:space="preserve">        let l=document.getElementById('r')</w:t>
+      </w:r>
+    </w:p>
+    <w:p>
+      <w:r>
+        <w:t xml:space="preserve">        p.insertBefore(n,l)</w:t>
       </w:r>
     </w:p>
     <w:p>
@@ -3677,15 +2698,7 @@
     </w:p>
     <w:p>
       <w:r>
-        <w:t xml:space="preserve">        &lt;h1 id="c"&gt;</w:t>
-      </w:r>
-      <w:proofErr w:type="spellStart"/>
-      <w:r>
-        <w:t>sia</w:t>
-      </w:r>
-      <w:proofErr w:type="spellEnd"/>
-      <w:r>
-        <w:t>&lt;/h1&gt;</w:t>
+        <w:t xml:space="preserve">        &lt;h1 id="c"&gt;sia&lt;/h1&gt;</w:t>
       </w:r>
     </w:p>
     <w:p>
@@ -3711,15 +2724,7 @@
     </w:p>
     <w:p>
       <w:r>
-        <w:t xml:space="preserve">        &lt;h1&gt;</w:t>
-      </w:r>
-      <w:proofErr w:type="spellStart"/>
-      <w:r>
-        <w:t>sam</w:t>
-      </w:r>
-      <w:proofErr w:type="spellEnd"/>
-      <w:r>
-        <w:t>&lt;/h1&gt;</w:t>
+        <w:t xml:space="preserve">        &lt;h1&gt;sam&lt;/h1&gt;</w:t>
       </w:r>
     </w:p>
     <w:p>
@@ -3734,93 +2739,27 @@
     </w:p>
     <w:p>
       <w:r>
-        <w:t xml:space="preserve">        let </w:t>
-      </w:r>
-      <w:proofErr w:type="spellStart"/>
-      <w:r>
-        <w:t>nc</w:t>
-      </w:r>
-      <w:proofErr w:type="spellEnd"/>
-      <w:r>
-        <w:t>=</w:t>
-      </w:r>
-      <w:proofErr w:type="spellStart"/>
-      <w:proofErr w:type="gramStart"/>
-      <w:r>
-        <w:t>document.createElement</w:t>
-      </w:r>
-      <w:proofErr w:type="spellEnd"/>
-      <w:proofErr w:type="gramEnd"/>
-      <w:r>
-        <w:t>("h1")</w:t>
-      </w:r>
-    </w:p>
-    <w:p>
-      <w:r>
-        <w:t xml:space="preserve">        </w:t>
-      </w:r>
-      <w:proofErr w:type="spellStart"/>
-      <w:proofErr w:type="gramStart"/>
-      <w:r>
-        <w:t>nc.innerText</w:t>
-      </w:r>
-      <w:proofErr w:type="spellEnd"/>
-      <w:proofErr w:type="gramEnd"/>
-      <w:r>
-        <w:t>="Chandana"</w:t>
-      </w:r>
-    </w:p>
-    <w:p>
-      <w:r>
-        <w:t xml:space="preserve">        let pc=</w:t>
-      </w:r>
-      <w:proofErr w:type="spellStart"/>
-      <w:proofErr w:type="gramStart"/>
-      <w:r>
-        <w:t>document.getElementById</w:t>
-      </w:r>
-      <w:proofErr w:type="spellEnd"/>
-      <w:proofErr w:type="gramEnd"/>
-      <w:r>
-        <w:t>('a')</w:t>
-      </w:r>
-    </w:p>
-    <w:p>
-      <w:r>
-        <w:t xml:space="preserve">        let lc=</w:t>
-      </w:r>
-      <w:proofErr w:type="spellStart"/>
-      <w:proofErr w:type="gramStart"/>
-      <w:r>
-        <w:t>document.getElementById</w:t>
-      </w:r>
-      <w:proofErr w:type="spellEnd"/>
-      <w:proofErr w:type="gramEnd"/>
-      <w:r>
-        <w:t>('c')</w:t>
-      </w:r>
-    </w:p>
-    <w:p>
-      <w:r>
-        <w:t xml:space="preserve">        </w:t>
-      </w:r>
-      <w:proofErr w:type="spellStart"/>
-      <w:proofErr w:type="gramStart"/>
-      <w:r>
-        <w:t>pc.insertBefore</w:t>
-      </w:r>
-      <w:proofErr w:type="spellEnd"/>
-      <w:proofErr w:type="gramEnd"/>
-      <w:r>
-        <w:t>(</w:t>
-      </w:r>
-      <w:proofErr w:type="spellStart"/>
-      <w:r>
-        <w:t>nc,lc</w:t>
-      </w:r>
-      <w:proofErr w:type="spellEnd"/>
-      <w:r>
-        <w:t>)</w:t>
+        <w:t xml:space="preserve">        let nc=document.createElement("h1")</w:t>
+      </w:r>
+    </w:p>
+    <w:p>
+      <w:r>
+        <w:t xml:space="preserve">        nc.innerText="Chandana"</w:t>
+      </w:r>
+    </w:p>
+    <w:p>
+      <w:r>
+        <w:t xml:space="preserve">        let pc=document.getElementById('a')</w:t>
+      </w:r>
+    </w:p>
+    <w:p>
+      <w:r>
+        <w:t xml:space="preserve">        let lc=document.getElementById('c')</w:t>
+      </w:r>
+    </w:p>
+    <w:p>
+      <w:r>
+        <w:t xml:space="preserve">        pc.insertBefore(nc,lc)</w:t>
       </w:r>
     </w:p>
     <w:p>
@@ -3835,85 +2774,27 @@
     </w:p>
     <w:p>
       <w:r>
-        <w:t xml:space="preserve">        let n=</w:t>
-      </w:r>
-      <w:proofErr w:type="spellStart"/>
-      <w:proofErr w:type="gramStart"/>
-      <w:r>
-        <w:t>document.createElement</w:t>
-      </w:r>
-      <w:proofErr w:type="spellEnd"/>
-      <w:proofErr w:type="gramEnd"/>
-      <w:r>
-        <w:t>("h2")</w:t>
-      </w:r>
-    </w:p>
-    <w:p>
-      <w:r>
-        <w:t xml:space="preserve">        </w:t>
-      </w:r>
-      <w:proofErr w:type="spellStart"/>
-      <w:proofErr w:type="gramStart"/>
-      <w:r>
-        <w:t>n.innerText</w:t>
-      </w:r>
-      <w:proofErr w:type="spellEnd"/>
-      <w:proofErr w:type="gramEnd"/>
-      <w:r>
-        <w:t>="Rahul"</w:t>
-      </w:r>
-    </w:p>
-    <w:p>
-      <w:r>
-        <w:t xml:space="preserve">        let p=</w:t>
-      </w:r>
-      <w:proofErr w:type="spellStart"/>
-      <w:proofErr w:type="gramStart"/>
-      <w:r>
-        <w:t>document.getElementById</w:t>
-      </w:r>
-      <w:proofErr w:type="spellEnd"/>
-      <w:proofErr w:type="gramEnd"/>
-      <w:r>
-        <w:t>('a')</w:t>
-      </w:r>
-    </w:p>
-    <w:p>
-      <w:r>
-        <w:t xml:space="preserve">        let l=</w:t>
-      </w:r>
-      <w:proofErr w:type="spellStart"/>
-      <w:proofErr w:type="gramStart"/>
-      <w:r>
-        <w:t>document.getElementById</w:t>
-      </w:r>
-      <w:proofErr w:type="spellEnd"/>
-      <w:proofErr w:type="gramEnd"/>
-      <w:r>
-        <w:t>('r')</w:t>
-      </w:r>
-    </w:p>
-    <w:p>
-      <w:r>
-        <w:t xml:space="preserve">        </w:t>
-      </w:r>
-      <w:proofErr w:type="spellStart"/>
-      <w:proofErr w:type="gramStart"/>
-      <w:r>
-        <w:t>p.insertBefore</w:t>
-      </w:r>
-      <w:proofErr w:type="spellEnd"/>
-      <w:proofErr w:type="gramEnd"/>
-      <w:r>
-        <w:t>(</w:t>
-      </w:r>
-      <w:proofErr w:type="spellStart"/>
-      <w:r>
-        <w:t>n,l</w:t>
-      </w:r>
-      <w:proofErr w:type="spellEnd"/>
-      <w:r>
-        <w:t>)</w:t>
+        <w:t xml:space="preserve">        let n=document.createElement("h2")</w:t>
+      </w:r>
+    </w:p>
+    <w:p>
+      <w:r>
+        <w:t xml:space="preserve">        n.innerText="Rahul"</w:t>
+      </w:r>
+    </w:p>
+    <w:p>
+      <w:r>
+        <w:t xml:space="preserve">        let p=document.getElementById('a')</w:t>
+      </w:r>
+    </w:p>
+    <w:p>
+      <w:r>
+        <w:t xml:space="preserve">        let l=document.getElementById('r')</w:t>
+      </w:r>
+    </w:p>
+    <w:p>
+      <w:r>
+        <w:t xml:space="preserve">        p.insertBefore(n,l)</w:t>
       </w:r>
     </w:p>
     <w:p>
@@ -3933,40 +2814,12 @@
     </w:p>
     <w:p>
       <w:r>
-        <w:t>-</w:t>
-      </w:r>
-      <w:proofErr w:type="spellStart"/>
-      <w:proofErr w:type="gramStart"/>
-      <w:r>
-        <w:t>Ex:let</w:t>
-      </w:r>
-      <w:proofErr w:type="spellEnd"/>
-      <w:proofErr w:type="gramEnd"/>
-      <w:r>
-        <w:t xml:space="preserve"> b=</w:t>
-      </w:r>
-      <w:proofErr w:type="spellStart"/>
-      <w:r>
-        <w:t>documnet.getElementById</w:t>
-      </w:r>
-      <w:proofErr w:type="spellEnd"/>
-      <w:r>
-        <w:t>("b")</w:t>
-      </w:r>
-    </w:p>
-    <w:p>
-      <w:r>
-        <w:t xml:space="preserve">        </w:t>
-      </w:r>
-      <w:proofErr w:type="spellStart"/>
-      <w:proofErr w:type="gramStart"/>
-      <w:r>
-        <w:t>b.remove</w:t>
-      </w:r>
-      <w:proofErr w:type="spellEnd"/>
-      <w:proofErr w:type="gramEnd"/>
-      <w:r>
-        <w:t>()</w:t>
+        <w:t>-Ex:let b=documnet.getElementById("b")</w:t>
+      </w:r>
+    </w:p>
+    <w:p>
+      <w:r>
+        <w:t xml:space="preserve">        b.remove()</w:t>
       </w:r>
     </w:p>
     <w:p>
@@ -3981,15 +2834,7 @@
     </w:p>
     <w:p>
       <w:r>
-        <w:t xml:space="preserve">        &lt;h1 id="c"&gt;</w:t>
-      </w:r>
-      <w:proofErr w:type="spellStart"/>
-      <w:r>
-        <w:t>sia</w:t>
-      </w:r>
-      <w:proofErr w:type="spellEnd"/>
-      <w:r>
-        <w:t>&lt;/h1&gt;</w:t>
+        <w:t xml:space="preserve">        &lt;h1 id="c"&gt;sia&lt;/h1&gt;</w:t>
       </w:r>
     </w:p>
     <w:p>
@@ -4014,15 +2859,7 @@
     </w:p>
     <w:p>
       <w:r>
-        <w:t xml:space="preserve">        &lt;h1&gt;</w:t>
-      </w:r>
-      <w:proofErr w:type="spellStart"/>
-      <w:r>
-        <w:t>sam</w:t>
-      </w:r>
-      <w:proofErr w:type="spellEnd"/>
-      <w:r>
-        <w:t>&lt;/h1&gt;</w:t>
+        <w:t xml:space="preserve">        &lt;h1&gt;sam&lt;/h1&gt;</w:t>
       </w:r>
     </w:p>
     <w:p>
@@ -4038,32 +2875,12 @@
     </w:p>
     <w:p>
       <w:r>
-        <w:t xml:space="preserve">        let n=</w:t>
-      </w:r>
-      <w:proofErr w:type="spellStart"/>
-      <w:proofErr w:type="gramStart"/>
-      <w:r>
-        <w:t>document.getElementById</w:t>
-      </w:r>
-      <w:proofErr w:type="spellEnd"/>
-      <w:proofErr w:type="gramEnd"/>
-      <w:r>
-        <w:t>("a")</w:t>
-      </w:r>
-    </w:p>
-    <w:p>
-      <w:r>
-        <w:t xml:space="preserve">        let l=</w:t>
-      </w:r>
-      <w:proofErr w:type="spellStart"/>
-      <w:proofErr w:type="gramStart"/>
-      <w:r>
-        <w:t>document.getElementById</w:t>
-      </w:r>
-      <w:proofErr w:type="spellEnd"/>
-      <w:proofErr w:type="gramEnd"/>
-      <w:r>
-        <w:t>("re")</w:t>
+        <w:t xml:space="preserve">        let n=document.getElementById("a")</w:t>
+      </w:r>
+    </w:p>
+    <w:p>
+      <w:r>
+        <w:t xml:space="preserve">        let l=document.getElementById("re")</w:t>
       </w:r>
     </w:p>
     <w:p>
@@ -4073,17 +2890,7 @@
     </w:p>
     <w:p>
       <w:r>
-        <w:t xml:space="preserve">        </w:t>
-      </w:r>
-      <w:proofErr w:type="spellStart"/>
-      <w:proofErr w:type="gramStart"/>
-      <w:r>
-        <w:t>n.removeChild</w:t>
-      </w:r>
-      <w:proofErr w:type="spellEnd"/>
-      <w:proofErr w:type="gramEnd"/>
-      <w:r>
-        <w:t>(l)</w:t>
+        <w:t xml:space="preserve">        n.removeChild(l)</w:t>
       </w:r>
     </w:p>
     <w:p>
@@ -4093,75 +2900,27 @@
     </w:p>
     <w:p>
       <w:r>
-        <w:t xml:space="preserve">To replace </w:t>
-      </w:r>
-      <w:proofErr w:type="gramStart"/>
-      <w:r>
-        <w:t>an</w:t>
-      </w:r>
-      <w:proofErr w:type="gramEnd"/>
-      <w:r>
-        <w:t xml:space="preserve"> child element:</w:t>
-      </w:r>
-    </w:p>
-    <w:p>
-      <w:r>
-        <w:t>-Ex: let n=</w:t>
-      </w:r>
-      <w:proofErr w:type="spellStart"/>
-      <w:proofErr w:type="gramStart"/>
-      <w:r>
-        <w:t>document.createElement</w:t>
-      </w:r>
-      <w:proofErr w:type="spellEnd"/>
-      <w:proofErr w:type="gramEnd"/>
-      <w:r>
-        <w:t>("h1")</w:t>
-      </w:r>
-    </w:p>
-    <w:p>
-      <w:r>
-        <w:t xml:space="preserve">        </w:t>
-      </w:r>
-      <w:proofErr w:type="spellStart"/>
-      <w:proofErr w:type="gramStart"/>
-      <w:r>
-        <w:t>n.innerText</w:t>
-      </w:r>
-      <w:proofErr w:type="spellEnd"/>
-      <w:proofErr w:type="gramEnd"/>
-      <w:r>
-        <w:t>="Version it"</w:t>
-      </w:r>
-    </w:p>
-    <w:p>
-      <w:r>
-        <w:t xml:space="preserve">        let p=</w:t>
-      </w:r>
-      <w:proofErr w:type="spellStart"/>
-      <w:proofErr w:type="gramStart"/>
-      <w:r>
-        <w:t>document.getElementById</w:t>
-      </w:r>
-      <w:proofErr w:type="spellEnd"/>
-      <w:proofErr w:type="gramEnd"/>
-      <w:r>
-        <w:t>("a")</w:t>
-      </w:r>
-    </w:p>
-    <w:p>
-      <w:r>
-        <w:t xml:space="preserve">        </w:t>
-      </w:r>
-      <w:proofErr w:type="spellStart"/>
-      <w:proofErr w:type="gramStart"/>
-      <w:r>
-        <w:t>p.replaceChilderen</w:t>
-      </w:r>
-      <w:proofErr w:type="spellEnd"/>
-      <w:proofErr w:type="gramEnd"/>
-      <w:r>
-        <w:t>(n)</w:t>
+        <w:t>To replace an child element:</w:t>
+      </w:r>
+    </w:p>
+    <w:p>
+      <w:r>
+        <w:t>-Ex: let n=document.createElement("h1")</w:t>
+      </w:r>
+    </w:p>
+    <w:p>
+      <w:r>
+        <w:t xml:space="preserve">        n.innerText="Version it"</w:t>
+      </w:r>
+    </w:p>
+    <w:p>
+      <w:r>
+        <w:t xml:space="preserve">        let p=document.getElementById("a")</w:t>
+      </w:r>
+    </w:p>
+    <w:p>
+      <w:r>
+        <w:t xml:space="preserve">        p.replaceChilderen(n)</w:t>
       </w:r>
     </w:p>
     <w:p>
@@ -4234,15 +2993,7 @@
     </w:p>
     <w:p>
       <w:r>
-        <w:t>-</w:t>
-      </w:r>
-      <w:proofErr w:type="spellStart"/>
-      <w:r>
-        <w:t>React.createElement</w:t>
-      </w:r>
-      <w:proofErr w:type="spellEnd"/>
-      <w:r>
-        <w:t>(“hi”)</w:t>
+        <w:t>-React.createElement(“hi”)</w:t>
       </w:r>
     </w:p>
     <w:p>
@@ -4256,50 +3007,19 @@
       </w:r>
       <w:r>
         <w:tab/>
-      </w:r>
-      <w:proofErr w:type="spellStart"/>
-      <w:r>
-        <w:t>React.createElement</w:t>
-      </w:r>
-      <w:proofErr w:type="spellEnd"/>
-      <w:r>
-        <w:t>(type, prop)</w:t>
+        <w:t>React.createElement(type, prop)</w:t>
       </w:r>
     </w:p>
     <w:p>
       <w:r>
         <w:tab/>
-        <w:t>-Type: tag name(</w:t>
-      </w:r>
-      <w:proofErr w:type="gramStart"/>
-      <w:r>
-        <w:t>div,h</w:t>
-      </w:r>
-      <w:proofErr w:type="gramEnd"/>
-      <w:r>
-        <w:t>1,p)</w:t>
+        <w:t>-Type: tag name(div,h1,p)</w:t>
       </w:r>
     </w:p>
     <w:p>
       <w:r>
         <w:tab/>
-        <w:t xml:space="preserve">-props: </w:t>
-      </w:r>
-      <w:proofErr w:type="spellStart"/>
-      <w:r>
-        <w:t>classname</w:t>
-      </w:r>
-      <w:proofErr w:type="spellEnd"/>
-      <w:r>
-        <w:t xml:space="preserve">, id, </w:t>
-      </w:r>
-      <w:proofErr w:type="spellStart"/>
-      <w:r>
-        <w:t>onClick</w:t>
-      </w:r>
-      <w:proofErr w:type="spellEnd"/>
-      <w:r>
-        <w:t>.</w:t>
+        <w:t>-props: classname, id, onClick.</w:t>
       </w:r>
     </w:p>
     <w:p>
@@ -4315,28 +3035,12 @@
     <w:p>
       <w:r>
         <w:lastRenderedPageBreak/>
-        <w:t>-</w:t>
-      </w:r>
-      <w:proofErr w:type="spellStart"/>
-      <w:r>
-        <w:t>ReactDOM.createRoot</w:t>
-      </w:r>
-      <w:proofErr w:type="spellEnd"/>
-      <w:r>
-        <w:t>()</w:t>
-      </w:r>
-    </w:p>
-    <w:p>
-      <w:r>
-        <w:t>-</w:t>
-      </w:r>
-      <w:proofErr w:type="spellStart"/>
-      <w:r>
-        <w:t>ReactDOM.render</w:t>
-      </w:r>
-      <w:proofErr w:type="spellEnd"/>
-      <w:r>
-        <w:t>()</w:t>
+        <w:t>-ReactDOM.createRoot()</w:t>
+      </w:r>
+    </w:p>
+    <w:p>
+      <w:r>
+        <w:t>-ReactDOM.render()</w:t>
       </w:r>
     </w:p>
     <w:p>
@@ -4346,15 +3050,7 @@
     </w:p>
     <w:p>
       <w:r>
-        <w:t>-</w:t>
-      </w:r>
-      <w:proofErr w:type="spellStart"/>
-      <w:r>
-        <w:t>Reactelemnet</w:t>
-      </w:r>
-      <w:proofErr w:type="spellEnd"/>
-      <w:r>
-        <w:t>: what to render</w:t>
+        <w:t>-Reactelemnet: what to render</w:t>
       </w:r>
     </w:p>
     <w:p>
@@ -4444,31 +3140,7 @@
       </w:r>
       <w:r>
         <w:tab/>
-        <w:t xml:space="preserve"> </w:t>
-      </w:r>
-      <w:proofErr w:type="spellStart"/>
-      <w:r>
-        <w:t>const</w:t>
-      </w:r>
-      <w:proofErr w:type="spellEnd"/>
-      <w:r>
-        <w:t xml:space="preserve"> element=&lt;h1 </w:t>
-      </w:r>
-      <w:proofErr w:type="spellStart"/>
-      <w:r>
-        <w:t>classname</w:t>
-      </w:r>
-      <w:proofErr w:type="spellEnd"/>
-      <w:r>
-        <w:t xml:space="preserve">="a"&gt;Hello </w:t>
-      </w:r>
-      <w:proofErr w:type="gramStart"/>
-      <w:r>
-        <w:t>JSX!&lt;</w:t>
-      </w:r>
-      <w:proofErr w:type="gramEnd"/>
-      <w:r>
-        <w:t>/h1&gt;</w:t>
+        <w:t xml:space="preserve"> const element=&lt;h1 classname="a"&gt;Hello JSX!&lt;/h1&gt;</w:t>
       </w:r>
     </w:p>
     <w:p>
@@ -4477,33 +3149,7 @@
       </w:r>
       <w:r>
         <w:tab/>
-        <w:t xml:space="preserve"> </w:t>
-      </w:r>
-      <w:proofErr w:type="spellStart"/>
-      <w:r>
-        <w:t>const</w:t>
-      </w:r>
-      <w:proofErr w:type="spellEnd"/>
-      <w:r>
-        <w:t xml:space="preserve"> root=</w:t>
-      </w:r>
-      <w:proofErr w:type="spellStart"/>
-      <w:r>
-        <w:t>ReactDOM.createRoot</w:t>
-      </w:r>
-      <w:proofErr w:type="spellEnd"/>
-      <w:r>
-        <w:t>(</w:t>
-      </w:r>
-      <w:proofErr w:type="spellStart"/>
-      <w:proofErr w:type="gramStart"/>
-      <w:r>
-        <w:t>document.getElementById</w:t>
-      </w:r>
-      <w:proofErr w:type="spellEnd"/>
-      <w:proofErr w:type="gramEnd"/>
-      <w:r>
-        <w:t>('app'))</w:t>
+        <w:t xml:space="preserve"> const root=ReactDOM.createRoot(document.getElementById('app'))</w:t>
       </w:r>
     </w:p>
     <w:p>
@@ -4512,17 +3158,7 @@
       </w:r>
       <w:r>
         <w:tab/>
-        <w:t xml:space="preserve"> </w:t>
-      </w:r>
-      <w:proofErr w:type="spellStart"/>
-      <w:proofErr w:type="gramStart"/>
-      <w:r>
-        <w:t>root.render</w:t>
-      </w:r>
-      <w:proofErr w:type="spellEnd"/>
-      <w:proofErr w:type="gramEnd"/>
-      <w:r>
-        <w:t>(element)</w:t>
+        <w:t xml:space="preserve"> root.render(element)</w:t>
       </w:r>
     </w:p>
     <w:p>
@@ -4551,36 +3187,7 @@
       </w:r>
       <w:r>
         <w:tab/>
-        <w:t xml:space="preserve"> </w:t>
-      </w:r>
-      <w:proofErr w:type="spellStart"/>
-      <w:r>
-        <w:t>const</w:t>
-      </w:r>
-      <w:proofErr w:type="spellEnd"/>
-      <w:r>
-        <w:t xml:space="preserve"> element=</w:t>
-      </w:r>
-      <w:proofErr w:type="spellStart"/>
-      <w:r>
-        <w:t>React.createElement</w:t>
-      </w:r>
-      <w:proofErr w:type="spellEnd"/>
-      <w:r>
-        <w:t>('h1</w:t>
-      </w:r>
-      <w:proofErr w:type="gramStart"/>
-      <w:r>
-        <w:t>',{</w:t>
-      </w:r>
-      <w:proofErr w:type="spellStart"/>
-      <w:proofErr w:type="gramEnd"/>
-      <w:r>
-        <w:t>classname</w:t>
-      </w:r>
-      <w:proofErr w:type="spellEnd"/>
-      <w:r>
-        <w:t>:"a"},"Hello JSX!")</w:t>
+        <w:t xml:space="preserve"> const element=React.createElement('h1',{classname:"a"},"Hello JSX!")</w:t>
       </w:r>
     </w:p>
     <w:p>
@@ -4589,33 +3196,7 @@
       </w:r>
       <w:r>
         <w:tab/>
-        <w:t xml:space="preserve"> </w:t>
-      </w:r>
-      <w:proofErr w:type="spellStart"/>
-      <w:r>
-        <w:t>const</w:t>
-      </w:r>
-      <w:proofErr w:type="spellEnd"/>
-      <w:r>
-        <w:t xml:space="preserve"> root=</w:t>
-      </w:r>
-      <w:proofErr w:type="spellStart"/>
-      <w:r>
-        <w:t>ReactDOM.createRoot</w:t>
-      </w:r>
-      <w:proofErr w:type="spellEnd"/>
-      <w:r>
-        <w:t>(</w:t>
-      </w:r>
-      <w:proofErr w:type="spellStart"/>
-      <w:proofErr w:type="gramStart"/>
-      <w:r>
-        <w:t>document.getElementById</w:t>
-      </w:r>
-      <w:proofErr w:type="spellEnd"/>
-      <w:proofErr w:type="gramEnd"/>
-      <w:r>
-        <w:t>('app'))</w:t>
+        <w:t xml:space="preserve"> const root=ReactDOM.createRoot(document.getElementById('app'))</w:t>
       </w:r>
     </w:p>
     <w:p>
@@ -4624,17 +3205,7 @@
       </w:r>
       <w:r>
         <w:tab/>
-        <w:t xml:space="preserve"> </w:t>
-      </w:r>
-      <w:proofErr w:type="spellStart"/>
-      <w:proofErr w:type="gramStart"/>
-      <w:r>
-        <w:t>root.render</w:t>
-      </w:r>
-      <w:proofErr w:type="spellEnd"/>
-      <w:proofErr w:type="gramEnd"/>
-      <w:r>
-        <w:t>(element)</w:t>
+        <w:t xml:space="preserve"> root.render(element)</w:t>
       </w:r>
     </w:p>
     <w:p>
@@ -4665,275 +3236,123 @@
     </w:p>
     <w:p>
       <w:r>
-        <w:t xml:space="preserve">        function </w:t>
-      </w:r>
-      <w:proofErr w:type="spellStart"/>
-      <w:r>
-        <w:t>getGreeting</w:t>
-      </w:r>
-      <w:proofErr w:type="spellEnd"/>
-      <w:r>
-        <w:t>(name</w:t>
-      </w:r>
-      <w:proofErr w:type="gramStart"/>
-      <w:r>
-        <w:t>){</w:t>
-      </w:r>
-      <w:proofErr w:type="gramEnd"/>
+        <w:t xml:space="preserve">        function getGreeting(name){ </w:t>
+      </w:r>
+    </w:p>
+    <w:p>
+      <w:r>
+        <w:t xml:space="preserve">        return Hello,${name}!Welcome to React</w:t>
+      </w:r>
+    </w:p>
+    <w:p>
+      <w:r>
+        <w:t xml:space="preserve">    }</w:t>
+      </w:r>
+    </w:p>
+    <w:p>
+      <w:r>
+        <w:t xml:space="preserve">    function Greeting(){</w:t>
+      </w:r>
+    </w:p>
+    <w:p>
+      <w:r>
+        <w:t xml:space="preserve">    const name="Sam"</w:t>
+      </w:r>
+    </w:p>
+    <w:p>
+      <w:r>
+        <w:t xml:space="preserve">    return &lt;h1&gt;{getGreeting(name)}&lt;/h1&gt;</w:t>
+      </w:r>
+    </w:p>
+    <w:p>
+      <w:r>
+        <w:t xml:space="preserve">    }</w:t>
+      </w:r>
+    </w:p>
+    <w:p>
+      <w:r>
+        <w:t xml:space="preserve">    const root=ReactDOM.createRoot(document.getElementById('a'));</w:t>
+      </w:r>
+    </w:p>
+    <w:p>
+      <w:r>
+        <w:t xml:space="preserve">    root.render(&lt;/Greeting&gt;)</w:t>
+      </w:r>
+    </w:p>
+    <w:p>
+      <w:r>
+        <w:t xml:space="preserve">    &lt;/script&gt;</w:t>
+      </w:r>
+    </w:p>
+    <w:p/>
+    <w:p>
+      <w:r>
+        <w:t>05-02-2025</w:t>
+      </w:r>
+    </w:p>
+    <w:p>
+      <w:r>
+        <w:t>Expressions:</w:t>
+      </w:r>
+    </w:p>
+    <w:p>
+      <w:r>
+        <w:t>Ex: &lt;div id="app"&gt;&lt;/div&gt;</w:t>
+      </w:r>
+    </w:p>
+    <w:p>
+      <w:r>
+        <w:t xml:space="preserve">        &lt;script type="text/babel"&gt;</w:t>
+      </w:r>
+    </w:p>
+    <w:p>
+      <w:r>
+        <w:t xml:space="preserve">      </w:t>
+      </w:r>
+      <w:r>
+        <w:tab/>
+        <w:t xml:space="preserve">  const n=10;</w:t>
+      </w:r>
+    </w:p>
+    <w:p>
+      <w:r>
+        <w:t xml:space="preserve">      </w:t>
+      </w:r>
+      <w:r>
+        <w:tab/>
+        <w:t xml:space="preserve">  const m=&lt;h2&gt;React is {n*2} times better than jsx&lt;/h2&gt;</w:t>
+      </w:r>
+    </w:p>
+    <w:p>
+      <w:r>
+        <w:t xml:space="preserve">       </w:t>
+      </w:r>
+      <w:r>
+        <w:tab/>
+        <w:t xml:space="preserve">  const root=ReactDOM.createRoot(document.getElementById('app'))</w:t>
+      </w:r>
+    </w:p>
+    <w:p>
+      <w:r>
+        <w:t xml:space="preserve">       </w:t>
+      </w:r>
+      <w:r>
+        <w:tab/>
+        <w:t xml:space="preserve"> root.render(m)</w:t>
+      </w:r>
+    </w:p>
+    <w:p>
+      <w:r>
+        <w:t xml:space="preserve">         &lt;/script&gt;</w:t>
+      </w:r>
+    </w:p>
+    <w:p>
       <w:r>
         <w:t xml:space="preserve"> </w:t>
       </w:r>
     </w:p>
     <w:p>
       <w:r>
-        <w:t xml:space="preserve">        return </w:t>
-      </w:r>
-      <w:proofErr w:type="gramStart"/>
-      <w:r>
-        <w:t>Hello,$</w:t>
-      </w:r>
-      <w:proofErr w:type="gramEnd"/>
-      <w:r>
-        <w:t>{name}!Welcome to React</w:t>
-      </w:r>
-    </w:p>
-    <w:p>
-      <w:r>
-        <w:t xml:space="preserve">    }</w:t>
-      </w:r>
-    </w:p>
-    <w:p>
-      <w:r>
-        <w:t xml:space="preserve">    function </w:t>
-      </w:r>
-      <w:proofErr w:type="gramStart"/>
-      <w:r>
-        <w:t>Greeting(</w:t>
-      </w:r>
-      <w:proofErr w:type="gramEnd"/>
-      <w:r>
-        <w:t>){</w:t>
-      </w:r>
-    </w:p>
-    <w:p>
-      <w:r>
-        <w:t xml:space="preserve">    </w:t>
-      </w:r>
-      <w:proofErr w:type="spellStart"/>
-      <w:r>
-        <w:t>const</w:t>
-      </w:r>
-      <w:proofErr w:type="spellEnd"/>
-      <w:r>
-        <w:t xml:space="preserve"> name="Sam"</w:t>
-      </w:r>
-    </w:p>
-    <w:p>
-      <w:r>
-        <w:t xml:space="preserve">    return &lt;h1&gt;{</w:t>
-      </w:r>
-      <w:proofErr w:type="spellStart"/>
-      <w:r>
-        <w:t>getGreeting</w:t>
-      </w:r>
-      <w:proofErr w:type="spellEnd"/>
-      <w:r>
-        <w:t>(name</w:t>
-      </w:r>
-      <w:proofErr w:type="gramStart"/>
-      <w:r>
-        <w:t>)}&lt;</w:t>
-      </w:r>
-      <w:proofErr w:type="gramEnd"/>
-      <w:r>
-        <w:t>/h1&gt;</w:t>
-      </w:r>
-    </w:p>
-    <w:p>
-      <w:r>
-        <w:t xml:space="preserve">    }</w:t>
-      </w:r>
-    </w:p>
-    <w:p>
-      <w:r>
-        <w:t xml:space="preserve">    </w:t>
-      </w:r>
-      <w:proofErr w:type="spellStart"/>
-      <w:r>
-        <w:t>const</w:t>
-      </w:r>
-      <w:proofErr w:type="spellEnd"/>
-      <w:r>
-        <w:t xml:space="preserve"> root=</w:t>
-      </w:r>
-      <w:proofErr w:type="spellStart"/>
-      <w:r>
-        <w:t>ReactDOM.createRoot</w:t>
-      </w:r>
-      <w:proofErr w:type="spellEnd"/>
-      <w:r>
-        <w:t>(</w:t>
-      </w:r>
-      <w:proofErr w:type="spellStart"/>
-      <w:proofErr w:type="gramStart"/>
-      <w:r>
-        <w:t>document.getElementById</w:t>
-      </w:r>
-      <w:proofErr w:type="spellEnd"/>
-      <w:proofErr w:type="gramEnd"/>
-      <w:r>
-        <w:t>('a'));</w:t>
-      </w:r>
-    </w:p>
-    <w:p>
-      <w:r>
-        <w:t xml:space="preserve">    </w:t>
-      </w:r>
-      <w:proofErr w:type="spellStart"/>
-      <w:proofErr w:type="gramStart"/>
-      <w:r>
-        <w:t>root.render</w:t>
-      </w:r>
-      <w:proofErr w:type="spellEnd"/>
-      <w:proofErr w:type="gramEnd"/>
-      <w:r>
-        <w:t>(&lt;/Greeting&gt;)</w:t>
-      </w:r>
-    </w:p>
-    <w:p>
-      <w:r>
-        <w:t xml:space="preserve">    &lt;/script&gt;</w:t>
-      </w:r>
-    </w:p>
-    <w:p/>
-    <w:p>
-      <w:r>
-        <w:t>05-02-2025</w:t>
-      </w:r>
-    </w:p>
-    <w:p>
-      <w:r>
-        <w:t>Expressions:</w:t>
-      </w:r>
-    </w:p>
-    <w:p>
-      <w:r>
-        <w:t>Ex: &lt;div id="app"&gt;&lt;/div&gt;</w:t>
-      </w:r>
-    </w:p>
-    <w:p>
-      <w:r>
-        <w:t xml:space="preserve">        &lt;script type="text/babel"&gt;</w:t>
-      </w:r>
-    </w:p>
-    <w:p>
-      <w:r>
-        <w:t xml:space="preserve">      </w:t>
-      </w:r>
-      <w:r>
-        <w:tab/>
-        <w:t xml:space="preserve">  </w:t>
-      </w:r>
-      <w:proofErr w:type="spellStart"/>
-      <w:r>
-        <w:t>const</w:t>
-      </w:r>
-      <w:proofErr w:type="spellEnd"/>
-      <w:r>
-        <w:t xml:space="preserve"> n=10;</w:t>
-      </w:r>
-    </w:p>
-    <w:p>
-      <w:r>
-        <w:t xml:space="preserve">      </w:t>
-      </w:r>
-      <w:r>
-        <w:tab/>
-        <w:t xml:space="preserve">  </w:t>
-      </w:r>
-      <w:proofErr w:type="spellStart"/>
-      <w:r>
-        <w:t>const</w:t>
-      </w:r>
-      <w:proofErr w:type="spellEnd"/>
-      <w:r>
-        <w:t xml:space="preserve"> m=&lt;h2&gt;React is {n*2} times better than </w:t>
-      </w:r>
-      <w:proofErr w:type="spellStart"/>
-      <w:r>
-        <w:t>jsx</w:t>
-      </w:r>
-      <w:proofErr w:type="spellEnd"/>
-      <w:r>
-        <w:t>&lt;/h2&gt;</w:t>
-      </w:r>
-    </w:p>
-    <w:p>
-      <w:r>
-        <w:t xml:space="preserve">       </w:t>
-      </w:r>
-      <w:r>
-        <w:tab/>
-        <w:t xml:space="preserve">  </w:t>
-      </w:r>
-      <w:proofErr w:type="spellStart"/>
-      <w:r>
-        <w:t>const</w:t>
-      </w:r>
-      <w:proofErr w:type="spellEnd"/>
-      <w:r>
-        <w:t xml:space="preserve"> root=</w:t>
-      </w:r>
-      <w:proofErr w:type="spellStart"/>
-      <w:r>
-        <w:t>ReactDOM.createRoot</w:t>
-      </w:r>
-      <w:proofErr w:type="spellEnd"/>
-      <w:r>
-        <w:t>(</w:t>
-      </w:r>
-      <w:proofErr w:type="spellStart"/>
-      <w:proofErr w:type="gramStart"/>
-      <w:r>
-        <w:t>document.getElementById</w:t>
-      </w:r>
-      <w:proofErr w:type="spellEnd"/>
-      <w:proofErr w:type="gramEnd"/>
-      <w:r>
-        <w:t>('app'))</w:t>
-      </w:r>
-    </w:p>
-    <w:p>
-      <w:r>
-        <w:t xml:space="preserve">       </w:t>
-      </w:r>
-      <w:r>
-        <w:tab/>
-        <w:t xml:space="preserve"> </w:t>
-      </w:r>
-      <w:proofErr w:type="spellStart"/>
-      <w:proofErr w:type="gramStart"/>
-      <w:r>
-        <w:t>root.render</w:t>
-      </w:r>
-      <w:proofErr w:type="spellEnd"/>
-      <w:proofErr w:type="gramEnd"/>
-      <w:r>
-        <w:t>(m)</w:t>
-      </w:r>
-    </w:p>
-    <w:p>
-      <w:r>
-        <w:t xml:space="preserve">         &lt;/script&gt;</w:t>
-      </w:r>
-    </w:p>
-    <w:p>
-      <w:r>
-        <w:t xml:space="preserve"> </w:t>
-      </w:r>
-    </w:p>
-    <w:p>
-      <w:r>
         <w:t>Conditional Rendering:</w:t>
       </w:r>
     </w:p>
@@ -4949,55 +3368,18 @@
     </w:p>
     <w:p>
       <w:r>
-        <w:t xml:space="preserve">        </w:t>
-      </w:r>
-      <w:proofErr w:type="spellStart"/>
-      <w:r>
-        <w:t>const</w:t>
-      </w:r>
-      <w:proofErr w:type="spellEnd"/>
-      <w:r>
-        <w:t xml:space="preserve"> App</w:t>
-      </w:r>
-      <w:proofErr w:type="gramStart"/>
-      <w:r>
-        <w:t>=(</w:t>
-      </w:r>
-      <w:proofErr w:type="gramEnd"/>
-      <w:r>
-        <w:t>)=&gt;{</w:t>
-      </w:r>
-    </w:p>
-    <w:p>
-      <w:r>
-        <w:t xml:space="preserve">            </w:t>
-      </w:r>
-      <w:proofErr w:type="spellStart"/>
-      <w:r>
-        <w:t>const</w:t>
-      </w:r>
-      <w:proofErr w:type="spellEnd"/>
-      <w:r>
-        <w:t xml:space="preserve"> </w:t>
-      </w:r>
-      <w:proofErr w:type="spellStart"/>
-      <w:r>
-        <w:t>isLoggedIn</w:t>
-      </w:r>
-      <w:proofErr w:type="spellEnd"/>
-      <w:r>
-        <w:t>=false;</w:t>
-      </w:r>
-    </w:p>
-    <w:p>
-      <w:r>
-        <w:t xml:space="preserve">            </w:t>
-      </w:r>
-      <w:proofErr w:type="gramStart"/>
-      <w:r>
-        <w:t>return(</w:t>
-      </w:r>
-      <w:proofErr w:type="gramEnd"/>
+        <w:t xml:space="preserve">        const App=()=&gt;{</w:t>
+      </w:r>
+    </w:p>
+    <w:p>
+      <w:r>
+        <w:t xml:space="preserve">            const isLoggedIn=false;</w:t>
+      </w:r>
+    </w:p>
+    <w:p>
+      <w:r>
+        <w:t xml:space="preserve">            return(</w:t>
+      </w:r>
     </w:p>
     <w:p>
       <w:r>
@@ -5006,33 +3388,12 @@
     </w:p>
     <w:p>
       <w:r>
-        <w:t xml:space="preserve">                    {</w:t>
-      </w:r>
-      <w:proofErr w:type="spellStart"/>
-      <w:proofErr w:type="gramStart"/>
-      <w:r>
-        <w:t>isLoggedIn</w:t>
-      </w:r>
-      <w:proofErr w:type="spellEnd"/>
-      <w:r>
-        <w:t>?(</w:t>
-      </w:r>
-      <w:proofErr w:type="gramEnd"/>
-      <w:r>
-        <w:t>&lt;h1&gt;Welcome back user!&lt;/h1&gt;):(&lt;h1&gt;Please log in.&lt;/h1&gt;)}</w:t>
-      </w:r>
-    </w:p>
-    <w:p>
-      <w:r>
-        <w:t xml:space="preserve">                    {</w:t>
-      </w:r>
-      <w:proofErr w:type="spellStart"/>
-      <w:r>
-        <w:t>isLoggedIn</w:t>
-      </w:r>
-      <w:proofErr w:type="spellEnd"/>
-      <w:r>
-        <w:t xml:space="preserve"> &amp;&amp;&lt;h2&gt;You have new notification&lt;/h2&gt;}</w:t>
+        <w:t xml:space="preserve">                    {isLoggedIn?(&lt;h1&gt;Welcome back user!&lt;/h1&gt;):(&lt;h1&gt;Please log in.&lt;/h1&gt;)}</w:t>
+      </w:r>
+    </w:p>
+    <w:p>
+      <w:r>
+        <w:t xml:space="preserve">                    {isLoggedIn &amp;&amp;&lt;h2&gt;You have new notification&lt;/h2&gt;}</w:t>
       </w:r>
     </w:p>
     <w:p>
@@ -5053,48 +3414,12 @@
     </w:p>
     <w:p>
       <w:r>
-        <w:t xml:space="preserve">        </w:t>
-      </w:r>
-      <w:proofErr w:type="spellStart"/>
-      <w:r>
-        <w:t>const</w:t>
-      </w:r>
-      <w:proofErr w:type="spellEnd"/>
-      <w:r>
-        <w:t xml:space="preserve"> root=</w:t>
-      </w:r>
-      <w:proofErr w:type="spellStart"/>
-      <w:r>
-        <w:t>ReactDOM.createRoot</w:t>
-      </w:r>
-      <w:proofErr w:type="spellEnd"/>
-      <w:r>
-        <w:t>(</w:t>
-      </w:r>
-      <w:proofErr w:type="spellStart"/>
-      <w:proofErr w:type="gramStart"/>
-      <w:r>
-        <w:t>document.getElementById</w:t>
-      </w:r>
-      <w:proofErr w:type="spellEnd"/>
-      <w:proofErr w:type="gramEnd"/>
-      <w:r>
-        <w:t>('app'))</w:t>
-      </w:r>
-    </w:p>
-    <w:p>
-      <w:r>
-        <w:t xml:space="preserve">        </w:t>
-      </w:r>
-      <w:proofErr w:type="spellStart"/>
-      <w:proofErr w:type="gramStart"/>
-      <w:r>
-        <w:t>root.render</w:t>
-      </w:r>
-      <w:proofErr w:type="spellEnd"/>
-      <w:proofErr w:type="gramEnd"/>
-      <w:r>
-        <w:t>(&lt;App/&gt;)</w:t>
+        <w:t xml:space="preserve">        const root=ReactDOM.createRoot(document.getElementById('app'))</w:t>
+      </w:r>
+    </w:p>
+    <w:p>
+      <w:r>
+        <w:t xml:space="preserve">        root.render(&lt;App/&gt;)</w:t>
       </w:r>
     </w:p>
     <w:p>
@@ -5129,35 +3454,17 @@
     </w:p>
     <w:p>
       <w:r>
-        <w:t xml:space="preserve">React </w:t>
-      </w:r>
-      <w:proofErr w:type="spellStart"/>
-      <w:r>
-        <w:t>js</w:t>
-      </w:r>
-      <w:proofErr w:type="spellEnd"/>
-      <w:r>
-        <w:t>:</w:t>
-      </w:r>
-    </w:p>
-    <w:p>
-      <w:r>
-        <w:t xml:space="preserve">Create a </w:t>
-      </w:r>
-      <w:proofErr w:type="gramStart"/>
-      <w:r>
-        <w:t>element :</w:t>
-      </w:r>
-      <w:proofErr w:type="gramEnd"/>
-    </w:p>
-    <w:p>
-      <w:proofErr w:type="spellStart"/>
-      <w:r>
-        <w:t>React.createElement</w:t>
-      </w:r>
-      <w:proofErr w:type="spellEnd"/>
-      <w:r>
-        <w:t>(‘h1’)</w:t>
+        <w:t>React js:</w:t>
+      </w:r>
+    </w:p>
+    <w:p>
+      <w:r>
+        <w:t>Create a element :</w:t>
+      </w:r>
+    </w:p>
+    <w:p>
+      <w:r>
+        <w:t>React.createElement(‘h1’)</w:t>
       </w:r>
     </w:p>
     <w:p>
@@ -5166,65 +3473,18 @@
       </w:r>
     </w:p>
     <w:p>
-      <w:proofErr w:type="spellStart"/>
-      <w:r>
-        <w:t>React.ceateElement</w:t>
-      </w:r>
-      <w:proofErr w:type="spellEnd"/>
-      <w:r>
-        <w:t>(</w:t>
-      </w:r>
-      <w:proofErr w:type="spellStart"/>
-      <w:proofErr w:type="gramStart"/>
-      <w:r>
-        <w:t>type,prop</w:t>
-      </w:r>
-      <w:proofErr w:type="spellEnd"/>
-      <w:proofErr w:type="gramEnd"/>
-      <w:r>
-        <w:t>)</w:t>
-      </w:r>
-    </w:p>
-    <w:p>
-      <w:r>
-        <w:t xml:space="preserve">Type = tag </w:t>
-      </w:r>
-      <w:proofErr w:type="gramStart"/>
-      <w:r>
-        <w:t>name(</w:t>
-      </w:r>
-      <w:proofErr w:type="gramEnd"/>
-      <w:r>
-        <w:t>div, h1, p)</w:t>
-      </w:r>
-    </w:p>
-    <w:p>
-      <w:r>
-        <w:t xml:space="preserve">Props = </w:t>
-      </w:r>
-      <w:proofErr w:type="spellStart"/>
-      <w:r>
-        <w:t>className</w:t>
-      </w:r>
-      <w:proofErr w:type="spellEnd"/>
-      <w:r>
-        <w:t xml:space="preserve">, </w:t>
-      </w:r>
-      <w:proofErr w:type="gramStart"/>
-      <w:r>
-        <w:t>id ,</w:t>
-      </w:r>
-      <w:proofErr w:type="gramEnd"/>
-      <w:r>
-        <w:t xml:space="preserve"> </w:t>
-      </w:r>
-      <w:proofErr w:type="spellStart"/>
-      <w:r>
-        <w:t>onClick</w:t>
-      </w:r>
-      <w:proofErr w:type="spellEnd"/>
-      <w:r>
-        <w:t xml:space="preserve"> </w:t>
+      <w:r>
+        <w:t>React.ceateElement(type,prop)</w:t>
+      </w:r>
+    </w:p>
+    <w:p>
+      <w:r>
+        <w:t>Type = tag name(div, h1, p)</w:t>
+      </w:r>
+    </w:p>
+    <w:p>
+      <w:r>
+        <w:t xml:space="preserve">Props = className, id , onClick </w:t>
       </w:r>
     </w:p>
     <w:p>
@@ -5234,30 +3494,12 @@
     </w:p>
     <w:p>
       <w:r>
-        <w:t>---</w:t>
-      </w:r>
-      <w:proofErr w:type="spellStart"/>
-      <w:r>
-        <w:t>ReactDom.createRoot</w:t>
-      </w:r>
-      <w:proofErr w:type="spellEnd"/>
-      <w:r>
-        <w:t>()</w:t>
-      </w:r>
-    </w:p>
-    <w:p>
-      <w:r>
-        <w:t>--</w:t>
-      </w:r>
-      <w:proofErr w:type="spellStart"/>
-      <w:proofErr w:type="gramStart"/>
-      <w:r>
-        <w:t>ReactDom.render</w:t>
-      </w:r>
-      <w:proofErr w:type="spellEnd"/>
-      <w:proofErr w:type="gramEnd"/>
-      <w:r>
-        <w:t>() –to display the element</w:t>
+        <w:t>---ReactDom.createRoot()</w:t>
+      </w:r>
+    </w:p>
+    <w:p>
+      <w:r>
+        <w:t>--ReactDom.render() –to display the element</w:t>
       </w:r>
     </w:p>
     <w:p>
@@ -5266,13 +3508,8 @@
       </w:r>
     </w:p>
     <w:p>
-      <w:proofErr w:type="spellStart"/>
-      <w:r>
-        <w:t>ReactElement</w:t>
-      </w:r>
-      <w:proofErr w:type="spellEnd"/>
-      <w:r>
-        <w:t xml:space="preserve"> – what to render </w:t>
+      <w:r>
+        <w:t xml:space="preserve">ReactElement – what to render </w:t>
       </w:r>
     </w:p>
     <w:p>
@@ -5287,44 +3524,7 @@
     </w:p>
     <w:p>
       <w:r>
-        <w:t xml:space="preserve">It is the </w:t>
-      </w:r>
-      <w:proofErr w:type="spellStart"/>
-      <w:r>
-        <w:t>javascript</w:t>
-      </w:r>
-      <w:proofErr w:type="spellEnd"/>
-      <w:r>
-        <w:t xml:space="preserve"> XML is </w:t>
-      </w:r>
-      <w:proofErr w:type="spellStart"/>
-      <w:r>
-        <w:t>sysntax</w:t>
-      </w:r>
-      <w:proofErr w:type="spellEnd"/>
-      <w:r>
-        <w:t xml:space="preserve"> extension for </w:t>
-      </w:r>
-      <w:proofErr w:type="spellStart"/>
-      <w:r>
-        <w:t>js</w:t>
-      </w:r>
-      <w:proofErr w:type="spellEnd"/>
-      <w:r>
-        <w:t xml:space="preserve"> in react </w:t>
-      </w:r>
-      <w:proofErr w:type="spellStart"/>
-      <w:proofErr w:type="gramStart"/>
-      <w:r>
-        <w:t>js</w:t>
-      </w:r>
-      <w:proofErr w:type="spellEnd"/>
-      <w:r>
-        <w:t xml:space="preserve"> ;</w:t>
-      </w:r>
-      <w:proofErr w:type="gramEnd"/>
-      <w:r>
-        <w:t xml:space="preserve"> it allows us to write html code in react </w:t>
+        <w:t xml:space="preserve">It is the javascript XML is sysntax extension for js in react js ; it allows us to write html code in react </w:t>
       </w:r>
     </w:p>
     <w:p>
@@ -5338,13 +3538,8 @@
       </w:r>
     </w:p>
     <w:p>
-      <w:proofErr w:type="gramStart"/>
-      <w:r>
-        <w:t>Babel :</w:t>
-      </w:r>
-      <w:proofErr w:type="gramEnd"/>
-      <w:r>
-        <w:t xml:space="preserve"> a tool converts translates into JS </w:t>
+      <w:r>
+        <w:t xml:space="preserve">Babel : a tool converts translates into JS </w:t>
       </w:r>
     </w:p>
     <w:p>
@@ -5389,70 +3584,18 @@
     </w:p>
     <w:p>
       <w:r>
-        <w:t xml:space="preserve">        </w:t>
-      </w:r>
-      <w:proofErr w:type="spellStart"/>
-      <w:r>
-        <w:t>const</w:t>
-      </w:r>
-      <w:proofErr w:type="spellEnd"/>
-      <w:r>
-        <w:t xml:space="preserve"> element = &lt;h1 </w:t>
-      </w:r>
-      <w:proofErr w:type="spellStart"/>
-      <w:r>
-        <w:t>className</w:t>
-      </w:r>
-      <w:proofErr w:type="spellEnd"/>
-      <w:r>
-        <w:t xml:space="preserve"> ="a"&gt; Hello JSX! &lt;/h1&gt;</w:t>
+        <w:t>        const element = &lt;h1 className ="a"&gt; Hello JSX! &lt;/h1&gt;</w:t>
       </w:r>
     </w:p>
     <w:p>
       <w:r>
         <w:lastRenderedPageBreak/>
-        <w:t xml:space="preserve">        </w:t>
-      </w:r>
-      <w:proofErr w:type="spellStart"/>
-      <w:r>
-        <w:t>const</w:t>
-      </w:r>
-      <w:proofErr w:type="spellEnd"/>
-      <w:r>
-        <w:t xml:space="preserve"> root = </w:t>
-      </w:r>
-      <w:proofErr w:type="spellStart"/>
-      <w:r>
-        <w:t>ReactDOM.createRoot</w:t>
-      </w:r>
-      <w:proofErr w:type="spellEnd"/>
-      <w:r>
-        <w:t>(</w:t>
-      </w:r>
-      <w:proofErr w:type="spellStart"/>
-      <w:proofErr w:type="gramStart"/>
-      <w:r>
-        <w:t>document.getElementById</w:t>
-      </w:r>
-      <w:proofErr w:type="spellEnd"/>
-      <w:proofErr w:type="gramEnd"/>
-      <w:r>
-        <w:t>('app'));</w:t>
-      </w:r>
-    </w:p>
-    <w:p>
-      <w:r>
-        <w:t xml:space="preserve">        </w:t>
-      </w:r>
-      <w:proofErr w:type="spellStart"/>
-      <w:proofErr w:type="gramStart"/>
-      <w:r>
-        <w:t>root.render</w:t>
-      </w:r>
-      <w:proofErr w:type="spellEnd"/>
-      <w:proofErr w:type="gramEnd"/>
-      <w:r>
-        <w:t>(element);</w:t>
+        <w:t>        const root = ReactDOM.createRoot(document.getElementById('app'));</w:t>
+      </w:r>
+    </w:p>
+    <w:p>
+      <w:r>
+        <w:t>        root.render(element);</w:t>
       </w:r>
     </w:p>
     <w:p>
@@ -5467,39 +3610,13 @@
     </w:p>
     <w:p>
       <w:r>
-        <w:t xml:space="preserve">With </w:t>
-      </w:r>
-      <w:proofErr w:type="spellStart"/>
-      <w:r>
-        <w:t>jsx</w:t>
-      </w:r>
-      <w:proofErr w:type="spellEnd"/>
-      <w:r>
-        <w:t xml:space="preserve"> you can write the expressions inside the </w:t>
-      </w:r>
-      <w:proofErr w:type="gramStart"/>
-      <w:r>
-        <w:t>{ }</w:t>
-      </w:r>
-      <w:proofErr w:type="gramEnd"/>
-    </w:p>
-    <w:p>
-      <w:r>
-        <w:t xml:space="preserve">This allows us to embed </w:t>
-      </w:r>
-      <w:proofErr w:type="spellStart"/>
-      <w:r>
-        <w:t>javascript</w:t>
-      </w:r>
-      <w:proofErr w:type="spellEnd"/>
-      <w:r>
-        <w:t xml:space="preserve"> expressions </w:t>
-      </w:r>
-      <w:proofErr w:type="gramStart"/>
-      <w:r>
-        <w:t>directly ;</w:t>
-      </w:r>
-      <w:proofErr w:type="gramEnd"/>
+        <w:t>With jsx you can write the expressions inside the { }</w:t>
+      </w:r>
+    </w:p>
+    <w:p>
+      <w:r>
+        <w:t>This allows us to embed javascript expressions directly ;</w:t>
+      </w:r>
     </w:p>
     <w:p>
       <w:pPr>
@@ -5527,13 +3644,8 @@
       </w:r>
     </w:p>
     <w:p>
-      <w:proofErr w:type="spellStart"/>
-      <w:r>
-        <w:t>npx</w:t>
-      </w:r>
-      <w:proofErr w:type="spellEnd"/>
-      <w:r>
-        <w:t>—nope package executor.</w:t>
+      <w:r>
+        <w:t>npx—nope package executor.</w:t>
       </w:r>
     </w:p>
     <w:p>
@@ -5543,59 +3655,17 @@
     </w:p>
     <w:p>
       <w:r>
-        <w:t xml:space="preserve">In </w:t>
-      </w:r>
-      <w:proofErr w:type="spellStart"/>
-      <w:r>
-        <w:t>src</w:t>
-      </w:r>
-      <w:proofErr w:type="spellEnd"/>
-      <w:r>
-        <w:t xml:space="preserve"> folder we have index.js – The </w:t>
-      </w:r>
-      <w:proofErr w:type="spellStart"/>
-      <w:r>
-        <w:t>javascript</w:t>
-      </w:r>
-      <w:proofErr w:type="spellEnd"/>
-      <w:r>
-        <w:t xml:space="preserve"> entry point for the React app where the </w:t>
-      </w:r>
-      <w:proofErr w:type="spellStart"/>
-      <w:r>
-        <w:t>dom</w:t>
-      </w:r>
-      <w:proofErr w:type="spellEnd"/>
-      <w:r>
-        <w:t xml:space="preserve"> is rendered</w:t>
-      </w:r>
-    </w:p>
-    <w:p>
-      <w:proofErr w:type="spellStart"/>
-      <w:proofErr w:type="gramStart"/>
-      <w:r>
-        <w:t>Src</w:t>
-      </w:r>
-      <w:proofErr w:type="spellEnd"/>
-      <w:r>
-        <w:t>/app.js :</w:t>
-      </w:r>
-      <w:proofErr w:type="gramEnd"/>
-      <w:r>
-        <w:t xml:space="preserve"> The main component that serves as the root of the component tree</w:t>
-      </w:r>
-    </w:p>
-    <w:p>
-      <w:r>
-        <w:t xml:space="preserve">Components are the core building blocks of a react application. They help to create reusable block of </w:t>
-      </w:r>
-      <w:proofErr w:type="gramStart"/>
-      <w:r>
-        <w:t>code .</w:t>
-      </w:r>
-      <w:proofErr w:type="gramEnd"/>
-      <w:r>
-        <w:t xml:space="preserve"> If anything goes wrong in the user interface, then it is very easy to find out and solve that.</w:t>
+        <w:t>In src folder we have index.js – The javascript entry point for the React app where the dom is rendered</w:t>
+      </w:r>
+    </w:p>
+    <w:p>
+      <w:r>
+        <w:t>Src/app.js : The main component that serves as the root of the component tree</w:t>
+      </w:r>
+    </w:p>
+    <w:p>
+      <w:r>
+        <w:t>Components are the core building blocks of a react application. They help to create reusable block of code . If anything goes wrong in the user interface, then it is very easy to find out and solve that.</w:t>
       </w:r>
     </w:p>
     <w:p>
@@ -5605,15 +3675,7 @@
     </w:p>
     <w:p>
       <w:r>
-        <w:t>import logo from './</w:t>
-      </w:r>
-      <w:proofErr w:type="spellStart"/>
-      <w:r>
-        <w:t>logo.svg</w:t>
-      </w:r>
-      <w:proofErr w:type="spellEnd"/>
-      <w:r>
-        <w:t>';</w:t>
+        <w:t>import logo from './logo.svg';</w:t>
       </w:r>
     </w:p>
     <w:p>
@@ -5623,81 +3685,23 @@
     </w:p>
     <w:p>
       <w:r>
-        <w:t xml:space="preserve">import Welcome from </w:t>
-      </w:r>
-      <w:proofErr w:type="gramStart"/>
-      <w:r>
-        <w:t>'./</w:t>
-      </w:r>
-      <w:proofErr w:type="gramEnd"/>
-      <w:r>
-        <w:t>Welcome';</w:t>
+        <w:t>import Welcome from './Welcome';</w:t>
       </w:r>
     </w:p>
     <w:p/>
     <w:p>
-      <w:proofErr w:type="spellStart"/>
-      <w:r>
-        <w:t>const</w:t>
-      </w:r>
-      <w:proofErr w:type="spellEnd"/>
-      <w:r>
-        <w:t xml:space="preserve"> App</w:t>
-      </w:r>
-      <w:proofErr w:type="gramStart"/>
-      <w:r>
-        <w:t>=(</w:t>
-      </w:r>
-      <w:proofErr w:type="gramEnd"/>
-      <w:r>
-        <w:t>)=&gt;{</w:t>
-      </w:r>
-    </w:p>
-    <w:p>
-      <w:r>
-        <w:t xml:space="preserve">  </w:t>
-      </w:r>
-      <w:proofErr w:type="gramStart"/>
-      <w:r>
-        <w:t>return(</w:t>
-      </w:r>
-      <w:proofErr w:type="gramEnd"/>
-    </w:p>
-    <w:p>
-      <w:r>
-        <w:t>    &lt;div style</w:t>
-      </w:r>
-      <w:proofErr w:type="gramStart"/>
-      <w:r>
-        <w:t>={</w:t>
-      </w:r>
-      <w:proofErr w:type="gramEnd"/>
-      <w:r>
-        <w:t>{</w:t>
-      </w:r>
-      <w:proofErr w:type="spellStart"/>
-      <w:r>
-        <w:t>textAlign</w:t>
-      </w:r>
-      <w:proofErr w:type="spellEnd"/>
-      <w:r>
-        <w:t>: '</w:t>
-      </w:r>
-      <w:proofErr w:type="spellStart"/>
-      <w:r>
-        <w:t>center</w:t>
-      </w:r>
-      <w:proofErr w:type="spellEnd"/>
-      <w:r>
-        <w:t>' ,</w:t>
-      </w:r>
-      <w:proofErr w:type="spellStart"/>
-      <w:r>
-        <w:t>color</w:t>
-      </w:r>
-      <w:proofErr w:type="spellEnd"/>
-      <w:r>
-        <w:t xml:space="preserve"> : 'red'}}&gt;</w:t>
+      <w:r>
+        <w:t>const App=()=&gt;{</w:t>
+      </w:r>
+    </w:p>
+    <w:p>
+      <w:r>
+        <w:t>  return(</w:t>
+      </w:r>
+    </w:p>
+    <w:p>
+      <w:r>
+        <w:t>    &lt;div style={{textAlign: 'center' ,color : 'red'}}&gt;</w:t>
       </w:r>
     </w:p>
     <w:p>
@@ -5707,15 +3711,7 @@
     </w:p>
     <w:p>
       <w:r>
-        <w:t>      &lt;Welcome name="Bhavitha" greeting ="</w:t>
-      </w:r>
-      <w:proofErr w:type="spellStart"/>
-      <w:r>
-        <w:t>hai</w:t>
-      </w:r>
-      <w:proofErr w:type="spellEnd"/>
-      <w:r>
-        <w:t>"/&gt;</w:t>
+        <w:t>      &lt;Welcome name="Bhavitha" greeting ="hai"/&gt;</w:t>
       </w:r>
     </w:p>
     <w:p/>
@@ -5737,15 +3733,7 @@
     <w:p/>
     <w:p>
       <w:r>
-        <w:t xml:space="preserve">// function </w:t>
-      </w:r>
-      <w:proofErr w:type="gramStart"/>
-      <w:r>
-        <w:t>App(</w:t>
-      </w:r>
-      <w:proofErr w:type="gramEnd"/>
-      <w:r>
-        <w:t>){</w:t>
+        <w:t>// function App(){</w:t>
       </w:r>
     </w:p>
     <w:p/>
@@ -5758,15 +3746,7 @@
     <w:p/>
     <w:p>
       <w:r>
-        <w:t xml:space="preserve">// // &lt;div </w:t>
-      </w:r>
-      <w:proofErr w:type="spellStart"/>
-      <w:r>
-        <w:t>className</w:t>
-      </w:r>
-      <w:proofErr w:type="spellEnd"/>
-      <w:r>
-        <w:t xml:space="preserve"> ="App"&gt;</w:t>
+        <w:t>// // &lt;div className ="App"&gt;</w:t>
       </w:r>
     </w:p>
     <w:p/>
@@ -5812,73 +3792,24 @@
     </w:p>
     <w:p/>
     <w:p>
-      <w:proofErr w:type="spellStart"/>
-      <w:r>
-        <w:t>const</w:t>
-      </w:r>
-      <w:proofErr w:type="spellEnd"/>
-      <w:r>
-        <w:t xml:space="preserve"> Welcome=(props)=</w:t>
-      </w:r>
-      <w:proofErr w:type="gramStart"/>
-      <w:r>
-        <w:t>&gt;{</w:t>
-      </w:r>
-      <w:proofErr w:type="gramEnd"/>
-    </w:p>
-    <w:p>
-      <w:r>
-        <w:t xml:space="preserve">    </w:t>
-      </w:r>
-      <w:proofErr w:type="spellStart"/>
-      <w:r>
-        <w:t>const</w:t>
-      </w:r>
-      <w:proofErr w:type="spellEnd"/>
-      <w:r>
-        <w:t>{</w:t>
-      </w:r>
-      <w:proofErr w:type="spellStart"/>
-      <w:proofErr w:type="gramStart"/>
-      <w:r>
-        <w:t>name,greeting</w:t>
-      </w:r>
-      <w:proofErr w:type="spellEnd"/>
-      <w:proofErr w:type="gramEnd"/>
-      <w:r>
-        <w:t>} = props;</w:t>
+      <w:r>
+        <w:t>const Welcome=(props)=&gt;{</w:t>
+      </w:r>
+    </w:p>
+    <w:p>
+      <w:r>
+        <w:t>    const{name,greeting} = props;</w:t>
       </w:r>
     </w:p>
     <w:p/>
     <w:p>
       <w:r>
-        <w:t xml:space="preserve">    </w:t>
-      </w:r>
-      <w:proofErr w:type="gramStart"/>
-      <w:r>
-        <w:t>return(</w:t>
-      </w:r>
-      <w:proofErr w:type="gramEnd"/>
-    </w:p>
-    <w:p>
-      <w:r>
-        <w:t xml:space="preserve">        &lt;h1 </w:t>
-      </w:r>
-      <w:proofErr w:type="spellStart"/>
-      <w:r>
-        <w:t>className</w:t>
-      </w:r>
-      <w:proofErr w:type="spellEnd"/>
-      <w:r>
-        <w:t xml:space="preserve"> ="h1heading"&gt;{greeting</w:t>
-      </w:r>
-      <w:proofErr w:type="gramStart"/>
-      <w:r>
-        <w:t>},{</w:t>
-      </w:r>
-      <w:proofErr w:type="gramEnd"/>
-      <w:r>
-        <w:t>name}&lt;/h1&gt;</w:t>
+        <w:t>    return(</w:t>
+      </w:r>
+    </w:p>
+    <w:p>
+      <w:r>
+        <w:t>        &lt;h1 className ="h1heading"&gt;{greeting},{name}&lt;/h1&gt;</w:t>
       </w:r>
     </w:p>
     <w:p>
@@ -5903,41 +3834,18 @@
       </w:r>
     </w:p>
     <w:p>
-      <w:proofErr w:type="gramStart"/>
-      <w:r>
-        <w:t>.message</w:t>
-      </w:r>
-      <w:proofErr w:type="gramEnd"/>
-      <w:r>
-        <w:t>{</w:t>
-      </w:r>
-    </w:p>
-    <w:p>
-      <w:r>
-        <w:t xml:space="preserve">  </w:t>
-      </w:r>
-      <w:proofErr w:type="spellStart"/>
-      <w:proofErr w:type="gramStart"/>
-      <w:r>
-        <w:t>color:black</w:t>
-      </w:r>
-      <w:proofErr w:type="spellEnd"/>
-      <w:proofErr w:type="gramEnd"/>
-      <w:r>
-        <w:t>;</w:t>
-      </w:r>
-    </w:p>
-    <w:p>
-      <w:r>
-        <w:t>  background-</w:t>
-      </w:r>
-      <w:proofErr w:type="spellStart"/>
-      <w:r>
-        <w:t>color</w:t>
-      </w:r>
-      <w:proofErr w:type="spellEnd"/>
-      <w:r>
-        <w:t>: aquamarine;</w:t>
+      <w:r>
+        <w:t>.message{</w:t>
+      </w:r>
+    </w:p>
+    <w:p>
+      <w:r>
+        <w:t>  color:black;</w:t>
+      </w:r>
+    </w:p>
+    <w:p>
+      <w:r>
+        <w:t>  background-color: aquamarine;</w:t>
       </w:r>
     </w:p>
     <w:p>
@@ -5948,15 +3856,7 @@
     <w:p>
       <w:r>
         <w:lastRenderedPageBreak/>
-        <w:t xml:space="preserve">  text-align: </w:t>
-      </w:r>
-      <w:proofErr w:type="spellStart"/>
-      <w:r>
-        <w:t>center</w:t>
-      </w:r>
-      <w:proofErr w:type="spellEnd"/>
-      <w:r>
-        <w:t>;</w:t>
+        <w:t>  text-align: center;</w:t>
       </w:r>
     </w:p>
     <w:p>
@@ -6003,58 +3903,22 @@
     <w:p/>
     <w:p>
       <w:r>
-        <w:t>function Greeting({</w:t>
-      </w:r>
-      <w:proofErr w:type="spellStart"/>
-      <w:r>
-        <w:t>isLoggedIn</w:t>
-      </w:r>
-      <w:proofErr w:type="spellEnd"/>
-      <w:proofErr w:type="gramStart"/>
-      <w:r>
-        <w:t>}){</w:t>
-      </w:r>
-      <w:proofErr w:type="gramEnd"/>
-    </w:p>
-    <w:p>
-      <w:r>
-        <w:t>    if(</w:t>
-      </w:r>
-      <w:proofErr w:type="spellStart"/>
-      <w:r>
-        <w:t>isLoggedIn</w:t>
-      </w:r>
-      <w:proofErr w:type="spellEnd"/>
-      <w:proofErr w:type="gramStart"/>
-      <w:r>
-        <w:t>){</w:t>
-      </w:r>
-      <w:proofErr w:type="gramEnd"/>
-    </w:p>
-    <w:p>
-      <w:r>
-        <w:t xml:space="preserve">        return &lt;h1&gt;Welcome </w:t>
-      </w:r>
-      <w:proofErr w:type="gramStart"/>
-      <w:r>
-        <w:t>Back!&lt;</w:t>
-      </w:r>
-      <w:proofErr w:type="gramEnd"/>
-      <w:r>
-        <w:t>/h1&gt;</w:t>
-      </w:r>
-    </w:p>
-    <w:p>
-      <w:r>
-        <w:t xml:space="preserve">    </w:t>
-      </w:r>
-      <w:proofErr w:type="gramStart"/>
-      <w:r>
-        <w:t>}else</w:t>
-      </w:r>
-      <w:proofErr w:type="gramEnd"/>
-      <w:r>
-        <w:t>{</w:t>
+        <w:t>function Greeting({isLoggedIn}){</w:t>
+      </w:r>
+    </w:p>
+    <w:p>
+      <w:r>
+        <w:t>    if(isLoggedIn){</w:t>
+      </w:r>
+    </w:p>
+    <w:p>
+      <w:r>
+        <w:t>        return &lt;h1&gt;Welcome Back!&lt;/h1&gt;</w:t>
+      </w:r>
+    </w:p>
+    <w:p>
+      <w:r>
+        <w:t>    }else{</w:t>
       </w:r>
     </w:p>
     <w:p>
@@ -6096,15 +3960,7 @@
     </w:p>
     <w:p>
       <w:r>
-        <w:t xml:space="preserve">import Greeting from </w:t>
-      </w:r>
-      <w:proofErr w:type="gramStart"/>
-      <w:r>
-        <w:t>'./</w:t>
-      </w:r>
-      <w:proofErr w:type="gramEnd"/>
-      <w:r>
-        <w:t>greetings';</w:t>
+        <w:t>import Greeting from './greetings';</w:t>
       </w:r>
     </w:p>
     <w:p>
@@ -6118,86 +3974,28 @@
       </w:r>
     </w:p>
     <w:p>
-      <w:proofErr w:type="spellStart"/>
-      <w:r>
-        <w:t>const</w:t>
-      </w:r>
-      <w:proofErr w:type="spellEnd"/>
-      <w:r>
-        <w:t xml:space="preserve"> App</w:t>
-      </w:r>
-      <w:proofErr w:type="gramStart"/>
-      <w:r>
-        <w:t>=(</w:t>
-      </w:r>
-      <w:proofErr w:type="gramEnd"/>
-      <w:r>
-        <w:t>)=&gt;{</w:t>
-      </w:r>
-    </w:p>
-    <w:p>
-      <w:r>
-        <w:t xml:space="preserve">  </w:t>
-      </w:r>
-      <w:proofErr w:type="spellStart"/>
-      <w:r>
-        <w:t>const</w:t>
-      </w:r>
-      <w:proofErr w:type="spellEnd"/>
-      <w:r>
-        <w:t xml:space="preserve"> </w:t>
-      </w:r>
-      <w:proofErr w:type="spellStart"/>
-      <w:r>
-        <w:t>isLoggedIn</w:t>
-      </w:r>
-      <w:proofErr w:type="spellEnd"/>
-      <w:r>
-        <w:t xml:space="preserve"> = true;</w:t>
-      </w:r>
-    </w:p>
-    <w:p>
-      <w:r>
-        <w:t xml:space="preserve">  </w:t>
-      </w:r>
-      <w:proofErr w:type="gramStart"/>
-      <w:r>
-        <w:t>return(</w:t>
-      </w:r>
-      <w:proofErr w:type="gramEnd"/>
-    </w:p>
-    <w:p>
-      <w:r>
-        <w:t xml:space="preserve">    &lt;div </w:t>
-      </w:r>
-      <w:proofErr w:type="spellStart"/>
-      <w:r>
-        <w:t>className</w:t>
-      </w:r>
-      <w:proofErr w:type="spellEnd"/>
-      <w:r>
-        <w:t>="App"&gt;</w:t>
-      </w:r>
-    </w:p>
-    <w:p>
-      <w:r>
-        <w:t xml:space="preserve">      &lt;Greeting </w:t>
-      </w:r>
-      <w:proofErr w:type="spellStart"/>
-      <w:r>
-        <w:t>isLoggedIn</w:t>
-      </w:r>
-      <w:proofErr w:type="spellEnd"/>
-      <w:r>
-        <w:t xml:space="preserve"> = {</w:t>
-      </w:r>
-      <w:proofErr w:type="spellStart"/>
-      <w:r>
-        <w:t>isLoggedIn</w:t>
-      </w:r>
-      <w:proofErr w:type="spellEnd"/>
-      <w:r>
-        <w:t>}&gt;&lt;/Greeting&gt;</w:t>
+      <w:r>
+        <w:t>const App=()=&gt;{</w:t>
+      </w:r>
+    </w:p>
+    <w:p>
+      <w:r>
+        <w:t>  const isLoggedIn = true;</w:t>
+      </w:r>
+    </w:p>
+    <w:p>
+      <w:r>
+        <w:t>  return(</w:t>
+      </w:r>
+    </w:p>
+    <w:p>
+      <w:r>
+        <w:t>    &lt;div className="App"&gt;</w:t>
+      </w:r>
+    </w:p>
+    <w:p>
+      <w:r>
+        <w:t>      &lt;Greeting isLoggedIn = {isLoggedIn}&gt;&lt;/Greeting&gt;</w:t>
       </w:r>
     </w:p>
     <w:p>
@@ -6236,25 +4034,12 @@
     </w:p>
     <w:p>
       <w:r>
-        <w:t xml:space="preserve">Keys in react are used to keep the track of items. By using these keys react knows which items to </w:t>
-      </w:r>
-      <w:proofErr w:type="spellStart"/>
-      <w:r>
-        <w:t>chnge</w:t>
-      </w:r>
-      <w:proofErr w:type="spellEnd"/>
-      <w:r>
-        <w:t>, and to make updates.</w:t>
-      </w:r>
-    </w:p>
-    <w:p>
-      <w:proofErr w:type="gramStart"/>
-      <w:r>
-        <w:t>Map(</w:t>
-      </w:r>
-      <w:proofErr w:type="gramEnd"/>
-      <w:r>
-        <w:t>): elements in array</w:t>
+        <w:t>Keys in react are used to keep the track of items. By using these keys react knows which items to chnge, and to make updates.</w:t>
+      </w:r>
+    </w:p>
+    <w:p>
+      <w:r>
+        <w:t>Map(): elements in array</w:t>
       </w:r>
     </w:p>
     <w:p>
@@ -6263,49 +4048,13 @@
       </w:r>
     </w:p>
     <w:p>
-      <w:proofErr w:type="spellStart"/>
-      <w:r>
-        <w:t>Const</w:t>
-      </w:r>
-      <w:proofErr w:type="spellEnd"/>
-      <w:r>
-        <w:t xml:space="preserve"> n = [1,2,3,45]</w:t>
-      </w:r>
-    </w:p>
-    <w:p>
-      <w:proofErr w:type="spellStart"/>
-      <w:r>
-        <w:t>Const</w:t>
-      </w:r>
-      <w:proofErr w:type="spellEnd"/>
-      <w:r>
-        <w:t xml:space="preserve"> d =</w:t>
-      </w:r>
-      <w:proofErr w:type="spellStart"/>
-      <w:proofErr w:type="gramStart"/>
-      <w:r>
-        <w:t>n.map</w:t>
-      </w:r>
-      <w:proofErr w:type="spellEnd"/>
-      <w:r>
-        <w:t>(</w:t>
-      </w:r>
-      <w:proofErr w:type="spellStart"/>
-      <w:proofErr w:type="gramEnd"/>
-      <w:r>
-        <w:t>num</w:t>
-      </w:r>
-      <w:proofErr w:type="spellEnd"/>
-      <w:r>
-        <w:t xml:space="preserve"> =&gt; </w:t>
-      </w:r>
-      <w:proofErr w:type="spellStart"/>
-      <w:r>
-        <w:t>num</w:t>
-      </w:r>
-      <w:proofErr w:type="spellEnd"/>
-      <w:r>
-        <w:t xml:space="preserve"> *2)</w:t>
+      <w:r>
+        <w:t>Const n = [1,2,3,45]</w:t>
+      </w:r>
+    </w:p>
+    <w:p>
+      <w:r>
+        <w:t>Const d =n.map(num =&gt; num *2)</w:t>
       </w:r>
     </w:p>
     <w:p>
@@ -6325,39 +4074,13 @@
       </w:r>
     </w:p>
     <w:p>
-      <w:proofErr w:type="spellStart"/>
-      <w:r>
-        <w:t>const</w:t>
-      </w:r>
-      <w:proofErr w:type="spellEnd"/>
-      <w:r>
-        <w:t xml:space="preserve"> </w:t>
-      </w:r>
-      <w:proofErr w:type="spellStart"/>
-      <w:r>
-        <w:t>FruitList</w:t>
-      </w:r>
-      <w:proofErr w:type="spellEnd"/>
-      <w:r>
-        <w:t xml:space="preserve"> = () =</w:t>
-      </w:r>
-      <w:proofErr w:type="gramStart"/>
-      <w:r>
-        <w:t>&gt;{</w:t>
-      </w:r>
-      <w:proofErr w:type="gramEnd"/>
-    </w:p>
-    <w:p>
-      <w:r>
-        <w:t xml:space="preserve">  </w:t>
-      </w:r>
-      <w:proofErr w:type="spellStart"/>
-      <w:r>
-        <w:t>const</w:t>
-      </w:r>
-      <w:proofErr w:type="spellEnd"/>
-      <w:r>
-        <w:t xml:space="preserve"> fruits = ['apple', 'Mango', 'cherry'];</w:t>
+      <w:r>
+        <w:t>const FruitList = () =&gt;{</w:t>
+      </w:r>
+    </w:p>
+    <w:p>
+      <w:r>
+        <w:t>  const fruits = ['apple', 'Mango', 'cherry'];</w:t>
       </w:r>
     </w:p>
     <w:p>
@@ -6377,38 +4100,12 @@
     </w:p>
     <w:p>
       <w:r>
-        <w:t>      &lt;</w:t>
-      </w:r>
-      <w:proofErr w:type="spellStart"/>
-      <w:r>
-        <w:t>ul</w:t>
-      </w:r>
-      <w:proofErr w:type="spellEnd"/>
-      <w:r>
-        <w:t>&gt;</w:t>
-      </w:r>
-    </w:p>
-    <w:p>
-      <w:r>
-        <w:t>        {</w:t>
-      </w:r>
-      <w:proofErr w:type="spellStart"/>
-      <w:r>
-        <w:t>fruits.map</w:t>
-      </w:r>
-      <w:proofErr w:type="spellEnd"/>
-      <w:r>
-        <w:t>((</w:t>
-      </w:r>
-      <w:proofErr w:type="spellStart"/>
-      <w:proofErr w:type="gramStart"/>
-      <w:r>
-        <w:t>fruits,index</w:t>
-      </w:r>
-      <w:proofErr w:type="spellEnd"/>
-      <w:proofErr w:type="gramEnd"/>
-      <w:r>
-        <w:t>)=&gt;(</w:t>
+        <w:t>      &lt;ul&gt;</w:t>
+      </w:r>
+    </w:p>
+    <w:p>
+      <w:r>
+        <w:t>        {fruits.map((fruits,index)=&gt;(</w:t>
       </w:r>
     </w:p>
     <w:p>
@@ -6428,15 +4125,7 @@
     </w:p>
     <w:p>
       <w:r>
-        <w:t>      &lt;/</w:t>
-      </w:r>
-      <w:proofErr w:type="spellStart"/>
-      <w:r>
-        <w:t>ul</w:t>
-      </w:r>
-      <w:proofErr w:type="spellEnd"/>
-      <w:r>
-        <w:t>&gt;</w:t>
+        <w:t>      &lt;/ul&gt;</w:t>
       </w:r>
     </w:p>
     <w:p>
@@ -6457,18 +4146,97 @@
     <w:p/>
     <w:p>
       <w:r>
-        <w:t xml:space="preserve">export default </w:t>
-      </w:r>
-      <w:proofErr w:type="spellStart"/>
-      <w:r>
-        <w:t>FruitList</w:t>
-      </w:r>
-      <w:proofErr w:type="spellEnd"/>
-      <w:r>
-        <w:t>;</w:t>
-      </w:r>
-    </w:p>
-    <w:p/>
+        <w:t>export default FruitList;</w:t>
+      </w:r>
+    </w:p>
+    <w:p>
+      <w:r>
+        <w:t>State :</w:t>
+      </w:r>
+    </w:p>
+    <w:p>
+      <w:r>
+        <w:t>State In react:</w:t>
+      </w:r>
+    </w:p>
+    <w:p>
+      <w:r>
+        <w:t>In react state is a like a container that holds the data or information for a component.</w:t>
+      </w:r>
+    </w:p>
+    <w:p>
+      <w:r>
+        <w:t>This data can be change over time based on user actions or events.</w:t>
+      </w:r>
+    </w:p>
+    <w:p>
+      <w:r>
+        <w:lastRenderedPageBreak/>
+        <w:t>Why state is Important:</w:t>
+      </w:r>
+    </w:p>
+    <w:p>
+      <w:r>
+        <w:t xml:space="preserve">It allows us the component to remmber things </w:t>
+      </w:r>
+    </w:p>
+    <w:p>
+      <w:r>
+        <w:t xml:space="preserve">Ex: if you click a button to change a color ; the state will store hold the color and show on screen </w:t>
+      </w:r>
+    </w:p>
+    <w:p>
+      <w:pPr>
+        <w:pStyle w:val="ListParagraph"/>
+        <w:numPr>
+          <w:ilvl w:val="0"/>
+          <w:numId w:val="11"/>
+        </w:numPr>
+      </w:pPr>
+      <w:r>
+        <w:t>functional components</w:t>
+      </w:r>
+    </w:p>
+    <w:p>
+      <w:pPr>
+        <w:ind w:left="360"/>
+      </w:pPr>
+      <w:r>
+        <w:t>Syntax:</w:t>
+      </w:r>
+    </w:p>
+    <w:p>
+      <w:pPr>
+        <w:ind w:left="360"/>
+      </w:pPr>
+      <w:r>
+        <w:t>Const[stateVariable, set StateFunction] = useState(initialValue)</w:t>
+      </w:r>
+    </w:p>
+    <w:p>
+      <w:pPr>
+        <w:ind w:left="360"/>
+      </w:pPr>
+      <w:r>
+        <w:t>1)stateVariable: hold the current state (ex: name)</w:t>
+      </w:r>
+    </w:p>
+    <w:p>
+      <w:pPr>
+        <w:ind w:left="360"/>
+      </w:pPr>
+      <w:r>
+        <w:t>2)setstateFunction: a function which is used to update the state.</w:t>
+      </w:r>
+    </w:p>
+    <w:p>
+      <w:pPr>
+        <w:ind w:left="360"/>
+      </w:pPr>
+      <w:r>
+        <w:t>3) initialValue: The iniyial value of the state variabale when the component first renders.</w:t>
+      </w:r>
+    </w:p>
     <w:p/>
     <w:p/>
     <w:p/>
@@ -7551,6 +5319,95 @@
       <w:rPr>
         <w:rFonts w:ascii="Wingdings" w:hAnsi="Wingdings" w:hint="default"/>
       </w:rPr>
+    </w:lvl>
+  </w:abstractNum>
+  <w:abstractNum w:abstractNumId="10" w15:restartNumberingAfterBreak="0">
+    <w:nsid w:val="6E0C22A4"/>
+    <w:multiLevelType w:val="hybridMultilevel"/>
+    <w:tmpl w:val="97368B24"/>
+    <w:lvl w:ilvl="0" w:tplc="40090011">
+      <w:start w:val="1"/>
+      <w:numFmt w:val="decimal"/>
+      <w:lvlText w:val="%1)"/>
+      <w:lvlJc w:val="left"/>
+      <w:pPr>
+        <w:ind w:left="720" w:hanging="360"/>
+      </w:pPr>
+      <w:rPr>
+        <w:rFonts w:hint="default"/>
+      </w:rPr>
+    </w:lvl>
+    <w:lvl w:ilvl="1" w:tplc="40090019" w:tentative="1">
+      <w:start w:val="1"/>
+      <w:numFmt w:val="lowerLetter"/>
+      <w:lvlText w:val="%2."/>
+      <w:lvlJc w:val="left"/>
+      <w:pPr>
+        <w:ind w:left="1440" w:hanging="360"/>
+      </w:pPr>
+    </w:lvl>
+    <w:lvl w:ilvl="2" w:tplc="4009001B" w:tentative="1">
+      <w:start w:val="1"/>
+      <w:numFmt w:val="lowerRoman"/>
+      <w:lvlText w:val="%3."/>
+      <w:lvlJc w:val="right"/>
+      <w:pPr>
+        <w:ind w:left="2160" w:hanging="180"/>
+      </w:pPr>
+    </w:lvl>
+    <w:lvl w:ilvl="3" w:tplc="4009000F" w:tentative="1">
+      <w:start w:val="1"/>
+      <w:numFmt w:val="decimal"/>
+      <w:lvlText w:val="%4."/>
+      <w:lvlJc w:val="left"/>
+      <w:pPr>
+        <w:ind w:left="2880" w:hanging="360"/>
+      </w:pPr>
+    </w:lvl>
+    <w:lvl w:ilvl="4" w:tplc="40090019" w:tentative="1">
+      <w:start w:val="1"/>
+      <w:numFmt w:val="lowerLetter"/>
+      <w:lvlText w:val="%5."/>
+      <w:lvlJc w:val="left"/>
+      <w:pPr>
+        <w:ind w:left="3600" w:hanging="360"/>
+      </w:pPr>
+    </w:lvl>
+    <w:lvl w:ilvl="5" w:tplc="4009001B" w:tentative="1">
+      <w:start w:val="1"/>
+      <w:numFmt w:val="lowerRoman"/>
+      <w:lvlText w:val="%6."/>
+      <w:lvlJc w:val="right"/>
+      <w:pPr>
+        <w:ind w:left="4320" w:hanging="180"/>
+      </w:pPr>
+    </w:lvl>
+    <w:lvl w:ilvl="6" w:tplc="4009000F" w:tentative="1">
+      <w:start w:val="1"/>
+      <w:numFmt w:val="decimal"/>
+      <w:lvlText w:val="%7."/>
+      <w:lvlJc w:val="left"/>
+      <w:pPr>
+        <w:ind w:left="5040" w:hanging="360"/>
+      </w:pPr>
+    </w:lvl>
+    <w:lvl w:ilvl="7" w:tplc="40090019" w:tentative="1">
+      <w:start w:val="1"/>
+      <w:numFmt w:val="lowerLetter"/>
+      <w:lvlText w:val="%8."/>
+      <w:lvlJc w:val="left"/>
+      <w:pPr>
+        <w:ind w:left="5760" w:hanging="360"/>
+      </w:pPr>
+    </w:lvl>
+    <w:lvl w:ilvl="8" w:tplc="4009001B" w:tentative="1">
+      <w:start w:val="1"/>
+      <w:numFmt w:val="lowerRoman"/>
+      <w:lvlText w:val="%9."/>
+      <w:lvlJc w:val="right"/>
+      <w:pPr>
+        <w:ind w:left="6480" w:hanging="180"/>
+      </w:pPr>
     </w:lvl>
   </w:abstractNum>
   <w:num w:numId="1" w16cid:durableId="1113094995">
@@ -7582,6 +5439,9 @@
   </w:num>
   <w:num w:numId="10" w16cid:durableId="1915968577">
     <w:abstractNumId w:val="5"/>
+  </w:num>
+  <w:num w:numId="11" w16cid:durableId="1777795196">
+    <w:abstractNumId w:val="10"/>
   </w:num>
 </w:numbering>
 </file>
@@ -7990,6 +5850,7 @@
   <w:style w:type="character" w:default="1" w:styleId="DefaultParagraphFont">
     <w:name w:val="Default Paragraph Font"/>
     <w:uiPriority w:val="1"/>
+    <w:semiHidden/>
     <w:unhideWhenUsed/>
   </w:style>
   <w:style w:type="table" w:default="1" w:styleId="TableNormal">

--- a/Training.docx
+++ b/Training.docx
@@ -122,8 +122,29 @@
         </w:numPr>
       </w:pPr>
       <w:r>
-        <w:t>Html, css, js, React js</w:t>
-      </w:r>
+        <w:t xml:space="preserve">Html, </w:t>
+      </w:r>
+      <w:proofErr w:type="spellStart"/>
+      <w:r>
+        <w:t>css</w:t>
+      </w:r>
+      <w:proofErr w:type="spellEnd"/>
+      <w:r>
+        <w:t xml:space="preserve">, </w:t>
+      </w:r>
+      <w:proofErr w:type="spellStart"/>
+      <w:r>
+        <w:t>js</w:t>
+      </w:r>
+      <w:proofErr w:type="spellEnd"/>
+      <w:r>
+        <w:t xml:space="preserve">, React </w:t>
+      </w:r>
+      <w:proofErr w:type="spellStart"/>
+      <w:r>
+        <w:t>js</w:t>
+      </w:r>
+      <w:proofErr w:type="spellEnd"/>
     </w:p>
     <w:p>
       <w:pPr>
@@ -134,8 +155,13 @@
         </w:numPr>
       </w:pPr>
       <w:r>
-        <w:t>Java, Spring boot, My sql</w:t>
-      </w:r>
+        <w:t xml:space="preserve">Java, Spring boot, My </w:t>
+      </w:r>
+      <w:proofErr w:type="spellStart"/>
+      <w:r>
+        <w:t>sql</w:t>
+      </w:r>
+      <w:proofErr w:type="spellEnd"/>
     </w:p>
     <w:p>
       <w:pPr>
@@ -176,7 +202,15 @@
     <w:p/>
     <w:p>
       <w:r>
-        <w:t xml:space="preserve">Git – it is a version controller , it is used to keep track on code </w:t>
+        <w:t xml:space="preserve">Git – it is a version </w:t>
+      </w:r>
+      <w:proofErr w:type="gramStart"/>
+      <w:r>
+        <w:t>controller ,</w:t>
+      </w:r>
+      <w:proofErr w:type="gramEnd"/>
+      <w:r>
+        <w:t xml:space="preserve"> it is used to keep track on code </w:t>
       </w:r>
     </w:p>
     <w:p>
@@ -222,12 +256,28 @@
     </w:p>
     <w:p>
       <w:r>
-        <w:t>Git is divided into to parts – 1) local repo and cloud</w:t>
-      </w:r>
-    </w:p>
-    <w:p>
-      <w:r>
-        <w:t>Local repo is divided into to parts – 1) un-tracked files 2) tracked files</w:t>
+        <w:t xml:space="preserve">Git is divided into </w:t>
+      </w:r>
+      <w:proofErr w:type="spellStart"/>
+      <w:r>
+        <w:t>to</w:t>
+      </w:r>
+      <w:proofErr w:type="spellEnd"/>
+      <w:r>
+        <w:t xml:space="preserve"> parts – 1) local repo and cloud</w:t>
+      </w:r>
+    </w:p>
+    <w:p>
+      <w:r>
+        <w:t xml:space="preserve">Local repo is divided into </w:t>
+      </w:r>
+      <w:proofErr w:type="spellStart"/>
+      <w:r>
+        <w:t>to</w:t>
+      </w:r>
+      <w:proofErr w:type="spellEnd"/>
+      <w:r>
+        <w:t xml:space="preserve"> parts – 1) un-tracked files 2) tracked files</w:t>
       </w:r>
     </w:p>
     <w:p>
@@ -256,7 +306,15 @@
         <w:t xml:space="preserve"> </w:t>
       </w:r>
       <w:r>
-        <w:t>- create ,update , delete (these will be in local repo).</w:t>
+        <w:t xml:space="preserve">- </w:t>
+      </w:r>
+      <w:proofErr w:type="gramStart"/>
+      <w:r>
+        <w:t>create ,update</w:t>
+      </w:r>
+      <w:proofErr w:type="gramEnd"/>
+      <w:r>
+        <w:t xml:space="preserve"> , delete (these will be in local repo).</w:t>
       </w:r>
     </w:p>
     <w:p>
@@ -272,11 +330,16 @@
         </w:rPr>
         <w:t xml:space="preserve">Tracked files </w:t>
       </w:r>
+      <w:proofErr w:type="gramStart"/>
       <w:r>
         <w:t xml:space="preserve">–  </w:t>
       </w:r>
       <w:r>
-        <w:t>git add file-name or git add</w:t>
+        <w:t>git</w:t>
+      </w:r>
+      <w:proofErr w:type="gramEnd"/>
+      <w:r>
+        <w:t xml:space="preserve"> add file-name or git add</w:t>
       </w:r>
       <w:r>
         <w:t xml:space="preserve"> </w:t>
@@ -290,10 +353,23 @@
     </w:p>
     <w:p>
       <w:r>
-        <w:t xml:space="preserve">Git remote add origin http-path        (origin = </w:t>
-      </w:r>
-      <w:r>
-        <w:t>github)</w:t>
+        <w:t xml:space="preserve">Git remote add origin http-path     </w:t>
+      </w:r>
+      <w:proofErr w:type="gramStart"/>
+      <w:r>
+        <w:t xml:space="preserve">   (</w:t>
+      </w:r>
+      <w:proofErr w:type="gramEnd"/>
+      <w:r>
+        <w:t xml:space="preserve">origin = </w:t>
+      </w:r>
+      <w:proofErr w:type="spellStart"/>
+      <w:r>
+        <w:t>github</w:t>
+      </w:r>
+      <w:proofErr w:type="spellEnd"/>
+      <w:r>
+        <w:t>)</w:t>
       </w:r>
       <w:r>
         <w:t xml:space="preserve"> --- I</w:t>
@@ -307,7 +383,15 @@
         <w:t>Git push-u origin master/main</w:t>
       </w:r>
       <w:r>
-        <w:t xml:space="preserve">         (u = upstream which means sending byte by byte)</w:t>
+        <w:t xml:space="preserve">      </w:t>
+      </w:r>
+      <w:proofErr w:type="gramStart"/>
+      <w:r>
+        <w:t xml:space="preserve">   (</w:t>
+      </w:r>
+      <w:proofErr w:type="gramEnd"/>
+      <w:r>
+        <w:t>u = upstream which means sending byte by byte)</w:t>
       </w:r>
     </w:p>
     <w:p>
@@ -369,12 +453,27 @@
     </w:p>
     <w:p>
       <w:r>
-        <w:t>Start with letters , _ , $</w:t>
-      </w:r>
-    </w:p>
-    <w:p>
-      <w:r>
-        <w:t xml:space="preserve">Cant start with numbers </w:t>
+        <w:t xml:space="preserve">Start with </w:t>
+      </w:r>
+      <w:proofErr w:type="gramStart"/>
+      <w:r>
+        <w:t>letters ,</w:t>
+      </w:r>
+      <w:proofErr w:type="gramEnd"/>
+      <w:r>
+        <w:t xml:space="preserve"> _ , $</w:t>
+      </w:r>
+    </w:p>
+    <w:p>
+      <w:proofErr w:type="spellStart"/>
+      <w:proofErr w:type="gramStart"/>
+      <w:r>
+        <w:t>Cant</w:t>
+      </w:r>
+      <w:proofErr w:type="spellEnd"/>
+      <w:proofErr w:type="gramEnd"/>
+      <w:r>
+        <w:t xml:space="preserve"> start with numbers </w:t>
       </w:r>
     </w:p>
     <w:p>
@@ -436,12 +535,14 @@
           <w:numId w:val="3"/>
         </w:numPr>
       </w:pPr>
+      <w:proofErr w:type="spellStart"/>
       <w:r>
         <w:t>C</w:t>
       </w:r>
       <w:r>
         <w:t>onst</w:t>
       </w:r>
+      <w:proofErr w:type="spellEnd"/>
     </w:p>
     <w:p>
       <w:pPr>
@@ -508,22 +609,40 @@
           <w:bCs/>
           <w:u w:val="single"/>
         </w:rPr>
-        <w:t>To check the data type -Typ</w:t>
-      </w:r>
+        <w:t>To check the data type -</w:t>
+      </w:r>
+      <w:proofErr w:type="spellStart"/>
       <w:r>
         <w:rPr>
           <w:b/>
           <w:bCs/>
           <w:u w:val="single"/>
         </w:rPr>
-        <w:t xml:space="preserve">eOf: </w:t>
-      </w:r>
-    </w:p>
-    <w:p>
-      <w:pPr>
-        <w:rPr>
+        <w:t>Typ</w:t>
+      </w:r>
+      <w:r>
+        <w:rPr>
+          <w:b/>
+          <w:bCs/>
           <w:u w:val="single"/>
         </w:rPr>
+        <w:t>eOf</w:t>
+      </w:r>
+      <w:proofErr w:type="spellEnd"/>
+      <w:r>
+        <w:rPr>
+          <w:b/>
+          <w:bCs/>
+          <w:u w:val="single"/>
+        </w:rPr>
+        <w:t xml:space="preserve">: </w:t>
+      </w:r>
+    </w:p>
+    <w:p>
+      <w:pPr>
+        <w:rPr>
+          <w:u w:val="single"/>
+        </w:rPr>
       </w:pPr>
       <w:r>
         <w:rPr>
@@ -776,8 +895,13 @@
       </w:r>
     </w:p>
     <w:p>
-      <w:r>
-        <w:t>If : only one condition is possible.</w:t>
+      <w:proofErr w:type="gramStart"/>
+      <w:r>
+        <w:t>If :</w:t>
+      </w:r>
+      <w:proofErr w:type="gramEnd"/>
+      <w:r>
+        <w:t xml:space="preserve"> only one condition is possible.</w:t>
       </w:r>
     </w:p>
     <w:p>
@@ -856,6 +980,7 @@
         </w:rPr>
         <w:t>1)</w:t>
       </w:r>
+      <w:proofErr w:type="spellStart"/>
       <w:r>
         <w:rPr>
           <w:b/>
@@ -868,12 +993,41 @@
           <w:b/>
           <w:bCs/>
         </w:rPr>
-        <w:t>ithematic operators : + , - , *,</w:t>
-      </w:r>
-    </w:p>
-    <w:p>
-      <w:r>
-        <w:t>Divison - / (Q)</w:t>
+        <w:t>ithematic</w:t>
+      </w:r>
+      <w:proofErr w:type="spellEnd"/>
+      <w:r>
+        <w:rPr>
+          <w:b/>
+          <w:bCs/>
+        </w:rPr>
+        <w:t xml:space="preserve"> </w:t>
+      </w:r>
+      <w:proofErr w:type="gramStart"/>
+      <w:r>
+        <w:rPr>
+          <w:b/>
+          <w:bCs/>
+        </w:rPr>
+        <w:t>operators :</w:t>
+      </w:r>
+      <w:proofErr w:type="gramEnd"/>
+      <w:r>
+        <w:rPr>
+          <w:b/>
+          <w:bCs/>
+        </w:rPr>
+        <w:t xml:space="preserve"> + , - , *,</w:t>
+      </w:r>
+    </w:p>
+    <w:p>
+      <w:proofErr w:type="spellStart"/>
+      <w:r>
+        <w:t>Divison</w:t>
+      </w:r>
+      <w:proofErr w:type="spellEnd"/>
+      <w:r>
+        <w:t xml:space="preserve"> - / (Q)</w:t>
       </w:r>
     </w:p>
     <w:p>
@@ -908,7 +1062,23 @@
           <w:b/>
           <w:bCs/>
         </w:rPr>
-        <w:t xml:space="preserve"> &amp;&amp; , ||</w:t>
+        <w:t xml:space="preserve"> &amp;</w:t>
+      </w:r>
+      <w:proofErr w:type="gramStart"/>
+      <w:r>
+        <w:rPr>
+          <w:b/>
+          <w:bCs/>
+        </w:rPr>
+        <w:t>&amp; ,</w:t>
+      </w:r>
+      <w:proofErr w:type="gramEnd"/>
+      <w:r>
+        <w:rPr>
+          <w:b/>
+          <w:bCs/>
+        </w:rPr>
+        <w:t xml:space="preserve"> ||</w:t>
       </w:r>
     </w:p>
     <w:p>
@@ -937,7 +1107,23 @@
           <w:b/>
           <w:bCs/>
         </w:rPr>
-        <w:t xml:space="preserve">rs: &gt; ,&lt; , &lt;= , &gt;= , </w:t>
+        <w:t xml:space="preserve">rs: </w:t>
+      </w:r>
+      <w:proofErr w:type="gramStart"/>
+      <w:r>
+        <w:rPr>
+          <w:b/>
+          <w:bCs/>
+        </w:rPr>
+        <w:t>&gt; ,</w:t>
+      </w:r>
+      <w:proofErr w:type="gramEnd"/>
+      <w:r>
+        <w:rPr>
+          <w:b/>
+          <w:bCs/>
+        </w:rPr>
+        <w:t xml:space="preserve">&lt; , &lt;= , &gt;= , </w:t>
       </w:r>
       <w:r>
         <w:rPr>
@@ -1029,7 +1215,23 @@
           <w:b/>
           <w:bCs/>
         </w:rPr>
-        <w:t>4) Conditional operator ; Ternary operator(?)</w:t>
+        <w:t xml:space="preserve">4) Conditional </w:t>
+      </w:r>
+      <w:proofErr w:type="gramStart"/>
+      <w:r>
+        <w:rPr>
+          <w:b/>
+          <w:bCs/>
+        </w:rPr>
+        <w:t>operator ;</w:t>
+      </w:r>
+      <w:proofErr w:type="gramEnd"/>
+      <w:r>
+        <w:rPr>
+          <w:b/>
+          <w:bCs/>
+        </w:rPr>
+        <w:t xml:space="preserve"> Ternary operator(?)</w:t>
       </w:r>
     </w:p>
     <w:p>
@@ -1177,24 +1379,38 @@
       </w:r>
     </w:p>
     <w:p>
+      <w:proofErr w:type="gramStart"/>
       <w:r>
         <w:t>Switch :</w:t>
       </w:r>
-    </w:p>
-    <w:p>
+      <w:proofErr w:type="gramEnd"/>
+    </w:p>
+    <w:p>
+      <w:proofErr w:type="gramStart"/>
       <w:r>
         <w:t>Syntax :</w:t>
       </w:r>
-    </w:p>
-    <w:p>
-      <w:r>
-        <w:t>Switch(variable/expression){</w:t>
-      </w:r>
-    </w:p>
-    <w:p>
-      <w:r>
-        <w:t>Case value 1 :</w:t>
-      </w:r>
+      <w:proofErr w:type="gramEnd"/>
+    </w:p>
+    <w:p>
+      <w:r>
+        <w:t>Switch(variable/</w:t>
+      </w:r>
+      <w:proofErr w:type="gramStart"/>
+      <w:r>
+        <w:t>expression){</w:t>
+      </w:r>
+      <w:proofErr w:type="gramEnd"/>
+    </w:p>
+    <w:p>
+      <w:r>
+        <w:t xml:space="preserve">Case value </w:t>
+      </w:r>
+      <w:proofErr w:type="gramStart"/>
+      <w:r>
+        <w:t>1 :</w:t>
+      </w:r>
+      <w:proofErr w:type="gramEnd"/>
     </w:p>
     <w:p>
       <w:r>
@@ -1276,8 +1492,13 @@
     </w:p>
     <w:p>
       <w:r>
-        <w:t>Loops: Block of code several tyms</w:t>
-      </w:r>
+        <w:t xml:space="preserve">Loops: Block of code several </w:t>
+      </w:r>
+      <w:proofErr w:type="spellStart"/>
+      <w:r>
+        <w:t>tyms</w:t>
+      </w:r>
+      <w:proofErr w:type="spellEnd"/>
     </w:p>
     <w:p>
       <w:pPr>
@@ -1347,7 +1568,15 @@
     <w:p>
       <w:r>
         <w:lastRenderedPageBreak/>
-        <w:t>Syntax: for(initialization; condition ; update—expression){</w:t>
+        <w:t xml:space="preserve">Syntax: </w:t>
+      </w:r>
+      <w:proofErr w:type="gramStart"/>
+      <w:r>
+        <w:t>for(</w:t>
+      </w:r>
+      <w:proofErr w:type="gramEnd"/>
+      <w:r>
+        <w:t>initialization; condition ; update—expression){</w:t>
       </w:r>
     </w:p>
     <w:p>
@@ -1391,13 +1620,31 @@
       </w:r>
     </w:p>
     <w:p>
-      <w:r>
-        <w:t>Const a = ‘ramya’</w:t>
-      </w:r>
-    </w:p>
-    <w:p>
-      <w:r>
-        <w:t>For(let I in a){</w:t>
+      <w:proofErr w:type="spellStart"/>
+      <w:r>
+        <w:t>Const</w:t>
+      </w:r>
+      <w:proofErr w:type="spellEnd"/>
+      <w:r>
+        <w:t xml:space="preserve"> a = ‘</w:t>
+      </w:r>
+      <w:proofErr w:type="spellStart"/>
+      <w:r>
+        <w:t>ramya</w:t>
+      </w:r>
+      <w:proofErr w:type="spellEnd"/>
+      <w:r>
+        <w:t>’</w:t>
+      </w:r>
+    </w:p>
+    <w:p>
+      <w:proofErr w:type="gramStart"/>
+      <w:r>
+        <w:t>For(</w:t>
+      </w:r>
+      <w:proofErr w:type="gramEnd"/>
+      <w:r>
+        <w:t>let I in a){</w:t>
       </w:r>
     </w:p>
     <w:p>
@@ -1417,7 +1664,23 @@
     </w:p>
     <w:p>
       <w:r>
-        <w:t>We use while loop when we doesn’t know the no of iterations in advance</w:t>
+        <w:t xml:space="preserve">We use while loop when we </w:t>
+      </w:r>
+      <w:proofErr w:type="gramStart"/>
+      <w:r>
+        <w:t>doesn’t</w:t>
+      </w:r>
+      <w:proofErr w:type="gramEnd"/>
+      <w:r>
+        <w:t xml:space="preserve"> know the </w:t>
+      </w:r>
+      <w:proofErr w:type="spellStart"/>
+      <w:r>
+        <w:t>no</w:t>
+      </w:r>
+      <w:proofErr w:type="spellEnd"/>
+      <w:r>
+        <w:t xml:space="preserve"> of iterations in advance</w:t>
       </w:r>
     </w:p>
     <w:p>
@@ -1427,8 +1690,13 @@
     </w:p>
     <w:p>
       <w:r>
-        <w:t>While(condition){</w:t>
-      </w:r>
+        <w:t>While(condition</w:t>
+      </w:r>
+      <w:proofErr w:type="gramStart"/>
+      <w:r>
+        <w:t>){</w:t>
+      </w:r>
+      <w:proofErr w:type="gramEnd"/>
     </w:p>
     <w:p>
       <w:r>
@@ -1482,9 +1750,11 @@
       </w:r>
     </w:p>
     <w:p>
+      <w:proofErr w:type="gramStart"/>
       <w:r>
         <w:t>Do{</w:t>
       </w:r>
+      <w:proofErr w:type="gramEnd"/>
     </w:p>
     <w:p>
       <w:r>
@@ -1492,24 +1762,53 @@
       </w:r>
     </w:p>
     <w:p>
-      <w:r>
-        <w:t>}while(condition)</w:t>
-      </w:r>
-    </w:p>
-    <w:p>
-      <w:r>
-        <w:t>Break statement: if it matches with the condition it will stop executing.</w:t>
-      </w:r>
-    </w:p>
-    <w:p>
-      <w:r>
-        <w:t>Continue statement: if it matches with the condition it will skip that step and execute the remaining program</w:t>
+      <w:proofErr w:type="gramStart"/>
+      <w:r>
+        <w:t>}while</w:t>
+      </w:r>
+      <w:proofErr w:type="gramEnd"/>
+      <w:r>
+        <w:t>(condition)</w:t>
+      </w:r>
+    </w:p>
+    <w:p>
+      <w:r>
+        <w:t xml:space="preserve">Break statement: if it matches with the </w:t>
+      </w:r>
+      <w:proofErr w:type="gramStart"/>
+      <w:r>
+        <w:t>condition</w:t>
+      </w:r>
+      <w:proofErr w:type="gramEnd"/>
+      <w:r>
+        <w:t xml:space="preserve"> it will stop executing.</w:t>
+      </w:r>
+    </w:p>
+    <w:p>
+      <w:r>
+        <w:t xml:space="preserve">Continue statement: if it matches with the </w:t>
+      </w:r>
+      <w:proofErr w:type="gramStart"/>
+      <w:r>
+        <w:t>condition</w:t>
+      </w:r>
+      <w:proofErr w:type="gramEnd"/>
+      <w:r>
+        <w:t xml:space="preserve"> it will skip that step and execute the remaining program</w:t>
       </w:r>
     </w:p>
     <w:p/>
     <w:p>
       <w:r>
-        <w:t>Nested loops: A loop inside the another loop</w:t>
+        <w:t xml:space="preserve">Nested loops: A loop inside </w:t>
+      </w:r>
+      <w:proofErr w:type="gramStart"/>
+      <w:r>
+        <w:t>the another</w:t>
+      </w:r>
+      <w:proofErr w:type="gramEnd"/>
+      <w:r>
+        <w:t xml:space="preserve"> loop</w:t>
       </w:r>
     </w:p>
     <w:p>
@@ -1622,7 +1921,15 @@
     </w:p>
     <w:p>
       <w:r>
-        <w:t>A function without name , After we create a function without name and we assign it to a variable.</w:t>
+        <w:t xml:space="preserve">A function without </w:t>
+      </w:r>
+      <w:proofErr w:type="gramStart"/>
+      <w:r>
+        <w:t>name ,</w:t>
+      </w:r>
+      <w:proofErr w:type="gramEnd"/>
+      <w:r>
+        <w:t xml:space="preserve"> After we create a function without name and we assign it to a variable.</w:t>
       </w:r>
     </w:p>
     <w:p>
@@ -1635,7 +1942,15 @@
         <w:t>Sum = function(</w:t>
       </w:r>
       <w:r>
-        <w:t>n1,n2){</w:t>
+        <w:t>n</w:t>
+      </w:r>
+      <w:proofErr w:type="gramStart"/>
+      <w:r>
+        <w:t>1,n</w:t>
+      </w:r>
+      <w:proofErr w:type="gramEnd"/>
+      <w:r>
+        <w:t>2){</w:t>
       </w:r>
     </w:p>
     <w:p>
@@ -1655,7 +1970,15 @@
     </w:p>
     <w:p>
       <w:r>
-        <w:t>Console.log(sum(8,9))</w:t>
+        <w:t>Console.log(</w:t>
+      </w:r>
+      <w:proofErr w:type="gramStart"/>
+      <w:r>
+        <w:t>sum(</w:t>
+      </w:r>
+      <w:proofErr w:type="gramEnd"/>
+      <w:r>
+        <w:t>8,9))</w:t>
       </w:r>
     </w:p>
     <w:p>
@@ -1714,7 +2037,15 @@
     </w:p>
     <w:p>
       <w:r>
-        <w:t>Anonymous functions(lambda functions)</w:t>
+        <w:t xml:space="preserve">Anonymous </w:t>
+      </w:r>
+      <w:proofErr w:type="gramStart"/>
+      <w:r>
+        <w:t>functions(</w:t>
+      </w:r>
+      <w:proofErr w:type="gramEnd"/>
+      <w:r>
+        <w:t>lambda functions)</w:t>
       </w:r>
     </w:p>
     <w:p>
@@ -1756,13 +2087,21 @@
     </w:p>
     <w:p>
       <w:r>
-        <w:t>Asynchronous functions</w:t>
+        <w:t xml:space="preserve">Asynchronous </w:t>
+      </w:r>
+      <w:proofErr w:type="gramStart"/>
+      <w:r>
+        <w:t>functions</w:t>
       </w:r>
       <w:r>
         <w:t xml:space="preserve"> </w:t>
       </w:r>
       <w:r>
-        <w:t>:Asynchronous programming, on the other hand, allows multiple tasks to run independently of each other.</w:t>
+        <w:t>:Asynchronous</w:t>
+      </w:r>
+      <w:proofErr w:type="gramEnd"/>
+      <w:r>
+        <w:t xml:space="preserve"> programming, on the other hand, allows multiple tasks to run independently of each other.</w:t>
       </w:r>
     </w:p>
     <w:p/>
@@ -1783,7 +2122,15 @@
     </w:p>
     <w:p>
       <w:r>
-        <w:t xml:space="preserve">1)pending : still not completed---continuing </w:t>
+        <w:t>1)</w:t>
+      </w:r>
+      <w:proofErr w:type="gramStart"/>
+      <w:r>
+        <w:t>pending :</w:t>
+      </w:r>
+      <w:proofErr w:type="gramEnd"/>
+      <w:r>
+        <w:t xml:space="preserve"> still not completed---continuing </w:t>
       </w:r>
     </w:p>
     <w:p>
@@ -1861,17 +2208,46 @@
     </w:p>
     <w:p>
       <w:r>
-        <w:t>function mainFunction (callback){</w:t>
-      </w:r>
-    </w:p>
-    <w:p>
-      <w:r>
-        <w:t>            console.log("Executing main function: ");</w:t>
-      </w:r>
-    </w:p>
-    <w:p>
-      <w:r>
-        <w:t>            callback()</w:t>
+        <w:t xml:space="preserve">function </w:t>
+      </w:r>
+      <w:proofErr w:type="spellStart"/>
+      <w:r>
+        <w:t>mainFunction</w:t>
+      </w:r>
+      <w:proofErr w:type="spellEnd"/>
+      <w:r>
+        <w:t xml:space="preserve"> (callback</w:t>
+      </w:r>
+      <w:proofErr w:type="gramStart"/>
+      <w:r>
+        <w:t>){</w:t>
+      </w:r>
+      <w:proofErr w:type="gramEnd"/>
+    </w:p>
+    <w:p>
+      <w:r>
+        <w:t xml:space="preserve">            </w:t>
+      </w:r>
+      <w:proofErr w:type="gramStart"/>
+      <w:r>
+        <w:t>console.log(</w:t>
+      </w:r>
+      <w:proofErr w:type="gramEnd"/>
+      <w:r>
+        <w:t>"Executing main function: ");</w:t>
+      </w:r>
+    </w:p>
+    <w:p>
+      <w:r>
+        <w:t xml:space="preserve">            </w:t>
+      </w:r>
+      <w:proofErr w:type="gramStart"/>
+      <w:r>
+        <w:t>callback(</w:t>
+      </w:r>
+      <w:proofErr w:type="gramEnd"/>
+      <w:r>
+        <w:t>)</w:t>
       </w:r>
     </w:p>
     <w:p>
@@ -1881,12 +2257,33 @@
     </w:p>
     <w:p>
       <w:r>
-        <w:t>         function callbackFunction(){</w:t>
-      </w:r>
-    </w:p>
-    <w:p>
-      <w:r>
-        <w:t>            console.log("Callback function executed");</w:t>
+        <w:t xml:space="preserve">         function </w:t>
+      </w:r>
+      <w:proofErr w:type="spellStart"/>
+      <w:proofErr w:type="gramStart"/>
+      <w:r>
+        <w:t>callbackFunction</w:t>
+      </w:r>
+      <w:proofErr w:type="spellEnd"/>
+      <w:r>
+        <w:t>(</w:t>
+      </w:r>
+      <w:proofErr w:type="gramEnd"/>
+      <w:r>
+        <w:t>){</w:t>
+      </w:r>
+    </w:p>
+    <w:p>
+      <w:r>
+        <w:t xml:space="preserve">            </w:t>
+      </w:r>
+      <w:proofErr w:type="gramStart"/>
+      <w:r>
+        <w:t>console.log(</w:t>
+      </w:r>
+      <w:proofErr w:type="gramEnd"/>
+      <w:r>
+        <w:t>"Callback function executed");</w:t>
       </w:r>
     </w:p>
     <w:p>
@@ -1919,8 +2316,21 @@
           <w:numId w:val="9"/>
         </w:numPr>
       </w:pPr>
-      <w:r>
-        <w:t>mainFunction(callbackFunction);</w:t>
+      <w:proofErr w:type="spellStart"/>
+      <w:r>
+        <w:t>mainFunction</w:t>
+      </w:r>
+      <w:proofErr w:type="spellEnd"/>
+      <w:r>
+        <w:t>(</w:t>
+      </w:r>
+      <w:proofErr w:type="spellStart"/>
+      <w:r>
+        <w:t>callbackFunction</w:t>
+      </w:r>
+      <w:proofErr w:type="spellEnd"/>
+      <w:r>
+        <w:t>);</w:t>
       </w:r>
     </w:p>
     <w:p>
@@ -1931,8 +2341,13 @@
           <w:numId w:val="9"/>
         </w:numPr>
       </w:pPr>
-      <w:r>
-        <w:t>mainfunction takes a parameter callback</w:t>
+      <w:proofErr w:type="spellStart"/>
+      <w:r>
+        <w:t>mainfunction</w:t>
+      </w:r>
+      <w:proofErr w:type="spellEnd"/>
+      <w:r>
+        <w:t xml:space="preserve"> takes a parameter callback</w:t>
       </w:r>
     </w:p>
     <w:p>
@@ -1943,8 +2358,29 @@
           <w:numId w:val="9"/>
         </w:numPr>
       </w:pPr>
-      <w:r>
-        <w:t>callbackFunction is passed as an argument to mainfunction inside the mainfunction, the callback function</w:t>
+      <w:proofErr w:type="spellStart"/>
+      <w:r>
+        <w:t>callbackFunction</w:t>
+      </w:r>
+      <w:proofErr w:type="spellEnd"/>
+      <w:r>
+        <w:t xml:space="preserve"> is passed as an argument to </w:t>
+      </w:r>
+      <w:proofErr w:type="spellStart"/>
+      <w:r>
+        <w:t>mainfunction</w:t>
+      </w:r>
+      <w:proofErr w:type="spellEnd"/>
+      <w:r>
+        <w:t xml:space="preserve"> inside the </w:t>
+      </w:r>
+      <w:proofErr w:type="spellStart"/>
+      <w:r>
+        <w:t>mainfunction</w:t>
+      </w:r>
+      <w:proofErr w:type="spellEnd"/>
+      <w:r>
+        <w:t>, the callback function</w:t>
       </w:r>
     </w:p>
     <w:p/>
@@ -1973,8 +2409,21 @@
           <w:numId w:val="10"/>
         </w:numPr>
       </w:pPr>
-      <w:r>
-        <w:t>mainfunction(callbackFunction);</w:t>
+      <w:proofErr w:type="spellStart"/>
+      <w:r>
+        <w:t>mainfunction</w:t>
+      </w:r>
+      <w:proofErr w:type="spellEnd"/>
+      <w:r>
+        <w:t>(</w:t>
+      </w:r>
+      <w:proofErr w:type="spellStart"/>
+      <w:r>
+        <w:t>callbackFunction</w:t>
+      </w:r>
+      <w:proofErr w:type="spellEnd"/>
+      <w:r>
+        <w:t>);</w:t>
       </w:r>
     </w:p>
     <w:p>
@@ -1986,8 +2435,13 @@
         </w:numPr>
       </w:pPr>
       <w:r>
-        <w:t>it will execute the code inside the mainfunction</w:t>
-      </w:r>
+        <w:t xml:space="preserve">it will execute the code inside the </w:t>
+      </w:r>
+      <w:proofErr w:type="spellStart"/>
+      <w:r>
+        <w:t>mainfunction</w:t>
+      </w:r>
+      <w:proofErr w:type="spellEnd"/>
     </w:p>
     <w:p>
       <w:pPr>
@@ -2010,7 +2464,31 @@
         </w:numPr>
       </w:pPr>
       <w:r>
-        <w:t>then it reaches to callback() where it calls the function which is passed to the mainfunction(callbackFunction)</w:t>
+        <w:t xml:space="preserve">then it reaches to </w:t>
+      </w:r>
+      <w:proofErr w:type="gramStart"/>
+      <w:r>
+        <w:t>callback(</w:t>
+      </w:r>
+      <w:proofErr w:type="gramEnd"/>
+      <w:r>
+        <w:t xml:space="preserve">) where it calls the function which is passed to the </w:t>
+      </w:r>
+      <w:proofErr w:type="spellStart"/>
+      <w:r>
+        <w:t>mainfunction</w:t>
+      </w:r>
+      <w:proofErr w:type="spellEnd"/>
+      <w:r>
+        <w:t>(</w:t>
+      </w:r>
+      <w:proofErr w:type="spellStart"/>
+      <w:r>
+        <w:t>callbackFunction</w:t>
+      </w:r>
+      <w:proofErr w:type="spellEnd"/>
+      <w:r>
+        <w:t>)</w:t>
       </w:r>
     </w:p>
     <w:p>
@@ -2192,7 +2670,20 @@
     </w:p>
     <w:p>
       <w:r>
-        <w:t>-It uses the getElementById() method.</w:t>
+        <w:t xml:space="preserve">-It uses the </w:t>
+      </w:r>
+      <w:proofErr w:type="spellStart"/>
+      <w:proofErr w:type="gramStart"/>
+      <w:r>
+        <w:t>getElementById</w:t>
+      </w:r>
+      <w:proofErr w:type="spellEnd"/>
+      <w:r>
+        <w:t>(</w:t>
+      </w:r>
+      <w:proofErr w:type="gramEnd"/>
+      <w:r>
+        <w:t>) method.</w:t>
       </w:r>
     </w:p>
     <w:p>
@@ -2211,7 +2702,20 @@
     </w:p>
     <w:p>
       <w:r>
-        <w:t>-It uses the getElementsByCLassName() method.</w:t>
+        <w:t xml:space="preserve">-It uses the </w:t>
+      </w:r>
+      <w:proofErr w:type="spellStart"/>
+      <w:proofErr w:type="gramStart"/>
+      <w:r>
+        <w:t>getElementsByCLassName</w:t>
+      </w:r>
+      <w:proofErr w:type="spellEnd"/>
+      <w:r>
+        <w:t>(</w:t>
+      </w:r>
+      <w:proofErr w:type="gramEnd"/>
+      <w:r>
+        <w:t>) method.</w:t>
       </w:r>
     </w:p>
     <w:p>
@@ -2246,7 +2750,20 @@
     </w:p>
     <w:p>
       <w:r>
-        <w:t>-Is uses the getElementsByTagName() method.</w:t>
+        <w:t xml:space="preserve">-Is uses the </w:t>
+      </w:r>
+      <w:proofErr w:type="spellStart"/>
+      <w:proofErr w:type="gramStart"/>
+      <w:r>
+        <w:t>getElementsByTagName</w:t>
+      </w:r>
+      <w:proofErr w:type="spellEnd"/>
+      <w:r>
+        <w:t>(</w:t>
+      </w:r>
+      <w:proofErr w:type="gramEnd"/>
+      <w:r>
+        <w:t>) method.</w:t>
       </w:r>
     </w:p>
     <w:p>
@@ -2265,17 +2782,51 @@
     </w:p>
     <w:p>
       <w:r>
-        <w:t>-The document query selector method selects a HTML elements by tag name, by id, by class name</w:t>
-      </w:r>
-    </w:p>
-    <w:p>
-      <w:r>
-        <w:t xml:space="preserve">-QuerySelector(): It can be </w:t>
-      </w:r>
-    </w:p>
-    <w:p>
-      <w:r>
-        <w:t>-QuerySelectorAll(): It selects all the html elements by its class name and tag name.</w:t>
+        <w:t xml:space="preserve">-The document query selector method selects a </w:t>
+      </w:r>
+      <w:proofErr w:type="gramStart"/>
+      <w:r>
+        <w:t>HTML elements</w:t>
+      </w:r>
+      <w:proofErr w:type="gramEnd"/>
+      <w:r>
+        <w:t xml:space="preserve"> by tag name, by id, by class name</w:t>
+      </w:r>
+    </w:p>
+    <w:p>
+      <w:r>
+        <w:t>-</w:t>
+      </w:r>
+      <w:proofErr w:type="spellStart"/>
+      <w:proofErr w:type="gramStart"/>
+      <w:r>
+        <w:t>QuerySelector</w:t>
+      </w:r>
+      <w:proofErr w:type="spellEnd"/>
+      <w:r>
+        <w:t>(</w:t>
+      </w:r>
+      <w:proofErr w:type="gramEnd"/>
+      <w:r>
+        <w:t xml:space="preserve">): It can be </w:t>
+      </w:r>
+    </w:p>
+    <w:p>
+      <w:r>
+        <w:t>-</w:t>
+      </w:r>
+      <w:proofErr w:type="spellStart"/>
+      <w:proofErr w:type="gramStart"/>
+      <w:r>
+        <w:t>QuerySelectorAll</w:t>
+      </w:r>
+      <w:proofErr w:type="spellEnd"/>
+      <w:r>
+        <w:t>(</w:t>
+      </w:r>
+      <w:proofErr w:type="gramEnd"/>
+      <w:r>
+        <w:t>): It selects all the html elements by its class name and tag name.</w:t>
       </w:r>
     </w:p>
     <w:p>
@@ -2315,27 +2866,121 @@
     </w:p>
     <w:p>
       <w:r>
-        <w:t xml:space="preserve">        const titles=['sai','sam','rahul']</w:t>
-      </w:r>
-    </w:p>
-    <w:p>
-      <w:r>
-        <w:t xml:space="preserve">        for(let i=0;i&lt;titles.length;i++){</w:t>
-      </w:r>
-    </w:p>
-    <w:p>
-      <w:r>
-        <w:t xml:space="preserve">            let title=document.createElement("h1")</w:t>
-      </w:r>
-    </w:p>
-    <w:p>
-      <w:r>
-        <w:t xml:space="preserve">            title.className="a"</w:t>
-      </w:r>
-    </w:p>
-    <w:p>
-      <w:r>
-        <w:t xml:space="preserve">            title.textContent=titles[i]</w:t>
+        <w:t xml:space="preserve">        </w:t>
+      </w:r>
+      <w:proofErr w:type="spellStart"/>
+      <w:r>
+        <w:t>const</w:t>
+      </w:r>
+      <w:proofErr w:type="spellEnd"/>
+      <w:r>
+        <w:t xml:space="preserve"> titles=['</w:t>
+      </w:r>
+      <w:proofErr w:type="spellStart"/>
+      <w:r>
+        <w:t>sai</w:t>
+      </w:r>
+      <w:proofErr w:type="spellEnd"/>
+      <w:r>
+        <w:t>','</w:t>
+      </w:r>
+      <w:proofErr w:type="spellStart"/>
+      <w:r>
+        <w:t>sam</w:t>
+      </w:r>
+      <w:proofErr w:type="spellEnd"/>
+      <w:r>
+        <w:t>','</w:t>
+      </w:r>
+      <w:proofErr w:type="spellStart"/>
+      <w:r>
+        <w:t>rahul</w:t>
+      </w:r>
+      <w:proofErr w:type="spellEnd"/>
+      <w:r>
+        <w:t>']</w:t>
+      </w:r>
+    </w:p>
+    <w:p>
+      <w:r>
+        <w:t xml:space="preserve">        </w:t>
+      </w:r>
+      <w:proofErr w:type="gramStart"/>
+      <w:r>
+        <w:t>for(</w:t>
+      </w:r>
+      <w:proofErr w:type="gramEnd"/>
+      <w:r>
+        <w:t xml:space="preserve">let </w:t>
+      </w:r>
+      <w:proofErr w:type="spellStart"/>
+      <w:r>
+        <w:t>i</w:t>
+      </w:r>
+      <w:proofErr w:type="spellEnd"/>
+      <w:r>
+        <w:t>=0;i&lt;</w:t>
+      </w:r>
+      <w:proofErr w:type="spellStart"/>
+      <w:r>
+        <w:t>titles.length;i</w:t>
+      </w:r>
+      <w:proofErr w:type="spellEnd"/>
+      <w:r>
+        <w:t>++){</w:t>
+      </w:r>
+    </w:p>
+    <w:p>
+      <w:r>
+        <w:t xml:space="preserve">            let title=</w:t>
+      </w:r>
+      <w:proofErr w:type="spellStart"/>
+      <w:proofErr w:type="gramStart"/>
+      <w:r>
+        <w:t>document.createElement</w:t>
+      </w:r>
+      <w:proofErr w:type="spellEnd"/>
+      <w:proofErr w:type="gramEnd"/>
+      <w:r>
+        <w:t>("h1")</w:t>
+      </w:r>
+    </w:p>
+    <w:p>
+      <w:r>
+        <w:t xml:space="preserve">            </w:t>
+      </w:r>
+      <w:proofErr w:type="spellStart"/>
+      <w:proofErr w:type="gramStart"/>
+      <w:r>
+        <w:t>title.className</w:t>
+      </w:r>
+      <w:proofErr w:type="spellEnd"/>
+      <w:proofErr w:type="gramEnd"/>
+      <w:r>
+        <w:t>="a"</w:t>
+      </w:r>
+    </w:p>
+    <w:p>
+      <w:r>
+        <w:t xml:space="preserve">            </w:t>
+      </w:r>
+      <w:proofErr w:type="spellStart"/>
+      <w:proofErr w:type="gramStart"/>
+      <w:r>
+        <w:t>title.textContent</w:t>
+      </w:r>
+      <w:proofErr w:type="spellEnd"/>
+      <w:proofErr w:type="gramEnd"/>
+      <w:r>
+        <w:t>=titles[</w:t>
+      </w:r>
+      <w:proofErr w:type="spellStart"/>
+      <w:r>
+        <w:t>i</w:t>
+      </w:r>
+      <w:proofErr w:type="spellEnd"/>
+      <w:r>
+        <w:t>]</w:t>
       </w:r>
     </w:p>
     <w:p>
@@ -2365,23 +3010,82 @@
     </w:p>
     <w:p>
       <w:r>
-        <w:t xml:space="preserve">        for(let i=0;i&lt;3;i++){</w:t>
-      </w:r>
-    </w:p>
-    <w:p>
-      <w:r>
-        <w:t xml:space="preserve">            title=document.createElement("h2")</w:t>
-      </w:r>
-    </w:p>
-    <w:p>
-      <w:r>
-        <w:t xml:space="preserve">            title.className="tt"</w:t>
-      </w:r>
-    </w:p>
-    <w:p>
-      <w:r>
-        <w:t xml:space="preserve">            title.textContent=i</w:t>
-      </w:r>
+        <w:t xml:space="preserve">        </w:t>
+      </w:r>
+      <w:proofErr w:type="gramStart"/>
+      <w:r>
+        <w:t>for(</w:t>
+      </w:r>
+      <w:proofErr w:type="gramEnd"/>
+      <w:r>
+        <w:t xml:space="preserve">let </w:t>
+      </w:r>
+      <w:proofErr w:type="spellStart"/>
+      <w:r>
+        <w:t>i</w:t>
+      </w:r>
+      <w:proofErr w:type="spellEnd"/>
+      <w:r>
+        <w:t>=0;i&lt;3;i++){</w:t>
+      </w:r>
+    </w:p>
+    <w:p>
+      <w:r>
+        <w:t xml:space="preserve">            title=</w:t>
+      </w:r>
+      <w:proofErr w:type="spellStart"/>
+      <w:proofErr w:type="gramStart"/>
+      <w:r>
+        <w:t>document.createElement</w:t>
+      </w:r>
+      <w:proofErr w:type="spellEnd"/>
+      <w:proofErr w:type="gramEnd"/>
+      <w:r>
+        <w:t>("h2")</w:t>
+      </w:r>
+    </w:p>
+    <w:p>
+      <w:r>
+        <w:t xml:space="preserve">            </w:t>
+      </w:r>
+      <w:proofErr w:type="spellStart"/>
+      <w:proofErr w:type="gramStart"/>
+      <w:r>
+        <w:t>title.className</w:t>
+      </w:r>
+      <w:proofErr w:type="spellEnd"/>
+      <w:proofErr w:type="gramEnd"/>
+      <w:r>
+        <w:t>="</w:t>
+      </w:r>
+      <w:proofErr w:type="spellStart"/>
+      <w:r>
+        <w:t>tt</w:t>
+      </w:r>
+      <w:proofErr w:type="spellEnd"/>
+      <w:r>
+        <w:t>"</w:t>
+      </w:r>
+    </w:p>
+    <w:p>
+      <w:r>
+        <w:t xml:space="preserve">            </w:t>
+      </w:r>
+      <w:proofErr w:type="spellStart"/>
+      <w:proofErr w:type="gramStart"/>
+      <w:r>
+        <w:t>title.textContent</w:t>
+      </w:r>
+      <w:proofErr w:type="spellEnd"/>
+      <w:proofErr w:type="gramEnd"/>
+      <w:r>
+        <w:t>=</w:t>
+      </w:r>
+      <w:proofErr w:type="spellStart"/>
+      <w:r>
+        <w:t>i</w:t>
+      </w:r>
+      <w:proofErr w:type="spellEnd"/>
     </w:p>
     <w:p>
       <w:r>
@@ -2411,7 +3115,15 @@
     </w:p>
     <w:p>
       <w:r>
-        <w:t xml:space="preserve">    &lt;ul&gt;</w:t>
+        <w:t xml:space="preserve">    &lt;</w:t>
+      </w:r>
+      <w:proofErr w:type="spellStart"/>
+      <w:r>
+        <w:t>ul</w:t>
+      </w:r>
+      <w:proofErr w:type="spellEnd"/>
+      <w:r>
+        <w:t>&gt;</w:t>
       </w:r>
     </w:p>
     <w:p>
@@ -2431,7 +3143,15 @@
     </w:p>
     <w:p>
       <w:r>
-        <w:t xml:space="preserve">    &lt;/ul&gt;</w:t>
+        <w:t xml:space="preserve">    &lt;/</w:t>
+      </w:r>
+      <w:proofErr w:type="spellStart"/>
+      <w:r>
+        <w:t>ul</w:t>
+      </w:r>
+      <w:proofErr w:type="spellEnd"/>
+      <w:r>
+        <w:t>&gt;</w:t>
       </w:r>
     </w:p>
     <w:p>
@@ -2441,27 +3161,118 @@
     </w:p>
     <w:p>
       <w:r>
-        <w:t xml:space="preserve">        const ul=document.querySelector('ul')</w:t>
-      </w:r>
-    </w:p>
-    <w:p>
-      <w:r>
-        <w:t xml:space="preserve">        const lists=document.querySelectorAll('li')</w:t>
-      </w:r>
-    </w:p>
-    <w:p>
-      <w:r>
-        <w:t xml:space="preserve">        for(const list of lists){</w:t>
-      </w:r>
-    </w:p>
-    <w:p>
-      <w:r>
-        <w:t xml:space="preserve">            console.log(Removing ${list.textContent})</w:t>
-      </w:r>
-    </w:p>
-    <w:p>
-      <w:r>
-        <w:t xml:space="preserve">            ul.removeChild(list)</w:t>
+        <w:t xml:space="preserve">        </w:t>
+      </w:r>
+      <w:proofErr w:type="spellStart"/>
+      <w:r>
+        <w:t>const</w:t>
+      </w:r>
+      <w:proofErr w:type="spellEnd"/>
+      <w:r>
+        <w:t xml:space="preserve"> </w:t>
+      </w:r>
+      <w:proofErr w:type="spellStart"/>
+      <w:r>
+        <w:t>ul</w:t>
+      </w:r>
+      <w:proofErr w:type="spellEnd"/>
+      <w:r>
+        <w:t>=</w:t>
+      </w:r>
+      <w:proofErr w:type="spellStart"/>
+      <w:proofErr w:type="gramStart"/>
+      <w:r>
+        <w:t>document.querySelector</w:t>
+      </w:r>
+      <w:proofErr w:type="spellEnd"/>
+      <w:proofErr w:type="gramEnd"/>
+      <w:r>
+        <w:t>('</w:t>
+      </w:r>
+      <w:proofErr w:type="spellStart"/>
+      <w:r>
+        <w:t>ul</w:t>
+      </w:r>
+      <w:proofErr w:type="spellEnd"/>
+      <w:r>
+        <w:t>')</w:t>
+      </w:r>
+    </w:p>
+    <w:p>
+      <w:r>
+        <w:t xml:space="preserve">        </w:t>
+      </w:r>
+      <w:proofErr w:type="spellStart"/>
+      <w:r>
+        <w:t>const</w:t>
+      </w:r>
+      <w:proofErr w:type="spellEnd"/>
+      <w:r>
+        <w:t xml:space="preserve"> lists=</w:t>
+      </w:r>
+      <w:proofErr w:type="spellStart"/>
+      <w:proofErr w:type="gramStart"/>
+      <w:r>
+        <w:t>document.querySelectorAll</w:t>
+      </w:r>
+      <w:proofErr w:type="spellEnd"/>
+      <w:proofErr w:type="gramEnd"/>
+      <w:r>
+        <w:t>('li')</w:t>
+      </w:r>
+    </w:p>
+    <w:p>
+      <w:r>
+        <w:t xml:space="preserve">        </w:t>
+      </w:r>
+      <w:proofErr w:type="gramStart"/>
+      <w:r>
+        <w:t>for(</w:t>
+      </w:r>
+      <w:proofErr w:type="spellStart"/>
+      <w:proofErr w:type="gramEnd"/>
+      <w:r>
+        <w:t>const</w:t>
+      </w:r>
+      <w:proofErr w:type="spellEnd"/>
+      <w:r>
+        <w:t xml:space="preserve"> list of lists){</w:t>
+      </w:r>
+    </w:p>
+    <w:p>
+      <w:r>
+        <w:t xml:space="preserve">            </w:t>
+      </w:r>
+      <w:proofErr w:type="gramStart"/>
+      <w:r>
+        <w:t>console.log(</w:t>
+      </w:r>
+      <w:proofErr w:type="gramEnd"/>
+      <w:r>
+        <w:t>Removing ${</w:t>
+      </w:r>
+      <w:proofErr w:type="spellStart"/>
+      <w:r>
+        <w:t>list.textContent</w:t>
+      </w:r>
+      <w:proofErr w:type="spellEnd"/>
+      <w:r>
+        <w:t>})</w:t>
+      </w:r>
+    </w:p>
+    <w:p>
+      <w:r>
+        <w:t xml:space="preserve">            </w:t>
+      </w:r>
+      <w:proofErr w:type="spellStart"/>
+      <w:proofErr w:type="gramStart"/>
+      <w:r>
+        <w:t>ul.removeChild</w:t>
+      </w:r>
+      <w:proofErr w:type="spellEnd"/>
+      <w:proofErr w:type="gramEnd"/>
+      <w:r>
+        <w:t>(list)</w:t>
       </w:r>
     </w:p>
     <w:p>
@@ -2481,7 +3292,15 @@
     </w:p>
     <w:p>
       <w:r>
-        <w:t>-append(): To append new element to the parent node.</w:t>
+        <w:t>-</w:t>
+      </w:r>
+      <w:proofErr w:type="gramStart"/>
+      <w:r>
+        <w:t>append(</w:t>
+      </w:r>
+      <w:proofErr w:type="gramEnd"/>
+      <w:r>
+        <w:t>): To append new element to the parent node.</w:t>
       </w:r>
     </w:p>
     <w:p>
@@ -2491,7 +3310,15 @@
     </w:p>
     <w:p>
       <w:r>
-        <w:t xml:space="preserve">        &lt;h1&gt;sia&lt;/h1&gt;</w:t>
+        <w:t xml:space="preserve">        &lt;h1&gt;</w:t>
+      </w:r>
+      <w:proofErr w:type="spellStart"/>
+      <w:r>
+        <w:t>sia</w:t>
+      </w:r>
+      <w:proofErr w:type="spellEnd"/>
+      <w:r>
+        <w:t>&lt;/h1&gt;</w:t>
       </w:r>
     </w:p>
     <w:p>
@@ -2516,7 +3343,15 @@
     </w:p>
     <w:p>
       <w:r>
-        <w:t xml:space="preserve">        &lt;h1&gt;sam&lt;/h1&gt;</w:t>
+        <w:t xml:space="preserve">        &lt;h1&gt;</w:t>
+      </w:r>
+      <w:proofErr w:type="spellStart"/>
+      <w:r>
+        <w:t>sam</w:t>
+      </w:r>
+      <w:proofErr w:type="spellEnd"/>
+      <w:r>
+        <w:t>&lt;/h1&gt;</w:t>
       </w:r>
     </w:p>
     <w:p>
@@ -2531,12 +3366,32 @@
     </w:p>
     <w:p>
       <w:r>
-        <w:t xml:space="preserve">        let n=document.createElement("h2")</w:t>
-      </w:r>
-    </w:p>
-    <w:p>
-      <w:r>
-        <w:t xml:space="preserve">        n.textContent="Sai is the team leader"</w:t>
+        <w:t xml:space="preserve">        let n=</w:t>
+      </w:r>
+      <w:proofErr w:type="spellStart"/>
+      <w:proofErr w:type="gramStart"/>
+      <w:r>
+        <w:t>document.createElement</w:t>
+      </w:r>
+      <w:proofErr w:type="spellEnd"/>
+      <w:proofErr w:type="gramEnd"/>
+      <w:r>
+        <w:t>("h2")</w:t>
+      </w:r>
+    </w:p>
+    <w:p>
+      <w:r>
+        <w:t xml:space="preserve">        </w:t>
+      </w:r>
+      <w:proofErr w:type="spellStart"/>
+      <w:proofErr w:type="gramStart"/>
+      <w:r>
+        <w:t>n.textContent</w:t>
+      </w:r>
+      <w:proofErr w:type="spellEnd"/>
+      <w:proofErr w:type="gramEnd"/>
+      <w:r>
+        <w:t>="Sai is the team leader"</w:t>
       </w:r>
     </w:p>
     <w:p>
@@ -2546,12 +3401,32 @@
     </w:p>
     <w:p>
       <w:r>
-        <w:t xml:space="preserve">        let p=document.getElementById("b")</w:t>
-      </w:r>
-    </w:p>
-    <w:p>
-      <w:r>
-        <w:t xml:space="preserve">        console.log(p.innerText)</w:t>
+        <w:t xml:space="preserve">        let p=</w:t>
+      </w:r>
+      <w:proofErr w:type="spellStart"/>
+      <w:proofErr w:type="gramStart"/>
+      <w:r>
+        <w:t>document.getElementById</w:t>
+      </w:r>
+      <w:proofErr w:type="spellEnd"/>
+      <w:proofErr w:type="gramEnd"/>
+      <w:r>
+        <w:t>("b")</w:t>
+      </w:r>
+    </w:p>
+    <w:p>
+      <w:r>
+        <w:t xml:space="preserve">        console.log(</w:t>
+      </w:r>
+      <w:proofErr w:type="spellStart"/>
+      <w:proofErr w:type="gramStart"/>
+      <w:r>
+        <w:t>p.innerText</w:t>
+      </w:r>
+      <w:proofErr w:type="spellEnd"/>
+      <w:proofErr w:type="gramEnd"/>
+      <w:r>
+        <w:t>)</w:t>
       </w:r>
     </w:p>
     <w:p>
@@ -2562,7 +3437,17 @@
     </w:p>
     <w:p>
       <w:r>
-        <w:t xml:space="preserve">        p.appendChild(n)</w:t>
+        <w:t xml:space="preserve">        </w:t>
+      </w:r>
+      <w:proofErr w:type="spellStart"/>
+      <w:proofErr w:type="gramStart"/>
+      <w:r>
+        <w:t>p.appendChild</w:t>
+      </w:r>
+      <w:proofErr w:type="spellEnd"/>
+      <w:proofErr w:type="gramEnd"/>
+      <w:r>
+        <w:t>(n)</w:t>
       </w:r>
     </w:p>
     <w:p>
@@ -2577,7 +3462,17 @@
     </w:p>
     <w:p>
       <w:r>
-        <w:t xml:space="preserve">        console.log(p.innerText)</w:t>
+        <w:t xml:space="preserve">        console.log(</w:t>
+      </w:r>
+      <w:proofErr w:type="spellStart"/>
+      <w:proofErr w:type="gramStart"/>
+      <w:r>
+        <w:t>p.innerText</w:t>
+      </w:r>
+      <w:proofErr w:type="spellEnd"/>
+      <w:proofErr w:type="gramEnd"/>
+      <w:r>
+        <w:t>)</w:t>
       </w:r>
     </w:p>
     <w:p>
@@ -2597,8 +3492,18 @@
       </w:r>
     </w:p>
     <w:p>
-      <w:r>
-        <w:t>InsertBefore():</w:t>
+      <w:proofErr w:type="spellStart"/>
+      <w:proofErr w:type="gramStart"/>
+      <w:r>
+        <w:t>InsertBefore</w:t>
+      </w:r>
+      <w:proofErr w:type="spellEnd"/>
+      <w:r>
+        <w:t>(</w:t>
+      </w:r>
+      <w:proofErr w:type="gramEnd"/>
+      <w:r>
+        <w:t>):</w:t>
       </w:r>
     </w:p>
     <w:p>
@@ -2618,7 +3523,15 @@
     </w:p>
     <w:p>
       <w:r>
-        <w:t xml:space="preserve">        &lt;h1&gt;sia&lt;/h1&gt;</w:t>
+        <w:t xml:space="preserve">        &lt;h1&gt;</w:t>
+      </w:r>
+      <w:proofErr w:type="spellStart"/>
+      <w:r>
+        <w:t>sia</w:t>
+      </w:r>
+      <w:proofErr w:type="spellEnd"/>
+      <w:r>
+        <w:t>&lt;/h1&gt;</w:t>
       </w:r>
     </w:p>
     <w:p>
@@ -2643,7 +3556,15 @@
     </w:p>
     <w:p>
       <w:r>
-        <w:t xml:space="preserve">        &lt;h1&gt;sam&lt;/h1&gt;</w:t>
+        <w:t xml:space="preserve">        &lt;h1&gt;</w:t>
+      </w:r>
+      <w:proofErr w:type="spellStart"/>
+      <w:r>
+        <w:t>sam</w:t>
+      </w:r>
+      <w:proofErr w:type="spellEnd"/>
+      <w:r>
+        <w:t>&lt;/h1&gt;</w:t>
       </w:r>
     </w:p>
     <w:p>
@@ -2658,27 +3579,85 @@
     </w:p>
     <w:p>
       <w:r>
-        <w:t xml:space="preserve">        let n=document.createElement("h2")</w:t>
-      </w:r>
-    </w:p>
-    <w:p>
-      <w:r>
-        <w:t xml:space="preserve">        n.textContent="Rahul"</w:t>
-      </w:r>
-    </w:p>
-    <w:p>
-      <w:r>
-        <w:t xml:space="preserve">        let p=document.getElementById('a')</w:t>
-      </w:r>
-    </w:p>
-    <w:p>
-      <w:r>
-        <w:t xml:space="preserve">        let l=document.getElementById('r')</w:t>
-      </w:r>
-    </w:p>
-    <w:p>
-      <w:r>
-        <w:t xml:space="preserve">        p.insertBefore(n,l)</w:t>
+        <w:t xml:space="preserve">        let n=</w:t>
+      </w:r>
+      <w:proofErr w:type="spellStart"/>
+      <w:proofErr w:type="gramStart"/>
+      <w:r>
+        <w:t>document.createElement</w:t>
+      </w:r>
+      <w:proofErr w:type="spellEnd"/>
+      <w:proofErr w:type="gramEnd"/>
+      <w:r>
+        <w:t>("h2")</w:t>
+      </w:r>
+    </w:p>
+    <w:p>
+      <w:r>
+        <w:t xml:space="preserve">        </w:t>
+      </w:r>
+      <w:proofErr w:type="spellStart"/>
+      <w:proofErr w:type="gramStart"/>
+      <w:r>
+        <w:t>n.textContent</w:t>
+      </w:r>
+      <w:proofErr w:type="spellEnd"/>
+      <w:proofErr w:type="gramEnd"/>
+      <w:r>
+        <w:t>="Rahul"</w:t>
+      </w:r>
+    </w:p>
+    <w:p>
+      <w:r>
+        <w:t xml:space="preserve">        let p=</w:t>
+      </w:r>
+      <w:proofErr w:type="spellStart"/>
+      <w:proofErr w:type="gramStart"/>
+      <w:r>
+        <w:t>document.getElementById</w:t>
+      </w:r>
+      <w:proofErr w:type="spellEnd"/>
+      <w:proofErr w:type="gramEnd"/>
+      <w:r>
+        <w:t>('a')</w:t>
+      </w:r>
+    </w:p>
+    <w:p>
+      <w:r>
+        <w:t xml:space="preserve">        let l=</w:t>
+      </w:r>
+      <w:proofErr w:type="spellStart"/>
+      <w:proofErr w:type="gramStart"/>
+      <w:r>
+        <w:t>document.getElementById</w:t>
+      </w:r>
+      <w:proofErr w:type="spellEnd"/>
+      <w:proofErr w:type="gramEnd"/>
+      <w:r>
+        <w:t>('r')</w:t>
+      </w:r>
+    </w:p>
+    <w:p>
+      <w:r>
+        <w:t xml:space="preserve">        </w:t>
+      </w:r>
+      <w:proofErr w:type="spellStart"/>
+      <w:proofErr w:type="gramStart"/>
+      <w:r>
+        <w:t>p.insertBefore</w:t>
+      </w:r>
+      <w:proofErr w:type="spellEnd"/>
+      <w:proofErr w:type="gramEnd"/>
+      <w:r>
+        <w:t>(</w:t>
+      </w:r>
+      <w:proofErr w:type="spellStart"/>
+      <w:r>
+        <w:t>n,l</w:t>
+      </w:r>
+      <w:proofErr w:type="spellEnd"/>
+      <w:r>
+        <w:t>)</w:t>
       </w:r>
     </w:p>
     <w:p>
@@ -2698,7 +3677,15 @@
     </w:p>
     <w:p>
       <w:r>
-        <w:t xml:space="preserve">        &lt;h1 id="c"&gt;sia&lt;/h1&gt;</w:t>
+        <w:t xml:space="preserve">        &lt;h1 id="c"&gt;</w:t>
+      </w:r>
+      <w:proofErr w:type="spellStart"/>
+      <w:r>
+        <w:t>sia</w:t>
+      </w:r>
+      <w:proofErr w:type="spellEnd"/>
+      <w:r>
+        <w:t>&lt;/h1&gt;</w:t>
       </w:r>
     </w:p>
     <w:p>
@@ -2724,7 +3711,15 @@
     </w:p>
     <w:p>
       <w:r>
-        <w:t xml:space="preserve">        &lt;h1&gt;sam&lt;/h1&gt;</w:t>
+        <w:t xml:space="preserve">        &lt;h1&gt;</w:t>
+      </w:r>
+      <w:proofErr w:type="spellStart"/>
+      <w:r>
+        <w:t>sam</w:t>
+      </w:r>
+      <w:proofErr w:type="spellEnd"/>
+      <w:r>
+        <w:t>&lt;/h1&gt;</w:t>
       </w:r>
     </w:p>
     <w:p>
@@ -2739,27 +3734,93 @@
     </w:p>
     <w:p>
       <w:r>
-        <w:t xml:space="preserve">        let nc=document.createElement("h1")</w:t>
-      </w:r>
-    </w:p>
-    <w:p>
-      <w:r>
-        <w:t xml:space="preserve">        nc.innerText="Chandana"</w:t>
-      </w:r>
-    </w:p>
-    <w:p>
-      <w:r>
-        <w:t xml:space="preserve">        let pc=document.getElementById('a')</w:t>
-      </w:r>
-    </w:p>
-    <w:p>
-      <w:r>
-        <w:t xml:space="preserve">        let lc=document.getElementById('c')</w:t>
-      </w:r>
-    </w:p>
-    <w:p>
-      <w:r>
-        <w:t xml:space="preserve">        pc.insertBefore(nc,lc)</w:t>
+        <w:t xml:space="preserve">        let </w:t>
+      </w:r>
+      <w:proofErr w:type="spellStart"/>
+      <w:r>
+        <w:t>nc</w:t>
+      </w:r>
+      <w:proofErr w:type="spellEnd"/>
+      <w:r>
+        <w:t>=</w:t>
+      </w:r>
+      <w:proofErr w:type="spellStart"/>
+      <w:proofErr w:type="gramStart"/>
+      <w:r>
+        <w:t>document.createElement</w:t>
+      </w:r>
+      <w:proofErr w:type="spellEnd"/>
+      <w:proofErr w:type="gramEnd"/>
+      <w:r>
+        <w:t>("h1")</w:t>
+      </w:r>
+    </w:p>
+    <w:p>
+      <w:r>
+        <w:t xml:space="preserve">        </w:t>
+      </w:r>
+      <w:proofErr w:type="spellStart"/>
+      <w:proofErr w:type="gramStart"/>
+      <w:r>
+        <w:t>nc.innerText</w:t>
+      </w:r>
+      <w:proofErr w:type="spellEnd"/>
+      <w:proofErr w:type="gramEnd"/>
+      <w:r>
+        <w:t>="Chandana"</w:t>
+      </w:r>
+    </w:p>
+    <w:p>
+      <w:r>
+        <w:t xml:space="preserve">        let pc=</w:t>
+      </w:r>
+      <w:proofErr w:type="spellStart"/>
+      <w:proofErr w:type="gramStart"/>
+      <w:r>
+        <w:t>document.getElementById</w:t>
+      </w:r>
+      <w:proofErr w:type="spellEnd"/>
+      <w:proofErr w:type="gramEnd"/>
+      <w:r>
+        <w:t>('a')</w:t>
+      </w:r>
+    </w:p>
+    <w:p>
+      <w:r>
+        <w:t xml:space="preserve">        let lc=</w:t>
+      </w:r>
+      <w:proofErr w:type="spellStart"/>
+      <w:proofErr w:type="gramStart"/>
+      <w:r>
+        <w:t>document.getElementById</w:t>
+      </w:r>
+      <w:proofErr w:type="spellEnd"/>
+      <w:proofErr w:type="gramEnd"/>
+      <w:r>
+        <w:t>('c')</w:t>
+      </w:r>
+    </w:p>
+    <w:p>
+      <w:r>
+        <w:t xml:space="preserve">        </w:t>
+      </w:r>
+      <w:proofErr w:type="spellStart"/>
+      <w:proofErr w:type="gramStart"/>
+      <w:r>
+        <w:t>pc.insertBefore</w:t>
+      </w:r>
+      <w:proofErr w:type="spellEnd"/>
+      <w:proofErr w:type="gramEnd"/>
+      <w:r>
+        <w:t>(</w:t>
+      </w:r>
+      <w:proofErr w:type="spellStart"/>
+      <w:r>
+        <w:t>nc,lc</w:t>
+      </w:r>
+      <w:proofErr w:type="spellEnd"/>
+      <w:r>
+        <w:t>)</w:t>
       </w:r>
     </w:p>
     <w:p>
@@ -2774,27 +3835,85 @@
     </w:p>
     <w:p>
       <w:r>
-        <w:t xml:space="preserve">        let n=document.createElement("h2")</w:t>
-      </w:r>
-    </w:p>
-    <w:p>
-      <w:r>
-        <w:t xml:space="preserve">        n.innerText="Rahul"</w:t>
-      </w:r>
-    </w:p>
-    <w:p>
-      <w:r>
-        <w:t xml:space="preserve">        let p=document.getElementById('a')</w:t>
-      </w:r>
-    </w:p>
-    <w:p>
-      <w:r>
-        <w:t xml:space="preserve">        let l=document.getElementById('r')</w:t>
-      </w:r>
-    </w:p>
-    <w:p>
-      <w:r>
-        <w:t xml:space="preserve">        p.insertBefore(n,l)</w:t>
+        <w:t xml:space="preserve">        let n=</w:t>
+      </w:r>
+      <w:proofErr w:type="spellStart"/>
+      <w:proofErr w:type="gramStart"/>
+      <w:r>
+        <w:t>document.createElement</w:t>
+      </w:r>
+      <w:proofErr w:type="spellEnd"/>
+      <w:proofErr w:type="gramEnd"/>
+      <w:r>
+        <w:t>("h2")</w:t>
+      </w:r>
+    </w:p>
+    <w:p>
+      <w:r>
+        <w:t xml:space="preserve">        </w:t>
+      </w:r>
+      <w:proofErr w:type="spellStart"/>
+      <w:proofErr w:type="gramStart"/>
+      <w:r>
+        <w:t>n.innerText</w:t>
+      </w:r>
+      <w:proofErr w:type="spellEnd"/>
+      <w:proofErr w:type="gramEnd"/>
+      <w:r>
+        <w:t>="Rahul"</w:t>
+      </w:r>
+    </w:p>
+    <w:p>
+      <w:r>
+        <w:t xml:space="preserve">        let p=</w:t>
+      </w:r>
+      <w:proofErr w:type="spellStart"/>
+      <w:proofErr w:type="gramStart"/>
+      <w:r>
+        <w:t>document.getElementById</w:t>
+      </w:r>
+      <w:proofErr w:type="spellEnd"/>
+      <w:proofErr w:type="gramEnd"/>
+      <w:r>
+        <w:t>('a')</w:t>
+      </w:r>
+    </w:p>
+    <w:p>
+      <w:r>
+        <w:t xml:space="preserve">        let l=</w:t>
+      </w:r>
+      <w:proofErr w:type="spellStart"/>
+      <w:proofErr w:type="gramStart"/>
+      <w:r>
+        <w:t>document.getElementById</w:t>
+      </w:r>
+      <w:proofErr w:type="spellEnd"/>
+      <w:proofErr w:type="gramEnd"/>
+      <w:r>
+        <w:t>('r')</w:t>
+      </w:r>
+    </w:p>
+    <w:p>
+      <w:r>
+        <w:t xml:space="preserve">        </w:t>
+      </w:r>
+      <w:proofErr w:type="spellStart"/>
+      <w:proofErr w:type="gramStart"/>
+      <w:r>
+        <w:t>p.insertBefore</w:t>
+      </w:r>
+      <w:proofErr w:type="spellEnd"/>
+      <w:proofErr w:type="gramEnd"/>
+      <w:r>
+        <w:t>(</w:t>
+      </w:r>
+      <w:proofErr w:type="spellStart"/>
+      <w:r>
+        <w:t>n,l</w:t>
+      </w:r>
+      <w:proofErr w:type="spellEnd"/>
+      <w:r>
+        <w:t>)</w:t>
       </w:r>
     </w:p>
     <w:p>
@@ -2814,12 +3933,40 @@
     </w:p>
     <w:p>
       <w:r>
-        <w:t>-Ex:let b=documnet.getElementById("b")</w:t>
-      </w:r>
-    </w:p>
-    <w:p>
-      <w:r>
-        <w:t xml:space="preserve">        b.remove()</w:t>
+        <w:t>-</w:t>
+      </w:r>
+      <w:proofErr w:type="spellStart"/>
+      <w:proofErr w:type="gramStart"/>
+      <w:r>
+        <w:t>Ex:let</w:t>
+      </w:r>
+      <w:proofErr w:type="spellEnd"/>
+      <w:proofErr w:type="gramEnd"/>
+      <w:r>
+        <w:t xml:space="preserve"> b=</w:t>
+      </w:r>
+      <w:proofErr w:type="spellStart"/>
+      <w:r>
+        <w:t>documnet.getElementById</w:t>
+      </w:r>
+      <w:proofErr w:type="spellEnd"/>
+      <w:r>
+        <w:t>("b")</w:t>
+      </w:r>
+    </w:p>
+    <w:p>
+      <w:r>
+        <w:t xml:space="preserve">        </w:t>
+      </w:r>
+      <w:proofErr w:type="spellStart"/>
+      <w:proofErr w:type="gramStart"/>
+      <w:r>
+        <w:t>b.remove</w:t>
+      </w:r>
+      <w:proofErr w:type="spellEnd"/>
+      <w:proofErr w:type="gramEnd"/>
+      <w:r>
+        <w:t>()</w:t>
       </w:r>
     </w:p>
     <w:p>
@@ -2834,7 +3981,15 @@
     </w:p>
     <w:p>
       <w:r>
-        <w:t xml:space="preserve">        &lt;h1 id="c"&gt;sia&lt;/h1&gt;</w:t>
+        <w:t xml:space="preserve">        &lt;h1 id="c"&gt;</w:t>
+      </w:r>
+      <w:proofErr w:type="spellStart"/>
+      <w:r>
+        <w:t>sia</w:t>
+      </w:r>
+      <w:proofErr w:type="spellEnd"/>
+      <w:r>
+        <w:t>&lt;/h1&gt;</w:t>
       </w:r>
     </w:p>
     <w:p>
@@ -2859,7 +4014,15 @@
     </w:p>
     <w:p>
       <w:r>
-        <w:t xml:space="preserve">        &lt;h1&gt;sam&lt;/h1&gt;</w:t>
+        <w:t xml:space="preserve">        &lt;h1&gt;</w:t>
+      </w:r>
+      <w:proofErr w:type="spellStart"/>
+      <w:r>
+        <w:t>sam</w:t>
+      </w:r>
+      <w:proofErr w:type="spellEnd"/>
+      <w:r>
+        <w:t>&lt;/h1&gt;</w:t>
       </w:r>
     </w:p>
     <w:p>
@@ -2875,12 +4038,32 @@
     </w:p>
     <w:p>
       <w:r>
-        <w:t xml:space="preserve">        let n=document.getElementById("a")</w:t>
-      </w:r>
-    </w:p>
-    <w:p>
-      <w:r>
-        <w:t xml:space="preserve">        let l=document.getElementById("re")</w:t>
+        <w:t xml:space="preserve">        let n=</w:t>
+      </w:r>
+      <w:proofErr w:type="spellStart"/>
+      <w:proofErr w:type="gramStart"/>
+      <w:r>
+        <w:t>document.getElementById</w:t>
+      </w:r>
+      <w:proofErr w:type="spellEnd"/>
+      <w:proofErr w:type="gramEnd"/>
+      <w:r>
+        <w:t>("a")</w:t>
+      </w:r>
+    </w:p>
+    <w:p>
+      <w:r>
+        <w:t xml:space="preserve">        let l=</w:t>
+      </w:r>
+      <w:proofErr w:type="spellStart"/>
+      <w:proofErr w:type="gramStart"/>
+      <w:r>
+        <w:t>document.getElementById</w:t>
+      </w:r>
+      <w:proofErr w:type="spellEnd"/>
+      <w:proofErr w:type="gramEnd"/>
+      <w:r>
+        <w:t>("re")</w:t>
       </w:r>
     </w:p>
     <w:p>
@@ -2890,7 +4073,17 @@
     </w:p>
     <w:p>
       <w:r>
-        <w:t xml:space="preserve">        n.removeChild(l)</w:t>
+        <w:t xml:space="preserve">        </w:t>
+      </w:r>
+      <w:proofErr w:type="spellStart"/>
+      <w:proofErr w:type="gramStart"/>
+      <w:r>
+        <w:t>n.removeChild</w:t>
+      </w:r>
+      <w:proofErr w:type="spellEnd"/>
+      <w:proofErr w:type="gramEnd"/>
+      <w:r>
+        <w:t>(l)</w:t>
       </w:r>
     </w:p>
     <w:p>
@@ -2900,27 +4093,75 @@
     </w:p>
     <w:p>
       <w:r>
-        <w:t>To replace an child element:</w:t>
-      </w:r>
-    </w:p>
-    <w:p>
-      <w:r>
-        <w:t>-Ex: let n=document.createElement("h1")</w:t>
-      </w:r>
-    </w:p>
-    <w:p>
-      <w:r>
-        <w:t xml:space="preserve">        n.innerText="Version it"</w:t>
-      </w:r>
-    </w:p>
-    <w:p>
-      <w:r>
-        <w:t xml:space="preserve">        let p=document.getElementById("a")</w:t>
-      </w:r>
-    </w:p>
-    <w:p>
-      <w:r>
-        <w:t xml:space="preserve">        p.replaceChilderen(n)</w:t>
+        <w:t xml:space="preserve">To replace </w:t>
+      </w:r>
+      <w:proofErr w:type="gramStart"/>
+      <w:r>
+        <w:t>an</w:t>
+      </w:r>
+      <w:proofErr w:type="gramEnd"/>
+      <w:r>
+        <w:t xml:space="preserve"> child element:</w:t>
+      </w:r>
+    </w:p>
+    <w:p>
+      <w:r>
+        <w:t>-Ex: let n=</w:t>
+      </w:r>
+      <w:proofErr w:type="spellStart"/>
+      <w:proofErr w:type="gramStart"/>
+      <w:r>
+        <w:t>document.createElement</w:t>
+      </w:r>
+      <w:proofErr w:type="spellEnd"/>
+      <w:proofErr w:type="gramEnd"/>
+      <w:r>
+        <w:t>("h1")</w:t>
+      </w:r>
+    </w:p>
+    <w:p>
+      <w:r>
+        <w:t xml:space="preserve">        </w:t>
+      </w:r>
+      <w:proofErr w:type="spellStart"/>
+      <w:proofErr w:type="gramStart"/>
+      <w:r>
+        <w:t>n.innerText</w:t>
+      </w:r>
+      <w:proofErr w:type="spellEnd"/>
+      <w:proofErr w:type="gramEnd"/>
+      <w:r>
+        <w:t>="Version it"</w:t>
+      </w:r>
+    </w:p>
+    <w:p>
+      <w:r>
+        <w:t xml:space="preserve">        let p=</w:t>
+      </w:r>
+      <w:proofErr w:type="spellStart"/>
+      <w:proofErr w:type="gramStart"/>
+      <w:r>
+        <w:t>document.getElementById</w:t>
+      </w:r>
+      <w:proofErr w:type="spellEnd"/>
+      <w:proofErr w:type="gramEnd"/>
+      <w:r>
+        <w:t>("a")</w:t>
+      </w:r>
+    </w:p>
+    <w:p>
+      <w:r>
+        <w:t xml:space="preserve">        </w:t>
+      </w:r>
+      <w:proofErr w:type="spellStart"/>
+      <w:proofErr w:type="gramStart"/>
+      <w:r>
+        <w:t>p.replaceChilderen</w:t>
+      </w:r>
+      <w:proofErr w:type="spellEnd"/>
+      <w:proofErr w:type="gramEnd"/>
+      <w:r>
+        <w:t>(n)</w:t>
       </w:r>
     </w:p>
     <w:p>
@@ -2993,7 +4234,15 @@
     </w:p>
     <w:p>
       <w:r>
-        <w:t>-React.createElement(“hi”)</w:t>
+        <w:t>-</w:t>
+      </w:r>
+      <w:proofErr w:type="spellStart"/>
+      <w:r>
+        <w:t>React.createElement</w:t>
+      </w:r>
+      <w:proofErr w:type="spellEnd"/>
+      <w:r>
+        <w:t>(“hi”)</w:t>
       </w:r>
     </w:p>
     <w:p>
@@ -3007,19 +4256,50 @@
       </w:r>
       <w:r>
         <w:tab/>
-        <w:t>React.createElement(type, prop)</w:t>
+      </w:r>
+      <w:proofErr w:type="spellStart"/>
+      <w:r>
+        <w:t>React.createElement</w:t>
+      </w:r>
+      <w:proofErr w:type="spellEnd"/>
+      <w:r>
+        <w:t>(type, prop)</w:t>
       </w:r>
     </w:p>
     <w:p>
       <w:r>
         <w:tab/>
-        <w:t>-Type: tag name(div,h1,p)</w:t>
+        <w:t>-Type: tag name(</w:t>
+      </w:r>
+      <w:proofErr w:type="gramStart"/>
+      <w:r>
+        <w:t>div,h</w:t>
+      </w:r>
+      <w:proofErr w:type="gramEnd"/>
+      <w:r>
+        <w:t>1,p)</w:t>
       </w:r>
     </w:p>
     <w:p>
       <w:r>
         <w:tab/>
-        <w:t>-props: classname, id, onClick.</w:t>
+        <w:t xml:space="preserve">-props: </w:t>
+      </w:r>
+      <w:proofErr w:type="spellStart"/>
+      <w:r>
+        <w:t>classname</w:t>
+      </w:r>
+      <w:proofErr w:type="spellEnd"/>
+      <w:r>
+        <w:t xml:space="preserve">, id, </w:t>
+      </w:r>
+      <w:proofErr w:type="spellStart"/>
+      <w:r>
+        <w:t>onClick</w:t>
+      </w:r>
+      <w:proofErr w:type="spellEnd"/>
+      <w:r>
+        <w:t>.</w:t>
       </w:r>
     </w:p>
     <w:p>
@@ -3035,12 +4315,28 @@
     <w:p>
       <w:r>
         <w:lastRenderedPageBreak/>
-        <w:t>-ReactDOM.createRoot()</w:t>
-      </w:r>
-    </w:p>
-    <w:p>
-      <w:r>
-        <w:t>-ReactDOM.render()</w:t>
+        <w:t>-</w:t>
+      </w:r>
+      <w:proofErr w:type="spellStart"/>
+      <w:r>
+        <w:t>ReactDOM.createRoot</w:t>
+      </w:r>
+      <w:proofErr w:type="spellEnd"/>
+      <w:r>
+        <w:t>()</w:t>
+      </w:r>
+    </w:p>
+    <w:p>
+      <w:r>
+        <w:t>-</w:t>
+      </w:r>
+      <w:proofErr w:type="spellStart"/>
+      <w:r>
+        <w:t>ReactDOM.render</w:t>
+      </w:r>
+      <w:proofErr w:type="spellEnd"/>
+      <w:r>
+        <w:t>()</w:t>
       </w:r>
     </w:p>
     <w:p>
@@ -3050,7 +4346,15 @@
     </w:p>
     <w:p>
       <w:r>
-        <w:t>-Reactelemnet: what to render</w:t>
+        <w:t>-</w:t>
+      </w:r>
+      <w:proofErr w:type="spellStart"/>
+      <w:r>
+        <w:t>Reactelemnet</w:t>
+      </w:r>
+      <w:proofErr w:type="spellEnd"/>
+      <w:r>
+        <w:t>: what to render</w:t>
       </w:r>
     </w:p>
     <w:p>
@@ -3140,7 +4444,31 @@
       </w:r>
       <w:r>
         <w:tab/>
-        <w:t xml:space="preserve"> const element=&lt;h1 classname="a"&gt;Hello JSX!&lt;/h1&gt;</w:t>
+        <w:t xml:space="preserve"> </w:t>
+      </w:r>
+      <w:proofErr w:type="spellStart"/>
+      <w:r>
+        <w:t>const</w:t>
+      </w:r>
+      <w:proofErr w:type="spellEnd"/>
+      <w:r>
+        <w:t xml:space="preserve"> element=&lt;h1 </w:t>
+      </w:r>
+      <w:proofErr w:type="spellStart"/>
+      <w:r>
+        <w:t>classname</w:t>
+      </w:r>
+      <w:proofErr w:type="spellEnd"/>
+      <w:r>
+        <w:t xml:space="preserve">="a"&gt;Hello </w:t>
+      </w:r>
+      <w:proofErr w:type="gramStart"/>
+      <w:r>
+        <w:t>JSX!&lt;</w:t>
+      </w:r>
+      <w:proofErr w:type="gramEnd"/>
+      <w:r>
+        <w:t>/h1&gt;</w:t>
       </w:r>
     </w:p>
     <w:p>
@@ -3149,7 +4477,33 @@
       </w:r>
       <w:r>
         <w:tab/>
-        <w:t xml:space="preserve"> const root=ReactDOM.createRoot(document.getElementById('app'))</w:t>
+        <w:t xml:space="preserve"> </w:t>
+      </w:r>
+      <w:proofErr w:type="spellStart"/>
+      <w:r>
+        <w:t>const</w:t>
+      </w:r>
+      <w:proofErr w:type="spellEnd"/>
+      <w:r>
+        <w:t xml:space="preserve"> root=</w:t>
+      </w:r>
+      <w:proofErr w:type="spellStart"/>
+      <w:r>
+        <w:t>ReactDOM.createRoot</w:t>
+      </w:r>
+      <w:proofErr w:type="spellEnd"/>
+      <w:r>
+        <w:t>(</w:t>
+      </w:r>
+      <w:proofErr w:type="spellStart"/>
+      <w:proofErr w:type="gramStart"/>
+      <w:r>
+        <w:t>document.getElementById</w:t>
+      </w:r>
+      <w:proofErr w:type="spellEnd"/>
+      <w:proofErr w:type="gramEnd"/>
+      <w:r>
+        <w:t>('app'))</w:t>
       </w:r>
     </w:p>
     <w:p>
@@ -3158,7 +4512,17 @@
       </w:r>
       <w:r>
         <w:tab/>
-        <w:t xml:space="preserve"> root.render(element)</w:t>
+        <w:t xml:space="preserve"> </w:t>
+      </w:r>
+      <w:proofErr w:type="spellStart"/>
+      <w:proofErr w:type="gramStart"/>
+      <w:r>
+        <w:t>root.render</w:t>
+      </w:r>
+      <w:proofErr w:type="spellEnd"/>
+      <w:proofErr w:type="gramEnd"/>
+      <w:r>
+        <w:t>(element)</w:t>
       </w:r>
     </w:p>
     <w:p>
@@ -3187,7 +4551,36 @@
       </w:r>
       <w:r>
         <w:tab/>
-        <w:t xml:space="preserve"> const element=React.createElement('h1',{classname:"a"},"Hello JSX!")</w:t>
+        <w:t xml:space="preserve"> </w:t>
+      </w:r>
+      <w:proofErr w:type="spellStart"/>
+      <w:r>
+        <w:t>const</w:t>
+      </w:r>
+      <w:proofErr w:type="spellEnd"/>
+      <w:r>
+        <w:t xml:space="preserve"> element=</w:t>
+      </w:r>
+      <w:proofErr w:type="spellStart"/>
+      <w:r>
+        <w:t>React.createElement</w:t>
+      </w:r>
+      <w:proofErr w:type="spellEnd"/>
+      <w:r>
+        <w:t>('h1</w:t>
+      </w:r>
+      <w:proofErr w:type="gramStart"/>
+      <w:r>
+        <w:t>',{</w:t>
+      </w:r>
+      <w:proofErr w:type="spellStart"/>
+      <w:proofErr w:type="gramEnd"/>
+      <w:r>
+        <w:t>classname</w:t>
+      </w:r>
+      <w:proofErr w:type="spellEnd"/>
+      <w:r>
+        <w:t>:"a"},"Hello JSX!")</w:t>
       </w:r>
     </w:p>
     <w:p>
@@ -3196,7 +4589,33 @@
       </w:r>
       <w:r>
         <w:tab/>
-        <w:t xml:space="preserve"> const root=ReactDOM.createRoot(document.getElementById('app'))</w:t>
+        <w:t xml:space="preserve"> </w:t>
+      </w:r>
+      <w:proofErr w:type="spellStart"/>
+      <w:r>
+        <w:t>const</w:t>
+      </w:r>
+      <w:proofErr w:type="spellEnd"/>
+      <w:r>
+        <w:t xml:space="preserve"> root=</w:t>
+      </w:r>
+      <w:proofErr w:type="spellStart"/>
+      <w:r>
+        <w:t>ReactDOM.createRoot</w:t>
+      </w:r>
+      <w:proofErr w:type="spellEnd"/>
+      <w:r>
+        <w:t>(</w:t>
+      </w:r>
+      <w:proofErr w:type="spellStart"/>
+      <w:proofErr w:type="gramStart"/>
+      <w:r>
+        <w:t>document.getElementById</w:t>
+      </w:r>
+      <w:proofErr w:type="spellEnd"/>
+      <w:proofErr w:type="gramEnd"/>
+      <w:r>
+        <w:t>('app'))</w:t>
       </w:r>
     </w:p>
     <w:p>
@@ -3205,7 +4624,17 @@
       </w:r>
       <w:r>
         <w:tab/>
-        <w:t xml:space="preserve"> root.render(element)</w:t>
+        <w:t xml:space="preserve"> </w:t>
+      </w:r>
+      <w:proofErr w:type="spellStart"/>
+      <w:proofErr w:type="gramStart"/>
+      <w:r>
+        <w:t>root.render</w:t>
+      </w:r>
+      <w:proofErr w:type="spellEnd"/>
+      <w:proofErr w:type="gramEnd"/>
+      <w:r>
+        <w:t>(element)</w:t>
       </w:r>
     </w:p>
     <w:p>
@@ -3236,12 +4665,36 @@
     </w:p>
     <w:p>
       <w:r>
-        <w:t xml:space="preserve">        function getGreeting(name){ </w:t>
-      </w:r>
-    </w:p>
-    <w:p>
-      <w:r>
-        <w:t xml:space="preserve">        return Hello,${name}!Welcome to React</w:t>
+        <w:t xml:space="preserve">        function </w:t>
+      </w:r>
+      <w:proofErr w:type="spellStart"/>
+      <w:r>
+        <w:t>getGreeting</w:t>
+      </w:r>
+      <w:proofErr w:type="spellEnd"/>
+      <w:r>
+        <w:t>(name</w:t>
+      </w:r>
+      <w:proofErr w:type="gramStart"/>
+      <w:r>
+        <w:t>){</w:t>
+      </w:r>
+      <w:proofErr w:type="gramEnd"/>
+      <w:r>
+        <w:t xml:space="preserve"> </w:t>
+      </w:r>
+    </w:p>
+    <w:p>
+      <w:r>
+        <w:t xml:space="preserve">        return </w:t>
+      </w:r>
+      <w:proofErr w:type="gramStart"/>
+      <w:r>
+        <w:t>Hello,$</w:t>
+      </w:r>
+      <w:proofErr w:type="gramEnd"/>
+      <w:r>
+        <w:t>{name}!Welcome to React</w:t>
       </w:r>
     </w:p>
     <w:p>
@@ -3251,17 +4704,49 @@
     </w:p>
     <w:p>
       <w:r>
-        <w:t xml:space="preserve">    function Greeting(){</w:t>
-      </w:r>
-    </w:p>
-    <w:p>
-      <w:r>
-        <w:t xml:space="preserve">    const name="Sam"</w:t>
-      </w:r>
-    </w:p>
-    <w:p>
-      <w:r>
-        <w:t xml:space="preserve">    return &lt;h1&gt;{getGreeting(name)}&lt;/h1&gt;</w:t>
+        <w:t xml:space="preserve">    function </w:t>
+      </w:r>
+      <w:proofErr w:type="gramStart"/>
+      <w:r>
+        <w:t>Greeting(</w:t>
+      </w:r>
+      <w:proofErr w:type="gramEnd"/>
+      <w:r>
+        <w:t>){</w:t>
+      </w:r>
+    </w:p>
+    <w:p>
+      <w:r>
+        <w:t xml:space="preserve">    </w:t>
+      </w:r>
+      <w:proofErr w:type="spellStart"/>
+      <w:r>
+        <w:t>const</w:t>
+      </w:r>
+      <w:proofErr w:type="spellEnd"/>
+      <w:r>
+        <w:t xml:space="preserve"> name="Sam"</w:t>
+      </w:r>
+    </w:p>
+    <w:p>
+      <w:r>
+        <w:t xml:space="preserve">    return &lt;h1&gt;{</w:t>
+      </w:r>
+      <w:proofErr w:type="spellStart"/>
+      <w:r>
+        <w:t>getGreeting</w:t>
+      </w:r>
+      <w:proofErr w:type="spellEnd"/>
+      <w:r>
+        <w:t>(name</w:t>
+      </w:r>
+      <w:proofErr w:type="gramStart"/>
+      <w:r>
+        <w:t>)}&lt;</w:t>
+      </w:r>
+      <w:proofErr w:type="gramEnd"/>
+      <w:r>
+        <w:t>/h1&gt;</w:t>
       </w:r>
     </w:p>
     <w:p>
@@ -3271,12 +4756,48 @@
     </w:p>
     <w:p>
       <w:r>
-        <w:t xml:space="preserve">    const root=ReactDOM.createRoot(document.getElementById('a'));</w:t>
-      </w:r>
-    </w:p>
-    <w:p>
-      <w:r>
-        <w:t xml:space="preserve">    root.render(&lt;/Greeting&gt;)</w:t>
+        <w:t xml:space="preserve">    </w:t>
+      </w:r>
+      <w:proofErr w:type="spellStart"/>
+      <w:r>
+        <w:t>const</w:t>
+      </w:r>
+      <w:proofErr w:type="spellEnd"/>
+      <w:r>
+        <w:t xml:space="preserve"> root=</w:t>
+      </w:r>
+      <w:proofErr w:type="spellStart"/>
+      <w:r>
+        <w:t>ReactDOM.createRoot</w:t>
+      </w:r>
+      <w:proofErr w:type="spellEnd"/>
+      <w:r>
+        <w:t>(</w:t>
+      </w:r>
+      <w:proofErr w:type="spellStart"/>
+      <w:proofErr w:type="gramStart"/>
+      <w:r>
+        <w:t>document.getElementById</w:t>
+      </w:r>
+      <w:proofErr w:type="spellEnd"/>
+      <w:proofErr w:type="gramEnd"/>
+      <w:r>
+        <w:t>('a'));</w:t>
+      </w:r>
+    </w:p>
+    <w:p>
+      <w:r>
+        <w:t xml:space="preserve">    </w:t>
+      </w:r>
+      <w:proofErr w:type="spellStart"/>
+      <w:proofErr w:type="gramStart"/>
+      <w:r>
+        <w:t>root.render</w:t>
+      </w:r>
+      <w:proofErr w:type="spellEnd"/>
+      <w:proofErr w:type="gramEnd"/>
+      <w:r>
+        <w:t>(&lt;/Greeting&gt;)</w:t>
       </w:r>
     </w:p>
     <w:p>
@@ -3311,7 +4832,15 @@
       </w:r>
       <w:r>
         <w:tab/>
-        <w:t xml:space="preserve">  const n=10;</w:t>
+        <w:t xml:space="preserve">  </w:t>
+      </w:r>
+      <w:proofErr w:type="spellStart"/>
+      <w:r>
+        <w:t>const</w:t>
+      </w:r>
+      <w:proofErr w:type="spellEnd"/>
+      <w:r>
+        <w:t xml:space="preserve"> n=10;</w:t>
       </w:r>
     </w:p>
     <w:p>
@@ -3320,7 +4849,23 @@
       </w:r>
       <w:r>
         <w:tab/>
-        <w:t xml:space="preserve">  const m=&lt;h2&gt;React is {n*2} times better than jsx&lt;/h2&gt;</w:t>
+        <w:t xml:space="preserve">  </w:t>
+      </w:r>
+      <w:proofErr w:type="spellStart"/>
+      <w:r>
+        <w:t>const</w:t>
+      </w:r>
+      <w:proofErr w:type="spellEnd"/>
+      <w:r>
+        <w:t xml:space="preserve"> m=&lt;h2&gt;React is {n*2} times better than </w:t>
+      </w:r>
+      <w:proofErr w:type="spellStart"/>
+      <w:r>
+        <w:t>jsx</w:t>
+      </w:r>
+      <w:proofErr w:type="spellEnd"/>
+      <w:r>
+        <w:t>&lt;/h2&gt;</w:t>
       </w:r>
     </w:p>
     <w:p>
@@ -3329,7 +4874,33 @@
       </w:r>
       <w:r>
         <w:tab/>
-        <w:t xml:space="preserve">  const root=ReactDOM.createRoot(document.getElementById('app'))</w:t>
+        <w:t xml:space="preserve">  </w:t>
+      </w:r>
+      <w:proofErr w:type="spellStart"/>
+      <w:r>
+        <w:t>const</w:t>
+      </w:r>
+      <w:proofErr w:type="spellEnd"/>
+      <w:r>
+        <w:t xml:space="preserve"> root=</w:t>
+      </w:r>
+      <w:proofErr w:type="spellStart"/>
+      <w:r>
+        <w:t>ReactDOM.createRoot</w:t>
+      </w:r>
+      <w:proofErr w:type="spellEnd"/>
+      <w:r>
+        <w:t>(</w:t>
+      </w:r>
+      <w:proofErr w:type="spellStart"/>
+      <w:proofErr w:type="gramStart"/>
+      <w:r>
+        <w:t>document.getElementById</w:t>
+      </w:r>
+      <w:proofErr w:type="spellEnd"/>
+      <w:proofErr w:type="gramEnd"/>
+      <w:r>
+        <w:t>('app'))</w:t>
       </w:r>
     </w:p>
     <w:p>
@@ -3338,7 +4909,17 @@
       </w:r>
       <w:r>
         <w:tab/>
-        <w:t xml:space="preserve"> root.render(m)</w:t>
+        <w:t xml:space="preserve"> </w:t>
+      </w:r>
+      <w:proofErr w:type="spellStart"/>
+      <w:proofErr w:type="gramStart"/>
+      <w:r>
+        <w:t>root.render</w:t>
+      </w:r>
+      <w:proofErr w:type="spellEnd"/>
+      <w:proofErr w:type="gramEnd"/>
+      <w:r>
+        <w:t>(m)</w:t>
       </w:r>
     </w:p>
     <w:p>
@@ -3368,18 +4949,55 @@
     </w:p>
     <w:p>
       <w:r>
-        <w:t xml:space="preserve">        const App=()=&gt;{</w:t>
-      </w:r>
-    </w:p>
-    <w:p>
-      <w:r>
-        <w:t xml:space="preserve">            const isLoggedIn=false;</w:t>
-      </w:r>
-    </w:p>
-    <w:p>
-      <w:r>
-        <w:t xml:space="preserve">            return(</w:t>
-      </w:r>
+        <w:t xml:space="preserve">        </w:t>
+      </w:r>
+      <w:proofErr w:type="spellStart"/>
+      <w:r>
+        <w:t>const</w:t>
+      </w:r>
+      <w:proofErr w:type="spellEnd"/>
+      <w:r>
+        <w:t xml:space="preserve"> App</w:t>
+      </w:r>
+      <w:proofErr w:type="gramStart"/>
+      <w:r>
+        <w:t>=(</w:t>
+      </w:r>
+      <w:proofErr w:type="gramEnd"/>
+      <w:r>
+        <w:t>)=&gt;{</w:t>
+      </w:r>
+    </w:p>
+    <w:p>
+      <w:r>
+        <w:t xml:space="preserve">            </w:t>
+      </w:r>
+      <w:proofErr w:type="spellStart"/>
+      <w:r>
+        <w:t>const</w:t>
+      </w:r>
+      <w:proofErr w:type="spellEnd"/>
+      <w:r>
+        <w:t xml:space="preserve"> </w:t>
+      </w:r>
+      <w:proofErr w:type="spellStart"/>
+      <w:r>
+        <w:t>isLoggedIn</w:t>
+      </w:r>
+      <w:proofErr w:type="spellEnd"/>
+      <w:r>
+        <w:t>=false;</w:t>
+      </w:r>
+    </w:p>
+    <w:p>
+      <w:r>
+        <w:t xml:space="preserve">            </w:t>
+      </w:r>
+      <w:proofErr w:type="gramStart"/>
+      <w:r>
+        <w:t>return(</w:t>
+      </w:r>
+      <w:proofErr w:type="gramEnd"/>
     </w:p>
     <w:p>
       <w:r>
@@ -3388,12 +5006,33 @@
     </w:p>
     <w:p>
       <w:r>
-        <w:t xml:space="preserve">                    {isLoggedIn?(&lt;h1&gt;Welcome back user!&lt;/h1&gt;):(&lt;h1&gt;Please log in.&lt;/h1&gt;)}</w:t>
-      </w:r>
-    </w:p>
-    <w:p>
-      <w:r>
-        <w:t xml:space="preserve">                    {isLoggedIn &amp;&amp;&lt;h2&gt;You have new notification&lt;/h2&gt;}</w:t>
+        <w:t xml:space="preserve">                    {</w:t>
+      </w:r>
+      <w:proofErr w:type="spellStart"/>
+      <w:proofErr w:type="gramStart"/>
+      <w:r>
+        <w:t>isLoggedIn</w:t>
+      </w:r>
+      <w:proofErr w:type="spellEnd"/>
+      <w:r>
+        <w:t>?(</w:t>
+      </w:r>
+      <w:proofErr w:type="gramEnd"/>
+      <w:r>
+        <w:t>&lt;h1&gt;Welcome back user!&lt;/h1&gt;):(&lt;h1&gt;Please log in.&lt;/h1&gt;)}</w:t>
+      </w:r>
+    </w:p>
+    <w:p>
+      <w:r>
+        <w:t xml:space="preserve">                    {</w:t>
+      </w:r>
+      <w:proofErr w:type="spellStart"/>
+      <w:r>
+        <w:t>isLoggedIn</w:t>
+      </w:r>
+      <w:proofErr w:type="spellEnd"/>
+      <w:r>
+        <w:t xml:space="preserve"> &amp;&amp;&lt;h2&gt;You have new notification&lt;/h2&gt;}</w:t>
       </w:r>
     </w:p>
     <w:p>
@@ -3414,12 +5053,48 @@
     </w:p>
     <w:p>
       <w:r>
-        <w:t xml:space="preserve">        const root=ReactDOM.createRoot(document.getElementById('app'))</w:t>
-      </w:r>
-    </w:p>
-    <w:p>
-      <w:r>
-        <w:t xml:space="preserve">        root.render(&lt;App/&gt;)</w:t>
+        <w:t xml:space="preserve">        </w:t>
+      </w:r>
+      <w:proofErr w:type="spellStart"/>
+      <w:r>
+        <w:t>const</w:t>
+      </w:r>
+      <w:proofErr w:type="spellEnd"/>
+      <w:r>
+        <w:t xml:space="preserve"> root=</w:t>
+      </w:r>
+      <w:proofErr w:type="spellStart"/>
+      <w:r>
+        <w:t>ReactDOM.createRoot</w:t>
+      </w:r>
+      <w:proofErr w:type="spellEnd"/>
+      <w:r>
+        <w:t>(</w:t>
+      </w:r>
+      <w:proofErr w:type="spellStart"/>
+      <w:proofErr w:type="gramStart"/>
+      <w:r>
+        <w:t>document.getElementById</w:t>
+      </w:r>
+      <w:proofErr w:type="spellEnd"/>
+      <w:proofErr w:type="gramEnd"/>
+      <w:r>
+        <w:t>('app'))</w:t>
+      </w:r>
+    </w:p>
+    <w:p>
+      <w:r>
+        <w:t xml:space="preserve">        </w:t>
+      </w:r>
+      <w:proofErr w:type="spellStart"/>
+      <w:proofErr w:type="gramStart"/>
+      <w:r>
+        <w:t>root.render</w:t>
+      </w:r>
+      <w:proofErr w:type="spellEnd"/>
+      <w:proofErr w:type="gramEnd"/>
+      <w:r>
+        <w:t>(&lt;App/&gt;)</w:t>
       </w:r>
     </w:p>
     <w:p>
@@ -3454,17 +5129,43 @@
     </w:p>
     <w:p>
       <w:r>
-        <w:t>React js:</w:t>
-      </w:r>
-    </w:p>
-    <w:p>
-      <w:r>
-        <w:t>Create a element :</w:t>
-      </w:r>
-    </w:p>
-    <w:p>
-      <w:r>
-        <w:t>React.createElement(‘h1’)</w:t>
+        <w:t xml:space="preserve">React </w:t>
+      </w:r>
+      <w:proofErr w:type="spellStart"/>
+      <w:r>
+        <w:t>js</w:t>
+      </w:r>
+      <w:proofErr w:type="spellEnd"/>
+      <w:r>
+        <w:t>:</w:t>
+      </w:r>
+    </w:p>
+    <w:p>
+      <w:r>
+        <w:t xml:space="preserve">Create </w:t>
+      </w:r>
+      <w:proofErr w:type="spellStart"/>
+      <w:r>
+        <w:t>a</w:t>
+      </w:r>
+      <w:proofErr w:type="spellEnd"/>
+      <w:r>
+        <w:t xml:space="preserve"> </w:t>
+      </w:r>
+      <w:proofErr w:type="gramStart"/>
+      <w:r>
+        <w:t>element :</w:t>
+      </w:r>
+      <w:proofErr w:type="gramEnd"/>
+    </w:p>
+    <w:p>
+      <w:proofErr w:type="spellStart"/>
+      <w:r>
+        <w:t>React.createElement</w:t>
+      </w:r>
+      <w:proofErr w:type="spellEnd"/>
+      <w:r>
+        <w:t>(‘h1’)</w:t>
       </w:r>
     </w:p>
     <w:p>
@@ -3473,18 +5174,65 @@
       </w:r>
     </w:p>
     <w:p>
-      <w:r>
-        <w:t>React.ceateElement(type,prop)</w:t>
-      </w:r>
-    </w:p>
-    <w:p>
-      <w:r>
-        <w:t>Type = tag name(div, h1, p)</w:t>
-      </w:r>
-    </w:p>
-    <w:p>
-      <w:r>
-        <w:t xml:space="preserve">Props = className, id , onClick </w:t>
+      <w:proofErr w:type="spellStart"/>
+      <w:r>
+        <w:t>React.ceateElement</w:t>
+      </w:r>
+      <w:proofErr w:type="spellEnd"/>
+      <w:r>
+        <w:t>(</w:t>
+      </w:r>
+      <w:proofErr w:type="spellStart"/>
+      <w:proofErr w:type="gramStart"/>
+      <w:r>
+        <w:t>type,prop</w:t>
+      </w:r>
+      <w:proofErr w:type="spellEnd"/>
+      <w:proofErr w:type="gramEnd"/>
+      <w:r>
+        <w:t>)</w:t>
+      </w:r>
+    </w:p>
+    <w:p>
+      <w:r>
+        <w:t xml:space="preserve">Type = tag </w:t>
+      </w:r>
+      <w:proofErr w:type="gramStart"/>
+      <w:r>
+        <w:t>name(</w:t>
+      </w:r>
+      <w:proofErr w:type="gramEnd"/>
+      <w:r>
+        <w:t>div, h1, p)</w:t>
+      </w:r>
+    </w:p>
+    <w:p>
+      <w:r>
+        <w:t xml:space="preserve">Props = </w:t>
+      </w:r>
+      <w:proofErr w:type="spellStart"/>
+      <w:r>
+        <w:t>className</w:t>
+      </w:r>
+      <w:proofErr w:type="spellEnd"/>
+      <w:r>
+        <w:t xml:space="preserve">, </w:t>
+      </w:r>
+      <w:proofErr w:type="gramStart"/>
+      <w:r>
+        <w:t>id ,</w:t>
+      </w:r>
+      <w:proofErr w:type="gramEnd"/>
+      <w:r>
+        <w:t xml:space="preserve"> </w:t>
+      </w:r>
+      <w:proofErr w:type="spellStart"/>
+      <w:r>
+        <w:t>onClick</w:t>
+      </w:r>
+      <w:proofErr w:type="spellEnd"/>
+      <w:r>
+        <w:t xml:space="preserve"> </w:t>
       </w:r>
     </w:p>
     <w:p>
@@ -3494,12 +5242,30 @@
     </w:p>
     <w:p>
       <w:r>
-        <w:t>---ReactDom.createRoot()</w:t>
-      </w:r>
-    </w:p>
-    <w:p>
-      <w:r>
-        <w:t>--ReactDom.render() –to display the element</w:t>
+        <w:t>---</w:t>
+      </w:r>
+      <w:proofErr w:type="spellStart"/>
+      <w:r>
+        <w:t>ReactDom.createRoot</w:t>
+      </w:r>
+      <w:proofErr w:type="spellEnd"/>
+      <w:r>
+        <w:t>()</w:t>
+      </w:r>
+    </w:p>
+    <w:p>
+      <w:r>
+        <w:t>--</w:t>
+      </w:r>
+      <w:proofErr w:type="spellStart"/>
+      <w:proofErr w:type="gramStart"/>
+      <w:r>
+        <w:t>ReactDom.render</w:t>
+      </w:r>
+      <w:proofErr w:type="spellEnd"/>
+      <w:proofErr w:type="gramEnd"/>
+      <w:r>
+        <w:t>() –to display the element</w:t>
       </w:r>
     </w:p>
     <w:p>
@@ -3508,8 +5274,13 @@
       </w:r>
     </w:p>
     <w:p>
-      <w:r>
-        <w:t xml:space="preserve">ReactElement – what to render </w:t>
+      <w:proofErr w:type="spellStart"/>
+      <w:r>
+        <w:t>ReactElement</w:t>
+      </w:r>
+      <w:proofErr w:type="spellEnd"/>
+      <w:r>
+        <w:t xml:space="preserve"> – what to render </w:t>
       </w:r>
     </w:p>
     <w:p>
@@ -3524,7 +5295,44 @@
     </w:p>
     <w:p>
       <w:r>
-        <w:t xml:space="preserve">It is the javascript XML is sysntax extension for js in react js ; it allows us to write html code in react </w:t>
+        <w:t xml:space="preserve">It is the </w:t>
+      </w:r>
+      <w:proofErr w:type="spellStart"/>
+      <w:r>
+        <w:t>javascript</w:t>
+      </w:r>
+      <w:proofErr w:type="spellEnd"/>
+      <w:r>
+        <w:t xml:space="preserve"> XML is </w:t>
+      </w:r>
+      <w:proofErr w:type="spellStart"/>
+      <w:r>
+        <w:t>sysntax</w:t>
+      </w:r>
+      <w:proofErr w:type="spellEnd"/>
+      <w:r>
+        <w:t xml:space="preserve"> extension for </w:t>
+      </w:r>
+      <w:proofErr w:type="spellStart"/>
+      <w:r>
+        <w:t>js</w:t>
+      </w:r>
+      <w:proofErr w:type="spellEnd"/>
+      <w:r>
+        <w:t xml:space="preserve"> in react </w:t>
+      </w:r>
+      <w:proofErr w:type="spellStart"/>
+      <w:proofErr w:type="gramStart"/>
+      <w:r>
+        <w:t>js</w:t>
+      </w:r>
+      <w:proofErr w:type="spellEnd"/>
+      <w:r>
+        <w:t xml:space="preserve"> ;</w:t>
+      </w:r>
+      <w:proofErr w:type="gramEnd"/>
+      <w:r>
+        <w:t xml:space="preserve"> it allows us to write html code in react </w:t>
       </w:r>
     </w:p>
     <w:p>
@@ -3538,8 +5346,13 @@
       </w:r>
     </w:p>
     <w:p>
-      <w:r>
-        <w:t xml:space="preserve">Babel : a tool converts translates into JS </w:t>
+      <w:proofErr w:type="gramStart"/>
+      <w:r>
+        <w:t>Babel :</w:t>
+      </w:r>
+      <w:proofErr w:type="gramEnd"/>
+      <w:r>
+        <w:t xml:space="preserve"> a tool converts translates into JS </w:t>
       </w:r>
     </w:p>
     <w:p>
@@ -3584,18 +5397,70 @@
     </w:p>
     <w:p>
       <w:r>
-        <w:t>        const element = &lt;h1 className ="a"&gt; Hello JSX! &lt;/h1&gt;</w:t>
+        <w:t xml:space="preserve">        </w:t>
+      </w:r>
+      <w:proofErr w:type="spellStart"/>
+      <w:r>
+        <w:t>const</w:t>
+      </w:r>
+      <w:proofErr w:type="spellEnd"/>
+      <w:r>
+        <w:t xml:space="preserve"> element = &lt;h1 </w:t>
+      </w:r>
+      <w:proofErr w:type="spellStart"/>
+      <w:r>
+        <w:t>className</w:t>
+      </w:r>
+      <w:proofErr w:type="spellEnd"/>
+      <w:r>
+        <w:t xml:space="preserve"> ="a"&gt; Hello JSX! &lt;/h1&gt;</w:t>
       </w:r>
     </w:p>
     <w:p>
       <w:r>
         <w:lastRenderedPageBreak/>
-        <w:t>        const root = ReactDOM.createRoot(document.getElementById('app'));</w:t>
-      </w:r>
-    </w:p>
-    <w:p>
-      <w:r>
-        <w:t>        root.render(element);</w:t>
+        <w:t xml:space="preserve">        </w:t>
+      </w:r>
+      <w:proofErr w:type="spellStart"/>
+      <w:r>
+        <w:t>const</w:t>
+      </w:r>
+      <w:proofErr w:type="spellEnd"/>
+      <w:r>
+        <w:t xml:space="preserve"> root = </w:t>
+      </w:r>
+      <w:proofErr w:type="spellStart"/>
+      <w:r>
+        <w:t>ReactDOM.createRoot</w:t>
+      </w:r>
+      <w:proofErr w:type="spellEnd"/>
+      <w:r>
+        <w:t>(</w:t>
+      </w:r>
+      <w:proofErr w:type="spellStart"/>
+      <w:proofErr w:type="gramStart"/>
+      <w:r>
+        <w:t>document.getElementById</w:t>
+      </w:r>
+      <w:proofErr w:type="spellEnd"/>
+      <w:proofErr w:type="gramEnd"/>
+      <w:r>
+        <w:t>('app'));</w:t>
+      </w:r>
+    </w:p>
+    <w:p>
+      <w:r>
+        <w:t xml:space="preserve">        </w:t>
+      </w:r>
+      <w:proofErr w:type="spellStart"/>
+      <w:proofErr w:type="gramStart"/>
+      <w:r>
+        <w:t>root.render</w:t>
+      </w:r>
+      <w:proofErr w:type="spellEnd"/>
+      <w:proofErr w:type="gramEnd"/>
+      <w:r>
+        <w:t>(element);</w:t>
       </w:r>
     </w:p>
     <w:p>
@@ -3610,13 +5475,39 @@
     </w:p>
     <w:p>
       <w:r>
-        <w:t>With jsx you can write the expressions inside the { }</w:t>
-      </w:r>
-    </w:p>
-    <w:p>
-      <w:r>
-        <w:t>This allows us to embed javascript expressions directly ;</w:t>
-      </w:r>
+        <w:t xml:space="preserve">With </w:t>
+      </w:r>
+      <w:proofErr w:type="spellStart"/>
+      <w:r>
+        <w:t>jsx</w:t>
+      </w:r>
+      <w:proofErr w:type="spellEnd"/>
+      <w:r>
+        <w:t xml:space="preserve"> you can write the expressions inside the </w:t>
+      </w:r>
+      <w:proofErr w:type="gramStart"/>
+      <w:r>
+        <w:t>{ }</w:t>
+      </w:r>
+      <w:proofErr w:type="gramEnd"/>
+    </w:p>
+    <w:p>
+      <w:r>
+        <w:t xml:space="preserve">This allows us to embed </w:t>
+      </w:r>
+      <w:proofErr w:type="spellStart"/>
+      <w:r>
+        <w:t>javascript</w:t>
+      </w:r>
+      <w:proofErr w:type="spellEnd"/>
+      <w:r>
+        <w:t xml:space="preserve"> expressions </w:t>
+      </w:r>
+      <w:proofErr w:type="gramStart"/>
+      <w:r>
+        <w:t>directly ;</w:t>
+      </w:r>
+      <w:proofErr w:type="gramEnd"/>
     </w:p>
     <w:p>
       <w:pPr>
@@ -3644,8 +5535,13 @@
       </w:r>
     </w:p>
     <w:p>
-      <w:r>
-        <w:t>npx—nope package executor.</w:t>
+      <w:proofErr w:type="spellStart"/>
+      <w:r>
+        <w:t>npx</w:t>
+      </w:r>
+      <w:proofErr w:type="spellEnd"/>
+      <w:r>
+        <w:t>—nope package executor.</w:t>
       </w:r>
     </w:p>
     <w:p>
@@ -3655,17 +5551,59 @@
     </w:p>
     <w:p>
       <w:r>
-        <w:t>In src folder we have index.js – The javascript entry point for the React app where the dom is rendered</w:t>
-      </w:r>
-    </w:p>
-    <w:p>
-      <w:r>
-        <w:t>Src/app.js : The main component that serves as the root of the component tree</w:t>
-      </w:r>
-    </w:p>
-    <w:p>
-      <w:r>
-        <w:t>Components are the core building blocks of a react application. They help to create reusable block of code . If anything goes wrong in the user interface, then it is very easy to find out and solve that.</w:t>
+        <w:t xml:space="preserve">In </w:t>
+      </w:r>
+      <w:proofErr w:type="spellStart"/>
+      <w:r>
+        <w:t>src</w:t>
+      </w:r>
+      <w:proofErr w:type="spellEnd"/>
+      <w:r>
+        <w:t xml:space="preserve"> folder we have index.js – The </w:t>
+      </w:r>
+      <w:proofErr w:type="spellStart"/>
+      <w:r>
+        <w:t>javascript</w:t>
+      </w:r>
+      <w:proofErr w:type="spellEnd"/>
+      <w:r>
+        <w:t xml:space="preserve"> entry point for the React app where the </w:t>
+      </w:r>
+      <w:proofErr w:type="spellStart"/>
+      <w:r>
+        <w:t>dom</w:t>
+      </w:r>
+      <w:proofErr w:type="spellEnd"/>
+      <w:r>
+        <w:t xml:space="preserve"> is rendered</w:t>
+      </w:r>
+    </w:p>
+    <w:p>
+      <w:proofErr w:type="spellStart"/>
+      <w:proofErr w:type="gramStart"/>
+      <w:r>
+        <w:t>Src</w:t>
+      </w:r>
+      <w:proofErr w:type="spellEnd"/>
+      <w:r>
+        <w:t>/app.js :</w:t>
+      </w:r>
+      <w:proofErr w:type="gramEnd"/>
+      <w:r>
+        <w:t xml:space="preserve"> The main component that serves as the root of the component tree</w:t>
+      </w:r>
+    </w:p>
+    <w:p>
+      <w:r>
+        <w:t xml:space="preserve">Components are the core building blocks of a react application. They help to create reusable block of </w:t>
+      </w:r>
+      <w:proofErr w:type="gramStart"/>
+      <w:r>
+        <w:t>code .</w:t>
+      </w:r>
+      <w:proofErr w:type="gramEnd"/>
+      <w:r>
+        <w:t xml:space="preserve"> If anything goes wrong in the user interface, then it is very easy to find out and solve that.</w:t>
       </w:r>
     </w:p>
     <w:p>
@@ -3675,7 +5613,15 @@
     </w:p>
     <w:p>
       <w:r>
-        <w:t>import logo from './logo.svg';</w:t>
+        <w:t>import logo from './</w:t>
+      </w:r>
+      <w:proofErr w:type="spellStart"/>
+      <w:r>
+        <w:t>logo.svg</w:t>
+      </w:r>
+      <w:proofErr w:type="spellEnd"/>
+      <w:r>
+        <w:t>';</w:t>
       </w:r>
     </w:p>
     <w:p>
@@ -3685,23 +5631,81 @@
     </w:p>
     <w:p>
       <w:r>
-        <w:t>import Welcome from './Welcome';</w:t>
+        <w:t xml:space="preserve">import Welcome from </w:t>
+      </w:r>
+      <w:proofErr w:type="gramStart"/>
+      <w:r>
+        <w:t>'./</w:t>
+      </w:r>
+      <w:proofErr w:type="gramEnd"/>
+      <w:r>
+        <w:t>Welcome';</w:t>
       </w:r>
     </w:p>
     <w:p/>
     <w:p>
-      <w:r>
-        <w:t>const App=()=&gt;{</w:t>
-      </w:r>
-    </w:p>
-    <w:p>
-      <w:r>
-        <w:t>  return(</w:t>
-      </w:r>
-    </w:p>
-    <w:p>
-      <w:r>
-        <w:t>    &lt;div style={{textAlign: 'center' ,color : 'red'}}&gt;</w:t>
+      <w:proofErr w:type="spellStart"/>
+      <w:r>
+        <w:t>const</w:t>
+      </w:r>
+      <w:proofErr w:type="spellEnd"/>
+      <w:r>
+        <w:t xml:space="preserve"> App</w:t>
+      </w:r>
+      <w:proofErr w:type="gramStart"/>
+      <w:r>
+        <w:t>=(</w:t>
+      </w:r>
+      <w:proofErr w:type="gramEnd"/>
+      <w:r>
+        <w:t>)=&gt;{</w:t>
+      </w:r>
+    </w:p>
+    <w:p>
+      <w:r>
+        <w:t xml:space="preserve">  </w:t>
+      </w:r>
+      <w:proofErr w:type="gramStart"/>
+      <w:r>
+        <w:t>return(</w:t>
+      </w:r>
+      <w:proofErr w:type="gramEnd"/>
+    </w:p>
+    <w:p>
+      <w:r>
+        <w:t>    &lt;div style</w:t>
+      </w:r>
+      <w:proofErr w:type="gramStart"/>
+      <w:r>
+        <w:t>={</w:t>
+      </w:r>
+      <w:proofErr w:type="gramEnd"/>
+      <w:r>
+        <w:t>{</w:t>
+      </w:r>
+      <w:proofErr w:type="spellStart"/>
+      <w:r>
+        <w:t>textAlign</w:t>
+      </w:r>
+      <w:proofErr w:type="spellEnd"/>
+      <w:r>
+        <w:t>: '</w:t>
+      </w:r>
+      <w:proofErr w:type="spellStart"/>
+      <w:r>
+        <w:t>center</w:t>
+      </w:r>
+      <w:proofErr w:type="spellEnd"/>
+      <w:r>
+        <w:t>' ,</w:t>
+      </w:r>
+      <w:proofErr w:type="spellStart"/>
+      <w:r>
+        <w:t>color</w:t>
+      </w:r>
+      <w:proofErr w:type="spellEnd"/>
+      <w:r>
+        <w:t xml:space="preserve"> : 'red'}}&gt;</w:t>
       </w:r>
     </w:p>
     <w:p>
@@ -3711,7 +5715,15 @@
     </w:p>
     <w:p>
       <w:r>
-        <w:t>      &lt;Welcome name="Bhavitha" greeting ="hai"/&gt;</w:t>
+        <w:t>      &lt;Welcome name="Bhavitha" greeting ="</w:t>
+      </w:r>
+      <w:proofErr w:type="spellStart"/>
+      <w:r>
+        <w:t>hai</w:t>
+      </w:r>
+      <w:proofErr w:type="spellEnd"/>
+      <w:r>
+        <w:t>"/&gt;</w:t>
       </w:r>
     </w:p>
     <w:p/>
@@ -3733,7 +5745,15 @@
     <w:p/>
     <w:p>
       <w:r>
-        <w:t>// function App(){</w:t>
+        <w:t xml:space="preserve">// function </w:t>
+      </w:r>
+      <w:proofErr w:type="gramStart"/>
+      <w:r>
+        <w:t>App(</w:t>
+      </w:r>
+      <w:proofErr w:type="gramEnd"/>
+      <w:r>
+        <w:t>){</w:t>
       </w:r>
     </w:p>
     <w:p/>
@@ -3746,7 +5766,15 @@
     <w:p/>
     <w:p>
       <w:r>
-        <w:t>// // &lt;div className ="App"&gt;</w:t>
+        <w:t xml:space="preserve">// // &lt;div </w:t>
+      </w:r>
+      <w:proofErr w:type="spellStart"/>
+      <w:r>
+        <w:t>className</w:t>
+      </w:r>
+      <w:proofErr w:type="spellEnd"/>
+      <w:r>
+        <w:t xml:space="preserve"> ="App"&gt;</w:t>
       </w:r>
     </w:p>
     <w:p/>
@@ -3792,24 +5820,73 @@
     </w:p>
     <w:p/>
     <w:p>
-      <w:r>
-        <w:t>const Welcome=(props)=&gt;{</w:t>
-      </w:r>
-    </w:p>
-    <w:p>
-      <w:r>
-        <w:t>    const{name,greeting} = props;</w:t>
+      <w:proofErr w:type="spellStart"/>
+      <w:r>
+        <w:t>const</w:t>
+      </w:r>
+      <w:proofErr w:type="spellEnd"/>
+      <w:r>
+        <w:t xml:space="preserve"> Welcome=(props)=</w:t>
+      </w:r>
+      <w:proofErr w:type="gramStart"/>
+      <w:r>
+        <w:t>&gt;{</w:t>
+      </w:r>
+      <w:proofErr w:type="gramEnd"/>
+    </w:p>
+    <w:p>
+      <w:r>
+        <w:t xml:space="preserve">    </w:t>
+      </w:r>
+      <w:proofErr w:type="spellStart"/>
+      <w:r>
+        <w:t>const</w:t>
+      </w:r>
+      <w:proofErr w:type="spellEnd"/>
+      <w:r>
+        <w:t>{</w:t>
+      </w:r>
+      <w:proofErr w:type="spellStart"/>
+      <w:proofErr w:type="gramStart"/>
+      <w:r>
+        <w:t>name,greeting</w:t>
+      </w:r>
+      <w:proofErr w:type="spellEnd"/>
+      <w:proofErr w:type="gramEnd"/>
+      <w:r>
+        <w:t>} = props;</w:t>
       </w:r>
     </w:p>
     <w:p/>
     <w:p>
       <w:r>
-        <w:t>    return(</w:t>
-      </w:r>
-    </w:p>
-    <w:p>
-      <w:r>
-        <w:t>        &lt;h1 className ="h1heading"&gt;{greeting},{name}&lt;/h1&gt;</w:t>
+        <w:t xml:space="preserve">    </w:t>
+      </w:r>
+      <w:proofErr w:type="gramStart"/>
+      <w:r>
+        <w:t>return(</w:t>
+      </w:r>
+      <w:proofErr w:type="gramEnd"/>
+    </w:p>
+    <w:p>
+      <w:r>
+        <w:t xml:space="preserve">        &lt;h1 </w:t>
+      </w:r>
+      <w:proofErr w:type="spellStart"/>
+      <w:r>
+        <w:t>className</w:t>
+      </w:r>
+      <w:proofErr w:type="spellEnd"/>
+      <w:r>
+        <w:t xml:space="preserve"> ="h1heading"&gt;{greeting</w:t>
+      </w:r>
+      <w:proofErr w:type="gramStart"/>
+      <w:r>
+        <w:t>},{</w:t>
+      </w:r>
+      <w:proofErr w:type="gramEnd"/>
+      <w:r>
+        <w:t>name}&lt;/h1&gt;</w:t>
       </w:r>
     </w:p>
     <w:p>
@@ -3834,18 +5911,41 @@
       </w:r>
     </w:p>
     <w:p>
-      <w:r>
-        <w:t>.message{</w:t>
-      </w:r>
-    </w:p>
-    <w:p>
-      <w:r>
-        <w:t>  color:black;</w:t>
-      </w:r>
-    </w:p>
-    <w:p>
-      <w:r>
-        <w:t>  background-color: aquamarine;</w:t>
+      <w:proofErr w:type="gramStart"/>
+      <w:r>
+        <w:t>.message</w:t>
+      </w:r>
+      <w:proofErr w:type="gramEnd"/>
+      <w:r>
+        <w:t>{</w:t>
+      </w:r>
+    </w:p>
+    <w:p>
+      <w:r>
+        <w:t xml:space="preserve">  </w:t>
+      </w:r>
+      <w:proofErr w:type="spellStart"/>
+      <w:proofErr w:type="gramStart"/>
+      <w:r>
+        <w:t>color:black</w:t>
+      </w:r>
+      <w:proofErr w:type="spellEnd"/>
+      <w:proofErr w:type="gramEnd"/>
+      <w:r>
+        <w:t>;</w:t>
+      </w:r>
+    </w:p>
+    <w:p>
+      <w:r>
+        <w:t>  background-</w:t>
+      </w:r>
+      <w:proofErr w:type="spellStart"/>
+      <w:r>
+        <w:t>color</w:t>
+      </w:r>
+      <w:proofErr w:type="spellEnd"/>
+      <w:r>
+        <w:t>: aquamarine;</w:t>
       </w:r>
     </w:p>
     <w:p>
@@ -3856,7 +5956,15 @@
     <w:p>
       <w:r>
         <w:lastRenderedPageBreak/>
-        <w:t>  text-align: center;</w:t>
+        <w:t xml:space="preserve">  text-align: </w:t>
+      </w:r>
+      <w:proofErr w:type="spellStart"/>
+      <w:r>
+        <w:t>center</w:t>
+      </w:r>
+      <w:proofErr w:type="spellEnd"/>
+      <w:r>
+        <w:t>;</w:t>
       </w:r>
     </w:p>
     <w:p>
@@ -3903,22 +6011,58 @@
     <w:p/>
     <w:p>
       <w:r>
-        <w:t>function Greeting({isLoggedIn}){</w:t>
-      </w:r>
-    </w:p>
-    <w:p>
-      <w:r>
-        <w:t>    if(isLoggedIn){</w:t>
-      </w:r>
-    </w:p>
-    <w:p>
-      <w:r>
-        <w:t>        return &lt;h1&gt;Welcome Back!&lt;/h1&gt;</w:t>
-      </w:r>
-    </w:p>
-    <w:p>
-      <w:r>
-        <w:t>    }else{</w:t>
+        <w:t>function Greeting({</w:t>
+      </w:r>
+      <w:proofErr w:type="spellStart"/>
+      <w:r>
+        <w:t>isLoggedIn</w:t>
+      </w:r>
+      <w:proofErr w:type="spellEnd"/>
+      <w:proofErr w:type="gramStart"/>
+      <w:r>
+        <w:t>}){</w:t>
+      </w:r>
+      <w:proofErr w:type="gramEnd"/>
+    </w:p>
+    <w:p>
+      <w:r>
+        <w:t>    if(</w:t>
+      </w:r>
+      <w:proofErr w:type="spellStart"/>
+      <w:r>
+        <w:t>isLoggedIn</w:t>
+      </w:r>
+      <w:proofErr w:type="spellEnd"/>
+      <w:proofErr w:type="gramStart"/>
+      <w:r>
+        <w:t>){</w:t>
+      </w:r>
+      <w:proofErr w:type="gramEnd"/>
+    </w:p>
+    <w:p>
+      <w:r>
+        <w:t xml:space="preserve">        return &lt;h1&gt;Welcome </w:t>
+      </w:r>
+      <w:proofErr w:type="gramStart"/>
+      <w:r>
+        <w:t>Back!&lt;</w:t>
+      </w:r>
+      <w:proofErr w:type="gramEnd"/>
+      <w:r>
+        <w:t>/h1&gt;</w:t>
+      </w:r>
+    </w:p>
+    <w:p>
+      <w:r>
+        <w:t xml:space="preserve">    </w:t>
+      </w:r>
+      <w:proofErr w:type="gramStart"/>
+      <w:r>
+        <w:t>}else</w:t>
+      </w:r>
+      <w:proofErr w:type="gramEnd"/>
+      <w:r>
+        <w:t>{</w:t>
       </w:r>
     </w:p>
     <w:p>
@@ -3960,7 +6104,15 @@
     </w:p>
     <w:p>
       <w:r>
-        <w:t>import Greeting from './greetings';</w:t>
+        <w:t xml:space="preserve">import Greeting from </w:t>
+      </w:r>
+      <w:proofErr w:type="gramStart"/>
+      <w:r>
+        <w:t>'./</w:t>
+      </w:r>
+      <w:proofErr w:type="gramEnd"/>
+      <w:r>
+        <w:t>greetings';</w:t>
       </w:r>
     </w:p>
     <w:p>
@@ -3974,28 +6126,86 @@
       </w:r>
     </w:p>
     <w:p>
-      <w:r>
-        <w:t>const App=()=&gt;{</w:t>
-      </w:r>
-    </w:p>
-    <w:p>
-      <w:r>
-        <w:t>  const isLoggedIn = true;</w:t>
-      </w:r>
-    </w:p>
-    <w:p>
-      <w:r>
-        <w:t>  return(</w:t>
-      </w:r>
-    </w:p>
-    <w:p>
-      <w:r>
-        <w:t>    &lt;div className="App"&gt;</w:t>
-      </w:r>
-    </w:p>
-    <w:p>
-      <w:r>
-        <w:t>      &lt;Greeting isLoggedIn = {isLoggedIn}&gt;&lt;/Greeting&gt;</w:t>
+      <w:proofErr w:type="spellStart"/>
+      <w:r>
+        <w:t>const</w:t>
+      </w:r>
+      <w:proofErr w:type="spellEnd"/>
+      <w:r>
+        <w:t xml:space="preserve"> App</w:t>
+      </w:r>
+      <w:proofErr w:type="gramStart"/>
+      <w:r>
+        <w:t>=(</w:t>
+      </w:r>
+      <w:proofErr w:type="gramEnd"/>
+      <w:r>
+        <w:t>)=&gt;{</w:t>
+      </w:r>
+    </w:p>
+    <w:p>
+      <w:r>
+        <w:t xml:space="preserve">  </w:t>
+      </w:r>
+      <w:proofErr w:type="spellStart"/>
+      <w:r>
+        <w:t>const</w:t>
+      </w:r>
+      <w:proofErr w:type="spellEnd"/>
+      <w:r>
+        <w:t xml:space="preserve"> </w:t>
+      </w:r>
+      <w:proofErr w:type="spellStart"/>
+      <w:r>
+        <w:t>isLoggedIn</w:t>
+      </w:r>
+      <w:proofErr w:type="spellEnd"/>
+      <w:r>
+        <w:t xml:space="preserve"> = true;</w:t>
+      </w:r>
+    </w:p>
+    <w:p>
+      <w:r>
+        <w:t xml:space="preserve">  </w:t>
+      </w:r>
+      <w:proofErr w:type="gramStart"/>
+      <w:r>
+        <w:t>return(</w:t>
+      </w:r>
+      <w:proofErr w:type="gramEnd"/>
+    </w:p>
+    <w:p>
+      <w:r>
+        <w:t xml:space="preserve">    &lt;div </w:t>
+      </w:r>
+      <w:proofErr w:type="spellStart"/>
+      <w:r>
+        <w:t>className</w:t>
+      </w:r>
+      <w:proofErr w:type="spellEnd"/>
+      <w:r>
+        <w:t>="App"&gt;</w:t>
+      </w:r>
+    </w:p>
+    <w:p>
+      <w:r>
+        <w:t xml:space="preserve">      &lt;Greeting </w:t>
+      </w:r>
+      <w:proofErr w:type="spellStart"/>
+      <w:r>
+        <w:t>isLoggedIn</w:t>
+      </w:r>
+      <w:proofErr w:type="spellEnd"/>
+      <w:r>
+        <w:t xml:space="preserve"> = {</w:t>
+      </w:r>
+      <w:proofErr w:type="spellStart"/>
+      <w:r>
+        <w:t>isLoggedIn</w:t>
+      </w:r>
+      <w:proofErr w:type="spellEnd"/>
+      <w:r>
+        <w:t>}&gt;&lt;/Greeting&gt;</w:t>
       </w:r>
     </w:p>
     <w:p>
@@ -4034,12 +6244,25 @@
     </w:p>
     <w:p>
       <w:r>
-        <w:t>Keys in react are used to keep the track of items. By using these keys react knows which items to chnge, and to make updates.</w:t>
-      </w:r>
-    </w:p>
-    <w:p>
-      <w:r>
-        <w:t>Map(): elements in array</w:t>
+        <w:t xml:space="preserve">Keys in react are used to keep the track of items. By using these keys react knows which items to </w:t>
+      </w:r>
+      <w:proofErr w:type="spellStart"/>
+      <w:r>
+        <w:t>chnge</w:t>
+      </w:r>
+      <w:proofErr w:type="spellEnd"/>
+      <w:r>
+        <w:t>, and to make updates.</w:t>
+      </w:r>
+    </w:p>
+    <w:p>
+      <w:proofErr w:type="gramStart"/>
+      <w:r>
+        <w:t>Map(</w:t>
+      </w:r>
+      <w:proofErr w:type="gramEnd"/>
+      <w:r>
+        <w:t>): elements in array</w:t>
       </w:r>
     </w:p>
     <w:p>
@@ -4048,13 +6271,49 @@
       </w:r>
     </w:p>
     <w:p>
-      <w:r>
-        <w:t>Const n = [1,2,3,45]</w:t>
-      </w:r>
-    </w:p>
-    <w:p>
-      <w:r>
-        <w:t>Const d =n.map(num =&gt; num *2)</w:t>
+      <w:proofErr w:type="spellStart"/>
+      <w:r>
+        <w:t>Const</w:t>
+      </w:r>
+      <w:proofErr w:type="spellEnd"/>
+      <w:r>
+        <w:t xml:space="preserve"> n = [1,2,3,45]</w:t>
+      </w:r>
+    </w:p>
+    <w:p>
+      <w:proofErr w:type="spellStart"/>
+      <w:r>
+        <w:t>Const</w:t>
+      </w:r>
+      <w:proofErr w:type="spellEnd"/>
+      <w:r>
+        <w:t xml:space="preserve"> d =</w:t>
+      </w:r>
+      <w:proofErr w:type="spellStart"/>
+      <w:proofErr w:type="gramStart"/>
+      <w:r>
+        <w:t>n.map</w:t>
+      </w:r>
+      <w:proofErr w:type="spellEnd"/>
+      <w:r>
+        <w:t>(</w:t>
+      </w:r>
+      <w:proofErr w:type="spellStart"/>
+      <w:proofErr w:type="gramEnd"/>
+      <w:r>
+        <w:t>num</w:t>
+      </w:r>
+      <w:proofErr w:type="spellEnd"/>
+      <w:r>
+        <w:t xml:space="preserve"> =&gt; </w:t>
+      </w:r>
+      <w:proofErr w:type="spellStart"/>
+      <w:r>
+        <w:t>num</w:t>
+      </w:r>
+      <w:proofErr w:type="spellEnd"/>
+      <w:r>
+        <w:t xml:space="preserve"> *2)</w:t>
       </w:r>
     </w:p>
     <w:p>
@@ -4074,13 +6333,39 @@
       </w:r>
     </w:p>
     <w:p>
-      <w:r>
-        <w:t>const FruitList = () =&gt;{</w:t>
-      </w:r>
-    </w:p>
-    <w:p>
-      <w:r>
-        <w:t>  const fruits = ['apple', 'Mango', 'cherry'];</w:t>
+      <w:proofErr w:type="spellStart"/>
+      <w:r>
+        <w:t>const</w:t>
+      </w:r>
+      <w:proofErr w:type="spellEnd"/>
+      <w:r>
+        <w:t xml:space="preserve"> </w:t>
+      </w:r>
+      <w:proofErr w:type="spellStart"/>
+      <w:r>
+        <w:t>FruitList</w:t>
+      </w:r>
+      <w:proofErr w:type="spellEnd"/>
+      <w:r>
+        <w:t xml:space="preserve"> = () =</w:t>
+      </w:r>
+      <w:proofErr w:type="gramStart"/>
+      <w:r>
+        <w:t>&gt;{</w:t>
+      </w:r>
+      <w:proofErr w:type="gramEnd"/>
+    </w:p>
+    <w:p>
+      <w:r>
+        <w:t xml:space="preserve">  </w:t>
+      </w:r>
+      <w:proofErr w:type="spellStart"/>
+      <w:r>
+        <w:t>const</w:t>
+      </w:r>
+      <w:proofErr w:type="spellEnd"/>
+      <w:r>
+        <w:t xml:space="preserve"> fruits = ['apple', 'Mango', 'cherry'];</w:t>
       </w:r>
     </w:p>
     <w:p>
@@ -4100,12 +6385,38 @@
     </w:p>
     <w:p>
       <w:r>
-        <w:t>      &lt;ul&gt;</w:t>
-      </w:r>
-    </w:p>
-    <w:p>
-      <w:r>
-        <w:t>        {fruits.map((fruits,index)=&gt;(</w:t>
+        <w:t>      &lt;</w:t>
+      </w:r>
+      <w:proofErr w:type="spellStart"/>
+      <w:r>
+        <w:t>ul</w:t>
+      </w:r>
+      <w:proofErr w:type="spellEnd"/>
+      <w:r>
+        <w:t>&gt;</w:t>
+      </w:r>
+    </w:p>
+    <w:p>
+      <w:r>
+        <w:t>        {</w:t>
+      </w:r>
+      <w:proofErr w:type="spellStart"/>
+      <w:r>
+        <w:t>fruits.map</w:t>
+      </w:r>
+      <w:proofErr w:type="spellEnd"/>
+      <w:r>
+        <w:t>((</w:t>
+      </w:r>
+      <w:proofErr w:type="spellStart"/>
+      <w:proofErr w:type="gramStart"/>
+      <w:r>
+        <w:t>fruits,index</w:t>
+      </w:r>
+      <w:proofErr w:type="spellEnd"/>
+      <w:proofErr w:type="gramEnd"/>
+      <w:r>
+        <w:t>)=&gt;(</w:t>
       </w:r>
     </w:p>
     <w:p>
@@ -4125,7 +6436,15 @@
     </w:p>
     <w:p>
       <w:r>
-        <w:t>      &lt;/ul&gt;</w:t>
+        <w:t>      &lt;/</w:t>
+      </w:r>
+      <w:proofErr w:type="spellStart"/>
+      <w:r>
+        <w:t>ul</w:t>
+      </w:r>
+      <w:proofErr w:type="spellEnd"/>
+      <w:r>
+        <w:t>&gt;</w:t>
       </w:r>
     </w:p>
     <w:p>
@@ -4146,13 +6465,23 @@
     <w:p/>
     <w:p>
       <w:r>
-        <w:t>export default FruitList;</w:t>
-      </w:r>
-    </w:p>
-    <w:p>
+        <w:t xml:space="preserve">export default </w:t>
+      </w:r>
+      <w:proofErr w:type="spellStart"/>
+      <w:r>
+        <w:t>FruitList</w:t>
+      </w:r>
+      <w:proofErr w:type="spellEnd"/>
+      <w:r>
+        <w:t>;</w:t>
+      </w:r>
+    </w:p>
+    <w:p>
+      <w:proofErr w:type="gramStart"/>
       <w:r>
         <w:t>State :</w:t>
       </w:r>
+      <w:proofErr w:type="gramEnd"/>
     </w:p>
     <w:p>
       <w:r>
@@ -4168,21 +6497,150 @@
       <w:r>
         <w:t>This data can be change over time based on user actions or events.</w:t>
       </w:r>
-    </w:p>
-    <w:p>
+      <w:r>
+        <w:t xml:space="preserve"> It allows the components to be dynamic, </w:t>
+      </w:r>
+      <w:proofErr w:type="gramStart"/>
+      <w:r>
+        <w:t>interactive</w:t>
+      </w:r>
+      <w:proofErr w:type="gramEnd"/>
+      <w:r>
+        <w:t xml:space="preserve"> and capable of responding to user input or change over time.</w:t>
+      </w:r>
+    </w:p>
+    <w:p>
+      <w:proofErr w:type="spellStart"/>
       <w:r>
         <w:lastRenderedPageBreak/>
+        <w:t>useStateHook</w:t>
+      </w:r>
+      <w:proofErr w:type="spellEnd"/>
+      <w:r>
+        <w:t>:</w:t>
+      </w:r>
+    </w:p>
+    <w:p>
+      <w:r>
+        <w:t>use state allows you to add state to functional components.</w:t>
+      </w:r>
+    </w:p>
+    <w:p>
+      <w:r>
+        <w:t>Syntax:</w:t>
+      </w:r>
+    </w:p>
+    <w:p>
+      <w:proofErr w:type="spellStart"/>
+      <w:proofErr w:type="gramStart"/>
+      <w:r>
+        <w:t>Const</w:t>
+      </w:r>
+      <w:proofErr w:type="spellEnd"/>
+      <w:r>
+        <w:t>[</w:t>
+      </w:r>
+      <w:proofErr w:type="gramEnd"/>
+      <w:r>
+        <w:t xml:space="preserve">state , </w:t>
+      </w:r>
+      <w:proofErr w:type="spellStart"/>
+      <w:r>
+        <w:t>setState</w:t>
+      </w:r>
+      <w:proofErr w:type="spellEnd"/>
+      <w:r>
+        <w:t xml:space="preserve">] = </w:t>
+      </w:r>
+      <w:proofErr w:type="spellStart"/>
+      <w:r>
+        <w:t>useState</w:t>
+      </w:r>
+      <w:proofErr w:type="spellEnd"/>
+      <w:r>
+        <w:t>(initial value)</w:t>
+      </w:r>
+    </w:p>
+    <w:p>
+      <w:proofErr w:type="gramStart"/>
+      <w:r>
+        <w:t>State :</w:t>
+      </w:r>
+      <w:proofErr w:type="gramEnd"/>
+      <w:r>
+        <w:t xml:space="preserve"> This is the current state</w:t>
+      </w:r>
+    </w:p>
+    <w:p>
+      <w:proofErr w:type="spellStart"/>
+      <w:r>
+        <w:t>setState</w:t>
+      </w:r>
+      <w:proofErr w:type="spellEnd"/>
+      <w:r>
+        <w:t xml:space="preserve">: This function is to </w:t>
+      </w:r>
+      <w:proofErr w:type="spellStart"/>
+      <w:proofErr w:type="gramStart"/>
+      <w:r>
+        <w:t>upadate</w:t>
+      </w:r>
+      <w:proofErr w:type="spellEnd"/>
+      <w:r>
+        <w:t xml:space="preserve">  the</w:t>
+      </w:r>
+      <w:proofErr w:type="gramEnd"/>
+      <w:r>
+        <w:t xml:space="preserve"> state.</w:t>
+      </w:r>
+    </w:p>
+    <w:p>
+      <w:r>
+        <w:t>Initial value: the value you want to set as the initial value</w:t>
+      </w:r>
+    </w:p>
+    <w:p>
+      <w:r>
         <w:t>Why state is Important:</w:t>
       </w:r>
     </w:p>
     <w:p>
       <w:r>
-        <w:t xml:space="preserve">It allows us the component to remmber things </w:t>
-      </w:r>
-    </w:p>
-    <w:p>
-      <w:r>
-        <w:t xml:space="preserve">Ex: if you click a button to change a color ; the state will store hold the color and show on screen </w:t>
+        <w:t xml:space="preserve">It allows us the component to </w:t>
+      </w:r>
+      <w:proofErr w:type="spellStart"/>
+      <w:r>
+        <w:t>remmber</w:t>
+      </w:r>
+      <w:proofErr w:type="spellEnd"/>
+      <w:r>
+        <w:t xml:space="preserve"> things </w:t>
+      </w:r>
+    </w:p>
+    <w:p>
+      <w:r>
+        <w:t xml:space="preserve">Ex: if you click a button to change a </w:t>
+      </w:r>
+      <w:proofErr w:type="spellStart"/>
+      <w:proofErr w:type="gramStart"/>
+      <w:r>
+        <w:t>color</w:t>
+      </w:r>
+      <w:proofErr w:type="spellEnd"/>
+      <w:r>
+        <w:t xml:space="preserve"> ;</w:t>
+      </w:r>
+      <w:proofErr w:type="gramEnd"/>
+      <w:r>
+        <w:t xml:space="preserve"> the state will store hold the </w:t>
+      </w:r>
+      <w:proofErr w:type="spellStart"/>
+      <w:r>
+        <w:t>color</w:t>
+      </w:r>
+      <w:proofErr w:type="spellEnd"/>
+      <w:r>
+        <w:t xml:space="preserve"> and show on screen </w:t>
       </w:r>
     </w:p>
     <w:p>
@@ -4209,8 +6667,47 @@
       <w:pPr>
         <w:ind w:left="360"/>
       </w:pPr>
-      <w:r>
-        <w:t>Const[stateVariable, set StateFunction] = useState(initialValue)</w:t>
+      <w:proofErr w:type="spellStart"/>
+      <w:proofErr w:type="gramStart"/>
+      <w:r>
+        <w:t>Const</w:t>
+      </w:r>
+      <w:proofErr w:type="spellEnd"/>
+      <w:r>
+        <w:t>[</w:t>
+      </w:r>
+      <w:proofErr w:type="spellStart"/>
+      <w:proofErr w:type="gramEnd"/>
+      <w:r>
+        <w:t>stateVariable</w:t>
+      </w:r>
+      <w:proofErr w:type="spellEnd"/>
+      <w:r>
+        <w:t xml:space="preserve">, set </w:t>
+      </w:r>
+      <w:proofErr w:type="spellStart"/>
+      <w:r>
+        <w:t>StateFunction</w:t>
+      </w:r>
+      <w:proofErr w:type="spellEnd"/>
+      <w:r>
+        <w:t xml:space="preserve">] = </w:t>
+      </w:r>
+      <w:proofErr w:type="spellStart"/>
+      <w:r>
+        <w:t>useState</w:t>
+      </w:r>
+      <w:proofErr w:type="spellEnd"/>
+      <w:r>
+        <w:t>(</w:t>
+      </w:r>
+      <w:proofErr w:type="spellStart"/>
+      <w:r>
+        <w:t>initialValue</w:t>
+      </w:r>
+      <w:proofErr w:type="spellEnd"/>
+      <w:r>
+        <w:t>)</w:t>
       </w:r>
     </w:p>
     <w:p>
@@ -4218,7 +6715,15 @@
         <w:ind w:left="360"/>
       </w:pPr>
       <w:r>
-        <w:t>1)stateVariable: hold the current state (ex: name)</w:t>
+        <w:t>1)</w:t>
+      </w:r>
+      <w:proofErr w:type="spellStart"/>
+      <w:r>
+        <w:t>stateVariable</w:t>
+      </w:r>
+      <w:proofErr w:type="spellEnd"/>
+      <w:r>
+        <w:t>: hold the current state (ex: name)</w:t>
       </w:r>
     </w:p>
     <w:p>
@@ -4226,7 +6731,15 @@
         <w:ind w:left="360"/>
       </w:pPr>
       <w:r>
-        <w:t>2)setstateFunction: a function which is used to update the state.</w:t>
+        <w:t>2)</w:t>
+      </w:r>
+      <w:proofErr w:type="spellStart"/>
+      <w:r>
+        <w:t>setstateFunction</w:t>
+      </w:r>
+      <w:proofErr w:type="spellEnd"/>
+      <w:r>
+        <w:t>: a function which is used to update the state.</w:t>
       </w:r>
     </w:p>
     <w:p>
@@ -4234,8 +6747,610 @@
         <w:ind w:left="360"/>
       </w:pPr>
       <w:r>
-        <w:t>3) initialValue: The iniyial value of the state variabale when the component first renders.</w:t>
-      </w:r>
+        <w:t xml:space="preserve">3) </w:t>
+      </w:r>
+      <w:proofErr w:type="spellStart"/>
+      <w:r>
+        <w:t>initialValue</w:t>
+      </w:r>
+      <w:proofErr w:type="spellEnd"/>
+      <w:r>
+        <w:t xml:space="preserve">: The </w:t>
+      </w:r>
+      <w:proofErr w:type="spellStart"/>
+      <w:r>
+        <w:t>iniyial</w:t>
+      </w:r>
+      <w:proofErr w:type="spellEnd"/>
+      <w:r>
+        <w:t xml:space="preserve"> value of the state </w:t>
+      </w:r>
+      <w:proofErr w:type="spellStart"/>
+      <w:r>
+        <w:t>variabale</w:t>
+      </w:r>
+      <w:proofErr w:type="spellEnd"/>
+      <w:r>
+        <w:t xml:space="preserve"> when the component first renders.</w:t>
+      </w:r>
+    </w:p>
+    <w:p>
+      <w:pPr>
+        <w:ind w:left="360"/>
+      </w:pPr>
+      <w:r>
+        <w:t>React Hooks:</w:t>
+      </w:r>
+    </w:p>
+    <w:p>
+      <w:pPr>
+        <w:ind w:left="360"/>
+      </w:pPr>
+      <w:r>
+        <w:t>Introduced on react 16.8 version to manage state and life cycle features in functional components.</w:t>
+      </w:r>
+    </w:p>
+    <w:p>
+      <w:pPr>
+        <w:rPr>
+          <w:b/>
+          <w:bCs/>
+          <w:sz w:val="36"/>
+          <w:szCs w:val="36"/>
+        </w:rPr>
+      </w:pPr>
+      <w:proofErr w:type="spellStart"/>
+      <w:r>
+        <w:rPr>
+          <w:b/>
+          <w:bCs/>
+          <w:sz w:val="36"/>
+          <w:szCs w:val="36"/>
+        </w:rPr>
+        <w:t>CounterExample</w:t>
+      </w:r>
+      <w:proofErr w:type="spellEnd"/>
+      <w:r>
+        <w:rPr>
+          <w:b/>
+          <w:bCs/>
+          <w:sz w:val="36"/>
+          <w:szCs w:val="36"/>
+        </w:rPr>
+        <w:t>:</w:t>
+      </w:r>
+    </w:p>
+    <w:p>
+      <w:r>
+        <w:t>import React, {</w:t>
+      </w:r>
+      <w:proofErr w:type="spellStart"/>
+      <w:r>
+        <w:t>useState</w:t>
+      </w:r>
+      <w:proofErr w:type="spellEnd"/>
+      <w:r>
+        <w:t>} from 'react'</w:t>
+      </w:r>
+    </w:p>
+    <w:p/>
+    <w:p>
+      <w:r>
+        <w:t>//counter Components</w:t>
+      </w:r>
+    </w:p>
+    <w:p/>
+    <w:p>
+      <w:proofErr w:type="spellStart"/>
+      <w:r>
+        <w:t>const</w:t>
+      </w:r>
+      <w:proofErr w:type="spellEnd"/>
+      <w:r>
+        <w:t xml:space="preserve"> Counter </w:t>
+      </w:r>
+      <w:proofErr w:type="gramStart"/>
+      <w:r>
+        <w:t>=(</w:t>
+      </w:r>
+      <w:proofErr w:type="gramEnd"/>
+      <w:r>
+        <w:t>)=&gt;{</w:t>
+      </w:r>
+    </w:p>
+    <w:p>
+      <w:r>
+        <w:t xml:space="preserve">  </w:t>
+      </w:r>
+      <w:proofErr w:type="spellStart"/>
+      <w:r>
+        <w:t>const</w:t>
+      </w:r>
+      <w:proofErr w:type="spellEnd"/>
+      <w:r>
+        <w:t xml:space="preserve"> [count, </w:t>
+      </w:r>
+      <w:proofErr w:type="spellStart"/>
+      <w:r>
+        <w:t>setCount</w:t>
+      </w:r>
+      <w:proofErr w:type="spellEnd"/>
+      <w:r>
+        <w:t xml:space="preserve">] = </w:t>
+      </w:r>
+      <w:proofErr w:type="spellStart"/>
+      <w:proofErr w:type="gramStart"/>
+      <w:r>
+        <w:t>useState</w:t>
+      </w:r>
+      <w:proofErr w:type="spellEnd"/>
+      <w:r>
+        <w:t>(</w:t>
+      </w:r>
+      <w:proofErr w:type="gramEnd"/>
+      <w:r>
+        <w:t>0);</w:t>
+      </w:r>
+    </w:p>
+    <w:p>
+      <w:r>
+        <w:t>  //</w:t>
+      </w:r>
+      <w:proofErr w:type="spellStart"/>
+      <w:r>
+        <w:t>curent</w:t>
+      </w:r>
+      <w:proofErr w:type="spellEnd"/>
+      <w:r>
+        <w:t xml:space="preserve"> state = count</w:t>
+      </w:r>
+    </w:p>
+    <w:p>
+      <w:r>
+        <w:t xml:space="preserve">  //function to update state = </w:t>
+      </w:r>
+      <w:proofErr w:type="spellStart"/>
+      <w:r>
+        <w:t>setcount</w:t>
+      </w:r>
+      <w:proofErr w:type="spellEnd"/>
+    </w:p>
+    <w:p>
+      <w:r>
+        <w:t>  //</w:t>
+      </w:r>
+      <w:proofErr w:type="spellStart"/>
+      <w:proofErr w:type="gramStart"/>
+      <w:r>
+        <w:t>useState</w:t>
+      </w:r>
+      <w:proofErr w:type="spellEnd"/>
+      <w:r>
+        <w:t>(</w:t>
+      </w:r>
+      <w:proofErr w:type="gramEnd"/>
+      <w:r>
+        <w:t xml:space="preserve">) to </w:t>
+      </w:r>
+      <w:proofErr w:type="spellStart"/>
+      <w:r>
+        <w:t>initaliza</w:t>
+      </w:r>
+      <w:proofErr w:type="spellEnd"/>
+      <w:r>
+        <w:t xml:space="preserve"> the state = 0;</w:t>
+      </w:r>
+    </w:p>
+    <w:p>
+      <w:r>
+        <w:t xml:space="preserve">  </w:t>
+      </w:r>
+      <w:proofErr w:type="gramStart"/>
+      <w:r>
+        <w:t>return(</w:t>
+      </w:r>
+      <w:proofErr w:type="gramEnd"/>
+    </w:p>
+    <w:p>
+      <w:r>
+        <w:t>    &lt;div&gt;</w:t>
+      </w:r>
+    </w:p>
+    <w:p>
+      <w:r>
+        <w:lastRenderedPageBreak/>
+        <w:t xml:space="preserve">      &lt;h1 </w:t>
+      </w:r>
+      <w:proofErr w:type="spellStart"/>
+      <w:r>
+        <w:t>className</w:t>
+      </w:r>
+      <w:proofErr w:type="spellEnd"/>
+      <w:r>
+        <w:t>='Count'&gt;{count}&lt;/h1&gt;</w:t>
+      </w:r>
+    </w:p>
+    <w:p>
+      <w:r>
+        <w:t xml:space="preserve">      &lt;button </w:t>
+      </w:r>
+      <w:proofErr w:type="spellStart"/>
+      <w:r>
+        <w:t>className</w:t>
+      </w:r>
+      <w:proofErr w:type="spellEnd"/>
+      <w:r>
+        <w:t>= 'IncrementButton'onClick={</w:t>
+      </w:r>
+      <w:proofErr w:type="gramStart"/>
+      <w:r>
+        <w:t>()=</w:t>
+      </w:r>
+      <w:proofErr w:type="gramEnd"/>
+      <w:r>
+        <w:t>&gt;setCount(count+1)}&gt;Increment&lt;/button&gt;</w:t>
+      </w:r>
+    </w:p>
+    <w:p>
+      <w:r>
+        <w:t xml:space="preserve">      &lt;button </w:t>
+      </w:r>
+      <w:proofErr w:type="spellStart"/>
+      <w:r>
+        <w:t>className</w:t>
+      </w:r>
+      <w:proofErr w:type="spellEnd"/>
+      <w:r>
+        <w:t>= 'decrementButton'onClick={</w:t>
+      </w:r>
+      <w:proofErr w:type="gramStart"/>
+      <w:r>
+        <w:t>()=</w:t>
+      </w:r>
+      <w:proofErr w:type="gramEnd"/>
+      <w:r>
+        <w:t>&gt;setCount(count-1)}&gt;Decrement&lt;/button&gt;</w:t>
+      </w:r>
+    </w:p>
+    <w:p>
+      <w:r>
+        <w:t>    &lt;/div&gt;</w:t>
+      </w:r>
+    </w:p>
+    <w:p>
+      <w:r>
+        <w:t>  )</w:t>
+      </w:r>
+    </w:p>
+    <w:p>
+      <w:r>
+        <w:t>}</w:t>
+      </w:r>
+    </w:p>
+    <w:p>
+      <w:r>
+        <w:t>export default Counter; //export the component to use it in other files</w:t>
+      </w:r>
+    </w:p>
+    <w:p>
+      <w:pPr>
+        <w:rPr>
+          <w:b/>
+          <w:bCs/>
+          <w:sz w:val="36"/>
+          <w:szCs w:val="36"/>
+        </w:rPr>
+      </w:pPr>
+      <w:proofErr w:type="spellStart"/>
+      <w:r>
+        <w:rPr>
+          <w:b/>
+          <w:bCs/>
+          <w:sz w:val="36"/>
+          <w:szCs w:val="36"/>
+        </w:rPr>
+        <w:t>ThemeChanger</w:t>
+      </w:r>
+      <w:proofErr w:type="spellEnd"/>
+      <w:r>
+        <w:rPr>
+          <w:b/>
+          <w:bCs/>
+          <w:sz w:val="36"/>
+          <w:szCs w:val="36"/>
+        </w:rPr>
+        <w:t>:</w:t>
+      </w:r>
+    </w:p>
+    <w:p>
+      <w:r>
+        <w:t xml:space="preserve">import </w:t>
+      </w:r>
+      <w:proofErr w:type="gramStart"/>
+      <w:r>
+        <w:t>React,{</w:t>
+      </w:r>
+      <w:proofErr w:type="spellStart"/>
+      <w:proofErr w:type="gramEnd"/>
+      <w:r>
+        <w:t>useState</w:t>
+      </w:r>
+      <w:proofErr w:type="spellEnd"/>
+      <w:r>
+        <w:t>}from 'react';</w:t>
+      </w:r>
+    </w:p>
+    <w:p>
+      <w:proofErr w:type="spellStart"/>
+      <w:r>
+        <w:t>const</w:t>
+      </w:r>
+      <w:proofErr w:type="spellEnd"/>
+      <w:r>
+        <w:t xml:space="preserve"> </w:t>
+      </w:r>
+      <w:proofErr w:type="spellStart"/>
+      <w:r>
+        <w:t>ThemeToggler</w:t>
+      </w:r>
+      <w:proofErr w:type="spellEnd"/>
+      <w:proofErr w:type="gramStart"/>
+      <w:r>
+        <w:t>=(</w:t>
+      </w:r>
+      <w:proofErr w:type="gramEnd"/>
+      <w:r>
+        <w:t>)=&gt;{</w:t>
+      </w:r>
+    </w:p>
+    <w:p>
+      <w:r>
+        <w:t xml:space="preserve">  </w:t>
+      </w:r>
+      <w:proofErr w:type="spellStart"/>
+      <w:r>
+        <w:t>const</w:t>
+      </w:r>
+      <w:proofErr w:type="spellEnd"/>
+      <w:r>
+        <w:t>[</w:t>
+      </w:r>
+      <w:proofErr w:type="spellStart"/>
+      <w:proofErr w:type="gramStart"/>
+      <w:r>
+        <w:t>theme,setTheme</w:t>
+      </w:r>
+      <w:proofErr w:type="spellEnd"/>
+      <w:proofErr w:type="gramEnd"/>
+      <w:r>
+        <w:t xml:space="preserve">] = </w:t>
+      </w:r>
+      <w:proofErr w:type="spellStart"/>
+      <w:r>
+        <w:t>useState</w:t>
+      </w:r>
+      <w:proofErr w:type="spellEnd"/>
+      <w:r>
+        <w:t>('light');</w:t>
+      </w:r>
+    </w:p>
+    <w:p>
+      <w:r>
+        <w:t xml:space="preserve">  </w:t>
+      </w:r>
+      <w:proofErr w:type="spellStart"/>
+      <w:r>
+        <w:t>const</w:t>
+      </w:r>
+      <w:proofErr w:type="spellEnd"/>
+      <w:r>
+        <w:t xml:space="preserve"> </w:t>
+      </w:r>
+      <w:proofErr w:type="spellStart"/>
+      <w:r>
+        <w:t>toggleTheme</w:t>
+      </w:r>
+      <w:proofErr w:type="spellEnd"/>
+      <w:proofErr w:type="gramStart"/>
+      <w:r>
+        <w:t>=(</w:t>
+      </w:r>
+      <w:proofErr w:type="gramEnd"/>
+      <w:r>
+        <w:t>)=&gt;{</w:t>
+      </w:r>
+    </w:p>
+    <w:p>
+      <w:r>
+        <w:t xml:space="preserve">    </w:t>
+      </w:r>
+      <w:proofErr w:type="spellStart"/>
+      <w:r>
+        <w:t>setTheme</w:t>
+      </w:r>
+      <w:proofErr w:type="spellEnd"/>
+      <w:r>
+        <w:t>(</w:t>
+      </w:r>
+      <w:proofErr w:type="spellStart"/>
+      <w:r>
+        <w:t>prevTheme</w:t>
+      </w:r>
+      <w:proofErr w:type="spellEnd"/>
+      <w:r>
+        <w:t>=</w:t>
+      </w:r>
+      <w:proofErr w:type="gramStart"/>
+      <w:r>
+        <w:t>&gt;(</w:t>
+      </w:r>
+      <w:proofErr w:type="spellStart"/>
+      <w:proofErr w:type="gramEnd"/>
+      <w:r>
+        <w:t>prevTheme</w:t>
+      </w:r>
+      <w:proofErr w:type="spellEnd"/>
+      <w:r>
+        <w:t>== '</w:t>
+      </w:r>
+      <w:proofErr w:type="spellStart"/>
+      <w:r>
+        <w:t>light'?'dark':'light</w:t>
+      </w:r>
+      <w:proofErr w:type="spellEnd"/>
+      <w:r>
+        <w:t>'))</w:t>
+      </w:r>
+    </w:p>
+    <w:p>
+      <w:r>
+        <w:t>  }</w:t>
+      </w:r>
+    </w:p>
+    <w:p>
+      <w:r>
+        <w:t xml:space="preserve">  </w:t>
+      </w:r>
+      <w:proofErr w:type="gramStart"/>
+      <w:r>
+        <w:t>return(</w:t>
+      </w:r>
+      <w:proofErr w:type="gramEnd"/>
+    </w:p>
+    <w:p>
+      <w:r>
+        <w:t>    &lt;div style</w:t>
+      </w:r>
+      <w:proofErr w:type="gramStart"/>
+      <w:r>
+        <w:t>={</w:t>
+      </w:r>
+      <w:proofErr w:type="gramEnd"/>
+      <w:r>
+        <w:t>{</w:t>
+      </w:r>
+      <w:proofErr w:type="spellStart"/>
+      <w:r>
+        <w:t>backgroundColor:theme</w:t>
+      </w:r>
+      <w:proofErr w:type="spellEnd"/>
+      <w:r>
+        <w:t>=='</w:t>
+      </w:r>
+      <w:proofErr w:type="spellStart"/>
+      <w:r>
+        <w:t>light'?'white':'black</w:t>
+      </w:r>
+      <w:proofErr w:type="spellEnd"/>
+      <w:r>
+        <w:t xml:space="preserve">' , </w:t>
+      </w:r>
+      <w:proofErr w:type="spellStart"/>
+      <w:r>
+        <w:t>color:theme</w:t>
+      </w:r>
+      <w:proofErr w:type="spellEnd"/>
+      <w:r>
+        <w:t>=='</w:t>
+      </w:r>
+      <w:proofErr w:type="spellStart"/>
+      <w:r>
+        <w:t>light'?'black':'white</w:t>
+      </w:r>
+      <w:proofErr w:type="spellEnd"/>
+      <w:r>
+        <w:t xml:space="preserve">', </w:t>
+      </w:r>
+      <w:proofErr w:type="spellStart"/>
+      <w:r>
+        <w:t>textAlign</w:t>
+      </w:r>
+      <w:proofErr w:type="spellEnd"/>
+      <w:r>
+        <w:t>:'</w:t>
+      </w:r>
+      <w:proofErr w:type="spellStart"/>
+      <w:r>
+        <w:t>center</w:t>
+      </w:r>
+      <w:proofErr w:type="spellEnd"/>
+      <w:r>
+        <w:t>' , height : '100vh'}}&gt;</w:t>
+      </w:r>
+    </w:p>
+    <w:p>
+      <w:r>
+        <w:t>      &lt;h1&gt; The Current theme is {theme}&lt;/h1&gt;</w:t>
+      </w:r>
+    </w:p>
+    <w:p>
+      <w:r>
+        <w:t xml:space="preserve">      &lt;button </w:t>
+      </w:r>
+      <w:proofErr w:type="spellStart"/>
+      <w:r>
+        <w:t>onClick</w:t>
+      </w:r>
+      <w:proofErr w:type="spellEnd"/>
+      <w:r>
+        <w:t>={</w:t>
+      </w:r>
+      <w:proofErr w:type="spellStart"/>
+      <w:r>
+        <w:t>toggleTheme</w:t>
+      </w:r>
+      <w:proofErr w:type="spellEnd"/>
+      <w:r>
+        <w:t xml:space="preserve">}&gt; </w:t>
+      </w:r>
+      <w:proofErr w:type="spellStart"/>
+      <w:r>
+        <w:t>toggleTheme</w:t>
+      </w:r>
+      <w:proofErr w:type="spellEnd"/>
+      <w:r>
+        <w:t>&lt;/button&gt;</w:t>
+      </w:r>
+    </w:p>
+    <w:p>
+      <w:r>
+        <w:t>    &lt;/div&gt;</w:t>
+      </w:r>
+    </w:p>
+    <w:p>
+      <w:r>
+        <w:t>  )</w:t>
+      </w:r>
+    </w:p>
+    <w:p/>
+    <w:p>
+      <w:r>
+        <w:t>}</w:t>
+      </w:r>
+    </w:p>
+    <w:p>
+      <w:r>
+        <w:t xml:space="preserve">export </w:t>
+      </w:r>
+      <w:proofErr w:type="gramStart"/>
+      <w:r>
+        <w:t>default  </w:t>
+      </w:r>
+      <w:proofErr w:type="spellStart"/>
+      <w:r>
+        <w:t>ThemeToggler</w:t>
+      </w:r>
+      <w:proofErr w:type="spellEnd"/>
+      <w:proofErr w:type="gramEnd"/>
+      <w:r>
+        <w:t>;</w:t>
+      </w:r>
+    </w:p>
+    <w:p/>
+    <w:p>
+      <w:pPr>
+        <w:ind w:left="360"/>
+      </w:pPr>
     </w:p>
     <w:p/>
     <w:p/>
@@ -4244,6 +7359,7 @@
     <w:p/>
     <w:p>
       <w:r>
+        <w:lastRenderedPageBreak/>
         <w:tab/>
       </w:r>
     </w:p>
@@ -5850,7 +8966,6 @@
   <w:style w:type="character" w:default="1" w:styleId="DefaultParagraphFont">
     <w:name w:val="Default Paragraph Font"/>
     <w:uiPriority w:val="1"/>
-    <w:semiHidden/>
     <w:unhideWhenUsed/>
   </w:style>
   <w:style w:type="table" w:default="1" w:styleId="TableNormal">

--- a/Training.docx
+++ b/Training.docx
@@ -202,15 +202,7 @@
     <w:p/>
     <w:p>
       <w:r>
-        <w:t xml:space="preserve">Git – it is a version </w:t>
-      </w:r>
-      <w:proofErr w:type="gramStart"/>
-      <w:r>
-        <w:t>controller ,</w:t>
-      </w:r>
-      <w:proofErr w:type="gramEnd"/>
-      <w:r>
-        <w:t xml:space="preserve"> it is used to keep track on code </w:t>
+        <w:t xml:space="preserve">Git – it is a version controller , it is used to keep track on code </w:t>
       </w:r>
     </w:p>
     <w:p>
@@ -306,15 +298,7 @@
         <w:t xml:space="preserve"> </w:t>
       </w:r>
       <w:r>
-        <w:t xml:space="preserve">- </w:t>
-      </w:r>
-      <w:proofErr w:type="gramStart"/>
-      <w:r>
-        <w:t>create ,update</w:t>
-      </w:r>
-      <w:proofErr w:type="gramEnd"/>
-      <w:r>
-        <w:t xml:space="preserve"> , delete (these will be in local repo).</w:t>
+        <w:t>- create ,update , delete (these will be in local repo).</w:t>
       </w:r>
     </w:p>
     <w:p>
@@ -330,16 +314,11 @@
         </w:rPr>
         <w:t xml:space="preserve">Tracked files </w:t>
       </w:r>
-      <w:proofErr w:type="gramStart"/>
       <w:r>
         <w:t xml:space="preserve">–  </w:t>
       </w:r>
       <w:r>
-        <w:t>git</w:t>
-      </w:r>
-      <w:proofErr w:type="gramEnd"/>
-      <w:r>
-        <w:t xml:space="preserve"> add file-name or git add</w:t>
+        <w:t>git add file-name or git add</w:t>
       </w:r>
       <w:r>
         <w:t xml:space="preserve"> </w:t>
@@ -353,15 +332,7 @@
     </w:p>
     <w:p>
       <w:r>
-        <w:t xml:space="preserve">Git remote add origin http-path     </w:t>
-      </w:r>
-      <w:proofErr w:type="gramStart"/>
-      <w:r>
-        <w:t xml:space="preserve">   (</w:t>
-      </w:r>
-      <w:proofErr w:type="gramEnd"/>
-      <w:r>
-        <w:t xml:space="preserve">origin = </w:t>
+        <w:t xml:space="preserve">Git remote add origin http-path        (origin = </w:t>
       </w:r>
       <w:proofErr w:type="spellStart"/>
       <w:r>
@@ -383,15 +354,7 @@
         <w:t>Git push-u origin master/main</w:t>
       </w:r>
       <w:r>
-        <w:t xml:space="preserve">      </w:t>
-      </w:r>
-      <w:proofErr w:type="gramStart"/>
-      <w:r>
-        <w:t xml:space="preserve">   (</w:t>
-      </w:r>
-      <w:proofErr w:type="gramEnd"/>
-      <w:r>
-        <w:t>u = upstream which means sending byte by byte)</w:t>
+        <w:t xml:space="preserve">         (u = upstream which means sending byte by byte)</w:t>
       </w:r>
     </w:p>
     <w:p>
@@ -453,25 +416,15 @@
     </w:p>
     <w:p>
       <w:r>
-        <w:t xml:space="preserve">Start with </w:t>
-      </w:r>
-      <w:proofErr w:type="gramStart"/>
-      <w:r>
-        <w:t>letters ,</w:t>
-      </w:r>
-      <w:proofErr w:type="gramEnd"/>
-      <w:r>
-        <w:t xml:space="preserve"> _ , $</w:t>
-      </w:r>
-    </w:p>
-    <w:p>
-      <w:proofErr w:type="spellStart"/>
-      <w:proofErr w:type="gramStart"/>
+        <w:t>Start with letters , _ , $</w:t>
+      </w:r>
+    </w:p>
+    <w:p>
+      <w:proofErr w:type="spellStart"/>
       <w:r>
         <w:t>Cant</w:t>
       </w:r>
       <w:proofErr w:type="spellEnd"/>
-      <w:proofErr w:type="gramEnd"/>
       <w:r>
         <w:t xml:space="preserve"> start with numbers </w:t>
       </w:r>
@@ -895,13 +848,8 @@
       </w:r>
     </w:p>
     <w:p>
-      <w:proofErr w:type="gramStart"/>
-      <w:r>
-        <w:t>If :</w:t>
-      </w:r>
-      <w:proofErr w:type="gramEnd"/>
-      <w:r>
-        <w:t xml:space="preserve"> only one condition is possible.</w:t>
+      <w:r>
+        <w:t>If : only one condition is possible.</w:t>
       </w:r>
     </w:p>
     <w:p>
@@ -1001,143 +949,137 @@
           <w:b/>
           <w:bCs/>
         </w:rPr>
+        <w:t xml:space="preserve"> operators : + , - , *,</w:t>
+      </w:r>
+    </w:p>
+    <w:p>
+      <w:proofErr w:type="spellStart"/>
+      <w:r>
+        <w:t>Divison</w:t>
+      </w:r>
+      <w:proofErr w:type="spellEnd"/>
+      <w:r>
+        <w:t xml:space="preserve"> - / (Q)</w:t>
+      </w:r>
+    </w:p>
+    <w:p>
+      <w:r>
+        <w:t>Modulus - % (</w:t>
+      </w:r>
+      <w:r>
+        <w:t>R)</w:t>
+      </w:r>
+    </w:p>
+    <w:p>
+      <w:r>
+        <w:t>Exponential - **</w:t>
+      </w:r>
+    </w:p>
+    <w:p>
+      <w:pPr>
+        <w:rPr>
+          <w:b/>
+          <w:bCs/>
+        </w:rPr>
+      </w:pPr>
+      <w:r>
+        <w:rPr>
+          <w:b/>
+          <w:bCs/>
+        </w:rPr>
+        <w:t>2) Logical operators:</w:t>
+      </w:r>
+      <w:r>
+        <w:rPr>
+          <w:b/>
+          <w:bCs/>
+        </w:rPr>
+        <w:t xml:space="preserve"> &amp;&amp; , ||</w:t>
+      </w:r>
+    </w:p>
+    <w:p>
+      <w:pPr>
+        <w:rPr>
+          <w:b/>
+          <w:bCs/>
+        </w:rPr>
+      </w:pPr>
+      <w:r>
+        <w:rPr>
+          <w:b/>
+          <w:bCs/>
+        </w:rPr>
+        <w:t>3) Relational Operat</w:t>
+      </w:r>
+      <w:r>
+        <w:rPr>
+          <w:b/>
+          <w:bCs/>
+        </w:rPr>
+        <w:t>o</w:t>
+      </w:r>
+      <w:r>
+        <w:rPr>
+          <w:b/>
+          <w:bCs/>
+        </w:rPr>
+        <w:t xml:space="preserve">rs: &gt; ,&lt; , &lt;= , &gt;= , </w:t>
+      </w:r>
+      <w:r>
+        <w:rPr>
+          <w:b/>
+          <w:bCs/>
+        </w:rPr>
+        <w:t>==</w:t>
+      </w:r>
+      <w:r>
+        <w:rPr>
+          <w:b/>
+          <w:bCs/>
+        </w:rPr>
+        <w:t xml:space="preserve"> (it checks value)</w:t>
+      </w:r>
+      <w:r>
+        <w:rPr>
+          <w:b/>
+          <w:bCs/>
+        </w:rPr>
+        <w:t>,</w:t>
+      </w:r>
+      <w:r>
+        <w:rPr>
+          <w:b/>
+          <w:bCs/>
+        </w:rPr>
         <w:t xml:space="preserve"> </w:t>
       </w:r>
-      <w:proofErr w:type="gramStart"/>
-      <w:r>
-        <w:rPr>
-          <w:b/>
-          <w:bCs/>
-        </w:rPr>
-        <w:t>operators :</w:t>
-      </w:r>
-      <w:proofErr w:type="gramEnd"/>
-      <w:r>
-        <w:rPr>
-          <w:b/>
-          <w:bCs/>
-        </w:rPr>
-        <w:t xml:space="preserve"> + , - , *,</w:t>
-      </w:r>
-    </w:p>
-    <w:p>
-      <w:proofErr w:type="spellStart"/>
-      <w:r>
-        <w:t>Divison</w:t>
-      </w:r>
-      <w:proofErr w:type="spellEnd"/>
-      <w:r>
-        <w:t xml:space="preserve"> - / (Q)</w:t>
-      </w:r>
-    </w:p>
-    <w:p>
-      <w:r>
-        <w:t>Modulus - % (</w:t>
-      </w:r>
-      <w:r>
-        <w:t>R)</w:t>
-      </w:r>
-    </w:p>
-    <w:p>
-      <w:r>
-        <w:t>Exponential - **</w:t>
-      </w:r>
-    </w:p>
-    <w:p>
-      <w:pPr>
-        <w:rPr>
-          <w:b/>
-          <w:bCs/>
-        </w:rPr>
-      </w:pPr>
-      <w:r>
-        <w:rPr>
-          <w:b/>
-          <w:bCs/>
-        </w:rPr>
-        <w:t>2) Logical operators:</w:t>
-      </w:r>
-      <w:r>
-        <w:rPr>
-          <w:b/>
-          <w:bCs/>
-        </w:rPr>
-        <w:t xml:space="preserve"> &amp;</w:t>
-      </w:r>
-      <w:proofErr w:type="gramStart"/>
-      <w:r>
-        <w:rPr>
-          <w:b/>
-          <w:bCs/>
-        </w:rPr>
-        <w:t>&amp; ,</w:t>
-      </w:r>
-      <w:proofErr w:type="gramEnd"/>
-      <w:r>
-        <w:rPr>
-          <w:b/>
-          <w:bCs/>
-        </w:rPr>
-        <w:t xml:space="preserve"> ||</w:t>
-      </w:r>
-    </w:p>
-    <w:p>
-      <w:pPr>
-        <w:rPr>
-          <w:b/>
-          <w:bCs/>
-        </w:rPr>
-      </w:pPr>
-      <w:r>
-        <w:rPr>
-          <w:b/>
-          <w:bCs/>
-        </w:rPr>
-        <w:t>3) Relational Operat</w:t>
-      </w:r>
-      <w:r>
-        <w:rPr>
-          <w:b/>
-          <w:bCs/>
-        </w:rPr>
-        <w:t>o</w:t>
-      </w:r>
-      <w:r>
-        <w:rPr>
-          <w:b/>
-          <w:bCs/>
-        </w:rPr>
-        <w:t xml:space="preserve">rs: </w:t>
-      </w:r>
-      <w:proofErr w:type="gramStart"/>
-      <w:r>
-        <w:rPr>
-          <w:b/>
-          <w:bCs/>
-        </w:rPr>
-        <w:t>&gt; ,</w:t>
-      </w:r>
-      <w:proofErr w:type="gramEnd"/>
-      <w:r>
-        <w:rPr>
-          <w:b/>
-          <w:bCs/>
-        </w:rPr>
-        <w:t xml:space="preserve">&lt; , &lt;= , &gt;= , </w:t>
-      </w:r>
-      <w:r>
-        <w:rPr>
-          <w:b/>
-          <w:bCs/>
-        </w:rPr>
-        <w:t>==</w:t>
-      </w:r>
-      <w:r>
-        <w:rPr>
-          <w:b/>
-          <w:bCs/>
-        </w:rPr>
-        <w:t xml:space="preserve"> (it checks value)</w:t>
+      <w:r>
+        <w:rPr>
+          <w:b/>
+          <w:bCs/>
+        </w:rPr>
+        <w:t>===</w:t>
+      </w:r>
+      <w:r>
+        <w:rPr>
+          <w:b/>
+          <w:bCs/>
+        </w:rPr>
+        <w:t xml:space="preserve"> </w:t>
+      </w:r>
+      <w:r>
+        <w:rPr>
+          <w:b/>
+          <w:bCs/>
+        </w:rPr>
+        <w:t xml:space="preserve"> (it checks datatype)</w:t>
+      </w:r>
+      <w:r>
+        <w:rPr>
+          <w:b/>
+          <w:bCs/>
+        </w:rPr>
+        <w:t xml:space="preserve"> </w:t>
       </w:r>
       <w:r>
         <w:rPr>
@@ -1151,48 +1093,6 @@
           <w:b/>
           <w:bCs/>
         </w:rPr>
-        <w:t xml:space="preserve"> </w:t>
-      </w:r>
-      <w:r>
-        <w:rPr>
-          <w:b/>
-          <w:bCs/>
-        </w:rPr>
-        <w:t>===</w:t>
-      </w:r>
-      <w:r>
-        <w:rPr>
-          <w:b/>
-          <w:bCs/>
-        </w:rPr>
-        <w:t xml:space="preserve"> </w:t>
-      </w:r>
-      <w:r>
-        <w:rPr>
-          <w:b/>
-          <w:bCs/>
-        </w:rPr>
-        <w:t xml:space="preserve"> (it checks datatype)</w:t>
-      </w:r>
-      <w:r>
-        <w:rPr>
-          <w:b/>
-          <w:bCs/>
-        </w:rPr>
-        <w:t xml:space="preserve"> </w:t>
-      </w:r>
-      <w:r>
-        <w:rPr>
-          <w:b/>
-          <w:bCs/>
-        </w:rPr>
-        <w:t>,</w:t>
-      </w:r>
-      <w:r>
-        <w:rPr>
-          <w:b/>
-          <w:bCs/>
-        </w:rPr>
         <w:t>!==</w:t>
       </w:r>
       <w:r>
@@ -1215,23 +1115,7 @@
           <w:b/>
           <w:bCs/>
         </w:rPr>
-        <w:t xml:space="preserve">4) Conditional </w:t>
-      </w:r>
-      <w:proofErr w:type="gramStart"/>
-      <w:r>
-        <w:rPr>
-          <w:b/>
-          <w:bCs/>
-        </w:rPr>
-        <w:t>operator ;</w:t>
-      </w:r>
-      <w:proofErr w:type="gramEnd"/>
-      <w:r>
-        <w:rPr>
-          <w:b/>
-          <w:bCs/>
-        </w:rPr>
-        <w:t xml:space="preserve"> Ternary operator(?)</w:t>
+        <w:t>4) Conditional operator ; Ternary operator(?)</w:t>
       </w:r>
     </w:p>
     <w:p>
@@ -1379,38 +1263,24 @@
       </w:r>
     </w:p>
     <w:p>
-      <w:proofErr w:type="gramStart"/>
       <w:r>
         <w:t>Switch :</w:t>
       </w:r>
-      <w:proofErr w:type="gramEnd"/>
-    </w:p>
-    <w:p>
-      <w:proofErr w:type="gramStart"/>
+    </w:p>
+    <w:p>
       <w:r>
         <w:t>Syntax :</w:t>
       </w:r>
-      <w:proofErr w:type="gramEnd"/>
-    </w:p>
-    <w:p>
-      <w:r>
-        <w:t>Switch(variable/</w:t>
-      </w:r>
-      <w:proofErr w:type="gramStart"/>
-      <w:r>
-        <w:t>expression){</w:t>
-      </w:r>
-      <w:proofErr w:type="gramEnd"/>
-    </w:p>
-    <w:p>
-      <w:r>
-        <w:t xml:space="preserve">Case value </w:t>
-      </w:r>
-      <w:proofErr w:type="gramStart"/>
-      <w:r>
-        <w:t>1 :</w:t>
-      </w:r>
-      <w:proofErr w:type="gramEnd"/>
+    </w:p>
+    <w:p>
+      <w:r>
+        <w:t>Switch(variable/expression){</w:t>
+      </w:r>
+    </w:p>
+    <w:p>
+      <w:r>
+        <w:t>Case value 1 :</w:t>
+      </w:r>
     </w:p>
     <w:p>
       <w:r>
@@ -1568,15 +1438,7 @@
     <w:p>
       <w:r>
         <w:lastRenderedPageBreak/>
-        <w:t xml:space="preserve">Syntax: </w:t>
-      </w:r>
-      <w:proofErr w:type="gramStart"/>
-      <w:r>
-        <w:t>for(</w:t>
-      </w:r>
-      <w:proofErr w:type="gramEnd"/>
-      <w:r>
-        <w:t>initialization; condition ; update—expression){</w:t>
+        <w:t>Syntax: for(initialization; condition ; update—expression){</w:t>
       </w:r>
     </w:p>
     <w:p>
@@ -1638,13 +1500,8 @@
       </w:r>
     </w:p>
     <w:p>
-      <w:proofErr w:type="gramStart"/>
-      <w:r>
-        <w:t>For(</w:t>
-      </w:r>
-      <w:proofErr w:type="gramEnd"/>
-      <w:r>
-        <w:t>let I in a){</w:t>
+      <w:r>
+        <w:t>For(let I in a){</w:t>
       </w:r>
     </w:p>
     <w:p>
@@ -1664,15 +1521,7 @@
     </w:p>
     <w:p>
       <w:r>
-        <w:t xml:space="preserve">We use while loop when we </w:t>
-      </w:r>
-      <w:proofErr w:type="gramStart"/>
-      <w:r>
-        <w:t>doesn’t</w:t>
-      </w:r>
-      <w:proofErr w:type="gramEnd"/>
-      <w:r>
-        <w:t xml:space="preserve"> know the </w:t>
+        <w:t xml:space="preserve">We use while loop when we doesn’t know the </w:t>
       </w:r>
       <w:proofErr w:type="spellStart"/>
       <w:r>
@@ -1690,13 +1539,8 @@
     </w:p>
     <w:p>
       <w:r>
-        <w:t>While(condition</w:t>
-      </w:r>
-      <w:proofErr w:type="gramStart"/>
-      <w:r>
-        <w:t>){</w:t>
-      </w:r>
-      <w:proofErr w:type="gramEnd"/>
+        <w:t>While(condition){</w:t>
+      </w:r>
     </w:p>
     <w:p>
       <w:r>
@@ -1750,11 +1594,9 @@
       </w:r>
     </w:p>
     <w:p>
-      <w:proofErr w:type="gramStart"/>
       <w:r>
         <w:t>Do{</w:t>
       </w:r>
-      <w:proofErr w:type="gramEnd"/>
     </w:p>
     <w:p>
       <w:r>
@@ -1762,53 +1604,24 @@
       </w:r>
     </w:p>
     <w:p>
-      <w:proofErr w:type="gramStart"/>
-      <w:r>
-        <w:t>}while</w:t>
-      </w:r>
-      <w:proofErr w:type="gramEnd"/>
-      <w:r>
-        <w:t>(condition)</w:t>
-      </w:r>
-    </w:p>
-    <w:p>
-      <w:r>
-        <w:t xml:space="preserve">Break statement: if it matches with the </w:t>
-      </w:r>
-      <w:proofErr w:type="gramStart"/>
-      <w:r>
-        <w:t>condition</w:t>
-      </w:r>
-      <w:proofErr w:type="gramEnd"/>
-      <w:r>
-        <w:t xml:space="preserve"> it will stop executing.</w:t>
-      </w:r>
-    </w:p>
-    <w:p>
-      <w:r>
-        <w:t xml:space="preserve">Continue statement: if it matches with the </w:t>
-      </w:r>
-      <w:proofErr w:type="gramStart"/>
-      <w:r>
-        <w:t>condition</w:t>
-      </w:r>
-      <w:proofErr w:type="gramEnd"/>
-      <w:r>
-        <w:t xml:space="preserve"> it will skip that step and execute the remaining program</w:t>
+      <w:r>
+        <w:t>}while(condition)</w:t>
+      </w:r>
+    </w:p>
+    <w:p>
+      <w:r>
+        <w:t>Break statement: if it matches with the condition it will stop executing.</w:t>
+      </w:r>
+    </w:p>
+    <w:p>
+      <w:r>
+        <w:t>Continue statement: if it matches with the condition it will skip that step and execute the remaining program</w:t>
       </w:r>
     </w:p>
     <w:p/>
     <w:p>
       <w:r>
-        <w:t xml:space="preserve">Nested loops: A loop inside </w:t>
-      </w:r>
-      <w:proofErr w:type="gramStart"/>
-      <w:r>
-        <w:t>the another</w:t>
-      </w:r>
-      <w:proofErr w:type="gramEnd"/>
-      <w:r>
-        <w:t xml:space="preserve"> loop</w:t>
+        <w:t>Nested loops: A loop inside the another loop</w:t>
       </w:r>
     </w:p>
     <w:p>
@@ -1921,15 +1734,7 @@
     </w:p>
     <w:p>
       <w:r>
-        <w:t xml:space="preserve">A function without </w:t>
-      </w:r>
-      <w:proofErr w:type="gramStart"/>
-      <w:r>
-        <w:t>name ,</w:t>
-      </w:r>
-      <w:proofErr w:type="gramEnd"/>
-      <w:r>
-        <w:t xml:space="preserve"> After we create a function without name and we assign it to a variable.</w:t>
+        <w:t>A function without name , After we create a function without name and we assign it to a variable.</w:t>
       </w:r>
     </w:p>
     <w:p>
@@ -1942,15 +1747,7 @@
         <w:t>Sum = function(</w:t>
       </w:r>
       <w:r>
-        <w:t>n</w:t>
-      </w:r>
-      <w:proofErr w:type="gramStart"/>
-      <w:r>
-        <w:t>1,n</w:t>
-      </w:r>
-      <w:proofErr w:type="gramEnd"/>
-      <w:r>
-        <w:t>2){</w:t>
+        <w:t>n1,n2){</w:t>
       </w:r>
     </w:p>
     <w:p>
@@ -1970,15 +1767,7 @@
     </w:p>
     <w:p>
       <w:r>
-        <w:t>Console.log(</w:t>
-      </w:r>
-      <w:proofErr w:type="gramStart"/>
-      <w:r>
-        <w:t>sum(</w:t>
-      </w:r>
-      <w:proofErr w:type="gramEnd"/>
-      <w:r>
-        <w:t>8,9))</w:t>
+        <w:t>Console.log(sum(8,9))</w:t>
       </w:r>
     </w:p>
     <w:p>
@@ -2037,15 +1826,7 @@
     </w:p>
     <w:p>
       <w:r>
-        <w:t xml:space="preserve">Anonymous </w:t>
-      </w:r>
-      <w:proofErr w:type="gramStart"/>
-      <w:r>
-        <w:t>functions(</w:t>
-      </w:r>
-      <w:proofErr w:type="gramEnd"/>
-      <w:r>
-        <w:t>lambda functions)</w:t>
+        <w:t>Anonymous functions(lambda functions)</w:t>
       </w:r>
     </w:p>
     <w:p>
@@ -2087,21 +1868,13 @@
     </w:p>
     <w:p>
       <w:r>
-        <w:t xml:space="preserve">Asynchronous </w:t>
-      </w:r>
-      <w:proofErr w:type="gramStart"/>
-      <w:r>
-        <w:t>functions</w:t>
+        <w:t>Asynchronous functions</w:t>
       </w:r>
       <w:r>
         <w:t xml:space="preserve"> </w:t>
       </w:r>
       <w:r>
-        <w:t>:Asynchronous</w:t>
-      </w:r>
-      <w:proofErr w:type="gramEnd"/>
-      <w:r>
-        <w:t xml:space="preserve"> programming, on the other hand, allows multiple tasks to run independently of each other.</w:t>
+        <w:t>:Asynchronous programming, on the other hand, allows multiple tasks to run independently of each other.</w:t>
       </w:r>
     </w:p>
     <w:p/>
@@ -2122,15 +1895,7 @@
     </w:p>
     <w:p>
       <w:r>
-        <w:t>1)</w:t>
-      </w:r>
-      <w:proofErr w:type="gramStart"/>
-      <w:r>
-        <w:t>pending :</w:t>
-      </w:r>
-      <w:proofErr w:type="gramEnd"/>
-      <w:r>
-        <w:t xml:space="preserve"> still not completed---continuing </w:t>
+        <w:t xml:space="preserve">1)pending : still not completed---continuing </w:t>
       </w:r>
     </w:p>
     <w:p>
@@ -2216,38 +1981,17 @@
       </w:r>
       <w:proofErr w:type="spellEnd"/>
       <w:r>
-        <w:t xml:space="preserve"> (callback</w:t>
-      </w:r>
-      <w:proofErr w:type="gramStart"/>
-      <w:r>
-        <w:t>){</w:t>
-      </w:r>
-      <w:proofErr w:type="gramEnd"/>
-    </w:p>
-    <w:p>
-      <w:r>
-        <w:t xml:space="preserve">            </w:t>
-      </w:r>
-      <w:proofErr w:type="gramStart"/>
-      <w:r>
-        <w:t>console.log(</w:t>
-      </w:r>
-      <w:proofErr w:type="gramEnd"/>
-      <w:r>
-        <w:t>"Executing main function: ");</w:t>
-      </w:r>
-    </w:p>
-    <w:p>
-      <w:r>
-        <w:t xml:space="preserve">            </w:t>
-      </w:r>
-      <w:proofErr w:type="gramStart"/>
-      <w:r>
-        <w:t>callback(</w:t>
-      </w:r>
-      <w:proofErr w:type="gramEnd"/>
-      <w:r>
-        <w:t>)</w:t>
+        <w:t xml:space="preserve"> (callback){</w:t>
+      </w:r>
+    </w:p>
+    <w:p>
+      <w:r>
+        <w:t>            console.log("Executing main function: ");</w:t>
+      </w:r>
+    </w:p>
+    <w:p>
+      <w:r>
+        <w:t>            callback()</w:t>
       </w:r>
     </w:p>
     <w:p>
@@ -2260,30 +2004,17 @@
         <w:t xml:space="preserve">         function </w:t>
       </w:r>
       <w:proofErr w:type="spellStart"/>
-      <w:proofErr w:type="gramStart"/>
       <w:r>
         <w:t>callbackFunction</w:t>
       </w:r>
       <w:proofErr w:type="spellEnd"/>
       <w:r>
-        <w:t>(</w:t>
-      </w:r>
-      <w:proofErr w:type="gramEnd"/>
-      <w:r>
-        <w:t>){</w:t>
-      </w:r>
-    </w:p>
-    <w:p>
-      <w:r>
-        <w:t xml:space="preserve">            </w:t>
-      </w:r>
-      <w:proofErr w:type="gramStart"/>
-      <w:r>
-        <w:t>console.log(</w:t>
-      </w:r>
-      <w:proofErr w:type="gramEnd"/>
-      <w:r>
-        <w:t>"Callback function executed");</w:t>
+        <w:t>(){</w:t>
+      </w:r>
+    </w:p>
+    <w:p>
+      <w:r>
+        <w:t>            console.log("Callback function executed");</w:t>
       </w:r>
     </w:p>
     <w:p>
@@ -2464,15 +2195,7 @@
         </w:numPr>
       </w:pPr>
       <w:r>
-        <w:t xml:space="preserve">then it reaches to </w:t>
-      </w:r>
-      <w:proofErr w:type="gramStart"/>
-      <w:r>
-        <w:t>callback(</w:t>
-      </w:r>
-      <w:proofErr w:type="gramEnd"/>
-      <w:r>
-        <w:t xml:space="preserve">) where it calls the function which is passed to the </w:t>
+        <w:t xml:space="preserve">then it reaches to callback() where it calls the function which is passed to the </w:t>
       </w:r>
       <w:proofErr w:type="spellStart"/>
       <w:r>
@@ -2673,17 +2396,12 @@
         <w:t xml:space="preserve">-It uses the </w:t>
       </w:r>
       <w:proofErr w:type="spellStart"/>
-      <w:proofErr w:type="gramStart"/>
       <w:r>
         <w:t>getElementById</w:t>
       </w:r>
       <w:proofErr w:type="spellEnd"/>
       <w:r>
-        <w:t>(</w:t>
-      </w:r>
-      <w:proofErr w:type="gramEnd"/>
-      <w:r>
-        <w:t>) method.</w:t>
+        <w:t>() method.</w:t>
       </w:r>
     </w:p>
     <w:p>
@@ -2705,17 +2423,12 @@
         <w:t xml:space="preserve">-It uses the </w:t>
       </w:r>
       <w:proofErr w:type="spellStart"/>
-      <w:proofErr w:type="gramStart"/>
       <w:r>
         <w:t>getElementsByCLassName</w:t>
       </w:r>
       <w:proofErr w:type="spellEnd"/>
       <w:r>
-        <w:t>(</w:t>
-      </w:r>
-      <w:proofErr w:type="gramEnd"/>
-      <w:r>
-        <w:t>) method.</w:t>
+        <w:t>() method.</w:t>
       </w:r>
     </w:p>
     <w:p>
@@ -2753,17 +2466,12 @@
         <w:t xml:space="preserve">-Is uses the </w:t>
       </w:r>
       <w:proofErr w:type="spellStart"/>
-      <w:proofErr w:type="gramStart"/>
       <w:r>
         <w:t>getElementsByTagName</w:t>
       </w:r>
       <w:proofErr w:type="spellEnd"/>
       <w:r>
-        <w:t>(</w:t>
-      </w:r>
-      <w:proofErr w:type="gramEnd"/>
-      <w:r>
-        <w:t>) method.</w:t>
+        <w:t>() method.</w:t>
       </w:r>
     </w:p>
     <w:p>
@@ -2782,15 +2490,7 @@
     </w:p>
     <w:p>
       <w:r>
-        <w:t xml:space="preserve">-The document query selector method selects a </w:t>
-      </w:r>
-      <w:proofErr w:type="gramStart"/>
-      <w:r>
-        <w:t>HTML elements</w:t>
-      </w:r>
-      <w:proofErr w:type="gramEnd"/>
-      <w:r>
-        <w:t xml:space="preserve"> by tag name, by id, by class name</w:t>
+        <w:t>-The document query selector method selects a HTML elements by tag name, by id, by class name</w:t>
       </w:r>
     </w:p>
     <w:p>
@@ -2798,17 +2498,12 @@
         <w:t>-</w:t>
       </w:r>
       <w:proofErr w:type="spellStart"/>
-      <w:proofErr w:type="gramStart"/>
       <w:r>
         <w:t>QuerySelector</w:t>
       </w:r>
       <w:proofErr w:type="spellEnd"/>
       <w:r>
-        <w:t>(</w:t>
-      </w:r>
-      <w:proofErr w:type="gramEnd"/>
-      <w:r>
-        <w:t xml:space="preserve">): It can be </w:t>
+        <w:t xml:space="preserve">(): It can be </w:t>
       </w:r>
     </w:p>
     <w:p>
@@ -2816,17 +2511,12 @@
         <w:t>-</w:t>
       </w:r>
       <w:proofErr w:type="spellStart"/>
-      <w:proofErr w:type="gramStart"/>
       <w:r>
         <w:t>QuerySelectorAll</w:t>
       </w:r>
       <w:proofErr w:type="spellEnd"/>
       <w:r>
-        <w:t>(</w:t>
-      </w:r>
-      <w:proofErr w:type="gramEnd"/>
-      <w:r>
-        <w:t>): It selects all the html elements by its class name and tag name.</w:t>
+        <w:t>(): It selects all the html elements by its class name and tag name.</w:t>
       </w:r>
     </w:p>
     <w:p>
@@ -2903,15 +2593,7 @@
     </w:p>
     <w:p>
       <w:r>
-        <w:t xml:space="preserve">        </w:t>
-      </w:r>
-      <w:proofErr w:type="gramStart"/>
-      <w:r>
-        <w:t>for(</w:t>
-      </w:r>
-      <w:proofErr w:type="gramEnd"/>
-      <w:r>
-        <w:t xml:space="preserve">let </w:t>
+        <w:t xml:space="preserve">        for(let </w:t>
       </w:r>
       <w:proofErr w:type="spellStart"/>
       <w:r>
@@ -2935,12 +2617,10 @@
         <w:t xml:space="preserve">            let title=</w:t>
       </w:r>
       <w:proofErr w:type="spellStart"/>
-      <w:proofErr w:type="gramStart"/>
       <w:r>
         <w:t>document.createElement</w:t>
       </w:r>
       <w:proofErr w:type="spellEnd"/>
-      <w:proofErr w:type="gramEnd"/>
       <w:r>
         <w:t>("h1")</w:t>
       </w:r>
@@ -2950,12 +2630,10 @@
         <w:t xml:space="preserve">            </w:t>
       </w:r>
       <w:proofErr w:type="spellStart"/>
-      <w:proofErr w:type="gramStart"/>
       <w:r>
         <w:t>title.className</w:t>
       </w:r>
       <w:proofErr w:type="spellEnd"/>
-      <w:proofErr w:type="gramEnd"/>
       <w:r>
         <w:t>="a"</w:t>
       </w:r>
@@ -2965,12 +2643,10 @@
         <w:t xml:space="preserve">            </w:t>
       </w:r>
       <w:proofErr w:type="spellStart"/>
-      <w:proofErr w:type="gramStart"/>
       <w:r>
         <w:t>title.textContent</w:t>
       </w:r>
       <w:proofErr w:type="spellEnd"/>
-      <w:proofErr w:type="gramEnd"/>
       <w:r>
         <w:t>=titles[</w:t>
       </w:r>
@@ -3010,15 +2686,7 @@
     </w:p>
     <w:p>
       <w:r>
-        <w:t xml:space="preserve">        </w:t>
-      </w:r>
-      <w:proofErr w:type="gramStart"/>
-      <w:r>
-        <w:t>for(</w:t>
-      </w:r>
-      <w:proofErr w:type="gramEnd"/>
-      <w:r>
-        <w:t xml:space="preserve">let </w:t>
+        <w:t xml:space="preserve">        for(let </w:t>
       </w:r>
       <w:proofErr w:type="spellStart"/>
       <w:r>
@@ -3034,12 +2702,10 @@
         <w:t xml:space="preserve">            title=</w:t>
       </w:r>
       <w:proofErr w:type="spellStart"/>
-      <w:proofErr w:type="gramStart"/>
       <w:r>
         <w:t>document.createElement</w:t>
       </w:r>
       <w:proofErr w:type="spellEnd"/>
-      <w:proofErr w:type="gramEnd"/>
       <w:r>
         <w:t>("h2")</w:t>
       </w:r>
@@ -3049,12 +2715,10 @@
         <w:t xml:space="preserve">            </w:t>
       </w:r>
       <w:proofErr w:type="spellStart"/>
-      <w:proofErr w:type="gramStart"/>
       <w:r>
         <w:t>title.className</w:t>
       </w:r>
       <w:proofErr w:type="spellEnd"/>
-      <w:proofErr w:type="gramEnd"/>
       <w:r>
         <w:t>="</w:t>
       </w:r>
@@ -3072,12 +2736,10 @@
         <w:t xml:space="preserve">            </w:t>
       </w:r>
       <w:proofErr w:type="spellStart"/>
-      <w:proofErr w:type="gramStart"/>
       <w:r>
         <w:t>title.textContent</w:t>
       </w:r>
       <w:proofErr w:type="spellEnd"/>
-      <w:proofErr w:type="gramEnd"/>
       <w:r>
         <w:t>=</w:t>
       </w:r>
@@ -3180,12 +2842,10 @@
         <w:t>=</w:t>
       </w:r>
       <w:proofErr w:type="spellStart"/>
-      <w:proofErr w:type="gramStart"/>
       <w:r>
         <w:t>document.querySelector</w:t>
       </w:r>
       <w:proofErr w:type="spellEnd"/>
-      <w:proofErr w:type="gramEnd"/>
       <w:r>
         <w:t>('</w:t>
       </w:r>
@@ -3211,185 +2871,156 @@
         <w:t xml:space="preserve"> lists=</w:t>
       </w:r>
       <w:proofErr w:type="spellStart"/>
-      <w:proofErr w:type="gramStart"/>
       <w:r>
         <w:t>document.querySelectorAll</w:t>
       </w:r>
       <w:proofErr w:type="spellEnd"/>
-      <w:proofErr w:type="gramEnd"/>
       <w:r>
         <w:t>('li')</w:t>
       </w:r>
     </w:p>
     <w:p>
       <w:r>
+        <w:t xml:space="preserve">        for(</w:t>
+      </w:r>
+      <w:proofErr w:type="spellStart"/>
+      <w:r>
+        <w:t>const</w:t>
+      </w:r>
+      <w:proofErr w:type="spellEnd"/>
+      <w:r>
+        <w:t xml:space="preserve"> list of lists){</w:t>
+      </w:r>
+    </w:p>
+    <w:p>
+      <w:r>
+        <w:t xml:space="preserve">            console.log(Removing ${</w:t>
+      </w:r>
+      <w:proofErr w:type="spellStart"/>
+      <w:r>
+        <w:t>list.textContent</w:t>
+      </w:r>
+      <w:proofErr w:type="spellEnd"/>
+      <w:r>
+        <w:t>})</w:t>
+      </w:r>
+    </w:p>
+    <w:p>
+      <w:r>
+        <w:t xml:space="preserve">            </w:t>
+      </w:r>
+      <w:proofErr w:type="spellStart"/>
+      <w:r>
+        <w:t>ul.removeChild</w:t>
+      </w:r>
+      <w:proofErr w:type="spellEnd"/>
+      <w:r>
+        <w:t>(list)</w:t>
+      </w:r>
+    </w:p>
+    <w:p>
+      <w:r>
+        <w:t xml:space="preserve">        }</w:t>
+      </w:r>
+    </w:p>
+    <w:p>
+      <w:r>
+        <w:t xml:space="preserve">    &lt;/script&gt;</w:t>
+      </w:r>
+    </w:p>
+    <w:p>
+      <w:r>
+        <w:t>To append a new element:</w:t>
+      </w:r>
+    </w:p>
+    <w:p>
+      <w:r>
+        <w:t>-append(): To append new element to the parent node.</w:t>
+      </w:r>
+    </w:p>
+    <w:p>
+      <w:r>
+        <w:t xml:space="preserve">-Ex:&lt;div id="a"&gt; </w:t>
+      </w:r>
+    </w:p>
+    <w:p>
+      <w:r>
+        <w:t xml:space="preserve">        &lt;h1&gt;</w:t>
+      </w:r>
+      <w:proofErr w:type="spellStart"/>
+      <w:r>
+        <w:t>sia</w:t>
+      </w:r>
+      <w:proofErr w:type="spellEnd"/>
+      <w:r>
+        <w:t>&lt;/h1&gt;</w:t>
+      </w:r>
+    </w:p>
+    <w:p>
+      <w:r>
+        <w:t xml:space="preserve">        &lt;h1&gt;ria&lt;/h1&gt;</w:t>
+      </w:r>
+    </w:p>
+    <w:p>
+      <w:r>
+        <w:t xml:space="preserve">    &lt;/div&gt;</w:t>
+      </w:r>
+    </w:p>
+    <w:p>
+      <w:r>
+        <w:t xml:space="preserve">    &lt;div id="b"&gt;</w:t>
+      </w:r>
+    </w:p>
+    <w:p>
+      <w:r>
+        <w:t xml:space="preserve">        &lt;h1&gt;ram&lt;/h1&gt;</w:t>
+      </w:r>
+    </w:p>
+    <w:p>
+      <w:r>
+        <w:t xml:space="preserve">        &lt;h1&gt;</w:t>
+      </w:r>
+      <w:proofErr w:type="spellStart"/>
+      <w:r>
+        <w:t>sam</w:t>
+      </w:r>
+      <w:proofErr w:type="spellEnd"/>
+      <w:r>
+        <w:t>&lt;/h1&gt;</w:t>
+      </w:r>
+    </w:p>
+    <w:p>
+      <w:r>
+        <w:t xml:space="preserve">    &lt;/div&gt;</w:t>
+      </w:r>
+    </w:p>
+    <w:p>
+      <w:r>
+        <w:t xml:space="preserve">    &lt;script&gt;</w:t>
+      </w:r>
+    </w:p>
+    <w:p>
+      <w:r>
+        <w:t xml:space="preserve">        let n=</w:t>
+      </w:r>
+      <w:proofErr w:type="spellStart"/>
+      <w:r>
+        <w:t>document.createElement</w:t>
+      </w:r>
+      <w:proofErr w:type="spellEnd"/>
+      <w:r>
+        <w:t>("h2")</w:t>
+      </w:r>
+    </w:p>
+    <w:p>
+      <w:r>
         <w:t xml:space="preserve">        </w:t>
       </w:r>
-      <w:proofErr w:type="gramStart"/>
-      <w:r>
-        <w:t>for(</w:t>
-      </w:r>
-      <w:proofErr w:type="spellStart"/>
-      <w:proofErr w:type="gramEnd"/>
-      <w:r>
-        <w:t>const</w:t>
-      </w:r>
-      <w:proofErr w:type="spellEnd"/>
-      <w:r>
-        <w:t xml:space="preserve"> list of lists){</w:t>
-      </w:r>
-    </w:p>
-    <w:p>
-      <w:r>
-        <w:t xml:space="preserve">            </w:t>
-      </w:r>
-      <w:proofErr w:type="gramStart"/>
-      <w:r>
-        <w:t>console.log(</w:t>
-      </w:r>
-      <w:proofErr w:type="gramEnd"/>
-      <w:r>
-        <w:t>Removing ${</w:t>
-      </w:r>
-      <w:proofErr w:type="spellStart"/>
-      <w:r>
-        <w:t>list.textContent</w:t>
-      </w:r>
-      <w:proofErr w:type="spellEnd"/>
-      <w:r>
-        <w:t>})</w:t>
-      </w:r>
-    </w:p>
-    <w:p>
-      <w:r>
-        <w:t xml:space="preserve">            </w:t>
-      </w:r>
-      <w:proofErr w:type="spellStart"/>
-      <w:proofErr w:type="gramStart"/>
-      <w:r>
-        <w:t>ul.removeChild</w:t>
-      </w:r>
-      <w:proofErr w:type="spellEnd"/>
-      <w:proofErr w:type="gramEnd"/>
-      <w:r>
-        <w:t>(list)</w:t>
-      </w:r>
-    </w:p>
-    <w:p>
-      <w:r>
-        <w:t xml:space="preserve">        }</w:t>
-      </w:r>
-    </w:p>
-    <w:p>
-      <w:r>
-        <w:t xml:space="preserve">    &lt;/script&gt;</w:t>
-      </w:r>
-    </w:p>
-    <w:p>
-      <w:r>
-        <w:t>To append a new element:</w:t>
-      </w:r>
-    </w:p>
-    <w:p>
-      <w:r>
-        <w:t>-</w:t>
-      </w:r>
-      <w:proofErr w:type="gramStart"/>
-      <w:r>
-        <w:t>append(</w:t>
-      </w:r>
-      <w:proofErr w:type="gramEnd"/>
-      <w:r>
-        <w:t>): To append new element to the parent node.</w:t>
-      </w:r>
-    </w:p>
-    <w:p>
-      <w:r>
-        <w:t xml:space="preserve">-Ex:&lt;div id="a"&gt; </w:t>
-      </w:r>
-    </w:p>
-    <w:p>
-      <w:r>
-        <w:t xml:space="preserve">        &lt;h1&gt;</w:t>
-      </w:r>
-      <w:proofErr w:type="spellStart"/>
-      <w:r>
-        <w:t>sia</w:t>
-      </w:r>
-      <w:proofErr w:type="spellEnd"/>
-      <w:r>
-        <w:t>&lt;/h1&gt;</w:t>
-      </w:r>
-    </w:p>
-    <w:p>
-      <w:r>
-        <w:t xml:space="preserve">        &lt;h1&gt;ria&lt;/h1&gt;</w:t>
-      </w:r>
-    </w:p>
-    <w:p>
-      <w:r>
-        <w:t xml:space="preserve">    &lt;/div&gt;</w:t>
-      </w:r>
-    </w:p>
-    <w:p>
-      <w:r>
-        <w:t xml:space="preserve">    &lt;div id="b"&gt;</w:t>
-      </w:r>
-    </w:p>
-    <w:p>
-      <w:r>
-        <w:t xml:space="preserve">        &lt;h1&gt;ram&lt;/h1&gt;</w:t>
-      </w:r>
-    </w:p>
-    <w:p>
-      <w:r>
-        <w:t xml:space="preserve">        &lt;h1&gt;</w:t>
-      </w:r>
-      <w:proofErr w:type="spellStart"/>
-      <w:r>
-        <w:t>sam</w:t>
-      </w:r>
-      <w:proofErr w:type="spellEnd"/>
-      <w:r>
-        <w:t>&lt;/h1&gt;</w:t>
-      </w:r>
-    </w:p>
-    <w:p>
-      <w:r>
-        <w:t xml:space="preserve">    &lt;/div&gt;</w:t>
-      </w:r>
-    </w:p>
-    <w:p>
-      <w:r>
-        <w:t xml:space="preserve">    &lt;script&gt;</w:t>
-      </w:r>
-    </w:p>
-    <w:p>
-      <w:r>
-        <w:t xml:space="preserve">        let n=</w:t>
-      </w:r>
-      <w:proofErr w:type="spellStart"/>
-      <w:proofErr w:type="gramStart"/>
-      <w:r>
-        <w:t>document.createElement</w:t>
-      </w:r>
-      <w:proofErr w:type="spellEnd"/>
-      <w:proofErr w:type="gramEnd"/>
-      <w:r>
-        <w:t>("h2")</w:t>
-      </w:r>
-    </w:p>
-    <w:p>
-      <w:r>
-        <w:t xml:space="preserve">        </w:t>
-      </w:r>
-      <w:proofErr w:type="spellStart"/>
-      <w:proofErr w:type="gramStart"/>
+      <w:proofErr w:type="spellStart"/>
       <w:r>
         <w:t>n.textContent</w:t>
       </w:r>
       <w:proofErr w:type="spellEnd"/>
-      <w:proofErr w:type="gramEnd"/>
       <w:r>
         <w:t>="Sai is the team leader"</w:t>
       </w:r>
@@ -3404,12 +3035,10 @@
         <w:t xml:space="preserve">        let p=</w:t>
       </w:r>
       <w:proofErr w:type="spellStart"/>
-      <w:proofErr w:type="gramStart"/>
       <w:r>
         <w:t>document.getElementById</w:t>
       </w:r>
       <w:proofErr w:type="spellEnd"/>
-      <w:proofErr w:type="gramEnd"/>
       <w:r>
         <w:t>("b")</w:t>
       </w:r>
@@ -3419,12 +3048,10 @@
         <w:t xml:space="preserve">        console.log(</w:t>
       </w:r>
       <w:proofErr w:type="spellStart"/>
-      <w:proofErr w:type="gramStart"/>
       <w:r>
         <w:t>p.innerText</w:t>
       </w:r>
       <w:proofErr w:type="spellEnd"/>
-      <w:proofErr w:type="gramEnd"/>
       <w:r>
         <w:t>)</w:t>
       </w:r>
@@ -3440,12 +3067,10 @@
         <w:t xml:space="preserve">        </w:t>
       </w:r>
       <w:proofErr w:type="spellStart"/>
-      <w:proofErr w:type="gramStart"/>
       <w:r>
         <w:t>p.appendChild</w:t>
       </w:r>
       <w:proofErr w:type="spellEnd"/>
-      <w:proofErr w:type="gramEnd"/>
       <w:r>
         <w:t>(n)</w:t>
       </w:r>
@@ -3465,12 +3090,10 @@
         <w:t xml:space="preserve">        console.log(</w:t>
       </w:r>
       <w:proofErr w:type="spellStart"/>
-      <w:proofErr w:type="gramStart"/>
       <w:r>
         <w:t>p.innerText</w:t>
       </w:r>
       <w:proofErr w:type="spellEnd"/>
-      <w:proofErr w:type="gramEnd"/>
       <w:r>
         <w:t>)</w:t>
       </w:r>
@@ -3493,17 +3116,12 @@
     </w:p>
     <w:p>
       <w:proofErr w:type="spellStart"/>
-      <w:proofErr w:type="gramStart"/>
       <w:r>
         <w:t>InsertBefore</w:t>
       </w:r>
       <w:proofErr w:type="spellEnd"/>
       <w:r>
-        <w:t>(</w:t>
-      </w:r>
-      <w:proofErr w:type="gramEnd"/>
-      <w:r>
-        <w:t>):</w:t>
+        <w:t>():</w:t>
       </w:r>
     </w:p>
     <w:p>
@@ -3582,12 +3200,10 @@
         <w:t xml:space="preserve">        let n=</w:t>
       </w:r>
       <w:proofErr w:type="spellStart"/>
-      <w:proofErr w:type="gramStart"/>
       <w:r>
         <w:t>document.createElement</w:t>
       </w:r>
       <w:proofErr w:type="spellEnd"/>
-      <w:proofErr w:type="gramEnd"/>
       <w:r>
         <w:t>("h2")</w:t>
       </w:r>
@@ -3597,12 +3213,10 @@
         <w:t xml:space="preserve">        </w:t>
       </w:r>
       <w:proofErr w:type="spellStart"/>
-      <w:proofErr w:type="gramStart"/>
       <w:r>
         <w:t>n.textContent</w:t>
       </w:r>
       <w:proofErr w:type="spellEnd"/>
-      <w:proofErr w:type="gramEnd"/>
       <w:r>
         <w:t>="Rahul"</w:t>
       </w:r>
@@ -3612,12 +3226,10 @@
         <w:t xml:space="preserve">        let p=</w:t>
       </w:r>
       <w:proofErr w:type="spellStart"/>
-      <w:proofErr w:type="gramStart"/>
       <w:r>
         <w:t>document.getElementById</w:t>
       </w:r>
       <w:proofErr w:type="spellEnd"/>
-      <w:proofErr w:type="gramEnd"/>
       <w:r>
         <w:t>('a')</w:t>
       </w:r>
@@ -3627,12 +3239,10 @@
         <w:t xml:space="preserve">        let l=</w:t>
       </w:r>
       <w:proofErr w:type="spellStart"/>
-      <w:proofErr w:type="gramStart"/>
       <w:r>
         <w:t>document.getElementById</w:t>
       </w:r>
       <w:proofErr w:type="spellEnd"/>
-      <w:proofErr w:type="gramEnd"/>
       <w:r>
         <w:t>('r')</w:t>
       </w:r>
@@ -3642,12 +3252,10 @@
         <w:t xml:space="preserve">        </w:t>
       </w:r>
       <w:proofErr w:type="spellStart"/>
-      <w:proofErr w:type="gramStart"/>
       <w:r>
         <w:t>p.insertBefore</w:t>
       </w:r>
       <w:proofErr w:type="spellEnd"/>
-      <w:proofErr w:type="gramEnd"/>
       <w:r>
         <w:t>(</w:t>
       </w:r>
@@ -3745,12 +3353,10 @@
         <w:t>=</w:t>
       </w:r>
       <w:proofErr w:type="spellStart"/>
-      <w:proofErr w:type="gramStart"/>
       <w:r>
         <w:t>document.createElement</w:t>
       </w:r>
       <w:proofErr w:type="spellEnd"/>
-      <w:proofErr w:type="gramEnd"/>
       <w:r>
         <w:t>("h1")</w:t>
       </w:r>
@@ -3760,12 +3366,10 @@
         <w:t xml:space="preserve">        </w:t>
       </w:r>
       <w:proofErr w:type="spellStart"/>
-      <w:proofErr w:type="gramStart"/>
       <w:r>
         <w:t>nc.innerText</w:t>
       </w:r>
       <w:proofErr w:type="spellEnd"/>
-      <w:proofErr w:type="gramEnd"/>
       <w:r>
         <w:t>="Chandana"</w:t>
       </w:r>
@@ -3775,12 +3379,10 @@
         <w:t xml:space="preserve">        let pc=</w:t>
       </w:r>
       <w:proofErr w:type="spellStart"/>
-      <w:proofErr w:type="gramStart"/>
       <w:r>
         <w:t>document.getElementById</w:t>
       </w:r>
       <w:proofErr w:type="spellEnd"/>
-      <w:proofErr w:type="gramEnd"/>
       <w:r>
         <w:t>('a')</w:t>
       </w:r>
@@ -3790,12 +3392,10 @@
         <w:t xml:space="preserve">        let lc=</w:t>
       </w:r>
       <w:proofErr w:type="spellStart"/>
-      <w:proofErr w:type="gramStart"/>
       <w:r>
         <w:t>document.getElementById</w:t>
       </w:r>
       <w:proofErr w:type="spellEnd"/>
-      <w:proofErr w:type="gramEnd"/>
       <w:r>
         <w:t>('c')</w:t>
       </w:r>
@@ -3805,12 +3405,10 @@
         <w:t xml:space="preserve">        </w:t>
       </w:r>
       <w:proofErr w:type="spellStart"/>
-      <w:proofErr w:type="gramStart"/>
       <w:r>
         <w:t>pc.insertBefore</w:t>
       </w:r>
       <w:proofErr w:type="spellEnd"/>
-      <w:proofErr w:type="gramEnd"/>
       <w:r>
         <w:t>(</w:t>
       </w:r>
@@ -3838,12 +3436,10 @@
         <w:t xml:space="preserve">        let n=</w:t>
       </w:r>
       <w:proofErr w:type="spellStart"/>
-      <w:proofErr w:type="gramStart"/>
       <w:r>
         <w:t>document.createElement</w:t>
       </w:r>
       <w:proofErr w:type="spellEnd"/>
-      <w:proofErr w:type="gramEnd"/>
       <w:r>
         <w:t>("h2")</w:t>
       </w:r>
@@ -3853,12 +3449,10 @@
         <w:t xml:space="preserve">        </w:t>
       </w:r>
       <w:proofErr w:type="spellStart"/>
-      <w:proofErr w:type="gramStart"/>
       <w:r>
         <w:t>n.innerText</w:t>
       </w:r>
       <w:proofErr w:type="spellEnd"/>
-      <w:proofErr w:type="gramEnd"/>
       <w:r>
         <w:t>="Rahul"</w:t>
       </w:r>
@@ -3868,12 +3462,10 @@
         <w:t xml:space="preserve">        let p=</w:t>
       </w:r>
       <w:proofErr w:type="spellStart"/>
-      <w:proofErr w:type="gramStart"/>
       <w:r>
         <w:t>document.getElementById</w:t>
       </w:r>
       <w:proofErr w:type="spellEnd"/>
-      <w:proofErr w:type="gramEnd"/>
       <w:r>
         <w:t>('a')</w:t>
       </w:r>
@@ -3883,12 +3475,10 @@
         <w:t xml:space="preserve">        let l=</w:t>
       </w:r>
       <w:proofErr w:type="spellStart"/>
-      <w:proofErr w:type="gramStart"/>
       <w:r>
         <w:t>document.getElementById</w:t>
       </w:r>
       <w:proofErr w:type="spellEnd"/>
-      <w:proofErr w:type="gramEnd"/>
       <w:r>
         <w:t>('r')</w:t>
       </w:r>
@@ -3898,12 +3488,10 @@
         <w:t xml:space="preserve">        </w:t>
       </w:r>
       <w:proofErr w:type="spellStart"/>
-      <w:proofErr w:type="gramStart"/>
       <w:r>
         <w:t>p.insertBefore</w:t>
       </w:r>
       <w:proofErr w:type="spellEnd"/>
-      <w:proofErr w:type="gramEnd"/>
       <w:r>
         <w:t>(</w:t>
       </w:r>
@@ -3936,12 +3524,10 @@
         <w:t>-</w:t>
       </w:r>
       <w:proofErr w:type="spellStart"/>
-      <w:proofErr w:type="gramStart"/>
       <w:r>
         <w:t>Ex:let</w:t>
       </w:r>
       <w:proofErr w:type="spellEnd"/>
-      <w:proofErr w:type="gramEnd"/>
       <w:r>
         <w:t xml:space="preserve"> b=</w:t>
       </w:r>
@@ -3959,12 +3545,10 @@
         <w:t xml:space="preserve">        </w:t>
       </w:r>
       <w:proofErr w:type="spellStart"/>
-      <w:proofErr w:type="gramStart"/>
       <w:r>
         <w:t>b.remove</w:t>
       </w:r>
       <w:proofErr w:type="spellEnd"/>
-      <w:proofErr w:type="gramEnd"/>
       <w:r>
         <w:t>()</w:t>
       </w:r>
@@ -4041,12 +3625,10 @@
         <w:t xml:space="preserve">        let n=</w:t>
       </w:r>
       <w:proofErr w:type="spellStart"/>
-      <w:proofErr w:type="gramStart"/>
       <w:r>
         <w:t>document.getElementById</w:t>
       </w:r>
       <w:proofErr w:type="spellEnd"/>
-      <w:proofErr w:type="gramEnd"/>
       <w:r>
         <w:t>("a")</w:t>
       </w:r>
@@ -4056,12 +3638,10 @@
         <w:t xml:space="preserve">        let l=</w:t>
       </w:r>
       <w:proofErr w:type="spellStart"/>
-      <w:proofErr w:type="gramStart"/>
       <w:r>
         <w:t>document.getElementById</w:t>
       </w:r>
       <w:proofErr w:type="spellEnd"/>
-      <w:proofErr w:type="gramEnd"/>
       <w:r>
         <w:t>("re")</w:t>
       </w:r>
@@ -4076,12 +3656,10 @@
         <w:t xml:space="preserve">        </w:t>
       </w:r>
       <w:proofErr w:type="spellStart"/>
-      <w:proofErr w:type="gramStart"/>
       <w:r>
         <w:t>n.removeChild</w:t>
       </w:r>
       <w:proofErr w:type="spellEnd"/>
-      <w:proofErr w:type="gramEnd"/>
       <w:r>
         <w:t>(l)</w:t>
       </w:r>
@@ -4093,15 +3671,7 @@
     </w:p>
     <w:p>
       <w:r>
-        <w:t xml:space="preserve">To replace </w:t>
-      </w:r>
-      <w:proofErr w:type="gramStart"/>
-      <w:r>
-        <w:t>an</w:t>
-      </w:r>
-      <w:proofErr w:type="gramEnd"/>
-      <w:r>
-        <w:t xml:space="preserve"> child element:</w:t>
+        <w:t>To replace an child element:</w:t>
       </w:r>
     </w:p>
     <w:p>
@@ -4109,12 +3679,10 @@
         <w:t>-Ex: let n=</w:t>
       </w:r>
       <w:proofErr w:type="spellStart"/>
-      <w:proofErr w:type="gramStart"/>
       <w:r>
         <w:t>document.createElement</w:t>
       </w:r>
       <w:proofErr w:type="spellEnd"/>
-      <w:proofErr w:type="gramEnd"/>
       <w:r>
         <w:t>("h1")</w:t>
       </w:r>
@@ -4124,12 +3692,10 @@
         <w:t xml:space="preserve">        </w:t>
       </w:r>
       <w:proofErr w:type="spellStart"/>
-      <w:proofErr w:type="gramStart"/>
       <w:r>
         <w:t>n.innerText</w:t>
       </w:r>
       <w:proofErr w:type="spellEnd"/>
-      <w:proofErr w:type="gramEnd"/>
       <w:r>
         <w:t>="Version it"</w:t>
       </w:r>
@@ -4139,12 +3705,10 @@
         <w:t xml:space="preserve">        let p=</w:t>
       </w:r>
       <w:proofErr w:type="spellStart"/>
-      <w:proofErr w:type="gramStart"/>
       <w:r>
         <w:t>document.getElementById</w:t>
       </w:r>
       <w:proofErr w:type="spellEnd"/>
-      <w:proofErr w:type="gramEnd"/>
       <w:r>
         <w:t>("a")</w:t>
       </w:r>
@@ -4154,12 +3718,10 @@
         <w:t xml:space="preserve">        </w:t>
       </w:r>
       <w:proofErr w:type="spellStart"/>
-      <w:proofErr w:type="gramStart"/>
       <w:r>
         <w:t>p.replaceChilderen</w:t>
       </w:r>
       <w:proofErr w:type="spellEnd"/>
-      <w:proofErr w:type="gramEnd"/>
       <w:r>
         <w:t>(n)</w:t>
       </w:r>
@@ -4269,15 +3831,7 @@
     <w:p>
       <w:r>
         <w:tab/>
-        <w:t>-Type: tag name(</w:t>
-      </w:r>
-      <w:proofErr w:type="gramStart"/>
-      <w:r>
-        <w:t>div,h</w:t>
-      </w:r>
-      <w:proofErr w:type="gramEnd"/>
-      <w:r>
-        <w:t>1,p)</w:t>
+        <w:t>-Type: tag name(div,h1,p)</w:t>
       </w:r>
     </w:p>
     <w:p>
@@ -4460,15 +4014,7 @@
       </w:r>
       <w:proofErr w:type="spellEnd"/>
       <w:r>
-        <w:t xml:space="preserve">="a"&gt;Hello </w:t>
-      </w:r>
-      <w:proofErr w:type="gramStart"/>
-      <w:r>
-        <w:t>JSX!&lt;</w:t>
-      </w:r>
-      <w:proofErr w:type="gramEnd"/>
-      <w:r>
-        <w:t>/h1&gt;</w:t>
+        <w:t>="a"&gt;Hello JSX!&lt;/h1&gt;</w:t>
       </w:r>
     </w:p>
     <w:p>
@@ -4496,12 +4042,10 @@
         <w:t>(</w:t>
       </w:r>
       <w:proofErr w:type="spellStart"/>
-      <w:proofErr w:type="gramStart"/>
       <w:r>
         <w:t>document.getElementById</w:t>
       </w:r>
       <w:proofErr w:type="spellEnd"/>
-      <w:proofErr w:type="gramEnd"/>
       <w:r>
         <w:t>('app'))</w:t>
       </w:r>
@@ -4515,12 +4059,10 @@
         <w:t xml:space="preserve"> </w:t>
       </w:r>
       <w:proofErr w:type="spellStart"/>
-      <w:proofErr w:type="gramStart"/>
       <w:r>
         <w:t>root.render</w:t>
       </w:r>
       <w:proofErr w:type="spellEnd"/>
-      <w:proofErr w:type="gramEnd"/>
       <w:r>
         <w:t>(element)</w:t>
       </w:r>
@@ -4567,14 +4109,9 @@
       </w:r>
       <w:proofErr w:type="spellEnd"/>
       <w:r>
-        <w:t>('h1</w:t>
-      </w:r>
-      <w:proofErr w:type="gramStart"/>
-      <w:r>
-        <w:t>',{</w:t>
-      </w:r>
-      <w:proofErr w:type="spellStart"/>
-      <w:proofErr w:type="gramEnd"/>
+        <w:t>('h1',{</w:t>
+      </w:r>
+      <w:proofErr w:type="spellStart"/>
       <w:r>
         <w:t>classname</w:t>
       </w:r>
@@ -4608,12 +4145,10 @@
         <w:t>(</w:t>
       </w:r>
       <w:proofErr w:type="spellStart"/>
-      <w:proofErr w:type="gramStart"/>
       <w:r>
         <w:t>document.getElementById</w:t>
       </w:r>
       <w:proofErr w:type="spellEnd"/>
-      <w:proofErr w:type="gramEnd"/>
       <w:r>
         <w:t>('app'))</w:t>
       </w:r>
@@ -4627,12 +4162,10 @@
         <w:t xml:space="preserve"> </w:t>
       </w:r>
       <w:proofErr w:type="spellStart"/>
-      <w:proofErr w:type="gramStart"/>
       <w:r>
         <w:t>root.render</w:t>
       </w:r>
       <w:proofErr w:type="spellEnd"/>
-      <w:proofErr w:type="gramEnd"/>
       <w:r>
         <w:t>(element)</w:t>
       </w:r>
@@ -4673,28 +4206,12 @@
       </w:r>
       <w:proofErr w:type="spellEnd"/>
       <w:r>
-        <w:t>(name</w:t>
-      </w:r>
-      <w:proofErr w:type="gramStart"/>
-      <w:r>
-        <w:t>){</w:t>
-      </w:r>
-      <w:proofErr w:type="gramEnd"/>
-      <w:r>
-        <w:t xml:space="preserve"> </w:t>
-      </w:r>
-    </w:p>
-    <w:p>
-      <w:r>
-        <w:t xml:space="preserve">        return </w:t>
-      </w:r>
-      <w:proofErr w:type="gramStart"/>
-      <w:r>
-        <w:t>Hello,$</w:t>
-      </w:r>
-      <w:proofErr w:type="gramEnd"/>
-      <w:r>
-        <w:t>{name}!Welcome to React</w:t>
+        <w:t xml:space="preserve">(name){ </w:t>
+      </w:r>
+    </w:p>
+    <w:p>
+      <w:r>
+        <w:t xml:space="preserve">        return Hello,${name}!Welcome to React</w:t>
       </w:r>
     </w:p>
     <w:p>
@@ -4704,15 +4221,7 @@
     </w:p>
     <w:p>
       <w:r>
-        <w:t xml:space="preserve">    function </w:t>
-      </w:r>
-      <w:proofErr w:type="gramStart"/>
-      <w:r>
-        <w:t>Greeting(</w:t>
-      </w:r>
-      <w:proofErr w:type="gramEnd"/>
-      <w:r>
-        <w:t>){</w:t>
+        <w:t xml:space="preserve">    function Greeting(){</w:t>
       </w:r>
     </w:p>
     <w:p>
@@ -4738,15 +4247,7 @@
       </w:r>
       <w:proofErr w:type="spellEnd"/>
       <w:r>
-        <w:t>(name</w:t>
-      </w:r>
-      <w:proofErr w:type="gramStart"/>
-      <w:r>
-        <w:t>)}&lt;</w:t>
-      </w:r>
-      <w:proofErr w:type="gramEnd"/>
-      <w:r>
-        <w:t>/h1&gt;</w:t>
+        <w:t>(name)}&lt;/h1&gt;</w:t>
       </w:r>
     </w:p>
     <w:p>
@@ -4775,12 +4276,10 @@
         <w:t>(</w:t>
       </w:r>
       <w:proofErr w:type="spellStart"/>
-      <w:proofErr w:type="gramStart"/>
       <w:r>
         <w:t>document.getElementById</w:t>
       </w:r>
       <w:proofErr w:type="spellEnd"/>
-      <w:proofErr w:type="gramEnd"/>
       <w:r>
         <w:t>('a'));</w:t>
       </w:r>
@@ -4790,12 +4289,10 @@
         <w:t xml:space="preserve">    </w:t>
       </w:r>
       <w:proofErr w:type="spellStart"/>
-      <w:proofErr w:type="gramStart"/>
       <w:r>
         <w:t>root.render</w:t>
       </w:r>
       <w:proofErr w:type="spellEnd"/>
-      <w:proofErr w:type="gramEnd"/>
       <w:r>
         <w:t>(&lt;/Greeting&gt;)</w:t>
       </w:r>
@@ -4893,12 +4390,10 @@
         <w:t>(</w:t>
       </w:r>
       <w:proofErr w:type="spellStart"/>
-      <w:proofErr w:type="gramStart"/>
       <w:r>
         <w:t>document.getElementById</w:t>
       </w:r>
       <w:proofErr w:type="spellEnd"/>
-      <w:proofErr w:type="gramEnd"/>
       <w:r>
         <w:t>('app'))</w:t>
       </w:r>
@@ -4912,12 +4407,10 @@
         <w:t xml:space="preserve"> </w:t>
       </w:r>
       <w:proofErr w:type="spellStart"/>
-      <w:proofErr w:type="gramStart"/>
       <w:r>
         <w:t>root.render</w:t>
       </w:r>
       <w:proofErr w:type="spellEnd"/>
-      <w:proofErr w:type="gramEnd"/>
       <w:r>
         <w:t>(m)</w:t>
       </w:r>
@@ -4957,15 +4450,7 @@
       </w:r>
       <w:proofErr w:type="spellEnd"/>
       <w:r>
-        <w:t xml:space="preserve"> App</w:t>
-      </w:r>
-      <w:proofErr w:type="gramStart"/>
-      <w:r>
-        <w:t>=(</w:t>
-      </w:r>
-      <w:proofErr w:type="gramEnd"/>
-      <w:r>
-        <w:t>)=&gt;{</w:t>
+        <w:t xml:space="preserve"> App=()=&gt;{</w:t>
       </w:r>
     </w:p>
     <w:p>
@@ -4991,13 +4476,8 @@
     </w:p>
     <w:p>
       <w:r>
-        <w:t xml:space="preserve">            </w:t>
-      </w:r>
-      <w:proofErr w:type="gramStart"/>
-      <w:r>
-        <w:t>return(</w:t>
-      </w:r>
-      <w:proofErr w:type="gramEnd"/>
+        <w:t xml:space="preserve">            return(</w:t>
+      </w:r>
     </w:p>
     <w:p>
       <w:r>
@@ -5009,17 +4489,12 @@
         <w:t xml:space="preserve">                    {</w:t>
       </w:r>
       <w:proofErr w:type="spellStart"/>
-      <w:proofErr w:type="gramStart"/>
       <w:r>
         <w:t>isLoggedIn</w:t>
       </w:r>
       <w:proofErr w:type="spellEnd"/>
       <w:r>
-        <w:t>?(</w:t>
-      </w:r>
-      <w:proofErr w:type="gramEnd"/>
-      <w:r>
-        <w:t>&lt;h1&gt;Welcome back user!&lt;/h1&gt;):(&lt;h1&gt;Please log in.&lt;/h1&gt;)}</w:t>
+        <w:t>?(&lt;h1&gt;Welcome back user!&lt;/h1&gt;):(&lt;h1&gt;Please log in.&lt;/h1&gt;)}</w:t>
       </w:r>
     </w:p>
     <w:p>
@@ -5072,12 +4547,10 @@
         <w:t>(</w:t>
       </w:r>
       <w:proofErr w:type="spellStart"/>
-      <w:proofErr w:type="gramStart"/>
       <w:r>
         <w:t>document.getElementById</w:t>
       </w:r>
       <w:proofErr w:type="spellEnd"/>
-      <w:proofErr w:type="gramEnd"/>
       <w:r>
         <w:t>('app'))</w:t>
       </w:r>
@@ -5087,12 +4560,10 @@
         <w:t xml:space="preserve">        </w:t>
       </w:r>
       <w:proofErr w:type="spellStart"/>
-      <w:proofErr w:type="gramStart"/>
       <w:r>
         <w:t>root.render</w:t>
       </w:r>
       <w:proofErr w:type="spellEnd"/>
-      <w:proofErr w:type="gramEnd"/>
       <w:r>
         <w:t>(&lt;App/&gt;)</w:t>
       </w:r>
@@ -5150,90 +4621,67 @@
       </w:r>
       <w:proofErr w:type="spellEnd"/>
       <w:r>
+        <w:t xml:space="preserve"> element :</w:t>
+      </w:r>
+    </w:p>
+    <w:p>
+      <w:proofErr w:type="spellStart"/>
+      <w:r>
+        <w:t>React.createElement</w:t>
+      </w:r>
+      <w:proofErr w:type="spellEnd"/>
+      <w:r>
+        <w:t>(‘h1’)</w:t>
+      </w:r>
+    </w:p>
+    <w:p>
+      <w:r>
+        <w:t>Syntax:</w:t>
+      </w:r>
+    </w:p>
+    <w:p>
+      <w:proofErr w:type="spellStart"/>
+      <w:r>
+        <w:t>React.ceateElement</w:t>
+      </w:r>
+      <w:proofErr w:type="spellEnd"/>
+      <w:r>
+        <w:t>(</w:t>
+      </w:r>
+      <w:proofErr w:type="spellStart"/>
+      <w:r>
+        <w:t>type,prop</w:t>
+      </w:r>
+      <w:proofErr w:type="spellEnd"/>
+      <w:r>
+        <w:t>)</w:t>
+      </w:r>
+    </w:p>
+    <w:p>
+      <w:r>
+        <w:t>Type = tag name(div, h1, p)</w:t>
+      </w:r>
+    </w:p>
+    <w:p>
+      <w:r>
+        <w:t xml:space="preserve">Props = </w:t>
+      </w:r>
+      <w:proofErr w:type="spellStart"/>
+      <w:r>
+        <w:t>className</w:t>
+      </w:r>
+      <w:proofErr w:type="spellEnd"/>
+      <w:r>
+        <w:t xml:space="preserve">, id , </w:t>
+      </w:r>
+      <w:proofErr w:type="spellStart"/>
+      <w:r>
+        <w:t>onClick</w:t>
+      </w:r>
+      <w:proofErr w:type="spellEnd"/>
+      <w:r>
         <w:t xml:space="preserve"> </w:t>
       </w:r>
-      <w:proofErr w:type="gramStart"/>
-      <w:r>
-        <w:t>element :</w:t>
-      </w:r>
-      <w:proofErr w:type="gramEnd"/>
-    </w:p>
-    <w:p>
-      <w:proofErr w:type="spellStart"/>
-      <w:r>
-        <w:t>React.createElement</w:t>
-      </w:r>
-      <w:proofErr w:type="spellEnd"/>
-      <w:r>
-        <w:t>(‘h1’)</w:t>
-      </w:r>
-    </w:p>
-    <w:p>
-      <w:r>
-        <w:t>Syntax:</w:t>
-      </w:r>
-    </w:p>
-    <w:p>
-      <w:proofErr w:type="spellStart"/>
-      <w:r>
-        <w:t>React.ceateElement</w:t>
-      </w:r>
-      <w:proofErr w:type="spellEnd"/>
-      <w:r>
-        <w:t>(</w:t>
-      </w:r>
-      <w:proofErr w:type="spellStart"/>
-      <w:proofErr w:type="gramStart"/>
-      <w:r>
-        <w:t>type,prop</w:t>
-      </w:r>
-      <w:proofErr w:type="spellEnd"/>
-      <w:proofErr w:type="gramEnd"/>
-      <w:r>
-        <w:t>)</w:t>
-      </w:r>
-    </w:p>
-    <w:p>
-      <w:r>
-        <w:t xml:space="preserve">Type = tag </w:t>
-      </w:r>
-      <w:proofErr w:type="gramStart"/>
-      <w:r>
-        <w:t>name(</w:t>
-      </w:r>
-      <w:proofErr w:type="gramEnd"/>
-      <w:r>
-        <w:t>div, h1, p)</w:t>
-      </w:r>
-    </w:p>
-    <w:p>
-      <w:r>
-        <w:t xml:space="preserve">Props = </w:t>
-      </w:r>
-      <w:proofErr w:type="spellStart"/>
-      <w:r>
-        <w:t>className</w:t>
-      </w:r>
-      <w:proofErr w:type="spellEnd"/>
-      <w:r>
-        <w:t xml:space="preserve">, </w:t>
-      </w:r>
-      <w:proofErr w:type="gramStart"/>
-      <w:r>
-        <w:t>id ,</w:t>
-      </w:r>
-      <w:proofErr w:type="gramEnd"/>
-      <w:r>
-        <w:t xml:space="preserve"> </w:t>
-      </w:r>
-      <w:proofErr w:type="spellStart"/>
-      <w:r>
-        <w:t>onClick</w:t>
-      </w:r>
-      <w:proofErr w:type="spellEnd"/>
-      <w:r>
-        <w:t xml:space="preserve"> </w:t>
-      </w:r>
     </w:p>
     <w:p>
       <w:r>
@@ -5258,12 +4706,10 @@
         <w:t>--</w:t>
       </w:r>
       <w:proofErr w:type="spellStart"/>
-      <w:proofErr w:type="gramStart"/>
       <w:r>
         <w:t>ReactDom.render</w:t>
       </w:r>
       <w:proofErr w:type="spellEnd"/>
-      <w:proofErr w:type="gramEnd"/>
       <w:r>
         <w:t>() –to display the element</w:t>
       </w:r>
@@ -5322,17 +4768,12 @@
         <w:t xml:space="preserve"> in react </w:t>
       </w:r>
       <w:proofErr w:type="spellStart"/>
-      <w:proofErr w:type="gramStart"/>
       <w:r>
         <w:t>js</w:t>
       </w:r>
       <w:proofErr w:type="spellEnd"/>
       <w:r>
-        <w:t xml:space="preserve"> ;</w:t>
-      </w:r>
-      <w:proofErr w:type="gramEnd"/>
-      <w:r>
-        <w:t xml:space="preserve"> it allows us to write html code in react </w:t>
+        <w:t xml:space="preserve"> ; it allows us to write html code in react </w:t>
       </w:r>
     </w:p>
     <w:p>
@@ -5346,13 +4787,8 @@
       </w:r>
     </w:p>
     <w:p>
-      <w:proofErr w:type="gramStart"/>
-      <w:r>
-        <w:t>Babel :</w:t>
-      </w:r>
-      <w:proofErr w:type="gramEnd"/>
-      <w:r>
-        <w:t xml:space="preserve"> a tool converts translates into JS </w:t>
+      <w:r>
+        <w:t xml:space="preserve">Babel : a tool converts translates into JS </w:t>
       </w:r>
     </w:p>
     <w:p>
@@ -5438,12 +4874,10 @@
         <w:t>(</w:t>
       </w:r>
       <w:proofErr w:type="spellStart"/>
-      <w:proofErr w:type="gramStart"/>
       <w:r>
         <w:t>document.getElementById</w:t>
       </w:r>
       <w:proofErr w:type="spellEnd"/>
-      <w:proofErr w:type="gramEnd"/>
       <w:r>
         <w:t>('app'));</w:t>
       </w:r>
@@ -5453,12 +4887,10 @@
         <w:t xml:space="preserve">        </w:t>
       </w:r>
       <w:proofErr w:type="spellStart"/>
-      <w:proofErr w:type="gramStart"/>
       <w:r>
         <w:t>root.render</w:t>
       </w:r>
       <w:proofErr w:type="spellEnd"/>
-      <w:proofErr w:type="gramEnd"/>
       <w:r>
         <w:t>(element);</w:t>
       </w:r>
@@ -5483,13 +4915,8 @@
       </w:r>
       <w:proofErr w:type="spellEnd"/>
       <w:r>
-        <w:t xml:space="preserve"> you can write the expressions inside the </w:t>
-      </w:r>
-      <w:proofErr w:type="gramStart"/>
-      <w:r>
-        <w:t>{ }</w:t>
-      </w:r>
-      <w:proofErr w:type="gramEnd"/>
+        <w:t xml:space="preserve"> you can write the expressions inside the { }</w:t>
+      </w:r>
     </w:p>
     <w:p>
       <w:r>
@@ -5501,13 +4928,8 @@
       </w:r>
       <w:proofErr w:type="spellEnd"/>
       <w:r>
-        <w:t xml:space="preserve"> expressions </w:t>
-      </w:r>
-      <w:proofErr w:type="gramStart"/>
-      <w:r>
-        <w:t>directly ;</w:t>
-      </w:r>
-      <w:proofErr w:type="gramEnd"/>
+        <w:t xml:space="preserve"> expressions directly ;</w:t>
+      </w:r>
     </w:p>
     <w:p>
       <w:pPr>
@@ -5580,30 +5002,17 @@
     </w:p>
     <w:p>
       <w:proofErr w:type="spellStart"/>
-      <w:proofErr w:type="gramStart"/>
       <w:r>
         <w:t>Src</w:t>
       </w:r>
       <w:proofErr w:type="spellEnd"/>
       <w:r>
-        <w:t>/app.js :</w:t>
-      </w:r>
-      <w:proofErr w:type="gramEnd"/>
-      <w:r>
-        <w:t xml:space="preserve"> The main component that serves as the root of the component tree</w:t>
-      </w:r>
-    </w:p>
-    <w:p>
-      <w:r>
-        <w:t xml:space="preserve">Components are the core building blocks of a react application. They help to create reusable block of </w:t>
-      </w:r>
-      <w:proofErr w:type="gramStart"/>
-      <w:r>
-        <w:t>code .</w:t>
-      </w:r>
-      <w:proofErr w:type="gramEnd"/>
-      <w:r>
-        <w:t xml:space="preserve"> If anything goes wrong in the user interface, then it is very easy to find out and solve that.</w:t>
+        <w:t>/app.js : The main component that serves as the root of the component tree</w:t>
+      </w:r>
+    </w:p>
+    <w:p>
+      <w:r>
+        <w:t>Components are the core building blocks of a react application. They help to create reusable block of code . If anything goes wrong in the user interface, then it is very easy to find out and solve that.</w:t>
       </w:r>
     </w:p>
     <w:p>
@@ -5631,15 +5040,7 @@
     </w:p>
     <w:p>
       <w:r>
-        <w:t xml:space="preserve">import Welcome from </w:t>
-      </w:r>
-      <w:proofErr w:type="gramStart"/>
-      <w:r>
-        <w:t>'./</w:t>
-      </w:r>
-      <w:proofErr w:type="gramEnd"/>
-      <w:r>
-        <w:t>Welcome';</w:t>
+        <w:t>import Welcome from './Welcome';</w:t>
       </w:r>
     </w:p>
     <w:p/>
@@ -5650,38 +5051,17 @@
       </w:r>
       <w:proofErr w:type="spellEnd"/>
       <w:r>
-        <w:t xml:space="preserve"> App</w:t>
-      </w:r>
-      <w:proofErr w:type="gramStart"/>
-      <w:r>
-        <w:t>=(</w:t>
-      </w:r>
-      <w:proofErr w:type="gramEnd"/>
-      <w:r>
-        <w:t>)=&gt;{</w:t>
-      </w:r>
-    </w:p>
-    <w:p>
-      <w:r>
-        <w:t xml:space="preserve">  </w:t>
-      </w:r>
-      <w:proofErr w:type="gramStart"/>
-      <w:r>
-        <w:t>return(</w:t>
-      </w:r>
-      <w:proofErr w:type="gramEnd"/>
-    </w:p>
-    <w:p>
-      <w:r>
-        <w:t>    &lt;div style</w:t>
-      </w:r>
-      <w:proofErr w:type="gramStart"/>
-      <w:r>
-        <w:t>={</w:t>
-      </w:r>
-      <w:proofErr w:type="gramEnd"/>
-      <w:r>
-        <w:t>{</w:t>
+        <w:t xml:space="preserve"> App=()=&gt;{</w:t>
+      </w:r>
+    </w:p>
+    <w:p>
+      <w:r>
+        <w:t>  return(</w:t>
+      </w:r>
+    </w:p>
+    <w:p>
+      <w:r>
+        <w:t>    &lt;div style={{</w:t>
       </w:r>
       <w:proofErr w:type="spellStart"/>
       <w:r>
@@ -5745,15 +5125,7 @@
     <w:p/>
     <w:p>
       <w:r>
-        <w:t xml:space="preserve">// function </w:t>
-      </w:r>
-      <w:proofErr w:type="gramStart"/>
-      <w:r>
-        <w:t>App(</w:t>
-      </w:r>
-      <w:proofErr w:type="gramEnd"/>
-      <w:r>
-        <w:t>){</w:t>
+        <w:t>// function App(){</w:t>
       </w:r>
     </w:p>
     <w:p/>
@@ -5826,13 +5198,8 @@
       </w:r>
       <w:proofErr w:type="spellEnd"/>
       <w:r>
-        <w:t xml:space="preserve"> Welcome=(props)=</w:t>
-      </w:r>
-      <w:proofErr w:type="gramStart"/>
-      <w:r>
-        <w:t>&gt;{</w:t>
-      </w:r>
-      <w:proofErr w:type="gramEnd"/>
+        <w:t xml:space="preserve"> Welcome=(props)=&gt;{</w:t>
+      </w:r>
     </w:p>
     <w:p>
       <w:r>
@@ -5847,12 +5214,10 @@
         <w:t>{</w:t>
       </w:r>
       <w:proofErr w:type="spellStart"/>
-      <w:proofErr w:type="gramStart"/>
       <w:r>
         <w:t>name,greeting</w:t>
       </w:r>
       <w:proofErr w:type="spellEnd"/>
-      <w:proofErr w:type="gramEnd"/>
       <w:r>
         <w:t>} = props;</w:t>
       </w:r>
@@ -5860,13 +5225,8 @@
     <w:p/>
     <w:p>
       <w:r>
-        <w:t xml:space="preserve">    </w:t>
-      </w:r>
-      <w:proofErr w:type="gramStart"/>
-      <w:r>
-        <w:t>return(</w:t>
-      </w:r>
-      <w:proofErr w:type="gramEnd"/>
+        <w:t>    return(</w:t>
+      </w:r>
     </w:p>
     <w:p>
       <w:r>
@@ -5878,15 +5238,7 @@
       </w:r>
       <w:proofErr w:type="spellEnd"/>
       <w:r>
-        <w:t xml:space="preserve"> ="h1heading"&gt;{greeting</w:t>
-      </w:r>
-      <w:proofErr w:type="gramStart"/>
-      <w:r>
-        <w:t>},{</w:t>
-      </w:r>
-      <w:proofErr w:type="gramEnd"/>
-      <w:r>
-        <w:t>name}&lt;/h1&gt;</w:t>
+        <w:t xml:space="preserve"> ="h1heading"&gt;{greeting},{name}&lt;/h1&gt;</w:t>
       </w:r>
     </w:p>
     <w:p>
@@ -5911,13 +5263,8 @@
       </w:r>
     </w:p>
     <w:p>
-      <w:proofErr w:type="gramStart"/>
-      <w:r>
-        <w:t>.message</w:t>
-      </w:r>
-      <w:proofErr w:type="gramEnd"/>
-      <w:r>
-        <w:t>{</w:t>
+      <w:r>
+        <w:t>.message{</w:t>
       </w:r>
     </w:p>
     <w:p>
@@ -5925,12 +5272,10 @@
         <w:t xml:space="preserve">  </w:t>
       </w:r>
       <w:proofErr w:type="spellStart"/>
-      <w:proofErr w:type="gramStart"/>
       <w:r>
         <w:t>color:black</w:t>
       </w:r>
       <w:proofErr w:type="spellEnd"/>
-      <w:proofErr w:type="gramEnd"/>
       <w:r>
         <w:t>;</w:t>
       </w:r>
@@ -6018,11 +5363,9 @@
         <w:t>isLoggedIn</w:t>
       </w:r>
       <w:proofErr w:type="spellEnd"/>
-      <w:proofErr w:type="gramStart"/>
       <w:r>
         <w:t>}){</w:t>
       </w:r>
-      <w:proofErr w:type="gramEnd"/>
     </w:p>
     <w:p>
       <w:r>
@@ -6033,36 +5376,18 @@
         <w:t>isLoggedIn</w:t>
       </w:r>
       <w:proofErr w:type="spellEnd"/>
-      <w:proofErr w:type="gramStart"/>
       <w:r>
         <w:t>){</w:t>
       </w:r>
-      <w:proofErr w:type="gramEnd"/>
-    </w:p>
-    <w:p>
-      <w:r>
-        <w:t xml:space="preserve">        return &lt;h1&gt;Welcome </w:t>
-      </w:r>
-      <w:proofErr w:type="gramStart"/>
-      <w:r>
-        <w:t>Back!&lt;</w:t>
-      </w:r>
-      <w:proofErr w:type="gramEnd"/>
-      <w:r>
-        <w:t>/h1&gt;</w:t>
-      </w:r>
-    </w:p>
-    <w:p>
-      <w:r>
-        <w:t xml:space="preserve">    </w:t>
-      </w:r>
-      <w:proofErr w:type="gramStart"/>
-      <w:r>
-        <w:t>}else</w:t>
-      </w:r>
-      <w:proofErr w:type="gramEnd"/>
-      <w:r>
-        <w:t>{</w:t>
+    </w:p>
+    <w:p>
+      <w:r>
+        <w:t>        return &lt;h1&gt;Welcome Back!&lt;/h1&gt;</w:t>
+      </w:r>
+    </w:p>
+    <w:p>
+      <w:r>
+        <w:t>    }else{</w:t>
       </w:r>
     </w:p>
     <w:p>
@@ -6104,15 +5429,7 @@
     </w:p>
     <w:p>
       <w:r>
-        <w:t xml:space="preserve">import Greeting from </w:t>
-      </w:r>
-      <w:proofErr w:type="gramStart"/>
-      <w:r>
-        <w:t>'./</w:t>
-      </w:r>
-      <w:proofErr w:type="gramEnd"/>
-      <w:r>
-        <w:t>greetings';</w:t>
+        <w:t>import Greeting from './greetings';</w:t>
       </w:r>
     </w:p>
     <w:p>
@@ -6132,15 +5449,7 @@
       </w:r>
       <w:proofErr w:type="spellEnd"/>
       <w:r>
-        <w:t xml:space="preserve"> App</w:t>
-      </w:r>
-      <w:proofErr w:type="gramStart"/>
-      <w:r>
-        <w:t>=(</w:t>
-      </w:r>
-      <w:proofErr w:type="gramEnd"/>
-      <w:r>
-        <w:t>)=&gt;{</w:t>
+        <w:t xml:space="preserve"> App=()=&gt;{</w:t>
       </w:r>
     </w:p>
     <w:p>
@@ -6166,13 +5475,8 @@
     </w:p>
     <w:p>
       <w:r>
-        <w:t xml:space="preserve">  </w:t>
-      </w:r>
-      <w:proofErr w:type="gramStart"/>
-      <w:r>
-        <w:t>return(</w:t>
-      </w:r>
-      <w:proofErr w:type="gramEnd"/>
+        <w:t>  return(</w:t>
+      </w:r>
     </w:p>
     <w:p>
       <w:r>
@@ -6256,13 +5560,8 @@
       </w:r>
     </w:p>
     <w:p>
-      <w:proofErr w:type="gramStart"/>
-      <w:r>
-        <w:t>Map(</w:t>
-      </w:r>
-      <w:proofErr w:type="gramEnd"/>
-      <w:r>
-        <w:t>): elements in array</w:t>
+      <w:r>
+        <w:t>Map(): elements in array</w:t>
       </w:r>
     </w:p>
     <w:p>
@@ -6290,7 +5589,6 @@
         <w:t xml:space="preserve"> d =</w:t>
       </w:r>
       <w:proofErr w:type="spellStart"/>
-      <w:proofErr w:type="gramStart"/>
       <w:r>
         <w:t>n.map</w:t>
       </w:r>
@@ -6299,7 +5597,6 @@
         <w:t>(</w:t>
       </w:r>
       <w:proofErr w:type="spellStart"/>
-      <w:proofErr w:type="gramEnd"/>
       <w:r>
         <w:t>num</w:t>
       </w:r>
@@ -6347,13 +5644,8 @@
       </w:r>
       <w:proofErr w:type="spellEnd"/>
       <w:r>
-        <w:t xml:space="preserve"> = () =</w:t>
-      </w:r>
-      <w:proofErr w:type="gramStart"/>
-      <w:r>
-        <w:t>&gt;{</w:t>
-      </w:r>
-      <w:proofErr w:type="gramEnd"/>
+        <w:t xml:space="preserve"> = () =&gt;{</w:t>
+      </w:r>
     </w:p>
     <w:p>
       <w:r>
@@ -6409,12 +5701,10 @@
         <w:t>((</w:t>
       </w:r>
       <w:proofErr w:type="spellStart"/>
-      <w:proofErr w:type="gramStart"/>
       <w:r>
         <w:t>fruits,index</w:t>
       </w:r>
       <w:proofErr w:type="spellEnd"/>
-      <w:proofErr w:type="gramEnd"/>
       <w:r>
         <w:t>)=&gt;(</w:t>
       </w:r>
@@ -6477,11 +5767,9 @@
       </w:r>
     </w:p>
     <w:p>
-      <w:proofErr w:type="gramStart"/>
       <w:r>
         <w:t>State :</w:t>
       </w:r>
-      <w:proofErr w:type="gramEnd"/>
     </w:p>
     <w:p>
       <w:r>
@@ -6498,15 +5786,7 @@
         <w:t>This data can be change over time based on user actions or events.</w:t>
       </w:r>
       <w:r>
-        <w:t xml:space="preserve"> It allows the components to be dynamic, </w:t>
-      </w:r>
-      <w:proofErr w:type="gramStart"/>
-      <w:r>
-        <w:t>interactive</w:t>
-      </w:r>
-      <w:proofErr w:type="gramEnd"/>
-      <w:r>
-        <w:t xml:space="preserve"> and capable of responding to user input or change over time.</w:t>
+        <w:t xml:space="preserve"> It allows the components to be dynamic, interactive and capable of responding to user input or change over time.</w:t>
       </w:r>
     </w:p>
     <w:p>
@@ -6532,17 +5812,12 @@
     </w:p>
     <w:p>
       <w:proofErr w:type="spellStart"/>
-      <w:proofErr w:type="gramStart"/>
       <w:r>
         <w:t>Const</w:t>
       </w:r>
       <w:proofErr w:type="spellEnd"/>
       <w:r>
-        <w:t>[</w:t>
-      </w:r>
-      <w:proofErr w:type="gramEnd"/>
-      <w:r>
-        <w:t xml:space="preserve">state , </w:t>
+        <w:t xml:space="preserve">[state , </w:t>
       </w:r>
       <w:proofErr w:type="spellStart"/>
       <w:r>
@@ -6562,13 +5837,8 @@
       </w:r>
     </w:p>
     <w:p>
-      <w:proofErr w:type="gramStart"/>
-      <w:r>
-        <w:t>State :</w:t>
-      </w:r>
-      <w:proofErr w:type="gramEnd"/>
-      <w:r>
-        <w:t xml:space="preserve"> This is the current state</w:t>
+      <w:r>
+        <w:t>State : This is the current state</w:t>
       </w:r>
     </w:p>
     <w:p>
@@ -6581,17 +5851,12 @@
         <w:t xml:space="preserve">: This function is to </w:t>
       </w:r>
       <w:proofErr w:type="spellStart"/>
-      <w:proofErr w:type="gramStart"/>
       <w:r>
         <w:t>upadate</w:t>
       </w:r>
       <w:proofErr w:type="spellEnd"/>
       <w:r>
-        <w:t xml:space="preserve">  the</w:t>
-      </w:r>
-      <w:proofErr w:type="gramEnd"/>
-      <w:r>
-        <w:t xml:space="preserve"> state.</w:t>
+        <w:t xml:space="preserve">  the state.</w:t>
       </w:r>
     </w:p>
     <w:p>
@@ -6622,17 +5887,12 @@
         <w:t xml:space="preserve">Ex: if you click a button to change a </w:t>
       </w:r>
       <w:proofErr w:type="spellStart"/>
-      <w:proofErr w:type="gramStart"/>
       <w:r>
         <w:t>color</w:t>
       </w:r>
       <w:proofErr w:type="spellEnd"/>
       <w:r>
-        <w:t xml:space="preserve"> ;</w:t>
-      </w:r>
-      <w:proofErr w:type="gramEnd"/>
-      <w:r>
-        <w:t xml:space="preserve"> the state will store hold the </w:t>
+        <w:t xml:space="preserve"> ; the state will store hold the </w:t>
       </w:r>
       <w:proofErr w:type="spellStart"/>
       <w:r>
@@ -6668,7 +5928,6 @@
         <w:ind w:left="360"/>
       </w:pPr>
       <w:proofErr w:type="spellStart"/>
-      <w:proofErr w:type="gramStart"/>
       <w:r>
         <w:t>Const</w:t>
       </w:r>
@@ -6677,7 +5936,6 @@
         <w:t>[</w:t>
       </w:r>
       <w:proofErr w:type="spellStart"/>
-      <w:proofErr w:type="gramEnd"/>
       <w:r>
         <w:t>stateVariable</w:t>
       </w:r>
@@ -6847,15 +6105,7 @@
       </w:r>
       <w:proofErr w:type="spellEnd"/>
       <w:r>
-        <w:t xml:space="preserve"> Counter </w:t>
-      </w:r>
-      <w:proofErr w:type="gramStart"/>
-      <w:r>
-        <w:t>=(</w:t>
-      </w:r>
-      <w:proofErr w:type="gramEnd"/>
-      <w:r>
-        <w:t>)=&gt;{</w:t>
+        <w:t xml:space="preserve"> Counter =()=&gt;{</w:t>
       </w:r>
     </w:p>
     <w:p>
@@ -6879,17 +6129,12 @@
         <w:t xml:space="preserve">] = </w:t>
       </w:r>
       <w:proofErr w:type="spellStart"/>
-      <w:proofErr w:type="gramStart"/>
       <w:r>
         <w:t>useState</w:t>
       </w:r>
       <w:proofErr w:type="spellEnd"/>
       <w:r>
-        <w:t>(</w:t>
-      </w:r>
-      <w:proofErr w:type="gramEnd"/>
-      <w:r>
-        <w:t>0);</w:t>
+        <w:t>(0);</w:t>
       </w:r>
     </w:p>
     <w:p>
@@ -6920,17 +6165,12 @@
         <w:t>  //</w:t>
       </w:r>
       <w:proofErr w:type="spellStart"/>
-      <w:proofErr w:type="gramStart"/>
       <w:r>
         <w:t>useState</w:t>
       </w:r>
       <w:proofErr w:type="spellEnd"/>
       <w:r>
-        <w:t>(</w:t>
-      </w:r>
-      <w:proofErr w:type="gramEnd"/>
-      <w:r>
-        <w:t xml:space="preserve">) to </w:t>
+        <w:t xml:space="preserve">() to </w:t>
       </w:r>
       <w:proofErr w:type="spellStart"/>
       <w:r>
@@ -6943,13 +6183,8 @@
     </w:p>
     <w:p>
       <w:r>
-        <w:t xml:space="preserve">  </w:t>
-      </w:r>
-      <w:proofErr w:type="gramStart"/>
-      <w:r>
-        <w:t>return(</w:t>
-      </w:r>
-      <w:proofErr w:type="gramEnd"/>
+        <w:t>  return(</w:t>
+      </w:r>
     </w:p>
     <w:p>
       <w:r>
@@ -6980,15 +6215,7 @@
       </w:r>
       <w:proofErr w:type="spellEnd"/>
       <w:r>
-        <w:t>= 'IncrementButton'onClick={</w:t>
-      </w:r>
-      <w:proofErr w:type="gramStart"/>
-      <w:r>
-        <w:t>()=</w:t>
-      </w:r>
-      <w:proofErr w:type="gramEnd"/>
-      <w:r>
-        <w:t>&gt;setCount(count+1)}&gt;Increment&lt;/button&gt;</w:t>
+        <w:t>= 'IncrementButton'onClick={()=&gt;setCount(count+1)}&gt;Increment&lt;/button&gt;</w:t>
       </w:r>
     </w:p>
     <w:p>
@@ -7001,15 +6228,7 @@
       </w:r>
       <w:proofErr w:type="spellEnd"/>
       <w:r>
-        <w:t>= 'decrementButton'onClick={</w:t>
-      </w:r>
-      <w:proofErr w:type="gramStart"/>
-      <w:r>
-        <w:t>()=</w:t>
-      </w:r>
-      <w:proofErr w:type="gramEnd"/>
-      <w:r>
-        <w:t>&gt;setCount(count-1)}&gt;Decrement&lt;/button&gt;</w:t>
+        <w:t>= 'decrementButton'onClick={()=&gt;setCount(count-1)}&gt;Decrement&lt;/button&gt;</w:t>
       </w:r>
     </w:p>
     <w:p>
@@ -7064,265 +6283,525 @@
     </w:p>
     <w:p>
       <w:r>
+        <w:t>import React,{</w:t>
+      </w:r>
+      <w:proofErr w:type="spellStart"/>
+      <w:r>
+        <w:t>useState</w:t>
+      </w:r>
+      <w:proofErr w:type="spellEnd"/>
+      <w:r>
+        <w:t>}from 'react';</w:t>
+      </w:r>
+    </w:p>
+    <w:p>
+      <w:proofErr w:type="spellStart"/>
+      <w:r>
+        <w:t>const</w:t>
+      </w:r>
+      <w:proofErr w:type="spellEnd"/>
+      <w:r>
+        <w:t xml:space="preserve"> </w:t>
+      </w:r>
+      <w:proofErr w:type="spellStart"/>
+      <w:r>
+        <w:t>ThemeToggler</w:t>
+      </w:r>
+      <w:proofErr w:type="spellEnd"/>
+      <w:r>
+        <w:t>=()=&gt;{</w:t>
+      </w:r>
+    </w:p>
+    <w:p>
+      <w:r>
+        <w:t xml:space="preserve">  </w:t>
+      </w:r>
+      <w:proofErr w:type="spellStart"/>
+      <w:r>
+        <w:t>const</w:t>
+      </w:r>
+      <w:proofErr w:type="spellEnd"/>
+      <w:r>
+        <w:t>[</w:t>
+      </w:r>
+      <w:proofErr w:type="spellStart"/>
+      <w:r>
+        <w:t>theme,setTheme</w:t>
+      </w:r>
+      <w:proofErr w:type="spellEnd"/>
+      <w:r>
+        <w:t xml:space="preserve">] = </w:t>
+      </w:r>
+      <w:proofErr w:type="spellStart"/>
+      <w:r>
+        <w:t>useState</w:t>
+      </w:r>
+      <w:proofErr w:type="spellEnd"/>
+      <w:r>
+        <w:t>('light');</w:t>
+      </w:r>
+    </w:p>
+    <w:p>
+      <w:r>
+        <w:t xml:space="preserve">  </w:t>
+      </w:r>
+      <w:proofErr w:type="spellStart"/>
+      <w:r>
+        <w:t>const</w:t>
+      </w:r>
+      <w:proofErr w:type="spellEnd"/>
+      <w:r>
+        <w:t xml:space="preserve"> </w:t>
+      </w:r>
+      <w:proofErr w:type="spellStart"/>
+      <w:r>
+        <w:t>toggleTheme</w:t>
+      </w:r>
+      <w:proofErr w:type="spellEnd"/>
+      <w:r>
+        <w:t>=()=&gt;{</w:t>
+      </w:r>
+    </w:p>
+    <w:p>
+      <w:r>
+        <w:t xml:space="preserve">    </w:t>
+      </w:r>
+      <w:proofErr w:type="spellStart"/>
+      <w:r>
+        <w:t>setTheme</w:t>
+      </w:r>
+      <w:proofErr w:type="spellEnd"/>
+      <w:r>
+        <w:t>(</w:t>
+      </w:r>
+      <w:proofErr w:type="spellStart"/>
+      <w:r>
+        <w:t>prevTheme</w:t>
+      </w:r>
+      <w:proofErr w:type="spellEnd"/>
+      <w:r>
+        <w:t>=&gt;(</w:t>
+      </w:r>
+      <w:proofErr w:type="spellStart"/>
+      <w:r>
+        <w:t>prevTheme</w:t>
+      </w:r>
+      <w:proofErr w:type="spellEnd"/>
+      <w:r>
+        <w:t>== '</w:t>
+      </w:r>
+      <w:proofErr w:type="spellStart"/>
+      <w:r>
+        <w:t>light'?'dark':'light</w:t>
+      </w:r>
+      <w:proofErr w:type="spellEnd"/>
+      <w:r>
+        <w:t>'))</w:t>
+      </w:r>
+    </w:p>
+    <w:p>
+      <w:r>
+        <w:t>  }</w:t>
+      </w:r>
+    </w:p>
+    <w:p>
+      <w:r>
+        <w:t>  return(</w:t>
+      </w:r>
+    </w:p>
+    <w:p>
+      <w:r>
+        <w:t>    &lt;div style={{</w:t>
+      </w:r>
+      <w:proofErr w:type="spellStart"/>
+      <w:r>
+        <w:t>backgroundColor:theme</w:t>
+      </w:r>
+      <w:proofErr w:type="spellEnd"/>
+      <w:r>
+        <w:t>=='</w:t>
+      </w:r>
+      <w:proofErr w:type="spellStart"/>
+      <w:r>
+        <w:t>light'?'white':'black</w:t>
+      </w:r>
+      <w:proofErr w:type="spellEnd"/>
+      <w:r>
+        <w:t xml:space="preserve">' , </w:t>
+      </w:r>
+      <w:proofErr w:type="spellStart"/>
+      <w:r>
+        <w:t>color:theme</w:t>
+      </w:r>
+      <w:proofErr w:type="spellEnd"/>
+      <w:r>
+        <w:t>=='</w:t>
+      </w:r>
+      <w:proofErr w:type="spellStart"/>
+      <w:r>
+        <w:t>light'?'black':'white</w:t>
+      </w:r>
+      <w:proofErr w:type="spellEnd"/>
+      <w:r>
+        <w:t xml:space="preserve">', </w:t>
+      </w:r>
+      <w:proofErr w:type="spellStart"/>
+      <w:r>
+        <w:t>textAlign</w:t>
+      </w:r>
+      <w:proofErr w:type="spellEnd"/>
+      <w:r>
+        <w:t>:'</w:t>
+      </w:r>
+      <w:proofErr w:type="spellStart"/>
+      <w:r>
+        <w:t>center</w:t>
+      </w:r>
+      <w:proofErr w:type="spellEnd"/>
+      <w:r>
+        <w:t>' , height : '100vh'}}&gt;</w:t>
+      </w:r>
+    </w:p>
+    <w:p>
+      <w:r>
+        <w:t>      &lt;h1&gt; The Current theme is {theme}&lt;/h1&gt;</w:t>
+      </w:r>
+    </w:p>
+    <w:p>
+      <w:r>
+        <w:t xml:space="preserve">      &lt;button </w:t>
+      </w:r>
+      <w:proofErr w:type="spellStart"/>
+      <w:r>
+        <w:t>onClick</w:t>
+      </w:r>
+      <w:proofErr w:type="spellEnd"/>
+      <w:r>
+        <w:t>={</w:t>
+      </w:r>
+      <w:proofErr w:type="spellStart"/>
+      <w:r>
+        <w:t>toggleTheme</w:t>
+      </w:r>
+      <w:proofErr w:type="spellEnd"/>
+      <w:r>
+        <w:t xml:space="preserve">}&gt; </w:t>
+      </w:r>
+      <w:proofErr w:type="spellStart"/>
+      <w:r>
+        <w:t>toggleTheme</w:t>
+      </w:r>
+      <w:proofErr w:type="spellEnd"/>
+      <w:r>
+        <w:t>&lt;/button&gt;</w:t>
+      </w:r>
+    </w:p>
+    <w:p>
+      <w:r>
+        <w:t>    &lt;/div&gt;</w:t>
+      </w:r>
+    </w:p>
+    <w:p>
+      <w:r>
+        <w:t>  )</w:t>
+      </w:r>
+    </w:p>
+    <w:p/>
+    <w:p>
+      <w:r>
+        <w:t>}</w:t>
+      </w:r>
+    </w:p>
+    <w:p>
+      <w:r>
+        <w:t>export default  </w:t>
+      </w:r>
+      <w:proofErr w:type="spellStart"/>
+      <w:r>
+        <w:t>ThemeToggler</w:t>
+      </w:r>
+      <w:proofErr w:type="spellEnd"/>
+      <w:r>
+        <w:t>;</w:t>
+      </w:r>
+    </w:p>
+    <w:p>
+      <w:pPr>
+        <w:rPr>
+          <w:rFonts w:asciiTheme="majorHAnsi" w:hAnsiTheme="majorHAnsi" w:cstheme="majorHAnsi"/>
+          <w:b/>
+          <w:bCs/>
+          <w:sz w:val="40"/>
+          <w:szCs w:val="40"/>
+        </w:rPr>
+      </w:pPr>
+      <w:r>
+        <w:rPr>
+          <w:rFonts w:asciiTheme="majorHAnsi" w:hAnsiTheme="majorHAnsi" w:cstheme="majorHAnsi"/>
+          <w:b/>
+          <w:bCs/>
+          <w:sz w:val="40"/>
+          <w:szCs w:val="40"/>
+        </w:rPr>
+        <w:t>Assignment -2</w:t>
+      </w:r>
+    </w:p>
+    <w:p>
+      <w:r>
+        <w:t>import React from "react";</w:t>
+      </w:r>
+    </w:p>
+    <w:p>
+      <w:proofErr w:type="spellStart"/>
+      <w:r>
+        <w:t>const</w:t>
+      </w:r>
+      <w:proofErr w:type="spellEnd"/>
+      <w:r>
+        <w:t xml:space="preserve"> </w:t>
+      </w:r>
+      <w:proofErr w:type="spellStart"/>
+      <w:r>
+        <w:t>ProfileCard</w:t>
+      </w:r>
+      <w:proofErr w:type="spellEnd"/>
+      <w:r>
+        <w:t>=(props)=&gt;{</w:t>
+      </w:r>
+    </w:p>
+    <w:p>
+      <w:r>
+        <w:t xml:space="preserve">    </w:t>
+      </w:r>
+      <w:proofErr w:type="spellStart"/>
+      <w:r>
+        <w:t>const</w:t>
+      </w:r>
+      <w:proofErr w:type="spellEnd"/>
+      <w:r>
+        <w:t xml:space="preserve"> {name, greeting, </w:t>
+      </w:r>
+      <w:proofErr w:type="spellStart"/>
+      <w:r>
+        <w:t>Imgsrc</w:t>
+      </w:r>
+      <w:proofErr w:type="spellEnd"/>
+      <w:r>
+        <w:t>} = props;</w:t>
+      </w:r>
+    </w:p>
+    <w:p>
+      <w:r>
+        <w:t>      return(</w:t>
+      </w:r>
+    </w:p>
+    <w:p>
+      <w:r>
+        <w:t xml:space="preserve">        &lt;div </w:t>
+      </w:r>
+      <w:proofErr w:type="spellStart"/>
+      <w:r>
+        <w:t>className</w:t>
+      </w:r>
+      <w:proofErr w:type="spellEnd"/>
+      <w:r>
+        <w:t>="profile-card"&gt;</w:t>
+      </w:r>
+    </w:p>
+    <w:p>
+      <w:r>
+        <w:lastRenderedPageBreak/>
+        <w:t>            &lt;</w:t>
+      </w:r>
+      <w:proofErr w:type="spellStart"/>
+      <w:r>
+        <w:t>img</w:t>
+      </w:r>
+      <w:proofErr w:type="spellEnd"/>
+      <w:r>
+        <w:t xml:space="preserve"> </w:t>
+      </w:r>
+      <w:proofErr w:type="spellStart"/>
+      <w:r>
+        <w:t>src</w:t>
+      </w:r>
+      <w:proofErr w:type="spellEnd"/>
+      <w:r>
+        <w:t>={</w:t>
+      </w:r>
+      <w:proofErr w:type="spellStart"/>
+      <w:r>
+        <w:t>Imgsrc</w:t>
+      </w:r>
+      <w:proofErr w:type="spellEnd"/>
+      <w:r>
+        <w:t>} alt='profile'/&gt;</w:t>
+      </w:r>
+    </w:p>
+    <w:p>
+      <w:r>
+        <w:t>            &lt;h1&gt;{greeting},{name}&lt;/h1&gt;</w:t>
+      </w:r>
+    </w:p>
+    <w:p>
+      <w:r>
+        <w:t>        &lt;/div&gt;</w:t>
+      </w:r>
+    </w:p>
+    <w:p>
+      <w:r>
+        <w:t>      )</w:t>
+      </w:r>
+    </w:p>
+    <w:p>
+      <w:r>
+        <w:t>}</w:t>
+      </w:r>
+    </w:p>
+    <w:p>
+      <w:r>
+        <w:t xml:space="preserve">export default </w:t>
+      </w:r>
+      <w:proofErr w:type="spellStart"/>
+      <w:r>
+        <w:t>ProfileCard</w:t>
+      </w:r>
+      <w:proofErr w:type="spellEnd"/>
+      <w:r>
+        <w:t>;</w:t>
+      </w:r>
+    </w:p>
+    <w:p>
+      <w:r>
+        <w:t>In APP.JS</w:t>
+      </w:r>
+    </w:p>
+    <w:p/>
+    <w:p>
+      <w:proofErr w:type="spellStart"/>
+      <w:r>
+        <w:t>mport</w:t>
+      </w:r>
+      <w:proofErr w:type="spellEnd"/>
+      <w:r>
+        <w:t xml:space="preserve"> React,{</w:t>
+      </w:r>
+      <w:proofErr w:type="spellStart"/>
+      <w:r>
+        <w:t>useState</w:t>
+      </w:r>
+      <w:proofErr w:type="spellEnd"/>
+      <w:r>
+        <w:t>}from 'react';</w:t>
+      </w:r>
+    </w:p>
+    <w:p>
+      <w:r>
         <w:t xml:space="preserve">import </w:t>
       </w:r>
-      <w:proofErr w:type="gramStart"/>
-      <w:r>
-        <w:t>React,{</w:t>
-      </w:r>
-      <w:proofErr w:type="spellStart"/>
-      <w:proofErr w:type="gramEnd"/>
-      <w:r>
-        <w:t>useState</w:t>
-      </w:r>
-      <w:proofErr w:type="spellEnd"/>
-      <w:r>
-        <w:t>}from 'react';</w:t>
-      </w:r>
-    </w:p>
-    <w:p>
-      <w:proofErr w:type="spellStart"/>
-      <w:r>
-        <w:t>const</w:t>
-      </w:r>
-      <w:proofErr w:type="spellEnd"/>
-      <w:r>
-        <w:t xml:space="preserve"> </w:t>
-      </w:r>
-      <w:proofErr w:type="spellStart"/>
-      <w:r>
-        <w:t>ThemeToggler</w:t>
-      </w:r>
-      <w:proofErr w:type="spellEnd"/>
-      <w:proofErr w:type="gramStart"/>
-      <w:r>
-        <w:t>=(</w:t>
-      </w:r>
-      <w:proofErr w:type="gramEnd"/>
-      <w:r>
-        <w:t>)=&gt;{</w:t>
-      </w:r>
-    </w:p>
-    <w:p>
-      <w:r>
-        <w:t xml:space="preserve">  </w:t>
-      </w:r>
-      <w:proofErr w:type="spellStart"/>
-      <w:r>
-        <w:t>const</w:t>
-      </w:r>
-      <w:proofErr w:type="spellEnd"/>
-      <w:r>
-        <w:t>[</w:t>
-      </w:r>
-      <w:proofErr w:type="spellStart"/>
-      <w:proofErr w:type="gramStart"/>
-      <w:r>
-        <w:t>theme,setTheme</w:t>
-      </w:r>
-      <w:proofErr w:type="spellEnd"/>
-      <w:proofErr w:type="gramEnd"/>
-      <w:r>
-        <w:t xml:space="preserve">] = </w:t>
-      </w:r>
-      <w:proofErr w:type="spellStart"/>
-      <w:r>
-        <w:t>useState</w:t>
-      </w:r>
-      <w:proofErr w:type="spellEnd"/>
-      <w:r>
-        <w:t>('light');</w:t>
-      </w:r>
-    </w:p>
-    <w:p>
-      <w:r>
-        <w:t xml:space="preserve">  </w:t>
-      </w:r>
-      <w:proofErr w:type="spellStart"/>
-      <w:r>
-        <w:t>const</w:t>
-      </w:r>
-      <w:proofErr w:type="spellEnd"/>
-      <w:r>
-        <w:t xml:space="preserve"> </w:t>
-      </w:r>
-      <w:proofErr w:type="spellStart"/>
-      <w:r>
-        <w:t>toggleTheme</w:t>
-      </w:r>
-      <w:proofErr w:type="spellEnd"/>
-      <w:proofErr w:type="gramStart"/>
-      <w:r>
-        <w:t>=(</w:t>
-      </w:r>
-      <w:proofErr w:type="gramEnd"/>
-      <w:r>
-        <w:t>)=&gt;{</w:t>
+      <w:proofErr w:type="spellStart"/>
+      <w:r>
+        <w:t>ProfileCard</w:t>
+      </w:r>
+      <w:proofErr w:type="spellEnd"/>
+      <w:r>
+        <w:t xml:space="preserve"> from './</w:t>
+      </w:r>
+      <w:proofErr w:type="spellStart"/>
+      <w:r>
+        <w:t>profileCard</w:t>
+      </w:r>
+      <w:proofErr w:type="spellEnd"/>
+      <w:r>
+        <w:t>';</w:t>
+      </w:r>
+    </w:p>
+    <w:p>
+      <w:r>
+        <w:t>function App(){</w:t>
+      </w:r>
+    </w:p>
+    <w:p>
+      <w:r>
+        <w:t>  return(</w:t>
+      </w:r>
+    </w:p>
+    <w:p>
+      <w:r>
+        <w:t>    &lt;div&gt;</w:t>
+      </w:r>
+    </w:p>
+    <w:p>
+      <w:r>
+        <w:t>      &lt;</w:t>
+      </w:r>
+      <w:proofErr w:type="spellStart"/>
+      <w:r>
+        <w:t>ProfileCard</w:t>
+      </w:r>
+      <w:proofErr w:type="spellEnd"/>
+    </w:p>
+    <w:p>
+      <w:r>
+        <w:t xml:space="preserve">      </w:t>
+      </w:r>
+      <w:proofErr w:type="spellStart"/>
+      <w:r>
+        <w:t>Imgsrc</w:t>
+      </w:r>
+      <w:proofErr w:type="spellEnd"/>
+      <w:r>
+        <w:t xml:space="preserve"> ="https://tse2.mm.bing.net/th?id=OIP.gASMlPqsrIt_9q8Y76PZKgHaFj&amp;pid=Api&amp;P=0&amp;h=180"</w:t>
+      </w:r>
+    </w:p>
+    <w:p>
+      <w:r>
+        <w:t>      name ="Snehitha"</w:t>
+      </w:r>
+    </w:p>
+    <w:p>
+      <w:r>
+        <w:t>      greeting = "hello"</w:t>
+      </w:r>
+    </w:p>
+    <w:p>
+      <w:r>
+        <w:t>      &gt;&lt;/</w:t>
+      </w:r>
+      <w:proofErr w:type="spellStart"/>
+      <w:r>
+        <w:t>ProfileCard</w:t>
+      </w:r>
+      <w:proofErr w:type="spellEnd"/>
+      <w:r>
+        <w:t>&gt;</w:t>
+      </w:r>
+    </w:p>
+    <w:p>
+      <w:r>
+        <w:t xml:space="preserve">      </w:t>
+      </w:r>
+    </w:p>
+    <w:p>
+      <w:r>
+        <w:t xml:space="preserve">      </w:t>
+      </w:r>
+    </w:p>
+    <w:p>
+      <w:r>
+        <w:t>    &lt;/div&gt;</w:t>
       </w:r>
     </w:p>
     <w:p>
       <w:r>
         <w:t xml:space="preserve">    </w:t>
       </w:r>
-      <w:proofErr w:type="spellStart"/>
-      <w:r>
-        <w:t>setTheme</w:t>
-      </w:r>
-      <w:proofErr w:type="spellEnd"/>
-      <w:r>
-        <w:t>(</w:t>
-      </w:r>
-      <w:proofErr w:type="spellStart"/>
-      <w:r>
-        <w:t>prevTheme</w:t>
-      </w:r>
-      <w:proofErr w:type="spellEnd"/>
-      <w:r>
-        <w:t>=</w:t>
-      </w:r>
-      <w:proofErr w:type="gramStart"/>
-      <w:r>
-        <w:t>&gt;(</w:t>
-      </w:r>
-      <w:proofErr w:type="spellStart"/>
-      <w:proofErr w:type="gramEnd"/>
-      <w:r>
-        <w:t>prevTheme</w:t>
-      </w:r>
-      <w:proofErr w:type="spellEnd"/>
-      <w:r>
-        <w:t>== '</w:t>
-      </w:r>
-      <w:proofErr w:type="spellStart"/>
-      <w:r>
-        <w:t>light'?'dark':'light</w:t>
-      </w:r>
-      <w:proofErr w:type="spellEnd"/>
-      <w:r>
-        <w:t>'))</w:t>
-      </w:r>
-    </w:p>
-    <w:p>
-      <w:r>
-        <w:t>  }</w:t>
-      </w:r>
-    </w:p>
-    <w:p>
-      <w:r>
-        <w:t xml:space="preserve">  </w:t>
-      </w:r>
-      <w:proofErr w:type="gramStart"/>
-      <w:r>
-        <w:t>return(</w:t>
-      </w:r>
-      <w:proofErr w:type="gramEnd"/>
-    </w:p>
-    <w:p>
-      <w:r>
-        <w:t>    &lt;div style</w:t>
-      </w:r>
-      <w:proofErr w:type="gramStart"/>
-      <w:r>
-        <w:t>={</w:t>
-      </w:r>
-      <w:proofErr w:type="gramEnd"/>
-      <w:r>
-        <w:t>{</w:t>
-      </w:r>
-      <w:proofErr w:type="spellStart"/>
-      <w:r>
-        <w:t>backgroundColor:theme</w:t>
-      </w:r>
-      <w:proofErr w:type="spellEnd"/>
-      <w:r>
-        <w:t>=='</w:t>
-      </w:r>
-      <w:proofErr w:type="spellStart"/>
-      <w:r>
-        <w:t>light'?'white':'black</w:t>
-      </w:r>
-      <w:proofErr w:type="spellEnd"/>
-      <w:r>
-        <w:t xml:space="preserve">' , </w:t>
-      </w:r>
-      <w:proofErr w:type="spellStart"/>
-      <w:r>
-        <w:t>color:theme</w:t>
-      </w:r>
-      <w:proofErr w:type="spellEnd"/>
-      <w:r>
-        <w:t>=='</w:t>
-      </w:r>
-      <w:proofErr w:type="spellStart"/>
-      <w:r>
-        <w:t>light'?'black':'white</w:t>
-      </w:r>
-      <w:proofErr w:type="spellEnd"/>
-      <w:r>
-        <w:t xml:space="preserve">', </w:t>
-      </w:r>
-      <w:proofErr w:type="spellStart"/>
-      <w:r>
-        <w:t>textAlign</w:t>
-      </w:r>
-      <w:proofErr w:type="spellEnd"/>
-      <w:r>
-        <w:t>:'</w:t>
-      </w:r>
-      <w:proofErr w:type="spellStart"/>
-      <w:r>
-        <w:t>center</w:t>
-      </w:r>
-      <w:proofErr w:type="spellEnd"/>
-      <w:r>
-        <w:t>' , height : '100vh'}}&gt;</w:t>
-      </w:r>
-    </w:p>
-    <w:p>
-      <w:r>
-        <w:t>      &lt;h1&gt; The Current theme is {theme}&lt;/h1&gt;</w:t>
-      </w:r>
-    </w:p>
-    <w:p>
-      <w:r>
-        <w:t xml:space="preserve">      &lt;button </w:t>
-      </w:r>
-      <w:proofErr w:type="spellStart"/>
-      <w:r>
-        <w:t>onClick</w:t>
-      </w:r>
-      <w:proofErr w:type="spellEnd"/>
-      <w:r>
-        <w:t>={</w:t>
-      </w:r>
-      <w:proofErr w:type="spellStart"/>
-      <w:r>
-        <w:t>toggleTheme</w:t>
-      </w:r>
-      <w:proofErr w:type="spellEnd"/>
-      <w:r>
-        <w:t xml:space="preserve">}&gt; </w:t>
-      </w:r>
-      <w:proofErr w:type="spellStart"/>
-      <w:r>
-        <w:t>toggleTheme</w:t>
-      </w:r>
-      <w:proofErr w:type="spellEnd"/>
-      <w:r>
-        <w:t>&lt;/button&gt;</w:t>
-      </w:r>
-    </w:p>
-    <w:p>
-      <w:r>
-        <w:t>    &lt;/div&gt;</w:t>
-      </w:r>
     </w:p>
     <w:p>
       <w:r>
         <w:t>  )</w:t>
       </w:r>
     </w:p>
-    <w:p/>
     <w:p>
       <w:r>
         <w:t>}</w:t>
@@ -7330,20 +6809,7 @@
     </w:p>
     <w:p>
       <w:r>
-        <w:t xml:space="preserve">export </w:t>
-      </w:r>
-      <w:proofErr w:type="gramStart"/>
-      <w:r>
-        <w:t>default  </w:t>
-      </w:r>
-      <w:proofErr w:type="spellStart"/>
-      <w:r>
-        <w:t>ThemeToggler</w:t>
-      </w:r>
-      <w:proofErr w:type="spellEnd"/>
-      <w:proofErr w:type="gramEnd"/>
-      <w:r>
-        <w:t>;</w:t>
+        <w:t>export default App;</w:t>
       </w:r>
     </w:p>
     <w:p/>
@@ -7359,7 +6825,6 @@
     <w:p/>
     <w:p>
       <w:r>
-        <w:lastRenderedPageBreak/>
         <w:tab/>
       </w:r>
     </w:p>

--- a/Training.docx
+++ b/Training.docx
@@ -202,7 +202,15 @@
     <w:p/>
     <w:p>
       <w:r>
-        <w:t xml:space="preserve">Git – it is a version controller , it is used to keep track on code </w:t>
+        <w:t xml:space="preserve">Git – it is a version </w:t>
+      </w:r>
+      <w:proofErr w:type="gramStart"/>
+      <w:r>
+        <w:t>controller ,</w:t>
+      </w:r>
+      <w:proofErr w:type="gramEnd"/>
+      <w:r>
+        <w:t xml:space="preserve"> it is used to keep track on code </w:t>
       </w:r>
     </w:p>
     <w:p>
@@ -298,7 +306,15 @@
         <w:t xml:space="preserve"> </w:t>
       </w:r>
       <w:r>
-        <w:t>- create ,update , delete (these will be in local repo).</w:t>
+        <w:t xml:space="preserve">- </w:t>
+      </w:r>
+      <w:proofErr w:type="gramStart"/>
+      <w:r>
+        <w:t>create ,update</w:t>
+      </w:r>
+      <w:proofErr w:type="gramEnd"/>
+      <w:r>
+        <w:t xml:space="preserve"> , delete (these will be in local repo).</w:t>
       </w:r>
     </w:p>
     <w:p>
@@ -314,11 +330,16 @@
         </w:rPr>
         <w:t xml:space="preserve">Tracked files </w:t>
       </w:r>
+      <w:proofErr w:type="gramStart"/>
       <w:r>
         <w:t xml:space="preserve">–  </w:t>
       </w:r>
       <w:r>
-        <w:t>git add file-name or git add</w:t>
+        <w:t>git</w:t>
+      </w:r>
+      <w:proofErr w:type="gramEnd"/>
+      <w:r>
+        <w:t xml:space="preserve"> add file-name or git add</w:t>
       </w:r>
       <w:r>
         <w:t xml:space="preserve"> </w:t>
@@ -332,7 +353,15 @@
     </w:p>
     <w:p>
       <w:r>
-        <w:t xml:space="preserve">Git remote add origin http-path        (origin = </w:t>
+        <w:t xml:space="preserve">Git remote add origin http-path     </w:t>
+      </w:r>
+      <w:proofErr w:type="gramStart"/>
+      <w:r>
+        <w:t xml:space="preserve">   (</w:t>
+      </w:r>
+      <w:proofErr w:type="gramEnd"/>
+      <w:r>
+        <w:t xml:space="preserve">origin = </w:t>
       </w:r>
       <w:proofErr w:type="spellStart"/>
       <w:r>
@@ -354,7 +383,15 @@
         <w:t>Git push-u origin master/main</w:t>
       </w:r>
       <w:r>
-        <w:t xml:space="preserve">         (u = upstream which means sending byte by byte)</w:t>
+        <w:t xml:space="preserve">      </w:t>
+      </w:r>
+      <w:proofErr w:type="gramStart"/>
+      <w:r>
+        <w:t xml:space="preserve">   (</w:t>
+      </w:r>
+      <w:proofErr w:type="gramEnd"/>
+      <w:r>
+        <w:t>u = upstream which means sending byte by byte)</w:t>
       </w:r>
     </w:p>
     <w:p>
@@ -416,15 +453,25 @@
     </w:p>
     <w:p>
       <w:r>
-        <w:t>Start with letters , _ , $</w:t>
-      </w:r>
-    </w:p>
-    <w:p>
-      <w:proofErr w:type="spellStart"/>
+        <w:t xml:space="preserve">Start with </w:t>
+      </w:r>
+      <w:proofErr w:type="gramStart"/>
+      <w:r>
+        <w:t>letters ,</w:t>
+      </w:r>
+      <w:proofErr w:type="gramEnd"/>
+      <w:r>
+        <w:t xml:space="preserve"> _ , $</w:t>
+      </w:r>
+    </w:p>
+    <w:p>
+      <w:proofErr w:type="spellStart"/>
+      <w:proofErr w:type="gramStart"/>
       <w:r>
         <w:t>Cant</w:t>
       </w:r>
       <w:proofErr w:type="spellEnd"/>
+      <w:proofErr w:type="gramEnd"/>
       <w:r>
         <w:t xml:space="preserve"> start with numbers </w:t>
       </w:r>
@@ -848,8 +895,13 @@
       </w:r>
     </w:p>
     <w:p>
-      <w:r>
-        <w:t>If : only one condition is possible.</w:t>
+      <w:proofErr w:type="gramStart"/>
+      <w:r>
+        <w:t>If :</w:t>
+      </w:r>
+      <w:proofErr w:type="gramEnd"/>
+      <w:r>
+        <w:t xml:space="preserve"> only one condition is possible.</w:t>
       </w:r>
     </w:p>
     <w:p>
@@ -949,7 +1001,23 @@
           <w:b/>
           <w:bCs/>
         </w:rPr>
-        <w:t xml:space="preserve"> operators : + , - , *,</w:t>
+        <w:t xml:space="preserve"> </w:t>
+      </w:r>
+      <w:proofErr w:type="gramStart"/>
+      <w:r>
+        <w:rPr>
+          <w:b/>
+          <w:bCs/>
+        </w:rPr>
+        <w:t>operators :</w:t>
+      </w:r>
+      <w:proofErr w:type="gramEnd"/>
+      <w:r>
+        <w:rPr>
+          <w:b/>
+          <w:bCs/>
+        </w:rPr>
+        <w:t xml:space="preserve"> + , - , *,</w:t>
       </w:r>
     </w:p>
     <w:p>
@@ -994,7 +1062,23 @@
           <w:b/>
           <w:bCs/>
         </w:rPr>
-        <w:t xml:space="preserve"> &amp;&amp; , ||</w:t>
+        <w:t xml:space="preserve"> &amp;</w:t>
+      </w:r>
+      <w:proofErr w:type="gramStart"/>
+      <w:r>
+        <w:rPr>
+          <w:b/>
+          <w:bCs/>
+        </w:rPr>
+        <w:t>&amp; ,</w:t>
+      </w:r>
+      <w:proofErr w:type="gramEnd"/>
+      <w:r>
+        <w:rPr>
+          <w:b/>
+          <w:bCs/>
+        </w:rPr>
+        <w:t xml:space="preserve"> ||</w:t>
       </w:r>
     </w:p>
     <w:p>
@@ -1023,7 +1107,23 @@
           <w:b/>
           <w:bCs/>
         </w:rPr>
-        <w:t xml:space="preserve">rs: &gt; ,&lt; , &lt;= , &gt;= , </w:t>
+        <w:t xml:space="preserve">rs: </w:t>
+      </w:r>
+      <w:proofErr w:type="gramStart"/>
+      <w:r>
+        <w:rPr>
+          <w:b/>
+          <w:bCs/>
+        </w:rPr>
+        <w:t>&gt; ,</w:t>
+      </w:r>
+      <w:proofErr w:type="gramEnd"/>
+      <w:r>
+        <w:rPr>
+          <w:b/>
+          <w:bCs/>
+        </w:rPr>
+        <w:t xml:space="preserve">&lt; , &lt;= , &gt;= , </w:t>
       </w:r>
       <w:r>
         <w:rPr>
@@ -1115,7 +1215,23 @@
           <w:b/>
           <w:bCs/>
         </w:rPr>
-        <w:t>4) Conditional operator ; Ternary operator(?)</w:t>
+        <w:t xml:space="preserve">4) Conditional </w:t>
+      </w:r>
+      <w:proofErr w:type="gramStart"/>
+      <w:r>
+        <w:rPr>
+          <w:b/>
+          <w:bCs/>
+        </w:rPr>
+        <w:t>operator ;</w:t>
+      </w:r>
+      <w:proofErr w:type="gramEnd"/>
+      <w:r>
+        <w:rPr>
+          <w:b/>
+          <w:bCs/>
+        </w:rPr>
+        <w:t xml:space="preserve"> Ternary operator(?)</w:t>
       </w:r>
     </w:p>
     <w:p>
@@ -1263,24 +1379,38 @@
       </w:r>
     </w:p>
     <w:p>
+      <w:proofErr w:type="gramStart"/>
       <w:r>
         <w:t>Switch :</w:t>
       </w:r>
-    </w:p>
-    <w:p>
+      <w:proofErr w:type="gramEnd"/>
+    </w:p>
+    <w:p>
+      <w:proofErr w:type="gramStart"/>
       <w:r>
         <w:t>Syntax :</w:t>
       </w:r>
-    </w:p>
-    <w:p>
-      <w:r>
-        <w:t>Switch(variable/expression){</w:t>
-      </w:r>
-    </w:p>
-    <w:p>
-      <w:r>
-        <w:t>Case value 1 :</w:t>
-      </w:r>
+      <w:proofErr w:type="gramEnd"/>
+    </w:p>
+    <w:p>
+      <w:r>
+        <w:t>Switch(variable/</w:t>
+      </w:r>
+      <w:proofErr w:type="gramStart"/>
+      <w:r>
+        <w:t>expression){</w:t>
+      </w:r>
+      <w:proofErr w:type="gramEnd"/>
+    </w:p>
+    <w:p>
+      <w:r>
+        <w:t xml:space="preserve">Case value </w:t>
+      </w:r>
+      <w:proofErr w:type="gramStart"/>
+      <w:r>
+        <w:t>1 :</w:t>
+      </w:r>
+      <w:proofErr w:type="gramEnd"/>
     </w:p>
     <w:p>
       <w:r>
@@ -1438,7 +1568,15 @@
     <w:p>
       <w:r>
         <w:lastRenderedPageBreak/>
-        <w:t>Syntax: for(initialization; condition ; update—expression){</w:t>
+        <w:t xml:space="preserve">Syntax: </w:t>
+      </w:r>
+      <w:proofErr w:type="gramStart"/>
+      <w:r>
+        <w:t>for(</w:t>
+      </w:r>
+      <w:proofErr w:type="gramEnd"/>
+      <w:r>
+        <w:t>initialization; condition ; update—expression){</w:t>
       </w:r>
     </w:p>
     <w:p>
@@ -1500,8 +1638,13 @@
       </w:r>
     </w:p>
     <w:p>
-      <w:r>
-        <w:t>For(let I in a){</w:t>
+      <w:proofErr w:type="gramStart"/>
+      <w:r>
+        <w:t>For(</w:t>
+      </w:r>
+      <w:proofErr w:type="gramEnd"/>
+      <w:r>
+        <w:t>let I in a){</w:t>
       </w:r>
     </w:p>
     <w:p>
@@ -1521,7 +1664,15 @@
     </w:p>
     <w:p>
       <w:r>
-        <w:t xml:space="preserve">We use while loop when we doesn’t know the </w:t>
+        <w:t xml:space="preserve">We use while loop when we </w:t>
+      </w:r>
+      <w:proofErr w:type="gramStart"/>
+      <w:r>
+        <w:t>doesn’t</w:t>
+      </w:r>
+      <w:proofErr w:type="gramEnd"/>
+      <w:r>
+        <w:t xml:space="preserve"> know the </w:t>
       </w:r>
       <w:proofErr w:type="spellStart"/>
       <w:r>
@@ -1539,8 +1690,13 @@
     </w:p>
     <w:p>
       <w:r>
-        <w:t>While(condition){</w:t>
-      </w:r>
+        <w:t>While(condition</w:t>
+      </w:r>
+      <w:proofErr w:type="gramStart"/>
+      <w:r>
+        <w:t>){</w:t>
+      </w:r>
+      <w:proofErr w:type="gramEnd"/>
     </w:p>
     <w:p>
       <w:r>
@@ -1594,9 +1750,11 @@
       </w:r>
     </w:p>
     <w:p>
+      <w:proofErr w:type="gramStart"/>
       <w:r>
         <w:t>Do{</w:t>
       </w:r>
+      <w:proofErr w:type="gramEnd"/>
     </w:p>
     <w:p>
       <w:r>
@@ -1604,24 +1762,53 @@
       </w:r>
     </w:p>
     <w:p>
-      <w:r>
-        <w:t>}while(condition)</w:t>
-      </w:r>
-    </w:p>
-    <w:p>
-      <w:r>
-        <w:t>Break statement: if it matches with the condition it will stop executing.</w:t>
-      </w:r>
-    </w:p>
-    <w:p>
-      <w:r>
-        <w:t>Continue statement: if it matches with the condition it will skip that step and execute the remaining program</w:t>
+      <w:proofErr w:type="gramStart"/>
+      <w:r>
+        <w:t>}while</w:t>
+      </w:r>
+      <w:proofErr w:type="gramEnd"/>
+      <w:r>
+        <w:t>(condition)</w:t>
+      </w:r>
+    </w:p>
+    <w:p>
+      <w:r>
+        <w:t xml:space="preserve">Break statement: if it matches with the </w:t>
+      </w:r>
+      <w:proofErr w:type="gramStart"/>
+      <w:r>
+        <w:t>condition</w:t>
+      </w:r>
+      <w:proofErr w:type="gramEnd"/>
+      <w:r>
+        <w:t xml:space="preserve"> it will stop executing.</w:t>
+      </w:r>
+    </w:p>
+    <w:p>
+      <w:r>
+        <w:t xml:space="preserve">Continue statement: if it matches with the </w:t>
+      </w:r>
+      <w:proofErr w:type="gramStart"/>
+      <w:r>
+        <w:t>condition</w:t>
+      </w:r>
+      <w:proofErr w:type="gramEnd"/>
+      <w:r>
+        <w:t xml:space="preserve"> it will skip that step and execute the remaining program</w:t>
       </w:r>
     </w:p>
     <w:p/>
     <w:p>
       <w:r>
-        <w:t>Nested loops: A loop inside the another loop</w:t>
+        <w:t xml:space="preserve">Nested loops: A loop inside </w:t>
+      </w:r>
+      <w:proofErr w:type="gramStart"/>
+      <w:r>
+        <w:t>the another</w:t>
+      </w:r>
+      <w:proofErr w:type="gramEnd"/>
+      <w:r>
+        <w:t xml:space="preserve"> loop</w:t>
       </w:r>
     </w:p>
     <w:p>
@@ -1734,7 +1921,15 @@
     </w:p>
     <w:p>
       <w:r>
-        <w:t>A function without name , After we create a function without name and we assign it to a variable.</w:t>
+        <w:t xml:space="preserve">A function without </w:t>
+      </w:r>
+      <w:proofErr w:type="gramStart"/>
+      <w:r>
+        <w:t>name ,</w:t>
+      </w:r>
+      <w:proofErr w:type="gramEnd"/>
+      <w:r>
+        <w:t xml:space="preserve"> After we create a function without name and we assign it to a variable.</w:t>
       </w:r>
     </w:p>
     <w:p>
@@ -1747,7 +1942,15 @@
         <w:t>Sum = function(</w:t>
       </w:r>
       <w:r>
-        <w:t>n1,n2){</w:t>
+        <w:t>n</w:t>
+      </w:r>
+      <w:proofErr w:type="gramStart"/>
+      <w:r>
+        <w:t>1,n</w:t>
+      </w:r>
+      <w:proofErr w:type="gramEnd"/>
+      <w:r>
+        <w:t>2){</w:t>
       </w:r>
     </w:p>
     <w:p>
@@ -1767,7 +1970,15 @@
     </w:p>
     <w:p>
       <w:r>
-        <w:t>Console.log(sum(8,9))</w:t>
+        <w:t>Console.log(</w:t>
+      </w:r>
+      <w:proofErr w:type="gramStart"/>
+      <w:r>
+        <w:t>sum(</w:t>
+      </w:r>
+      <w:proofErr w:type="gramEnd"/>
+      <w:r>
+        <w:t>8,9))</w:t>
       </w:r>
     </w:p>
     <w:p>
@@ -1826,7 +2037,15 @@
     </w:p>
     <w:p>
       <w:r>
-        <w:t>Anonymous functions(lambda functions)</w:t>
+        <w:t xml:space="preserve">Anonymous </w:t>
+      </w:r>
+      <w:proofErr w:type="gramStart"/>
+      <w:r>
+        <w:t>functions(</w:t>
+      </w:r>
+      <w:proofErr w:type="gramEnd"/>
+      <w:r>
+        <w:t>lambda functions)</w:t>
       </w:r>
     </w:p>
     <w:p>
@@ -1868,13 +2087,21 @@
     </w:p>
     <w:p>
       <w:r>
-        <w:t>Asynchronous functions</w:t>
+        <w:t xml:space="preserve">Asynchronous </w:t>
+      </w:r>
+      <w:proofErr w:type="gramStart"/>
+      <w:r>
+        <w:t>functions</w:t>
       </w:r>
       <w:r>
         <w:t xml:space="preserve"> </w:t>
       </w:r>
       <w:r>
-        <w:t>:Asynchronous programming, on the other hand, allows multiple tasks to run independently of each other.</w:t>
+        <w:t>:Asynchronous</w:t>
+      </w:r>
+      <w:proofErr w:type="gramEnd"/>
+      <w:r>
+        <w:t xml:space="preserve"> programming, on the other hand, allows multiple tasks to run independently of each other.</w:t>
       </w:r>
     </w:p>
     <w:p/>
@@ -1895,7 +2122,15 @@
     </w:p>
     <w:p>
       <w:r>
-        <w:t xml:space="preserve">1)pending : still not completed---continuing </w:t>
+        <w:t>1)</w:t>
+      </w:r>
+      <w:proofErr w:type="gramStart"/>
+      <w:r>
+        <w:t>pending :</w:t>
+      </w:r>
+      <w:proofErr w:type="gramEnd"/>
+      <w:r>
+        <w:t xml:space="preserve"> still not completed---continuing </w:t>
       </w:r>
     </w:p>
     <w:p>
@@ -1981,17 +2216,38 @@
       </w:r>
       <w:proofErr w:type="spellEnd"/>
       <w:r>
-        <w:t xml:space="preserve"> (callback){</w:t>
-      </w:r>
-    </w:p>
-    <w:p>
-      <w:r>
-        <w:t>            console.log("Executing main function: ");</w:t>
-      </w:r>
-    </w:p>
-    <w:p>
-      <w:r>
-        <w:t>            callback()</w:t>
+        <w:t xml:space="preserve"> (callback</w:t>
+      </w:r>
+      <w:proofErr w:type="gramStart"/>
+      <w:r>
+        <w:t>){</w:t>
+      </w:r>
+      <w:proofErr w:type="gramEnd"/>
+    </w:p>
+    <w:p>
+      <w:r>
+        <w:t xml:space="preserve">            </w:t>
+      </w:r>
+      <w:proofErr w:type="gramStart"/>
+      <w:r>
+        <w:t>console.log(</w:t>
+      </w:r>
+      <w:proofErr w:type="gramEnd"/>
+      <w:r>
+        <w:t>"Executing main function: ");</w:t>
+      </w:r>
+    </w:p>
+    <w:p>
+      <w:r>
+        <w:t xml:space="preserve">            </w:t>
+      </w:r>
+      <w:proofErr w:type="gramStart"/>
+      <w:r>
+        <w:t>callback(</w:t>
+      </w:r>
+      <w:proofErr w:type="gramEnd"/>
+      <w:r>
+        <w:t>)</w:t>
       </w:r>
     </w:p>
     <w:p>
@@ -2004,17 +2260,30 @@
         <w:t xml:space="preserve">         function </w:t>
       </w:r>
       <w:proofErr w:type="spellStart"/>
+      <w:proofErr w:type="gramStart"/>
       <w:r>
         <w:t>callbackFunction</w:t>
       </w:r>
       <w:proofErr w:type="spellEnd"/>
       <w:r>
-        <w:t>(){</w:t>
-      </w:r>
-    </w:p>
-    <w:p>
-      <w:r>
-        <w:t>            console.log("Callback function executed");</w:t>
+        <w:t>(</w:t>
+      </w:r>
+      <w:proofErr w:type="gramEnd"/>
+      <w:r>
+        <w:t>){</w:t>
+      </w:r>
+    </w:p>
+    <w:p>
+      <w:r>
+        <w:t xml:space="preserve">            </w:t>
+      </w:r>
+      <w:proofErr w:type="gramStart"/>
+      <w:r>
+        <w:t>console.log(</w:t>
+      </w:r>
+      <w:proofErr w:type="gramEnd"/>
+      <w:r>
+        <w:t>"Callback function executed");</w:t>
       </w:r>
     </w:p>
     <w:p>
@@ -2195,7 +2464,15 @@
         </w:numPr>
       </w:pPr>
       <w:r>
-        <w:t xml:space="preserve">then it reaches to callback() where it calls the function which is passed to the </w:t>
+        <w:t xml:space="preserve">then it reaches to </w:t>
+      </w:r>
+      <w:proofErr w:type="gramStart"/>
+      <w:r>
+        <w:t>callback(</w:t>
+      </w:r>
+      <w:proofErr w:type="gramEnd"/>
+      <w:r>
+        <w:t xml:space="preserve">) where it calls the function which is passed to the </w:t>
       </w:r>
       <w:proofErr w:type="spellStart"/>
       <w:r>
@@ -2396,12 +2673,17 @@
         <w:t xml:space="preserve">-It uses the </w:t>
       </w:r>
       <w:proofErr w:type="spellStart"/>
+      <w:proofErr w:type="gramStart"/>
       <w:r>
         <w:t>getElementById</w:t>
       </w:r>
       <w:proofErr w:type="spellEnd"/>
       <w:r>
-        <w:t>() method.</w:t>
+        <w:t>(</w:t>
+      </w:r>
+      <w:proofErr w:type="gramEnd"/>
+      <w:r>
+        <w:t>) method.</w:t>
       </w:r>
     </w:p>
     <w:p>
@@ -2423,12 +2705,17 @@
         <w:t xml:space="preserve">-It uses the </w:t>
       </w:r>
       <w:proofErr w:type="spellStart"/>
+      <w:proofErr w:type="gramStart"/>
       <w:r>
         <w:t>getElementsByCLassName</w:t>
       </w:r>
       <w:proofErr w:type="spellEnd"/>
       <w:r>
-        <w:t>() method.</w:t>
+        <w:t>(</w:t>
+      </w:r>
+      <w:proofErr w:type="gramEnd"/>
+      <w:r>
+        <w:t>) method.</w:t>
       </w:r>
     </w:p>
     <w:p>
@@ -2466,12 +2753,17 @@
         <w:t xml:space="preserve">-Is uses the </w:t>
       </w:r>
       <w:proofErr w:type="spellStart"/>
+      <w:proofErr w:type="gramStart"/>
       <w:r>
         <w:t>getElementsByTagName</w:t>
       </w:r>
       <w:proofErr w:type="spellEnd"/>
       <w:r>
-        <w:t>() method.</w:t>
+        <w:t>(</w:t>
+      </w:r>
+      <w:proofErr w:type="gramEnd"/>
+      <w:r>
+        <w:t>) method.</w:t>
       </w:r>
     </w:p>
     <w:p>
@@ -2490,7 +2782,15 @@
     </w:p>
     <w:p>
       <w:r>
-        <w:t>-The document query selector method selects a HTML elements by tag name, by id, by class name</w:t>
+        <w:t xml:space="preserve">-The document query selector method selects a </w:t>
+      </w:r>
+      <w:proofErr w:type="gramStart"/>
+      <w:r>
+        <w:t>HTML elements</w:t>
+      </w:r>
+      <w:proofErr w:type="gramEnd"/>
+      <w:r>
+        <w:t xml:space="preserve"> by tag name, by id, by class name</w:t>
       </w:r>
     </w:p>
     <w:p>
@@ -2498,12 +2798,17 @@
         <w:t>-</w:t>
       </w:r>
       <w:proofErr w:type="spellStart"/>
+      <w:proofErr w:type="gramStart"/>
       <w:r>
         <w:t>QuerySelector</w:t>
       </w:r>
       <w:proofErr w:type="spellEnd"/>
       <w:r>
-        <w:t xml:space="preserve">(): It can be </w:t>
+        <w:t>(</w:t>
+      </w:r>
+      <w:proofErr w:type="gramEnd"/>
+      <w:r>
+        <w:t xml:space="preserve">): It can be </w:t>
       </w:r>
     </w:p>
     <w:p>
@@ -2511,12 +2816,17 @@
         <w:t>-</w:t>
       </w:r>
       <w:proofErr w:type="spellStart"/>
+      <w:proofErr w:type="gramStart"/>
       <w:r>
         <w:t>QuerySelectorAll</w:t>
       </w:r>
       <w:proofErr w:type="spellEnd"/>
       <w:r>
-        <w:t>(): It selects all the html elements by its class name and tag name.</w:t>
+        <w:t>(</w:t>
+      </w:r>
+      <w:proofErr w:type="gramEnd"/>
+      <w:r>
+        <w:t>): It selects all the html elements by its class name and tag name.</w:t>
       </w:r>
     </w:p>
     <w:p>
@@ -2593,7 +2903,15 @@
     </w:p>
     <w:p>
       <w:r>
-        <w:t xml:space="preserve">        for(let </w:t>
+        <w:t xml:space="preserve">        </w:t>
+      </w:r>
+      <w:proofErr w:type="gramStart"/>
+      <w:r>
+        <w:t>for(</w:t>
+      </w:r>
+      <w:proofErr w:type="gramEnd"/>
+      <w:r>
+        <w:t xml:space="preserve">let </w:t>
       </w:r>
       <w:proofErr w:type="spellStart"/>
       <w:r>
@@ -2617,10 +2935,12 @@
         <w:t xml:space="preserve">            let title=</w:t>
       </w:r>
       <w:proofErr w:type="spellStart"/>
+      <w:proofErr w:type="gramStart"/>
       <w:r>
         <w:t>document.createElement</w:t>
       </w:r>
       <w:proofErr w:type="spellEnd"/>
+      <w:proofErr w:type="gramEnd"/>
       <w:r>
         <w:t>("h1")</w:t>
       </w:r>
@@ -2630,10 +2950,12 @@
         <w:t xml:space="preserve">            </w:t>
       </w:r>
       <w:proofErr w:type="spellStart"/>
+      <w:proofErr w:type="gramStart"/>
       <w:r>
         <w:t>title.className</w:t>
       </w:r>
       <w:proofErr w:type="spellEnd"/>
+      <w:proofErr w:type="gramEnd"/>
       <w:r>
         <w:t>="a"</w:t>
       </w:r>
@@ -2643,10 +2965,12 @@
         <w:t xml:space="preserve">            </w:t>
       </w:r>
       <w:proofErr w:type="spellStart"/>
+      <w:proofErr w:type="gramStart"/>
       <w:r>
         <w:t>title.textContent</w:t>
       </w:r>
       <w:proofErr w:type="spellEnd"/>
+      <w:proofErr w:type="gramEnd"/>
       <w:r>
         <w:t>=titles[</w:t>
       </w:r>
@@ -2686,7 +3010,15 @@
     </w:p>
     <w:p>
       <w:r>
-        <w:t xml:space="preserve">        for(let </w:t>
+        <w:t xml:space="preserve">        </w:t>
+      </w:r>
+      <w:proofErr w:type="gramStart"/>
+      <w:r>
+        <w:t>for(</w:t>
+      </w:r>
+      <w:proofErr w:type="gramEnd"/>
+      <w:r>
+        <w:t xml:space="preserve">let </w:t>
       </w:r>
       <w:proofErr w:type="spellStart"/>
       <w:r>
@@ -2702,10 +3034,12 @@
         <w:t xml:space="preserve">            title=</w:t>
       </w:r>
       <w:proofErr w:type="spellStart"/>
+      <w:proofErr w:type="gramStart"/>
       <w:r>
         <w:t>document.createElement</w:t>
       </w:r>
       <w:proofErr w:type="spellEnd"/>
+      <w:proofErr w:type="gramEnd"/>
       <w:r>
         <w:t>("h2")</w:t>
       </w:r>
@@ -2715,10 +3049,12 @@
         <w:t xml:space="preserve">            </w:t>
       </w:r>
       <w:proofErr w:type="spellStart"/>
+      <w:proofErr w:type="gramStart"/>
       <w:r>
         <w:t>title.className</w:t>
       </w:r>
       <w:proofErr w:type="spellEnd"/>
+      <w:proofErr w:type="gramEnd"/>
       <w:r>
         <w:t>="</w:t>
       </w:r>
@@ -2736,10 +3072,12 @@
         <w:t xml:space="preserve">            </w:t>
       </w:r>
       <w:proofErr w:type="spellStart"/>
+      <w:proofErr w:type="gramStart"/>
       <w:r>
         <w:t>title.textContent</w:t>
       </w:r>
       <w:proofErr w:type="spellEnd"/>
+      <w:proofErr w:type="gramEnd"/>
       <w:r>
         <w:t>=</w:t>
       </w:r>
@@ -2842,10 +3180,12 @@
         <w:t>=</w:t>
       </w:r>
       <w:proofErr w:type="spellStart"/>
+      <w:proofErr w:type="gramStart"/>
       <w:r>
         <w:t>document.querySelector</w:t>
       </w:r>
       <w:proofErr w:type="spellEnd"/>
+      <w:proofErr w:type="gramEnd"/>
       <w:r>
         <w:t>('</w:t>
       </w:r>
@@ -2871,19 +3211,26 @@
         <w:t xml:space="preserve"> lists=</w:t>
       </w:r>
       <w:proofErr w:type="spellStart"/>
+      <w:proofErr w:type="gramStart"/>
       <w:r>
         <w:t>document.querySelectorAll</w:t>
       </w:r>
       <w:proofErr w:type="spellEnd"/>
+      <w:proofErr w:type="gramEnd"/>
       <w:r>
         <w:t>('li')</w:t>
       </w:r>
     </w:p>
     <w:p>
       <w:r>
-        <w:t xml:space="preserve">        for(</w:t>
-      </w:r>
-      <w:proofErr w:type="spellStart"/>
+        <w:t xml:space="preserve">        </w:t>
+      </w:r>
+      <w:proofErr w:type="gramStart"/>
+      <w:r>
+        <w:t>for(</w:t>
+      </w:r>
+      <w:proofErr w:type="spellStart"/>
+      <w:proofErr w:type="gramEnd"/>
       <w:r>
         <w:t>const</w:t>
       </w:r>
@@ -2894,7 +3241,15 @@
     </w:p>
     <w:p>
       <w:r>
-        <w:t xml:space="preserve">            console.log(Removing ${</w:t>
+        <w:t xml:space="preserve">            </w:t>
+      </w:r>
+      <w:proofErr w:type="gramStart"/>
+      <w:r>
+        <w:t>console.log(</w:t>
+      </w:r>
+      <w:proofErr w:type="gramEnd"/>
+      <w:r>
+        <w:t>Removing ${</w:t>
       </w:r>
       <w:proofErr w:type="spellStart"/>
       <w:r>
@@ -2910,10 +3265,12 @@
         <w:t xml:space="preserve">            </w:t>
       </w:r>
       <w:proofErr w:type="spellStart"/>
+      <w:proofErr w:type="gramStart"/>
       <w:r>
         <w:t>ul.removeChild</w:t>
       </w:r>
       <w:proofErr w:type="spellEnd"/>
+      <w:proofErr w:type="gramEnd"/>
       <w:r>
         <w:t>(list)</w:t>
       </w:r>
@@ -2935,7 +3292,15 @@
     </w:p>
     <w:p>
       <w:r>
-        <w:t>-append(): To append new element to the parent node.</w:t>
+        <w:t>-</w:t>
+      </w:r>
+      <w:proofErr w:type="gramStart"/>
+      <w:r>
+        <w:t>append(</w:t>
+      </w:r>
+      <w:proofErr w:type="gramEnd"/>
+      <w:r>
+        <w:t>): To append new element to the parent node.</w:t>
       </w:r>
     </w:p>
     <w:p>
@@ -3004,10 +3369,12 @@
         <w:t xml:space="preserve">        let n=</w:t>
       </w:r>
       <w:proofErr w:type="spellStart"/>
+      <w:proofErr w:type="gramStart"/>
       <w:r>
         <w:t>document.createElement</w:t>
       </w:r>
       <w:proofErr w:type="spellEnd"/>
+      <w:proofErr w:type="gramEnd"/>
       <w:r>
         <w:t>("h2")</w:t>
       </w:r>
@@ -3017,10 +3384,12 @@
         <w:t xml:space="preserve">        </w:t>
       </w:r>
       <w:proofErr w:type="spellStart"/>
+      <w:proofErr w:type="gramStart"/>
       <w:r>
         <w:t>n.textContent</w:t>
       </w:r>
       <w:proofErr w:type="spellEnd"/>
+      <w:proofErr w:type="gramEnd"/>
       <w:r>
         <w:t>="Sai is the team leader"</w:t>
       </w:r>
@@ -3035,10 +3404,12 @@
         <w:t xml:space="preserve">        let p=</w:t>
       </w:r>
       <w:proofErr w:type="spellStart"/>
+      <w:proofErr w:type="gramStart"/>
       <w:r>
         <w:t>document.getElementById</w:t>
       </w:r>
       <w:proofErr w:type="spellEnd"/>
+      <w:proofErr w:type="gramEnd"/>
       <w:r>
         <w:t>("b")</w:t>
       </w:r>
@@ -3048,10 +3419,12 @@
         <w:t xml:space="preserve">        console.log(</w:t>
       </w:r>
       <w:proofErr w:type="spellStart"/>
+      <w:proofErr w:type="gramStart"/>
       <w:r>
         <w:t>p.innerText</w:t>
       </w:r>
       <w:proofErr w:type="spellEnd"/>
+      <w:proofErr w:type="gramEnd"/>
       <w:r>
         <w:t>)</w:t>
       </w:r>
@@ -3067,10 +3440,12 @@
         <w:t xml:space="preserve">        </w:t>
       </w:r>
       <w:proofErr w:type="spellStart"/>
+      <w:proofErr w:type="gramStart"/>
       <w:r>
         <w:t>p.appendChild</w:t>
       </w:r>
       <w:proofErr w:type="spellEnd"/>
+      <w:proofErr w:type="gramEnd"/>
       <w:r>
         <w:t>(n)</w:t>
       </w:r>
@@ -3090,10 +3465,12 @@
         <w:t xml:space="preserve">        console.log(</w:t>
       </w:r>
       <w:proofErr w:type="spellStart"/>
+      <w:proofErr w:type="gramStart"/>
       <w:r>
         <w:t>p.innerText</w:t>
       </w:r>
       <w:proofErr w:type="spellEnd"/>
+      <w:proofErr w:type="gramEnd"/>
       <w:r>
         <w:t>)</w:t>
       </w:r>
@@ -3116,12 +3493,17 @@
     </w:p>
     <w:p>
       <w:proofErr w:type="spellStart"/>
+      <w:proofErr w:type="gramStart"/>
       <w:r>
         <w:t>InsertBefore</w:t>
       </w:r>
       <w:proofErr w:type="spellEnd"/>
       <w:r>
-        <w:t>():</w:t>
+        <w:t>(</w:t>
+      </w:r>
+      <w:proofErr w:type="gramEnd"/>
+      <w:r>
+        <w:t>):</w:t>
       </w:r>
     </w:p>
     <w:p>
@@ -3200,10 +3582,12 @@
         <w:t xml:space="preserve">        let n=</w:t>
       </w:r>
       <w:proofErr w:type="spellStart"/>
+      <w:proofErr w:type="gramStart"/>
       <w:r>
         <w:t>document.createElement</w:t>
       </w:r>
       <w:proofErr w:type="spellEnd"/>
+      <w:proofErr w:type="gramEnd"/>
       <w:r>
         <w:t>("h2")</w:t>
       </w:r>
@@ -3213,10 +3597,12 @@
         <w:t xml:space="preserve">        </w:t>
       </w:r>
       <w:proofErr w:type="spellStart"/>
+      <w:proofErr w:type="gramStart"/>
       <w:r>
         <w:t>n.textContent</w:t>
       </w:r>
       <w:proofErr w:type="spellEnd"/>
+      <w:proofErr w:type="gramEnd"/>
       <w:r>
         <w:t>="Rahul"</w:t>
       </w:r>
@@ -3226,10 +3612,12 @@
         <w:t xml:space="preserve">        let p=</w:t>
       </w:r>
       <w:proofErr w:type="spellStart"/>
+      <w:proofErr w:type="gramStart"/>
       <w:r>
         <w:t>document.getElementById</w:t>
       </w:r>
       <w:proofErr w:type="spellEnd"/>
+      <w:proofErr w:type="gramEnd"/>
       <w:r>
         <w:t>('a')</w:t>
       </w:r>
@@ -3239,10 +3627,12 @@
         <w:t xml:space="preserve">        let l=</w:t>
       </w:r>
       <w:proofErr w:type="spellStart"/>
+      <w:proofErr w:type="gramStart"/>
       <w:r>
         <w:t>document.getElementById</w:t>
       </w:r>
       <w:proofErr w:type="spellEnd"/>
+      <w:proofErr w:type="gramEnd"/>
       <w:r>
         <w:t>('r')</w:t>
       </w:r>
@@ -3252,10 +3642,12 @@
         <w:t xml:space="preserve">        </w:t>
       </w:r>
       <w:proofErr w:type="spellStart"/>
+      <w:proofErr w:type="gramStart"/>
       <w:r>
         <w:t>p.insertBefore</w:t>
       </w:r>
       <w:proofErr w:type="spellEnd"/>
+      <w:proofErr w:type="gramEnd"/>
       <w:r>
         <w:t>(</w:t>
       </w:r>
@@ -3353,10 +3745,12 @@
         <w:t>=</w:t>
       </w:r>
       <w:proofErr w:type="spellStart"/>
+      <w:proofErr w:type="gramStart"/>
       <w:r>
         <w:t>document.createElement</w:t>
       </w:r>
       <w:proofErr w:type="spellEnd"/>
+      <w:proofErr w:type="gramEnd"/>
       <w:r>
         <w:t>("h1")</w:t>
       </w:r>
@@ -3366,10 +3760,12 @@
         <w:t xml:space="preserve">        </w:t>
       </w:r>
       <w:proofErr w:type="spellStart"/>
+      <w:proofErr w:type="gramStart"/>
       <w:r>
         <w:t>nc.innerText</w:t>
       </w:r>
       <w:proofErr w:type="spellEnd"/>
+      <w:proofErr w:type="gramEnd"/>
       <w:r>
         <w:t>="Chandana"</w:t>
       </w:r>
@@ -3379,10 +3775,12 @@
         <w:t xml:space="preserve">        let pc=</w:t>
       </w:r>
       <w:proofErr w:type="spellStart"/>
+      <w:proofErr w:type="gramStart"/>
       <w:r>
         <w:t>document.getElementById</w:t>
       </w:r>
       <w:proofErr w:type="spellEnd"/>
+      <w:proofErr w:type="gramEnd"/>
       <w:r>
         <w:t>('a')</w:t>
       </w:r>
@@ -3392,10 +3790,12 @@
         <w:t xml:space="preserve">        let lc=</w:t>
       </w:r>
       <w:proofErr w:type="spellStart"/>
+      <w:proofErr w:type="gramStart"/>
       <w:r>
         <w:t>document.getElementById</w:t>
       </w:r>
       <w:proofErr w:type="spellEnd"/>
+      <w:proofErr w:type="gramEnd"/>
       <w:r>
         <w:t>('c')</w:t>
       </w:r>
@@ -3405,10 +3805,12 @@
         <w:t xml:space="preserve">        </w:t>
       </w:r>
       <w:proofErr w:type="spellStart"/>
+      <w:proofErr w:type="gramStart"/>
       <w:r>
         <w:t>pc.insertBefore</w:t>
       </w:r>
       <w:proofErr w:type="spellEnd"/>
+      <w:proofErr w:type="gramEnd"/>
       <w:r>
         <w:t>(</w:t>
       </w:r>
@@ -3436,10 +3838,12 @@
         <w:t xml:space="preserve">        let n=</w:t>
       </w:r>
       <w:proofErr w:type="spellStart"/>
+      <w:proofErr w:type="gramStart"/>
       <w:r>
         <w:t>document.createElement</w:t>
       </w:r>
       <w:proofErr w:type="spellEnd"/>
+      <w:proofErr w:type="gramEnd"/>
       <w:r>
         <w:t>("h2")</w:t>
       </w:r>
@@ -3449,10 +3853,12 @@
         <w:t xml:space="preserve">        </w:t>
       </w:r>
       <w:proofErr w:type="spellStart"/>
+      <w:proofErr w:type="gramStart"/>
       <w:r>
         <w:t>n.innerText</w:t>
       </w:r>
       <w:proofErr w:type="spellEnd"/>
+      <w:proofErr w:type="gramEnd"/>
       <w:r>
         <w:t>="Rahul"</w:t>
       </w:r>
@@ -3462,10 +3868,12 @@
         <w:t xml:space="preserve">        let p=</w:t>
       </w:r>
       <w:proofErr w:type="spellStart"/>
+      <w:proofErr w:type="gramStart"/>
       <w:r>
         <w:t>document.getElementById</w:t>
       </w:r>
       <w:proofErr w:type="spellEnd"/>
+      <w:proofErr w:type="gramEnd"/>
       <w:r>
         <w:t>('a')</w:t>
       </w:r>
@@ -3475,10 +3883,12 @@
         <w:t xml:space="preserve">        let l=</w:t>
       </w:r>
       <w:proofErr w:type="spellStart"/>
+      <w:proofErr w:type="gramStart"/>
       <w:r>
         <w:t>document.getElementById</w:t>
       </w:r>
       <w:proofErr w:type="spellEnd"/>
+      <w:proofErr w:type="gramEnd"/>
       <w:r>
         <w:t>('r')</w:t>
       </w:r>
@@ -3488,10 +3898,12 @@
         <w:t xml:space="preserve">        </w:t>
       </w:r>
       <w:proofErr w:type="spellStart"/>
+      <w:proofErr w:type="gramStart"/>
       <w:r>
         <w:t>p.insertBefore</w:t>
       </w:r>
       <w:proofErr w:type="spellEnd"/>
+      <w:proofErr w:type="gramEnd"/>
       <w:r>
         <w:t>(</w:t>
       </w:r>
@@ -3524,10 +3936,12 @@
         <w:t>-</w:t>
       </w:r>
       <w:proofErr w:type="spellStart"/>
+      <w:proofErr w:type="gramStart"/>
       <w:r>
         <w:t>Ex:let</w:t>
       </w:r>
       <w:proofErr w:type="spellEnd"/>
+      <w:proofErr w:type="gramEnd"/>
       <w:r>
         <w:t xml:space="preserve"> b=</w:t>
       </w:r>
@@ -3545,10 +3959,12 @@
         <w:t xml:space="preserve">        </w:t>
       </w:r>
       <w:proofErr w:type="spellStart"/>
+      <w:proofErr w:type="gramStart"/>
       <w:r>
         <w:t>b.remove</w:t>
       </w:r>
       <w:proofErr w:type="spellEnd"/>
+      <w:proofErr w:type="gramEnd"/>
       <w:r>
         <w:t>()</w:t>
       </w:r>
@@ -3625,10 +4041,12 @@
         <w:t xml:space="preserve">        let n=</w:t>
       </w:r>
       <w:proofErr w:type="spellStart"/>
+      <w:proofErr w:type="gramStart"/>
       <w:r>
         <w:t>document.getElementById</w:t>
       </w:r>
       <w:proofErr w:type="spellEnd"/>
+      <w:proofErr w:type="gramEnd"/>
       <w:r>
         <w:t>("a")</w:t>
       </w:r>
@@ -3638,10 +4056,12 @@
         <w:t xml:space="preserve">        let l=</w:t>
       </w:r>
       <w:proofErr w:type="spellStart"/>
+      <w:proofErr w:type="gramStart"/>
       <w:r>
         <w:t>document.getElementById</w:t>
       </w:r>
       <w:proofErr w:type="spellEnd"/>
+      <w:proofErr w:type="gramEnd"/>
       <w:r>
         <w:t>("re")</w:t>
       </w:r>
@@ -3656,10 +4076,12 @@
         <w:t xml:space="preserve">        </w:t>
       </w:r>
       <w:proofErr w:type="spellStart"/>
+      <w:proofErr w:type="gramStart"/>
       <w:r>
         <w:t>n.removeChild</w:t>
       </w:r>
       <w:proofErr w:type="spellEnd"/>
+      <w:proofErr w:type="gramEnd"/>
       <w:r>
         <w:t>(l)</w:t>
       </w:r>
@@ -3671,7 +4093,15 @@
     </w:p>
     <w:p>
       <w:r>
-        <w:t>To replace an child element:</w:t>
+        <w:t xml:space="preserve">To replace </w:t>
+      </w:r>
+      <w:proofErr w:type="gramStart"/>
+      <w:r>
+        <w:t>an</w:t>
+      </w:r>
+      <w:proofErr w:type="gramEnd"/>
+      <w:r>
+        <w:t xml:space="preserve"> child element:</w:t>
       </w:r>
     </w:p>
     <w:p>
@@ -3679,10 +4109,12 @@
         <w:t>-Ex: let n=</w:t>
       </w:r>
       <w:proofErr w:type="spellStart"/>
+      <w:proofErr w:type="gramStart"/>
       <w:r>
         <w:t>document.createElement</w:t>
       </w:r>
       <w:proofErr w:type="spellEnd"/>
+      <w:proofErr w:type="gramEnd"/>
       <w:r>
         <w:t>("h1")</w:t>
       </w:r>
@@ -3692,10 +4124,12 @@
         <w:t xml:space="preserve">        </w:t>
       </w:r>
       <w:proofErr w:type="spellStart"/>
+      <w:proofErr w:type="gramStart"/>
       <w:r>
         <w:t>n.innerText</w:t>
       </w:r>
       <w:proofErr w:type="spellEnd"/>
+      <w:proofErr w:type="gramEnd"/>
       <w:r>
         <w:t>="Version it"</w:t>
       </w:r>
@@ -3705,10 +4139,12 @@
         <w:t xml:space="preserve">        let p=</w:t>
       </w:r>
       <w:proofErr w:type="spellStart"/>
+      <w:proofErr w:type="gramStart"/>
       <w:r>
         <w:t>document.getElementById</w:t>
       </w:r>
       <w:proofErr w:type="spellEnd"/>
+      <w:proofErr w:type="gramEnd"/>
       <w:r>
         <w:t>("a")</w:t>
       </w:r>
@@ -3718,10 +4154,12 @@
         <w:t xml:space="preserve">        </w:t>
       </w:r>
       <w:proofErr w:type="spellStart"/>
+      <w:proofErr w:type="gramStart"/>
       <w:r>
         <w:t>p.replaceChilderen</w:t>
       </w:r>
       <w:proofErr w:type="spellEnd"/>
+      <w:proofErr w:type="gramEnd"/>
       <w:r>
         <w:t>(n)</w:t>
       </w:r>
@@ -3831,7 +4269,15 @@
     <w:p>
       <w:r>
         <w:tab/>
-        <w:t>-Type: tag name(div,h1,p)</w:t>
+        <w:t>-Type: tag name(</w:t>
+      </w:r>
+      <w:proofErr w:type="gramStart"/>
+      <w:r>
+        <w:t>div,h</w:t>
+      </w:r>
+      <w:proofErr w:type="gramEnd"/>
+      <w:r>
+        <w:t>1,p)</w:t>
       </w:r>
     </w:p>
     <w:p>
@@ -4014,7 +4460,15 @@
       </w:r>
       <w:proofErr w:type="spellEnd"/>
       <w:r>
-        <w:t>="a"&gt;Hello JSX!&lt;/h1&gt;</w:t>
+        <w:t xml:space="preserve">="a"&gt;Hello </w:t>
+      </w:r>
+      <w:proofErr w:type="gramStart"/>
+      <w:r>
+        <w:t>JSX!&lt;</w:t>
+      </w:r>
+      <w:proofErr w:type="gramEnd"/>
+      <w:r>
+        <w:t>/h1&gt;</w:t>
       </w:r>
     </w:p>
     <w:p>
@@ -4042,10 +4496,12 @@
         <w:t>(</w:t>
       </w:r>
       <w:proofErr w:type="spellStart"/>
+      <w:proofErr w:type="gramStart"/>
       <w:r>
         <w:t>document.getElementById</w:t>
       </w:r>
       <w:proofErr w:type="spellEnd"/>
+      <w:proofErr w:type="gramEnd"/>
       <w:r>
         <w:t>('app'))</w:t>
       </w:r>
@@ -4059,10 +4515,12 @@
         <w:t xml:space="preserve"> </w:t>
       </w:r>
       <w:proofErr w:type="spellStart"/>
+      <w:proofErr w:type="gramStart"/>
       <w:r>
         <w:t>root.render</w:t>
       </w:r>
       <w:proofErr w:type="spellEnd"/>
+      <w:proofErr w:type="gramEnd"/>
       <w:r>
         <w:t>(element)</w:t>
       </w:r>
@@ -4109,9 +4567,14 @@
       </w:r>
       <w:proofErr w:type="spellEnd"/>
       <w:r>
-        <w:t>('h1',{</w:t>
-      </w:r>
-      <w:proofErr w:type="spellStart"/>
+        <w:t>('h1</w:t>
+      </w:r>
+      <w:proofErr w:type="gramStart"/>
+      <w:r>
+        <w:t>',{</w:t>
+      </w:r>
+      <w:proofErr w:type="spellStart"/>
+      <w:proofErr w:type="gramEnd"/>
       <w:r>
         <w:t>classname</w:t>
       </w:r>
@@ -4145,10 +4608,12 @@
         <w:t>(</w:t>
       </w:r>
       <w:proofErr w:type="spellStart"/>
+      <w:proofErr w:type="gramStart"/>
       <w:r>
         <w:t>document.getElementById</w:t>
       </w:r>
       <w:proofErr w:type="spellEnd"/>
+      <w:proofErr w:type="gramEnd"/>
       <w:r>
         <w:t>('app'))</w:t>
       </w:r>
@@ -4162,10 +4627,12 @@
         <w:t xml:space="preserve"> </w:t>
       </w:r>
       <w:proofErr w:type="spellStart"/>
+      <w:proofErr w:type="gramStart"/>
       <w:r>
         <w:t>root.render</w:t>
       </w:r>
       <w:proofErr w:type="spellEnd"/>
+      <w:proofErr w:type="gramEnd"/>
       <w:r>
         <w:t>(element)</w:t>
       </w:r>
@@ -4206,12 +4673,28 @@
       </w:r>
       <w:proofErr w:type="spellEnd"/>
       <w:r>
-        <w:t xml:space="preserve">(name){ </w:t>
-      </w:r>
-    </w:p>
-    <w:p>
-      <w:r>
-        <w:t xml:space="preserve">        return Hello,${name}!Welcome to React</w:t>
+        <w:t>(name</w:t>
+      </w:r>
+      <w:proofErr w:type="gramStart"/>
+      <w:r>
+        <w:t>){</w:t>
+      </w:r>
+      <w:proofErr w:type="gramEnd"/>
+      <w:r>
+        <w:t xml:space="preserve"> </w:t>
+      </w:r>
+    </w:p>
+    <w:p>
+      <w:r>
+        <w:t xml:space="preserve">        return </w:t>
+      </w:r>
+      <w:proofErr w:type="gramStart"/>
+      <w:r>
+        <w:t>Hello,$</w:t>
+      </w:r>
+      <w:proofErr w:type="gramEnd"/>
+      <w:r>
+        <w:t>{name}!Welcome to React</w:t>
       </w:r>
     </w:p>
     <w:p>
@@ -4221,7 +4704,15 @@
     </w:p>
     <w:p>
       <w:r>
-        <w:t xml:space="preserve">    function Greeting(){</w:t>
+        <w:t xml:space="preserve">    function </w:t>
+      </w:r>
+      <w:proofErr w:type="gramStart"/>
+      <w:r>
+        <w:t>Greeting(</w:t>
+      </w:r>
+      <w:proofErr w:type="gramEnd"/>
+      <w:r>
+        <w:t>){</w:t>
       </w:r>
     </w:p>
     <w:p>
@@ -4247,7 +4738,15 @@
       </w:r>
       <w:proofErr w:type="spellEnd"/>
       <w:r>
-        <w:t>(name)}&lt;/h1&gt;</w:t>
+        <w:t>(name</w:t>
+      </w:r>
+      <w:proofErr w:type="gramStart"/>
+      <w:r>
+        <w:t>)}&lt;</w:t>
+      </w:r>
+      <w:proofErr w:type="gramEnd"/>
+      <w:r>
+        <w:t>/h1&gt;</w:t>
       </w:r>
     </w:p>
     <w:p>
@@ -4276,10 +4775,12 @@
         <w:t>(</w:t>
       </w:r>
       <w:proofErr w:type="spellStart"/>
+      <w:proofErr w:type="gramStart"/>
       <w:r>
         <w:t>document.getElementById</w:t>
       </w:r>
       <w:proofErr w:type="spellEnd"/>
+      <w:proofErr w:type="gramEnd"/>
       <w:r>
         <w:t>('a'));</w:t>
       </w:r>
@@ -4289,10 +4790,12 @@
         <w:t xml:space="preserve">    </w:t>
       </w:r>
       <w:proofErr w:type="spellStart"/>
+      <w:proofErr w:type="gramStart"/>
       <w:r>
         <w:t>root.render</w:t>
       </w:r>
       <w:proofErr w:type="spellEnd"/>
+      <w:proofErr w:type="gramEnd"/>
       <w:r>
         <w:t>(&lt;/Greeting&gt;)</w:t>
       </w:r>
@@ -4390,10 +4893,12 @@
         <w:t>(</w:t>
       </w:r>
       <w:proofErr w:type="spellStart"/>
+      <w:proofErr w:type="gramStart"/>
       <w:r>
         <w:t>document.getElementById</w:t>
       </w:r>
       <w:proofErr w:type="spellEnd"/>
+      <w:proofErr w:type="gramEnd"/>
       <w:r>
         <w:t>('app'))</w:t>
       </w:r>
@@ -4407,10 +4912,12 @@
         <w:t xml:space="preserve"> </w:t>
       </w:r>
       <w:proofErr w:type="spellStart"/>
+      <w:proofErr w:type="gramStart"/>
       <w:r>
         <w:t>root.render</w:t>
       </w:r>
       <w:proofErr w:type="spellEnd"/>
+      <w:proofErr w:type="gramEnd"/>
       <w:r>
         <w:t>(m)</w:t>
       </w:r>
@@ -4450,7 +4957,15 @@
       </w:r>
       <w:proofErr w:type="spellEnd"/>
       <w:r>
-        <w:t xml:space="preserve"> App=()=&gt;{</w:t>
+        <w:t xml:space="preserve"> App</w:t>
+      </w:r>
+      <w:proofErr w:type="gramStart"/>
+      <w:r>
+        <w:t>=(</w:t>
+      </w:r>
+      <w:proofErr w:type="gramEnd"/>
+      <w:r>
+        <w:t>)=&gt;{</w:t>
       </w:r>
     </w:p>
     <w:p>
@@ -4476,8 +4991,13 @@
     </w:p>
     <w:p>
       <w:r>
-        <w:t xml:space="preserve">            return(</w:t>
-      </w:r>
+        <w:t xml:space="preserve">            </w:t>
+      </w:r>
+      <w:proofErr w:type="gramStart"/>
+      <w:r>
+        <w:t>return(</w:t>
+      </w:r>
+      <w:proofErr w:type="gramEnd"/>
     </w:p>
     <w:p>
       <w:r>
@@ -4489,12 +5009,17 @@
         <w:t xml:space="preserve">                    {</w:t>
       </w:r>
       <w:proofErr w:type="spellStart"/>
+      <w:proofErr w:type="gramStart"/>
       <w:r>
         <w:t>isLoggedIn</w:t>
       </w:r>
       <w:proofErr w:type="spellEnd"/>
       <w:r>
-        <w:t>?(&lt;h1&gt;Welcome back user!&lt;/h1&gt;):(&lt;h1&gt;Please log in.&lt;/h1&gt;)}</w:t>
+        <w:t>?(</w:t>
+      </w:r>
+      <w:proofErr w:type="gramEnd"/>
+      <w:r>
+        <w:t>&lt;h1&gt;Welcome back user!&lt;/h1&gt;):(&lt;h1&gt;Please log in.&lt;/h1&gt;)}</w:t>
       </w:r>
     </w:p>
     <w:p>
@@ -4547,10 +5072,12 @@
         <w:t>(</w:t>
       </w:r>
       <w:proofErr w:type="spellStart"/>
+      <w:proofErr w:type="gramStart"/>
       <w:r>
         <w:t>document.getElementById</w:t>
       </w:r>
       <w:proofErr w:type="spellEnd"/>
+      <w:proofErr w:type="gramEnd"/>
       <w:r>
         <w:t>('app'))</w:t>
       </w:r>
@@ -4560,10 +5087,12 @@
         <w:t xml:space="preserve">        </w:t>
       </w:r>
       <w:proofErr w:type="spellStart"/>
+      <w:proofErr w:type="gramStart"/>
       <w:r>
         <w:t>root.render</w:t>
       </w:r>
       <w:proofErr w:type="spellEnd"/>
+      <w:proofErr w:type="gramEnd"/>
       <w:r>
         <w:t>(&lt;App/&gt;)</w:t>
       </w:r>
@@ -4621,8 +5150,13 @@
       </w:r>
       <w:proofErr w:type="spellEnd"/>
       <w:r>
-        <w:t xml:space="preserve"> element :</w:t>
-      </w:r>
+        <w:t xml:space="preserve"> </w:t>
+      </w:r>
+      <w:proofErr w:type="gramStart"/>
+      <w:r>
+        <w:t>element :</w:t>
+      </w:r>
+      <w:proofErr w:type="gramEnd"/>
     </w:p>
     <w:p>
       <w:proofErr w:type="spellStart"/>
@@ -4649,17 +5183,27 @@
         <w:t>(</w:t>
       </w:r>
       <w:proofErr w:type="spellStart"/>
+      <w:proofErr w:type="gramStart"/>
       <w:r>
         <w:t>type,prop</w:t>
       </w:r>
       <w:proofErr w:type="spellEnd"/>
+      <w:proofErr w:type="gramEnd"/>
       <w:r>
         <w:t>)</w:t>
       </w:r>
     </w:p>
     <w:p>
       <w:r>
-        <w:t>Type = tag name(div, h1, p)</w:t>
+        <w:t xml:space="preserve">Type = tag </w:t>
+      </w:r>
+      <w:proofErr w:type="gramStart"/>
+      <w:r>
+        <w:t>name(</w:t>
+      </w:r>
+      <w:proofErr w:type="gramEnd"/>
+      <w:r>
+        <w:t>div, h1, p)</w:t>
       </w:r>
     </w:p>
     <w:p>
@@ -4672,7 +5216,15 @@
       </w:r>
       <w:proofErr w:type="spellEnd"/>
       <w:r>
-        <w:t xml:space="preserve">, id , </w:t>
+        <w:t xml:space="preserve">, </w:t>
+      </w:r>
+      <w:proofErr w:type="gramStart"/>
+      <w:r>
+        <w:t>id ,</w:t>
+      </w:r>
+      <w:proofErr w:type="gramEnd"/>
+      <w:r>
+        <w:t xml:space="preserve"> </w:t>
       </w:r>
       <w:proofErr w:type="spellStart"/>
       <w:r>
@@ -4706,10 +5258,12 @@
         <w:t>--</w:t>
       </w:r>
       <w:proofErr w:type="spellStart"/>
+      <w:proofErr w:type="gramStart"/>
       <w:r>
         <w:t>ReactDom.render</w:t>
       </w:r>
       <w:proofErr w:type="spellEnd"/>
+      <w:proofErr w:type="gramEnd"/>
       <w:r>
         <w:t>() –to display the element</w:t>
       </w:r>
@@ -4768,12 +5322,17 @@
         <w:t xml:space="preserve"> in react </w:t>
       </w:r>
       <w:proofErr w:type="spellStart"/>
+      <w:proofErr w:type="gramStart"/>
       <w:r>
         <w:t>js</w:t>
       </w:r>
       <w:proofErr w:type="spellEnd"/>
       <w:r>
-        <w:t xml:space="preserve"> ; it allows us to write html code in react </w:t>
+        <w:t xml:space="preserve"> ;</w:t>
+      </w:r>
+      <w:proofErr w:type="gramEnd"/>
+      <w:r>
+        <w:t xml:space="preserve"> it allows us to write html code in react </w:t>
       </w:r>
     </w:p>
     <w:p>
@@ -4787,8 +5346,13 @@
       </w:r>
     </w:p>
     <w:p>
-      <w:r>
-        <w:t xml:space="preserve">Babel : a tool converts translates into JS </w:t>
+      <w:proofErr w:type="gramStart"/>
+      <w:r>
+        <w:t>Babel :</w:t>
+      </w:r>
+      <w:proofErr w:type="gramEnd"/>
+      <w:r>
+        <w:t xml:space="preserve"> a tool converts translates into JS </w:t>
       </w:r>
     </w:p>
     <w:p>
@@ -4874,10 +5438,12 @@
         <w:t>(</w:t>
       </w:r>
       <w:proofErr w:type="spellStart"/>
+      <w:proofErr w:type="gramStart"/>
       <w:r>
         <w:t>document.getElementById</w:t>
       </w:r>
       <w:proofErr w:type="spellEnd"/>
+      <w:proofErr w:type="gramEnd"/>
       <w:r>
         <w:t>('app'));</w:t>
       </w:r>
@@ -4887,10 +5453,12 @@
         <w:t xml:space="preserve">        </w:t>
       </w:r>
       <w:proofErr w:type="spellStart"/>
+      <w:proofErr w:type="gramStart"/>
       <w:r>
         <w:t>root.render</w:t>
       </w:r>
       <w:proofErr w:type="spellEnd"/>
+      <w:proofErr w:type="gramEnd"/>
       <w:r>
         <w:t>(element);</w:t>
       </w:r>
@@ -4915,8 +5483,13 @@
       </w:r>
       <w:proofErr w:type="spellEnd"/>
       <w:r>
-        <w:t xml:space="preserve"> you can write the expressions inside the { }</w:t>
-      </w:r>
+        <w:t xml:space="preserve"> you can write the expressions inside the </w:t>
+      </w:r>
+      <w:proofErr w:type="gramStart"/>
+      <w:r>
+        <w:t>{ }</w:t>
+      </w:r>
+      <w:proofErr w:type="gramEnd"/>
     </w:p>
     <w:p>
       <w:r>
@@ -4928,8 +5501,13 @@
       </w:r>
       <w:proofErr w:type="spellEnd"/>
       <w:r>
-        <w:t xml:space="preserve"> expressions directly ;</w:t>
-      </w:r>
+        <w:t xml:space="preserve"> expressions </w:t>
+      </w:r>
+      <w:proofErr w:type="gramStart"/>
+      <w:r>
+        <w:t>directly ;</w:t>
+      </w:r>
+      <w:proofErr w:type="gramEnd"/>
     </w:p>
     <w:p>
       <w:pPr>
@@ -5002,17 +5580,30 @@
     </w:p>
     <w:p>
       <w:proofErr w:type="spellStart"/>
+      <w:proofErr w:type="gramStart"/>
       <w:r>
         <w:t>Src</w:t>
       </w:r>
       <w:proofErr w:type="spellEnd"/>
       <w:r>
-        <w:t>/app.js : The main component that serves as the root of the component tree</w:t>
-      </w:r>
-    </w:p>
-    <w:p>
-      <w:r>
-        <w:t>Components are the core building blocks of a react application. They help to create reusable block of code . If anything goes wrong in the user interface, then it is very easy to find out and solve that.</w:t>
+        <w:t>/app.js :</w:t>
+      </w:r>
+      <w:proofErr w:type="gramEnd"/>
+      <w:r>
+        <w:t xml:space="preserve"> The main component that serves as the root of the component tree</w:t>
+      </w:r>
+    </w:p>
+    <w:p>
+      <w:r>
+        <w:t xml:space="preserve">Components are the core building blocks of a react application. They help to create reusable block of </w:t>
+      </w:r>
+      <w:proofErr w:type="gramStart"/>
+      <w:r>
+        <w:t>code .</w:t>
+      </w:r>
+      <w:proofErr w:type="gramEnd"/>
+      <w:r>
+        <w:t xml:space="preserve"> If anything goes wrong in the user interface, then it is very easy to find out and solve that.</w:t>
       </w:r>
     </w:p>
     <w:p>
@@ -5040,7 +5631,15 @@
     </w:p>
     <w:p>
       <w:r>
-        <w:t>import Welcome from './Welcome';</w:t>
+        <w:t xml:space="preserve">import Welcome from </w:t>
+      </w:r>
+      <w:proofErr w:type="gramStart"/>
+      <w:r>
+        <w:t>'./</w:t>
+      </w:r>
+      <w:proofErr w:type="gramEnd"/>
+      <w:r>
+        <w:t>Welcome';</w:t>
       </w:r>
     </w:p>
     <w:p/>
@@ -5051,17 +5650,38 @@
       </w:r>
       <w:proofErr w:type="spellEnd"/>
       <w:r>
-        <w:t xml:space="preserve"> App=()=&gt;{</w:t>
-      </w:r>
-    </w:p>
-    <w:p>
-      <w:r>
-        <w:t>  return(</w:t>
-      </w:r>
-    </w:p>
-    <w:p>
-      <w:r>
-        <w:t>    &lt;div style={{</w:t>
+        <w:t xml:space="preserve"> App</w:t>
+      </w:r>
+      <w:proofErr w:type="gramStart"/>
+      <w:r>
+        <w:t>=(</w:t>
+      </w:r>
+      <w:proofErr w:type="gramEnd"/>
+      <w:r>
+        <w:t>)=&gt;{</w:t>
+      </w:r>
+    </w:p>
+    <w:p>
+      <w:r>
+        <w:t xml:space="preserve">  </w:t>
+      </w:r>
+      <w:proofErr w:type="gramStart"/>
+      <w:r>
+        <w:t>return(</w:t>
+      </w:r>
+      <w:proofErr w:type="gramEnd"/>
+    </w:p>
+    <w:p>
+      <w:r>
+        <w:t>    &lt;div style</w:t>
+      </w:r>
+      <w:proofErr w:type="gramStart"/>
+      <w:r>
+        <w:t>={</w:t>
+      </w:r>
+      <w:proofErr w:type="gramEnd"/>
+      <w:r>
+        <w:t>{</w:t>
       </w:r>
       <w:proofErr w:type="spellStart"/>
       <w:r>
@@ -5125,7 +5745,15 @@
     <w:p/>
     <w:p>
       <w:r>
-        <w:t>// function App(){</w:t>
+        <w:t xml:space="preserve">// function </w:t>
+      </w:r>
+      <w:proofErr w:type="gramStart"/>
+      <w:r>
+        <w:t>App(</w:t>
+      </w:r>
+      <w:proofErr w:type="gramEnd"/>
+      <w:r>
+        <w:t>){</w:t>
       </w:r>
     </w:p>
     <w:p/>
@@ -5198,8 +5826,13 @@
       </w:r>
       <w:proofErr w:type="spellEnd"/>
       <w:r>
-        <w:t xml:space="preserve"> Welcome=(props)=&gt;{</w:t>
-      </w:r>
+        <w:t xml:space="preserve"> Welcome=(props)=</w:t>
+      </w:r>
+      <w:proofErr w:type="gramStart"/>
+      <w:r>
+        <w:t>&gt;{</w:t>
+      </w:r>
+      <w:proofErr w:type="gramEnd"/>
     </w:p>
     <w:p>
       <w:r>
@@ -5214,10 +5847,12 @@
         <w:t>{</w:t>
       </w:r>
       <w:proofErr w:type="spellStart"/>
+      <w:proofErr w:type="gramStart"/>
       <w:r>
         <w:t>name,greeting</w:t>
       </w:r>
       <w:proofErr w:type="spellEnd"/>
+      <w:proofErr w:type="gramEnd"/>
       <w:r>
         <w:t>} = props;</w:t>
       </w:r>
@@ -5225,8 +5860,13 @@
     <w:p/>
     <w:p>
       <w:r>
-        <w:t>    return(</w:t>
-      </w:r>
+        <w:t xml:space="preserve">    </w:t>
+      </w:r>
+      <w:proofErr w:type="gramStart"/>
+      <w:r>
+        <w:t>return(</w:t>
+      </w:r>
+      <w:proofErr w:type="gramEnd"/>
     </w:p>
     <w:p>
       <w:r>
@@ -5238,7 +5878,15 @@
       </w:r>
       <w:proofErr w:type="spellEnd"/>
       <w:r>
-        <w:t xml:space="preserve"> ="h1heading"&gt;{greeting},{name}&lt;/h1&gt;</w:t>
+        <w:t xml:space="preserve"> ="h1heading"&gt;{greeting</w:t>
+      </w:r>
+      <w:proofErr w:type="gramStart"/>
+      <w:r>
+        <w:t>},{</w:t>
+      </w:r>
+      <w:proofErr w:type="gramEnd"/>
+      <w:r>
+        <w:t>name}&lt;/h1&gt;</w:t>
       </w:r>
     </w:p>
     <w:p>
@@ -5263,8 +5911,13 @@
       </w:r>
     </w:p>
     <w:p>
-      <w:r>
-        <w:t>.message{</w:t>
+      <w:proofErr w:type="gramStart"/>
+      <w:r>
+        <w:t>.message</w:t>
+      </w:r>
+      <w:proofErr w:type="gramEnd"/>
+      <w:r>
+        <w:t>{</w:t>
       </w:r>
     </w:p>
     <w:p>
@@ -5272,10 +5925,12 @@
         <w:t xml:space="preserve">  </w:t>
       </w:r>
       <w:proofErr w:type="spellStart"/>
+      <w:proofErr w:type="gramStart"/>
       <w:r>
         <w:t>color:black</w:t>
       </w:r>
       <w:proofErr w:type="spellEnd"/>
+      <w:proofErr w:type="gramEnd"/>
       <w:r>
         <w:t>;</w:t>
       </w:r>
@@ -5363,9 +6018,11 @@
         <w:t>isLoggedIn</w:t>
       </w:r>
       <w:proofErr w:type="spellEnd"/>
+      <w:proofErr w:type="gramStart"/>
       <w:r>
         <w:t>}){</w:t>
       </w:r>
+      <w:proofErr w:type="gramEnd"/>
     </w:p>
     <w:p>
       <w:r>
@@ -5376,18 +6033,36 @@
         <w:t>isLoggedIn</w:t>
       </w:r>
       <w:proofErr w:type="spellEnd"/>
+      <w:proofErr w:type="gramStart"/>
       <w:r>
         <w:t>){</w:t>
       </w:r>
-    </w:p>
-    <w:p>
-      <w:r>
-        <w:t>        return &lt;h1&gt;Welcome Back!&lt;/h1&gt;</w:t>
-      </w:r>
-    </w:p>
-    <w:p>
-      <w:r>
-        <w:t>    }else{</w:t>
+      <w:proofErr w:type="gramEnd"/>
+    </w:p>
+    <w:p>
+      <w:r>
+        <w:t xml:space="preserve">        return &lt;h1&gt;Welcome </w:t>
+      </w:r>
+      <w:proofErr w:type="gramStart"/>
+      <w:r>
+        <w:t>Back!&lt;</w:t>
+      </w:r>
+      <w:proofErr w:type="gramEnd"/>
+      <w:r>
+        <w:t>/h1&gt;</w:t>
+      </w:r>
+    </w:p>
+    <w:p>
+      <w:r>
+        <w:t xml:space="preserve">    </w:t>
+      </w:r>
+      <w:proofErr w:type="gramStart"/>
+      <w:r>
+        <w:t>}else</w:t>
+      </w:r>
+      <w:proofErr w:type="gramEnd"/>
+      <w:r>
+        <w:t>{</w:t>
       </w:r>
     </w:p>
     <w:p>
@@ -5429,7 +6104,15 @@
     </w:p>
     <w:p>
       <w:r>
-        <w:t>import Greeting from './greetings';</w:t>
+        <w:t xml:space="preserve">import Greeting from </w:t>
+      </w:r>
+      <w:proofErr w:type="gramStart"/>
+      <w:r>
+        <w:t>'./</w:t>
+      </w:r>
+      <w:proofErr w:type="gramEnd"/>
+      <w:r>
+        <w:t>greetings';</w:t>
       </w:r>
     </w:p>
     <w:p>
@@ -5449,7 +6132,15 @@
       </w:r>
       <w:proofErr w:type="spellEnd"/>
       <w:r>
-        <w:t xml:space="preserve"> App=()=&gt;{</w:t>
+        <w:t xml:space="preserve"> App</w:t>
+      </w:r>
+      <w:proofErr w:type="gramStart"/>
+      <w:r>
+        <w:t>=(</w:t>
+      </w:r>
+      <w:proofErr w:type="gramEnd"/>
+      <w:r>
+        <w:t>)=&gt;{</w:t>
       </w:r>
     </w:p>
     <w:p>
@@ -5475,8 +6166,13 @@
     </w:p>
     <w:p>
       <w:r>
-        <w:t>  return(</w:t>
-      </w:r>
+        <w:t xml:space="preserve">  </w:t>
+      </w:r>
+      <w:proofErr w:type="gramStart"/>
+      <w:r>
+        <w:t>return(</w:t>
+      </w:r>
+      <w:proofErr w:type="gramEnd"/>
     </w:p>
     <w:p>
       <w:r>
@@ -5560,8 +6256,13 @@
       </w:r>
     </w:p>
     <w:p>
-      <w:r>
-        <w:t>Map(): elements in array</w:t>
+      <w:proofErr w:type="gramStart"/>
+      <w:r>
+        <w:t>Map(</w:t>
+      </w:r>
+      <w:proofErr w:type="gramEnd"/>
+      <w:r>
+        <w:t>): elements in array</w:t>
       </w:r>
     </w:p>
     <w:p>
@@ -5589,6 +6290,7 @@
         <w:t xml:space="preserve"> d =</w:t>
       </w:r>
       <w:proofErr w:type="spellStart"/>
+      <w:proofErr w:type="gramStart"/>
       <w:r>
         <w:t>n.map</w:t>
       </w:r>
@@ -5597,6 +6299,7 @@
         <w:t>(</w:t>
       </w:r>
       <w:proofErr w:type="spellStart"/>
+      <w:proofErr w:type="gramEnd"/>
       <w:r>
         <w:t>num</w:t>
       </w:r>
@@ -5644,8 +6347,13 @@
       </w:r>
       <w:proofErr w:type="spellEnd"/>
       <w:r>
-        <w:t xml:space="preserve"> = () =&gt;{</w:t>
-      </w:r>
+        <w:t xml:space="preserve"> = () =</w:t>
+      </w:r>
+      <w:proofErr w:type="gramStart"/>
+      <w:r>
+        <w:t>&gt;{</w:t>
+      </w:r>
+      <w:proofErr w:type="gramEnd"/>
     </w:p>
     <w:p>
       <w:r>
@@ -5701,10 +6409,12 @@
         <w:t>((</w:t>
       </w:r>
       <w:proofErr w:type="spellStart"/>
+      <w:proofErr w:type="gramStart"/>
       <w:r>
         <w:t>fruits,index</w:t>
       </w:r>
       <w:proofErr w:type="spellEnd"/>
+      <w:proofErr w:type="gramEnd"/>
       <w:r>
         <w:t>)=&gt;(</w:t>
       </w:r>
@@ -5767,9 +6477,11 @@
       </w:r>
     </w:p>
     <w:p>
+      <w:proofErr w:type="gramStart"/>
       <w:r>
         <w:t>State :</w:t>
       </w:r>
+      <w:proofErr w:type="gramEnd"/>
     </w:p>
     <w:p>
       <w:r>
@@ -5786,7 +6498,15 @@
         <w:t>This data can be change over time based on user actions or events.</w:t>
       </w:r>
       <w:r>
-        <w:t xml:space="preserve"> It allows the components to be dynamic, interactive and capable of responding to user input or change over time.</w:t>
+        <w:t xml:space="preserve"> It allows the components to be dynamic, </w:t>
+      </w:r>
+      <w:proofErr w:type="gramStart"/>
+      <w:r>
+        <w:t>interactive</w:t>
+      </w:r>
+      <w:proofErr w:type="gramEnd"/>
+      <w:r>
+        <w:t xml:space="preserve"> and capable of responding to user input or change over time.</w:t>
       </w:r>
     </w:p>
     <w:p>
@@ -5812,12 +6532,17 @@
     </w:p>
     <w:p>
       <w:proofErr w:type="spellStart"/>
+      <w:proofErr w:type="gramStart"/>
       <w:r>
         <w:t>Const</w:t>
       </w:r>
       <w:proofErr w:type="spellEnd"/>
       <w:r>
-        <w:t xml:space="preserve">[state , </w:t>
+        <w:t>[</w:t>
+      </w:r>
+      <w:proofErr w:type="gramEnd"/>
+      <w:r>
+        <w:t xml:space="preserve">state , </w:t>
       </w:r>
       <w:proofErr w:type="spellStart"/>
       <w:r>
@@ -5837,8 +6562,13 @@
       </w:r>
     </w:p>
     <w:p>
-      <w:r>
-        <w:t>State : This is the current state</w:t>
+      <w:proofErr w:type="gramStart"/>
+      <w:r>
+        <w:t>State :</w:t>
+      </w:r>
+      <w:proofErr w:type="gramEnd"/>
+      <w:r>
+        <w:t xml:space="preserve"> This is the current state</w:t>
       </w:r>
     </w:p>
     <w:p>
@@ -5851,12 +6581,17 @@
         <w:t xml:space="preserve">: This function is to </w:t>
       </w:r>
       <w:proofErr w:type="spellStart"/>
+      <w:proofErr w:type="gramStart"/>
       <w:r>
         <w:t>upadate</w:t>
       </w:r>
       <w:proofErr w:type="spellEnd"/>
       <w:r>
-        <w:t xml:space="preserve">  the state.</w:t>
+        <w:t xml:space="preserve">  the</w:t>
+      </w:r>
+      <w:proofErr w:type="gramEnd"/>
+      <w:r>
+        <w:t xml:space="preserve"> state.</w:t>
       </w:r>
     </w:p>
     <w:p>
@@ -5887,12 +6622,17 @@
         <w:t xml:space="preserve">Ex: if you click a button to change a </w:t>
       </w:r>
       <w:proofErr w:type="spellStart"/>
+      <w:proofErr w:type="gramStart"/>
       <w:r>
         <w:t>color</w:t>
       </w:r>
       <w:proofErr w:type="spellEnd"/>
       <w:r>
-        <w:t xml:space="preserve"> ; the state will store hold the </w:t>
+        <w:t xml:space="preserve"> ;</w:t>
+      </w:r>
+      <w:proofErr w:type="gramEnd"/>
+      <w:r>
+        <w:t xml:space="preserve"> the state will store hold the </w:t>
       </w:r>
       <w:proofErr w:type="spellStart"/>
       <w:r>
@@ -5928,6 +6668,7 @@
         <w:ind w:left="360"/>
       </w:pPr>
       <w:proofErr w:type="spellStart"/>
+      <w:proofErr w:type="gramStart"/>
       <w:r>
         <w:t>Const</w:t>
       </w:r>
@@ -5936,6 +6677,7 @@
         <w:t>[</w:t>
       </w:r>
       <w:proofErr w:type="spellStart"/>
+      <w:proofErr w:type="gramEnd"/>
       <w:r>
         <w:t>stateVariable</w:t>
       </w:r>
@@ -6105,7 +6847,15 @@
       </w:r>
       <w:proofErr w:type="spellEnd"/>
       <w:r>
-        <w:t xml:space="preserve"> Counter =()=&gt;{</w:t>
+        <w:t xml:space="preserve"> Counter </w:t>
+      </w:r>
+      <w:proofErr w:type="gramStart"/>
+      <w:r>
+        <w:t>=(</w:t>
+      </w:r>
+      <w:proofErr w:type="gramEnd"/>
+      <w:r>
+        <w:t>)=&gt;{</w:t>
       </w:r>
     </w:p>
     <w:p>
@@ -6129,12 +6879,17 @@
         <w:t xml:space="preserve">] = </w:t>
       </w:r>
       <w:proofErr w:type="spellStart"/>
+      <w:proofErr w:type="gramStart"/>
       <w:r>
         <w:t>useState</w:t>
       </w:r>
       <w:proofErr w:type="spellEnd"/>
       <w:r>
-        <w:t>(0);</w:t>
+        <w:t>(</w:t>
+      </w:r>
+      <w:proofErr w:type="gramEnd"/>
+      <w:r>
+        <w:t>0);</w:t>
       </w:r>
     </w:p>
     <w:p>
@@ -6165,12 +6920,17 @@
         <w:t>  //</w:t>
       </w:r>
       <w:proofErr w:type="spellStart"/>
+      <w:proofErr w:type="gramStart"/>
       <w:r>
         <w:t>useState</w:t>
       </w:r>
       <w:proofErr w:type="spellEnd"/>
       <w:r>
-        <w:t xml:space="preserve">() to </w:t>
+        <w:t>(</w:t>
+      </w:r>
+      <w:proofErr w:type="gramEnd"/>
+      <w:r>
+        <w:t xml:space="preserve">) to </w:t>
       </w:r>
       <w:proofErr w:type="spellStart"/>
       <w:r>
@@ -6183,8 +6943,13 @@
     </w:p>
     <w:p>
       <w:r>
-        <w:t>  return(</w:t>
-      </w:r>
+        <w:t xml:space="preserve">  </w:t>
+      </w:r>
+      <w:proofErr w:type="gramStart"/>
+      <w:r>
+        <w:t>return(</w:t>
+      </w:r>
+      <w:proofErr w:type="gramEnd"/>
     </w:p>
     <w:p>
       <w:r>
@@ -6215,7 +6980,15 @@
       </w:r>
       <w:proofErr w:type="spellEnd"/>
       <w:r>
-        <w:t>= 'IncrementButton'onClick={()=&gt;setCount(count+1)}&gt;Increment&lt;/button&gt;</w:t>
+        <w:t>= 'IncrementButton'onClick={</w:t>
+      </w:r>
+      <w:proofErr w:type="gramStart"/>
+      <w:r>
+        <w:t>()=</w:t>
+      </w:r>
+      <w:proofErr w:type="gramEnd"/>
+      <w:r>
+        <w:t>&gt;setCount(count+1)}&gt;Increment&lt;/button&gt;</w:t>
       </w:r>
     </w:p>
     <w:p>
@@ -6228,7 +7001,15 @@
       </w:r>
       <w:proofErr w:type="spellEnd"/>
       <w:r>
-        <w:t>= 'decrementButton'onClick={()=&gt;setCount(count-1)}&gt;Decrement&lt;/button&gt;</w:t>
+        <w:t>= 'decrementButton'onClick={</w:t>
+      </w:r>
+      <w:proofErr w:type="gramStart"/>
+      <w:r>
+        <w:t>()=</w:t>
+      </w:r>
+      <w:proofErr w:type="gramEnd"/>
+      <w:r>
+        <w:t>&gt;setCount(count-1)}&gt;Decrement&lt;/button&gt;</w:t>
       </w:r>
     </w:p>
     <w:p>
@@ -6283,9 +7064,14 @@
     </w:p>
     <w:p>
       <w:r>
-        <w:t>import React,{</w:t>
-      </w:r>
-      <w:proofErr w:type="spellStart"/>
+        <w:t xml:space="preserve">import </w:t>
+      </w:r>
+      <w:proofErr w:type="gramStart"/>
+      <w:r>
+        <w:t>React,{</w:t>
+      </w:r>
+      <w:proofErr w:type="spellStart"/>
+      <w:proofErr w:type="gramEnd"/>
       <w:r>
         <w:t>useState</w:t>
       </w:r>
@@ -6308,8 +7094,13 @@
         <w:t>ThemeToggler</w:t>
       </w:r>
       <w:proofErr w:type="spellEnd"/>
-      <w:r>
-        <w:t>=()=&gt;{</w:t>
+      <w:proofErr w:type="gramStart"/>
+      <w:r>
+        <w:t>=(</w:t>
+      </w:r>
+      <w:proofErr w:type="gramEnd"/>
+      <w:r>
+        <w:t>)=&gt;{</w:t>
       </w:r>
     </w:p>
     <w:p>
@@ -6325,10 +7116,12 @@
         <w:t>[</w:t>
       </w:r>
       <w:proofErr w:type="spellStart"/>
+      <w:proofErr w:type="gramStart"/>
       <w:r>
         <w:t>theme,setTheme</w:t>
       </w:r>
       <w:proofErr w:type="spellEnd"/>
+      <w:proofErr w:type="gramEnd"/>
       <w:r>
         <w:t xml:space="preserve">] = </w:t>
       </w:r>
@@ -6358,8 +7151,13 @@
         <w:t>toggleTheme</w:t>
       </w:r>
       <w:proofErr w:type="spellEnd"/>
-      <w:r>
-        <w:t>=()=&gt;{</w:t>
+      <w:proofErr w:type="gramStart"/>
+      <w:r>
+        <w:t>=(</w:t>
+      </w:r>
+      <w:proofErr w:type="gramEnd"/>
+      <w:r>
+        <w:t>)=&gt;{</w:t>
       </w:r>
     </w:p>
     <w:p>
@@ -6380,9 +7178,14 @@
       </w:r>
       <w:proofErr w:type="spellEnd"/>
       <w:r>
-        <w:t>=&gt;(</w:t>
-      </w:r>
-      <w:proofErr w:type="spellStart"/>
+        <w:t>=</w:t>
+      </w:r>
+      <w:proofErr w:type="gramStart"/>
+      <w:r>
+        <w:t>&gt;(</w:t>
+      </w:r>
+      <w:proofErr w:type="spellStart"/>
+      <w:proofErr w:type="gramEnd"/>
       <w:r>
         <w:t>prevTheme</w:t>
       </w:r>
@@ -6406,12 +7209,25 @@
     </w:p>
     <w:p>
       <w:r>
-        <w:t>  return(</w:t>
-      </w:r>
-    </w:p>
-    <w:p>
-      <w:r>
-        <w:t>    &lt;div style={{</w:t>
+        <w:t xml:space="preserve">  </w:t>
+      </w:r>
+      <w:proofErr w:type="gramStart"/>
+      <w:r>
+        <w:t>return(</w:t>
+      </w:r>
+      <w:proofErr w:type="gramEnd"/>
+    </w:p>
+    <w:p>
+      <w:r>
+        <w:t>    &lt;div style</w:t>
+      </w:r>
+      <w:proofErr w:type="gramStart"/>
+      <w:r>
+        <w:t>={</w:t>
+      </w:r>
+      <w:proofErr w:type="gramEnd"/>
+      <w:r>
+        <w:t>{</w:t>
       </w:r>
       <w:proofErr w:type="spellStart"/>
       <w:r>
@@ -6514,13 +7330,18 @@
     </w:p>
     <w:p>
       <w:r>
-        <w:t>export default  </w:t>
+        <w:t xml:space="preserve">export </w:t>
+      </w:r>
+      <w:proofErr w:type="gramStart"/>
+      <w:r>
+        <w:t>default  </w:t>
       </w:r>
       <w:proofErr w:type="spellStart"/>
       <w:r>
         <w:t>ThemeToggler</w:t>
       </w:r>
       <w:proofErr w:type="spellEnd"/>
+      <w:proofErr w:type="gramEnd"/>
       <w:r>
         <w:t>;</w:t>
       </w:r>
@@ -6566,8 +7387,13 @@
       </w:r>
       <w:proofErr w:type="spellEnd"/>
       <w:r>
-        <w:t>=(props)=&gt;{</w:t>
-      </w:r>
+        <w:t>=(props)=</w:t>
+      </w:r>
+      <w:proofErr w:type="gramStart"/>
+      <w:r>
+        <w:t>&gt;{</w:t>
+      </w:r>
+      <w:proofErr w:type="gramEnd"/>
     </w:p>
     <w:p>
       <w:r>
@@ -6592,8 +7418,13 @@
     </w:p>
     <w:p>
       <w:r>
-        <w:t>      return(</w:t>
-      </w:r>
+        <w:t xml:space="preserve">      </w:t>
+      </w:r>
+      <w:proofErr w:type="gramStart"/>
+      <w:r>
+        <w:t>return(</w:t>
+      </w:r>
+      <w:proofErr w:type="gramEnd"/>
     </w:p>
     <w:p>
       <w:r>
@@ -6640,7 +7471,15 @@
     </w:p>
     <w:p>
       <w:r>
-        <w:t>            &lt;h1&gt;{greeting},{name}&lt;/h1&gt;</w:t>
+        <w:t>            &lt;h1&gt;{greeting</w:t>
+      </w:r>
+      <w:proofErr w:type="gramStart"/>
+      <w:r>
+        <w:t>},{</w:t>
+      </w:r>
+      <w:proofErr w:type="gramEnd"/>
+      <w:r>
+        <w:t>name}&lt;/h1&gt;</w:t>
       </w:r>
     </w:p>
     <w:p>
@@ -6684,9 +7523,14 @@
       </w:r>
       <w:proofErr w:type="spellEnd"/>
       <w:r>
-        <w:t xml:space="preserve"> React,{</w:t>
-      </w:r>
-      <w:proofErr w:type="spellStart"/>
+        <w:t xml:space="preserve"> </w:t>
+      </w:r>
+      <w:proofErr w:type="gramStart"/>
+      <w:r>
+        <w:t>React,{</w:t>
+      </w:r>
+      <w:proofErr w:type="spellStart"/>
+      <w:proofErr w:type="gramEnd"/>
       <w:r>
         <w:t>useState</w:t>
       </w:r>
@@ -6705,9 +7549,14 @@
       </w:r>
       <w:proofErr w:type="spellEnd"/>
       <w:r>
-        <w:t xml:space="preserve"> from './</w:t>
-      </w:r>
-      <w:proofErr w:type="spellStart"/>
+        <w:t xml:space="preserve"> from </w:t>
+      </w:r>
+      <w:proofErr w:type="gramStart"/>
+      <w:r>
+        <w:t>'./</w:t>
+      </w:r>
+      <w:proofErr w:type="spellStart"/>
+      <w:proofErr w:type="gramEnd"/>
       <w:r>
         <w:t>profileCard</w:t>
       </w:r>
@@ -6718,13 +7567,26 @@
     </w:p>
     <w:p>
       <w:r>
-        <w:t>function App(){</w:t>
-      </w:r>
-    </w:p>
-    <w:p>
-      <w:r>
-        <w:t>  return(</w:t>
-      </w:r>
+        <w:t xml:space="preserve">function </w:t>
+      </w:r>
+      <w:proofErr w:type="gramStart"/>
+      <w:r>
+        <w:t>App(</w:t>
+      </w:r>
+      <w:proofErr w:type="gramEnd"/>
+      <w:r>
+        <w:t>){</w:t>
+      </w:r>
+    </w:p>
+    <w:p>
+      <w:r>
+        <w:t xml:space="preserve">  </w:t>
+      </w:r>
+      <w:proofErr w:type="gramStart"/>
+      <w:r>
+        <w:t>return(</w:t>
+      </w:r>
+      <w:proofErr w:type="gramEnd"/>
     </w:p>
     <w:p>
       <w:r>
@@ -6812,7 +7674,404 @@
         <w:t>export default App;</w:t>
       </w:r>
     </w:p>
-    <w:p/>
+    <w:p>
+      <w:r>
+        <w:t>React memo:</w:t>
+      </w:r>
+    </w:p>
+    <w:p>
+      <w:r>
+        <w:t>It is a high order component is not a React hook</w:t>
+      </w:r>
+      <w:r>
+        <w:t>.</w:t>
+      </w:r>
+    </w:p>
+    <w:p>
+      <w:r>
+        <w:t xml:space="preserve">It stops the </w:t>
+      </w:r>
+      <w:proofErr w:type="spellStart"/>
+      <w:r>
+        <w:t>unessary</w:t>
+      </w:r>
+      <w:proofErr w:type="spellEnd"/>
+      <w:r>
+        <w:t xml:space="preserve"> -rendering of functional components of its props.</w:t>
+      </w:r>
+    </w:p>
+    <w:p>
+      <w:r>
+        <w:t>It will improve the performance of the functional component.</w:t>
+      </w:r>
+    </w:p>
+    <w:p>
+      <w:r>
+        <w:t>ChildA.js</w:t>
+      </w:r>
+    </w:p>
+    <w:p>
+      <w:proofErr w:type="spellStart"/>
+      <w:r>
+        <w:lastRenderedPageBreak/>
+        <w:t>const</w:t>
+      </w:r>
+      <w:proofErr w:type="spellEnd"/>
+      <w:r>
+        <w:t xml:space="preserve"> ChildA</w:t>
+      </w:r>
+      <w:proofErr w:type="gramStart"/>
+      <w:r>
+        <w:t>=(</w:t>
+      </w:r>
+      <w:proofErr w:type="gramEnd"/>
+      <w:r>
+        <w:t>)=&gt;{</w:t>
+      </w:r>
+    </w:p>
+    <w:p>
+      <w:r>
+        <w:t xml:space="preserve">    </w:t>
+      </w:r>
+      <w:proofErr w:type="gramStart"/>
+      <w:r>
+        <w:t>console.log(</w:t>
+      </w:r>
+      <w:proofErr w:type="gramEnd"/>
+      <w:r>
+        <w:t>"Child A rendered")</w:t>
+      </w:r>
+    </w:p>
+    <w:p>
+      <w:r>
+        <w:t>    return &lt;h2&gt;This is Child A&lt;/h2&gt;</w:t>
+      </w:r>
+    </w:p>
+    <w:p>
+      <w:r>
+        <w:t>};</w:t>
+      </w:r>
+    </w:p>
+    <w:p>
+      <w:r>
+        <w:t>export default ChildA;</w:t>
+      </w:r>
+    </w:p>
+    <w:p>
+      <w:r>
+        <w:t>ChildB.js</w:t>
+      </w:r>
+    </w:p>
+    <w:p>
+      <w:proofErr w:type="spellStart"/>
+      <w:r>
+        <w:t>const</w:t>
+      </w:r>
+      <w:proofErr w:type="spellEnd"/>
+      <w:r>
+        <w:t xml:space="preserve"> </w:t>
+      </w:r>
+      <w:proofErr w:type="spellStart"/>
+      <w:r>
+        <w:t>ChildB</w:t>
+      </w:r>
+      <w:proofErr w:type="spellEnd"/>
+      <w:r>
+        <w:t xml:space="preserve"> </w:t>
+      </w:r>
+      <w:proofErr w:type="gramStart"/>
+      <w:r>
+        <w:t>=(</w:t>
+      </w:r>
+      <w:proofErr w:type="gramEnd"/>
+      <w:r>
+        <w:t>{count , increment})=&gt;{</w:t>
+      </w:r>
+    </w:p>
+    <w:p>
+      <w:r>
+        <w:t xml:space="preserve">    </w:t>
+      </w:r>
+      <w:proofErr w:type="gramStart"/>
+      <w:r>
+        <w:t>console.log(</w:t>
+      </w:r>
+      <w:proofErr w:type="gramEnd"/>
+      <w:r>
+        <w:t>"Child B rendered")</w:t>
+      </w:r>
+    </w:p>
+    <w:p>
+      <w:r>
+        <w:t xml:space="preserve">    </w:t>
+      </w:r>
+      <w:proofErr w:type="gramStart"/>
+      <w:r>
+        <w:t>return(</w:t>
+      </w:r>
+      <w:proofErr w:type="gramEnd"/>
+    </w:p>
+    <w:p>
+      <w:r>
+        <w:t>        &lt;div&gt;</w:t>
+      </w:r>
+    </w:p>
+    <w:p>
+      <w:r>
+        <w:t>            &lt;h1&gt;</w:t>
+      </w:r>
+      <w:proofErr w:type="gramStart"/>
+      <w:r>
+        <w:t>Count:{</w:t>
+      </w:r>
+      <w:proofErr w:type="gramEnd"/>
+      <w:r>
+        <w:t>count}&lt;/h1&gt;</w:t>
+      </w:r>
+    </w:p>
+    <w:p>
+      <w:r>
+        <w:t xml:space="preserve">            &lt;button </w:t>
+      </w:r>
+      <w:proofErr w:type="spellStart"/>
+      <w:r>
+        <w:t>onClick</w:t>
+      </w:r>
+      <w:proofErr w:type="spellEnd"/>
+      <w:r>
+        <w:t>={increment}&gt;Increment&lt;/button&gt;</w:t>
+      </w:r>
+    </w:p>
+    <w:p>
+      <w:r>
+        <w:t>        &lt;/div&gt;</w:t>
+      </w:r>
+    </w:p>
+    <w:p>
+      <w:r>
+        <w:t>    )</w:t>
+      </w:r>
+    </w:p>
+    <w:p>
+      <w:r>
+        <w:t>}</w:t>
+      </w:r>
+    </w:p>
+    <w:p>
+      <w:r>
+        <w:t xml:space="preserve">export default </w:t>
+      </w:r>
+      <w:proofErr w:type="spellStart"/>
+      <w:r>
+        <w:t>ChildB</w:t>
+      </w:r>
+      <w:proofErr w:type="spellEnd"/>
+      <w:r>
+        <w:t>;</w:t>
+      </w:r>
+    </w:p>
+    <w:p>
+      <w:r>
+        <w:t>App.js</w:t>
+      </w:r>
+    </w:p>
+    <w:p>
+      <w:r>
+        <w:t>import {</w:t>
+      </w:r>
+      <w:proofErr w:type="spellStart"/>
+      <w:r>
+        <w:t>useState</w:t>
+      </w:r>
+      <w:proofErr w:type="spellEnd"/>
+      <w:r>
+        <w:t>}from 'react';</w:t>
+      </w:r>
+    </w:p>
+    <w:p>
+      <w:r>
+        <w:t xml:space="preserve">import ChildA from </w:t>
+      </w:r>
+      <w:proofErr w:type="gramStart"/>
+      <w:r>
+        <w:t>'./</w:t>
+      </w:r>
+      <w:proofErr w:type="gramEnd"/>
+      <w:r>
+        <w:t>ChildA'</w:t>
+      </w:r>
+    </w:p>
+    <w:p>
+      <w:r>
+        <w:t xml:space="preserve">import </w:t>
+      </w:r>
+      <w:proofErr w:type="spellStart"/>
+      <w:r>
+        <w:t>ChildB</w:t>
+      </w:r>
+      <w:proofErr w:type="spellEnd"/>
+      <w:r>
+        <w:t xml:space="preserve"> from </w:t>
+      </w:r>
+      <w:proofErr w:type="gramStart"/>
+      <w:r>
+        <w:t>'./</w:t>
+      </w:r>
+      <w:proofErr w:type="spellStart"/>
+      <w:proofErr w:type="gramEnd"/>
+      <w:r>
+        <w:t>ChildB</w:t>
+      </w:r>
+      <w:proofErr w:type="spellEnd"/>
+      <w:r>
+        <w:t>'</w:t>
+      </w:r>
+    </w:p>
+    <w:p>
+      <w:proofErr w:type="spellStart"/>
+      <w:r>
+        <w:t>const</w:t>
+      </w:r>
+      <w:proofErr w:type="spellEnd"/>
+      <w:r>
+        <w:t xml:space="preserve"> Parent </w:t>
+      </w:r>
+      <w:proofErr w:type="gramStart"/>
+      <w:r>
+        <w:t>=(</w:t>
+      </w:r>
+      <w:proofErr w:type="gramEnd"/>
+      <w:r>
+        <w:t>)=&gt;{</w:t>
+      </w:r>
+    </w:p>
+    <w:p>
+      <w:r>
+        <w:t xml:space="preserve">  </w:t>
+      </w:r>
+      <w:proofErr w:type="spellStart"/>
+      <w:proofErr w:type="gramStart"/>
+      <w:r>
+        <w:t>const</w:t>
+      </w:r>
+      <w:proofErr w:type="spellEnd"/>
+      <w:r>
+        <w:t>[</w:t>
+      </w:r>
+      <w:proofErr w:type="gramEnd"/>
+      <w:r>
+        <w:t xml:space="preserve">count, </w:t>
+      </w:r>
+      <w:proofErr w:type="spellStart"/>
+      <w:r>
+        <w:t>setCount</w:t>
+      </w:r>
+      <w:proofErr w:type="spellEnd"/>
+      <w:r>
+        <w:t>] =</w:t>
+      </w:r>
+      <w:proofErr w:type="spellStart"/>
+      <w:r>
+        <w:t>useState</w:t>
+      </w:r>
+      <w:proofErr w:type="spellEnd"/>
+      <w:r>
+        <w:t>(0);</w:t>
+      </w:r>
+    </w:p>
+    <w:p>
+      <w:r>
+        <w:t xml:space="preserve">  </w:t>
+      </w:r>
+      <w:proofErr w:type="spellStart"/>
+      <w:r>
+        <w:t>const</w:t>
+      </w:r>
+      <w:proofErr w:type="spellEnd"/>
+      <w:r>
+        <w:t xml:space="preserve"> increment = </w:t>
+      </w:r>
+      <w:proofErr w:type="gramStart"/>
+      <w:r>
+        <w:t>()=</w:t>
+      </w:r>
+      <w:proofErr w:type="gramEnd"/>
+      <w:r>
+        <w:t>&gt;{</w:t>
+      </w:r>
+    </w:p>
+    <w:p>
+      <w:r>
+        <w:t>   </w:t>
+      </w:r>
+      <w:proofErr w:type="spellStart"/>
+      <w:r>
+        <w:t>setCount</w:t>
+      </w:r>
+      <w:proofErr w:type="spellEnd"/>
+      <w:r>
+        <w:t>(c=&gt;c+1)</w:t>
+      </w:r>
+    </w:p>
+    <w:p>
+      <w:r>
+        <w:t>  };</w:t>
+      </w:r>
+    </w:p>
+    <w:p>
+      <w:r>
+        <w:t>  return (</w:t>
+      </w:r>
+    </w:p>
+    <w:p>
+      <w:r>
+        <w:t>    &lt;div&gt;</w:t>
+      </w:r>
+    </w:p>
+    <w:p>
+      <w:r>
+        <w:t>      &lt;ChildA/&gt;</w:t>
+      </w:r>
+    </w:p>
+    <w:p>
+      <w:r>
+        <w:t>      &lt;</w:t>
+      </w:r>
+      <w:proofErr w:type="spellStart"/>
+      <w:r>
+        <w:t>ChildB</w:t>
+      </w:r>
+      <w:proofErr w:type="spellEnd"/>
+      <w:r>
+        <w:t xml:space="preserve"> count={count} increment={increment}/&gt;</w:t>
+      </w:r>
+    </w:p>
+    <w:p>
+      <w:r>
+        <w:t>    &lt;/div&gt;</w:t>
+      </w:r>
+    </w:p>
+    <w:p>
+      <w:r>
+        <w:t>  )</w:t>
+      </w:r>
+    </w:p>
+    <w:p>
+      <w:r>
+        <w:lastRenderedPageBreak/>
+        <w:t>}</w:t>
+      </w:r>
+    </w:p>
+    <w:p>
+      <w:r>
+        <w:t>export default Parent;</w:t>
+      </w:r>
+    </w:p>
+    <w:p>
+      <w:r>
+        <w:t>Whenever we click on increment button both the child A and child B gets rendered because their parent is rendering.</w:t>
+      </w:r>
+    </w:p>
     <w:p>
       <w:pPr>
         <w:ind w:left="360"/>

--- a/Training.docx
+++ b/Training.docx
@@ -8073,21 +8073,1689 @@
       </w:r>
     </w:p>
     <w:p>
+      <w:proofErr w:type="spellStart"/>
+      <w:proofErr w:type="gramStart"/>
+      <w:r>
+        <w:t>UseContext</w:t>
+      </w:r>
+      <w:proofErr w:type="spellEnd"/>
+      <w:r>
+        <w:t>(</w:t>
+      </w:r>
+      <w:proofErr w:type="gramEnd"/>
+      <w:r>
+        <w:t>);</w:t>
+      </w:r>
+    </w:p>
+    <w:p>
+      <w:r>
+        <w:t>Props(properties) in React are used to pass data from the parent component to child component.</w:t>
+      </w:r>
+    </w:p>
+    <w:p>
+      <w:r>
+        <w:t>Prop drilling is the process of passing the data from parent component to deeply (nested) child component through intermediate components by passing data as props at each level.</w:t>
+      </w:r>
+    </w:p>
+    <w:p>
       <w:pPr>
         <w:ind w:left="360"/>
       </w:pPr>
+      <w:r>
+        <w:t xml:space="preserve">                           </w:t>
+      </w:r>
+      <w:r>
+        <w:rPr>
+          <w:noProof/>
+        </w:rPr>
+        <w:drawing>
+          <wp:inline distT="0" distB="0" distL="0" distR="0" wp14:anchorId="0906BE6F" wp14:editId="72AE255B">
+            <wp:extent cx="3086100" cy="1866900"/>
+            <wp:effectExtent l="0" t="0" r="0" b="0"/>
+            <wp:docPr id="1350427831" name="Picture 1"/>
+            <wp:cNvGraphicFramePr>
+              <a:graphicFrameLocks xmlns:a="http://schemas.openxmlformats.org/drawingml/2006/main" noChangeAspect="1"/>
+            </wp:cNvGraphicFramePr>
+            <a:graphic xmlns:a="http://schemas.openxmlformats.org/drawingml/2006/main">
+              <a:graphicData uri="http://schemas.openxmlformats.org/drawingml/2006/picture">
+                <pic:pic xmlns:pic="http://schemas.openxmlformats.org/drawingml/2006/picture">
+                  <pic:nvPicPr>
+                    <pic:cNvPr id="0" name="Picture 1"/>
+                    <pic:cNvPicPr>
+                      <a:picLocks noChangeAspect="1" noChangeArrowheads="1"/>
+                    </pic:cNvPicPr>
+                  </pic:nvPicPr>
+                  <pic:blipFill>
+                    <a:blip r:embed="rId7">
+                      <a:extLst>
+                        <a:ext uri="{28A0092B-C50C-407E-A947-70E740481C1C}">
+                          <a14:useLocalDpi xmlns:a14="http://schemas.microsoft.com/office/drawing/2010/main" val="0"/>
+                        </a:ext>
+                      </a:extLst>
+                    </a:blip>
+                    <a:srcRect/>
+                    <a:stretch>
+                      <a:fillRect/>
+                    </a:stretch>
+                  </pic:blipFill>
+                  <pic:spPr bwMode="auto">
+                    <a:xfrm>
+                      <a:off x="0" y="0"/>
+                      <a:ext cx="3086100" cy="1866900"/>
+                    </a:xfrm>
+                    <a:prstGeom prst="rect">
+                      <a:avLst/>
+                    </a:prstGeom>
+                    <a:noFill/>
+                    <a:ln>
+                      <a:noFill/>
+                    </a:ln>
+                  </pic:spPr>
+                </pic:pic>
+              </a:graphicData>
+            </a:graphic>
+          </wp:inline>
+        </w:drawing>
+      </w:r>
+    </w:p>
+    <w:p>
+      <w:r>
+        <w:t>import React from 'react';</w:t>
+      </w:r>
+    </w:p>
+    <w:p>
+      <w:r>
+        <w:t xml:space="preserve">function </w:t>
+      </w:r>
+      <w:proofErr w:type="gramStart"/>
+      <w:r>
+        <w:t>App(</w:t>
+      </w:r>
+      <w:proofErr w:type="gramEnd"/>
+      <w:r>
+        <w:t>){</w:t>
+      </w:r>
+    </w:p>
+    <w:p>
+      <w:r>
+        <w:t xml:space="preserve">  </w:t>
+      </w:r>
+      <w:proofErr w:type="spellStart"/>
+      <w:r>
+        <w:t>const</w:t>
+      </w:r>
+      <w:proofErr w:type="spellEnd"/>
+      <w:r>
+        <w:t xml:space="preserve"> data = "Hello I am Snehitha";</w:t>
+      </w:r>
+    </w:p>
+    <w:p>
+      <w:r>
+        <w:t xml:space="preserve">  </w:t>
+      </w:r>
+      <w:proofErr w:type="gramStart"/>
+      <w:r>
+        <w:t>return(</w:t>
+      </w:r>
+      <w:proofErr w:type="gramEnd"/>
+    </w:p>
+    <w:p>
+      <w:r>
+        <w:t>    &lt;div&gt;</w:t>
+      </w:r>
+    </w:p>
+    <w:p>
+      <w:r>
+        <w:t>      &lt;User1 data ={data}&gt;&lt;/User1&gt;</w:t>
+      </w:r>
+    </w:p>
+    <w:p>
+      <w:r>
+        <w:t>    &lt;/div&gt;</w:t>
+      </w:r>
+    </w:p>
+    <w:p>
+      <w:r>
+        <w:t>  );</w:t>
+      </w:r>
+    </w:p>
+    <w:p>
+      <w:r>
+        <w:t>};</w:t>
+      </w:r>
+    </w:p>
+    <w:p>
+      <w:r>
+        <w:t>function User1({data</w:t>
+      </w:r>
+      <w:proofErr w:type="gramStart"/>
+      <w:r>
+        <w:t>}){</w:t>
+      </w:r>
+      <w:proofErr w:type="gramEnd"/>
+    </w:p>
+    <w:p>
+      <w:r>
+        <w:t>  return &lt;User2 data={data}/&gt;</w:t>
+      </w:r>
+    </w:p>
+    <w:p>
+      <w:r>
+        <w:t>}</w:t>
+      </w:r>
+    </w:p>
+    <w:p>
+      <w:r>
+        <w:t>function User2({data</w:t>
+      </w:r>
+      <w:proofErr w:type="gramStart"/>
+      <w:r>
+        <w:t>}){</w:t>
+      </w:r>
+      <w:proofErr w:type="gramEnd"/>
+    </w:p>
+    <w:p>
+      <w:r>
+        <w:t>  return &lt;User3 data={data}/&gt;</w:t>
+      </w:r>
+    </w:p>
+    <w:p>
+      <w:r>
+        <w:t>}</w:t>
+      </w:r>
+    </w:p>
+    <w:p>
+      <w:r>
+        <w:t>function User3({data</w:t>
+      </w:r>
+      <w:proofErr w:type="gramStart"/>
+      <w:r>
+        <w:t>}){</w:t>
+      </w:r>
+      <w:proofErr w:type="gramEnd"/>
+    </w:p>
+    <w:p>
+      <w:r>
+        <w:t>  return &lt;div&gt;{data}&lt;/div&gt;</w:t>
+      </w:r>
+    </w:p>
+    <w:p>
+      <w:r>
+        <w:lastRenderedPageBreak/>
+        <w:t>}</w:t>
+      </w:r>
+    </w:p>
+    <w:p>
+      <w:r>
+        <w:t>export default App;</w:t>
+      </w:r>
+    </w:p>
+    <w:p>
+      <w:r>
+        <w:t>React Use Context:</w:t>
+      </w:r>
+    </w:p>
+    <w:p>
+      <w:r>
+        <w:t>import React, {</w:t>
+      </w:r>
+      <w:proofErr w:type="spellStart"/>
+      <w:r>
+        <w:t>createContext</w:t>
+      </w:r>
+      <w:proofErr w:type="spellEnd"/>
+      <w:r>
+        <w:t xml:space="preserve">, </w:t>
+      </w:r>
+      <w:proofErr w:type="spellStart"/>
+      <w:r>
+        <w:t>useContext</w:t>
+      </w:r>
+      <w:proofErr w:type="spellEnd"/>
+      <w:r>
+        <w:t>} from 'react';</w:t>
+      </w:r>
     </w:p>
     <w:p/>
+    <w:p>
+      <w:r>
+        <w:t>//create the context to hold the data</w:t>
+      </w:r>
+    </w:p>
     <w:p/>
+    <w:p>
+      <w:proofErr w:type="spellStart"/>
+      <w:r>
+        <w:t>const</w:t>
+      </w:r>
+      <w:proofErr w:type="spellEnd"/>
+      <w:r>
+        <w:t xml:space="preserve"> </w:t>
+      </w:r>
+      <w:proofErr w:type="spellStart"/>
+      <w:r>
+        <w:t>DataContext</w:t>
+      </w:r>
+      <w:proofErr w:type="spellEnd"/>
+      <w:r>
+        <w:t xml:space="preserve"> = </w:t>
+      </w:r>
+      <w:proofErr w:type="spellStart"/>
+      <w:proofErr w:type="gramStart"/>
+      <w:r>
+        <w:t>createContext</w:t>
+      </w:r>
+      <w:proofErr w:type="spellEnd"/>
+      <w:r>
+        <w:t>(</w:t>
+      </w:r>
+      <w:proofErr w:type="gramEnd"/>
+      <w:r>
+        <w:t>)</w:t>
+      </w:r>
+    </w:p>
+    <w:p>
+      <w:r>
+        <w:t xml:space="preserve">function </w:t>
+      </w:r>
+      <w:proofErr w:type="gramStart"/>
+      <w:r>
+        <w:t>App(</w:t>
+      </w:r>
+      <w:proofErr w:type="gramEnd"/>
+      <w:r>
+        <w:t>){</w:t>
+      </w:r>
+    </w:p>
+    <w:p>
+      <w:r>
+        <w:t>    //The data we want to share with user4</w:t>
+      </w:r>
+    </w:p>
+    <w:p>
+      <w:r>
+        <w:t xml:space="preserve">    </w:t>
+      </w:r>
+      <w:proofErr w:type="spellStart"/>
+      <w:r>
+        <w:t>const</w:t>
+      </w:r>
+      <w:proofErr w:type="spellEnd"/>
+      <w:r>
+        <w:t xml:space="preserve"> data = "Hello. I am Snehitha";</w:t>
+      </w:r>
+    </w:p>
+    <w:p>
+      <w:r>
+        <w:t xml:space="preserve">    </w:t>
+      </w:r>
+      <w:proofErr w:type="gramStart"/>
+      <w:r>
+        <w:t>return(</w:t>
+      </w:r>
+      <w:proofErr w:type="gramEnd"/>
+    </w:p>
+    <w:p>
+      <w:r>
+        <w:t>        &lt;</w:t>
+      </w:r>
+      <w:proofErr w:type="spellStart"/>
+      <w:r>
+        <w:t>DataContext.Provider</w:t>
+      </w:r>
+      <w:proofErr w:type="spellEnd"/>
+      <w:r>
+        <w:t xml:space="preserve"> value={data}&gt;</w:t>
+      </w:r>
+    </w:p>
+    <w:p>
+      <w:r>
+        <w:t>            &lt;User1/&gt;</w:t>
+      </w:r>
+    </w:p>
+    <w:p>
+      <w:r>
+        <w:t>        &lt;/</w:t>
+      </w:r>
+      <w:proofErr w:type="spellStart"/>
+      <w:r>
+        <w:t>DataContext.Provider</w:t>
+      </w:r>
+      <w:proofErr w:type="spellEnd"/>
+      <w:r>
+        <w:t>&gt;</w:t>
+      </w:r>
+    </w:p>
+    <w:p>
+      <w:r>
+        <w:t>    );</w:t>
+      </w:r>
+    </w:p>
+    <w:p>
+      <w:r>
+        <w:t>};</w:t>
+      </w:r>
+    </w:p>
     <w:p/>
+    <w:p>
+      <w:r>
+        <w:t>//user1 component</w:t>
+      </w:r>
+    </w:p>
+    <w:p>
+      <w:r>
+        <w:t>function User1({data</w:t>
+      </w:r>
+      <w:proofErr w:type="gramStart"/>
+      <w:r>
+        <w:t>}){</w:t>
+      </w:r>
+      <w:proofErr w:type="gramEnd"/>
+    </w:p>
+    <w:p>
+      <w:r>
+        <w:t>    return&lt;User2/&gt;</w:t>
+      </w:r>
+    </w:p>
+    <w:p>
+      <w:r>
+        <w:t>};</w:t>
+      </w:r>
+    </w:p>
     <w:p/>
+    <w:p>
+      <w:r>
+        <w:t>//user2 component</w:t>
+      </w:r>
+    </w:p>
+    <w:p>
+      <w:r>
+        <w:t>function User2({data</w:t>
+      </w:r>
+      <w:proofErr w:type="gramStart"/>
+      <w:r>
+        <w:t>}){</w:t>
+      </w:r>
+      <w:proofErr w:type="gramEnd"/>
+    </w:p>
+    <w:p>
+      <w:r>
+        <w:t>    return&lt;User3/&gt;</w:t>
+      </w:r>
+    </w:p>
+    <w:p>
+      <w:r>
+        <w:t>};</w:t>
+      </w:r>
+    </w:p>
     <w:p/>
     <w:p>
       <w:r>
-        <w:tab/>
+        <w:t>//user3 component</w:t>
+      </w:r>
+    </w:p>
+    <w:p>
+      <w:r>
+        <w:t>function User3({data</w:t>
+      </w:r>
+      <w:proofErr w:type="gramStart"/>
+      <w:r>
+        <w:t>}){</w:t>
+      </w:r>
+      <w:proofErr w:type="gramEnd"/>
+    </w:p>
+    <w:p>
+      <w:r>
+        <w:t>    return&lt;User4/&gt;</w:t>
+      </w:r>
+    </w:p>
+    <w:p>
+      <w:r>
+        <w:lastRenderedPageBreak/>
+        <w:t>};</w:t>
       </w:r>
     </w:p>
     <w:p/>
+    <w:p>
+      <w:r>
+        <w:t>//user4 component</w:t>
+      </w:r>
+    </w:p>
+    <w:p>
+      <w:r>
+        <w:t>function User4</w:t>
+      </w:r>
+      <w:proofErr w:type="gramStart"/>
+      <w:r>
+        <w:t>(){</w:t>
+      </w:r>
+      <w:proofErr w:type="gramEnd"/>
+    </w:p>
+    <w:p>
+      <w:r>
+        <w:t xml:space="preserve">    </w:t>
+      </w:r>
+      <w:proofErr w:type="spellStart"/>
+      <w:r>
+        <w:t>const</w:t>
+      </w:r>
+      <w:proofErr w:type="spellEnd"/>
+      <w:r>
+        <w:t xml:space="preserve"> data = </w:t>
+      </w:r>
+      <w:proofErr w:type="spellStart"/>
+      <w:proofErr w:type="gramStart"/>
+      <w:r>
+        <w:t>useContext</w:t>
+      </w:r>
+      <w:proofErr w:type="spellEnd"/>
+      <w:r>
+        <w:t>(</w:t>
+      </w:r>
+      <w:proofErr w:type="spellStart"/>
+      <w:proofErr w:type="gramEnd"/>
+      <w:r>
+        <w:t>DataContext</w:t>
+      </w:r>
+      <w:proofErr w:type="spellEnd"/>
+      <w:r>
+        <w:t>)</w:t>
+      </w:r>
+    </w:p>
+    <w:p>
+      <w:r>
+        <w:t>    return &lt;div&gt;{data}&lt;/div&gt;</w:t>
+      </w:r>
+    </w:p>
+    <w:p>
+      <w:r>
+        <w:t>}</w:t>
+      </w:r>
+    </w:p>
+    <w:p>
+      <w:r>
+        <w:t>export default App;</w:t>
+      </w:r>
+    </w:p>
+    <w:p>
+      <w:r>
+        <w:t xml:space="preserve">Assignment </w:t>
+      </w:r>
+    </w:p>
+    <w:p/>
+    <w:p>
+      <w:r>
+        <w:t xml:space="preserve">import React, </w:t>
+      </w:r>
+      <w:proofErr w:type="gramStart"/>
+      <w:r>
+        <w:t xml:space="preserve">{ </w:t>
+      </w:r>
+      <w:proofErr w:type="spellStart"/>
+      <w:r>
+        <w:t>createContext</w:t>
+      </w:r>
+      <w:proofErr w:type="spellEnd"/>
+      <w:proofErr w:type="gramEnd"/>
+      <w:r>
+        <w:t xml:space="preserve">, </w:t>
+      </w:r>
+      <w:proofErr w:type="spellStart"/>
+      <w:r>
+        <w:t>useContext</w:t>
+      </w:r>
+      <w:proofErr w:type="spellEnd"/>
+      <w:r>
+        <w:t xml:space="preserve"> } from 'react';</w:t>
+      </w:r>
+    </w:p>
+    <w:p/>
+    <w:p>
+      <w:proofErr w:type="spellStart"/>
+      <w:r>
+        <w:t>const</w:t>
+      </w:r>
+      <w:proofErr w:type="spellEnd"/>
+      <w:r>
+        <w:t xml:space="preserve"> </w:t>
+      </w:r>
+      <w:proofErr w:type="spellStart"/>
+      <w:r>
+        <w:t>DataContext</w:t>
+      </w:r>
+      <w:proofErr w:type="spellEnd"/>
+      <w:r>
+        <w:t xml:space="preserve"> = </w:t>
+      </w:r>
+      <w:proofErr w:type="spellStart"/>
+      <w:proofErr w:type="gramStart"/>
+      <w:r>
+        <w:t>createContext</w:t>
+      </w:r>
+      <w:proofErr w:type="spellEnd"/>
+      <w:r>
+        <w:t>(</w:t>
+      </w:r>
+      <w:proofErr w:type="gramEnd"/>
+      <w:r>
+        <w:t>);</w:t>
+      </w:r>
+    </w:p>
+    <w:p>
+      <w:r>
+        <w:t xml:space="preserve">function </w:t>
+      </w:r>
+      <w:proofErr w:type="gramStart"/>
+      <w:r>
+        <w:t>App(</w:t>
+      </w:r>
+      <w:proofErr w:type="gramEnd"/>
+      <w:r>
+        <w:t>) {</w:t>
+      </w:r>
+    </w:p>
+    <w:p>
+      <w:r>
+        <w:t xml:space="preserve">    </w:t>
+      </w:r>
+      <w:proofErr w:type="spellStart"/>
+      <w:r>
+        <w:t>const</w:t>
+      </w:r>
+      <w:proofErr w:type="spellEnd"/>
+      <w:r>
+        <w:t xml:space="preserve"> data = "Dakshita";</w:t>
+      </w:r>
+    </w:p>
+    <w:p>
+      <w:r>
+        <w:t xml:space="preserve">    </w:t>
+      </w:r>
+      <w:proofErr w:type="spellStart"/>
+      <w:r>
+        <w:t>const</w:t>
+      </w:r>
+      <w:proofErr w:type="spellEnd"/>
+      <w:r>
+        <w:t xml:space="preserve"> data1 = "2211cs010138@mallareddyuniversity.ac.in";</w:t>
+      </w:r>
+    </w:p>
+    <w:p>
+      <w:r>
+        <w:t xml:space="preserve">    </w:t>
+      </w:r>
+    </w:p>
+    <w:p>
+      <w:r>
+        <w:t xml:space="preserve">    return (</w:t>
+      </w:r>
+    </w:p>
+    <w:p>
+      <w:r>
+        <w:t xml:space="preserve">        &lt;</w:t>
+      </w:r>
+      <w:proofErr w:type="spellStart"/>
+      <w:r>
+        <w:t>DataContext.Provider</w:t>
+      </w:r>
+      <w:proofErr w:type="spellEnd"/>
+      <w:r>
+        <w:t xml:space="preserve"> value</w:t>
+      </w:r>
+      <w:proofErr w:type="gramStart"/>
+      <w:r>
+        <w:t>={</w:t>
+      </w:r>
+      <w:proofErr w:type="gramEnd"/>
+      <w:r>
+        <w:t>{ data, data1 }}&gt;</w:t>
+      </w:r>
+    </w:p>
+    <w:p>
+      <w:r>
+        <w:t xml:space="preserve">            &lt;Profile /&gt;</w:t>
+      </w:r>
+    </w:p>
+    <w:p>
+      <w:r>
+        <w:t xml:space="preserve">        &lt;/</w:t>
+      </w:r>
+      <w:proofErr w:type="spellStart"/>
+      <w:r>
+        <w:t>DataContext.Provider</w:t>
+      </w:r>
+      <w:proofErr w:type="spellEnd"/>
+      <w:r>
+        <w:t>&gt;</w:t>
+      </w:r>
+    </w:p>
+    <w:p>
+      <w:r>
+        <w:t xml:space="preserve">    );</w:t>
+      </w:r>
+    </w:p>
+    <w:p>
+      <w:r>
+        <w:t>}</w:t>
+      </w:r>
+    </w:p>
+    <w:p/>
+    <w:p>
+      <w:r>
+        <w:t xml:space="preserve">function </w:t>
+      </w:r>
+      <w:proofErr w:type="gramStart"/>
+      <w:r>
+        <w:t>Profile(</w:t>
+      </w:r>
+      <w:proofErr w:type="gramEnd"/>
+      <w:r>
+        <w:t>) {</w:t>
+      </w:r>
+    </w:p>
+    <w:p>
+      <w:r>
+        <w:t xml:space="preserve">    </w:t>
+      </w:r>
+      <w:proofErr w:type="spellStart"/>
+      <w:r>
+        <w:t>const</w:t>
+      </w:r>
+      <w:proofErr w:type="spellEnd"/>
+      <w:r>
+        <w:t xml:space="preserve"> </w:t>
+      </w:r>
+      <w:proofErr w:type="gramStart"/>
+      <w:r>
+        <w:t>{ data</w:t>
+      </w:r>
+      <w:proofErr w:type="gramEnd"/>
+      <w:r>
+        <w:t xml:space="preserve">, data1 } = </w:t>
+      </w:r>
+      <w:proofErr w:type="spellStart"/>
+      <w:r>
+        <w:t>useContext</w:t>
+      </w:r>
+      <w:proofErr w:type="spellEnd"/>
+      <w:r>
+        <w:t>(</w:t>
+      </w:r>
+      <w:proofErr w:type="spellStart"/>
+      <w:r>
+        <w:t>DataContext</w:t>
+      </w:r>
+      <w:proofErr w:type="spellEnd"/>
+      <w:r>
+        <w:t>);</w:t>
+      </w:r>
+    </w:p>
+    <w:p>
+      <w:r>
+        <w:t xml:space="preserve">    return (</w:t>
+      </w:r>
+    </w:p>
+    <w:p>
+      <w:r>
+        <w:t xml:space="preserve">        &lt;div&gt;</w:t>
+      </w:r>
+    </w:p>
+    <w:p>
+      <w:r>
+        <w:t xml:space="preserve">            &lt;h1&gt;{data}&lt;/h1&gt;</w:t>
+      </w:r>
+    </w:p>
+    <w:p>
+      <w:r>
+        <w:t xml:space="preserve">            &lt;p&gt;{data</w:t>
+      </w:r>
+      <w:proofErr w:type="gramStart"/>
+      <w:r>
+        <w:t>1}&lt;</w:t>
+      </w:r>
+      <w:proofErr w:type="gramEnd"/>
+      <w:r>
+        <w:t>/p&gt;</w:t>
+      </w:r>
+    </w:p>
+    <w:p>
+      <w:r>
+        <w:t xml:space="preserve">        &lt;/div&gt;</w:t>
+      </w:r>
+    </w:p>
+    <w:p>
+      <w:r>
+        <w:lastRenderedPageBreak/>
+        <w:t xml:space="preserve">    );</w:t>
+      </w:r>
+    </w:p>
+    <w:p>
+      <w:r>
+        <w:t>}</w:t>
+      </w:r>
+    </w:p>
+    <w:p>
+      <w:r>
+        <w:t>export default App;</w:t>
+      </w:r>
+    </w:p>
+    <w:p>
+      <w:r>
+        <w:t>React Hooks</w:t>
+      </w:r>
+    </w:p>
+    <w:p>
+      <w:r>
+        <w:t xml:space="preserve">React </w:t>
+      </w:r>
+      <w:proofErr w:type="gramStart"/>
+      <w:r>
+        <w:t>Reducer(</w:t>
+      </w:r>
+      <w:proofErr w:type="gramEnd"/>
+      <w:r>
+        <w:t>);</w:t>
+      </w:r>
+    </w:p>
+    <w:p>
+      <w:proofErr w:type="gramStart"/>
+      <w:r>
+        <w:t>Callback(</w:t>
+      </w:r>
+      <w:proofErr w:type="gramEnd"/>
+      <w:r>
+        <w:t>)</w:t>
+      </w:r>
+    </w:p>
+    <w:p>
+      <w:r>
+        <w:t xml:space="preserve">React </w:t>
+      </w:r>
+      <w:proofErr w:type="gramStart"/>
+      <w:r>
+        <w:t>Reducer(</w:t>
+      </w:r>
+      <w:proofErr w:type="gramEnd"/>
+      <w:r>
+        <w:t>);</w:t>
+      </w:r>
+    </w:p>
+    <w:p>
+      <w:r>
+        <w:t>A reducer is a function that helps to update (like score, a list) based on action we take</w:t>
+      </w:r>
+    </w:p>
+    <w:p>
+      <w:r>
+        <w:t xml:space="preserve">---current </w:t>
+      </w:r>
+      <w:proofErr w:type="gramStart"/>
+      <w:r>
+        <w:t>state :</w:t>
+      </w:r>
+      <w:proofErr w:type="gramEnd"/>
+      <w:r>
+        <w:t xml:space="preserve"> The current value of a state </w:t>
+      </w:r>
+    </w:p>
+    <w:p>
+      <w:r>
+        <w:t>---</w:t>
+      </w:r>
+      <w:proofErr w:type="gramStart"/>
+      <w:r>
+        <w:t>Action :</w:t>
+      </w:r>
+      <w:proofErr w:type="gramEnd"/>
+    </w:p>
+    <w:p>
+      <w:r>
+        <w:t xml:space="preserve"> </w:t>
+      </w:r>
+      <w:proofErr w:type="gramStart"/>
+      <w:r>
+        <w:t>Example :</w:t>
+      </w:r>
+      <w:proofErr w:type="gramEnd"/>
+      <w:r>
+        <w:t xml:space="preserve"> add or remove an item</w:t>
+      </w:r>
+    </w:p>
+    <w:p>
+      <w:proofErr w:type="gramStart"/>
+      <w:r>
+        <w:t>State :</w:t>
+      </w:r>
+      <w:proofErr w:type="gramEnd"/>
+      <w:r>
+        <w:t xml:space="preserve"> initial value (3 items)</w:t>
+      </w:r>
+    </w:p>
+    <w:p>
+      <w:r>
+        <w:t xml:space="preserve">--Tracking </w:t>
+      </w:r>
+      <w:proofErr w:type="gramStart"/>
+      <w:r>
+        <w:t>apples :</w:t>
+      </w:r>
+      <w:proofErr w:type="gramEnd"/>
+      <w:r>
+        <w:t xml:space="preserve"> </w:t>
+      </w:r>
+    </w:p>
+    <w:p>
+      <w:r>
+        <w:t>import React, {</w:t>
+      </w:r>
+      <w:proofErr w:type="spellStart"/>
+      <w:r>
+        <w:t>useReducer</w:t>
+      </w:r>
+      <w:proofErr w:type="spellEnd"/>
+      <w:r>
+        <w:t>} from 'react'</w:t>
+      </w:r>
+    </w:p>
+    <w:p>
+      <w:r>
+        <w:t>///reducer function to track the number of apples</w:t>
+      </w:r>
+    </w:p>
+    <w:p>
+      <w:r>
+        <w:t xml:space="preserve">function </w:t>
+      </w:r>
+      <w:proofErr w:type="spellStart"/>
+      <w:r>
+        <w:t>appleReducer</w:t>
+      </w:r>
+      <w:proofErr w:type="spellEnd"/>
+      <w:r>
+        <w:t>(state=</w:t>
+      </w:r>
+      <w:proofErr w:type="gramStart"/>
+      <w:r>
+        <w:t>3,action</w:t>
+      </w:r>
+      <w:proofErr w:type="gramEnd"/>
+      <w:r>
+        <w:t>){</w:t>
+      </w:r>
+    </w:p>
+    <w:p>
+      <w:r>
+        <w:t>    switch(</w:t>
+      </w:r>
+      <w:proofErr w:type="spellStart"/>
+      <w:proofErr w:type="gramStart"/>
+      <w:r>
+        <w:t>action.type</w:t>
+      </w:r>
+      <w:proofErr w:type="spellEnd"/>
+      <w:proofErr w:type="gramEnd"/>
+      <w:r>
+        <w:t>){</w:t>
+      </w:r>
+    </w:p>
+    <w:p>
+      <w:r>
+        <w:t>        case 'ADD_APPLE':</w:t>
+      </w:r>
+    </w:p>
+    <w:p>
+      <w:r>
+        <w:t>            return state+</w:t>
+      </w:r>
+      <w:proofErr w:type="gramStart"/>
+      <w:r>
+        <w:t>1 ;</w:t>
+      </w:r>
+      <w:proofErr w:type="gramEnd"/>
+    </w:p>
+    <w:p/>
+    <w:p>
+      <w:r>
+        <w:t>        case 'EAT_APPLE':</w:t>
+      </w:r>
+    </w:p>
+    <w:p>
+      <w:r>
+        <w:t>            return state-1;</w:t>
+      </w:r>
+    </w:p>
+    <w:p/>
+    <w:p>
+      <w:r>
+        <w:t>        default:</w:t>
+      </w:r>
+    </w:p>
+    <w:p>
+      <w:r>
+        <w:t>            return state;</w:t>
+      </w:r>
+    </w:p>
+    <w:p>
+      <w:r>
+        <w:t>    }</w:t>
+      </w:r>
+    </w:p>
+    <w:p>
+      <w:r>
+        <w:t>}</w:t>
+      </w:r>
+    </w:p>
+    <w:p>
+      <w:r>
+        <w:t xml:space="preserve">function </w:t>
+      </w:r>
+      <w:proofErr w:type="gramStart"/>
+      <w:r>
+        <w:t>App(</w:t>
+      </w:r>
+      <w:proofErr w:type="gramEnd"/>
+      <w:r>
+        <w:t>){</w:t>
+      </w:r>
+    </w:p>
+    <w:p>
+      <w:r>
+        <w:t xml:space="preserve">    </w:t>
+      </w:r>
+      <w:proofErr w:type="spellStart"/>
+      <w:r>
+        <w:t>const</w:t>
+      </w:r>
+      <w:proofErr w:type="spellEnd"/>
+      <w:r>
+        <w:t>[</w:t>
+      </w:r>
+      <w:proofErr w:type="spellStart"/>
+      <w:proofErr w:type="gramStart"/>
+      <w:r>
+        <w:t>state,dispatch</w:t>
+      </w:r>
+      <w:proofErr w:type="spellEnd"/>
+      <w:proofErr w:type="gramEnd"/>
+      <w:r>
+        <w:t>]=</w:t>
+      </w:r>
+      <w:proofErr w:type="spellStart"/>
+      <w:r>
+        <w:t>useReducer</w:t>
+      </w:r>
+      <w:proofErr w:type="spellEnd"/>
+      <w:r>
+        <w:t>(</w:t>
+      </w:r>
+      <w:proofErr w:type="spellStart"/>
+      <w:r>
+        <w:t>appleReducer</w:t>
+      </w:r>
+      <w:proofErr w:type="spellEnd"/>
+      <w:r>
+        <w:t xml:space="preserve"> , 3)</w:t>
+      </w:r>
+    </w:p>
+    <w:p>
+      <w:r>
+        <w:t xml:space="preserve">    </w:t>
+      </w:r>
+      <w:proofErr w:type="gramStart"/>
+      <w:r>
+        <w:t>return(</w:t>
+      </w:r>
+      <w:proofErr w:type="gramEnd"/>
+    </w:p>
+    <w:p>
+      <w:r>
+        <w:lastRenderedPageBreak/>
+        <w:t>        &lt;div style</w:t>
+      </w:r>
+      <w:proofErr w:type="gramStart"/>
+      <w:r>
+        <w:t>={</w:t>
+      </w:r>
+      <w:proofErr w:type="gramEnd"/>
+      <w:r>
+        <w:t xml:space="preserve">{padding:'20px', display: 'flex', </w:t>
+      </w:r>
+      <w:proofErr w:type="spellStart"/>
+      <w:r>
+        <w:t>flexDirection</w:t>
+      </w:r>
+      <w:proofErr w:type="spellEnd"/>
+      <w:r>
+        <w:t xml:space="preserve"> : 'column' , </w:t>
+      </w:r>
+      <w:proofErr w:type="spellStart"/>
+      <w:r>
+        <w:t>alignItems</w:t>
+      </w:r>
+      <w:proofErr w:type="spellEnd"/>
+      <w:r>
+        <w:t>: '</w:t>
+      </w:r>
+      <w:proofErr w:type="spellStart"/>
+      <w:r>
+        <w:t>center</w:t>
+      </w:r>
+      <w:proofErr w:type="spellEnd"/>
+      <w:r>
+        <w:t xml:space="preserve">' , </w:t>
+      </w:r>
+      <w:proofErr w:type="spellStart"/>
+      <w:r>
+        <w:t>justifyContent</w:t>
+      </w:r>
+      <w:proofErr w:type="spellEnd"/>
+      <w:r>
+        <w:t xml:space="preserve"> : '</w:t>
+      </w:r>
+      <w:proofErr w:type="spellStart"/>
+      <w:r>
+        <w:t>center</w:t>
+      </w:r>
+      <w:proofErr w:type="spellEnd"/>
+      <w:r>
+        <w:t>'}}&gt;</w:t>
+      </w:r>
+    </w:p>
+    <w:p>
+      <w:r>
+        <w:t>            &lt;h1&gt;Apple Counter&lt;/h1&gt;</w:t>
+      </w:r>
+    </w:p>
+    <w:p>
+      <w:r>
+        <w:t xml:space="preserve">            &lt;p&gt;Number of </w:t>
+      </w:r>
+      <w:proofErr w:type="gramStart"/>
+      <w:r>
+        <w:t>apples:{</w:t>
+      </w:r>
+      <w:proofErr w:type="gramEnd"/>
+      <w:r>
+        <w:t>state}&lt;/p&gt;</w:t>
+      </w:r>
+    </w:p>
+    <w:p>
+      <w:r>
+        <w:t xml:space="preserve">            &lt;button style </w:t>
+      </w:r>
+      <w:proofErr w:type="gramStart"/>
+      <w:r>
+        <w:t>={</w:t>
+      </w:r>
+      <w:proofErr w:type="gramEnd"/>
+      <w:r>
+        <w:t>{</w:t>
+      </w:r>
+    </w:p>
+    <w:p>
+      <w:r>
+        <w:t xml:space="preserve">            </w:t>
+      </w:r>
+      <w:proofErr w:type="spellStart"/>
+      <w:r>
+        <w:t>backgroundColor</w:t>
+      </w:r>
+      <w:proofErr w:type="spellEnd"/>
+      <w:r>
+        <w:t>:'</w:t>
+      </w:r>
+      <w:proofErr w:type="spellStart"/>
+      <w:r>
+        <w:t>peachpuff</w:t>
+      </w:r>
+      <w:proofErr w:type="spellEnd"/>
+      <w:r>
+        <w:t>',</w:t>
+      </w:r>
+    </w:p>
+    <w:p>
+      <w:r>
+        <w:t>             </w:t>
+      </w:r>
+      <w:proofErr w:type="spellStart"/>
+      <w:r>
+        <w:t>border:'none</w:t>
+      </w:r>
+      <w:proofErr w:type="spellEnd"/>
+      <w:proofErr w:type="gramStart"/>
+      <w:r>
+        <w:t>' ,</w:t>
+      </w:r>
+      <w:proofErr w:type="gramEnd"/>
+    </w:p>
+    <w:p>
+      <w:r>
+        <w:t>             borderRadius:'5px</w:t>
+      </w:r>
+      <w:proofErr w:type="gramStart"/>
+      <w:r>
+        <w:t>' ,</w:t>
+      </w:r>
+      <w:proofErr w:type="gramEnd"/>
+      <w:r>
+        <w:t xml:space="preserve"> </w:t>
+      </w:r>
+    </w:p>
+    <w:p>
+      <w:r>
+        <w:t>             height:'30px</w:t>
+      </w:r>
+      <w:proofErr w:type="gramStart"/>
+      <w:r>
+        <w:t>' ,</w:t>
+      </w:r>
+      <w:proofErr w:type="gramEnd"/>
+    </w:p>
+    <w:p>
+      <w:r>
+        <w:t>             margin: '10px',</w:t>
+      </w:r>
+    </w:p>
+    <w:p>
+      <w:r>
+        <w:t>             cursor: 'pointer'</w:t>
+      </w:r>
+    </w:p>
+    <w:p>
+      <w:r>
+        <w:t>            }}</w:t>
+      </w:r>
+    </w:p>
+    <w:p>
+      <w:r>
+        <w:t xml:space="preserve">            </w:t>
+      </w:r>
+      <w:proofErr w:type="spellStart"/>
+      <w:r>
+        <w:t>onClick</w:t>
+      </w:r>
+      <w:proofErr w:type="spellEnd"/>
+      <w:proofErr w:type="gramStart"/>
+      <w:r>
+        <w:t>={</w:t>
+      </w:r>
+      <w:proofErr w:type="gramEnd"/>
+      <w:r>
+        <w:t>()=&gt;dispatch({type : 'ADD_APPLE'})}&gt; ADD APPLE&lt;/button&gt;</w:t>
+      </w:r>
+    </w:p>
+    <w:p>
+      <w:r>
+        <w:t xml:space="preserve">            &lt;button style </w:t>
+      </w:r>
+      <w:proofErr w:type="gramStart"/>
+      <w:r>
+        <w:t>={</w:t>
+      </w:r>
+      <w:proofErr w:type="gramEnd"/>
+      <w:r>
+        <w:t>{</w:t>
+      </w:r>
+    </w:p>
+    <w:p>
+      <w:r>
+        <w:t xml:space="preserve">            </w:t>
+      </w:r>
+      <w:proofErr w:type="spellStart"/>
+      <w:r>
+        <w:t>backgroundColor</w:t>
+      </w:r>
+      <w:proofErr w:type="spellEnd"/>
+      <w:r>
+        <w:t>:'</w:t>
+      </w:r>
+      <w:proofErr w:type="spellStart"/>
+      <w:r>
+        <w:t>peachpuff</w:t>
+      </w:r>
+      <w:proofErr w:type="spellEnd"/>
+      <w:r>
+        <w:t>',</w:t>
+      </w:r>
+    </w:p>
+    <w:p>
+      <w:r>
+        <w:t>             </w:t>
+      </w:r>
+      <w:proofErr w:type="spellStart"/>
+      <w:r>
+        <w:t>border:'none</w:t>
+      </w:r>
+      <w:proofErr w:type="spellEnd"/>
+      <w:proofErr w:type="gramStart"/>
+      <w:r>
+        <w:t>' ,</w:t>
+      </w:r>
+      <w:proofErr w:type="gramEnd"/>
+    </w:p>
+    <w:p>
+      <w:r>
+        <w:t>             borderRadius:'5px',</w:t>
+      </w:r>
+    </w:p>
+    <w:p>
+      <w:r>
+        <w:t>             height:'30px</w:t>
+      </w:r>
+      <w:proofErr w:type="gramStart"/>
+      <w:r>
+        <w:t>' ,</w:t>
+      </w:r>
+      <w:proofErr w:type="gramEnd"/>
+    </w:p>
+    <w:p>
+      <w:r>
+        <w:t>             margin: '10px',</w:t>
+      </w:r>
+    </w:p>
+    <w:p>
+      <w:r>
+        <w:t>             cursor: 'pointer',</w:t>
+      </w:r>
+    </w:p>
+    <w:p>
+      <w:r>
+        <w:t>              }}</w:t>
+      </w:r>
+    </w:p>
+    <w:p>
+      <w:r>
+        <w:t>               </w:t>
+      </w:r>
+      <w:proofErr w:type="spellStart"/>
+      <w:r>
+        <w:t>onClick</w:t>
+      </w:r>
+      <w:proofErr w:type="spellEnd"/>
+      <w:proofErr w:type="gramStart"/>
+      <w:r>
+        <w:t>={</w:t>
+      </w:r>
+      <w:proofErr w:type="gramEnd"/>
+      <w:r>
+        <w:t>()=&gt;dispatch({type : 'EAT_APPLE'})}&gt; EAT APPLE&lt;/button&gt;</w:t>
+      </w:r>
+    </w:p>
+    <w:p>
+      <w:r>
+        <w:t>        &lt;/div&gt;</w:t>
+      </w:r>
+    </w:p>
+    <w:p>
+      <w:r>
+        <w:t xml:space="preserve">        </w:t>
+      </w:r>
+    </w:p>
+    <w:p>
+      <w:r>
+        <w:t>    )</w:t>
+      </w:r>
+    </w:p>
+    <w:p>
+      <w:r>
+        <w:t>}</w:t>
+      </w:r>
+    </w:p>
+    <w:p>
+      <w:r>
+        <w:t>export default App;</w:t>
+      </w:r>
+    </w:p>
+    <w:p/>
+    <w:p>
+      <w:r>
+        <w:t xml:space="preserve">Callback in </w:t>
+      </w:r>
+      <w:proofErr w:type="gramStart"/>
+      <w:r>
+        <w:t>React :</w:t>
+      </w:r>
+      <w:proofErr w:type="gramEnd"/>
+    </w:p>
+    <w:p>
+      <w:r>
+        <w:t xml:space="preserve">--in </w:t>
+      </w:r>
+      <w:proofErr w:type="gramStart"/>
+      <w:r>
+        <w:t>React ,</w:t>
+      </w:r>
+      <w:proofErr w:type="gramEnd"/>
+      <w:r>
+        <w:t xml:space="preserve"> a call back is function that is passed as on argument to another function</w:t>
+      </w:r>
+    </w:p>
+    <w:p>
+      <w:r>
+        <w:t>--call backs are often to communicate with different components</w:t>
+      </w:r>
+    </w:p>
+    <w:p>
+      <w:proofErr w:type="gramStart"/>
+      <w:r>
+        <w:lastRenderedPageBreak/>
+        <w:t>Ex :</w:t>
+      </w:r>
+      <w:proofErr w:type="gramEnd"/>
+      <w:r>
+        <w:t xml:space="preserve"> A parent component passing as callback to a chid </w:t>
+      </w:r>
+    </w:p>
+    <w:p>
+      <w:r>
+        <w:t xml:space="preserve">--parent component displays a </w:t>
+      </w:r>
+      <w:proofErr w:type="gramStart"/>
+      <w:r>
+        <w:t>message ;</w:t>
+      </w:r>
+      <w:proofErr w:type="gramEnd"/>
+      <w:r>
+        <w:t xml:space="preserve"> and child component  has a button </w:t>
+      </w:r>
+    </w:p>
+    <w:p>
+      <w:r>
+        <w:t xml:space="preserve">When the button is </w:t>
+      </w:r>
+      <w:proofErr w:type="gramStart"/>
+      <w:r>
+        <w:t>clicked ,</w:t>
+      </w:r>
+      <w:proofErr w:type="gramEnd"/>
+      <w:r>
+        <w:t xml:space="preserve"> the child will use callback and tells the parent to update </w:t>
+      </w:r>
+    </w:p>
+    <w:p>
+      <w:r>
+        <w:t>App.js</w:t>
+      </w:r>
+    </w:p>
+    <w:p>
+      <w:r>
+        <w:t xml:space="preserve">import </w:t>
+      </w:r>
+      <w:proofErr w:type="gramStart"/>
+      <w:r>
+        <w:t>React,{</w:t>
+      </w:r>
+      <w:proofErr w:type="spellStart"/>
+      <w:proofErr w:type="gramEnd"/>
+      <w:r>
+        <w:t>useState</w:t>
+      </w:r>
+      <w:proofErr w:type="spellEnd"/>
+      <w:r>
+        <w:t>} from 'react';</w:t>
+      </w:r>
+    </w:p>
+    <w:p>
+      <w:r>
+        <w:t xml:space="preserve">import Child from </w:t>
+      </w:r>
+      <w:proofErr w:type="gramStart"/>
+      <w:r>
+        <w:t>'./</w:t>
+      </w:r>
+      <w:proofErr w:type="gramEnd"/>
+      <w:r>
+        <w:t>Child';</w:t>
+      </w:r>
+    </w:p>
+    <w:p/>
+    <w:p>
+      <w:proofErr w:type="spellStart"/>
+      <w:r>
+        <w:t>const</w:t>
+      </w:r>
+      <w:proofErr w:type="spellEnd"/>
+      <w:r>
+        <w:t xml:space="preserve">   Parent </w:t>
+      </w:r>
+      <w:proofErr w:type="gramStart"/>
+      <w:r>
+        <w:t>=(</w:t>
+      </w:r>
+      <w:proofErr w:type="gramEnd"/>
+      <w:r>
+        <w:t>)=&gt;{</w:t>
+      </w:r>
+    </w:p>
+    <w:p>
+      <w:r>
+        <w:t xml:space="preserve">    </w:t>
+      </w:r>
+      <w:proofErr w:type="spellStart"/>
+      <w:r>
+        <w:t>const</w:t>
+      </w:r>
+      <w:proofErr w:type="spellEnd"/>
+      <w:r>
+        <w:t xml:space="preserve"> [message, </w:t>
+      </w:r>
+      <w:proofErr w:type="spellStart"/>
+      <w:r>
+        <w:t>setMessage</w:t>
+      </w:r>
+      <w:proofErr w:type="spellEnd"/>
+      <w:r>
+        <w:t xml:space="preserve">] = </w:t>
+      </w:r>
+      <w:proofErr w:type="spellStart"/>
+      <w:proofErr w:type="gramStart"/>
+      <w:r>
+        <w:t>useState</w:t>
+      </w:r>
+      <w:proofErr w:type="spellEnd"/>
+      <w:r>
+        <w:t>(</w:t>
+      </w:r>
+      <w:proofErr w:type="gramEnd"/>
+      <w:r>
+        <w:t>'Hello World')</w:t>
+      </w:r>
+    </w:p>
+    <w:p>
+      <w:r>
+        <w:t xml:space="preserve">    </w:t>
+      </w:r>
+      <w:proofErr w:type="spellStart"/>
+      <w:r>
+        <w:t>const</w:t>
+      </w:r>
+      <w:proofErr w:type="spellEnd"/>
+      <w:r>
+        <w:t xml:space="preserve"> </w:t>
+      </w:r>
+      <w:proofErr w:type="spellStart"/>
+      <w:r>
+        <w:t>changeMessage</w:t>
+      </w:r>
+      <w:proofErr w:type="spellEnd"/>
+      <w:proofErr w:type="gramStart"/>
+      <w:r>
+        <w:t>=(</w:t>
+      </w:r>
+      <w:proofErr w:type="gramEnd"/>
+      <w:r>
+        <w:t>)=&gt;{</w:t>
+      </w:r>
+    </w:p>
+    <w:p>
+      <w:r>
+        <w:t xml:space="preserve">        </w:t>
+      </w:r>
+      <w:proofErr w:type="spellStart"/>
+      <w:proofErr w:type="gramStart"/>
+      <w:r>
+        <w:t>setMessage</w:t>
+      </w:r>
+      <w:proofErr w:type="spellEnd"/>
+      <w:r>
+        <w:t>(</w:t>
+      </w:r>
+      <w:proofErr w:type="gramEnd"/>
+      <w:r>
+        <w:t>"you clicked the button")</w:t>
+      </w:r>
+    </w:p>
+    <w:p>
+      <w:r>
+        <w:t>    };</w:t>
+      </w:r>
+    </w:p>
+    <w:p>
+      <w:r>
+        <w:t xml:space="preserve">    </w:t>
+      </w:r>
+      <w:proofErr w:type="gramStart"/>
+      <w:r>
+        <w:t>return(</w:t>
+      </w:r>
+      <w:proofErr w:type="gramEnd"/>
+    </w:p>
+    <w:p>
+      <w:r>
+        <w:t>        &lt;div&gt;</w:t>
+      </w:r>
+    </w:p>
+    <w:p>
+      <w:r>
+        <w:t>            &lt;h1&gt;{message}&lt;/h1&gt;</w:t>
+      </w:r>
+    </w:p>
+    <w:p>
+      <w:r>
+        <w:t xml:space="preserve">            {/* passing the change message function </w:t>
+      </w:r>
+      <w:proofErr w:type="gramStart"/>
+      <w:r>
+        <w:t>as  *</w:t>
+      </w:r>
+      <w:proofErr w:type="gramEnd"/>
+      <w:r>
+        <w:t>/}</w:t>
+      </w:r>
+    </w:p>
+    <w:p>
+      <w:r>
+        <w:t xml:space="preserve">            &lt;Child </w:t>
+      </w:r>
+      <w:proofErr w:type="spellStart"/>
+      <w:r>
+        <w:t>changeMessage</w:t>
+      </w:r>
+      <w:proofErr w:type="spellEnd"/>
+      <w:r>
+        <w:t>={</w:t>
+      </w:r>
+      <w:proofErr w:type="spellStart"/>
+      <w:r>
+        <w:t>changeMessage</w:t>
+      </w:r>
+      <w:proofErr w:type="spellEnd"/>
+      <w:r>
+        <w:t>}&gt;&lt;/Child&gt;</w:t>
+      </w:r>
+    </w:p>
+    <w:p>
+      <w:r>
+        <w:t>        &lt;/div&gt;</w:t>
+      </w:r>
+    </w:p>
+    <w:p>
+      <w:r>
+        <w:t>    )</w:t>
+      </w:r>
+    </w:p>
+    <w:p>
+      <w:r>
+        <w:t>}</w:t>
+      </w:r>
+    </w:p>
+    <w:p>
+      <w:r>
+        <w:t xml:space="preserve">export </w:t>
+      </w:r>
+      <w:proofErr w:type="gramStart"/>
+      <w:r>
+        <w:t>default  Parent</w:t>
+      </w:r>
+      <w:proofErr w:type="gramEnd"/>
+      <w:r>
+        <w:t>;</w:t>
+      </w:r>
+    </w:p>
+    <w:p>
+      <w:r>
+        <w:t>Child.js</w:t>
+      </w:r>
+    </w:p>
+    <w:p>
+      <w:r>
+        <w:t>import React from 'react';</w:t>
+      </w:r>
+    </w:p>
+    <w:p>
+      <w:proofErr w:type="spellStart"/>
+      <w:r>
+        <w:t>const</w:t>
+      </w:r>
+      <w:proofErr w:type="spellEnd"/>
+      <w:r>
+        <w:t xml:space="preserve"> Child =({</w:t>
+      </w:r>
+      <w:proofErr w:type="spellStart"/>
+      <w:r>
+        <w:t>changeMessage</w:t>
+      </w:r>
+      <w:proofErr w:type="spellEnd"/>
+      <w:proofErr w:type="gramStart"/>
+      <w:r>
+        <w:t>})=</w:t>
+      </w:r>
+      <w:proofErr w:type="gramEnd"/>
+      <w:r>
+        <w:t>&gt;{</w:t>
+      </w:r>
+    </w:p>
+    <w:p>
+      <w:r>
+        <w:t xml:space="preserve">    return &lt;button </w:t>
+      </w:r>
+      <w:proofErr w:type="spellStart"/>
+      <w:r>
+        <w:t>onClick</w:t>
+      </w:r>
+      <w:proofErr w:type="spellEnd"/>
+      <w:r>
+        <w:t>={</w:t>
+      </w:r>
+      <w:proofErr w:type="spellStart"/>
+      <w:r>
+        <w:t>changeMessage</w:t>
+      </w:r>
+      <w:proofErr w:type="spellEnd"/>
+      <w:r>
+        <w:t>}&gt; Click me&lt;/button&gt;</w:t>
+      </w:r>
+    </w:p>
+    <w:p>
+      <w:r>
+        <w:t>}</w:t>
+      </w:r>
+    </w:p>
+    <w:p>
+      <w:r>
+        <w:t>export default Child;</w:t>
+      </w:r>
+    </w:p>
     <w:p/>
     <w:sectPr>
       <w:pgSz w:w="11906" w:h="16838"/>

--- a/Training.docx
+++ b/Training.docx
@@ -202,15 +202,7 @@
     <w:p/>
     <w:p>
       <w:r>
-        <w:t xml:space="preserve">Git – it is a version </w:t>
-      </w:r>
-      <w:proofErr w:type="gramStart"/>
-      <w:r>
-        <w:t>controller ,</w:t>
-      </w:r>
-      <w:proofErr w:type="gramEnd"/>
-      <w:r>
-        <w:t xml:space="preserve"> it is used to keep track on code </w:t>
+        <w:t xml:space="preserve">Git – it is a version controller , it is used to keep track on code </w:t>
       </w:r>
     </w:p>
     <w:p>
@@ -306,15 +298,7 @@
         <w:t xml:space="preserve"> </w:t>
       </w:r>
       <w:r>
-        <w:t xml:space="preserve">- </w:t>
-      </w:r>
-      <w:proofErr w:type="gramStart"/>
-      <w:r>
-        <w:t>create ,update</w:t>
-      </w:r>
-      <w:proofErr w:type="gramEnd"/>
-      <w:r>
-        <w:t xml:space="preserve"> , delete (these will be in local repo).</w:t>
+        <w:t>- create ,update , delete (these will be in local repo).</w:t>
       </w:r>
     </w:p>
     <w:p>
@@ -330,16 +314,11 @@
         </w:rPr>
         <w:t xml:space="preserve">Tracked files </w:t>
       </w:r>
-      <w:proofErr w:type="gramStart"/>
       <w:r>
         <w:t xml:space="preserve">–  </w:t>
       </w:r>
       <w:r>
-        <w:t>git</w:t>
-      </w:r>
-      <w:proofErr w:type="gramEnd"/>
-      <w:r>
-        <w:t xml:space="preserve"> add file-name or git add</w:t>
+        <w:t>git add file-name or git add</w:t>
       </w:r>
       <w:r>
         <w:t xml:space="preserve"> </w:t>
@@ -353,15 +332,7 @@
     </w:p>
     <w:p>
       <w:r>
-        <w:t xml:space="preserve">Git remote add origin http-path     </w:t>
-      </w:r>
-      <w:proofErr w:type="gramStart"/>
-      <w:r>
-        <w:t xml:space="preserve">   (</w:t>
-      </w:r>
-      <w:proofErr w:type="gramEnd"/>
-      <w:r>
-        <w:t xml:space="preserve">origin = </w:t>
+        <w:t xml:space="preserve">Git remote add origin http-path        (origin = </w:t>
       </w:r>
       <w:proofErr w:type="spellStart"/>
       <w:r>
@@ -383,15 +354,7 @@
         <w:t>Git push-u origin master/main</w:t>
       </w:r>
       <w:r>
-        <w:t xml:space="preserve">      </w:t>
-      </w:r>
-      <w:proofErr w:type="gramStart"/>
-      <w:r>
-        <w:t xml:space="preserve">   (</w:t>
-      </w:r>
-      <w:proofErr w:type="gramEnd"/>
-      <w:r>
-        <w:t>u = upstream which means sending byte by byte)</w:t>
+        <w:t xml:space="preserve">         (u = upstream which means sending byte by byte)</w:t>
       </w:r>
     </w:p>
     <w:p>
@@ -453,25 +416,15 @@
     </w:p>
     <w:p>
       <w:r>
-        <w:t xml:space="preserve">Start with </w:t>
-      </w:r>
-      <w:proofErr w:type="gramStart"/>
-      <w:r>
-        <w:t>letters ,</w:t>
-      </w:r>
-      <w:proofErr w:type="gramEnd"/>
-      <w:r>
-        <w:t xml:space="preserve"> _ , $</w:t>
-      </w:r>
-    </w:p>
-    <w:p>
-      <w:proofErr w:type="spellStart"/>
-      <w:proofErr w:type="gramStart"/>
+        <w:t>Start with letters , _ , $</w:t>
+      </w:r>
+    </w:p>
+    <w:p>
+      <w:proofErr w:type="spellStart"/>
       <w:r>
         <w:t>Cant</w:t>
       </w:r>
       <w:proofErr w:type="spellEnd"/>
-      <w:proofErr w:type="gramEnd"/>
       <w:r>
         <w:t xml:space="preserve"> start with numbers </w:t>
       </w:r>
@@ -895,13 +848,8 @@
       </w:r>
     </w:p>
     <w:p>
-      <w:proofErr w:type="gramStart"/>
-      <w:r>
-        <w:t>If :</w:t>
-      </w:r>
-      <w:proofErr w:type="gramEnd"/>
-      <w:r>
-        <w:t xml:space="preserve"> only one condition is possible.</w:t>
+      <w:r>
+        <w:t>If : only one condition is possible.</w:t>
       </w:r>
     </w:p>
     <w:p>
@@ -1001,143 +949,137 @@
           <w:b/>
           <w:bCs/>
         </w:rPr>
+        <w:t xml:space="preserve"> operators : + , - , *,</w:t>
+      </w:r>
+    </w:p>
+    <w:p>
+      <w:proofErr w:type="spellStart"/>
+      <w:r>
+        <w:t>Divison</w:t>
+      </w:r>
+      <w:proofErr w:type="spellEnd"/>
+      <w:r>
+        <w:t xml:space="preserve"> - / (Q)</w:t>
+      </w:r>
+    </w:p>
+    <w:p>
+      <w:r>
+        <w:t>Modulus - % (</w:t>
+      </w:r>
+      <w:r>
+        <w:t>R)</w:t>
+      </w:r>
+    </w:p>
+    <w:p>
+      <w:r>
+        <w:t>Exponential - **</w:t>
+      </w:r>
+    </w:p>
+    <w:p>
+      <w:pPr>
+        <w:rPr>
+          <w:b/>
+          <w:bCs/>
+        </w:rPr>
+      </w:pPr>
+      <w:r>
+        <w:rPr>
+          <w:b/>
+          <w:bCs/>
+        </w:rPr>
+        <w:t>2) Logical operators:</w:t>
+      </w:r>
+      <w:r>
+        <w:rPr>
+          <w:b/>
+          <w:bCs/>
+        </w:rPr>
+        <w:t xml:space="preserve"> &amp;&amp; , ||</w:t>
+      </w:r>
+    </w:p>
+    <w:p>
+      <w:pPr>
+        <w:rPr>
+          <w:b/>
+          <w:bCs/>
+        </w:rPr>
+      </w:pPr>
+      <w:r>
+        <w:rPr>
+          <w:b/>
+          <w:bCs/>
+        </w:rPr>
+        <w:t>3) Relational Operat</w:t>
+      </w:r>
+      <w:r>
+        <w:rPr>
+          <w:b/>
+          <w:bCs/>
+        </w:rPr>
+        <w:t>o</w:t>
+      </w:r>
+      <w:r>
+        <w:rPr>
+          <w:b/>
+          <w:bCs/>
+        </w:rPr>
+        <w:t xml:space="preserve">rs: &gt; ,&lt; , &lt;= , &gt;= , </w:t>
+      </w:r>
+      <w:r>
+        <w:rPr>
+          <w:b/>
+          <w:bCs/>
+        </w:rPr>
+        <w:t>==</w:t>
+      </w:r>
+      <w:r>
+        <w:rPr>
+          <w:b/>
+          <w:bCs/>
+        </w:rPr>
+        <w:t xml:space="preserve"> (it checks value)</w:t>
+      </w:r>
+      <w:r>
+        <w:rPr>
+          <w:b/>
+          <w:bCs/>
+        </w:rPr>
+        <w:t>,</w:t>
+      </w:r>
+      <w:r>
+        <w:rPr>
+          <w:b/>
+          <w:bCs/>
+        </w:rPr>
         <w:t xml:space="preserve"> </w:t>
       </w:r>
-      <w:proofErr w:type="gramStart"/>
-      <w:r>
-        <w:rPr>
-          <w:b/>
-          <w:bCs/>
-        </w:rPr>
-        <w:t>operators :</w:t>
-      </w:r>
-      <w:proofErr w:type="gramEnd"/>
-      <w:r>
-        <w:rPr>
-          <w:b/>
-          <w:bCs/>
-        </w:rPr>
-        <w:t xml:space="preserve"> + , - , *,</w:t>
-      </w:r>
-    </w:p>
-    <w:p>
-      <w:proofErr w:type="spellStart"/>
-      <w:r>
-        <w:t>Divison</w:t>
-      </w:r>
-      <w:proofErr w:type="spellEnd"/>
-      <w:r>
-        <w:t xml:space="preserve"> - / (Q)</w:t>
-      </w:r>
-    </w:p>
-    <w:p>
-      <w:r>
-        <w:t>Modulus - % (</w:t>
-      </w:r>
-      <w:r>
-        <w:t>R)</w:t>
-      </w:r>
-    </w:p>
-    <w:p>
-      <w:r>
-        <w:t>Exponential - **</w:t>
-      </w:r>
-    </w:p>
-    <w:p>
-      <w:pPr>
-        <w:rPr>
-          <w:b/>
-          <w:bCs/>
-        </w:rPr>
-      </w:pPr>
-      <w:r>
-        <w:rPr>
-          <w:b/>
-          <w:bCs/>
-        </w:rPr>
-        <w:t>2) Logical operators:</w:t>
-      </w:r>
-      <w:r>
-        <w:rPr>
-          <w:b/>
-          <w:bCs/>
-        </w:rPr>
-        <w:t xml:space="preserve"> &amp;</w:t>
-      </w:r>
-      <w:proofErr w:type="gramStart"/>
-      <w:r>
-        <w:rPr>
-          <w:b/>
-          <w:bCs/>
-        </w:rPr>
-        <w:t>&amp; ,</w:t>
-      </w:r>
-      <w:proofErr w:type="gramEnd"/>
-      <w:r>
-        <w:rPr>
-          <w:b/>
-          <w:bCs/>
-        </w:rPr>
-        <w:t xml:space="preserve"> ||</w:t>
-      </w:r>
-    </w:p>
-    <w:p>
-      <w:pPr>
-        <w:rPr>
-          <w:b/>
-          <w:bCs/>
-        </w:rPr>
-      </w:pPr>
-      <w:r>
-        <w:rPr>
-          <w:b/>
-          <w:bCs/>
-        </w:rPr>
-        <w:t>3) Relational Operat</w:t>
-      </w:r>
-      <w:r>
-        <w:rPr>
-          <w:b/>
-          <w:bCs/>
-        </w:rPr>
-        <w:t>o</w:t>
-      </w:r>
-      <w:r>
-        <w:rPr>
-          <w:b/>
-          <w:bCs/>
-        </w:rPr>
-        <w:t xml:space="preserve">rs: </w:t>
-      </w:r>
-      <w:proofErr w:type="gramStart"/>
-      <w:r>
-        <w:rPr>
-          <w:b/>
-          <w:bCs/>
-        </w:rPr>
-        <w:t>&gt; ,</w:t>
-      </w:r>
-      <w:proofErr w:type="gramEnd"/>
-      <w:r>
-        <w:rPr>
-          <w:b/>
-          <w:bCs/>
-        </w:rPr>
-        <w:t xml:space="preserve">&lt; , &lt;= , &gt;= , </w:t>
-      </w:r>
-      <w:r>
-        <w:rPr>
-          <w:b/>
-          <w:bCs/>
-        </w:rPr>
-        <w:t>==</w:t>
-      </w:r>
-      <w:r>
-        <w:rPr>
-          <w:b/>
-          <w:bCs/>
-        </w:rPr>
-        <w:t xml:space="preserve"> (it checks value)</w:t>
+      <w:r>
+        <w:rPr>
+          <w:b/>
+          <w:bCs/>
+        </w:rPr>
+        <w:t>===</w:t>
+      </w:r>
+      <w:r>
+        <w:rPr>
+          <w:b/>
+          <w:bCs/>
+        </w:rPr>
+        <w:t xml:space="preserve"> </w:t>
+      </w:r>
+      <w:r>
+        <w:rPr>
+          <w:b/>
+          <w:bCs/>
+        </w:rPr>
+        <w:t xml:space="preserve"> (it checks datatype)</w:t>
+      </w:r>
+      <w:r>
+        <w:rPr>
+          <w:b/>
+          <w:bCs/>
+        </w:rPr>
+        <w:t xml:space="preserve"> </w:t>
       </w:r>
       <w:r>
         <w:rPr>
@@ -1151,48 +1093,6 @@
           <w:b/>
           <w:bCs/>
         </w:rPr>
-        <w:t xml:space="preserve"> </w:t>
-      </w:r>
-      <w:r>
-        <w:rPr>
-          <w:b/>
-          <w:bCs/>
-        </w:rPr>
-        <w:t>===</w:t>
-      </w:r>
-      <w:r>
-        <w:rPr>
-          <w:b/>
-          <w:bCs/>
-        </w:rPr>
-        <w:t xml:space="preserve"> </w:t>
-      </w:r>
-      <w:r>
-        <w:rPr>
-          <w:b/>
-          <w:bCs/>
-        </w:rPr>
-        <w:t xml:space="preserve"> (it checks datatype)</w:t>
-      </w:r>
-      <w:r>
-        <w:rPr>
-          <w:b/>
-          <w:bCs/>
-        </w:rPr>
-        <w:t xml:space="preserve"> </w:t>
-      </w:r>
-      <w:r>
-        <w:rPr>
-          <w:b/>
-          <w:bCs/>
-        </w:rPr>
-        <w:t>,</w:t>
-      </w:r>
-      <w:r>
-        <w:rPr>
-          <w:b/>
-          <w:bCs/>
-        </w:rPr>
         <w:t>!==</w:t>
       </w:r>
       <w:r>
@@ -1215,23 +1115,7 @@
           <w:b/>
           <w:bCs/>
         </w:rPr>
-        <w:t xml:space="preserve">4) Conditional </w:t>
-      </w:r>
-      <w:proofErr w:type="gramStart"/>
-      <w:r>
-        <w:rPr>
-          <w:b/>
-          <w:bCs/>
-        </w:rPr>
-        <w:t>operator ;</w:t>
-      </w:r>
-      <w:proofErr w:type="gramEnd"/>
-      <w:r>
-        <w:rPr>
-          <w:b/>
-          <w:bCs/>
-        </w:rPr>
-        <w:t xml:space="preserve"> Ternary operator(?)</w:t>
+        <w:t>4) Conditional operator ; Ternary operator(?)</w:t>
       </w:r>
     </w:p>
     <w:p>
@@ -1379,38 +1263,24 @@
       </w:r>
     </w:p>
     <w:p>
-      <w:proofErr w:type="gramStart"/>
       <w:r>
         <w:t>Switch :</w:t>
       </w:r>
-      <w:proofErr w:type="gramEnd"/>
-    </w:p>
-    <w:p>
-      <w:proofErr w:type="gramStart"/>
+    </w:p>
+    <w:p>
       <w:r>
         <w:t>Syntax :</w:t>
       </w:r>
-      <w:proofErr w:type="gramEnd"/>
-    </w:p>
-    <w:p>
-      <w:r>
-        <w:t>Switch(variable/</w:t>
-      </w:r>
-      <w:proofErr w:type="gramStart"/>
-      <w:r>
-        <w:t>expression){</w:t>
-      </w:r>
-      <w:proofErr w:type="gramEnd"/>
-    </w:p>
-    <w:p>
-      <w:r>
-        <w:t xml:space="preserve">Case value </w:t>
-      </w:r>
-      <w:proofErr w:type="gramStart"/>
-      <w:r>
-        <w:t>1 :</w:t>
-      </w:r>
-      <w:proofErr w:type="gramEnd"/>
+    </w:p>
+    <w:p>
+      <w:r>
+        <w:t>Switch(variable/expression){</w:t>
+      </w:r>
+    </w:p>
+    <w:p>
+      <w:r>
+        <w:t>Case value 1 :</w:t>
+      </w:r>
     </w:p>
     <w:p>
       <w:r>
@@ -1568,15 +1438,7 @@
     <w:p>
       <w:r>
         <w:lastRenderedPageBreak/>
-        <w:t xml:space="preserve">Syntax: </w:t>
-      </w:r>
-      <w:proofErr w:type="gramStart"/>
-      <w:r>
-        <w:t>for(</w:t>
-      </w:r>
-      <w:proofErr w:type="gramEnd"/>
-      <w:r>
-        <w:t>initialization; condition ; update—expression){</w:t>
+        <w:t>Syntax: for(initialization; condition ; update—expression){</w:t>
       </w:r>
     </w:p>
     <w:p>
@@ -1638,13 +1500,8 @@
       </w:r>
     </w:p>
     <w:p>
-      <w:proofErr w:type="gramStart"/>
-      <w:r>
-        <w:t>For(</w:t>
-      </w:r>
-      <w:proofErr w:type="gramEnd"/>
-      <w:r>
-        <w:t>let I in a){</w:t>
+      <w:r>
+        <w:t>For(let I in a){</w:t>
       </w:r>
     </w:p>
     <w:p>
@@ -1664,15 +1521,7 @@
     </w:p>
     <w:p>
       <w:r>
-        <w:t xml:space="preserve">We use while loop when we </w:t>
-      </w:r>
-      <w:proofErr w:type="gramStart"/>
-      <w:r>
-        <w:t>doesn’t</w:t>
-      </w:r>
-      <w:proofErr w:type="gramEnd"/>
-      <w:r>
-        <w:t xml:space="preserve"> know the </w:t>
+        <w:t xml:space="preserve">We use while loop when we doesn’t know the </w:t>
       </w:r>
       <w:proofErr w:type="spellStart"/>
       <w:r>
@@ -1690,13 +1539,8 @@
     </w:p>
     <w:p>
       <w:r>
-        <w:t>While(condition</w:t>
-      </w:r>
-      <w:proofErr w:type="gramStart"/>
-      <w:r>
-        <w:t>){</w:t>
-      </w:r>
-      <w:proofErr w:type="gramEnd"/>
+        <w:t>While(condition){</w:t>
+      </w:r>
     </w:p>
     <w:p>
       <w:r>
@@ -1750,11 +1594,9 @@
       </w:r>
     </w:p>
     <w:p>
-      <w:proofErr w:type="gramStart"/>
       <w:r>
         <w:t>Do{</w:t>
       </w:r>
-      <w:proofErr w:type="gramEnd"/>
     </w:p>
     <w:p>
       <w:r>
@@ -1762,53 +1604,24 @@
       </w:r>
     </w:p>
     <w:p>
-      <w:proofErr w:type="gramStart"/>
-      <w:r>
-        <w:t>}while</w:t>
-      </w:r>
-      <w:proofErr w:type="gramEnd"/>
-      <w:r>
-        <w:t>(condition)</w:t>
-      </w:r>
-    </w:p>
-    <w:p>
-      <w:r>
-        <w:t xml:space="preserve">Break statement: if it matches with the </w:t>
-      </w:r>
-      <w:proofErr w:type="gramStart"/>
-      <w:r>
-        <w:t>condition</w:t>
-      </w:r>
-      <w:proofErr w:type="gramEnd"/>
-      <w:r>
-        <w:t xml:space="preserve"> it will stop executing.</w:t>
-      </w:r>
-    </w:p>
-    <w:p>
-      <w:r>
-        <w:t xml:space="preserve">Continue statement: if it matches with the </w:t>
-      </w:r>
-      <w:proofErr w:type="gramStart"/>
-      <w:r>
-        <w:t>condition</w:t>
-      </w:r>
-      <w:proofErr w:type="gramEnd"/>
-      <w:r>
-        <w:t xml:space="preserve"> it will skip that step and execute the remaining program</w:t>
+      <w:r>
+        <w:t>}while(condition)</w:t>
+      </w:r>
+    </w:p>
+    <w:p>
+      <w:r>
+        <w:t>Break statement: if it matches with the condition it will stop executing.</w:t>
+      </w:r>
+    </w:p>
+    <w:p>
+      <w:r>
+        <w:t>Continue statement: if it matches with the condition it will skip that step and execute the remaining program</w:t>
       </w:r>
     </w:p>
     <w:p/>
     <w:p>
       <w:r>
-        <w:t xml:space="preserve">Nested loops: A loop inside </w:t>
-      </w:r>
-      <w:proofErr w:type="gramStart"/>
-      <w:r>
-        <w:t>the another</w:t>
-      </w:r>
-      <w:proofErr w:type="gramEnd"/>
-      <w:r>
-        <w:t xml:space="preserve"> loop</w:t>
+        <w:t>Nested loops: A loop inside the another loop</w:t>
       </w:r>
     </w:p>
     <w:p>
@@ -1921,15 +1734,7 @@
     </w:p>
     <w:p>
       <w:r>
-        <w:t xml:space="preserve">A function without </w:t>
-      </w:r>
-      <w:proofErr w:type="gramStart"/>
-      <w:r>
-        <w:t>name ,</w:t>
-      </w:r>
-      <w:proofErr w:type="gramEnd"/>
-      <w:r>
-        <w:t xml:space="preserve"> After we create a function without name and we assign it to a variable.</w:t>
+        <w:t>A function without name , After we create a function without name and we assign it to a variable.</w:t>
       </w:r>
     </w:p>
     <w:p>
@@ -1942,15 +1747,7 @@
         <w:t>Sum = function(</w:t>
       </w:r>
       <w:r>
-        <w:t>n</w:t>
-      </w:r>
-      <w:proofErr w:type="gramStart"/>
-      <w:r>
-        <w:t>1,n</w:t>
-      </w:r>
-      <w:proofErr w:type="gramEnd"/>
-      <w:r>
-        <w:t>2){</w:t>
+        <w:t>n1,n2){</w:t>
       </w:r>
     </w:p>
     <w:p>
@@ -1970,15 +1767,7 @@
     </w:p>
     <w:p>
       <w:r>
-        <w:t>Console.log(</w:t>
-      </w:r>
-      <w:proofErr w:type="gramStart"/>
-      <w:r>
-        <w:t>sum(</w:t>
-      </w:r>
-      <w:proofErr w:type="gramEnd"/>
-      <w:r>
-        <w:t>8,9))</w:t>
+        <w:t>Console.log(sum(8,9))</w:t>
       </w:r>
     </w:p>
     <w:p>
@@ -2037,15 +1826,7 @@
     </w:p>
     <w:p>
       <w:r>
-        <w:t xml:space="preserve">Anonymous </w:t>
-      </w:r>
-      <w:proofErr w:type="gramStart"/>
-      <w:r>
-        <w:t>functions(</w:t>
-      </w:r>
-      <w:proofErr w:type="gramEnd"/>
-      <w:r>
-        <w:t>lambda functions)</w:t>
+        <w:t>Anonymous functions(lambda functions)</w:t>
       </w:r>
     </w:p>
     <w:p>
@@ -2087,21 +1868,13 @@
     </w:p>
     <w:p>
       <w:r>
-        <w:t xml:space="preserve">Asynchronous </w:t>
-      </w:r>
-      <w:proofErr w:type="gramStart"/>
-      <w:r>
-        <w:t>functions</w:t>
+        <w:t>Asynchronous functions</w:t>
       </w:r>
       <w:r>
         <w:t xml:space="preserve"> </w:t>
       </w:r>
       <w:r>
-        <w:t>:Asynchronous</w:t>
-      </w:r>
-      <w:proofErr w:type="gramEnd"/>
-      <w:r>
-        <w:t xml:space="preserve"> programming, on the other hand, allows multiple tasks to run independently of each other.</w:t>
+        <w:t>:Asynchronous programming, on the other hand, allows multiple tasks to run independently of each other.</w:t>
       </w:r>
     </w:p>
     <w:p/>
@@ -2122,15 +1895,7 @@
     </w:p>
     <w:p>
       <w:r>
-        <w:t>1)</w:t>
-      </w:r>
-      <w:proofErr w:type="gramStart"/>
-      <w:r>
-        <w:t>pending :</w:t>
-      </w:r>
-      <w:proofErr w:type="gramEnd"/>
-      <w:r>
-        <w:t xml:space="preserve"> still not completed---continuing </w:t>
+        <w:t xml:space="preserve">1)pending : still not completed---continuing </w:t>
       </w:r>
     </w:p>
     <w:p>
@@ -2216,38 +1981,17 @@
       </w:r>
       <w:proofErr w:type="spellEnd"/>
       <w:r>
-        <w:t xml:space="preserve"> (callback</w:t>
-      </w:r>
-      <w:proofErr w:type="gramStart"/>
-      <w:r>
-        <w:t>){</w:t>
-      </w:r>
-      <w:proofErr w:type="gramEnd"/>
-    </w:p>
-    <w:p>
-      <w:r>
-        <w:t xml:space="preserve">            </w:t>
-      </w:r>
-      <w:proofErr w:type="gramStart"/>
-      <w:r>
-        <w:t>console.log(</w:t>
-      </w:r>
-      <w:proofErr w:type="gramEnd"/>
-      <w:r>
-        <w:t>"Executing main function: ");</w:t>
-      </w:r>
-    </w:p>
-    <w:p>
-      <w:r>
-        <w:t xml:space="preserve">            </w:t>
-      </w:r>
-      <w:proofErr w:type="gramStart"/>
-      <w:r>
-        <w:t>callback(</w:t>
-      </w:r>
-      <w:proofErr w:type="gramEnd"/>
-      <w:r>
-        <w:t>)</w:t>
+        <w:t xml:space="preserve"> (callback){</w:t>
+      </w:r>
+    </w:p>
+    <w:p>
+      <w:r>
+        <w:t>            console.log("Executing main function: ");</w:t>
+      </w:r>
+    </w:p>
+    <w:p>
+      <w:r>
+        <w:t>            callback()</w:t>
       </w:r>
     </w:p>
     <w:p>
@@ -2260,30 +2004,17 @@
         <w:t xml:space="preserve">         function </w:t>
       </w:r>
       <w:proofErr w:type="spellStart"/>
-      <w:proofErr w:type="gramStart"/>
       <w:r>
         <w:t>callbackFunction</w:t>
       </w:r>
       <w:proofErr w:type="spellEnd"/>
       <w:r>
-        <w:t>(</w:t>
-      </w:r>
-      <w:proofErr w:type="gramEnd"/>
-      <w:r>
-        <w:t>){</w:t>
-      </w:r>
-    </w:p>
-    <w:p>
-      <w:r>
-        <w:t xml:space="preserve">            </w:t>
-      </w:r>
-      <w:proofErr w:type="gramStart"/>
-      <w:r>
-        <w:t>console.log(</w:t>
-      </w:r>
-      <w:proofErr w:type="gramEnd"/>
-      <w:r>
-        <w:t>"Callback function executed");</w:t>
+        <w:t>(){</w:t>
+      </w:r>
+    </w:p>
+    <w:p>
+      <w:r>
+        <w:t>            console.log("Callback function executed");</w:t>
       </w:r>
     </w:p>
     <w:p>
@@ -2464,15 +2195,7 @@
         </w:numPr>
       </w:pPr>
       <w:r>
-        <w:t xml:space="preserve">then it reaches to </w:t>
-      </w:r>
-      <w:proofErr w:type="gramStart"/>
-      <w:r>
-        <w:t>callback(</w:t>
-      </w:r>
-      <w:proofErr w:type="gramEnd"/>
-      <w:r>
-        <w:t xml:space="preserve">) where it calls the function which is passed to the </w:t>
+        <w:t xml:space="preserve">then it reaches to callback() where it calls the function which is passed to the </w:t>
       </w:r>
       <w:proofErr w:type="spellStart"/>
       <w:r>
@@ -2673,17 +2396,12 @@
         <w:t xml:space="preserve">-It uses the </w:t>
       </w:r>
       <w:proofErr w:type="spellStart"/>
-      <w:proofErr w:type="gramStart"/>
       <w:r>
         <w:t>getElementById</w:t>
       </w:r>
       <w:proofErr w:type="spellEnd"/>
       <w:r>
-        <w:t>(</w:t>
-      </w:r>
-      <w:proofErr w:type="gramEnd"/>
-      <w:r>
-        <w:t>) method.</w:t>
+        <w:t>() method.</w:t>
       </w:r>
     </w:p>
     <w:p>
@@ -2705,17 +2423,12 @@
         <w:t xml:space="preserve">-It uses the </w:t>
       </w:r>
       <w:proofErr w:type="spellStart"/>
-      <w:proofErr w:type="gramStart"/>
       <w:r>
         <w:t>getElementsByCLassName</w:t>
       </w:r>
       <w:proofErr w:type="spellEnd"/>
       <w:r>
-        <w:t>(</w:t>
-      </w:r>
-      <w:proofErr w:type="gramEnd"/>
-      <w:r>
-        <w:t>) method.</w:t>
+        <w:t>() method.</w:t>
       </w:r>
     </w:p>
     <w:p>
@@ -2753,17 +2466,12 @@
         <w:t xml:space="preserve">-Is uses the </w:t>
       </w:r>
       <w:proofErr w:type="spellStart"/>
-      <w:proofErr w:type="gramStart"/>
       <w:r>
         <w:t>getElementsByTagName</w:t>
       </w:r>
       <w:proofErr w:type="spellEnd"/>
       <w:r>
-        <w:t>(</w:t>
-      </w:r>
-      <w:proofErr w:type="gramEnd"/>
-      <w:r>
-        <w:t>) method.</w:t>
+        <w:t>() method.</w:t>
       </w:r>
     </w:p>
     <w:p>
@@ -2782,15 +2490,7 @@
     </w:p>
     <w:p>
       <w:r>
-        <w:t xml:space="preserve">-The document query selector method selects a </w:t>
-      </w:r>
-      <w:proofErr w:type="gramStart"/>
-      <w:r>
-        <w:t>HTML elements</w:t>
-      </w:r>
-      <w:proofErr w:type="gramEnd"/>
-      <w:r>
-        <w:t xml:space="preserve"> by tag name, by id, by class name</w:t>
+        <w:t>-The document query selector method selects a HTML elements by tag name, by id, by class name</w:t>
       </w:r>
     </w:p>
     <w:p>
@@ -2798,17 +2498,12 @@
         <w:t>-</w:t>
       </w:r>
       <w:proofErr w:type="spellStart"/>
-      <w:proofErr w:type="gramStart"/>
       <w:r>
         <w:t>QuerySelector</w:t>
       </w:r>
       <w:proofErr w:type="spellEnd"/>
       <w:r>
-        <w:t>(</w:t>
-      </w:r>
-      <w:proofErr w:type="gramEnd"/>
-      <w:r>
-        <w:t xml:space="preserve">): It can be </w:t>
+        <w:t xml:space="preserve">(): It can be </w:t>
       </w:r>
     </w:p>
     <w:p>
@@ -2816,17 +2511,12 @@
         <w:t>-</w:t>
       </w:r>
       <w:proofErr w:type="spellStart"/>
-      <w:proofErr w:type="gramStart"/>
       <w:r>
         <w:t>QuerySelectorAll</w:t>
       </w:r>
       <w:proofErr w:type="spellEnd"/>
       <w:r>
-        <w:t>(</w:t>
-      </w:r>
-      <w:proofErr w:type="gramEnd"/>
-      <w:r>
-        <w:t>): It selects all the html elements by its class name and tag name.</w:t>
+        <w:t>(): It selects all the html elements by its class name and tag name.</w:t>
       </w:r>
     </w:p>
     <w:p>
@@ -2903,15 +2593,7 @@
     </w:p>
     <w:p>
       <w:r>
-        <w:t xml:space="preserve">        </w:t>
-      </w:r>
-      <w:proofErr w:type="gramStart"/>
-      <w:r>
-        <w:t>for(</w:t>
-      </w:r>
-      <w:proofErr w:type="gramEnd"/>
-      <w:r>
-        <w:t xml:space="preserve">let </w:t>
+        <w:t xml:space="preserve">        for(let </w:t>
       </w:r>
       <w:proofErr w:type="spellStart"/>
       <w:r>
@@ -2935,12 +2617,10 @@
         <w:t xml:space="preserve">            let title=</w:t>
       </w:r>
       <w:proofErr w:type="spellStart"/>
-      <w:proofErr w:type="gramStart"/>
       <w:r>
         <w:t>document.createElement</w:t>
       </w:r>
       <w:proofErr w:type="spellEnd"/>
-      <w:proofErr w:type="gramEnd"/>
       <w:r>
         <w:t>("h1")</w:t>
       </w:r>
@@ -2950,12 +2630,10 @@
         <w:t xml:space="preserve">            </w:t>
       </w:r>
       <w:proofErr w:type="spellStart"/>
-      <w:proofErr w:type="gramStart"/>
       <w:r>
         <w:t>title.className</w:t>
       </w:r>
       <w:proofErr w:type="spellEnd"/>
-      <w:proofErr w:type="gramEnd"/>
       <w:r>
         <w:t>="a"</w:t>
       </w:r>
@@ -2965,12 +2643,10 @@
         <w:t xml:space="preserve">            </w:t>
       </w:r>
       <w:proofErr w:type="spellStart"/>
-      <w:proofErr w:type="gramStart"/>
       <w:r>
         <w:t>title.textContent</w:t>
       </w:r>
       <w:proofErr w:type="spellEnd"/>
-      <w:proofErr w:type="gramEnd"/>
       <w:r>
         <w:t>=titles[</w:t>
       </w:r>
@@ -3010,15 +2686,7 @@
     </w:p>
     <w:p>
       <w:r>
-        <w:t xml:space="preserve">        </w:t>
-      </w:r>
-      <w:proofErr w:type="gramStart"/>
-      <w:r>
-        <w:t>for(</w:t>
-      </w:r>
-      <w:proofErr w:type="gramEnd"/>
-      <w:r>
-        <w:t xml:space="preserve">let </w:t>
+        <w:t xml:space="preserve">        for(let </w:t>
       </w:r>
       <w:proofErr w:type="spellStart"/>
       <w:r>
@@ -3034,12 +2702,10 @@
         <w:t xml:space="preserve">            title=</w:t>
       </w:r>
       <w:proofErr w:type="spellStart"/>
-      <w:proofErr w:type="gramStart"/>
       <w:r>
         <w:t>document.createElement</w:t>
       </w:r>
       <w:proofErr w:type="spellEnd"/>
-      <w:proofErr w:type="gramEnd"/>
       <w:r>
         <w:t>("h2")</w:t>
       </w:r>
@@ -3049,12 +2715,10 @@
         <w:t xml:space="preserve">            </w:t>
       </w:r>
       <w:proofErr w:type="spellStart"/>
-      <w:proofErr w:type="gramStart"/>
       <w:r>
         <w:t>title.className</w:t>
       </w:r>
       <w:proofErr w:type="spellEnd"/>
-      <w:proofErr w:type="gramEnd"/>
       <w:r>
         <w:t>="</w:t>
       </w:r>
@@ -3072,12 +2736,10 @@
         <w:t xml:space="preserve">            </w:t>
       </w:r>
       <w:proofErr w:type="spellStart"/>
-      <w:proofErr w:type="gramStart"/>
       <w:r>
         <w:t>title.textContent</w:t>
       </w:r>
       <w:proofErr w:type="spellEnd"/>
-      <w:proofErr w:type="gramEnd"/>
       <w:r>
         <w:t>=</w:t>
       </w:r>
@@ -3180,12 +2842,10 @@
         <w:t>=</w:t>
       </w:r>
       <w:proofErr w:type="spellStart"/>
-      <w:proofErr w:type="gramStart"/>
       <w:r>
         <w:t>document.querySelector</w:t>
       </w:r>
       <w:proofErr w:type="spellEnd"/>
-      <w:proofErr w:type="gramEnd"/>
       <w:r>
         <w:t>('</w:t>
       </w:r>
@@ -3211,185 +2871,156 @@
         <w:t xml:space="preserve"> lists=</w:t>
       </w:r>
       <w:proofErr w:type="spellStart"/>
-      <w:proofErr w:type="gramStart"/>
       <w:r>
         <w:t>document.querySelectorAll</w:t>
       </w:r>
       <w:proofErr w:type="spellEnd"/>
-      <w:proofErr w:type="gramEnd"/>
       <w:r>
         <w:t>('li')</w:t>
       </w:r>
     </w:p>
     <w:p>
       <w:r>
+        <w:t xml:space="preserve">        for(</w:t>
+      </w:r>
+      <w:proofErr w:type="spellStart"/>
+      <w:r>
+        <w:t>const</w:t>
+      </w:r>
+      <w:proofErr w:type="spellEnd"/>
+      <w:r>
+        <w:t xml:space="preserve"> list of lists){</w:t>
+      </w:r>
+    </w:p>
+    <w:p>
+      <w:r>
+        <w:t xml:space="preserve">            console.log(Removing ${</w:t>
+      </w:r>
+      <w:proofErr w:type="spellStart"/>
+      <w:r>
+        <w:t>list.textContent</w:t>
+      </w:r>
+      <w:proofErr w:type="spellEnd"/>
+      <w:r>
+        <w:t>})</w:t>
+      </w:r>
+    </w:p>
+    <w:p>
+      <w:r>
+        <w:t xml:space="preserve">            </w:t>
+      </w:r>
+      <w:proofErr w:type="spellStart"/>
+      <w:r>
+        <w:t>ul.removeChild</w:t>
+      </w:r>
+      <w:proofErr w:type="spellEnd"/>
+      <w:r>
+        <w:t>(list)</w:t>
+      </w:r>
+    </w:p>
+    <w:p>
+      <w:r>
+        <w:t xml:space="preserve">        }</w:t>
+      </w:r>
+    </w:p>
+    <w:p>
+      <w:r>
+        <w:t xml:space="preserve">    &lt;/script&gt;</w:t>
+      </w:r>
+    </w:p>
+    <w:p>
+      <w:r>
+        <w:t>To append a new element:</w:t>
+      </w:r>
+    </w:p>
+    <w:p>
+      <w:r>
+        <w:t>-append(): To append new element to the parent node.</w:t>
+      </w:r>
+    </w:p>
+    <w:p>
+      <w:r>
+        <w:t xml:space="preserve">-Ex:&lt;div id="a"&gt; </w:t>
+      </w:r>
+    </w:p>
+    <w:p>
+      <w:r>
+        <w:t xml:space="preserve">        &lt;h1&gt;</w:t>
+      </w:r>
+      <w:proofErr w:type="spellStart"/>
+      <w:r>
+        <w:t>sia</w:t>
+      </w:r>
+      <w:proofErr w:type="spellEnd"/>
+      <w:r>
+        <w:t>&lt;/h1&gt;</w:t>
+      </w:r>
+    </w:p>
+    <w:p>
+      <w:r>
+        <w:t xml:space="preserve">        &lt;h1&gt;ria&lt;/h1&gt;</w:t>
+      </w:r>
+    </w:p>
+    <w:p>
+      <w:r>
+        <w:t xml:space="preserve">    &lt;/div&gt;</w:t>
+      </w:r>
+    </w:p>
+    <w:p>
+      <w:r>
+        <w:t xml:space="preserve">    &lt;div id="b"&gt;</w:t>
+      </w:r>
+    </w:p>
+    <w:p>
+      <w:r>
+        <w:t xml:space="preserve">        &lt;h1&gt;ram&lt;/h1&gt;</w:t>
+      </w:r>
+    </w:p>
+    <w:p>
+      <w:r>
+        <w:t xml:space="preserve">        &lt;h1&gt;</w:t>
+      </w:r>
+      <w:proofErr w:type="spellStart"/>
+      <w:r>
+        <w:t>sam</w:t>
+      </w:r>
+      <w:proofErr w:type="spellEnd"/>
+      <w:r>
+        <w:t>&lt;/h1&gt;</w:t>
+      </w:r>
+    </w:p>
+    <w:p>
+      <w:r>
+        <w:t xml:space="preserve">    &lt;/div&gt;</w:t>
+      </w:r>
+    </w:p>
+    <w:p>
+      <w:r>
+        <w:t xml:space="preserve">    &lt;script&gt;</w:t>
+      </w:r>
+    </w:p>
+    <w:p>
+      <w:r>
+        <w:t xml:space="preserve">        let n=</w:t>
+      </w:r>
+      <w:proofErr w:type="spellStart"/>
+      <w:r>
+        <w:t>document.createElement</w:t>
+      </w:r>
+      <w:proofErr w:type="spellEnd"/>
+      <w:r>
+        <w:t>("h2")</w:t>
+      </w:r>
+    </w:p>
+    <w:p>
+      <w:r>
         <w:t xml:space="preserve">        </w:t>
       </w:r>
-      <w:proofErr w:type="gramStart"/>
-      <w:r>
-        <w:t>for(</w:t>
-      </w:r>
-      <w:proofErr w:type="spellStart"/>
-      <w:proofErr w:type="gramEnd"/>
-      <w:r>
-        <w:t>const</w:t>
-      </w:r>
-      <w:proofErr w:type="spellEnd"/>
-      <w:r>
-        <w:t xml:space="preserve"> list of lists){</w:t>
-      </w:r>
-    </w:p>
-    <w:p>
-      <w:r>
-        <w:t xml:space="preserve">            </w:t>
-      </w:r>
-      <w:proofErr w:type="gramStart"/>
-      <w:r>
-        <w:t>console.log(</w:t>
-      </w:r>
-      <w:proofErr w:type="gramEnd"/>
-      <w:r>
-        <w:t>Removing ${</w:t>
-      </w:r>
-      <w:proofErr w:type="spellStart"/>
-      <w:r>
-        <w:t>list.textContent</w:t>
-      </w:r>
-      <w:proofErr w:type="spellEnd"/>
-      <w:r>
-        <w:t>})</w:t>
-      </w:r>
-    </w:p>
-    <w:p>
-      <w:r>
-        <w:t xml:space="preserve">            </w:t>
-      </w:r>
-      <w:proofErr w:type="spellStart"/>
-      <w:proofErr w:type="gramStart"/>
-      <w:r>
-        <w:t>ul.removeChild</w:t>
-      </w:r>
-      <w:proofErr w:type="spellEnd"/>
-      <w:proofErr w:type="gramEnd"/>
-      <w:r>
-        <w:t>(list)</w:t>
-      </w:r>
-    </w:p>
-    <w:p>
-      <w:r>
-        <w:t xml:space="preserve">        }</w:t>
-      </w:r>
-    </w:p>
-    <w:p>
-      <w:r>
-        <w:t xml:space="preserve">    &lt;/script&gt;</w:t>
-      </w:r>
-    </w:p>
-    <w:p>
-      <w:r>
-        <w:t>To append a new element:</w:t>
-      </w:r>
-    </w:p>
-    <w:p>
-      <w:r>
-        <w:t>-</w:t>
-      </w:r>
-      <w:proofErr w:type="gramStart"/>
-      <w:r>
-        <w:t>append(</w:t>
-      </w:r>
-      <w:proofErr w:type="gramEnd"/>
-      <w:r>
-        <w:t>): To append new element to the parent node.</w:t>
-      </w:r>
-    </w:p>
-    <w:p>
-      <w:r>
-        <w:t xml:space="preserve">-Ex:&lt;div id="a"&gt; </w:t>
-      </w:r>
-    </w:p>
-    <w:p>
-      <w:r>
-        <w:t xml:space="preserve">        &lt;h1&gt;</w:t>
-      </w:r>
-      <w:proofErr w:type="spellStart"/>
-      <w:r>
-        <w:t>sia</w:t>
-      </w:r>
-      <w:proofErr w:type="spellEnd"/>
-      <w:r>
-        <w:t>&lt;/h1&gt;</w:t>
-      </w:r>
-    </w:p>
-    <w:p>
-      <w:r>
-        <w:t xml:space="preserve">        &lt;h1&gt;ria&lt;/h1&gt;</w:t>
-      </w:r>
-    </w:p>
-    <w:p>
-      <w:r>
-        <w:t xml:space="preserve">    &lt;/div&gt;</w:t>
-      </w:r>
-    </w:p>
-    <w:p>
-      <w:r>
-        <w:t xml:space="preserve">    &lt;div id="b"&gt;</w:t>
-      </w:r>
-    </w:p>
-    <w:p>
-      <w:r>
-        <w:t xml:space="preserve">        &lt;h1&gt;ram&lt;/h1&gt;</w:t>
-      </w:r>
-    </w:p>
-    <w:p>
-      <w:r>
-        <w:t xml:space="preserve">        &lt;h1&gt;</w:t>
-      </w:r>
-      <w:proofErr w:type="spellStart"/>
-      <w:r>
-        <w:t>sam</w:t>
-      </w:r>
-      <w:proofErr w:type="spellEnd"/>
-      <w:r>
-        <w:t>&lt;/h1&gt;</w:t>
-      </w:r>
-    </w:p>
-    <w:p>
-      <w:r>
-        <w:t xml:space="preserve">    &lt;/div&gt;</w:t>
-      </w:r>
-    </w:p>
-    <w:p>
-      <w:r>
-        <w:t xml:space="preserve">    &lt;script&gt;</w:t>
-      </w:r>
-    </w:p>
-    <w:p>
-      <w:r>
-        <w:t xml:space="preserve">        let n=</w:t>
-      </w:r>
-      <w:proofErr w:type="spellStart"/>
-      <w:proofErr w:type="gramStart"/>
-      <w:r>
-        <w:t>document.createElement</w:t>
-      </w:r>
-      <w:proofErr w:type="spellEnd"/>
-      <w:proofErr w:type="gramEnd"/>
-      <w:r>
-        <w:t>("h2")</w:t>
-      </w:r>
-    </w:p>
-    <w:p>
-      <w:r>
-        <w:t xml:space="preserve">        </w:t>
-      </w:r>
-      <w:proofErr w:type="spellStart"/>
-      <w:proofErr w:type="gramStart"/>
+      <w:proofErr w:type="spellStart"/>
       <w:r>
         <w:t>n.textContent</w:t>
       </w:r>
       <w:proofErr w:type="spellEnd"/>
-      <w:proofErr w:type="gramEnd"/>
       <w:r>
         <w:t>="Sai is the team leader"</w:t>
       </w:r>
@@ -3404,12 +3035,10 @@
         <w:t xml:space="preserve">        let p=</w:t>
       </w:r>
       <w:proofErr w:type="spellStart"/>
-      <w:proofErr w:type="gramStart"/>
       <w:r>
         <w:t>document.getElementById</w:t>
       </w:r>
       <w:proofErr w:type="spellEnd"/>
-      <w:proofErr w:type="gramEnd"/>
       <w:r>
         <w:t>("b")</w:t>
       </w:r>
@@ -3419,12 +3048,10 @@
         <w:t xml:space="preserve">        console.log(</w:t>
       </w:r>
       <w:proofErr w:type="spellStart"/>
-      <w:proofErr w:type="gramStart"/>
       <w:r>
         <w:t>p.innerText</w:t>
       </w:r>
       <w:proofErr w:type="spellEnd"/>
-      <w:proofErr w:type="gramEnd"/>
       <w:r>
         <w:t>)</w:t>
       </w:r>
@@ -3440,12 +3067,10 @@
         <w:t xml:space="preserve">        </w:t>
       </w:r>
       <w:proofErr w:type="spellStart"/>
-      <w:proofErr w:type="gramStart"/>
       <w:r>
         <w:t>p.appendChild</w:t>
       </w:r>
       <w:proofErr w:type="spellEnd"/>
-      <w:proofErr w:type="gramEnd"/>
       <w:r>
         <w:t>(n)</w:t>
       </w:r>
@@ -3465,12 +3090,10 @@
         <w:t xml:space="preserve">        console.log(</w:t>
       </w:r>
       <w:proofErr w:type="spellStart"/>
-      <w:proofErr w:type="gramStart"/>
       <w:r>
         <w:t>p.innerText</w:t>
       </w:r>
       <w:proofErr w:type="spellEnd"/>
-      <w:proofErr w:type="gramEnd"/>
       <w:r>
         <w:t>)</w:t>
       </w:r>
@@ -3493,17 +3116,12 @@
     </w:p>
     <w:p>
       <w:proofErr w:type="spellStart"/>
-      <w:proofErr w:type="gramStart"/>
       <w:r>
         <w:t>InsertBefore</w:t>
       </w:r>
       <w:proofErr w:type="spellEnd"/>
       <w:r>
-        <w:t>(</w:t>
-      </w:r>
-      <w:proofErr w:type="gramEnd"/>
-      <w:r>
-        <w:t>):</w:t>
+        <w:t>():</w:t>
       </w:r>
     </w:p>
     <w:p>
@@ -3582,12 +3200,10 @@
         <w:t xml:space="preserve">        let n=</w:t>
       </w:r>
       <w:proofErr w:type="spellStart"/>
-      <w:proofErr w:type="gramStart"/>
       <w:r>
         <w:t>document.createElement</w:t>
       </w:r>
       <w:proofErr w:type="spellEnd"/>
-      <w:proofErr w:type="gramEnd"/>
       <w:r>
         <w:t>("h2")</w:t>
       </w:r>
@@ -3597,12 +3213,10 @@
         <w:t xml:space="preserve">        </w:t>
       </w:r>
       <w:proofErr w:type="spellStart"/>
-      <w:proofErr w:type="gramStart"/>
       <w:r>
         <w:t>n.textContent</w:t>
       </w:r>
       <w:proofErr w:type="spellEnd"/>
-      <w:proofErr w:type="gramEnd"/>
       <w:r>
         <w:t>="Rahul"</w:t>
       </w:r>
@@ -3612,12 +3226,10 @@
         <w:t xml:space="preserve">        let p=</w:t>
       </w:r>
       <w:proofErr w:type="spellStart"/>
-      <w:proofErr w:type="gramStart"/>
       <w:r>
         <w:t>document.getElementById</w:t>
       </w:r>
       <w:proofErr w:type="spellEnd"/>
-      <w:proofErr w:type="gramEnd"/>
       <w:r>
         <w:t>('a')</w:t>
       </w:r>
@@ -3627,12 +3239,10 @@
         <w:t xml:space="preserve">        let l=</w:t>
       </w:r>
       <w:proofErr w:type="spellStart"/>
-      <w:proofErr w:type="gramStart"/>
       <w:r>
         <w:t>document.getElementById</w:t>
       </w:r>
       <w:proofErr w:type="spellEnd"/>
-      <w:proofErr w:type="gramEnd"/>
       <w:r>
         <w:t>('r')</w:t>
       </w:r>
@@ -3642,12 +3252,10 @@
         <w:t xml:space="preserve">        </w:t>
       </w:r>
       <w:proofErr w:type="spellStart"/>
-      <w:proofErr w:type="gramStart"/>
       <w:r>
         <w:t>p.insertBefore</w:t>
       </w:r>
       <w:proofErr w:type="spellEnd"/>
-      <w:proofErr w:type="gramEnd"/>
       <w:r>
         <w:t>(</w:t>
       </w:r>
@@ -3745,12 +3353,10 @@
         <w:t>=</w:t>
       </w:r>
       <w:proofErr w:type="spellStart"/>
-      <w:proofErr w:type="gramStart"/>
       <w:r>
         <w:t>document.createElement</w:t>
       </w:r>
       <w:proofErr w:type="spellEnd"/>
-      <w:proofErr w:type="gramEnd"/>
       <w:r>
         <w:t>("h1")</w:t>
       </w:r>
@@ -3760,12 +3366,10 @@
         <w:t xml:space="preserve">        </w:t>
       </w:r>
       <w:proofErr w:type="spellStart"/>
-      <w:proofErr w:type="gramStart"/>
       <w:r>
         <w:t>nc.innerText</w:t>
       </w:r>
       <w:proofErr w:type="spellEnd"/>
-      <w:proofErr w:type="gramEnd"/>
       <w:r>
         <w:t>="Chandana"</w:t>
       </w:r>
@@ -3775,12 +3379,10 @@
         <w:t xml:space="preserve">        let pc=</w:t>
       </w:r>
       <w:proofErr w:type="spellStart"/>
-      <w:proofErr w:type="gramStart"/>
       <w:r>
         <w:t>document.getElementById</w:t>
       </w:r>
       <w:proofErr w:type="spellEnd"/>
-      <w:proofErr w:type="gramEnd"/>
       <w:r>
         <w:t>('a')</w:t>
       </w:r>
@@ -3790,12 +3392,10 @@
         <w:t xml:space="preserve">        let lc=</w:t>
       </w:r>
       <w:proofErr w:type="spellStart"/>
-      <w:proofErr w:type="gramStart"/>
       <w:r>
         <w:t>document.getElementById</w:t>
       </w:r>
       <w:proofErr w:type="spellEnd"/>
-      <w:proofErr w:type="gramEnd"/>
       <w:r>
         <w:t>('c')</w:t>
       </w:r>
@@ -3805,12 +3405,10 @@
         <w:t xml:space="preserve">        </w:t>
       </w:r>
       <w:proofErr w:type="spellStart"/>
-      <w:proofErr w:type="gramStart"/>
       <w:r>
         <w:t>pc.insertBefore</w:t>
       </w:r>
       <w:proofErr w:type="spellEnd"/>
-      <w:proofErr w:type="gramEnd"/>
       <w:r>
         <w:t>(</w:t>
       </w:r>
@@ -3838,12 +3436,10 @@
         <w:t xml:space="preserve">        let n=</w:t>
       </w:r>
       <w:proofErr w:type="spellStart"/>
-      <w:proofErr w:type="gramStart"/>
       <w:r>
         <w:t>document.createElement</w:t>
       </w:r>
       <w:proofErr w:type="spellEnd"/>
-      <w:proofErr w:type="gramEnd"/>
       <w:r>
         <w:t>("h2")</w:t>
       </w:r>
@@ -3853,12 +3449,10 @@
         <w:t xml:space="preserve">        </w:t>
       </w:r>
       <w:proofErr w:type="spellStart"/>
-      <w:proofErr w:type="gramStart"/>
       <w:r>
         <w:t>n.innerText</w:t>
       </w:r>
       <w:proofErr w:type="spellEnd"/>
-      <w:proofErr w:type="gramEnd"/>
       <w:r>
         <w:t>="Rahul"</w:t>
       </w:r>
@@ -3868,12 +3462,10 @@
         <w:t xml:space="preserve">        let p=</w:t>
       </w:r>
       <w:proofErr w:type="spellStart"/>
-      <w:proofErr w:type="gramStart"/>
       <w:r>
         <w:t>document.getElementById</w:t>
       </w:r>
       <w:proofErr w:type="spellEnd"/>
-      <w:proofErr w:type="gramEnd"/>
       <w:r>
         <w:t>('a')</w:t>
       </w:r>
@@ -3883,12 +3475,10 @@
         <w:t xml:space="preserve">        let l=</w:t>
       </w:r>
       <w:proofErr w:type="spellStart"/>
-      <w:proofErr w:type="gramStart"/>
       <w:r>
         <w:t>document.getElementById</w:t>
       </w:r>
       <w:proofErr w:type="spellEnd"/>
-      <w:proofErr w:type="gramEnd"/>
       <w:r>
         <w:t>('r')</w:t>
       </w:r>
@@ -3898,12 +3488,10 @@
         <w:t xml:space="preserve">        </w:t>
       </w:r>
       <w:proofErr w:type="spellStart"/>
-      <w:proofErr w:type="gramStart"/>
       <w:r>
         <w:t>p.insertBefore</w:t>
       </w:r>
       <w:proofErr w:type="spellEnd"/>
-      <w:proofErr w:type="gramEnd"/>
       <w:r>
         <w:t>(</w:t>
       </w:r>
@@ -3936,12 +3524,10 @@
         <w:t>-</w:t>
       </w:r>
       <w:proofErr w:type="spellStart"/>
-      <w:proofErr w:type="gramStart"/>
       <w:r>
         <w:t>Ex:let</w:t>
       </w:r>
       <w:proofErr w:type="spellEnd"/>
-      <w:proofErr w:type="gramEnd"/>
       <w:r>
         <w:t xml:space="preserve"> b=</w:t>
       </w:r>
@@ -3959,12 +3545,10 @@
         <w:t xml:space="preserve">        </w:t>
       </w:r>
       <w:proofErr w:type="spellStart"/>
-      <w:proofErr w:type="gramStart"/>
       <w:r>
         <w:t>b.remove</w:t>
       </w:r>
       <w:proofErr w:type="spellEnd"/>
-      <w:proofErr w:type="gramEnd"/>
       <w:r>
         <w:t>()</w:t>
       </w:r>
@@ -4041,12 +3625,10 @@
         <w:t xml:space="preserve">        let n=</w:t>
       </w:r>
       <w:proofErr w:type="spellStart"/>
-      <w:proofErr w:type="gramStart"/>
       <w:r>
         <w:t>document.getElementById</w:t>
       </w:r>
       <w:proofErr w:type="spellEnd"/>
-      <w:proofErr w:type="gramEnd"/>
       <w:r>
         <w:t>("a")</w:t>
       </w:r>
@@ -4056,12 +3638,10 @@
         <w:t xml:space="preserve">        let l=</w:t>
       </w:r>
       <w:proofErr w:type="spellStart"/>
-      <w:proofErr w:type="gramStart"/>
       <w:r>
         <w:t>document.getElementById</w:t>
       </w:r>
       <w:proofErr w:type="spellEnd"/>
-      <w:proofErr w:type="gramEnd"/>
       <w:r>
         <w:t>("re")</w:t>
       </w:r>
@@ -4076,12 +3656,10 @@
         <w:t xml:space="preserve">        </w:t>
       </w:r>
       <w:proofErr w:type="spellStart"/>
-      <w:proofErr w:type="gramStart"/>
       <w:r>
         <w:t>n.removeChild</w:t>
       </w:r>
       <w:proofErr w:type="spellEnd"/>
-      <w:proofErr w:type="gramEnd"/>
       <w:r>
         <w:t>(l)</w:t>
       </w:r>
@@ -4093,15 +3671,7 @@
     </w:p>
     <w:p>
       <w:r>
-        <w:t xml:space="preserve">To replace </w:t>
-      </w:r>
-      <w:proofErr w:type="gramStart"/>
-      <w:r>
-        <w:t>an</w:t>
-      </w:r>
-      <w:proofErr w:type="gramEnd"/>
-      <w:r>
-        <w:t xml:space="preserve"> child element:</w:t>
+        <w:t>To replace an child element:</w:t>
       </w:r>
     </w:p>
     <w:p>
@@ -4109,12 +3679,10 @@
         <w:t>-Ex: let n=</w:t>
       </w:r>
       <w:proofErr w:type="spellStart"/>
-      <w:proofErr w:type="gramStart"/>
       <w:r>
         <w:t>document.createElement</w:t>
       </w:r>
       <w:proofErr w:type="spellEnd"/>
-      <w:proofErr w:type="gramEnd"/>
       <w:r>
         <w:t>("h1")</w:t>
       </w:r>
@@ -4124,12 +3692,10 @@
         <w:t xml:space="preserve">        </w:t>
       </w:r>
       <w:proofErr w:type="spellStart"/>
-      <w:proofErr w:type="gramStart"/>
       <w:r>
         <w:t>n.innerText</w:t>
       </w:r>
       <w:proofErr w:type="spellEnd"/>
-      <w:proofErr w:type="gramEnd"/>
       <w:r>
         <w:t>="Version it"</w:t>
       </w:r>
@@ -4139,12 +3705,10 @@
         <w:t xml:space="preserve">        let p=</w:t>
       </w:r>
       <w:proofErr w:type="spellStart"/>
-      <w:proofErr w:type="gramStart"/>
       <w:r>
         <w:t>document.getElementById</w:t>
       </w:r>
       <w:proofErr w:type="spellEnd"/>
-      <w:proofErr w:type="gramEnd"/>
       <w:r>
         <w:t>("a")</w:t>
       </w:r>
@@ -4154,12 +3718,10 @@
         <w:t xml:space="preserve">        </w:t>
       </w:r>
       <w:proofErr w:type="spellStart"/>
-      <w:proofErr w:type="gramStart"/>
       <w:r>
         <w:t>p.replaceChilderen</w:t>
       </w:r>
       <w:proofErr w:type="spellEnd"/>
-      <w:proofErr w:type="gramEnd"/>
       <w:r>
         <w:t>(n)</w:t>
       </w:r>
@@ -4269,15 +3831,7 @@
     <w:p>
       <w:r>
         <w:tab/>
-        <w:t>-Type: tag name(</w:t>
-      </w:r>
-      <w:proofErr w:type="gramStart"/>
-      <w:r>
-        <w:t>div,h</w:t>
-      </w:r>
-      <w:proofErr w:type="gramEnd"/>
-      <w:r>
-        <w:t>1,p)</w:t>
+        <w:t>-Type: tag name(div,h1,p)</w:t>
       </w:r>
     </w:p>
     <w:p>
@@ -4460,15 +4014,7 @@
       </w:r>
       <w:proofErr w:type="spellEnd"/>
       <w:r>
-        <w:t xml:space="preserve">="a"&gt;Hello </w:t>
-      </w:r>
-      <w:proofErr w:type="gramStart"/>
-      <w:r>
-        <w:t>JSX!&lt;</w:t>
-      </w:r>
-      <w:proofErr w:type="gramEnd"/>
-      <w:r>
-        <w:t>/h1&gt;</w:t>
+        <w:t>="a"&gt;Hello JSX!&lt;/h1&gt;</w:t>
       </w:r>
     </w:p>
     <w:p>
@@ -4496,12 +4042,10 @@
         <w:t>(</w:t>
       </w:r>
       <w:proofErr w:type="spellStart"/>
-      <w:proofErr w:type="gramStart"/>
       <w:r>
         <w:t>document.getElementById</w:t>
       </w:r>
       <w:proofErr w:type="spellEnd"/>
-      <w:proofErr w:type="gramEnd"/>
       <w:r>
         <w:t>('app'))</w:t>
       </w:r>
@@ -4515,12 +4059,10 @@
         <w:t xml:space="preserve"> </w:t>
       </w:r>
       <w:proofErr w:type="spellStart"/>
-      <w:proofErr w:type="gramStart"/>
       <w:r>
         <w:t>root.render</w:t>
       </w:r>
       <w:proofErr w:type="spellEnd"/>
-      <w:proofErr w:type="gramEnd"/>
       <w:r>
         <w:t>(element)</w:t>
       </w:r>
@@ -4567,14 +4109,9 @@
       </w:r>
       <w:proofErr w:type="spellEnd"/>
       <w:r>
-        <w:t>('h1</w:t>
-      </w:r>
-      <w:proofErr w:type="gramStart"/>
-      <w:r>
-        <w:t>',{</w:t>
-      </w:r>
-      <w:proofErr w:type="spellStart"/>
-      <w:proofErr w:type="gramEnd"/>
+        <w:t>('h1',{</w:t>
+      </w:r>
+      <w:proofErr w:type="spellStart"/>
       <w:r>
         <w:t>classname</w:t>
       </w:r>
@@ -4608,12 +4145,10 @@
         <w:t>(</w:t>
       </w:r>
       <w:proofErr w:type="spellStart"/>
-      <w:proofErr w:type="gramStart"/>
       <w:r>
         <w:t>document.getElementById</w:t>
       </w:r>
       <w:proofErr w:type="spellEnd"/>
-      <w:proofErr w:type="gramEnd"/>
       <w:r>
         <w:t>('app'))</w:t>
       </w:r>
@@ -4627,12 +4162,10 @@
         <w:t xml:space="preserve"> </w:t>
       </w:r>
       <w:proofErr w:type="spellStart"/>
-      <w:proofErr w:type="gramStart"/>
       <w:r>
         <w:t>root.render</w:t>
       </w:r>
       <w:proofErr w:type="spellEnd"/>
-      <w:proofErr w:type="gramEnd"/>
       <w:r>
         <w:t>(element)</w:t>
       </w:r>
@@ -4673,28 +4206,12 @@
       </w:r>
       <w:proofErr w:type="spellEnd"/>
       <w:r>
-        <w:t>(name</w:t>
-      </w:r>
-      <w:proofErr w:type="gramStart"/>
-      <w:r>
-        <w:t>){</w:t>
-      </w:r>
-      <w:proofErr w:type="gramEnd"/>
-      <w:r>
-        <w:t xml:space="preserve"> </w:t>
-      </w:r>
-    </w:p>
-    <w:p>
-      <w:r>
-        <w:t xml:space="preserve">        return </w:t>
-      </w:r>
-      <w:proofErr w:type="gramStart"/>
-      <w:r>
-        <w:t>Hello,$</w:t>
-      </w:r>
-      <w:proofErr w:type="gramEnd"/>
-      <w:r>
-        <w:t>{name}!Welcome to React</w:t>
+        <w:t xml:space="preserve">(name){ </w:t>
+      </w:r>
+    </w:p>
+    <w:p>
+      <w:r>
+        <w:t xml:space="preserve">        return Hello,${name}!Welcome to React</w:t>
       </w:r>
     </w:p>
     <w:p>
@@ -4704,15 +4221,7 @@
     </w:p>
     <w:p>
       <w:r>
-        <w:t xml:space="preserve">    function </w:t>
-      </w:r>
-      <w:proofErr w:type="gramStart"/>
-      <w:r>
-        <w:t>Greeting(</w:t>
-      </w:r>
-      <w:proofErr w:type="gramEnd"/>
-      <w:r>
-        <w:t>){</w:t>
+        <w:t xml:space="preserve">    function Greeting(){</w:t>
       </w:r>
     </w:p>
     <w:p>
@@ -4738,15 +4247,7 @@
       </w:r>
       <w:proofErr w:type="spellEnd"/>
       <w:r>
-        <w:t>(name</w:t>
-      </w:r>
-      <w:proofErr w:type="gramStart"/>
-      <w:r>
-        <w:t>)}&lt;</w:t>
-      </w:r>
-      <w:proofErr w:type="gramEnd"/>
-      <w:r>
-        <w:t>/h1&gt;</w:t>
+        <w:t>(name)}&lt;/h1&gt;</w:t>
       </w:r>
     </w:p>
     <w:p>
@@ -4775,12 +4276,10 @@
         <w:t>(</w:t>
       </w:r>
       <w:proofErr w:type="spellStart"/>
-      <w:proofErr w:type="gramStart"/>
       <w:r>
         <w:t>document.getElementById</w:t>
       </w:r>
       <w:proofErr w:type="spellEnd"/>
-      <w:proofErr w:type="gramEnd"/>
       <w:r>
         <w:t>('a'));</w:t>
       </w:r>
@@ -4790,12 +4289,10 @@
         <w:t xml:space="preserve">    </w:t>
       </w:r>
       <w:proofErr w:type="spellStart"/>
-      <w:proofErr w:type="gramStart"/>
       <w:r>
         <w:t>root.render</w:t>
       </w:r>
       <w:proofErr w:type="spellEnd"/>
-      <w:proofErr w:type="gramEnd"/>
       <w:r>
         <w:t>(&lt;/Greeting&gt;)</w:t>
       </w:r>
@@ -4893,12 +4390,10 @@
         <w:t>(</w:t>
       </w:r>
       <w:proofErr w:type="spellStart"/>
-      <w:proofErr w:type="gramStart"/>
       <w:r>
         <w:t>document.getElementById</w:t>
       </w:r>
       <w:proofErr w:type="spellEnd"/>
-      <w:proofErr w:type="gramEnd"/>
       <w:r>
         <w:t>('app'))</w:t>
       </w:r>
@@ -4912,12 +4407,10 @@
         <w:t xml:space="preserve"> </w:t>
       </w:r>
       <w:proofErr w:type="spellStart"/>
-      <w:proofErr w:type="gramStart"/>
       <w:r>
         <w:t>root.render</w:t>
       </w:r>
       <w:proofErr w:type="spellEnd"/>
-      <w:proofErr w:type="gramEnd"/>
       <w:r>
         <w:t>(m)</w:t>
       </w:r>
@@ -4957,15 +4450,7 @@
       </w:r>
       <w:proofErr w:type="spellEnd"/>
       <w:r>
-        <w:t xml:space="preserve"> App</w:t>
-      </w:r>
-      <w:proofErr w:type="gramStart"/>
-      <w:r>
-        <w:t>=(</w:t>
-      </w:r>
-      <w:proofErr w:type="gramEnd"/>
-      <w:r>
-        <w:t>)=&gt;{</w:t>
+        <w:t xml:space="preserve"> App=()=&gt;{</w:t>
       </w:r>
     </w:p>
     <w:p>
@@ -4991,13 +4476,8 @@
     </w:p>
     <w:p>
       <w:r>
-        <w:t xml:space="preserve">            </w:t>
-      </w:r>
-      <w:proofErr w:type="gramStart"/>
-      <w:r>
-        <w:t>return(</w:t>
-      </w:r>
-      <w:proofErr w:type="gramEnd"/>
+        <w:t xml:space="preserve">            return(</w:t>
+      </w:r>
     </w:p>
     <w:p>
       <w:r>
@@ -5009,17 +4489,12 @@
         <w:t xml:space="preserve">                    {</w:t>
       </w:r>
       <w:proofErr w:type="spellStart"/>
-      <w:proofErr w:type="gramStart"/>
       <w:r>
         <w:t>isLoggedIn</w:t>
       </w:r>
       <w:proofErr w:type="spellEnd"/>
       <w:r>
-        <w:t>?(</w:t>
-      </w:r>
-      <w:proofErr w:type="gramEnd"/>
-      <w:r>
-        <w:t>&lt;h1&gt;Welcome back user!&lt;/h1&gt;):(&lt;h1&gt;Please log in.&lt;/h1&gt;)}</w:t>
+        <w:t>?(&lt;h1&gt;Welcome back user!&lt;/h1&gt;):(&lt;h1&gt;Please log in.&lt;/h1&gt;)}</w:t>
       </w:r>
     </w:p>
     <w:p>
@@ -5072,12 +4547,10 @@
         <w:t>(</w:t>
       </w:r>
       <w:proofErr w:type="spellStart"/>
-      <w:proofErr w:type="gramStart"/>
       <w:r>
         <w:t>document.getElementById</w:t>
       </w:r>
       <w:proofErr w:type="spellEnd"/>
-      <w:proofErr w:type="gramEnd"/>
       <w:r>
         <w:t>('app'))</w:t>
       </w:r>
@@ -5087,12 +4560,10 @@
         <w:t xml:space="preserve">        </w:t>
       </w:r>
       <w:proofErr w:type="spellStart"/>
-      <w:proofErr w:type="gramStart"/>
       <w:r>
         <w:t>root.render</w:t>
       </w:r>
       <w:proofErr w:type="spellEnd"/>
-      <w:proofErr w:type="gramEnd"/>
       <w:r>
         <w:t>(&lt;App/&gt;)</w:t>
       </w:r>
@@ -5150,90 +4621,67 @@
       </w:r>
       <w:proofErr w:type="spellEnd"/>
       <w:r>
+        <w:t xml:space="preserve"> element :</w:t>
+      </w:r>
+    </w:p>
+    <w:p>
+      <w:proofErr w:type="spellStart"/>
+      <w:r>
+        <w:t>React.createElement</w:t>
+      </w:r>
+      <w:proofErr w:type="spellEnd"/>
+      <w:r>
+        <w:t>(‘h1’)</w:t>
+      </w:r>
+    </w:p>
+    <w:p>
+      <w:r>
+        <w:t>Syntax:</w:t>
+      </w:r>
+    </w:p>
+    <w:p>
+      <w:proofErr w:type="spellStart"/>
+      <w:r>
+        <w:t>React.ceateElement</w:t>
+      </w:r>
+      <w:proofErr w:type="spellEnd"/>
+      <w:r>
+        <w:t>(</w:t>
+      </w:r>
+      <w:proofErr w:type="spellStart"/>
+      <w:r>
+        <w:t>type,prop</w:t>
+      </w:r>
+      <w:proofErr w:type="spellEnd"/>
+      <w:r>
+        <w:t>)</w:t>
+      </w:r>
+    </w:p>
+    <w:p>
+      <w:r>
+        <w:t>Type = tag name(div, h1, p)</w:t>
+      </w:r>
+    </w:p>
+    <w:p>
+      <w:r>
+        <w:t xml:space="preserve">Props = </w:t>
+      </w:r>
+      <w:proofErr w:type="spellStart"/>
+      <w:r>
+        <w:t>className</w:t>
+      </w:r>
+      <w:proofErr w:type="spellEnd"/>
+      <w:r>
+        <w:t xml:space="preserve">, id , </w:t>
+      </w:r>
+      <w:proofErr w:type="spellStart"/>
+      <w:r>
+        <w:t>onClick</w:t>
+      </w:r>
+      <w:proofErr w:type="spellEnd"/>
+      <w:r>
         <w:t xml:space="preserve"> </w:t>
       </w:r>
-      <w:proofErr w:type="gramStart"/>
-      <w:r>
-        <w:t>element :</w:t>
-      </w:r>
-      <w:proofErr w:type="gramEnd"/>
-    </w:p>
-    <w:p>
-      <w:proofErr w:type="spellStart"/>
-      <w:r>
-        <w:t>React.createElement</w:t>
-      </w:r>
-      <w:proofErr w:type="spellEnd"/>
-      <w:r>
-        <w:t>(‘h1’)</w:t>
-      </w:r>
-    </w:p>
-    <w:p>
-      <w:r>
-        <w:t>Syntax:</w:t>
-      </w:r>
-    </w:p>
-    <w:p>
-      <w:proofErr w:type="spellStart"/>
-      <w:r>
-        <w:t>React.ceateElement</w:t>
-      </w:r>
-      <w:proofErr w:type="spellEnd"/>
-      <w:r>
-        <w:t>(</w:t>
-      </w:r>
-      <w:proofErr w:type="spellStart"/>
-      <w:proofErr w:type="gramStart"/>
-      <w:r>
-        <w:t>type,prop</w:t>
-      </w:r>
-      <w:proofErr w:type="spellEnd"/>
-      <w:proofErr w:type="gramEnd"/>
-      <w:r>
-        <w:t>)</w:t>
-      </w:r>
-    </w:p>
-    <w:p>
-      <w:r>
-        <w:t xml:space="preserve">Type = tag </w:t>
-      </w:r>
-      <w:proofErr w:type="gramStart"/>
-      <w:r>
-        <w:t>name(</w:t>
-      </w:r>
-      <w:proofErr w:type="gramEnd"/>
-      <w:r>
-        <w:t>div, h1, p)</w:t>
-      </w:r>
-    </w:p>
-    <w:p>
-      <w:r>
-        <w:t xml:space="preserve">Props = </w:t>
-      </w:r>
-      <w:proofErr w:type="spellStart"/>
-      <w:r>
-        <w:t>className</w:t>
-      </w:r>
-      <w:proofErr w:type="spellEnd"/>
-      <w:r>
-        <w:t xml:space="preserve">, </w:t>
-      </w:r>
-      <w:proofErr w:type="gramStart"/>
-      <w:r>
-        <w:t>id ,</w:t>
-      </w:r>
-      <w:proofErr w:type="gramEnd"/>
-      <w:r>
-        <w:t xml:space="preserve"> </w:t>
-      </w:r>
-      <w:proofErr w:type="spellStart"/>
-      <w:r>
-        <w:t>onClick</w:t>
-      </w:r>
-      <w:proofErr w:type="spellEnd"/>
-      <w:r>
-        <w:t xml:space="preserve"> </w:t>
-      </w:r>
     </w:p>
     <w:p>
       <w:r>
@@ -5258,12 +4706,10 @@
         <w:t>--</w:t>
       </w:r>
       <w:proofErr w:type="spellStart"/>
-      <w:proofErr w:type="gramStart"/>
       <w:r>
         <w:t>ReactDom.render</w:t>
       </w:r>
       <w:proofErr w:type="spellEnd"/>
-      <w:proofErr w:type="gramEnd"/>
       <w:r>
         <w:t>() –to display the element</w:t>
       </w:r>
@@ -5322,17 +4768,12 @@
         <w:t xml:space="preserve"> in react </w:t>
       </w:r>
       <w:proofErr w:type="spellStart"/>
-      <w:proofErr w:type="gramStart"/>
       <w:r>
         <w:t>js</w:t>
       </w:r>
       <w:proofErr w:type="spellEnd"/>
       <w:r>
-        <w:t xml:space="preserve"> ;</w:t>
-      </w:r>
-      <w:proofErr w:type="gramEnd"/>
-      <w:r>
-        <w:t xml:space="preserve"> it allows us to write html code in react </w:t>
+        <w:t xml:space="preserve"> ; it allows us to write html code in react </w:t>
       </w:r>
     </w:p>
     <w:p>
@@ -5346,13 +4787,8 @@
       </w:r>
     </w:p>
     <w:p>
-      <w:proofErr w:type="gramStart"/>
-      <w:r>
-        <w:t>Babel :</w:t>
-      </w:r>
-      <w:proofErr w:type="gramEnd"/>
-      <w:r>
-        <w:t xml:space="preserve"> a tool converts translates into JS </w:t>
+      <w:r>
+        <w:t xml:space="preserve">Babel : a tool converts translates into JS </w:t>
       </w:r>
     </w:p>
     <w:p>
@@ -5438,12 +4874,10 @@
         <w:t>(</w:t>
       </w:r>
       <w:proofErr w:type="spellStart"/>
-      <w:proofErr w:type="gramStart"/>
       <w:r>
         <w:t>document.getElementById</w:t>
       </w:r>
       <w:proofErr w:type="spellEnd"/>
-      <w:proofErr w:type="gramEnd"/>
       <w:r>
         <w:t>('app'));</w:t>
       </w:r>
@@ -5453,12 +4887,10 @@
         <w:t xml:space="preserve">        </w:t>
       </w:r>
       <w:proofErr w:type="spellStart"/>
-      <w:proofErr w:type="gramStart"/>
       <w:r>
         <w:t>root.render</w:t>
       </w:r>
       <w:proofErr w:type="spellEnd"/>
-      <w:proofErr w:type="gramEnd"/>
       <w:r>
         <w:t>(element);</w:t>
       </w:r>
@@ -5483,13 +4915,8 @@
       </w:r>
       <w:proofErr w:type="spellEnd"/>
       <w:r>
-        <w:t xml:space="preserve"> you can write the expressions inside the </w:t>
-      </w:r>
-      <w:proofErr w:type="gramStart"/>
-      <w:r>
-        <w:t>{ }</w:t>
-      </w:r>
-      <w:proofErr w:type="gramEnd"/>
+        <w:t xml:space="preserve"> you can write the expressions inside the { }</w:t>
+      </w:r>
     </w:p>
     <w:p>
       <w:r>
@@ -5501,13 +4928,8 @@
       </w:r>
       <w:proofErr w:type="spellEnd"/>
       <w:r>
-        <w:t xml:space="preserve"> expressions </w:t>
-      </w:r>
-      <w:proofErr w:type="gramStart"/>
-      <w:r>
-        <w:t>directly ;</w:t>
-      </w:r>
-      <w:proofErr w:type="gramEnd"/>
+        <w:t xml:space="preserve"> expressions directly ;</w:t>
+      </w:r>
     </w:p>
     <w:p>
       <w:pPr>
@@ -5580,30 +5002,17 @@
     </w:p>
     <w:p>
       <w:proofErr w:type="spellStart"/>
-      <w:proofErr w:type="gramStart"/>
       <w:r>
         <w:t>Src</w:t>
       </w:r>
       <w:proofErr w:type="spellEnd"/>
       <w:r>
-        <w:t>/app.js :</w:t>
-      </w:r>
-      <w:proofErr w:type="gramEnd"/>
-      <w:r>
-        <w:t xml:space="preserve"> The main component that serves as the root of the component tree</w:t>
-      </w:r>
-    </w:p>
-    <w:p>
-      <w:r>
-        <w:t xml:space="preserve">Components are the core building blocks of a react application. They help to create reusable block of </w:t>
-      </w:r>
-      <w:proofErr w:type="gramStart"/>
-      <w:r>
-        <w:t>code .</w:t>
-      </w:r>
-      <w:proofErr w:type="gramEnd"/>
-      <w:r>
-        <w:t xml:space="preserve"> If anything goes wrong in the user interface, then it is very easy to find out and solve that.</w:t>
+        <w:t>/app.js : The main component that serves as the root of the component tree</w:t>
+      </w:r>
+    </w:p>
+    <w:p>
+      <w:r>
+        <w:t>Components are the core building blocks of a react application. They help to create reusable block of code . If anything goes wrong in the user interface, then it is very easy to find out and solve that.</w:t>
       </w:r>
     </w:p>
     <w:p>
@@ -5631,15 +5040,7 @@
     </w:p>
     <w:p>
       <w:r>
-        <w:t xml:space="preserve">import Welcome from </w:t>
-      </w:r>
-      <w:proofErr w:type="gramStart"/>
-      <w:r>
-        <w:t>'./</w:t>
-      </w:r>
-      <w:proofErr w:type="gramEnd"/>
-      <w:r>
-        <w:t>Welcome';</w:t>
+        <w:t>import Welcome from './Welcome';</w:t>
       </w:r>
     </w:p>
     <w:p/>
@@ -5650,38 +5051,17 @@
       </w:r>
       <w:proofErr w:type="spellEnd"/>
       <w:r>
-        <w:t xml:space="preserve"> App</w:t>
-      </w:r>
-      <w:proofErr w:type="gramStart"/>
-      <w:r>
-        <w:t>=(</w:t>
-      </w:r>
-      <w:proofErr w:type="gramEnd"/>
-      <w:r>
-        <w:t>)=&gt;{</w:t>
-      </w:r>
-    </w:p>
-    <w:p>
-      <w:r>
-        <w:t xml:space="preserve">  </w:t>
-      </w:r>
-      <w:proofErr w:type="gramStart"/>
-      <w:r>
-        <w:t>return(</w:t>
-      </w:r>
-      <w:proofErr w:type="gramEnd"/>
-    </w:p>
-    <w:p>
-      <w:r>
-        <w:t>    &lt;div style</w:t>
-      </w:r>
-      <w:proofErr w:type="gramStart"/>
-      <w:r>
-        <w:t>={</w:t>
-      </w:r>
-      <w:proofErr w:type="gramEnd"/>
-      <w:r>
-        <w:t>{</w:t>
+        <w:t xml:space="preserve"> App=()=&gt;{</w:t>
+      </w:r>
+    </w:p>
+    <w:p>
+      <w:r>
+        <w:t>  return(</w:t>
+      </w:r>
+    </w:p>
+    <w:p>
+      <w:r>
+        <w:t>    &lt;div style={{</w:t>
       </w:r>
       <w:proofErr w:type="spellStart"/>
       <w:r>
@@ -5745,15 +5125,7 @@
     <w:p/>
     <w:p>
       <w:r>
-        <w:t xml:space="preserve">// function </w:t>
-      </w:r>
-      <w:proofErr w:type="gramStart"/>
-      <w:r>
-        <w:t>App(</w:t>
-      </w:r>
-      <w:proofErr w:type="gramEnd"/>
-      <w:r>
-        <w:t>){</w:t>
+        <w:t>// function App(){</w:t>
       </w:r>
     </w:p>
     <w:p/>
@@ -5826,13 +5198,8 @@
       </w:r>
       <w:proofErr w:type="spellEnd"/>
       <w:r>
-        <w:t xml:space="preserve"> Welcome=(props)=</w:t>
-      </w:r>
-      <w:proofErr w:type="gramStart"/>
-      <w:r>
-        <w:t>&gt;{</w:t>
-      </w:r>
-      <w:proofErr w:type="gramEnd"/>
+        <w:t xml:space="preserve"> Welcome=(props)=&gt;{</w:t>
+      </w:r>
     </w:p>
     <w:p>
       <w:r>
@@ -5847,12 +5214,10 @@
         <w:t>{</w:t>
       </w:r>
       <w:proofErr w:type="spellStart"/>
-      <w:proofErr w:type="gramStart"/>
       <w:r>
         <w:t>name,greeting</w:t>
       </w:r>
       <w:proofErr w:type="spellEnd"/>
-      <w:proofErr w:type="gramEnd"/>
       <w:r>
         <w:t>} = props;</w:t>
       </w:r>
@@ -5860,13 +5225,8 @@
     <w:p/>
     <w:p>
       <w:r>
-        <w:t xml:space="preserve">    </w:t>
-      </w:r>
-      <w:proofErr w:type="gramStart"/>
-      <w:r>
-        <w:t>return(</w:t>
-      </w:r>
-      <w:proofErr w:type="gramEnd"/>
+        <w:t>    return(</w:t>
+      </w:r>
     </w:p>
     <w:p>
       <w:r>
@@ -5878,15 +5238,7 @@
       </w:r>
       <w:proofErr w:type="spellEnd"/>
       <w:r>
-        <w:t xml:space="preserve"> ="h1heading"&gt;{greeting</w:t>
-      </w:r>
-      <w:proofErr w:type="gramStart"/>
-      <w:r>
-        <w:t>},{</w:t>
-      </w:r>
-      <w:proofErr w:type="gramEnd"/>
-      <w:r>
-        <w:t>name}&lt;/h1&gt;</w:t>
+        <w:t xml:space="preserve"> ="h1heading"&gt;{greeting},{name}&lt;/h1&gt;</w:t>
       </w:r>
     </w:p>
     <w:p>
@@ -5911,13 +5263,8 @@
       </w:r>
     </w:p>
     <w:p>
-      <w:proofErr w:type="gramStart"/>
-      <w:r>
-        <w:t>.message</w:t>
-      </w:r>
-      <w:proofErr w:type="gramEnd"/>
-      <w:r>
-        <w:t>{</w:t>
+      <w:r>
+        <w:t>.message{</w:t>
       </w:r>
     </w:p>
     <w:p>
@@ -5925,12 +5272,10 @@
         <w:t xml:space="preserve">  </w:t>
       </w:r>
       <w:proofErr w:type="spellStart"/>
-      <w:proofErr w:type="gramStart"/>
       <w:r>
         <w:t>color:black</w:t>
       </w:r>
       <w:proofErr w:type="spellEnd"/>
-      <w:proofErr w:type="gramEnd"/>
       <w:r>
         <w:t>;</w:t>
       </w:r>
@@ -6018,11 +5363,9 @@
         <w:t>isLoggedIn</w:t>
       </w:r>
       <w:proofErr w:type="spellEnd"/>
-      <w:proofErr w:type="gramStart"/>
       <w:r>
         <w:t>}){</w:t>
       </w:r>
-      <w:proofErr w:type="gramEnd"/>
     </w:p>
     <w:p>
       <w:r>
@@ -6033,36 +5376,18 @@
         <w:t>isLoggedIn</w:t>
       </w:r>
       <w:proofErr w:type="spellEnd"/>
-      <w:proofErr w:type="gramStart"/>
       <w:r>
         <w:t>){</w:t>
       </w:r>
-      <w:proofErr w:type="gramEnd"/>
-    </w:p>
-    <w:p>
-      <w:r>
-        <w:t xml:space="preserve">        return &lt;h1&gt;Welcome </w:t>
-      </w:r>
-      <w:proofErr w:type="gramStart"/>
-      <w:r>
-        <w:t>Back!&lt;</w:t>
-      </w:r>
-      <w:proofErr w:type="gramEnd"/>
-      <w:r>
-        <w:t>/h1&gt;</w:t>
-      </w:r>
-    </w:p>
-    <w:p>
-      <w:r>
-        <w:t xml:space="preserve">    </w:t>
-      </w:r>
-      <w:proofErr w:type="gramStart"/>
-      <w:r>
-        <w:t>}else</w:t>
-      </w:r>
-      <w:proofErr w:type="gramEnd"/>
-      <w:r>
-        <w:t>{</w:t>
+    </w:p>
+    <w:p>
+      <w:r>
+        <w:t>        return &lt;h1&gt;Welcome Back!&lt;/h1&gt;</w:t>
+      </w:r>
+    </w:p>
+    <w:p>
+      <w:r>
+        <w:t>    }else{</w:t>
       </w:r>
     </w:p>
     <w:p>
@@ -6104,15 +5429,7 @@
     </w:p>
     <w:p>
       <w:r>
-        <w:t xml:space="preserve">import Greeting from </w:t>
-      </w:r>
-      <w:proofErr w:type="gramStart"/>
-      <w:r>
-        <w:t>'./</w:t>
-      </w:r>
-      <w:proofErr w:type="gramEnd"/>
-      <w:r>
-        <w:t>greetings';</w:t>
+        <w:t>import Greeting from './greetings';</w:t>
       </w:r>
     </w:p>
     <w:p>
@@ -6132,15 +5449,7 @@
       </w:r>
       <w:proofErr w:type="spellEnd"/>
       <w:r>
-        <w:t xml:space="preserve"> App</w:t>
-      </w:r>
-      <w:proofErr w:type="gramStart"/>
-      <w:r>
-        <w:t>=(</w:t>
-      </w:r>
-      <w:proofErr w:type="gramEnd"/>
-      <w:r>
-        <w:t>)=&gt;{</w:t>
+        <w:t xml:space="preserve"> App=()=&gt;{</w:t>
       </w:r>
     </w:p>
     <w:p>
@@ -6166,13 +5475,8 @@
     </w:p>
     <w:p>
       <w:r>
-        <w:t xml:space="preserve">  </w:t>
-      </w:r>
-      <w:proofErr w:type="gramStart"/>
-      <w:r>
-        <w:t>return(</w:t>
-      </w:r>
-      <w:proofErr w:type="gramEnd"/>
+        <w:t>  return(</w:t>
+      </w:r>
     </w:p>
     <w:p>
       <w:r>
@@ -6256,13 +5560,8 @@
       </w:r>
     </w:p>
     <w:p>
-      <w:proofErr w:type="gramStart"/>
-      <w:r>
-        <w:t>Map(</w:t>
-      </w:r>
-      <w:proofErr w:type="gramEnd"/>
-      <w:r>
-        <w:t>): elements in array</w:t>
+      <w:r>
+        <w:t>Map(): elements in array</w:t>
       </w:r>
     </w:p>
     <w:p>
@@ -6290,7 +5589,6 @@
         <w:t xml:space="preserve"> d =</w:t>
       </w:r>
       <w:proofErr w:type="spellStart"/>
-      <w:proofErr w:type="gramStart"/>
       <w:r>
         <w:t>n.map</w:t>
       </w:r>
@@ -6299,7 +5597,6 @@
         <w:t>(</w:t>
       </w:r>
       <w:proofErr w:type="spellStart"/>
-      <w:proofErr w:type="gramEnd"/>
       <w:r>
         <w:t>num</w:t>
       </w:r>
@@ -6347,13 +5644,8 @@
       </w:r>
       <w:proofErr w:type="spellEnd"/>
       <w:r>
-        <w:t xml:space="preserve"> = () =</w:t>
-      </w:r>
-      <w:proofErr w:type="gramStart"/>
-      <w:r>
-        <w:t>&gt;{</w:t>
-      </w:r>
-      <w:proofErr w:type="gramEnd"/>
+        <w:t xml:space="preserve"> = () =&gt;{</w:t>
+      </w:r>
     </w:p>
     <w:p>
       <w:r>
@@ -6409,12 +5701,10 @@
         <w:t>((</w:t>
       </w:r>
       <w:proofErr w:type="spellStart"/>
-      <w:proofErr w:type="gramStart"/>
       <w:r>
         <w:t>fruits,index</w:t>
       </w:r>
       <w:proofErr w:type="spellEnd"/>
-      <w:proofErr w:type="gramEnd"/>
       <w:r>
         <w:t>)=&gt;(</w:t>
       </w:r>
@@ -6477,11 +5767,9 @@
       </w:r>
     </w:p>
     <w:p>
-      <w:proofErr w:type="gramStart"/>
       <w:r>
         <w:t>State :</w:t>
       </w:r>
-      <w:proofErr w:type="gramEnd"/>
     </w:p>
     <w:p>
       <w:r>
@@ -6498,15 +5786,7 @@
         <w:t>This data can be change over time based on user actions or events.</w:t>
       </w:r>
       <w:r>
-        <w:t xml:space="preserve"> It allows the components to be dynamic, </w:t>
-      </w:r>
-      <w:proofErr w:type="gramStart"/>
-      <w:r>
-        <w:t>interactive</w:t>
-      </w:r>
-      <w:proofErr w:type="gramEnd"/>
-      <w:r>
-        <w:t xml:space="preserve"> and capable of responding to user input or change over time.</w:t>
+        <w:t xml:space="preserve"> It allows the components to be dynamic, interactive and capable of responding to user input or change over time.</w:t>
       </w:r>
     </w:p>
     <w:p>
@@ -6532,17 +5812,12 @@
     </w:p>
     <w:p>
       <w:proofErr w:type="spellStart"/>
-      <w:proofErr w:type="gramStart"/>
       <w:r>
         <w:t>Const</w:t>
       </w:r>
       <w:proofErr w:type="spellEnd"/>
       <w:r>
-        <w:t>[</w:t>
-      </w:r>
-      <w:proofErr w:type="gramEnd"/>
-      <w:r>
-        <w:t xml:space="preserve">state , </w:t>
+        <w:t xml:space="preserve">[state , </w:t>
       </w:r>
       <w:proofErr w:type="spellStart"/>
       <w:r>
@@ -6562,13 +5837,8 @@
       </w:r>
     </w:p>
     <w:p>
-      <w:proofErr w:type="gramStart"/>
-      <w:r>
-        <w:t>State :</w:t>
-      </w:r>
-      <w:proofErr w:type="gramEnd"/>
-      <w:r>
-        <w:t xml:space="preserve"> This is the current state</w:t>
+      <w:r>
+        <w:t>State : This is the current state</w:t>
       </w:r>
     </w:p>
     <w:p>
@@ -6581,17 +5851,12 @@
         <w:t xml:space="preserve">: This function is to </w:t>
       </w:r>
       <w:proofErr w:type="spellStart"/>
-      <w:proofErr w:type="gramStart"/>
       <w:r>
         <w:t>upadate</w:t>
       </w:r>
       <w:proofErr w:type="spellEnd"/>
       <w:r>
-        <w:t xml:space="preserve">  the</w:t>
-      </w:r>
-      <w:proofErr w:type="gramEnd"/>
-      <w:r>
-        <w:t xml:space="preserve"> state.</w:t>
+        <w:t xml:space="preserve">  the state.</w:t>
       </w:r>
     </w:p>
     <w:p>
@@ -6622,17 +5887,12 @@
         <w:t xml:space="preserve">Ex: if you click a button to change a </w:t>
       </w:r>
       <w:proofErr w:type="spellStart"/>
-      <w:proofErr w:type="gramStart"/>
       <w:r>
         <w:t>color</w:t>
       </w:r>
       <w:proofErr w:type="spellEnd"/>
       <w:r>
-        <w:t xml:space="preserve"> ;</w:t>
-      </w:r>
-      <w:proofErr w:type="gramEnd"/>
-      <w:r>
-        <w:t xml:space="preserve"> the state will store hold the </w:t>
+        <w:t xml:space="preserve"> ; the state will store hold the </w:t>
       </w:r>
       <w:proofErr w:type="spellStart"/>
       <w:r>
@@ -6668,7 +5928,6 @@
         <w:ind w:left="360"/>
       </w:pPr>
       <w:proofErr w:type="spellStart"/>
-      <w:proofErr w:type="gramStart"/>
       <w:r>
         <w:t>Const</w:t>
       </w:r>
@@ -6677,7 +5936,6 @@
         <w:t>[</w:t>
       </w:r>
       <w:proofErr w:type="spellStart"/>
-      <w:proofErr w:type="gramEnd"/>
       <w:r>
         <w:t>stateVariable</w:t>
       </w:r>
@@ -6847,15 +6105,7 @@
       </w:r>
       <w:proofErr w:type="spellEnd"/>
       <w:r>
-        <w:t xml:space="preserve"> Counter </w:t>
-      </w:r>
-      <w:proofErr w:type="gramStart"/>
-      <w:r>
-        <w:t>=(</w:t>
-      </w:r>
-      <w:proofErr w:type="gramEnd"/>
-      <w:r>
-        <w:t>)=&gt;{</w:t>
+        <w:t xml:space="preserve"> Counter =()=&gt;{</w:t>
       </w:r>
     </w:p>
     <w:p>
@@ -6879,17 +6129,12 @@
         <w:t xml:space="preserve">] = </w:t>
       </w:r>
       <w:proofErr w:type="spellStart"/>
-      <w:proofErr w:type="gramStart"/>
       <w:r>
         <w:t>useState</w:t>
       </w:r>
       <w:proofErr w:type="spellEnd"/>
       <w:r>
-        <w:t>(</w:t>
-      </w:r>
-      <w:proofErr w:type="gramEnd"/>
-      <w:r>
-        <w:t>0);</w:t>
+        <w:t>(0);</w:t>
       </w:r>
     </w:p>
     <w:p>
@@ -6920,17 +6165,12 @@
         <w:t>  //</w:t>
       </w:r>
       <w:proofErr w:type="spellStart"/>
-      <w:proofErr w:type="gramStart"/>
       <w:r>
         <w:t>useState</w:t>
       </w:r>
       <w:proofErr w:type="spellEnd"/>
       <w:r>
-        <w:t>(</w:t>
-      </w:r>
-      <w:proofErr w:type="gramEnd"/>
-      <w:r>
-        <w:t xml:space="preserve">) to </w:t>
+        <w:t xml:space="preserve">() to </w:t>
       </w:r>
       <w:proofErr w:type="spellStart"/>
       <w:r>
@@ -6943,13 +6183,8 @@
     </w:p>
     <w:p>
       <w:r>
-        <w:t xml:space="preserve">  </w:t>
-      </w:r>
-      <w:proofErr w:type="gramStart"/>
-      <w:r>
-        <w:t>return(</w:t>
-      </w:r>
-      <w:proofErr w:type="gramEnd"/>
+        <w:t>  return(</w:t>
+      </w:r>
     </w:p>
     <w:p>
       <w:r>
@@ -6980,15 +6215,7 @@
       </w:r>
       <w:proofErr w:type="spellEnd"/>
       <w:r>
-        <w:t>= 'IncrementButton'onClick={</w:t>
-      </w:r>
-      <w:proofErr w:type="gramStart"/>
-      <w:r>
-        <w:t>()=</w:t>
-      </w:r>
-      <w:proofErr w:type="gramEnd"/>
-      <w:r>
-        <w:t>&gt;setCount(count+1)}&gt;Increment&lt;/button&gt;</w:t>
+        <w:t>= 'IncrementButton'onClick={()=&gt;setCount(count+1)}&gt;Increment&lt;/button&gt;</w:t>
       </w:r>
     </w:p>
     <w:p>
@@ -7001,15 +6228,7 @@
       </w:r>
       <w:proofErr w:type="spellEnd"/>
       <w:r>
-        <w:t>= 'decrementButton'onClick={</w:t>
-      </w:r>
-      <w:proofErr w:type="gramStart"/>
-      <w:r>
-        <w:t>()=</w:t>
-      </w:r>
-      <w:proofErr w:type="gramEnd"/>
-      <w:r>
-        <w:t>&gt;setCount(count-1)}&gt;Decrement&lt;/button&gt;</w:t>
+        <w:t>= 'decrementButton'onClick={()=&gt;setCount(count-1)}&gt;Decrement&lt;/button&gt;</w:t>
       </w:r>
     </w:p>
     <w:p>
@@ -7064,14 +6283,9 @@
     </w:p>
     <w:p>
       <w:r>
-        <w:t xml:space="preserve">import </w:t>
-      </w:r>
-      <w:proofErr w:type="gramStart"/>
-      <w:r>
-        <w:t>React,{</w:t>
-      </w:r>
-      <w:proofErr w:type="spellStart"/>
-      <w:proofErr w:type="gramEnd"/>
+        <w:t>import React,{</w:t>
+      </w:r>
+      <w:proofErr w:type="spellStart"/>
       <w:r>
         <w:t>useState</w:t>
       </w:r>
@@ -7094,13 +6308,8 @@
         <w:t>ThemeToggler</w:t>
       </w:r>
       <w:proofErr w:type="spellEnd"/>
-      <w:proofErr w:type="gramStart"/>
-      <w:r>
-        <w:t>=(</w:t>
-      </w:r>
-      <w:proofErr w:type="gramEnd"/>
-      <w:r>
-        <w:t>)=&gt;{</w:t>
+      <w:r>
+        <w:t>=()=&gt;{</w:t>
       </w:r>
     </w:p>
     <w:p>
@@ -7116,12 +6325,10 @@
         <w:t>[</w:t>
       </w:r>
       <w:proofErr w:type="spellStart"/>
-      <w:proofErr w:type="gramStart"/>
       <w:r>
         <w:t>theme,setTheme</w:t>
       </w:r>
       <w:proofErr w:type="spellEnd"/>
-      <w:proofErr w:type="gramEnd"/>
       <w:r>
         <w:t xml:space="preserve">] = </w:t>
       </w:r>
@@ -7151,13 +6358,8 @@
         <w:t>toggleTheme</w:t>
       </w:r>
       <w:proofErr w:type="spellEnd"/>
-      <w:proofErr w:type="gramStart"/>
-      <w:r>
-        <w:t>=(</w:t>
-      </w:r>
-      <w:proofErr w:type="gramEnd"/>
-      <w:r>
-        <w:t>)=&gt;{</w:t>
+      <w:r>
+        <w:t>=()=&gt;{</w:t>
       </w:r>
     </w:p>
     <w:p>
@@ -7178,14 +6380,9 @@
       </w:r>
       <w:proofErr w:type="spellEnd"/>
       <w:r>
-        <w:t>=</w:t>
-      </w:r>
-      <w:proofErr w:type="gramStart"/>
-      <w:r>
-        <w:t>&gt;(</w:t>
-      </w:r>
-      <w:proofErr w:type="spellStart"/>
-      <w:proofErr w:type="gramEnd"/>
+        <w:t>=&gt;(</w:t>
+      </w:r>
+      <w:proofErr w:type="spellStart"/>
       <w:r>
         <w:t>prevTheme</w:t>
       </w:r>
@@ -7209,92 +6406,79 @@
     </w:p>
     <w:p>
       <w:r>
-        <w:t xml:space="preserve">  </w:t>
-      </w:r>
-      <w:proofErr w:type="gramStart"/>
-      <w:r>
-        <w:t>return(</w:t>
-      </w:r>
-      <w:proofErr w:type="gramEnd"/>
-    </w:p>
-    <w:p>
-      <w:r>
-        <w:t>    &lt;div style</w:t>
-      </w:r>
-      <w:proofErr w:type="gramStart"/>
+        <w:t>  return(</w:t>
+      </w:r>
+    </w:p>
+    <w:p>
+      <w:r>
+        <w:t>    &lt;div style={{</w:t>
+      </w:r>
+      <w:proofErr w:type="spellStart"/>
+      <w:r>
+        <w:t>backgroundColor:theme</w:t>
+      </w:r>
+      <w:proofErr w:type="spellEnd"/>
+      <w:r>
+        <w:t>=='</w:t>
+      </w:r>
+      <w:proofErr w:type="spellStart"/>
+      <w:r>
+        <w:t>light'?'white':'black</w:t>
+      </w:r>
+      <w:proofErr w:type="spellEnd"/>
+      <w:r>
+        <w:t xml:space="preserve">' , </w:t>
+      </w:r>
+      <w:proofErr w:type="spellStart"/>
+      <w:r>
+        <w:t>color:theme</w:t>
+      </w:r>
+      <w:proofErr w:type="spellEnd"/>
+      <w:r>
+        <w:t>=='</w:t>
+      </w:r>
+      <w:proofErr w:type="spellStart"/>
+      <w:r>
+        <w:t>light'?'black':'white</w:t>
+      </w:r>
+      <w:proofErr w:type="spellEnd"/>
+      <w:r>
+        <w:t xml:space="preserve">', </w:t>
+      </w:r>
+      <w:proofErr w:type="spellStart"/>
+      <w:r>
+        <w:t>textAlign</w:t>
+      </w:r>
+      <w:proofErr w:type="spellEnd"/>
+      <w:r>
+        <w:t>:'</w:t>
+      </w:r>
+      <w:proofErr w:type="spellStart"/>
+      <w:r>
+        <w:t>center</w:t>
+      </w:r>
+      <w:proofErr w:type="spellEnd"/>
+      <w:r>
+        <w:t>' , height : '100vh'}}&gt;</w:t>
+      </w:r>
+    </w:p>
+    <w:p>
+      <w:r>
+        <w:t>      &lt;h1&gt; The Current theme is {theme}&lt;/h1&gt;</w:t>
+      </w:r>
+    </w:p>
+    <w:p>
+      <w:r>
+        <w:t xml:space="preserve">      &lt;button </w:t>
+      </w:r>
+      <w:proofErr w:type="spellStart"/>
+      <w:r>
+        <w:t>onClick</w:t>
+      </w:r>
+      <w:proofErr w:type="spellEnd"/>
       <w:r>
         <w:t>={</w:t>
       </w:r>
-      <w:proofErr w:type="gramEnd"/>
-      <w:r>
-        <w:t>{</w:t>
-      </w:r>
-      <w:proofErr w:type="spellStart"/>
-      <w:r>
-        <w:t>backgroundColor:theme</w:t>
-      </w:r>
-      <w:proofErr w:type="spellEnd"/>
-      <w:r>
-        <w:t>=='</w:t>
-      </w:r>
-      <w:proofErr w:type="spellStart"/>
-      <w:r>
-        <w:t>light'?'white':'black</w:t>
-      </w:r>
-      <w:proofErr w:type="spellEnd"/>
-      <w:r>
-        <w:t xml:space="preserve">' , </w:t>
-      </w:r>
-      <w:proofErr w:type="spellStart"/>
-      <w:r>
-        <w:t>color:theme</w:t>
-      </w:r>
-      <w:proofErr w:type="spellEnd"/>
-      <w:r>
-        <w:t>=='</w:t>
-      </w:r>
-      <w:proofErr w:type="spellStart"/>
-      <w:r>
-        <w:t>light'?'black':'white</w:t>
-      </w:r>
-      <w:proofErr w:type="spellEnd"/>
-      <w:r>
-        <w:t xml:space="preserve">', </w:t>
-      </w:r>
-      <w:proofErr w:type="spellStart"/>
-      <w:r>
-        <w:t>textAlign</w:t>
-      </w:r>
-      <w:proofErr w:type="spellEnd"/>
-      <w:r>
-        <w:t>:'</w:t>
-      </w:r>
-      <w:proofErr w:type="spellStart"/>
-      <w:r>
-        <w:t>center</w:t>
-      </w:r>
-      <w:proofErr w:type="spellEnd"/>
-      <w:r>
-        <w:t>' , height : '100vh'}}&gt;</w:t>
-      </w:r>
-    </w:p>
-    <w:p>
-      <w:r>
-        <w:t>      &lt;h1&gt; The Current theme is {theme}&lt;/h1&gt;</w:t>
-      </w:r>
-    </w:p>
-    <w:p>
-      <w:r>
-        <w:t xml:space="preserve">      &lt;button </w:t>
-      </w:r>
-      <w:proofErr w:type="spellStart"/>
-      <w:r>
-        <w:t>onClick</w:t>
-      </w:r>
-      <w:proofErr w:type="spellEnd"/>
-      <w:r>
-        <w:t>={</w:t>
-      </w:r>
       <w:proofErr w:type="spellStart"/>
       <w:r>
         <w:t>toggleTheme</w:t>
@@ -7330,18 +6514,13 @@
     </w:p>
     <w:p>
       <w:r>
-        <w:t xml:space="preserve">export </w:t>
-      </w:r>
-      <w:proofErr w:type="gramStart"/>
-      <w:r>
-        <w:t>default  </w:t>
+        <w:t>export default  </w:t>
       </w:r>
       <w:proofErr w:type="spellStart"/>
       <w:r>
         <w:t>ThemeToggler</w:t>
       </w:r>
       <w:proofErr w:type="spellEnd"/>
-      <w:proofErr w:type="gramEnd"/>
       <w:r>
         <w:t>;</w:t>
       </w:r>
@@ -7387,13 +6566,8 @@
       </w:r>
       <w:proofErr w:type="spellEnd"/>
       <w:r>
-        <w:t>=(props)=</w:t>
-      </w:r>
-      <w:proofErr w:type="gramStart"/>
-      <w:r>
-        <w:t>&gt;{</w:t>
-      </w:r>
-      <w:proofErr w:type="gramEnd"/>
+        <w:t>=(props)=&gt;{</w:t>
+      </w:r>
     </w:p>
     <w:p>
       <w:r>
@@ -7418,13 +6592,8 @@
     </w:p>
     <w:p>
       <w:r>
-        <w:t xml:space="preserve">      </w:t>
-      </w:r>
-      <w:proofErr w:type="gramStart"/>
-      <w:r>
-        <w:t>return(</w:t>
-      </w:r>
-      <w:proofErr w:type="gramEnd"/>
+        <w:t>      return(</w:t>
+      </w:r>
     </w:p>
     <w:p>
       <w:r>
@@ -7471,15 +6640,7 @@
     </w:p>
     <w:p>
       <w:r>
-        <w:t>            &lt;h1&gt;{greeting</w:t>
-      </w:r>
-      <w:proofErr w:type="gramStart"/>
-      <w:r>
-        <w:t>},{</w:t>
-      </w:r>
-      <w:proofErr w:type="gramEnd"/>
-      <w:r>
-        <w:t>name}&lt;/h1&gt;</w:t>
+        <w:t>            &lt;h1&gt;{greeting},{name}&lt;/h1&gt;</w:t>
       </w:r>
     </w:p>
     <w:p>
@@ -7523,14 +6684,9 @@
       </w:r>
       <w:proofErr w:type="spellEnd"/>
       <w:r>
-        <w:t xml:space="preserve"> </w:t>
-      </w:r>
-      <w:proofErr w:type="gramStart"/>
-      <w:r>
-        <w:t>React,{</w:t>
-      </w:r>
-      <w:proofErr w:type="spellStart"/>
-      <w:proofErr w:type="gramEnd"/>
+        <w:t xml:space="preserve"> React,{</w:t>
+      </w:r>
+      <w:proofErr w:type="spellStart"/>
       <w:r>
         <w:t>useState</w:t>
       </w:r>
@@ -7549,14 +6705,9 @@
       </w:r>
       <w:proofErr w:type="spellEnd"/>
       <w:r>
-        <w:t xml:space="preserve"> from </w:t>
-      </w:r>
-      <w:proofErr w:type="gramStart"/>
-      <w:r>
-        <w:t>'./</w:t>
-      </w:r>
-      <w:proofErr w:type="spellStart"/>
-      <w:proofErr w:type="gramEnd"/>
+        <w:t xml:space="preserve"> from './</w:t>
+      </w:r>
+      <w:proofErr w:type="spellStart"/>
       <w:r>
         <w:t>profileCard</w:t>
       </w:r>
@@ -7567,26 +6718,13 @@
     </w:p>
     <w:p>
       <w:r>
-        <w:t xml:space="preserve">function </w:t>
-      </w:r>
-      <w:proofErr w:type="gramStart"/>
-      <w:r>
-        <w:t>App(</w:t>
-      </w:r>
-      <w:proofErr w:type="gramEnd"/>
-      <w:r>
-        <w:t>){</w:t>
-      </w:r>
-    </w:p>
-    <w:p>
-      <w:r>
-        <w:t xml:space="preserve">  </w:t>
-      </w:r>
-      <w:proofErr w:type="gramStart"/>
-      <w:r>
-        <w:t>return(</w:t>
-      </w:r>
-      <w:proofErr w:type="gramEnd"/>
+        <w:t>function App(){</w:t>
+      </w:r>
+    </w:p>
+    <w:p>
+      <w:r>
+        <w:t>  return(</w:t>
+      </w:r>
     </w:p>
     <w:p>
       <w:r>
@@ -7718,28 +6856,12 @@
       </w:r>
       <w:proofErr w:type="spellEnd"/>
       <w:r>
-        <w:t xml:space="preserve"> ChildA</w:t>
-      </w:r>
-      <w:proofErr w:type="gramStart"/>
-      <w:r>
-        <w:t>=(</w:t>
-      </w:r>
-      <w:proofErr w:type="gramEnd"/>
-      <w:r>
-        <w:t>)=&gt;{</w:t>
-      </w:r>
-    </w:p>
-    <w:p>
-      <w:r>
-        <w:t xml:space="preserve">    </w:t>
-      </w:r>
-      <w:proofErr w:type="gramStart"/>
-      <w:r>
-        <w:t>console.log(</w:t>
-      </w:r>
-      <w:proofErr w:type="gramEnd"/>
-      <w:r>
-        <w:t>"Child A rendered")</w:t>
+        <w:t xml:space="preserve"> ChildA=()=&gt;{</w:t>
+      </w:r>
+    </w:p>
+    <w:p>
+      <w:r>
+        <w:t>    console.log("Child A rendered")</w:t>
       </w:r>
     </w:p>
     <w:p>
@@ -7777,39 +6899,18 @@
       </w:r>
       <w:proofErr w:type="spellEnd"/>
       <w:r>
-        <w:t xml:space="preserve"> </w:t>
-      </w:r>
-      <w:proofErr w:type="gramStart"/>
-      <w:r>
-        <w:t>=(</w:t>
-      </w:r>
-      <w:proofErr w:type="gramEnd"/>
-      <w:r>
-        <w:t>{count , increment})=&gt;{</w:t>
-      </w:r>
-    </w:p>
-    <w:p>
-      <w:r>
-        <w:t xml:space="preserve">    </w:t>
-      </w:r>
-      <w:proofErr w:type="gramStart"/>
-      <w:r>
-        <w:t>console.log(</w:t>
-      </w:r>
-      <w:proofErr w:type="gramEnd"/>
-      <w:r>
-        <w:t>"Child B rendered")</w:t>
-      </w:r>
-    </w:p>
-    <w:p>
-      <w:r>
-        <w:t xml:space="preserve">    </w:t>
-      </w:r>
-      <w:proofErr w:type="gramStart"/>
-      <w:r>
-        <w:t>return(</w:t>
-      </w:r>
-      <w:proofErr w:type="gramEnd"/>
+        <w:t xml:space="preserve"> =({count , increment})=&gt;{</w:t>
+      </w:r>
+    </w:p>
+    <w:p>
+      <w:r>
+        <w:t>    console.log("Child B rendered")</w:t>
+      </w:r>
+    </w:p>
+    <w:p>
+      <w:r>
+        <w:t>    return(</w:t>
+      </w:r>
     </w:p>
     <w:p>
       <w:r>
@@ -7818,15 +6919,7 @@
     </w:p>
     <w:p>
       <w:r>
-        <w:t>            &lt;h1&gt;</w:t>
-      </w:r>
-      <w:proofErr w:type="gramStart"/>
-      <w:r>
-        <w:t>Count:{</w:t>
-      </w:r>
-      <w:proofErr w:type="gramEnd"/>
-      <w:r>
-        <w:t>count}&lt;/h1&gt;</w:t>
+        <w:t>            &lt;h1&gt;Count:{count}&lt;/h1&gt;</w:t>
       </w:r>
     </w:p>
     <w:p>
@@ -7890,15 +6983,7 @@
     </w:p>
     <w:p>
       <w:r>
-        <w:t xml:space="preserve">import ChildA from </w:t>
-      </w:r>
-      <w:proofErr w:type="gramStart"/>
-      <w:r>
-        <w:t>'./</w:t>
-      </w:r>
-      <w:proofErr w:type="gramEnd"/>
-      <w:r>
-        <w:t>ChildA'</w:t>
+        <w:t>import ChildA from './ChildA'</w:t>
       </w:r>
     </w:p>
     <w:p>
@@ -7911,14 +6996,9 @@
       </w:r>
       <w:proofErr w:type="spellEnd"/>
       <w:r>
-        <w:t xml:space="preserve"> from </w:t>
-      </w:r>
-      <w:proofErr w:type="gramStart"/>
-      <w:r>
-        <w:t>'./</w:t>
-      </w:r>
-      <w:proofErr w:type="spellStart"/>
-      <w:proofErr w:type="gramEnd"/>
+        <w:t xml:space="preserve"> from './</w:t>
+      </w:r>
+      <w:proofErr w:type="spellStart"/>
       <w:r>
         <w:t>ChildB</w:t>
       </w:r>
@@ -7934,15 +7014,7 @@
       </w:r>
       <w:proofErr w:type="spellEnd"/>
       <w:r>
-        <w:t xml:space="preserve"> Parent </w:t>
-      </w:r>
-      <w:proofErr w:type="gramStart"/>
-      <w:r>
-        <w:t>=(</w:t>
-      </w:r>
-      <w:proofErr w:type="gramEnd"/>
-      <w:r>
-        <w:t>)=&gt;{</w:t>
+        <w:t xml:space="preserve"> Parent =()=&gt;{</w:t>
       </w:r>
     </w:p>
     <w:p>
@@ -7950,17 +7022,12 @@
         <w:t xml:space="preserve">  </w:t>
       </w:r>
       <w:proofErr w:type="spellStart"/>
-      <w:proofErr w:type="gramStart"/>
       <w:r>
         <w:t>const</w:t>
       </w:r>
       <w:proofErr w:type="spellEnd"/>
       <w:r>
-        <w:t>[</w:t>
-      </w:r>
-      <w:proofErr w:type="gramEnd"/>
-      <w:r>
-        <w:t xml:space="preserve">count, </w:t>
+        <w:t xml:space="preserve">[count, </w:t>
       </w:r>
       <w:proofErr w:type="spellStart"/>
       <w:r>
@@ -7989,15 +7056,7 @@
       </w:r>
       <w:proofErr w:type="spellEnd"/>
       <w:r>
-        <w:t xml:space="preserve"> increment = </w:t>
-      </w:r>
-      <w:proofErr w:type="gramStart"/>
-      <w:r>
-        <w:t>()=</w:t>
-      </w:r>
-      <w:proofErr w:type="gramEnd"/>
-      <w:r>
-        <w:t>&gt;{</w:t>
+        <w:t xml:space="preserve"> increment = ()=&gt;{</w:t>
       </w:r>
     </w:p>
     <w:p>
@@ -8074,17 +7133,12 @@
     </w:p>
     <w:p>
       <w:proofErr w:type="spellStart"/>
-      <w:proofErr w:type="gramStart"/>
       <w:r>
         <w:t>UseContext</w:t>
       </w:r>
       <w:proofErr w:type="spellEnd"/>
       <w:r>
-        <w:t>(</w:t>
-      </w:r>
-      <w:proofErr w:type="gramEnd"/>
-      <w:r>
-        <w:t>);</w:t>
+        <w:t>();</w:t>
       </w:r>
     </w:p>
     <w:p>
@@ -8165,15 +7219,7 @@
     </w:p>
     <w:p>
       <w:r>
-        <w:t xml:space="preserve">function </w:t>
-      </w:r>
-      <w:proofErr w:type="gramStart"/>
-      <w:r>
-        <w:t>App(</w:t>
-      </w:r>
-      <w:proofErr w:type="gramEnd"/>
-      <w:r>
-        <w:t>){</w:t>
+        <w:t>function App(){</w:t>
       </w:r>
     </w:p>
     <w:p>
@@ -8191,13 +7237,8 @@
     </w:p>
     <w:p>
       <w:r>
-        <w:t xml:space="preserve">  </w:t>
-      </w:r>
-      <w:proofErr w:type="gramStart"/>
-      <w:r>
-        <w:t>return(</w:t>
-      </w:r>
-      <w:proofErr w:type="gramEnd"/>
+        <w:t>  return(</w:t>
+      </w:r>
     </w:p>
     <w:p>
       <w:r>
@@ -8226,13 +7267,8 @@
     </w:p>
     <w:p>
       <w:r>
-        <w:t>function User1({data</w:t>
-      </w:r>
-      <w:proofErr w:type="gramStart"/>
-      <w:r>
-        <w:t>}){</w:t>
-      </w:r>
-      <w:proofErr w:type="gramEnd"/>
+        <w:t>function User1({data}){</w:t>
+      </w:r>
     </w:p>
     <w:p>
       <w:r>
@@ -8246,13 +7282,8 @@
     </w:p>
     <w:p>
       <w:r>
-        <w:t>function User2({data</w:t>
-      </w:r>
-      <w:proofErr w:type="gramStart"/>
-      <w:r>
-        <w:t>}){</w:t>
-      </w:r>
-      <w:proofErr w:type="gramEnd"/>
+        <w:t>function User2({data}){</w:t>
+      </w:r>
     </w:p>
     <w:p>
       <w:r>
@@ -8266,13 +7297,8 @@
     </w:p>
     <w:p>
       <w:r>
-        <w:t>function User3({data</w:t>
-      </w:r>
-      <w:proofErr w:type="gramStart"/>
-      <w:r>
-        <w:t>}){</w:t>
-      </w:r>
-      <w:proofErr w:type="gramEnd"/>
+        <w:t>function User3({data}){</w:t>
+      </w:r>
     </w:p>
     <w:p>
       <w:r>
@@ -8341,30 +7367,17 @@
         <w:t xml:space="preserve"> = </w:t>
       </w:r>
       <w:proofErr w:type="spellStart"/>
-      <w:proofErr w:type="gramStart"/>
       <w:r>
         <w:t>createContext</w:t>
       </w:r>
       <w:proofErr w:type="spellEnd"/>
       <w:r>
-        <w:t>(</w:t>
-      </w:r>
-      <w:proofErr w:type="gramEnd"/>
-      <w:r>
-        <w:t>)</w:t>
-      </w:r>
-    </w:p>
-    <w:p>
-      <w:r>
-        <w:t xml:space="preserve">function </w:t>
-      </w:r>
-      <w:proofErr w:type="gramStart"/>
-      <w:r>
-        <w:t>App(</w:t>
-      </w:r>
-      <w:proofErr w:type="gramEnd"/>
-      <w:r>
-        <w:t>){</w:t>
+        <w:t>()</w:t>
+      </w:r>
+    </w:p>
+    <w:p>
+      <w:r>
+        <w:t>function App(){</w:t>
       </w:r>
     </w:p>
     <w:p>
@@ -8387,13 +7400,8 @@
     </w:p>
     <w:p>
       <w:r>
-        <w:t xml:space="preserve">    </w:t>
-      </w:r>
-      <w:proofErr w:type="gramStart"/>
-      <w:r>
-        <w:t>return(</w:t>
-      </w:r>
-      <w:proofErr w:type="gramEnd"/>
+        <w:t>    return(</w:t>
+      </w:r>
     </w:p>
     <w:p>
       <w:r>
@@ -8444,13 +7452,8 @@
     </w:p>
     <w:p>
       <w:r>
-        <w:t>function User1({data</w:t>
-      </w:r>
-      <w:proofErr w:type="gramStart"/>
-      <w:r>
-        <w:t>}){</w:t>
-      </w:r>
-      <w:proofErr w:type="gramEnd"/>
+        <w:t>function User1({data}){</w:t>
+      </w:r>
     </w:p>
     <w:p>
       <w:r>
@@ -8470,13 +7473,8 @@
     </w:p>
     <w:p>
       <w:r>
-        <w:t>function User2({data</w:t>
-      </w:r>
-      <w:proofErr w:type="gramStart"/>
-      <w:r>
-        <w:t>}){</w:t>
-      </w:r>
-      <w:proofErr w:type="gramEnd"/>
+        <w:t>function User2({data}){</w:t>
+      </w:r>
     </w:p>
     <w:p>
       <w:r>
@@ -8496,13 +7494,8 @@
     </w:p>
     <w:p>
       <w:r>
-        <w:t>function User3({data</w:t>
-      </w:r>
-      <w:proofErr w:type="gramStart"/>
-      <w:r>
-        <w:t>}){</w:t>
-      </w:r>
-      <w:proofErr w:type="gramEnd"/>
+        <w:t>function User3({data}){</w:t>
+      </w:r>
     </w:p>
     <w:p>
       <w:r>
@@ -8523,13 +7516,8 @@
     </w:p>
     <w:p>
       <w:r>
-        <w:t>function User4</w:t>
-      </w:r>
-      <w:proofErr w:type="gramStart"/>
-      <w:r>
-        <w:t>(){</w:t>
-      </w:r>
-      <w:proofErr w:type="gramEnd"/>
+        <w:t>function User4(){</w:t>
+      </w:r>
     </w:p>
     <w:p>
       <w:r>
@@ -8544,7 +7532,6 @@
         <w:t xml:space="preserve"> data = </w:t>
       </w:r>
       <w:proofErr w:type="spellStart"/>
-      <w:proofErr w:type="gramStart"/>
       <w:r>
         <w:t>useContext</w:t>
       </w:r>
@@ -8553,7 +7540,6 @@
         <w:t>(</w:t>
       </w:r>
       <w:proofErr w:type="spellStart"/>
-      <w:proofErr w:type="gramEnd"/>
       <w:r>
         <w:t>DataContext</w:t>
       </w:r>
@@ -8585,18 +7571,13 @@
     <w:p/>
     <w:p>
       <w:r>
-        <w:t xml:space="preserve">import React, </w:t>
-      </w:r>
-      <w:proofErr w:type="gramStart"/>
-      <w:r>
-        <w:t xml:space="preserve">{ </w:t>
+        <w:t xml:space="preserve">import React, { </w:t>
       </w:r>
       <w:proofErr w:type="spellStart"/>
       <w:r>
         <w:t>createContext</w:t>
       </w:r>
       <w:proofErr w:type="spellEnd"/>
-      <w:proofErr w:type="gramEnd"/>
       <w:r>
         <w:t xml:space="preserve">, </w:t>
       </w:r>
@@ -8628,175 +7609,138 @@
         <w:t xml:space="preserve"> = </w:t>
       </w:r>
       <w:proofErr w:type="spellStart"/>
-      <w:proofErr w:type="gramStart"/>
       <w:r>
         <w:t>createContext</w:t>
       </w:r>
       <w:proofErr w:type="spellEnd"/>
       <w:r>
+        <w:t>();</w:t>
+      </w:r>
+    </w:p>
+    <w:p>
+      <w:r>
+        <w:t>function App() {</w:t>
+      </w:r>
+    </w:p>
+    <w:p>
+      <w:r>
+        <w:t xml:space="preserve">    </w:t>
+      </w:r>
+      <w:proofErr w:type="spellStart"/>
+      <w:r>
+        <w:t>const</w:t>
+      </w:r>
+      <w:proofErr w:type="spellEnd"/>
+      <w:r>
+        <w:t xml:space="preserve"> data = "Dakshita";</w:t>
+      </w:r>
+    </w:p>
+    <w:p>
+      <w:r>
+        <w:t xml:space="preserve">    </w:t>
+      </w:r>
+      <w:proofErr w:type="spellStart"/>
+      <w:r>
+        <w:t>const</w:t>
+      </w:r>
+      <w:proofErr w:type="spellEnd"/>
+      <w:r>
+        <w:t xml:space="preserve"> data1 = "2211cs010138@mallareddyuniversity.ac.in";</w:t>
+      </w:r>
+    </w:p>
+    <w:p>
+      <w:r>
+        <w:t xml:space="preserve">    </w:t>
+      </w:r>
+    </w:p>
+    <w:p>
+      <w:r>
+        <w:t xml:space="preserve">    return (</w:t>
+      </w:r>
+    </w:p>
+    <w:p>
+      <w:r>
+        <w:t xml:space="preserve">        &lt;</w:t>
+      </w:r>
+      <w:proofErr w:type="spellStart"/>
+      <w:r>
+        <w:t>DataContext.Provider</w:t>
+      </w:r>
+      <w:proofErr w:type="spellEnd"/>
+      <w:r>
+        <w:t xml:space="preserve"> value={{ data, data1 }}&gt;</w:t>
+      </w:r>
+    </w:p>
+    <w:p>
+      <w:r>
+        <w:t xml:space="preserve">            &lt;Profile /&gt;</w:t>
+      </w:r>
+    </w:p>
+    <w:p>
+      <w:r>
+        <w:t xml:space="preserve">        &lt;/</w:t>
+      </w:r>
+      <w:proofErr w:type="spellStart"/>
+      <w:r>
+        <w:t>DataContext.Provider</w:t>
+      </w:r>
+      <w:proofErr w:type="spellEnd"/>
+      <w:r>
+        <w:t>&gt;</w:t>
+      </w:r>
+    </w:p>
+    <w:p>
+      <w:r>
+        <w:t xml:space="preserve">    );</w:t>
+      </w:r>
+    </w:p>
+    <w:p>
+      <w:r>
+        <w:t>}</w:t>
+      </w:r>
+    </w:p>
+    <w:p/>
+    <w:p>
+      <w:r>
+        <w:t>function Profile() {</w:t>
+      </w:r>
+    </w:p>
+    <w:p>
+      <w:r>
+        <w:t xml:space="preserve">    </w:t>
+      </w:r>
+      <w:proofErr w:type="spellStart"/>
+      <w:r>
+        <w:t>const</w:t>
+      </w:r>
+      <w:proofErr w:type="spellEnd"/>
+      <w:r>
+        <w:t xml:space="preserve"> { data, data1 } = </w:t>
+      </w:r>
+      <w:proofErr w:type="spellStart"/>
+      <w:r>
+        <w:t>useContext</w:t>
+      </w:r>
+      <w:proofErr w:type="spellEnd"/>
+      <w:r>
         <w:t>(</w:t>
       </w:r>
-      <w:proofErr w:type="gramEnd"/>
+      <w:proofErr w:type="spellStart"/>
+      <w:r>
+        <w:t>DataContext</w:t>
+      </w:r>
+      <w:proofErr w:type="spellEnd"/>
       <w:r>
         <w:t>);</w:t>
       </w:r>
     </w:p>
     <w:p>
       <w:r>
-        <w:t xml:space="preserve">function </w:t>
-      </w:r>
-      <w:proofErr w:type="gramStart"/>
-      <w:r>
-        <w:t>App(</w:t>
-      </w:r>
-      <w:proofErr w:type="gramEnd"/>
-      <w:r>
-        <w:t>) {</w:t>
-      </w:r>
-    </w:p>
-    <w:p>
-      <w:r>
-        <w:t xml:space="preserve">    </w:t>
-      </w:r>
-      <w:proofErr w:type="spellStart"/>
-      <w:r>
-        <w:t>const</w:t>
-      </w:r>
-      <w:proofErr w:type="spellEnd"/>
-      <w:r>
-        <w:t xml:space="preserve"> data = "Dakshita";</w:t>
-      </w:r>
-    </w:p>
-    <w:p>
-      <w:r>
-        <w:t xml:space="preserve">    </w:t>
-      </w:r>
-      <w:proofErr w:type="spellStart"/>
-      <w:r>
-        <w:t>const</w:t>
-      </w:r>
-      <w:proofErr w:type="spellEnd"/>
-      <w:r>
-        <w:t xml:space="preserve"> data1 = "2211cs010138@mallareddyuniversity.ac.in";</w:t>
-      </w:r>
-    </w:p>
-    <w:p>
-      <w:r>
-        <w:t xml:space="preserve">    </w:t>
-      </w:r>
-    </w:p>
-    <w:p>
-      <w:r>
         <w:t xml:space="preserve">    return (</w:t>
       </w:r>
     </w:p>
     <w:p>
       <w:r>
-        <w:t xml:space="preserve">        &lt;</w:t>
-      </w:r>
-      <w:proofErr w:type="spellStart"/>
-      <w:r>
-        <w:t>DataContext.Provider</w:t>
-      </w:r>
-      <w:proofErr w:type="spellEnd"/>
-      <w:r>
-        <w:t xml:space="preserve"> value</w:t>
-      </w:r>
-      <w:proofErr w:type="gramStart"/>
-      <w:r>
-        <w:t>={</w:t>
-      </w:r>
-      <w:proofErr w:type="gramEnd"/>
-      <w:r>
-        <w:t>{ data, data1 }}&gt;</w:t>
-      </w:r>
-    </w:p>
-    <w:p>
-      <w:r>
-        <w:t xml:space="preserve">            &lt;Profile /&gt;</w:t>
-      </w:r>
-    </w:p>
-    <w:p>
-      <w:r>
-        <w:t xml:space="preserve">        &lt;/</w:t>
-      </w:r>
-      <w:proofErr w:type="spellStart"/>
-      <w:r>
-        <w:t>DataContext.Provider</w:t>
-      </w:r>
-      <w:proofErr w:type="spellEnd"/>
-      <w:r>
-        <w:t>&gt;</w:t>
-      </w:r>
-    </w:p>
-    <w:p>
-      <w:r>
-        <w:t xml:space="preserve">    );</w:t>
-      </w:r>
-    </w:p>
-    <w:p>
-      <w:r>
-        <w:t>}</w:t>
-      </w:r>
-    </w:p>
-    <w:p/>
-    <w:p>
-      <w:r>
-        <w:t xml:space="preserve">function </w:t>
-      </w:r>
-      <w:proofErr w:type="gramStart"/>
-      <w:r>
-        <w:t>Profile(</w:t>
-      </w:r>
-      <w:proofErr w:type="gramEnd"/>
-      <w:r>
-        <w:t>) {</w:t>
-      </w:r>
-    </w:p>
-    <w:p>
-      <w:r>
-        <w:t xml:space="preserve">    </w:t>
-      </w:r>
-      <w:proofErr w:type="spellStart"/>
-      <w:r>
-        <w:t>const</w:t>
-      </w:r>
-      <w:proofErr w:type="spellEnd"/>
-      <w:r>
-        <w:t xml:space="preserve"> </w:t>
-      </w:r>
-      <w:proofErr w:type="gramStart"/>
-      <w:r>
-        <w:t>{ data</w:t>
-      </w:r>
-      <w:proofErr w:type="gramEnd"/>
-      <w:r>
-        <w:t xml:space="preserve">, data1 } = </w:t>
-      </w:r>
-      <w:proofErr w:type="spellStart"/>
-      <w:r>
-        <w:t>useContext</w:t>
-      </w:r>
-      <w:proofErr w:type="spellEnd"/>
-      <w:r>
-        <w:t>(</w:t>
-      </w:r>
-      <w:proofErr w:type="spellStart"/>
-      <w:r>
-        <w:t>DataContext</w:t>
-      </w:r>
-      <w:proofErr w:type="spellEnd"/>
-      <w:r>
-        <w:t>);</w:t>
-      </w:r>
-    </w:p>
-    <w:p>
-      <w:r>
-        <w:t xml:space="preserve">    return (</w:t>
-      </w:r>
-    </w:p>
-    <w:p>
-      <w:r>
         <w:t xml:space="preserve">        &lt;div&gt;</w:t>
       </w:r>
     </w:p>
@@ -8807,15 +7751,7 @@
     </w:p>
     <w:p>
       <w:r>
-        <w:t xml:space="preserve">            &lt;p&gt;{data</w:t>
-      </w:r>
-      <w:proofErr w:type="gramStart"/>
-      <w:r>
-        <w:t>1}&lt;</w:t>
-      </w:r>
-      <w:proofErr w:type="gramEnd"/>
-      <w:r>
-        <w:t>/p&gt;</w:t>
+        <w:t xml:space="preserve">            &lt;p&gt;{data1}&lt;/p&gt;</w:t>
       </w:r>
     </w:p>
     <w:p>
@@ -8846,38 +7782,17 @@
     </w:p>
     <w:p>
       <w:r>
-        <w:t xml:space="preserve">React </w:t>
-      </w:r>
-      <w:proofErr w:type="gramStart"/>
-      <w:r>
-        <w:t>Reducer(</w:t>
-      </w:r>
-      <w:proofErr w:type="gramEnd"/>
-      <w:r>
-        <w:t>);</w:t>
-      </w:r>
-    </w:p>
-    <w:p>
-      <w:proofErr w:type="gramStart"/>
-      <w:r>
-        <w:t>Callback(</w:t>
-      </w:r>
-      <w:proofErr w:type="gramEnd"/>
-      <w:r>
-        <w:t>)</w:t>
-      </w:r>
-    </w:p>
-    <w:p>
-      <w:r>
-        <w:t xml:space="preserve">React </w:t>
-      </w:r>
-      <w:proofErr w:type="gramStart"/>
-      <w:r>
-        <w:t>Reducer(</w:t>
-      </w:r>
-      <w:proofErr w:type="gramEnd"/>
-      <w:r>
-        <w:t>);</w:t>
+        <w:t>React Reducer();</w:t>
+      </w:r>
+    </w:p>
+    <w:p>
+      <w:r>
+        <w:t>Callback()</w:t>
+      </w:r>
+    </w:p>
+    <w:p>
+      <w:r>
+        <w:t>React Reducer();</w:t>
       </w:r>
     </w:p>
     <w:p>
@@ -8887,157 +7802,1372 @@
     </w:p>
     <w:p>
       <w:r>
-        <w:t xml:space="preserve">---current </w:t>
-      </w:r>
-      <w:proofErr w:type="gramStart"/>
-      <w:r>
-        <w:t>state :</w:t>
-      </w:r>
-      <w:proofErr w:type="gramEnd"/>
-      <w:r>
-        <w:t xml:space="preserve"> The current value of a state </w:t>
-      </w:r>
-    </w:p>
-    <w:p>
-      <w:r>
-        <w:t>---</w:t>
-      </w:r>
-      <w:proofErr w:type="gramStart"/>
-      <w:r>
-        <w:t>Action :</w:t>
-      </w:r>
-      <w:proofErr w:type="gramEnd"/>
-    </w:p>
-    <w:p>
+        <w:t xml:space="preserve">---current state : The current value of a state </w:t>
+      </w:r>
+    </w:p>
+    <w:p>
+      <w:r>
+        <w:t>---Action :</w:t>
+      </w:r>
+    </w:p>
+    <w:p>
+      <w:r>
+        <w:t xml:space="preserve"> Example : add or remove an item</w:t>
+      </w:r>
+    </w:p>
+    <w:p>
+      <w:r>
+        <w:t>State : initial value (3 items)</w:t>
+      </w:r>
+    </w:p>
+    <w:p>
+      <w:r>
+        <w:t xml:space="preserve">--Tracking apples : </w:t>
+      </w:r>
+    </w:p>
+    <w:p>
+      <w:r>
+        <w:t>import React, {</w:t>
+      </w:r>
+      <w:proofErr w:type="spellStart"/>
+      <w:r>
+        <w:t>useReducer</w:t>
+      </w:r>
+      <w:proofErr w:type="spellEnd"/>
+      <w:r>
+        <w:t>} from 'react'</w:t>
+      </w:r>
+    </w:p>
+    <w:p>
+      <w:r>
+        <w:t>///reducer function to track the number of apples</w:t>
+      </w:r>
+    </w:p>
+    <w:p>
+      <w:r>
+        <w:t xml:space="preserve">function </w:t>
+      </w:r>
+      <w:proofErr w:type="spellStart"/>
+      <w:r>
+        <w:t>appleReducer</w:t>
+      </w:r>
+      <w:proofErr w:type="spellEnd"/>
+      <w:r>
+        <w:t>(state=3,action){</w:t>
+      </w:r>
+    </w:p>
+    <w:p>
+      <w:r>
+        <w:t>    switch(</w:t>
+      </w:r>
+      <w:proofErr w:type="spellStart"/>
+      <w:r>
+        <w:t>action.type</w:t>
+      </w:r>
+      <w:proofErr w:type="spellEnd"/>
+      <w:r>
+        <w:t>){</w:t>
+      </w:r>
+    </w:p>
+    <w:p>
+      <w:r>
+        <w:t>        case 'ADD_APPLE':</w:t>
+      </w:r>
+    </w:p>
+    <w:p>
+      <w:r>
+        <w:t>            return state+1 ;</w:t>
+      </w:r>
+    </w:p>
+    <w:p/>
+    <w:p>
+      <w:r>
+        <w:t>        case 'EAT_APPLE':</w:t>
+      </w:r>
+    </w:p>
+    <w:p>
+      <w:r>
+        <w:t>            return state-1;</w:t>
+      </w:r>
+    </w:p>
+    <w:p/>
+    <w:p>
+      <w:r>
+        <w:t>        default:</w:t>
+      </w:r>
+    </w:p>
+    <w:p>
+      <w:r>
+        <w:t>            return state;</w:t>
+      </w:r>
+    </w:p>
+    <w:p>
+      <w:r>
+        <w:t>    }</w:t>
+      </w:r>
+    </w:p>
+    <w:p>
+      <w:r>
+        <w:t>}</w:t>
+      </w:r>
+    </w:p>
+    <w:p>
+      <w:r>
+        <w:t>function App(){</w:t>
+      </w:r>
+    </w:p>
+    <w:p>
+      <w:r>
+        <w:t xml:space="preserve">    </w:t>
+      </w:r>
+      <w:proofErr w:type="spellStart"/>
+      <w:r>
+        <w:t>const</w:t>
+      </w:r>
+      <w:proofErr w:type="spellEnd"/>
+      <w:r>
+        <w:t>[</w:t>
+      </w:r>
+      <w:proofErr w:type="spellStart"/>
+      <w:r>
+        <w:t>state,dispatch</w:t>
+      </w:r>
+      <w:proofErr w:type="spellEnd"/>
+      <w:r>
+        <w:t>]=</w:t>
+      </w:r>
+      <w:proofErr w:type="spellStart"/>
+      <w:r>
+        <w:t>useReducer</w:t>
+      </w:r>
+      <w:proofErr w:type="spellEnd"/>
+      <w:r>
+        <w:t>(</w:t>
+      </w:r>
+      <w:proofErr w:type="spellStart"/>
+      <w:r>
+        <w:t>appleReducer</w:t>
+      </w:r>
+      <w:proofErr w:type="spellEnd"/>
+      <w:r>
+        <w:t xml:space="preserve"> , 3)</w:t>
+      </w:r>
+    </w:p>
+    <w:p>
+      <w:r>
+        <w:t>    return(</w:t>
+      </w:r>
+    </w:p>
+    <w:p>
+      <w:r>
+        <w:lastRenderedPageBreak/>
+        <w:t xml:space="preserve">        &lt;div style={{padding:'20px', display: 'flex', </w:t>
+      </w:r>
+      <w:proofErr w:type="spellStart"/>
+      <w:r>
+        <w:t>flexDirection</w:t>
+      </w:r>
+      <w:proofErr w:type="spellEnd"/>
+      <w:r>
+        <w:t xml:space="preserve"> : 'column' , </w:t>
+      </w:r>
+      <w:proofErr w:type="spellStart"/>
+      <w:r>
+        <w:t>alignItems</w:t>
+      </w:r>
+      <w:proofErr w:type="spellEnd"/>
+      <w:r>
+        <w:t>: '</w:t>
+      </w:r>
+      <w:proofErr w:type="spellStart"/>
+      <w:r>
+        <w:t>center</w:t>
+      </w:r>
+      <w:proofErr w:type="spellEnd"/>
+      <w:r>
+        <w:t xml:space="preserve">' , </w:t>
+      </w:r>
+      <w:proofErr w:type="spellStart"/>
+      <w:r>
+        <w:t>justifyContent</w:t>
+      </w:r>
+      <w:proofErr w:type="spellEnd"/>
+      <w:r>
+        <w:t xml:space="preserve"> : '</w:t>
+      </w:r>
+      <w:proofErr w:type="spellStart"/>
+      <w:r>
+        <w:t>center</w:t>
+      </w:r>
+      <w:proofErr w:type="spellEnd"/>
+      <w:r>
+        <w:t>'}}&gt;</w:t>
+      </w:r>
+    </w:p>
+    <w:p>
+      <w:r>
+        <w:t>            &lt;h1&gt;Apple Counter&lt;/h1&gt;</w:t>
+      </w:r>
+    </w:p>
+    <w:p>
+      <w:r>
+        <w:t>            &lt;p&gt;Number of apples:{state}&lt;/p&gt;</w:t>
+      </w:r>
+    </w:p>
+    <w:p>
+      <w:r>
+        <w:t>            &lt;button style ={{</w:t>
+      </w:r>
+    </w:p>
+    <w:p>
+      <w:r>
+        <w:t xml:space="preserve">            </w:t>
+      </w:r>
+      <w:proofErr w:type="spellStart"/>
+      <w:r>
+        <w:t>backgroundColor</w:t>
+      </w:r>
+      <w:proofErr w:type="spellEnd"/>
+      <w:r>
+        <w:t>:'</w:t>
+      </w:r>
+      <w:proofErr w:type="spellStart"/>
+      <w:r>
+        <w:t>peachpuff</w:t>
+      </w:r>
+      <w:proofErr w:type="spellEnd"/>
+      <w:r>
+        <w:t>',</w:t>
+      </w:r>
+    </w:p>
+    <w:p>
+      <w:r>
+        <w:t>             </w:t>
+      </w:r>
+      <w:proofErr w:type="spellStart"/>
+      <w:r>
+        <w:t>border:'none</w:t>
+      </w:r>
+      <w:proofErr w:type="spellEnd"/>
+      <w:r>
+        <w:t>' ,</w:t>
+      </w:r>
+    </w:p>
+    <w:p>
+      <w:r>
+        <w:t xml:space="preserve">             borderRadius:'5px' , </w:t>
+      </w:r>
+    </w:p>
+    <w:p>
+      <w:r>
+        <w:t>             height:'30px' ,</w:t>
+      </w:r>
+    </w:p>
+    <w:p>
+      <w:r>
+        <w:t>             margin: '10px',</w:t>
+      </w:r>
+    </w:p>
+    <w:p>
+      <w:r>
+        <w:t>             cursor: 'pointer'</w:t>
+      </w:r>
+    </w:p>
+    <w:p>
+      <w:r>
+        <w:t>            }}</w:t>
+      </w:r>
+    </w:p>
+    <w:p>
+      <w:r>
+        <w:t xml:space="preserve">            </w:t>
+      </w:r>
+      <w:proofErr w:type="spellStart"/>
+      <w:r>
+        <w:t>onClick</w:t>
+      </w:r>
+      <w:proofErr w:type="spellEnd"/>
+      <w:r>
+        <w:t>={()=&gt;dispatch({type : 'ADD_APPLE'})}&gt; ADD APPLE&lt;/button&gt;</w:t>
+      </w:r>
+    </w:p>
+    <w:p>
+      <w:r>
+        <w:t>            &lt;button style ={{</w:t>
+      </w:r>
+    </w:p>
+    <w:p>
+      <w:r>
+        <w:t xml:space="preserve">            </w:t>
+      </w:r>
+      <w:proofErr w:type="spellStart"/>
+      <w:r>
+        <w:t>backgroundColor</w:t>
+      </w:r>
+      <w:proofErr w:type="spellEnd"/>
+      <w:r>
+        <w:t>:'</w:t>
+      </w:r>
+      <w:proofErr w:type="spellStart"/>
+      <w:r>
+        <w:t>peachpuff</w:t>
+      </w:r>
+      <w:proofErr w:type="spellEnd"/>
+      <w:r>
+        <w:t>',</w:t>
+      </w:r>
+    </w:p>
+    <w:p>
+      <w:r>
+        <w:t>             </w:t>
+      </w:r>
+      <w:proofErr w:type="spellStart"/>
+      <w:r>
+        <w:t>border:'none</w:t>
+      </w:r>
+      <w:proofErr w:type="spellEnd"/>
+      <w:r>
+        <w:t>' ,</w:t>
+      </w:r>
+    </w:p>
+    <w:p>
+      <w:r>
+        <w:t>             borderRadius:'5px',</w:t>
+      </w:r>
+    </w:p>
+    <w:p>
+      <w:r>
+        <w:t>             height:'30px' ,</w:t>
+      </w:r>
+    </w:p>
+    <w:p>
+      <w:r>
+        <w:t>             margin: '10px',</w:t>
+      </w:r>
+    </w:p>
+    <w:p>
+      <w:r>
+        <w:t>             cursor: 'pointer',</w:t>
+      </w:r>
+    </w:p>
+    <w:p>
+      <w:r>
+        <w:t>              }}</w:t>
+      </w:r>
+    </w:p>
+    <w:p>
+      <w:r>
+        <w:t>               </w:t>
+      </w:r>
+      <w:proofErr w:type="spellStart"/>
+      <w:r>
+        <w:t>onClick</w:t>
+      </w:r>
+      <w:proofErr w:type="spellEnd"/>
+      <w:r>
+        <w:t>={()=&gt;dispatch({type : 'EAT_APPLE'})}&gt; EAT APPLE&lt;/button&gt;</w:t>
+      </w:r>
+    </w:p>
+    <w:p>
+      <w:r>
+        <w:t>        &lt;/div&gt;</w:t>
+      </w:r>
+    </w:p>
+    <w:p>
+      <w:r>
+        <w:t xml:space="preserve">        </w:t>
+      </w:r>
+    </w:p>
+    <w:p>
+      <w:r>
+        <w:t>    )</w:t>
+      </w:r>
+    </w:p>
+    <w:p>
+      <w:r>
+        <w:t>}</w:t>
+      </w:r>
+    </w:p>
+    <w:p>
+      <w:r>
+        <w:t>export default App;</w:t>
+      </w:r>
+    </w:p>
+    <w:p/>
+    <w:p>
+      <w:r>
+        <w:t>Callback in React :</w:t>
+      </w:r>
+    </w:p>
+    <w:p>
+      <w:r>
+        <w:t>--in React , a call back is function that is passed as on argument to another function</w:t>
+      </w:r>
+    </w:p>
+    <w:p>
+      <w:r>
+        <w:t>--call backs are often to communicate with different components</w:t>
+      </w:r>
+    </w:p>
+    <w:p>
+      <w:r>
+        <w:lastRenderedPageBreak/>
+        <w:t xml:space="preserve">Ex : A parent component passing as callback to a chid </w:t>
+      </w:r>
+    </w:p>
+    <w:p>
+      <w:r>
+        <w:t xml:space="preserve">--parent component displays a message ; and child component  has a button </w:t>
+      </w:r>
+    </w:p>
+    <w:p>
+      <w:r>
+        <w:t xml:space="preserve">When the button is clicked , the child will use callback and tells the parent to update </w:t>
+      </w:r>
+    </w:p>
+    <w:p>
+      <w:r>
+        <w:t>App.js</w:t>
+      </w:r>
+    </w:p>
+    <w:p>
+      <w:r>
+        <w:t>import React,{</w:t>
+      </w:r>
+      <w:proofErr w:type="spellStart"/>
+      <w:r>
+        <w:t>useState</w:t>
+      </w:r>
+      <w:proofErr w:type="spellEnd"/>
+      <w:r>
+        <w:t>} from 'react';</w:t>
+      </w:r>
+    </w:p>
+    <w:p>
+      <w:r>
+        <w:t>import Child from './Child';</w:t>
+      </w:r>
+    </w:p>
+    <w:p/>
+    <w:p>
+      <w:proofErr w:type="spellStart"/>
+      <w:r>
+        <w:t>const</w:t>
+      </w:r>
+      <w:proofErr w:type="spellEnd"/>
+      <w:r>
+        <w:t xml:space="preserve">   Parent =()=&gt;{</w:t>
+      </w:r>
+    </w:p>
+    <w:p>
+      <w:r>
+        <w:t xml:space="preserve">    </w:t>
+      </w:r>
+      <w:proofErr w:type="spellStart"/>
+      <w:r>
+        <w:t>const</w:t>
+      </w:r>
+      <w:proofErr w:type="spellEnd"/>
+      <w:r>
+        <w:t xml:space="preserve"> [message, </w:t>
+      </w:r>
+      <w:proofErr w:type="spellStart"/>
+      <w:r>
+        <w:t>setMessage</w:t>
+      </w:r>
+      <w:proofErr w:type="spellEnd"/>
+      <w:r>
+        <w:t xml:space="preserve">] = </w:t>
+      </w:r>
+      <w:proofErr w:type="spellStart"/>
+      <w:r>
+        <w:t>useState</w:t>
+      </w:r>
+      <w:proofErr w:type="spellEnd"/>
+      <w:r>
+        <w:t>('Hello World')</w:t>
+      </w:r>
+    </w:p>
+    <w:p>
+      <w:r>
+        <w:t xml:space="preserve">    </w:t>
+      </w:r>
+      <w:proofErr w:type="spellStart"/>
+      <w:r>
+        <w:t>const</w:t>
+      </w:r>
+      <w:proofErr w:type="spellEnd"/>
       <w:r>
         <w:t xml:space="preserve"> </w:t>
       </w:r>
-      <w:proofErr w:type="gramStart"/>
-      <w:r>
-        <w:t>Example :</w:t>
-      </w:r>
-      <w:proofErr w:type="gramEnd"/>
-      <w:r>
-        <w:t xml:space="preserve"> add or remove an item</w:t>
-      </w:r>
-    </w:p>
-    <w:p>
-      <w:proofErr w:type="gramStart"/>
-      <w:r>
-        <w:t>State :</w:t>
-      </w:r>
-      <w:proofErr w:type="gramEnd"/>
-      <w:r>
-        <w:t xml:space="preserve"> initial value (3 items)</w:t>
-      </w:r>
-    </w:p>
-    <w:p>
-      <w:r>
-        <w:t xml:space="preserve">--Tracking </w:t>
-      </w:r>
-      <w:proofErr w:type="gramStart"/>
-      <w:r>
-        <w:t>apples :</w:t>
-      </w:r>
-      <w:proofErr w:type="gramEnd"/>
+      <w:proofErr w:type="spellStart"/>
+      <w:r>
+        <w:t>changeMessage</w:t>
+      </w:r>
+      <w:proofErr w:type="spellEnd"/>
+      <w:r>
+        <w:t>=()=&gt;{</w:t>
+      </w:r>
+    </w:p>
+    <w:p>
+      <w:r>
+        <w:t xml:space="preserve">        </w:t>
+      </w:r>
+      <w:proofErr w:type="spellStart"/>
+      <w:r>
+        <w:t>setMessage</w:t>
+      </w:r>
+      <w:proofErr w:type="spellEnd"/>
+      <w:r>
+        <w:t>("you clicked the button")</w:t>
+      </w:r>
+    </w:p>
+    <w:p>
+      <w:r>
+        <w:t>    };</w:t>
+      </w:r>
+    </w:p>
+    <w:p>
+      <w:r>
+        <w:t>    return(</w:t>
+      </w:r>
+    </w:p>
+    <w:p>
+      <w:r>
+        <w:t>        &lt;div&gt;</w:t>
+      </w:r>
+    </w:p>
+    <w:p>
+      <w:r>
+        <w:t>            &lt;h1&gt;{message}&lt;/h1&gt;</w:t>
+      </w:r>
+    </w:p>
+    <w:p>
+      <w:r>
+        <w:t>            {/* passing the change message function as  */}</w:t>
+      </w:r>
+    </w:p>
+    <w:p>
+      <w:r>
+        <w:t xml:space="preserve">            &lt;Child </w:t>
+      </w:r>
+      <w:proofErr w:type="spellStart"/>
+      <w:r>
+        <w:t>changeMessage</w:t>
+      </w:r>
+      <w:proofErr w:type="spellEnd"/>
+      <w:r>
+        <w:t>={</w:t>
+      </w:r>
+      <w:proofErr w:type="spellStart"/>
+      <w:r>
+        <w:t>changeMessage</w:t>
+      </w:r>
+      <w:proofErr w:type="spellEnd"/>
+      <w:r>
+        <w:t>}&gt;&lt;/Child&gt;</w:t>
+      </w:r>
+    </w:p>
+    <w:p>
+      <w:r>
+        <w:t>        &lt;/div&gt;</w:t>
+      </w:r>
+    </w:p>
+    <w:p>
+      <w:r>
+        <w:t>    )</w:t>
+      </w:r>
+    </w:p>
+    <w:p>
+      <w:r>
+        <w:t>}</w:t>
+      </w:r>
+    </w:p>
+    <w:p>
+      <w:r>
+        <w:t>export default  Parent;</w:t>
+      </w:r>
+    </w:p>
+    <w:p>
+      <w:r>
+        <w:t>Child.js</w:t>
+      </w:r>
+    </w:p>
+    <w:p>
+      <w:r>
+        <w:t>import React from 'react';</w:t>
+      </w:r>
+    </w:p>
+    <w:p>
+      <w:proofErr w:type="spellStart"/>
+      <w:r>
+        <w:t>const</w:t>
+      </w:r>
+      <w:proofErr w:type="spellEnd"/>
+      <w:r>
+        <w:t xml:space="preserve"> Child =({</w:t>
+      </w:r>
+      <w:proofErr w:type="spellStart"/>
+      <w:r>
+        <w:t>changeMessage</w:t>
+      </w:r>
+      <w:proofErr w:type="spellEnd"/>
+      <w:r>
+        <w:t>})=&gt;{</w:t>
+      </w:r>
+    </w:p>
+    <w:p>
+      <w:r>
+        <w:t xml:space="preserve">    return &lt;button </w:t>
+      </w:r>
+      <w:proofErr w:type="spellStart"/>
+      <w:r>
+        <w:t>onClick</w:t>
+      </w:r>
+      <w:proofErr w:type="spellEnd"/>
+      <w:r>
+        <w:t>={</w:t>
+      </w:r>
+      <w:proofErr w:type="spellStart"/>
+      <w:r>
+        <w:t>changeMessage</w:t>
+      </w:r>
+      <w:proofErr w:type="spellEnd"/>
+      <w:r>
+        <w:t>}&gt; Click me&lt;/button&gt;</w:t>
+      </w:r>
+    </w:p>
+    <w:p>
+      <w:r>
+        <w:t>}</w:t>
+      </w:r>
+    </w:p>
+    <w:p>
+      <w:r>
+        <w:t>export default Child;</w:t>
+      </w:r>
+    </w:p>
+    <w:p>
+      <w:r>
+        <w:t xml:space="preserve">import React, { </w:t>
+      </w:r>
+      <w:proofErr w:type="spellStart"/>
+      <w:r>
+        <w:t>useReducer</w:t>
+      </w:r>
+      <w:proofErr w:type="spellEnd"/>
+      <w:r>
+        <w:t xml:space="preserve"> } from 'react';</w:t>
+      </w:r>
+    </w:p>
+    <w:p>
+      <w:r>
+        <w:t>// Reducer function to track the number of apples</w:t>
+      </w:r>
+    </w:p>
+    <w:p>
+      <w:r>
+        <w:t xml:space="preserve">function </w:t>
+      </w:r>
+      <w:proofErr w:type="spellStart"/>
+      <w:r>
+        <w:t>appleReducer</w:t>
+      </w:r>
+      <w:proofErr w:type="spellEnd"/>
+      <w:r>
+        <w:t>(state = 3, action) {</w:t>
+      </w:r>
+    </w:p>
+    <w:p>
+      <w:r>
+        <w:t>  switch (</w:t>
+      </w:r>
+      <w:proofErr w:type="spellStart"/>
+      <w:r>
+        <w:t>action.type</w:t>
+      </w:r>
+      <w:proofErr w:type="spellEnd"/>
+      <w:r>
+        <w:t>) {</w:t>
+      </w:r>
+    </w:p>
+    <w:p>
+      <w:r>
+        <w:lastRenderedPageBreak/>
+        <w:t>    case 'ADD_APPLE':</w:t>
+      </w:r>
+    </w:p>
+    <w:p>
+      <w:r>
+        <w:t>      return state + 1;</w:t>
+      </w:r>
+    </w:p>
+    <w:p>
+      <w:r>
+        <w:t>    case '</w:t>
+      </w:r>
+      <w:proofErr w:type="spellStart"/>
+      <w:r>
+        <w:t>Eat_APPLE</w:t>
+      </w:r>
+      <w:proofErr w:type="spellEnd"/>
+      <w:r>
+        <w:t>':</w:t>
+      </w:r>
+    </w:p>
+    <w:p>
+      <w:r>
+        <w:t>      return state - 1;</w:t>
+      </w:r>
+    </w:p>
+    <w:p>
+      <w:r>
+        <w:t>    default:</w:t>
+      </w:r>
+    </w:p>
+    <w:p>
+      <w:r>
+        <w:t>      return state;</w:t>
+      </w:r>
+    </w:p>
+    <w:p>
+      <w:r>
+        <w:t>  }</w:t>
+      </w:r>
+    </w:p>
+    <w:p>
+      <w:r>
+        <w:t>}</w:t>
+      </w:r>
+    </w:p>
+    <w:p>
+      <w:r>
+        <w:t>function App() {</w:t>
+      </w:r>
+    </w:p>
+    <w:p>
+      <w:r>
+        <w:t xml:space="preserve">  </w:t>
+      </w:r>
+      <w:proofErr w:type="spellStart"/>
+      <w:r>
+        <w:t>const</w:t>
+      </w:r>
+      <w:proofErr w:type="spellEnd"/>
+      <w:r>
+        <w:t xml:space="preserve"> [count, dispatch] = </w:t>
+      </w:r>
+      <w:proofErr w:type="spellStart"/>
+      <w:r>
+        <w:t>useReducer</w:t>
+      </w:r>
+      <w:proofErr w:type="spellEnd"/>
+      <w:r>
+        <w:t>(</w:t>
+      </w:r>
+      <w:proofErr w:type="spellStart"/>
+      <w:r>
+        <w:t>appleReducer</w:t>
+      </w:r>
+      <w:proofErr w:type="spellEnd"/>
+      <w:r>
+        <w:t>, 3);</w:t>
+      </w:r>
+    </w:p>
+    <w:p>
+      <w:r>
+        <w:t>  return (</w:t>
+      </w:r>
+    </w:p>
+    <w:p>
+      <w:r>
+        <w:t xml:space="preserve">    &lt;div style={{ </w:t>
+      </w:r>
+      <w:proofErr w:type="spellStart"/>
+      <w:r>
+        <w:t>textAlign</w:t>
+      </w:r>
+      <w:proofErr w:type="spellEnd"/>
+      <w:r>
+        <w:t>: '</w:t>
+      </w:r>
+      <w:proofErr w:type="spellStart"/>
+      <w:r>
+        <w:t>center</w:t>
+      </w:r>
+      <w:proofErr w:type="spellEnd"/>
+      <w:r>
+        <w:t xml:space="preserve">', padding: '50px', </w:t>
+      </w:r>
+      <w:proofErr w:type="spellStart"/>
+      <w:r>
+        <w:t>fontSize</w:t>
+      </w:r>
+      <w:proofErr w:type="spellEnd"/>
+      <w:r>
+        <w:t xml:space="preserve">: '20px', margin: 'auto', width: '50%', </w:t>
+      </w:r>
+      <w:proofErr w:type="spellStart"/>
+      <w:r>
+        <w:t>borderRadius</w:t>
+      </w:r>
+      <w:proofErr w:type="spellEnd"/>
+      <w:r>
+        <w:t xml:space="preserve">: '10px', </w:t>
+      </w:r>
+      <w:proofErr w:type="spellStart"/>
+      <w:r>
+        <w:t>marginTop</w:t>
+      </w:r>
+      <w:proofErr w:type="spellEnd"/>
+      <w:r>
+        <w:t>: '50px' }}&gt;</w:t>
+      </w:r>
+    </w:p>
+    <w:p>
+      <w:r>
+        <w:t>      {</w:t>
+      </w:r>
+      <w:proofErr w:type="spellStart"/>
+      <w:r>
+        <w:t>Array.from</w:t>
+      </w:r>
+      <w:proofErr w:type="spellEnd"/>
+      <w:r>
+        <w:t>({ length: count }).map((_, index) =&gt; (</w:t>
+      </w:r>
+    </w:p>
+    <w:p>
+      <w:r>
+        <w:t>        &lt;</w:t>
+      </w:r>
+      <w:proofErr w:type="spellStart"/>
+      <w:r>
+        <w:t>img</w:t>
+      </w:r>
+      <w:proofErr w:type="spellEnd"/>
+      <w:r>
+        <w:t xml:space="preserve"> key={index} </w:t>
+      </w:r>
+      <w:proofErr w:type="spellStart"/>
+      <w:r>
+        <w:t>src</w:t>
+      </w:r>
+      <w:proofErr w:type="spellEnd"/>
+      <w:r>
+        <w:t>={require('./Apple.jpg')} alt='Apple' style={{ width: '100px', height: '100px', margin: '5px' }} /&gt;</w:t>
+      </w:r>
+    </w:p>
+    <w:p>
+      <w:r>
+        <w:t>      ))}</w:t>
+      </w:r>
+    </w:p>
+    <w:p>
+      <w:r>
+        <w:t>      &lt;h1&gt;Apple Counter&lt;/h1&gt;</w:t>
+      </w:r>
+    </w:p>
+    <w:p>
+      <w:r>
+        <w:t>      &lt;p&gt;Number of apples: {count}&lt;/p&gt;</w:t>
+      </w:r>
+    </w:p>
+    <w:p>
+      <w:r>
+        <w:t>      &lt;button</w:t>
+      </w:r>
+    </w:p>
+    <w:p>
+      <w:r>
+        <w:t xml:space="preserve">        style={{ margin: '10px', padding: '10px 20px', </w:t>
+      </w:r>
+      <w:proofErr w:type="spellStart"/>
+      <w:r>
+        <w:t>fontSize</w:t>
+      </w:r>
+      <w:proofErr w:type="spellEnd"/>
+      <w:r>
+        <w:t xml:space="preserve">: '16px', </w:t>
+      </w:r>
+      <w:proofErr w:type="spellStart"/>
+      <w:r>
+        <w:t>backgroundColor</w:t>
+      </w:r>
+      <w:proofErr w:type="spellEnd"/>
+      <w:r>
+        <w:t xml:space="preserve">: 'pink', </w:t>
+      </w:r>
+      <w:proofErr w:type="spellStart"/>
+      <w:r>
+        <w:t>color</w:t>
+      </w:r>
+      <w:proofErr w:type="spellEnd"/>
+      <w:r>
+        <w:t xml:space="preserve">: '', border: 'none', </w:t>
+      </w:r>
+      <w:proofErr w:type="spellStart"/>
+      <w:r>
+        <w:t>borderRadius</w:t>
+      </w:r>
+      <w:proofErr w:type="spellEnd"/>
+      <w:r>
+        <w:t>: '5px' }}</w:t>
+      </w:r>
+    </w:p>
+    <w:p>
+      <w:r>
+        <w:t xml:space="preserve">        </w:t>
+      </w:r>
+      <w:proofErr w:type="spellStart"/>
+      <w:r>
+        <w:t>onClick</w:t>
+      </w:r>
+      <w:proofErr w:type="spellEnd"/>
+      <w:r>
+        <w:t>={() =&gt; dispatch({ type: 'ADD_APPLE' })}</w:t>
+      </w:r>
+    </w:p>
+    <w:p>
+      <w:r>
+        <w:t>      &gt;</w:t>
+      </w:r>
+    </w:p>
+    <w:p>
+      <w:r>
+        <w:t>        Add Apple</w:t>
+      </w:r>
+    </w:p>
+    <w:p>
+      <w:r>
+        <w:t>      &lt;/button&gt;</w:t>
+      </w:r>
+    </w:p>
+    <w:p>
+      <w:r>
+        <w:t>      &lt;button</w:t>
+      </w:r>
+    </w:p>
+    <w:p>
+      <w:r>
+        <w:t xml:space="preserve">        style={{ margin: '10px', padding: '10px 20px', </w:t>
+      </w:r>
+      <w:proofErr w:type="spellStart"/>
+      <w:r>
+        <w:t>fontSize</w:t>
+      </w:r>
+      <w:proofErr w:type="spellEnd"/>
+      <w:r>
+        <w:t xml:space="preserve">: '16px', </w:t>
+      </w:r>
+      <w:proofErr w:type="spellStart"/>
+      <w:r>
+        <w:t>backgroundColor</w:t>
+      </w:r>
+      <w:proofErr w:type="spellEnd"/>
+      <w:r>
+        <w:t xml:space="preserve">: 'pink', </w:t>
+      </w:r>
+      <w:proofErr w:type="spellStart"/>
+      <w:r>
+        <w:t>color</w:t>
+      </w:r>
+      <w:proofErr w:type="spellEnd"/>
+      <w:r>
+        <w:t xml:space="preserve">: 'black', border: 'none', </w:t>
+      </w:r>
+      <w:proofErr w:type="spellStart"/>
+      <w:r>
+        <w:t>borderRadius</w:t>
+      </w:r>
+      <w:proofErr w:type="spellEnd"/>
+      <w:r>
+        <w:t>: '5px' }}</w:t>
+      </w:r>
+    </w:p>
+    <w:p>
+      <w:r>
+        <w:t xml:space="preserve">        </w:t>
+      </w:r>
+      <w:proofErr w:type="spellStart"/>
+      <w:r>
+        <w:t>onClick</w:t>
+      </w:r>
+      <w:proofErr w:type="spellEnd"/>
+      <w:r>
+        <w:t>={() =&gt; dispatch({ type: '</w:t>
+      </w:r>
+      <w:proofErr w:type="spellStart"/>
+      <w:r>
+        <w:t>Eat_APPLE</w:t>
+      </w:r>
+      <w:proofErr w:type="spellEnd"/>
+      <w:r>
+        <w:t>' })}</w:t>
+      </w:r>
+    </w:p>
+    <w:p>
+      <w:r>
+        <w:t>      &gt;</w:t>
+      </w:r>
+    </w:p>
+    <w:p>
+      <w:r>
+        <w:t>        Eat Apple</w:t>
+      </w:r>
+    </w:p>
+    <w:p>
+      <w:r>
+        <w:lastRenderedPageBreak/>
+        <w:t>      &lt;/button&gt;</w:t>
+      </w:r>
+    </w:p>
+    <w:p>
+      <w:r>
+        <w:t>    &lt;/div&gt;</w:t>
+      </w:r>
+    </w:p>
+    <w:p>
+      <w:r>
+        <w:t>  );</w:t>
+      </w:r>
+    </w:p>
+    <w:p>
+      <w:r>
+        <w:t>}</w:t>
+      </w:r>
+    </w:p>
+    <w:p>
+      <w:r>
+        <w:t>export default App;</w:t>
+      </w:r>
+    </w:p>
+    <w:p/>
+    <w:p/>
+    <w:p>
+      <w:proofErr w:type="spellStart"/>
+      <w:r>
+        <w:t>useRef</w:t>
+      </w:r>
+      <w:proofErr w:type="spellEnd"/>
+      <w:r>
+        <w:t>:</w:t>
+      </w:r>
+    </w:p>
+    <w:p>
+      <w:r>
+        <w:t>•</w:t>
+      </w:r>
+      <w:r>
+        <w:tab/>
+      </w:r>
+      <w:proofErr w:type="spellStart"/>
+      <w:r>
+        <w:t>useState</w:t>
+      </w:r>
+      <w:proofErr w:type="spellEnd"/>
+      <w:r>
+        <w:t>: changes the state, React will render the component and update the UI with the new element.</w:t>
+      </w:r>
+    </w:p>
+    <w:p>
+      <w:r>
+        <w:t>•</w:t>
+      </w:r>
+      <w:r>
+        <w:tab/>
+      </w:r>
+      <w:proofErr w:type="spellStart"/>
+      <w:r>
+        <w:t>useRef</w:t>
+      </w:r>
+      <w:proofErr w:type="spellEnd"/>
+      <w:r>
+        <w:t xml:space="preserve">: changing the value by using </w:t>
+      </w:r>
+      <w:proofErr w:type="spellStart"/>
+      <w:r>
+        <w:t>useRef</w:t>
+      </w:r>
+      <w:proofErr w:type="spellEnd"/>
+      <w:r>
+        <w:t xml:space="preserve"> does not re-render; stays the same even when the value is updated.</w:t>
+      </w:r>
+    </w:p>
+    <w:p>
+      <w:r>
+        <w:t>•</w:t>
+      </w:r>
+      <w:r>
+        <w:tab/>
+      </w:r>
+      <w:proofErr w:type="spellStart"/>
+      <w:r>
+        <w:t>useRef</w:t>
+      </w:r>
+      <w:proofErr w:type="spellEnd"/>
+      <w:r>
+        <w:t xml:space="preserve">: when you change the value stored in </w:t>
+      </w:r>
+      <w:proofErr w:type="spellStart"/>
+      <w:r>
+        <w:t>ref.current</w:t>
+      </w:r>
+      <w:proofErr w:type="spellEnd"/>
+      <w:r>
+        <w:t xml:space="preserve">, it does not make the </w:t>
+      </w:r>
+      <w:proofErr w:type="spellStart"/>
+      <w:r>
+        <w:t>componentrender</w:t>
+      </w:r>
+      <w:proofErr w:type="spellEnd"/>
+      <w:r>
+        <w:t>. This is useful when you need to store values or interact with DOM elements without extra re-renders.</w:t>
+      </w:r>
+    </w:p>
+    <w:p>
+      <w:r>
+        <w:t>•</w:t>
+      </w:r>
+      <w:r>
+        <w:tab/>
+        <w:t xml:space="preserve">Commonly used: </w:t>
+      </w:r>
+    </w:p>
+    <w:p>
+      <w:r>
+        <w:t>o</w:t>
+      </w:r>
+      <w:r>
+        <w:tab/>
+        <w:t xml:space="preserve">Accessing a DOM element: like scrolling to screen </w:t>
+      </w:r>
+    </w:p>
+    <w:p>
+      <w:r>
+        <w:t>o</w:t>
+      </w:r>
+      <w:r>
+        <w:tab/>
+        <w:t>Focusing the input</w:t>
+      </w:r>
+    </w:p>
+    <w:p>
+      <w:r>
+        <w:t>o</w:t>
+      </w:r>
+      <w:r>
+        <w:tab/>
+        <w:t>Storing values: It will keep track of values that don’t need to update the UI but need to remember the previous state.</w:t>
+      </w:r>
+    </w:p>
+    <w:p>
+      <w:r>
+        <w:t>import React, {</w:t>
+      </w:r>
+      <w:proofErr w:type="spellStart"/>
+      <w:r>
+        <w:t>useState</w:t>
+      </w:r>
+      <w:proofErr w:type="spellEnd"/>
+      <w:r>
+        <w:t xml:space="preserve">, </w:t>
+      </w:r>
+      <w:proofErr w:type="spellStart"/>
+      <w:r>
+        <w:t>useEffect</w:t>
+      </w:r>
+      <w:proofErr w:type="spellEnd"/>
+      <w:r>
+        <w:t xml:space="preserve">, </w:t>
+      </w:r>
+      <w:proofErr w:type="spellStart"/>
+      <w:r>
+        <w:t>useRef</w:t>
+      </w:r>
+      <w:proofErr w:type="spellEnd"/>
+      <w:r>
+        <w:t>} from 'react';</w:t>
+      </w:r>
+    </w:p>
+    <w:p/>
+    <w:p>
+      <w:r>
+        <w:t xml:space="preserve">function </w:t>
+      </w:r>
+      <w:proofErr w:type="spellStart"/>
+      <w:r>
+        <w:t>CounterWithPrev</w:t>
+      </w:r>
+      <w:proofErr w:type="spellEnd"/>
+      <w:r>
+        <w:t>(){</w:t>
+      </w:r>
+    </w:p>
+    <w:p>
+      <w:r>
+        <w:t xml:space="preserve">    </w:t>
+      </w:r>
+      <w:proofErr w:type="spellStart"/>
+      <w:r>
+        <w:t>const</w:t>
+      </w:r>
+      <w:proofErr w:type="spellEnd"/>
+      <w:r>
+        <w:t xml:space="preserve"> [count, </w:t>
+      </w:r>
+      <w:proofErr w:type="spellStart"/>
+      <w:r>
+        <w:t>setCount</w:t>
+      </w:r>
+      <w:proofErr w:type="spellEnd"/>
+      <w:r>
+        <w:t xml:space="preserve">] = </w:t>
+      </w:r>
+      <w:proofErr w:type="spellStart"/>
+      <w:r>
+        <w:t>useState</w:t>
+      </w:r>
+      <w:proofErr w:type="spellEnd"/>
+      <w:r>
+        <w:t>(0);</w:t>
+      </w:r>
+    </w:p>
+    <w:p>
+      <w:r>
+        <w:t xml:space="preserve">    </w:t>
+      </w:r>
+      <w:proofErr w:type="spellStart"/>
+      <w:r>
+        <w:t>const</w:t>
+      </w:r>
+      <w:proofErr w:type="spellEnd"/>
       <w:r>
         <w:t xml:space="preserve"> </w:t>
       </w:r>
-    </w:p>
-    <w:p>
-      <w:r>
-        <w:t>import React, {</w:t>
-      </w:r>
-      <w:proofErr w:type="spellStart"/>
-      <w:r>
-        <w:t>useReducer</w:t>
-      </w:r>
-      <w:proofErr w:type="spellEnd"/>
-      <w:r>
-        <w:t>} from 'react'</w:t>
-      </w:r>
-    </w:p>
-    <w:p>
-      <w:r>
-        <w:t>///reducer function to track the number of apples</w:t>
-      </w:r>
-    </w:p>
-    <w:p>
-      <w:r>
-        <w:t xml:space="preserve">function </w:t>
-      </w:r>
-      <w:proofErr w:type="spellStart"/>
-      <w:r>
-        <w:t>appleReducer</w:t>
-      </w:r>
-      <w:proofErr w:type="spellEnd"/>
-      <w:r>
-        <w:t>(state=</w:t>
-      </w:r>
-      <w:proofErr w:type="gramStart"/>
-      <w:r>
-        <w:t>3,action</w:t>
-      </w:r>
-      <w:proofErr w:type="gramEnd"/>
-      <w:r>
-        <w:t>){</w:t>
-      </w:r>
-    </w:p>
-    <w:p>
-      <w:r>
-        <w:t>    switch(</w:t>
-      </w:r>
-      <w:proofErr w:type="spellStart"/>
-      <w:proofErr w:type="gramStart"/>
-      <w:r>
-        <w:t>action.type</w:t>
-      </w:r>
-      <w:proofErr w:type="spellEnd"/>
-      <w:proofErr w:type="gramEnd"/>
-      <w:r>
-        <w:t>){</w:t>
-      </w:r>
-    </w:p>
-    <w:p>
-      <w:r>
-        <w:t>        case 'ADD_APPLE':</w:t>
-      </w:r>
-    </w:p>
-    <w:p>
-      <w:r>
-        <w:t>            return state+</w:t>
-      </w:r>
-      <w:proofErr w:type="gramStart"/>
-      <w:r>
-        <w:t>1 ;</w:t>
-      </w:r>
-      <w:proofErr w:type="gramEnd"/>
+      <w:proofErr w:type="spellStart"/>
+      <w:r>
+        <w:t>prevCount</w:t>
+      </w:r>
+      <w:proofErr w:type="spellEnd"/>
+      <w:r>
+        <w:t xml:space="preserve"> = </w:t>
+      </w:r>
+      <w:proofErr w:type="spellStart"/>
+      <w:r>
+        <w:t>useRef</w:t>
+      </w:r>
+      <w:proofErr w:type="spellEnd"/>
+      <w:r>
+        <w:t>();</w:t>
+      </w:r>
+    </w:p>
+    <w:p>
+      <w:r>
+        <w:t>    //create a ref to store the previous value</w:t>
+      </w:r>
     </w:p>
     <w:p/>
     <w:p>
       <w:r>
-        <w:t>        case 'EAT_APPLE':</w:t>
-      </w:r>
-    </w:p>
-    <w:p>
-      <w:r>
-        <w:t>            return state-1;</w:t>
+        <w:t xml:space="preserve">    </w:t>
+      </w:r>
+      <w:proofErr w:type="spellStart"/>
+      <w:r>
+        <w:t>useEffect</w:t>
+      </w:r>
+      <w:proofErr w:type="spellEnd"/>
+      <w:r>
+        <w:t>(()=&gt;{</w:t>
+      </w:r>
+    </w:p>
+    <w:p>
+      <w:r>
+        <w:t xml:space="preserve">        </w:t>
+      </w:r>
+      <w:proofErr w:type="spellStart"/>
+      <w:r>
+        <w:t>prevCount.current</w:t>
+      </w:r>
+      <w:proofErr w:type="spellEnd"/>
+      <w:r>
+        <w:t xml:space="preserve"> = count;</w:t>
+      </w:r>
+    </w:p>
+    <w:p>
+      <w:r>
+        <w:t>    }, [count])</w:t>
       </w:r>
     </w:p>
     <w:p/>
     <w:p>
       <w:r>
-        <w:t>        default:</w:t>
-      </w:r>
-    </w:p>
-    <w:p>
-      <w:r>
-        <w:t>            return state;</w:t>
-      </w:r>
-    </w:p>
-    <w:p>
-      <w:r>
-        <w:t>    }</w:t>
+        <w:t>    return(</w:t>
+      </w:r>
+    </w:p>
+    <w:p>
+      <w:r>
+        <w:t>        &lt;div&gt;</w:t>
+      </w:r>
+    </w:p>
+    <w:p>
+      <w:r>
+        <w:lastRenderedPageBreak/>
+        <w:t>            &lt;p&gt;Current Counter: {count}&lt;/p&gt;</w:t>
+      </w:r>
+    </w:p>
+    <w:p>
+      <w:r>
+        <w:t>            &lt;p&gt;</w:t>
+      </w:r>
+      <w:proofErr w:type="spellStart"/>
+      <w:r>
+        <w:t>prevCount</w:t>
+      </w:r>
+      <w:proofErr w:type="spellEnd"/>
+      <w:r>
+        <w:t>: {</w:t>
+      </w:r>
+      <w:proofErr w:type="spellStart"/>
+      <w:r>
+        <w:t>prevCount.current</w:t>
+      </w:r>
+      <w:proofErr w:type="spellEnd"/>
+      <w:r>
+        <w:t>}&lt;/p&gt;</w:t>
+      </w:r>
+    </w:p>
+    <w:p/>
+    <w:p>
+      <w:r>
+        <w:t xml:space="preserve">            &lt;button </w:t>
+      </w:r>
+      <w:proofErr w:type="spellStart"/>
+      <w:r>
+        <w:t>onClick</w:t>
+      </w:r>
+      <w:proofErr w:type="spellEnd"/>
+      <w:r>
+        <w:t>={()=&gt;</w:t>
+      </w:r>
+      <w:proofErr w:type="spellStart"/>
+      <w:r>
+        <w:t>setCount</w:t>
+      </w:r>
+      <w:proofErr w:type="spellEnd"/>
+      <w:r>
+        <w:t>(count+1)}&gt;Increment&lt;/button&gt;</w:t>
+      </w:r>
+    </w:p>
+    <w:p>
+      <w:r>
+        <w:t>        &lt;/div&gt;</w:t>
+      </w:r>
+    </w:p>
+    <w:p>
+      <w:r>
+        <w:t>    )</w:t>
       </w:r>
     </w:p>
     <w:p>
@@ -9047,713 +9177,15 @@
     </w:p>
     <w:p>
       <w:r>
-        <w:t xml:space="preserve">function </w:t>
-      </w:r>
-      <w:proofErr w:type="gramStart"/>
-      <w:r>
-        <w:t>App(</w:t>
-      </w:r>
-      <w:proofErr w:type="gramEnd"/>
-      <w:r>
-        <w:t>){</w:t>
-      </w:r>
-    </w:p>
-    <w:p>
-      <w:r>
-        <w:t xml:space="preserve">    </w:t>
-      </w:r>
-      <w:proofErr w:type="spellStart"/>
-      <w:r>
-        <w:t>const</w:t>
-      </w:r>
-      <w:proofErr w:type="spellEnd"/>
-      <w:r>
-        <w:t>[</w:t>
-      </w:r>
-      <w:proofErr w:type="spellStart"/>
-      <w:proofErr w:type="gramStart"/>
-      <w:r>
-        <w:t>state,dispatch</w:t>
-      </w:r>
-      <w:proofErr w:type="spellEnd"/>
-      <w:proofErr w:type="gramEnd"/>
-      <w:r>
-        <w:t>]=</w:t>
-      </w:r>
-      <w:proofErr w:type="spellStart"/>
-      <w:r>
-        <w:t>useReducer</w:t>
-      </w:r>
-      <w:proofErr w:type="spellEnd"/>
-      <w:r>
-        <w:t>(</w:t>
-      </w:r>
-      <w:proofErr w:type="spellStart"/>
-      <w:r>
-        <w:t>appleReducer</w:t>
-      </w:r>
-      <w:proofErr w:type="spellEnd"/>
-      <w:r>
-        <w:t xml:space="preserve"> , 3)</w:t>
-      </w:r>
-    </w:p>
-    <w:p>
-      <w:r>
-        <w:t xml:space="preserve">    </w:t>
-      </w:r>
-      <w:proofErr w:type="gramStart"/>
-      <w:r>
-        <w:t>return(</w:t>
-      </w:r>
-      <w:proofErr w:type="gramEnd"/>
-    </w:p>
-    <w:p>
-      <w:r>
-        <w:lastRenderedPageBreak/>
-        <w:t>        &lt;div style</w:t>
-      </w:r>
-      <w:proofErr w:type="gramStart"/>
-      <w:r>
-        <w:t>={</w:t>
-      </w:r>
-      <w:proofErr w:type="gramEnd"/>
-      <w:r>
-        <w:t xml:space="preserve">{padding:'20px', display: 'flex', </w:t>
-      </w:r>
-      <w:proofErr w:type="spellStart"/>
-      <w:r>
-        <w:t>flexDirection</w:t>
-      </w:r>
-      <w:proofErr w:type="spellEnd"/>
-      <w:r>
-        <w:t xml:space="preserve"> : 'column' , </w:t>
-      </w:r>
-      <w:proofErr w:type="spellStart"/>
-      <w:r>
-        <w:t>alignItems</w:t>
-      </w:r>
-      <w:proofErr w:type="spellEnd"/>
-      <w:r>
-        <w:t>: '</w:t>
-      </w:r>
-      <w:proofErr w:type="spellStart"/>
-      <w:r>
-        <w:t>center</w:t>
-      </w:r>
-      <w:proofErr w:type="spellEnd"/>
-      <w:r>
-        <w:t xml:space="preserve">' , </w:t>
-      </w:r>
-      <w:proofErr w:type="spellStart"/>
-      <w:r>
-        <w:t>justifyContent</w:t>
-      </w:r>
-      <w:proofErr w:type="spellEnd"/>
-      <w:r>
-        <w:t xml:space="preserve"> : '</w:t>
-      </w:r>
-      <w:proofErr w:type="spellStart"/>
-      <w:r>
-        <w:t>center</w:t>
-      </w:r>
-      <w:proofErr w:type="spellEnd"/>
-      <w:r>
-        <w:t>'}}&gt;</w:t>
-      </w:r>
-    </w:p>
-    <w:p>
-      <w:r>
-        <w:t>            &lt;h1&gt;Apple Counter&lt;/h1&gt;</w:t>
-      </w:r>
-    </w:p>
-    <w:p>
-      <w:r>
-        <w:t xml:space="preserve">            &lt;p&gt;Number of </w:t>
-      </w:r>
-      <w:proofErr w:type="gramStart"/>
-      <w:r>
-        <w:t>apples:{</w:t>
-      </w:r>
-      <w:proofErr w:type="gramEnd"/>
-      <w:r>
-        <w:t>state}&lt;/p&gt;</w:t>
-      </w:r>
-    </w:p>
-    <w:p>
-      <w:r>
-        <w:t xml:space="preserve">            &lt;button style </w:t>
-      </w:r>
-      <w:proofErr w:type="gramStart"/>
-      <w:r>
-        <w:t>={</w:t>
-      </w:r>
-      <w:proofErr w:type="gramEnd"/>
-      <w:r>
-        <w:t>{</w:t>
-      </w:r>
-    </w:p>
-    <w:p>
-      <w:r>
-        <w:t xml:space="preserve">            </w:t>
-      </w:r>
-      <w:proofErr w:type="spellStart"/>
-      <w:r>
-        <w:t>backgroundColor</w:t>
-      </w:r>
-      <w:proofErr w:type="spellEnd"/>
-      <w:r>
-        <w:t>:'</w:t>
-      </w:r>
-      <w:proofErr w:type="spellStart"/>
-      <w:r>
-        <w:t>peachpuff</w:t>
-      </w:r>
-      <w:proofErr w:type="spellEnd"/>
-      <w:r>
-        <w:t>',</w:t>
-      </w:r>
-    </w:p>
-    <w:p>
-      <w:r>
-        <w:t>             </w:t>
-      </w:r>
-      <w:proofErr w:type="spellStart"/>
-      <w:r>
-        <w:t>border:'none</w:t>
-      </w:r>
-      <w:proofErr w:type="spellEnd"/>
-      <w:proofErr w:type="gramStart"/>
-      <w:r>
-        <w:t>' ,</w:t>
-      </w:r>
-      <w:proofErr w:type="gramEnd"/>
-    </w:p>
-    <w:p>
-      <w:r>
-        <w:t>             borderRadius:'5px</w:t>
-      </w:r>
-      <w:proofErr w:type="gramStart"/>
-      <w:r>
-        <w:t>' ,</w:t>
-      </w:r>
-      <w:proofErr w:type="gramEnd"/>
-      <w:r>
-        <w:t xml:space="preserve"> </w:t>
-      </w:r>
-    </w:p>
-    <w:p>
-      <w:r>
-        <w:t>             height:'30px</w:t>
-      </w:r>
-      <w:proofErr w:type="gramStart"/>
-      <w:r>
-        <w:t>' ,</w:t>
-      </w:r>
-      <w:proofErr w:type="gramEnd"/>
-    </w:p>
-    <w:p>
-      <w:r>
-        <w:t>             margin: '10px',</w:t>
-      </w:r>
-    </w:p>
-    <w:p>
-      <w:r>
-        <w:t>             cursor: 'pointer'</w:t>
-      </w:r>
-    </w:p>
-    <w:p>
-      <w:r>
-        <w:t>            }}</w:t>
-      </w:r>
-    </w:p>
-    <w:p>
-      <w:r>
-        <w:t xml:space="preserve">            </w:t>
-      </w:r>
-      <w:proofErr w:type="spellStart"/>
-      <w:r>
-        <w:t>onClick</w:t>
-      </w:r>
-      <w:proofErr w:type="spellEnd"/>
-      <w:proofErr w:type="gramStart"/>
-      <w:r>
-        <w:t>={</w:t>
-      </w:r>
-      <w:proofErr w:type="gramEnd"/>
-      <w:r>
-        <w:t>()=&gt;dispatch({type : 'ADD_APPLE'})}&gt; ADD APPLE&lt;/button&gt;</w:t>
-      </w:r>
-    </w:p>
-    <w:p>
-      <w:r>
-        <w:t xml:space="preserve">            &lt;button style </w:t>
-      </w:r>
-      <w:proofErr w:type="gramStart"/>
-      <w:r>
-        <w:t>={</w:t>
-      </w:r>
-      <w:proofErr w:type="gramEnd"/>
-      <w:r>
-        <w:t>{</w:t>
-      </w:r>
-    </w:p>
-    <w:p>
-      <w:r>
-        <w:t xml:space="preserve">            </w:t>
-      </w:r>
-      <w:proofErr w:type="spellStart"/>
-      <w:r>
-        <w:t>backgroundColor</w:t>
-      </w:r>
-      <w:proofErr w:type="spellEnd"/>
-      <w:r>
-        <w:t>:'</w:t>
-      </w:r>
-      <w:proofErr w:type="spellStart"/>
-      <w:r>
-        <w:t>peachpuff</w:t>
-      </w:r>
-      <w:proofErr w:type="spellEnd"/>
-      <w:r>
-        <w:t>',</w:t>
-      </w:r>
-    </w:p>
-    <w:p>
-      <w:r>
-        <w:t>             </w:t>
-      </w:r>
-      <w:proofErr w:type="spellStart"/>
-      <w:r>
-        <w:t>border:'none</w:t>
-      </w:r>
-      <w:proofErr w:type="spellEnd"/>
-      <w:proofErr w:type="gramStart"/>
-      <w:r>
-        <w:t>' ,</w:t>
-      </w:r>
-      <w:proofErr w:type="gramEnd"/>
-    </w:p>
-    <w:p>
-      <w:r>
-        <w:t>             borderRadius:'5px',</w:t>
-      </w:r>
-    </w:p>
-    <w:p>
-      <w:r>
-        <w:t>             height:'30px</w:t>
-      </w:r>
-      <w:proofErr w:type="gramStart"/>
-      <w:r>
-        <w:t>' ,</w:t>
-      </w:r>
-      <w:proofErr w:type="gramEnd"/>
-    </w:p>
-    <w:p>
-      <w:r>
-        <w:t>             margin: '10px',</w:t>
-      </w:r>
-    </w:p>
-    <w:p>
-      <w:r>
-        <w:t>             cursor: 'pointer',</w:t>
-      </w:r>
-    </w:p>
-    <w:p>
-      <w:r>
-        <w:t>              }}</w:t>
-      </w:r>
-    </w:p>
-    <w:p>
-      <w:r>
-        <w:t>               </w:t>
-      </w:r>
-      <w:proofErr w:type="spellStart"/>
-      <w:r>
-        <w:t>onClick</w:t>
-      </w:r>
-      <w:proofErr w:type="spellEnd"/>
-      <w:proofErr w:type="gramStart"/>
-      <w:r>
-        <w:t>={</w:t>
-      </w:r>
-      <w:proofErr w:type="gramEnd"/>
-      <w:r>
-        <w:t>()=&gt;dispatch({type : 'EAT_APPLE'})}&gt; EAT APPLE&lt;/button&gt;</w:t>
-      </w:r>
-    </w:p>
-    <w:p>
-      <w:r>
-        <w:t>        &lt;/div&gt;</w:t>
-      </w:r>
-    </w:p>
-    <w:p>
-      <w:r>
-        <w:t xml:space="preserve">        </w:t>
-      </w:r>
-    </w:p>
-    <w:p>
-      <w:r>
-        <w:t>    )</w:t>
-      </w:r>
-    </w:p>
-    <w:p>
-      <w:r>
-        <w:t>}</w:t>
-      </w:r>
-    </w:p>
-    <w:p>
-      <w:r>
-        <w:t>export default App;</w:t>
-      </w:r>
-    </w:p>
-    <w:p/>
-    <w:p>
-      <w:r>
-        <w:t xml:space="preserve">Callback in </w:t>
-      </w:r>
-      <w:proofErr w:type="gramStart"/>
-      <w:r>
-        <w:t>React :</w:t>
-      </w:r>
-      <w:proofErr w:type="gramEnd"/>
-    </w:p>
-    <w:p>
-      <w:r>
-        <w:t xml:space="preserve">--in </w:t>
-      </w:r>
-      <w:proofErr w:type="gramStart"/>
-      <w:r>
-        <w:t>React ,</w:t>
-      </w:r>
-      <w:proofErr w:type="gramEnd"/>
-      <w:r>
-        <w:t xml:space="preserve"> a call back is function that is passed as on argument to another function</w:t>
-      </w:r>
-    </w:p>
-    <w:p>
-      <w:r>
-        <w:t>--call backs are often to communicate with different components</w:t>
-      </w:r>
-    </w:p>
-    <w:p>
-      <w:proofErr w:type="gramStart"/>
-      <w:r>
-        <w:lastRenderedPageBreak/>
-        <w:t>Ex :</w:t>
-      </w:r>
-      <w:proofErr w:type="gramEnd"/>
-      <w:r>
-        <w:t xml:space="preserve"> A parent component passing as callback to a chid </w:t>
-      </w:r>
-    </w:p>
-    <w:p>
-      <w:r>
-        <w:t xml:space="preserve">--parent component displays a </w:t>
-      </w:r>
-      <w:proofErr w:type="gramStart"/>
-      <w:r>
-        <w:t>message ;</w:t>
-      </w:r>
-      <w:proofErr w:type="gramEnd"/>
-      <w:r>
-        <w:t xml:space="preserve"> and child component  has a button </w:t>
-      </w:r>
-    </w:p>
-    <w:p>
-      <w:r>
-        <w:t xml:space="preserve">When the button is </w:t>
-      </w:r>
-      <w:proofErr w:type="gramStart"/>
-      <w:r>
-        <w:t>clicked ,</w:t>
-      </w:r>
-      <w:proofErr w:type="gramEnd"/>
-      <w:r>
-        <w:t xml:space="preserve"> the child will use callback and tells the parent to update </w:t>
-      </w:r>
-    </w:p>
-    <w:p>
-      <w:r>
-        <w:t>App.js</w:t>
-      </w:r>
-    </w:p>
-    <w:p>
-      <w:r>
-        <w:t xml:space="preserve">import </w:t>
-      </w:r>
-      <w:proofErr w:type="gramStart"/>
-      <w:r>
-        <w:t>React,{</w:t>
-      </w:r>
-      <w:proofErr w:type="spellStart"/>
-      <w:proofErr w:type="gramEnd"/>
-      <w:r>
-        <w:t>useState</w:t>
-      </w:r>
-      <w:proofErr w:type="spellEnd"/>
-      <w:r>
-        <w:t>} from 'react';</w:t>
-      </w:r>
-    </w:p>
-    <w:p>
-      <w:r>
-        <w:t xml:space="preserve">import Child from </w:t>
-      </w:r>
-      <w:proofErr w:type="gramStart"/>
-      <w:r>
-        <w:t>'./</w:t>
-      </w:r>
-      <w:proofErr w:type="gramEnd"/>
-      <w:r>
-        <w:t>Child';</w:t>
-      </w:r>
-    </w:p>
-    <w:p/>
-    <w:p>
-      <w:proofErr w:type="spellStart"/>
-      <w:r>
-        <w:t>const</w:t>
-      </w:r>
-      <w:proofErr w:type="spellEnd"/>
-      <w:r>
-        <w:t xml:space="preserve">   Parent </w:t>
-      </w:r>
-      <w:proofErr w:type="gramStart"/>
-      <w:r>
-        <w:t>=(</w:t>
-      </w:r>
-      <w:proofErr w:type="gramEnd"/>
-      <w:r>
-        <w:t>)=&gt;{</w:t>
-      </w:r>
-    </w:p>
-    <w:p>
-      <w:r>
-        <w:t xml:space="preserve">    </w:t>
-      </w:r>
-      <w:proofErr w:type="spellStart"/>
-      <w:r>
-        <w:t>const</w:t>
-      </w:r>
-      <w:proofErr w:type="spellEnd"/>
-      <w:r>
-        <w:t xml:space="preserve"> [message, </w:t>
-      </w:r>
-      <w:proofErr w:type="spellStart"/>
-      <w:r>
-        <w:t>setMessage</w:t>
-      </w:r>
-      <w:proofErr w:type="spellEnd"/>
-      <w:r>
-        <w:t xml:space="preserve">] = </w:t>
-      </w:r>
-      <w:proofErr w:type="spellStart"/>
-      <w:proofErr w:type="gramStart"/>
-      <w:r>
-        <w:t>useState</w:t>
-      </w:r>
-      <w:proofErr w:type="spellEnd"/>
-      <w:r>
-        <w:t>(</w:t>
-      </w:r>
-      <w:proofErr w:type="gramEnd"/>
-      <w:r>
-        <w:t>'Hello World')</w:t>
-      </w:r>
-    </w:p>
-    <w:p>
-      <w:r>
-        <w:t xml:space="preserve">    </w:t>
-      </w:r>
-      <w:proofErr w:type="spellStart"/>
-      <w:r>
-        <w:t>const</w:t>
-      </w:r>
-      <w:proofErr w:type="spellEnd"/>
-      <w:r>
-        <w:t xml:space="preserve"> </w:t>
-      </w:r>
-      <w:proofErr w:type="spellStart"/>
-      <w:r>
-        <w:t>changeMessage</w:t>
-      </w:r>
-      <w:proofErr w:type="spellEnd"/>
-      <w:proofErr w:type="gramStart"/>
-      <w:r>
-        <w:t>=(</w:t>
-      </w:r>
-      <w:proofErr w:type="gramEnd"/>
-      <w:r>
-        <w:t>)=&gt;{</w:t>
-      </w:r>
-    </w:p>
-    <w:p>
-      <w:r>
-        <w:t xml:space="preserve">        </w:t>
-      </w:r>
-      <w:proofErr w:type="spellStart"/>
-      <w:proofErr w:type="gramStart"/>
-      <w:r>
-        <w:t>setMessage</w:t>
-      </w:r>
-      <w:proofErr w:type="spellEnd"/>
-      <w:r>
-        <w:t>(</w:t>
-      </w:r>
-      <w:proofErr w:type="gramEnd"/>
-      <w:r>
-        <w:t>"you clicked the button")</w:t>
-      </w:r>
-    </w:p>
-    <w:p>
-      <w:r>
-        <w:t>    };</w:t>
-      </w:r>
-    </w:p>
-    <w:p>
-      <w:r>
-        <w:t xml:space="preserve">    </w:t>
-      </w:r>
-      <w:proofErr w:type="gramStart"/>
-      <w:r>
-        <w:t>return(</w:t>
-      </w:r>
-      <w:proofErr w:type="gramEnd"/>
-    </w:p>
-    <w:p>
-      <w:r>
-        <w:t>        &lt;div&gt;</w:t>
-      </w:r>
-    </w:p>
-    <w:p>
-      <w:r>
-        <w:t>            &lt;h1&gt;{message}&lt;/h1&gt;</w:t>
-      </w:r>
-    </w:p>
-    <w:p>
-      <w:r>
-        <w:t xml:space="preserve">            {/* passing the change message function </w:t>
-      </w:r>
-      <w:proofErr w:type="gramStart"/>
-      <w:r>
-        <w:t>as  *</w:t>
-      </w:r>
-      <w:proofErr w:type="gramEnd"/>
-      <w:r>
-        <w:t>/}</w:t>
-      </w:r>
-    </w:p>
-    <w:p>
-      <w:r>
-        <w:t xml:space="preserve">            &lt;Child </w:t>
-      </w:r>
-      <w:proofErr w:type="spellStart"/>
-      <w:r>
-        <w:t>changeMessage</w:t>
-      </w:r>
-      <w:proofErr w:type="spellEnd"/>
-      <w:r>
-        <w:t>={</w:t>
-      </w:r>
-      <w:proofErr w:type="spellStart"/>
-      <w:r>
-        <w:t>changeMessage</w:t>
-      </w:r>
-      <w:proofErr w:type="spellEnd"/>
-      <w:r>
-        <w:t>}&gt;&lt;/Child&gt;</w:t>
-      </w:r>
-    </w:p>
-    <w:p>
-      <w:r>
-        <w:t>        &lt;/div&gt;</w:t>
-      </w:r>
-    </w:p>
-    <w:p>
-      <w:r>
-        <w:t>    )</w:t>
-      </w:r>
-    </w:p>
-    <w:p>
-      <w:r>
-        <w:t>}</w:t>
-      </w:r>
-    </w:p>
-    <w:p>
-      <w:r>
-        <w:t xml:space="preserve">export </w:t>
-      </w:r>
-      <w:proofErr w:type="gramStart"/>
-      <w:r>
-        <w:t>default  Parent</w:t>
-      </w:r>
-      <w:proofErr w:type="gramEnd"/>
+        <w:t xml:space="preserve">export default </w:t>
+      </w:r>
+      <w:proofErr w:type="spellStart"/>
+      <w:r>
+        <w:t>CounterWithPrev</w:t>
+      </w:r>
+      <w:proofErr w:type="spellEnd"/>
       <w:r>
         <w:t>;</w:t>
-      </w:r>
-    </w:p>
-    <w:p>
-      <w:r>
-        <w:t>Child.js</w:t>
-      </w:r>
-    </w:p>
-    <w:p>
-      <w:r>
-        <w:t>import React from 'react';</w:t>
-      </w:r>
-    </w:p>
-    <w:p>
-      <w:proofErr w:type="spellStart"/>
-      <w:r>
-        <w:t>const</w:t>
-      </w:r>
-      <w:proofErr w:type="spellEnd"/>
-      <w:r>
-        <w:t xml:space="preserve"> Child =({</w:t>
-      </w:r>
-      <w:proofErr w:type="spellStart"/>
-      <w:r>
-        <w:t>changeMessage</w:t>
-      </w:r>
-      <w:proofErr w:type="spellEnd"/>
-      <w:proofErr w:type="gramStart"/>
-      <w:r>
-        <w:t>})=</w:t>
-      </w:r>
-      <w:proofErr w:type="gramEnd"/>
-      <w:r>
-        <w:t>&gt;{</w:t>
-      </w:r>
-    </w:p>
-    <w:p>
-      <w:r>
-        <w:t xml:space="preserve">    return &lt;button </w:t>
-      </w:r>
-      <w:proofErr w:type="spellStart"/>
-      <w:r>
-        <w:t>onClick</w:t>
-      </w:r>
-      <w:proofErr w:type="spellEnd"/>
-      <w:r>
-        <w:t>={</w:t>
-      </w:r>
-      <w:proofErr w:type="spellStart"/>
-      <w:r>
-        <w:t>changeMessage</w:t>
-      </w:r>
-      <w:proofErr w:type="spellEnd"/>
-      <w:r>
-        <w:t>}&gt; Click me&lt;/button&gt;</w:t>
-      </w:r>
-    </w:p>
-    <w:p>
-      <w:r>
-        <w:t>}</w:t>
-      </w:r>
-    </w:p>
-    <w:p>
-      <w:r>
-        <w:t>export default Child;</w:t>
       </w:r>
     </w:p>
     <w:p/>

--- a/Training.docx
+++ b/Training.docx
@@ -122,29 +122,8 @@
         </w:numPr>
       </w:pPr>
       <w:r>
-        <w:t xml:space="preserve">Html, </w:t>
-      </w:r>
-      <w:proofErr w:type="spellStart"/>
-      <w:r>
-        <w:t>css</w:t>
-      </w:r>
-      <w:proofErr w:type="spellEnd"/>
-      <w:r>
-        <w:t xml:space="preserve">, </w:t>
-      </w:r>
-      <w:proofErr w:type="spellStart"/>
-      <w:r>
-        <w:t>js</w:t>
-      </w:r>
-      <w:proofErr w:type="spellEnd"/>
-      <w:r>
-        <w:t xml:space="preserve">, React </w:t>
-      </w:r>
-      <w:proofErr w:type="spellStart"/>
-      <w:r>
-        <w:t>js</w:t>
-      </w:r>
-      <w:proofErr w:type="spellEnd"/>
+        <w:t>Html, css, js, React js</w:t>
+      </w:r>
     </w:p>
     <w:p>
       <w:pPr>
@@ -155,13 +134,8 @@
         </w:numPr>
       </w:pPr>
       <w:r>
-        <w:t xml:space="preserve">Java, Spring boot, My </w:t>
-      </w:r>
-      <w:proofErr w:type="spellStart"/>
-      <w:r>
-        <w:t>sql</w:t>
-      </w:r>
-      <w:proofErr w:type="spellEnd"/>
+        <w:t>Java, Spring boot, My sql</w:t>
+      </w:r>
     </w:p>
     <w:p>
       <w:pPr>
@@ -248,28 +222,12 @@
     </w:p>
     <w:p>
       <w:r>
-        <w:t xml:space="preserve">Git is divided into </w:t>
-      </w:r>
-      <w:proofErr w:type="spellStart"/>
-      <w:r>
-        <w:t>to</w:t>
-      </w:r>
-      <w:proofErr w:type="spellEnd"/>
-      <w:r>
-        <w:t xml:space="preserve"> parts – 1) local repo and cloud</w:t>
-      </w:r>
-    </w:p>
-    <w:p>
-      <w:r>
-        <w:t xml:space="preserve">Local repo is divided into </w:t>
-      </w:r>
-      <w:proofErr w:type="spellStart"/>
-      <w:r>
-        <w:t>to</w:t>
-      </w:r>
-      <w:proofErr w:type="spellEnd"/>
-      <w:r>
-        <w:t xml:space="preserve"> parts – 1) un-tracked files 2) tracked files</w:t>
+        <w:t>Git is divided into to parts – 1) local repo and cloud</w:t>
+      </w:r>
+    </w:p>
+    <w:p>
+      <w:r>
+        <w:t>Local repo is divided into to parts – 1) un-tracked files 2) tracked files</w:t>
       </w:r>
     </w:p>
     <w:p>
@@ -334,13 +292,8 @@
       <w:r>
         <w:t xml:space="preserve">Git remote add origin http-path        (origin = </w:t>
       </w:r>
-      <w:proofErr w:type="spellStart"/>
-      <w:r>
-        <w:t>github</w:t>
-      </w:r>
-      <w:proofErr w:type="spellEnd"/>
-      <w:r>
-        <w:t>)</w:t>
+      <w:r>
+        <w:t>github)</w:t>
       </w:r>
       <w:r>
         <w:t xml:space="preserve"> --- I</w:t>
@@ -420,13 +373,8 @@
       </w:r>
     </w:p>
     <w:p>
-      <w:proofErr w:type="spellStart"/>
-      <w:r>
-        <w:t>Cant</w:t>
-      </w:r>
-      <w:proofErr w:type="spellEnd"/>
-      <w:r>
-        <w:t xml:space="preserve"> start with numbers </w:t>
+      <w:r>
+        <w:t xml:space="preserve">Cant start with numbers </w:t>
       </w:r>
     </w:p>
     <w:p>
@@ -488,14 +436,12 @@
           <w:numId w:val="3"/>
         </w:numPr>
       </w:pPr>
-      <w:proofErr w:type="spellStart"/>
       <w:r>
         <w:t>C</w:t>
       </w:r>
       <w:r>
         <w:t>onst</w:t>
       </w:r>
-      <w:proofErr w:type="spellEnd"/>
     </w:p>
     <w:p>
       <w:pPr>
@@ -562,33 +508,15 @@
           <w:bCs/>
           <w:u w:val="single"/>
         </w:rPr>
-        <w:t>To check the data type -</w:t>
-      </w:r>
-      <w:proofErr w:type="spellStart"/>
+        <w:t>To check the data type -Typ</w:t>
+      </w:r>
       <w:r>
         <w:rPr>
           <w:b/>
           <w:bCs/>
           <w:u w:val="single"/>
         </w:rPr>
-        <w:t>Typ</w:t>
-      </w:r>
-      <w:r>
-        <w:rPr>
-          <w:b/>
-          <w:bCs/>
-          <w:u w:val="single"/>
-        </w:rPr>
-        <w:t>eOf</w:t>
-      </w:r>
-      <w:proofErr w:type="spellEnd"/>
-      <w:r>
-        <w:rPr>
-          <w:b/>
-          <w:bCs/>
-          <w:u w:val="single"/>
-        </w:rPr>
-        <w:t xml:space="preserve">: </w:t>
+        <w:t xml:space="preserve">eOf: </w:t>
       </w:r>
     </w:p>
     <w:p>
@@ -928,7 +856,6 @@
         </w:rPr>
         <w:t>1)</w:t>
       </w:r>
-      <w:proofErr w:type="spellStart"/>
       <w:r>
         <w:rPr>
           <w:b/>
@@ -941,25 +868,12 @@
           <w:b/>
           <w:bCs/>
         </w:rPr>
-        <w:t>ithematic</w:t>
-      </w:r>
-      <w:proofErr w:type="spellEnd"/>
-      <w:r>
-        <w:rPr>
-          <w:b/>
-          <w:bCs/>
-        </w:rPr>
-        <w:t xml:space="preserve"> operators : + , - , *,</w:t>
-      </w:r>
-    </w:p>
-    <w:p>
-      <w:proofErr w:type="spellStart"/>
-      <w:r>
-        <w:t>Divison</w:t>
-      </w:r>
-      <w:proofErr w:type="spellEnd"/>
-      <w:r>
-        <w:t xml:space="preserve"> - / (Q)</w:t>
+        <w:t>ithematic operators : + , - , *,</w:t>
+      </w:r>
+    </w:p>
+    <w:p>
+      <w:r>
+        <w:t>Divison - / (Q)</w:t>
       </w:r>
     </w:p>
     <w:p>
@@ -1362,13 +1276,8 @@
     </w:p>
     <w:p>
       <w:r>
-        <w:t xml:space="preserve">Loops: Block of code several </w:t>
-      </w:r>
-      <w:proofErr w:type="spellStart"/>
-      <w:r>
-        <w:t>tyms</w:t>
-      </w:r>
-      <w:proofErr w:type="spellEnd"/>
+        <w:t>Loops: Block of code several tyms</w:t>
+      </w:r>
     </w:p>
     <w:p>
       <w:pPr>
@@ -1482,21 +1391,8 @@
       </w:r>
     </w:p>
     <w:p>
-      <w:proofErr w:type="spellStart"/>
-      <w:r>
-        <w:t>Const</w:t>
-      </w:r>
-      <w:proofErr w:type="spellEnd"/>
-      <w:r>
-        <w:t xml:space="preserve"> a = ‘</w:t>
-      </w:r>
-      <w:proofErr w:type="spellStart"/>
-      <w:r>
-        <w:t>ramya</w:t>
-      </w:r>
-      <w:proofErr w:type="spellEnd"/>
-      <w:r>
-        <w:t>’</w:t>
+      <w:r>
+        <w:t>Const a = ‘ramya’</w:t>
       </w:r>
     </w:p>
     <w:p>
@@ -1521,15 +1417,7 @@
     </w:p>
     <w:p>
       <w:r>
-        <w:t xml:space="preserve">We use while loop when we doesn’t know the </w:t>
-      </w:r>
-      <w:proofErr w:type="spellStart"/>
-      <w:r>
-        <w:t>no</w:t>
-      </w:r>
-      <w:proofErr w:type="spellEnd"/>
-      <w:r>
-        <w:t xml:space="preserve"> of iterations in advance</w:t>
+        <w:t>We use while loop when we doesn’t know the no of iterations in advance</w:t>
       </w:r>
     </w:p>
     <w:p>
@@ -1973,15 +1861,7 @@
     </w:p>
     <w:p>
       <w:r>
-        <w:t xml:space="preserve">function </w:t>
-      </w:r>
-      <w:proofErr w:type="spellStart"/>
-      <w:r>
-        <w:t>mainFunction</w:t>
-      </w:r>
-      <w:proofErr w:type="spellEnd"/>
-      <w:r>
-        <w:t xml:space="preserve"> (callback){</w:t>
+        <w:t>function mainFunction (callback){</w:t>
       </w:r>
     </w:p>
     <w:p>
@@ -2001,15 +1881,7 @@
     </w:p>
     <w:p>
       <w:r>
-        <w:t xml:space="preserve">         function </w:t>
-      </w:r>
-      <w:proofErr w:type="spellStart"/>
-      <w:r>
-        <w:t>callbackFunction</w:t>
-      </w:r>
-      <w:proofErr w:type="spellEnd"/>
-      <w:r>
-        <w:t>(){</w:t>
+        <w:t>         function callbackFunction(){</w:t>
       </w:r>
     </w:p>
     <w:p>
@@ -2047,21 +1919,8 @@
           <w:numId w:val="9"/>
         </w:numPr>
       </w:pPr>
-      <w:proofErr w:type="spellStart"/>
-      <w:r>
-        <w:t>mainFunction</w:t>
-      </w:r>
-      <w:proofErr w:type="spellEnd"/>
-      <w:r>
-        <w:t>(</w:t>
-      </w:r>
-      <w:proofErr w:type="spellStart"/>
-      <w:r>
-        <w:t>callbackFunction</w:t>
-      </w:r>
-      <w:proofErr w:type="spellEnd"/>
-      <w:r>
-        <w:t>);</w:t>
+      <w:r>
+        <w:t>mainFunction(callbackFunction);</w:t>
       </w:r>
     </w:p>
     <w:p>
@@ -2072,13 +1931,8 @@
           <w:numId w:val="9"/>
         </w:numPr>
       </w:pPr>
-      <w:proofErr w:type="spellStart"/>
-      <w:r>
-        <w:t>mainfunction</w:t>
-      </w:r>
-      <w:proofErr w:type="spellEnd"/>
-      <w:r>
-        <w:t xml:space="preserve"> takes a parameter callback</w:t>
+      <w:r>
+        <w:t>mainfunction takes a parameter callback</w:t>
       </w:r>
     </w:p>
     <w:p>
@@ -2089,29 +1943,8 @@
           <w:numId w:val="9"/>
         </w:numPr>
       </w:pPr>
-      <w:proofErr w:type="spellStart"/>
-      <w:r>
-        <w:t>callbackFunction</w:t>
-      </w:r>
-      <w:proofErr w:type="spellEnd"/>
-      <w:r>
-        <w:t xml:space="preserve"> is passed as an argument to </w:t>
-      </w:r>
-      <w:proofErr w:type="spellStart"/>
-      <w:r>
-        <w:t>mainfunction</w:t>
-      </w:r>
-      <w:proofErr w:type="spellEnd"/>
-      <w:r>
-        <w:t xml:space="preserve"> inside the </w:t>
-      </w:r>
-      <w:proofErr w:type="spellStart"/>
-      <w:r>
-        <w:t>mainfunction</w:t>
-      </w:r>
-      <w:proofErr w:type="spellEnd"/>
-      <w:r>
-        <w:t>, the callback function</w:t>
+      <w:r>
+        <w:t>callbackFunction is passed as an argument to mainfunction inside the mainfunction, the callback function</w:t>
       </w:r>
     </w:p>
     <w:p/>
@@ -2140,21 +1973,8 @@
           <w:numId w:val="10"/>
         </w:numPr>
       </w:pPr>
-      <w:proofErr w:type="spellStart"/>
-      <w:r>
-        <w:t>mainfunction</w:t>
-      </w:r>
-      <w:proofErr w:type="spellEnd"/>
-      <w:r>
-        <w:t>(</w:t>
-      </w:r>
-      <w:proofErr w:type="spellStart"/>
-      <w:r>
-        <w:t>callbackFunction</w:t>
-      </w:r>
-      <w:proofErr w:type="spellEnd"/>
-      <w:r>
-        <w:t>);</w:t>
+      <w:r>
+        <w:t>mainfunction(callbackFunction);</w:t>
       </w:r>
     </w:p>
     <w:p>
@@ -2166,13 +1986,8 @@
         </w:numPr>
       </w:pPr>
       <w:r>
-        <w:t xml:space="preserve">it will execute the code inside the </w:t>
-      </w:r>
-      <w:proofErr w:type="spellStart"/>
-      <w:r>
-        <w:t>mainfunction</w:t>
-      </w:r>
-      <w:proofErr w:type="spellEnd"/>
+        <w:t>it will execute the code inside the mainfunction</w:t>
+      </w:r>
     </w:p>
     <w:p>
       <w:pPr>
@@ -2195,23 +2010,7 @@
         </w:numPr>
       </w:pPr>
       <w:r>
-        <w:t xml:space="preserve">then it reaches to callback() where it calls the function which is passed to the </w:t>
-      </w:r>
-      <w:proofErr w:type="spellStart"/>
-      <w:r>
-        <w:t>mainfunction</w:t>
-      </w:r>
-      <w:proofErr w:type="spellEnd"/>
-      <w:r>
-        <w:t>(</w:t>
-      </w:r>
-      <w:proofErr w:type="spellStart"/>
-      <w:r>
-        <w:t>callbackFunction</w:t>
-      </w:r>
-      <w:proofErr w:type="spellEnd"/>
-      <w:r>
-        <w:t>)</w:t>
+        <w:t>then it reaches to callback() where it calls the function which is passed to the mainfunction(callbackFunction)</w:t>
       </w:r>
     </w:p>
     <w:p>
@@ -2393,15 +2192,7 @@
     </w:p>
     <w:p>
       <w:r>
-        <w:t xml:space="preserve">-It uses the </w:t>
-      </w:r>
-      <w:proofErr w:type="spellStart"/>
-      <w:r>
-        <w:t>getElementById</w:t>
-      </w:r>
-      <w:proofErr w:type="spellEnd"/>
-      <w:r>
-        <w:t>() method.</w:t>
+        <w:t>-It uses the getElementById() method.</w:t>
       </w:r>
     </w:p>
     <w:p>
@@ -2420,15 +2211,7 @@
     </w:p>
     <w:p>
       <w:r>
-        <w:t xml:space="preserve">-It uses the </w:t>
-      </w:r>
-      <w:proofErr w:type="spellStart"/>
-      <w:r>
-        <w:t>getElementsByCLassName</w:t>
-      </w:r>
-      <w:proofErr w:type="spellEnd"/>
-      <w:r>
-        <w:t>() method.</w:t>
+        <w:t>-It uses the getElementsByCLassName() method.</w:t>
       </w:r>
     </w:p>
     <w:p>
@@ -2463,15 +2246,7 @@
     </w:p>
     <w:p>
       <w:r>
-        <w:t xml:space="preserve">-Is uses the </w:t>
-      </w:r>
-      <w:proofErr w:type="spellStart"/>
-      <w:r>
-        <w:t>getElementsByTagName</w:t>
-      </w:r>
-      <w:proofErr w:type="spellEnd"/>
-      <w:r>
-        <w:t>() method.</w:t>
+        <w:t>-Is uses the getElementsByTagName() method.</w:t>
       </w:r>
     </w:p>
     <w:p>
@@ -2495,28 +2270,12 @@
     </w:p>
     <w:p>
       <w:r>
-        <w:t>-</w:t>
-      </w:r>
-      <w:proofErr w:type="spellStart"/>
-      <w:r>
-        <w:t>QuerySelector</w:t>
-      </w:r>
-      <w:proofErr w:type="spellEnd"/>
-      <w:r>
-        <w:t xml:space="preserve">(): It can be </w:t>
-      </w:r>
-    </w:p>
-    <w:p>
-      <w:r>
-        <w:t>-</w:t>
-      </w:r>
-      <w:proofErr w:type="spellStart"/>
-      <w:r>
-        <w:t>QuerySelectorAll</w:t>
-      </w:r>
-      <w:proofErr w:type="spellEnd"/>
-      <w:r>
-        <w:t>(): It selects all the html elements by its class name and tag name.</w:t>
+        <w:t xml:space="preserve">-QuerySelector(): It can be </w:t>
+      </w:r>
+    </w:p>
+    <w:p>
+      <w:r>
+        <w:t>-QuerySelectorAll(): It selects all the html elements by its class name and tag name.</w:t>
       </w:r>
     </w:p>
     <w:p>
@@ -2556,107 +2315,27 @@
     </w:p>
     <w:p>
       <w:r>
-        <w:t xml:space="preserve">        </w:t>
-      </w:r>
-      <w:proofErr w:type="spellStart"/>
-      <w:r>
-        <w:t>const</w:t>
-      </w:r>
-      <w:proofErr w:type="spellEnd"/>
-      <w:r>
-        <w:t xml:space="preserve"> titles=['</w:t>
-      </w:r>
-      <w:proofErr w:type="spellStart"/>
-      <w:r>
-        <w:t>sai</w:t>
-      </w:r>
-      <w:proofErr w:type="spellEnd"/>
-      <w:r>
-        <w:t>','</w:t>
-      </w:r>
-      <w:proofErr w:type="spellStart"/>
-      <w:r>
-        <w:t>sam</w:t>
-      </w:r>
-      <w:proofErr w:type="spellEnd"/>
-      <w:r>
-        <w:t>','</w:t>
-      </w:r>
-      <w:proofErr w:type="spellStart"/>
-      <w:r>
-        <w:t>rahul</w:t>
-      </w:r>
-      <w:proofErr w:type="spellEnd"/>
-      <w:r>
-        <w:t>']</w:t>
-      </w:r>
-    </w:p>
-    <w:p>
-      <w:r>
-        <w:t xml:space="preserve">        for(let </w:t>
-      </w:r>
-      <w:proofErr w:type="spellStart"/>
-      <w:r>
-        <w:t>i</w:t>
-      </w:r>
-      <w:proofErr w:type="spellEnd"/>
-      <w:r>
-        <w:t>=0;i&lt;</w:t>
-      </w:r>
-      <w:proofErr w:type="spellStart"/>
-      <w:r>
-        <w:t>titles.length;i</w:t>
-      </w:r>
-      <w:proofErr w:type="spellEnd"/>
-      <w:r>
-        <w:t>++){</w:t>
-      </w:r>
-    </w:p>
-    <w:p>
-      <w:r>
-        <w:t xml:space="preserve">            let title=</w:t>
-      </w:r>
-      <w:proofErr w:type="spellStart"/>
-      <w:r>
-        <w:t>document.createElement</w:t>
-      </w:r>
-      <w:proofErr w:type="spellEnd"/>
-      <w:r>
-        <w:t>("h1")</w:t>
-      </w:r>
-    </w:p>
-    <w:p>
-      <w:r>
-        <w:t xml:space="preserve">            </w:t>
-      </w:r>
-      <w:proofErr w:type="spellStart"/>
-      <w:r>
-        <w:t>title.className</w:t>
-      </w:r>
-      <w:proofErr w:type="spellEnd"/>
-      <w:r>
-        <w:t>="a"</w:t>
-      </w:r>
-    </w:p>
-    <w:p>
-      <w:r>
-        <w:t xml:space="preserve">            </w:t>
-      </w:r>
-      <w:proofErr w:type="spellStart"/>
-      <w:r>
-        <w:t>title.textContent</w:t>
-      </w:r>
-      <w:proofErr w:type="spellEnd"/>
-      <w:r>
-        <w:t>=titles[</w:t>
-      </w:r>
-      <w:proofErr w:type="spellStart"/>
-      <w:r>
-        <w:t>i</w:t>
-      </w:r>
-      <w:proofErr w:type="spellEnd"/>
-      <w:r>
-        <w:t>]</w:t>
+        <w:t xml:space="preserve">        const titles=['sai','sam','rahul']</w:t>
+      </w:r>
+    </w:p>
+    <w:p>
+      <w:r>
+        <w:t xml:space="preserve">        for(let i=0;i&lt;titles.length;i++){</w:t>
+      </w:r>
+    </w:p>
+    <w:p>
+      <w:r>
+        <w:t xml:space="preserve">            let title=document.createElement("h1")</w:t>
+      </w:r>
+    </w:p>
+    <w:p>
+      <w:r>
+        <w:t xml:space="preserve">            title.className="a"</w:t>
+      </w:r>
+    </w:p>
+    <w:p>
+      <w:r>
+        <w:t xml:space="preserve">            title.textContent=titles[i]</w:t>
       </w:r>
     </w:p>
     <w:p>
@@ -2686,68 +2365,23 @@
     </w:p>
     <w:p>
       <w:r>
-        <w:t xml:space="preserve">        for(let </w:t>
-      </w:r>
-      <w:proofErr w:type="spellStart"/>
-      <w:r>
-        <w:t>i</w:t>
-      </w:r>
-      <w:proofErr w:type="spellEnd"/>
-      <w:r>
-        <w:t>=0;i&lt;3;i++){</w:t>
-      </w:r>
-    </w:p>
-    <w:p>
-      <w:r>
-        <w:t xml:space="preserve">            title=</w:t>
-      </w:r>
-      <w:proofErr w:type="spellStart"/>
-      <w:r>
-        <w:t>document.createElement</w:t>
-      </w:r>
-      <w:proofErr w:type="spellEnd"/>
-      <w:r>
-        <w:t>("h2")</w:t>
-      </w:r>
-    </w:p>
-    <w:p>
-      <w:r>
-        <w:t xml:space="preserve">            </w:t>
-      </w:r>
-      <w:proofErr w:type="spellStart"/>
-      <w:r>
-        <w:t>title.className</w:t>
-      </w:r>
-      <w:proofErr w:type="spellEnd"/>
-      <w:r>
-        <w:t>="</w:t>
-      </w:r>
-      <w:proofErr w:type="spellStart"/>
-      <w:r>
-        <w:t>tt</w:t>
-      </w:r>
-      <w:proofErr w:type="spellEnd"/>
-      <w:r>
-        <w:t>"</w:t>
-      </w:r>
-    </w:p>
-    <w:p>
-      <w:r>
-        <w:t xml:space="preserve">            </w:t>
-      </w:r>
-      <w:proofErr w:type="spellStart"/>
-      <w:r>
-        <w:t>title.textContent</w:t>
-      </w:r>
-      <w:proofErr w:type="spellEnd"/>
-      <w:r>
-        <w:t>=</w:t>
-      </w:r>
-      <w:proofErr w:type="spellStart"/>
-      <w:r>
-        <w:t>i</w:t>
-      </w:r>
-      <w:proofErr w:type="spellEnd"/>
+        <w:t xml:space="preserve">        for(let i=0;i&lt;3;i++){</w:t>
+      </w:r>
+    </w:p>
+    <w:p>
+      <w:r>
+        <w:t xml:space="preserve">            title=document.createElement("h2")</w:t>
+      </w:r>
+    </w:p>
+    <w:p>
+      <w:r>
+        <w:t xml:space="preserve">            title.className="tt"</w:t>
+      </w:r>
+    </w:p>
+    <w:p>
+      <w:r>
+        <w:t xml:space="preserve">            title.textContent=i</w:t>
+      </w:r>
     </w:p>
     <w:p>
       <w:r>
@@ -2777,15 +2411,7 @@
     </w:p>
     <w:p>
       <w:r>
-        <w:t xml:space="preserve">    &lt;</w:t>
-      </w:r>
-      <w:proofErr w:type="spellStart"/>
-      <w:r>
-        <w:t>ul</w:t>
-      </w:r>
-      <w:proofErr w:type="spellEnd"/>
-      <w:r>
-        <w:t>&gt;</w:t>
+        <w:t xml:space="preserve">    &lt;ul&gt;</w:t>
       </w:r>
     </w:p>
     <w:p>
@@ -2805,15 +2431,7 @@
     </w:p>
     <w:p>
       <w:r>
-        <w:t xml:space="preserve">    &lt;/</w:t>
-      </w:r>
-      <w:proofErr w:type="spellStart"/>
-      <w:r>
-        <w:t>ul</w:t>
-      </w:r>
-      <w:proofErr w:type="spellEnd"/>
-      <w:r>
-        <w:t>&gt;</w:t>
+        <w:t xml:space="preserve">    &lt;/ul&gt;</w:t>
       </w:r>
     </w:p>
     <w:p>
@@ -2823,99 +2441,27 @@
     </w:p>
     <w:p>
       <w:r>
-        <w:t xml:space="preserve">        </w:t>
-      </w:r>
-      <w:proofErr w:type="spellStart"/>
-      <w:r>
-        <w:t>const</w:t>
-      </w:r>
-      <w:proofErr w:type="spellEnd"/>
-      <w:r>
-        <w:t xml:space="preserve"> </w:t>
-      </w:r>
-      <w:proofErr w:type="spellStart"/>
-      <w:r>
-        <w:t>ul</w:t>
-      </w:r>
-      <w:proofErr w:type="spellEnd"/>
-      <w:r>
-        <w:t>=</w:t>
-      </w:r>
-      <w:proofErr w:type="spellStart"/>
-      <w:r>
-        <w:t>document.querySelector</w:t>
-      </w:r>
-      <w:proofErr w:type="spellEnd"/>
-      <w:r>
-        <w:t>('</w:t>
-      </w:r>
-      <w:proofErr w:type="spellStart"/>
-      <w:r>
-        <w:t>ul</w:t>
-      </w:r>
-      <w:proofErr w:type="spellEnd"/>
-      <w:r>
-        <w:t>')</w:t>
-      </w:r>
-    </w:p>
-    <w:p>
-      <w:r>
-        <w:t xml:space="preserve">        </w:t>
-      </w:r>
-      <w:proofErr w:type="spellStart"/>
-      <w:r>
-        <w:t>const</w:t>
-      </w:r>
-      <w:proofErr w:type="spellEnd"/>
-      <w:r>
-        <w:t xml:space="preserve"> lists=</w:t>
-      </w:r>
-      <w:proofErr w:type="spellStart"/>
-      <w:r>
-        <w:t>document.querySelectorAll</w:t>
-      </w:r>
-      <w:proofErr w:type="spellEnd"/>
-      <w:r>
-        <w:t>('li')</w:t>
-      </w:r>
-    </w:p>
-    <w:p>
-      <w:r>
-        <w:t xml:space="preserve">        for(</w:t>
-      </w:r>
-      <w:proofErr w:type="spellStart"/>
-      <w:r>
-        <w:t>const</w:t>
-      </w:r>
-      <w:proofErr w:type="spellEnd"/>
-      <w:r>
-        <w:t xml:space="preserve"> list of lists){</w:t>
-      </w:r>
-    </w:p>
-    <w:p>
-      <w:r>
-        <w:t xml:space="preserve">            console.log(Removing ${</w:t>
-      </w:r>
-      <w:proofErr w:type="spellStart"/>
-      <w:r>
-        <w:t>list.textContent</w:t>
-      </w:r>
-      <w:proofErr w:type="spellEnd"/>
-      <w:r>
-        <w:t>})</w:t>
-      </w:r>
-    </w:p>
-    <w:p>
-      <w:r>
-        <w:t xml:space="preserve">            </w:t>
-      </w:r>
-      <w:proofErr w:type="spellStart"/>
-      <w:r>
-        <w:t>ul.removeChild</w:t>
-      </w:r>
-      <w:proofErr w:type="spellEnd"/>
-      <w:r>
-        <w:t>(list)</w:t>
+        <w:t xml:space="preserve">        const ul=document.querySelector('ul')</w:t>
+      </w:r>
+    </w:p>
+    <w:p>
+      <w:r>
+        <w:t xml:space="preserve">        const lists=document.querySelectorAll('li')</w:t>
+      </w:r>
+    </w:p>
+    <w:p>
+      <w:r>
+        <w:t xml:space="preserve">        for(const list of lists){</w:t>
+      </w:r>
+    </w:p>
+    <w:p>
+      <w:r>
+        <w:t xml:space="preserve">            console.log(Removing ${list.textContent})</w:t>
+      </w:r>
+    </w:p>
+    <w:p>
+      <w:r>
+        <w:t xml:space="preserve">            ul.removeChild(list)</w:t>
       </w:r>
     </w:p>
     <w:p>
@@ -2945,15 +2491,7 @@
     </w:p>
     <w:p>
       <w:r>
-        <w:t xml:space="preserve">        &lt;h1&gt;</w:t>
-      </w:r>
-      <w:proofErr w:type="spellStart"/>
-      <w:r>
-        <w:t>sia</w:t>
-      </w:r>
-      <w:proofErr w:type="spellEnd"/>
-      <w:r>
-        <w:t>&lt;/h1&gt;</w:t>
+        <w:t xml:space="preserve">        &lt;h1&gt;sia&lt;/h1&gt;</w:t>
       </w:r>
     </w:p>
     <w:p>
@@ -2978,15 +2516,7 @@
     </w:p>
     <w:p>
       <w:r>
-        <w:t xml:space="preserve">        &lt;h1&gt;</w:t>
-      </w:r>
-      <w:proofErr w:type="spellStart"/>
-      <w:r>
-        <w:t>sam</w:t>
-      </w:r>
-      <w:proofErr w:type="spellEnd"/>
-      <w:r>
-        <w:t>&lt;/h1&gt;</w:t>
+        <w:t xml:space="preserve">        &lt;h1&gt;sam&lt;/h1&gt;</w:t>
       </w:r>
     </w:p>
     <w:p>
@@ -3001,28 +2531,12 @@
     </w:p>
     <w:p>
       <w:r>
-        <w:t xml:space="preserve">        let n=</w:t>
-      </w:r>
-      <w:proofErr w:type="spellStart"/>
-      <w:r>
-        <w:t>document.createElement</w:t>
-      </w:r>
-      <w:proofErr w:type="spellEnd"/>
-      <w:r>
-        <w:t>("h2")</w:t>
-      </w:r>
-    </w:p>
-    <w:p>
-      <w:r>
-        <w:t xml:space="preserve">        </w:t>
-      </w:r>
-      <w:proofErr w:type="spellStart"/>
-      <w:r>
-        <w:t>n.textContent</w:t>
-      </w:r>
-      <w:proofErr w:type="spellEnd"/>
-      <w:r>
-        <w:t>="Sai is the team leader"</w:t>
+        <w:t xml:space="preserve">        let n=document.createElement("h2")</w:t>
+      </w:r>
+    </w:p>
+    <w:p>
+      <w:r>
+        <w:t xml:space="preserve">        n.textContent="Sai is the team leader"</w:t>
       </w:r>
     </w:p>
     <w:p>
@@ -3032,28 +2546,12 @@
     </w:p>
     <w:p>
       <w:r>
-        <w:t xml:space="preserve">        let p=</w:t>
-      </w:r>
-      <w:proofErr w:type="spellStart"/>
-      <w:r>
-        <w:t>document.getElementById</w:t>
-      </w:r>
-      <w:proofErr w:type="spellEnd"/>
-      <w:r>
-        <w:t>("b")</w:t>
-      </w:r>
-    </w:p>
-    <w:p>
-      <w:r>
-        <w:t xml:space="preserve">        console.log(</w:t>
-      </w:r>
-      <w:proofErr w:type="spellStart"/>
-      <w:r>
-        <w:t>p.innerText</w:t>
-      </w:r>
-      <w:proofErr w:type="spellEnd"/>
-      <w:r>
-        <w:t>)</w:t>
+        <w:t xml:space="preserve">        let p=document.getElementById("b")</w:t>
+      </w:r>
+    </w:p>
+    <w:p>
+      <w:r>
+        <w:t xml:space="preserve">        console.log(p.innerText)</w:t>
       </w:r>
     </w:p>
     <w:p>
@@ -3064,15 +2562,7 @@
     </w:p>
     <w:p>
       <w:r>
-        <w:t xml:space="preserve">        </w:t>
-      </w:r>
-      <w:proofErr w:type="spellStart"/>
-      <w:r>
-        <w:t>p.appendChild</w:t>
-      </w:r>
-      <w:proofErr w:type="spellEnd"/>
-      <w:r>
-        <w:t>(n)</w:t>
+        <w:t xml:space="preserve">        p.appendChild(n)</w:t>
       </w:r>
     </w:p>
     <w:p>
@@ -3087,15 +2577,7 @@
     </w:p>
     <w:p>
       <w:r>
-        <w:t xml:space="preserve">        console.log(</w:t>
-      </w:r>
-      <w:proofErr w:type="spellStart"/>
-      <w:r>
-        <w:t>p.innerText</w:t>
-      </w:r>
-      <w:proofErr w:type="spellEnd"/>
-      <w:r>
-        <w:t>)</w:t>
+        <w:t xml:space="preserve">        console.log(p.innerText)</w:t>
       </w:r>
     </w:p>
     <w:p>
@@ -3115,13 +2597,8 @@
       </w:r>
     </w:p>
     <w:p>
-      <w:proofErr w:type="spellStart"/>
-      <w:r>
-        <w:t>InsertBefore</w:t>
-      </w:r>
-      <w:proofErr w:type="spellEnd"/>
-      <w:r>
-        <w:t>():</w:t>
+      <w:r>
+        <w:t>InsertBefore():</w:t>
       </w:r>
     </w:p>
     <w:p>
@@ -3141,15 +2618,7 @@
     </w:p>
     <w:p>
       <w:r>
-        <w:t xml:space="preserve">        &lt;h1&gt;</w:t>
-      </w:r>
-      <w:proofErr w:type="spellStart"/>
-      <w:r>
-        <w:t>sia</w:t>
-      </w:r>
-      <w:proofErr w:type="spellEnd"/>
-      <w:r>
-        <w:t>&lt;/h1&gt;</w:t>
+        <w:t xml:space="preserve">        &lt;h1&gt;sia&lt;/h1&gt;</w:t>
       </w:r>
     </w:p>
     <w:p>
@@ -3174,15 +2643,7 @@
     </w:p>
     <w:p>
       <w:r>
-        <w:t xml:space="preserve">        &lt;h1&gt;</w:t>
-      </w:r>
-      <w:proofErr w:type="spellStart"/>
-      <w:r>
-        <w:t>sam</w:t>
-      </w:r>
-      <w:proofErr w:type="spellEnd"/>
-      <w:r>
-        <w:t>&lt;/h1&gt;</w:t>
+        <w:t xml:space="preserve">        &lt;h1&gt;sam&lt;/h1&gt;</w:t>
       </w:r>
     </w:p>
     <w:p>
@@ -3197,75 +2658,27 @@
     </w:p>
     <w:p>
       <w:r>
-        <w:t xml:space="preserve">        let n=</w:t>
-      </w:r>
-      <w:proofErr w:type="spellStart"/>
-      <w:r>
-        <w:t>document.createElement</w:t>
-      </w:r>
-      <w:proofErr w:type="spellEnd"/>
-      <w:r>
-        <w:t>("h2")</w:t>
-      </w:r>
-    </w:p>
-    <w:p>
-      <w:r>
-        <w:t xml:space="preserve">        </w:t>
-      </w:r>
-      <w:proofErr w:type="spellStart"/>
-      <w:r>
-        <w:t>n.textContent</w:t>
-      </w:r>
-      <w:proofErr w:type="spellEnd"/>
-      <w:r>
-        <w:t>="Rahul"</w:t>
-      </w:r>
-    </w:p>
-    <w:p>
-      <w:r>
-        <w:t xml:space="preserve">        let p=</w:t>
-      </w:r>
-      <w:proofErr w:type="spellStart"/>
-      <w:r>
-        <w:t>document.getElementById</w:t>
-      </w:r>
-      <w:proofErr w:type="spellEnd"/>
-      <w:r>
-        <w:t>('a')</w:t>
-      </w:r>
-    </w:p>
-    <w:p>
-      <w:r>
-        <w:t xml:space="preserve">        let l=</w:t>
-      </w:r>
-      <w:proofErr w:type="spellStart"/>
-      <w:r>
-        <w:t>document.getElementById</w:t>
-      </w:r>
-      <w:proofErr w:type="spellEnd"/>
-      <w:r>
-        <w:t>('r')</w:t>
-      </w:r>
-    </w:p>
-    <w:p>
-      <w:r>
-        <w:t xml:space="preserve">        </w:t>
-      </w:r>
-      <w:proofErr w:type="spellStart"/>
-      <w:r>
-        <w:t>p.insertBefore</w:t>
-      </w:r>
-      <w:proofErr w:type="spellEnd"/>
-      <w:r>
-        <w:t>(</w:t>
-      </w:r>
-      <w:proofErr w:type="spellStart"/>
-      <w:r>
-        <w:t>n,l</w:t>
-      </w:r>
-      <w:proofErr w:type="spellEnd"/>
-      <w:r>
-        <w:t>)</w:t>
+        <w:t xml:space="preserve">        let n=document.createElement("h2")</w:t>
+      </w:r>
+    </w:p>
+    <w:p>
+      <w:r>
+        <w:t xml:space="preserve">        n.textContent="Rahul"</w:t>
+      </w:r>
+    </w:p>
+    <w:p>
+      <w:r>
+        <w:t xml:space="preserve">        let p=document.getElementById('a')</w:t>
+      </w:r>
+    </w:p>
+    <w:p>
+      <w:r>
+        <w:t xml:space="preserve">        let l=document.getElementById('r')</w:t>
+      </w:r>
+    </w:p>
+    <w:p>
+      <w:r>
+        <w:t xml:space="preserve">        p.insertBefore(n,l)</w:t>
       </w:r>
     </w:p>
     <w:p>
@@ -3285,15 +2698,7 @@
     </w:p>
     <w:p>
       <w:r>
-        <w:t xml:space="preserve">        &lt;h1 id="c"&gt;</w:t>
-      </w:r>
-      <w:proofErr w:type="spellStart"/>
-      <w:r>
-        <w:t>sia</w:t>
-      </w:r>
-      <w:proofErr w:type="spellEnd"/>
-      <w:r>
-        <w:t>&lt;/h1&gt;</w:t>
+        <w:t xml:space="preserve">        &lt;h1 id="c"&gt;sia&lt;/h1&gt;</w:t>
       </w:r>
     </w:p>
     <w:p>
@@ -3319,15 +2724,7 @@
     </w:p>
     <w:p>
       <w:r>
-        <w:t xml:space="preserve">        &lt;h1&gt;</w:t>
-      </w:r>
-      <w:proofErr w:type="spellStart"/>
-      <w:r>
-        <w:t>sam</w:t>
-      </w:r>
-      <w:proofErr w:type="spellEnd"/>
-      <w:r>
-        <w:t>&lt;/h1&gt;</w:t>
+        <w:t xml:space="preserve">        &lt;h1&gt;sam&lt;/h1&gt;</w:t>
       </w:r>
     </w:p>
     <w:p>
@@ -3342,83 +2739,27 @@
     </w:p>
     <w:p>
       <w:r>
-        <w:t xml:space="preserve">        let </w:t>
-      </w:r>
-      <w:proofErr w:type="spellStart"/>
-      <w:r>
-        <w:t>nc</w:t>
-      </w:r>
-      <w:proofErr w:type="spellEnd"/>
-      <w:r>
-        <w:t>=</w:t>
-      </w:r>
-      <w:proofErr w:type="spellStart"/>
-      <w:r>
-        <w:t>document.createElement</w:t>
-      </w:r>
-      <w:proofErr w:type="spellEnd"/>
-      <w:r>
-        <w:t>("h1")</w:t>
-      </w:r>
-    </w:p>
-    <w:p>
-      <w:r>
-        <w:t xml:space="preserve">        </w:t>
-      </w:r>
-      <w:proofErr w:type="spellStart"/>
-      <w:r>
-        <w:t>nc.innerText</w:t>
-      </w:r>
-      <w:proofErr w:type="spellEnd"/>
-      <w:r>
-        <w:t>="Chandana"</w:t>
-      </w:r>
-    </w:p>
-    <w:p>
-      <w:r>
-        <w:t xml:space="preserve">        let pc=</w:t>
-      </w:r>
-      <w:proofErr w:type="spellStart"/>
-      <w:r>
-        <w:t>document.getElementById</w:t>
-      </w:r>
-      <w:proofErr w:type="spellEnd"/>
-      <w:r>
-        <w:t>('a')</w:t>
-      </w:r>
-    </w:p>
-    <w:p>
-      <w:r>
-        <w:t xml:space="preserve">        let lc=</w:t>
-      </w:r>
-      <w:proofErr w:type="spellStart"/>
-      <w:r>
-        <w:t>document.getElementById</w:t>
-      </w:r>
-      <w:proofErr w:type="spellEnd"/>
-      <w:r>
-        <w:t>('c')</w:t>
-      </w:r>
-    </w:p>
-    <w:p>
-      <w:r>
-        <w:t xml:space="preserve">        </w:t>
-      </w:r>
-      <w:proofErr w:type="spellStart"/>
-      <w:r>
-        <w:t>pc.insertBefore</w:t>
-      </w:r>
-      <w:proofErr w:type="spellEnd"/>
-      <w:r>
-        <w:t>(</w:t>
-      </w:r>
-      <w:proofErr w:type="spellStart"/>
-      <w:r>
-        <w:t>nc,lc</w:t>
-      </w:r>
-      <w:proofErr w:type="spellEnd"/>
-      <w:r>
-        <w:t>)</w:t>
+        <w:t xml:space="preserve">        let nc=document.createElement("h1")</w:t>
+      </w:r>
+    </w:p>
+    <w:p>
+      <w:r>
+        <w:t xml:space="preserve">        nc.innerText="Chandana"</w:t>
+      </w:r>
+    </w:p>
+    <w:p>
+      <w:r>
+        <w:t xml:space="preserve">        let pc=document.getElementById('a')</w:t>
+      </w:r>
+    </w:p>
+    <w:p>
+      <w:r>
+        <w:t xml:space="preserve">        let lc=document.getElementById('c')</w:t>
+      </w:r>
+    </w:p>
+    <w:p>
+      <w:r>
+        <w:t xml:space="preserve">        pc.insertBefore(nc,lc)</w:t>
       </w:r>
     </w:p>
     <w:p>
@@ -3433,75 +2774,27 @@
     </w:p>
     <w:p>
       <w:r>
-        <w:t xml:space="preserve">        let n=</w:t>
-      </w:r>
-      <w:proofErr w:type="spellStart"/>
-      <w:r>
-        <w:t>document.createElement</w:t>
-      </w:r>
-      <w:proofErr w:type="spellEnd"/>
-      <w:r>
-        <w:t>("h2")</w:t>
-      </w:r>
-    </w:p>
-    <w:p>
-      <w:r>
-        <w:t xml:space="preserve">        </w:t>
-      </w:r>
-      <w:proofErr w:type="spellStart"/>
-      <w:r>
-        <w:t>n.innerText</w:t>
-      </w:r>
-      <w:proofErr w:type="spellEnd"/>
-      <w:r>
-        <w:t>="Rahul"</w:t>
-      </w:r>
-    </w:p>
-    <w:p>
-      <w:r>
-        <w:t xml:space="preserve">        let p=</w:t>
-      </w:r>
-      <w:proofErr w:type="spellStart"/>
-      <w:r>
-        <w:t>document.getElementById</w:t>
-      </w:r>
-      <w:proofErr w:type="spellEnd"/>
-      <w:r>
-        <w:t>('a')</w:t>
-      </w:r>
-    </w:p>
-    <w:p>
-      <w:r>
-        <w:t xml:space="preserve">        let l=</w:t>
-      </w:r>
-      <w:proofErr w:type="spellStart"/>
-      <w:r>
-        <w:t>document.getElementById</w:t>
-      </w:r>
-      <w:proofErr w:type="spellEnd"/>
-      <w:r>
-        <w:t>('r')</w:t>
-      </w:r>
-    </w:p>
-    <w:p>
-      <w:r>
-        <w:t xml:space="preserve">        </w:t>
-      </w:r>
-      <w:proofErr w:type="spellStart"/>
-      <w:r>
-        <w:t>p.insertBefore</w:t>
-      </w:r>
-      <w:proofErr w:type="spellEnd"/>
-      <w:r>
-        <w:t>(</w:t>
-      </w:r>
-      <w:proofErr w:type="spellStart"/>
-      <w:r>
-        <w:t>n,l</w:t>
-      </w:r>
-      <w:proofErr w:type="spellEnd"/>
-      <w:r>
-        <w:t>)</w:t>
+        <w:t xml:space="preserve">        let n=document.createElement("h2")</w:t>
+      </w:r>
+    </w:p>
+    <w:p>
+      <w:r>
+        <w:t xml:space="preserve">        n.innerText="Rahul"</w:t>
+      </w:r>
+    </w:p>
+    <w:p>
+      <w:r>
+        <w:t xml:space="preserve">        let p=document.getElementById('a')</w:t>
+      </w:r>
+    </w:p>
+    <w:p>
+      <w:r>
+        <w:t xml:space="preserve">        let l=document.getElementById('r')</w:t>
+      </w:r>
+    </w:p>
+    <w:p>
+      <w:r>
+        <w:t xml:space="preserve">        p.insertBefore(n,l)</w:t>
       </w:r>
     </w:p>
     <w:p>
@@ -3521,36 +2814,12 @@
     </w:p>
     <w:p>
       <w:r>
-        <w:t>-</w:t>
-      </w:r>
-      <w:proofErr w:type="spellStart"/>
-      <w:r>
-        <w:t>Ex:let</w:t>
-      </w:r>
-      <w:proofErr w:type="spellEnd"/>
-      <w:r>
-        <w:t xml:space="preserve"> b=</w:t>
-      </w:r>
-      <w:proofErr w:type="spellStart"/>
-      <w:r>
-        <w:t>documnet.getElementById</w:t>
-      </w:r>
-      <w:proofErr w:type="spellEnd"/>
-      <w:r>
-        <w:t>("b")</w:t>
-      </w:r>
-    </w:p>
-    <w:p>
-      <w:r>
-        <w:t xml:space="preserve">        </w:t>
-      </w:r>
-      <w:proofErr w:type="spellStart"/>
-      <w:r>
-        <w:t>b.remove</w:t>
-      </w:r>
-      <w:proofErr w:type="spellEnd"/>
-      <w:r>
-        <w:t>()</w:t>
+        <w:t>-Ex:let b=documnet.getElementById("b")</w:t>
+      </w:r>
+    </w:p>
+    <w:p>
+      <w:r>
+        <w:t xml:space="preserve">        b.remove()</w:t>
       </w:r>
     </w:p>
     <w:p>
@@ -3565,15 +2834,7 @@
     </w:p>
     <w:p>
       <w:r>
-        <w:t xml:space="preserve">        &lt;h1 id="c"&gt;</w:t>
-      </w:r>
-      <w:proofErr w:type="spellStart"/>
-      <w:r>
-        <w:t>sia</w:t>
-      </w:r>
-      <w:proofErr w:type="spellEnd"/>
-      <w:r>
-        <w:t>&lt;/h1&gt;</w:t>
+        <w:t xml:space="preserve">        &lt;h1 id="c"&gt;sia&lt;/h1&gt;</w:t>
       </w:r>
     </w:p>
     <w:p>
@@ -3598,15 +2859,7 @@
     </w:p>
     <w:p>
       <w:r>
-        <w:t xml:space="preserve">        &lt;h1&gt;</w:t>
-      </w:r>
-      <w:proofErr w:type="spellStart"/>
-      <w:r>
-        <w:t>sam</w:t>
-      </w:r>
-      <w:proofErr w:type="spellEnd"/>
-      <w:r>
-        <w:t>&lt;/h1&gt;</w:t>
+        <w:t xml:space="preserve">        &lt;h1&gt;sam&lt;/h1&gt;</w:t>
       </w:r>
     </w:p>
     <w:p>
@@ -3622,28 +2875,12 @@
     </w:p>
     <w:p>
       <w:r>
-        <w:t xml:space="preserve">        let n=</w:t>
-      </w:r>
-      <w:proofErr w:type="spellStart"/>
-      <w:r>
-        <w:t>document.getElementById</w:t>
-      </w:r>
-      <w:proofErr w:type="spellEnd"/>
-      <w:r>
-        <w:t>("a")</w:t>
-      </w:r>
-    </w:p>
-    <w:p>
-      <w:r>
-        <w:t xml:space="preserve">        let l=</w:t>
-      </w:r>
-      <w:proofErr w:type="spellStart"/>
-      <w:r>
-        <w:t>document.getElementById</w:t>
-      </w:r>
-      <w:proofErr w:type="spellEnd"/>
-      <w:r>
-        <w:t>("re")</w:t>
+        <w:t xml:space="preserve">        let n=document.getElementById("a")</w:t>
+      </w:r>
+    </w:p>
+    <w:p>
+      <w:r>
+        <w:t xml:space="preserve">        let l=document.getElementById("re")</w:t>
       </w:r>
     </w:p>
     <w:p>
@@ -3653,15 +2890,7 @@
     </w:p>
     <w:p>
       <w:r>
-        <w:t xml:space="preserve">        </w:t>
-      </w:r>
-      <w:proofErr w:type="spellStart"/>
-      <w:r>
-        <w:t>n.removeChild</w:t>
-      </w:r>
-      <w:proofErr w:type="spellEnd"/>
-      <w:r>
-        <w:t>(l)</w:t>
+        <w:t xml:space="preserve">        n.removeChild(l)</w:t>
       </w:r>
     </w:p>
     <w:p>
@@ -3676,54 +2905,22 @@
     </w:p>
     <w:p>
       <w:r>
-        <w:t>-Ex: let n=</w:t>
-      </w:r>
-      <w:proofErr w:type="spellStart"/>
-      <w:r>
-        <w:t>document.createElement</w:t>
-      </w:r>
-      <w:proofErr w:type="spellEnd"/>
-      <w:r>
-        <w:t>("h1")</w:t>
-      </w:r>
-    </w:p>
-    <w:p>
-      <w:r>
-        <w:t xml:space="preserve">        </w:t>
-      </w:r>
-      <w:proofErr w:type="spellStart"/>
-      <w:r>
-        <w:t>n.innerText</w:t>
-      </w:r>
-      <w:proofErr w:type="spellEnd"/>
-      <w:r>
-        <w:t>="Version it"</w:t>
-      </w:r>
-    </w:p>
-    <w:p>
-      <w:r>
-        <w:t xml:space="preserve">        let p=</w:t>
-      </w:r>
-      <w:proofErr w:type="spellStart"/>
-      <w:r>
-        <w:t>document.getElementById</w:t>
-      </w:r>
-      <w:proofErr w:type="spellEnd"/>
-      <w:r>
-        <w:t>("a")</w:t>
-      </w:r>
-    </w:p>
-    <w:p>
-      <w:r>
-        <w:t xml:space="preserve">        </w:t>
-      </w:r>
-      <w:proofErr w:type="spellStart"/>
-      <w:r>
-        <w:t>p.replaceChilderen</w:t>
-      </w:r>
-      <w:proofErr w:type="spellEnd"/>
-      <w:r>
-        <w:t>(n)</w:t>
+        <w:t>-Ex: let n=document.createElement("h1")</w:t>
+      </w:r>
+    </w:p>
+    <w:p>
+      <w:r>
+        <w:t xml:space="preserve">        n.innerText="Version it"</w:t>
+      </w:r>
+    </w:p>
+    <w:p>
+      <w:r>
+        <w:t xml:space="preserve">        let p=document.getElementById("a")</w:t>
+      </w:r>
+    </w:p>
+    <w:p>
+      <w:r>
+        <w:t xml:space="preserve">        p.replaceChilderen(n)</w:t>
       </w:r>
     </w:p>
     <w:p>
@@ -3796,15 +2993,7 @@
     </w:p>
     <w:p>
       <w:r>
-        <w:t>-</w:t>
-      </w:r>
-      <w:proofErr w:type="spellStart"/>
-      <w:r>
-        <w:t>React.createElement</w:t>
-      </w:r>
-      <w:proofErr w:type="spellEnd"/>
-      <w:r>
-        <w:t>(“hi”)</w:t>
+        <w:t>-React.createElement(“hi”)</w:t>
       </w:r>
     </w:p>
     <w:p>
@@ -3818,14 +3007,7 @@
       </w:r>
       <w:r>
         <w:tab/>
-      </w:r>
-      <w:proofErr w:type="spellStart"/>
-      <w:r>
-        <w:t>React.createElement</w:t>
-      </w:r>
-      <w:proofErr w:type="spellEnd"/>
-      <w:r>
-        <w:t>(type, prop)</w:t>
+        <w:t>React.createElement(type, prop)</w:t>
       </w:r>
     </w:p>
     <w:p>
@@ -3837,23 +3019,7 @@
     <w:p>
       <w:r>
         <w:tab/>
-        <w:t xml:space="preserve">-props: </w:t>
-      </w:r>
-      <w:proofErr w:type="spellStart"/>
-      <w:r>
-        <w:t>classname</w:t>
-      </w:r>
-      <w:proofErr w:type="spellEnd"/>
-      <w:r>
-        <w:t xml:space="preserve">, id, </w:t>
-      </w:r>
-      <w:proofErr w:type="spellStart"/>
-      <w:r>
-        <w:t>onClick</w:t>
-      </w:r>
-      <w:proofErr w:type="spellEnd"/>
-      <w:r>
-        <w:t>.</w:t>
+        <w:t>-props: classname, id, onClick.</w:t>
       </w:r>
     </w:p>
     <w:p>
@@ -3869,28 +3035,12 @@
     <w:p>
       <w:r>
         <w:lastRenderedPageBreak/>
-        <w:t>-</w:t>
-      </w:r>
-      <w:proofErr w:type="spellStart"/>
-      <w:r>
-        <w:t>ReactDOM.createRoot</w:t>
-      </w:r>
-      <w:proofErr w:type="spellEnd"/>
-      <w:r>
-        <w:t>()</w:t>
-      </w:r>
-    </w:p>
-    <w:p>
-      <w:r>
-        <w:t>-</w:t>
-      </w:r>
-      <w:proofErr w:type="spellStart"/>
-      <w:r>
-        <w:t>ReactDOM.render</w:t>
-      </w:r>
-      <w:proofErr w:type="spellEnd"/>
-      <w:r>
-        <w:t>()</w:t>
+        <w:t>-ReactDOM.createRoot()</w:t>
+      </w:r>
+    </w:p>
+    <w:p>
+      <w:r>
+        <w:t>-ReactDOM.render()</w:t>
       </w:r>
     </w:p>
     <w:p>
@@ -3900,15 +3050,7 @@
     </w:p>
     <w:p>
       <w:r>
-        <w:t>-</w:t>
-      </w:r>
-      <w:proofErr w:type="spellStart"/>
-      <w:r>
-        <w:t>Reactelemnet</w:t>
-      </w:r>
-      <w:proofErr w:type="spellEnd"/>
-      <w:r>
-        <w:t>: what to render</w:t>
+        <w:t>-Reactelemnet: what to render</w:t>
       </w:r>
     </w:p>
     <w:p>
@@ -3998,23 +3140,7 @@
       </w:r>
       <w:r>
         <w:tab/>
-        <w:t xml:space="preserve"> </w:t>
-      </w:r>
-      <w:proofErr w:type="spellStart"/>
-      <w:r>
-        <w:t>const</w:t>
-      </w:r>
-      <w:proofErr w:type="spellEnd"/>
-      <w:r>
-        <w:t xml:space="preserve"> element=&lt;h1 </w:t>
-      </w:r>
-      <w:proofErr w:type="spellStart"/>
-      <w:r>
-        <w:t>classname</w:t>
-      </w:r>
-      <w:proofErr w:type="spellEnd"/>
-      <w:r>
-        <w:t>="a"&gt;Hello JSX!&lt;/h1&gt;</w:t>
+        <w:t xml:space="preserve"> const element=&lt;h1 classname="a"&gt;Hello JSX!&lt;/h1&gt;</w:t>
       </w:r>
     </w:p>
     <w:p>
@@ -4023,31 +3149,7 @@
       </w:r>
       <w:r>
         <w:tab/>
-        <w:t xml:space="preserve"> </w:t>
-      </w:r>
-      <w:proofErr w:type="spellStart"/>
-      <w:r>
-        <w:t>const</w:t>
-      </w:r>
-      <w:proofErr w:type="spellEnd"/>
-      <w:r>
-        <w:t xml:space="preserve"> root=</w:t>
-      </w:r>
-      <w:proofErr w:type="spellStart"/>
-      <w:r>
-        <w:t>ReactDOM.createRoot</w:t>
-      </w:r>
-      <w:proofErr w:type="spellEnd"/>
-      <w:r>
-        <w:t>(</w:t>
-      </w:r>
-      <w:proofErr w:type="spellStart"/>
-      <w:r>
-        <w:t>document.getElementById</w:t>
-      </w:r>
-      <w:proofErr w:type="spellEnd"/>
-      <w:r>
-        <w:t>('app'))</w:t>
+        <w:t xml:space="preserve"> const root=ReactDOM.createRoot(document.getElementById('app'))</w:t>
       </w:r>
     </w:p>
     <w:p>
@@ -4056,15 +3158,7 @@
       </w:r>
       <w:r>
         <w:tab/>
-        <w:t xml:space="preserve"> </w:t>
-      </w:r>
-      <w:proofErr w:type="spellStart"/>
-      <w:r>
-        <w:t>root.render</w:t>
-      </w:r>
-      <w:proofErr w:type="spellEnd"/>
-      <w:r>
-        <w:t>(element)</w:t>
+        <w:t xml:space="preserve"> root.render(element)</w:t>
       </w:r>
     </w:p>
     <w:p>
@@ -4093,31 +3187,7 @@
       </w:r>
       <w:r>
         <w:tab/>
-        <w:t xml:space="preserve"> </w:t>
-      </w:r>
-      <w:proofErr w:type="spellStart"/>
-      <w:r>
-        <w:t>const</w:t>
-      </w:r>
-      <w:proofErr w:type="spellEnd"/>
-      <w:r>
-        <w:t xml:space="preserve"> element=</w:t>
-      </w:r>
-      <w:proofErr w:type="spellStart"/>
-      <w:r>
-        <w:t>React.createElement</w:t>
-      </w:r>
-      <w:proofErr w:type="spellEnd"/>
-      <w:r>
-        <w:t>('h1',{</w:t>
-      </w:r>
-      <w:proofErr w:type="spellStart"/>
-      <w:r>
-        <w:t>classname</w:t>
-      </w:r>
-      <w:proofErr w:type="spellEnd"/>
-      <w:r>
-        <w:t>:"a"},"Hello JSX!")</w:t>
+        <w:t xml:space="preserve"> const element=React.createElement('h1',{classname:"a"},"Hello JSX!")</w:t>
       </w:r>
     </w:p>
     <w:p>
@@ -4126,31 +3196,7 @@
       </w:r>
       <w:r>
         <w:tab/>
-        <w:t xml:space="preserve"> </w:t>
-      </w:r>
-      <w:proofErr w:type="spellStart"/>
-      <w:r>
-        <w:t>const</w:t>
-      </w:r>
-      <w:proofErr w:type="spellEnd"/>
-      <w:r>
-        <w:t xml:space="preserve"> root=</w:t>
-      </w:r>
-      <w:proofErr w:type="spellStart"/>
-      <w:r>
-        <w:t>ReactDOM.createRoot</w:t>
-      </w:r>
-      <w:proofErr w:type="spellEnd"/>
-      <w:r>
-        <w:t>(</w:t>
-      </w:r>
-      <w:proofErr w:type="spellStart"/>
-      <w:r>
-        <w:t>document.getElementById</w:t>
-      </w:r>
-      <w:proofErr w:type="spellEnd"/>
-      <w:r>
-        <w:t>('app'))</w:t>
+        <w:t xml:space="preserve"> const root=ReactDOM.createRoot(document.getElementById('app'))</w:t>
       </w:r>
     </w:p>
     <w:p>
@@ -4159,15 +3205,7 @@
       </w:r>
       <w:r>
         <w:tab/>
-        <w:t xml:space="preserve"> </w:t>
-      </w:r>
-      <w:proofErr w:type="spellStart"/>
-      <w:r>
-        <w:t>root.render</w:t>
-      </w:r>
-      <w:proofErr w:type="spellEnd"/>
-      <w:r>
-        <w:t>(element)</w:t>
+        <w:t xml:space="preserve"> root.render(element)</w:t>
       </w:r>
     </w:p>
     <w:p>
@@ -4198,15 +3236,7 @@
     </w:p>
     <w:p>
       <w:r>
-        <w:t xml:space="preserve">        function </w:t>
-      </w:r>
-      <w:proofErr w:type="spellStart"/>
-      <w:r>
-        <w:t>getGreeting</w:t>
-      </w:r>
-      <w:proofErr w:type="spellEnd"/>
-      <w:r>
-        <w:t xml:space="preserve">(name){ </w:t>
+        <w:t xml:space="preserve">        function getGreeting(name){ </w:t>
       </w:r>
     </w:p>
     <w:p>
@@ -4226,28 +3256,12 @@
     </w:p>
     <w:p>
       <w:r>
-        <w:t xml:space="preserve">    </w:t>
-      </w:r>
-      <w:proofErr w:type="spellStart"/>
-      <w:r>
-        <w:t>const</w:t>
-      </w:r>
-      <w:proofErr w:type="spellEnd"/>
-      <w:r>
-        <w:t xml:space="preserve"> name="Sam"</w:t>
-      </w:r>
-    </w:p>
-    <w:p>
-      <w:r>
-        <w:t xml:space="preserve">    return &lt;h1&gt;{</w:t>
-      </w:r>
-      <w:proofErr w:type="spellStart"/>
-      <w:r>
-        <w:t>getGreeting</w:t>
-      </w:r>
-      <w:proofErr w:type="spellEnd"/>
-      <w:r>
-        <w:t>(name)}&lt;/h1&gt;</w:t>
+        <w:t xml:space="preserve">    const name="Sam"</w:t>
+      </w:r>
+    </w:p>
+    <w:p>
+      <w:r>
+        <w:t xml:space="preserve">    return &lt;h1&gt;{getGreeting(name)}&lt;/h1&gt;</w:t>
       </w:r>
     </w:p>
     <w:p>
@@ -4257,44 +3271,12 @@
     </w:p>
     <w:p>
       <w:r>
-        <w:t xml:space="preserve">    </w:t>
-      </w:r>
-      <w:proofErr w:type="spellStart"/>
-      <w:r>
-        <w:t>const</w:t>
-      </w:r>
-      <w:proofErr w:type="spellEnd"/>
-      <w:r>
-        <w:t xml:space="preserve"> root=</w:t>
-      </w:r>
-      <w:proofErr w:type="spellStart"/>
-      <w:r>
-        <w:t>ReactDOM.createRoot</w:t>
-      </w:r>
-      <w:proofErr w:type="spellEnd"/>
-      <w:r>
-        <w:t>(</w:t>
-      </w:r>
-      <w:proofErr w:type="spellStart"/>
-      <w:r>
-        <w:t>document.getElementById</w:t>
-      </w:r>
-      <w:proofErr w:type="spellEnd"/>
-      <w:r>
-        <w:t>('a'));</w:t>
-      </w:r>
-    </w:p>
-    <w:p>
-      <w:r>
-        <w:t xml:space="preserve">    </w:t>
-      </w:r>
-      <w:proofErr w:type="spellStart"/>
-      <w:r>
-        <w:t>root.render</w:t>
-      </w:r>
-      <w:proofErr w:type="spellEnd"/>
-      <w:r>
-        <w:t>(&lt;/Greeting&gt;)</w:t>
+        <w:t xml:space="preserve">    const root=ReactDOM.createRoot(document.getElementById('a'));</w:t>
+      </w:r>
+    </w:p>
+    <w:p>
+      <w:r>
+        <w:t xml:space="preserve">    root.render(&lt;/Greeting&gt;)</w:t>
       </w:r>
     </w:p>
     <w:p>
@@ -4329,15 +3311,7 @@
       </w:r>
       <w:r>
         <w:tab/>
-        <w:t xml:space="preserve">  </w:t>
-      </w:r>
-      <w:proofErr w:type="spellStart"/>
-      <w:r>
-        <w:t>const</w:t>
-      </w:r>
-      <w:proofErr w:type="spellEnd"/>
-      <w:r>
-        <w:t xml:space="preserve"> n=10;</w:t>
+        <w:t xml:space="preserve">  const n=10;</w:t>
       </w:r>
     </w:p>
     <w:p>
@@ -4346,23 +3320,7 @@
       </w:r>
       <w:r>
         <w:tab/>
-        <w:t xml:space="preserve">  </w:t>
-      </w:r>
-      <w:proofErr w:type="spellStart"/>
-      <w:r>
-        <w:t>const</w:t>
-      </w:r>
-      <w:proofErr w:type="spellEnd"/>
-      <w:r>
-        <w:t xml:space="preserve"> m=&lt;h2&gt;React is {n*2} times better than </w:t>
-      </w:r>
-      <w:proofErr w:type="spellStart"/>
-      <w:r>
-        <w:t>jsx</w:t>
-      </w:r>
-      <w:proofErr w:type="spellEnd"/>
-      <w:r>
-        <w:t>&lt;/h2&gt;</w:t>
+        <w:t xml:space="preserve">  const m=&lt;h2&gt;React is {n*2} times better than jsx&lt;/h2&gt;</w:t>
       </w:r>
     </w:p>
     <w:p>
@@ -4371,31 +3329,7 @@
       </w:r>
       <w:r>
         <w:tab/>
-        <w:t xml:space="preserve">  </w:t>
-      </w:r>
-      <w:proofErr w:type="spellStart"/>
-      <w:r>
-        <w:t>const</w:t>
-      </w:r>
-      <w:proofErr w:type="spellEnd"/>
-      <w:r>
-        <w:t xml:space="preserve"> root=</w:t>
-      </w:r>
-      <w:proofErr w:type="spellStart"/>
-      <w:r>
-        <w:t>ReactDOM.createRoot</w:t>
-      </w:r>
-      <w:proofErr w:type="spellEnd"/>
-      <w:r>
-        <w:t>(</w:t>
-      </w:r>
-      <w:proofErr w:type="spellStart"/>
-      <w:r>
-        <w:t>document.getElementById</w:t>
-      </w:r>
-      <w:proofErr w:type="spellEnd"/>
-      <w:r>
-        <w:t>('app'))</w:t>
+        <w:t xml:space="preserve">  const root=ReactDOM.createRoot(document.getElementById('app'))</w:t>
       </w:r>
     </w:p>
     <w:p>
@@ -4404,26 +3338,18 @@
       </w:r>
       <w:r>
         <w:tab/>
+        <w:t xml:space="preserve"> root.render(m)</w:t>
+      </w:r>
+    </w:p>
+    <w:p>
+      <w:r>
+        <w:t xml:space="preserve">         &lt;/script&gt;</w:t>
+      </w:r>
+    </w:p>
+    <w:p>
+      <w:r>
         <w:t xml:space="preserve"> </w:t>
       </w:r>
-      <w:proofErr w:type="spellStart"/>
-      <w:r>
-        <w:t>root.render</w:t>
-      </w:r>
-      <w:proofErr w:type="spellEnd"/>
-      <w:r>
-        <w:t>(m)</w:t>
-      </w:r>
-    </w:p>
-    <w:p>
-      <w:r>
-        <w:t xml:space="preserve">         &lt;/script&gt;</w:t>
-      </w:r>
-    </w:p>
-    <w:p>
-      <w:r>
-        <w:t xml:space="preserve"> </w:t>
-      </w:r>
     </w:p>
     <w:p>
       <w:r>
@@ -4442,36 +3368,12 @@
     </w:p>
     <w:p>
       <w:r>
-        <w:t xml:space="preserve">        </w:t>
-      </w:r>
-      <w:proofErr w:type="spellStart"/>
-      <w:r>
-        <w:t>const</w:t>
-      </w:r>
-      <w:proofErr w:type="spellEnd"/>
-      <w:r>
-        <w:t xml:space="preserve"> App=()=&gt;{</w:t>
-      </w:r>
-    </w:p>
-    <w:p>
-      <w:r>
-        <w:t xml:space="preserve">            </w:t>
-      </w:r>
-      <w:proofErr w:type="spellStart"/>
-      <w:r>
-        <w:t>const</w:t>
-      </w:r>
-      <w:proofErr w:type="spellEnd"/>
-      <w:r>
-        <w:t xml:space="preserve"> </w:t>
-      </w:r>
-      <w:proofErr w:type="spellStart"/>
-      <w:r>
-        <w:t>isLoggedIn</w:t>
-      </w:r>
-      <w:proofErr w:type="spellEnd"/>
-      <w:r>
-        <w:t>=false;</w:t>
+        <w:t xml:space="preserve">        const App=()=&gt;{</w:t>
+      </w:r>
+    </w:p>
+    <w:p>
+      <w:r>
+        <w:t xml:space="preserve">            const isLoggedIn=false;</w:t>
       </w:r>
     </w:p>
     <w:p>
@@ -4486,28 +3388,12 @@
     </w:p>
     <w:p>
       <w:r>
-        <w:t xml:space="preserve">                    {</w:t>
-      </w:r>
-      <w:proofErr w:type="spellStart"/>
-      <w:r>
-        <w:t>isLoggedIn</w:t>
-      </w:r>
-      <w:proofErr w:type="spellEnd"/>
-      <w:r>
-        <w:t>?(&lt;h1&gt;Welcome back user!&lt;/h1&gt;):(&lt;h1&gt;Please log in.&lt;/h1&gt;)}</w:t>
-      </w:r>
-    </w:p>
-    <w:p>
-      <w:r>
-        <w:t xml:space="preserve">                    {</w:t>
-      </w:r>
-      <w:proofErr w:type="spellStart"/>
-      <w:r>
-        <w:t>isLoggedIn</w:t>
-      </w:r>
-      <w:proofErr w:type="spellEnd"/>
-      <w:r>
-        <w:t xml:space="preserve"> &amp;&amp;&lt;h2&gt;You have new notification&lt;/h2&gt;}</w:t>
+        <w:t xml:space="preserve">                    {isLoggedIn?(&lt;h1&gt;Welcome back user!&lt;/h1&gt;):(&lt;h1&gt;Please log in.&lt;/h1&gt;)}</w:t>
+      </w:r>
+    </w:p>
+    <w:p>
+      <w:r>
+        <w:t xml:space="preserve">                    {isLoggedIn &amp;&amp;&lt;h2&gt;You have new notification&lt;/h2&gt;}</w:t>
       </w:r>
     </w:p>
     <w:p>
@@ -4528,44 +3414,12 @@
     </w:p>
     <w:p>
       <w:r>
-        <w:t xml:space="preserve">        </w:t>
-      </w:r>
-      <w:proofErr w:type="spellStart"/>
-      <w:r>
-        <w:t>const</w:t>
-      </w:r>
-      <w:proofErr w:type="spellEnd"/>
-      <w:r>
-        <w:t xml:space="preserve"> root=</w:t>
-      </w:r>
-      <w:proofErr w:type="spellStart"/>
-      <w:r>
-        <w:t>ReactDOM.createRoot</w:t>
-      </w:r>
-      <w:proofErr w:type="spellEnd"/>
-      <w:r>
-        <w:t>(</w:t>
-      </w:r>
-      <w:proofErr w:type="spellStart"/>
-      <w:r>
-        <w:t>document.getElementById</w:t>
-      </w:r>
-      <w:proofErr w:type="spellEnd"/>
-      <w:r>
-        <w:t>('app'))</w:t>
-      </w:r>
-    </w:p>
-    <w:p>
-      <w:r>
-        <w:t xml:space="preserve">        </w:t>
-      </w:r>
-      <w:proofErr w:type="spellStart"/>
-      <w:r>
-        <w:t>root.render</w:t>
-      </w:r>
-      <w:proofErr w:type="spellEnd"/>
-      <w:r>
-        <w:t>(&lt;App/&gt;)</w:t>
+        <w:t xml:space="preserve">        const root=ReactDOM.createRoot(document.getElementById('app'))</w:t>
+      </w:r>
+    </w:p>
+    <w:p>
+      <w:r>
+        <w:t xml:space="preserve">        root.render(&lt;App/&gt;)</w:t>
       </w:r>
     </w:p>
     <w:p>
@@ -4600,38 +3454,17 @@
     </w:p>
     <w:p>
       <w:r>
-        <w:t xml:space="preserve">React </w:t>
-      </w:r>
-      <w:proofErr w:type="spellStart"/>
-      <w:r>
-        <w:t>js</w:t>
-      </w:r>
-      <w:proofErr w:type="spellEnd"/>
-      <w:r>
-        <w:t>:</w:t>
-      </w:r>
-    </w:p>
-    <w:p>
-      <w:r>
-        <w:t xml:space="preserve">Create </w:t>
-      </w:r>
-      <w:proofErr w:type="spellStart"/>
-      <w:r>
-        <w:t>a</w:t>
-      </w:r>
-      <w:proofErr w:type="spellEnd"/>
-      <w:r>
-        <w:t xml:space="preserve"> element :</w:t>
-      </w:r>
-    </w:p>
-    <w:p>
-      <w:proofErr w:type="spellStart"/>
-      <w:r>
-        <w:t>React.createElement</w:t>
-      </w:r>
-      <w:proofErr w:type="spellEnd"/>
-      <w:r>
-        <w:t>(‘h1’)</w:t>
+        <w:t>React js:</w:t>
+      </w:r>
+    </w:p>
+    <w:p>
+      <w:r>
+        <w:t>Create a element :</w:t>
+      </w:r>
+    </w:p>
+    <w:p>
+      <w:r>
+        <w:t>React.createElement(‘h1’)</w:t>
       </w:r>
     </w:p>
     <w:p>
@@ -4640,21 +3473,8 @@
       </w:r>
     </w:p>
     <w:p>
-      <w:proofErr w:type="spellStart"/>
-      <w:r>
-        <w:t>React.ceateElement</w:t>
-      </w:r>
-      <w:proofErr w:type="spellEnd"/>
-      <w:r>
-        <w:t>(</w:t>
-      </w:r>
-      <w:proofErr w:type="spellStart"/>
-      <w:r>
-        <w:t>type,prop</w:t>
-      </w:r>
-      <w:proofErr w:type="spellEnd"/>
-      <w:r>
-        <w:t>)</w:t>
+      <w:r>
+        <w:t>React.ceateElement(type,prop)</w:t>
       </w:r>
     </w:p>
     <w:p>
@@ -4664,23 +3484,7 @@
     </w:p>
     <w:p>
       <w:r>
-        <w:t xml:space="preserve">Props = </w:t>
-      </w:r>
-      <w:proofErr w:type="spellStart"/>
-      <w:r>
-        <w:t>className</w:t>
-      </w:r>
-      <w:proofErr w:type="spellEnd"/>
-      <w:r>
-        <w:t xml:space="preserve">, id , </w:t>
-      </w:r>
-      <w:proofErr w:type="spellStart"/>
-      <w:r>
-        <w:t>onClick</w:t>
-      </w:r>
-      <w:proofErr w:type="spellEnd"/>
-      <w:r>
-        <w:t xml:space="preserve"> </w:t>
+        <w:t xml:space="preserve">Props = className, id , onClick </w:t>
       </w:r>
     </w:p>
     <w:p>
@@ -4690,28 +3494,12 @@
     </w:p>
     <w:p>
       <w:r>
-        <w:t>---</w:t>
-      </w:r>
-      <w:proofErr w:type="spellStart"/>
-      <w:r>
-        <w:t>ReactDom.createRoot</w:t>
-      </w:r>
-      <w:proofErr w:type="spellEnd"/>
-      <w:r>
-        <w:t>()</w:t>
-      </w:r>
-    </w:p>
-    <w:p>
-      <w:r>
-        <w:t>--</w:t>
-      </w:r>
-      <w:proofErr w:type="spellStart"/>
-      <w:r>
-        <w:t>ReactDom.render</w:t>
-      </w:r>
-      <w:proofErr w:type="spellEnd"/>
-      <w:r>
-        <w:t>() –to display the element</w:t>
+        <w:t>---ReactDom.createRoot()</w:t>
+      </w:r>
+    </w:p>
+    <w:p>
+      <w:r>
+        <w:t>--ReactDom.render() –to display the element</w:t>
       </w:r>
     </w:p>
     <w:p>
@@ -4720,13 +3508,8 @@
       </w:r>
     </w:p>
     <w:p>
-      <w:proofErr w:type="spellStart"/>
-      <w:r>
-        <w:t>ReactElement</w:t>
-      </w:r>
-      <w:proofErr w:type="spellEnd"/>
-      <w:r>
-        <w:t xml:space="preserve"> – what to render </w:t>
+      <w:r>
+        <w:t xml:space="preserve">ReactElement – what to render </w:t>
       </w:r>
     </w:p>
     <w:p>
@@ -4741,39 +3524,7 @@
     </w:p>
     <w:p>
       <w:r>
-        <w:t xml:space="preserve">It is the </w:t>
-      </w:r>
-      <w:proofErr w:type="spellStart"/>
-      <w:r>
-        <w:t>javascript</w:t>
-      </w:r>
-      <w:proofErr w:type="spellEnd"/>
-      <w:r>
-        <w:t xml:space="preserve"> XML is </w:t>
-      </w:r>
-      <w:proofErr w:type="spellStart"/>
-      <w:r>
-        <w:t>sysntax</w:t>
-      </w:r>
-      <w:proofErr w:type="spellEnd"/>
-      <w:r>
-        <w:t xml:space="preserve"> extension for </w:t>
-      </w:r>
-      <w:proofErr w:type="spellStart"/>
-      <w:r>
-        <w:t>js</w:t>
-      </w:r>
-      <w:proofErr w:type="spellEnd"/>
-      <w:r>
-        <w:t xml:space="preserve"> in react </w:t>
-      </w:r>
-      <w:proofErr w:type="spellStart"/>
-      <w:r>
-        <w:t>js</w:t>
-      </w:r>
-      <w:proofErr w:type="spellEnd"/>
-      <w:r>
-        <w:t xml:space="preserve"> ; it allows us to write html code in react </w:t>
+        <w:t xml:space="preserve">It is the javascript XML is sysntax extension for js in react js ; it allows us to write html code in react </w:t>
       </w:r>
     </w:p>
     <w:p>
@@ -4833,66 +3584,18 @@
     </w:p>
     <w:p>
       <w:r>
-        <w:t xml:space="preserve">        </w:t>
-      </w:r>
-      <w:proofErr w:type="spellStart"/>
-      <w:r>
-        <w:t>const</w:t>
-      </w:r>
-      <w:proofErr w:type="spellEnd"/>
-      <w:r>
-        <w:t xml:space="preserve"> element = &lt;h1 </w:t>
-      </w:r>
-      <w:proofErr w:type="spellStart"/>
-      <w:r>
-        <w:t>className</w:t>
-      </w:r>
-      <w:proofErr w:type="spellEnd"/>
-      <w:r>
-        <w:t xml:space="preserve"> ="a"&gt; Hello JSX! &lt;/h1&gt;</w:t>
+        <w:t>        const element = &lt;h1 className ="a"&gt; Hello JSX! &lt;/h1&gt;</w:t>
       </w:r>
     </w:p>
     <w:p>
       <w:r>
         <w:lastRenderedPageBreak/>
-        <w:t xml:space="preserve">        </w:t>
-      </w:r>
-      <w:proofErr w:type="spellStart"/>
-      <w:r>
-        <w:t>const</w:t>
-      </w:r>
-      <w:proofErr w:type="spellEnd"/>
-      <w:r>
-        <w:t xml:space="preserve"> root = </w:t>
-      </w:r>
-      <w:proofErr w:type="spellStart"/>
-      <w:r>
-        <w:t>ReactDOM.createRoot</w:t>
-      </w:r>
-      <w:proofErr w:type="spellEnd"/>
-      <w:r>
-        <w:t>(</w:t>
-      </w:r>
-      <w:proofErr w:type="spellStart"/>
-      <w:r>
-        <w:t>document.getElementById</w:t>
-      </w:r>
-      <w:proofErr w:type="spellEnd"/>
-      <w:r>
-        <w:t>('app'));</w:t>
-      </w:r>
-    </w:p>
-    <w:p>
-      <w:r>
-        <w:t xml:space="preserve">        </w:t>
-      </w:r>
-      <w:proofErr w:type="spellStart"/>
-      <w:r>
-        <w:t>root.render</w:t>
-      </w:r>
-      <w:proofErr w:type="spellEnd"/>
-      <w:r>
-        <w:t>(element);</w:t>
+        <w:t>        const root = ReactDOM.createRoot(document.getElementById('app'));</w:t>
+      </w:r>
+    </w:p>
+    <w:p>
+      <w:r>
+        <w:t>        root.render(element);</w:t>
       </w:r>
     </w:p>
     <w:p>
@@ -4907,28 +3610,12 @@
     </w:p>
     <w:p>
       <w:r>
-        <w:t xml:space="preserve">With </w:t>
-      </w:r>
-      <w:proofErr w:type="spellStart"/>
-      <w:r>
-        <w:t>jsx</w:t>
-      </w:r>
-      <w:proofErr w:type="spellEnd"/>
-      <w:r>
-        <w:t xml:space="preserve"> you can write the expressions inside the { }</w:t>
-      </w:r>
-    </w:p>
-    <w:p>
-      <w:r>
-        <w:t xml:space="preserve">This allows us to embed </w:t>
-      </w:r>
-      <w:proofErr w:type="spellStart"/>
-      <w:r>
-        <w:t>javascript</w:t>
-      </w:r>
-      <w:proofErr w:type="spellEnd"/>
-      <w:r>
-        <w:t xml:space="preserve"> expressions directly ;</w:t>
+        <w:t>With jsx you can write the expressions inside the { }</w:t>
+      </w:r>
+    </w:p>
+    <w:p>
+      <w:r>
+        <w:t>This allows us to embed javascript expressions directly ;</w:t>
       </w:r>
     </w:p>
     <w:p>
@@ -4957,13 +3644,8 @@
       </w:r>
     </w:p>
     <w:p>
-      <w:proofErr w:type="spellStart"/>
-      <w:r>
-        <w:t>npx</w:t>
-      </w:r>
-      <w:proofErr w:type="spellEnd"/>
-      <w:r>
-        <w:t>—nope package executor.</w:t>
+      <w:r>
+        <w:t>npx—nope package executor.</w:t>
       </w:r>
     </w:p>
     <w:p>
@@ -4973,41 +3655,12 @@
     </w:p>
     <w:p>
       <w:r>
-        <w:t xml:space="preserve">In </w:t>
-      </w:r>
-      <w:proofErr w:type="spellStart"/>
-      <w:r>
-        <w:t>src</w:t>
-      </w:r>
-      <w:proofErr w:type="spellEnd"/>
-      <w:r>
-        <w:t xml:space="preserve"> folder we have index.js – The </w:t>
-      </w:r>
-      <w:proofErr w:type="spellStart"/>
-      <w:r>
-        <w:t>javascript</w:t>
-      </w:r>
-      <w:proofErr w:type="spellEnd"/>
-      <w:r>
-        <w:t xml:space="preserve"> entry point for the React app where the </w:t>
-      </w:r>
-      <w:proofErr w:type="spellStart"/>
-      <w:r>
-        <w:t>dom</w:t>
-      </w:r>
-      <w:proofErr w:type="spellEnd"/>
-      <w:r>
-        <w:t xml:space="preserve"> is rendered</w:t>
-      </w:r>
-    </w:p>
-    <w:p>
-      <w:proofErr w:type="spellStart"/>
-      <w:r>
-        <w:t>Src</w:t>
-      </w:r>
-      <w:proofErr w:type="spellEnd"/>
-      <w:r>
-        <w:t>/app.js : The main component that serves as the root of the component tree</w:t>
+        <w:t>In src folder we have index.js – The javascript entry point for the React app where the dom is rendered</w:t>
+      </w:r>
+    </w:p>
+    <w:p>
+      <w:r>
+        <w:t>Src/app.js : The main component that serves as the root of the component tree</w:t>
       </w:r>
     </w:p>
     <w:p>
@@ -5022,15 +3675,7 @@
     </w:p>
     <w:p>
       <w:r>
-        <w:t>import logo from './</w:t>
-      </w:r>
-      <w:proofErr w:type="spellStart"/>
-      <w:r>
-        <w:t>logo.svg</w:t>
-      </w:r>
-      <w:proofErr w:type="spellEnd"/>
-      <w:r>
-        <w:t>';</w:t>
+        <w:t>import logo from './logo.svg';</w:t>
       </w:r>
     </w:p>
     <w:p>
@@ -5045,13 +3690,8 @@
     </w:p>
     <w:p/>
     <w:p>
-      <w:proofErr w:type="spellStart"/>
-      <w:r>
-        <w:t>const</w:t>
-      </w:r>
-      <w:proofErr w:type="spellEnd"/>
-      <w:r>
-        <w:t xml:space="preserve"> App=()=&gt;{</w:t>
+      <w:r>
+        <w:t>const App=()=&gt;{</w:t>
       </w:r>
     </w:p>
     <w:p>
@@ -5061,31 +3701,7 @@
     </w:p>
     <w:p>
       <w:r>
-        <w:t>    &lt;div style={{</w:t>
-      </w:r>
-      <w:proofErr w:type="spellStart"/>
-      <w:r>
-        <w:t>textAlign</w:t>
-      </w:r>
-      <w:proofErr w:type="spellEnd"/>
-      <w:r>
-        <w:t>: '</w:t>
-      </w:r>
-      <w:proofErr w:type="spellStart"/>
-      <w:r>
-        <w:t>center</w:t>
-      </w:r>
-      <w:proofErr w:type="spellEnd"/>
-      <w:r>
-        <w:t>' ,</w:t>
-      </w:r>
-      <w:proofErr w:type="spellStart"/>
-      <w:r>
-        <w:t>color</w:t>
-      </w:r>
-      <w:proofErr w:type="spellEnd"/>
-      <w:r>
-        <w:t xml:space="preserve"> : 'red'}}&gt;</w:t>
+        <w:t>    &lt;div style={{textAlign: 'center' ,color : 'red'}}&gt;</w:t>
       </w:r>
     </w:p>
     <w:p>
@@ -5095,15 +3711,7 @@
     </w:p>
     <w:p>
       <w:r>
-        <w:t>      &lt;Welcome name="Bhavitha" greeting ="</w:t>
-      </w:r>
-      <w:proofErr w:type="spellStart"/>
-      <w:r>
-        <w:t>hai</w:t>
-      </w:r>
-      <w:proofErr w:type="spellEnd"/>
-      <w:r>
-        <w:t>"/&gt;</w:t>
+        <w:t>      &lt;Welcome name="Bhavitha" greeting ="hai"/&gt;</w:t>
       </w:r>
     </w:p>
     <w:p/>
@@ -5138,15 +3746,7 @@
     <w:p/>
     <w:p>
       <w:r>
-        <w:t xml:space="preserve">// // &lt;div </w:t>
-      </w:r>
-      <w:proofErr w:type="spellStart"/>
-      <w:r>
-        <w:t>className</w:t>
-      </w:r>
-      <w:proofErr w:type="spellEnd"/>
-      <w:r>
-        <w:t xml:space="preserve"> ="App"&gt;</w:t>
+        <w:t>// // &lt;div className ="App"&gt;</w:t>
       </w:r>
     </w:p>
     <w:p/>
@@ -5192,34 +3792,13 @@
     </w:p>
     <w:p/>
     <w:p>
-      <w:proofErr w:type="spellStart"/>
-      <w:r>
-        <w:t>const</w:t>
-      </w:r>
-      <w:proofErr w:type="spellEnd"/>
-      <w:r>
-        <w:t xml:space="preserve"> Welcome=(props)=&gt;{</w:t>
-      </w:r>
-    </w:p>
-    <w:p>
-      <w:r>
-        <w:t xml:space="preserve">    </w:t>
-      </w:r>
-      <w:proofErr w:type="spellStart"/>
-      <w:r>
-        <w:t>const</w:t>
-      </w:r>
-      <w:proofErr w:type="spellEnd"/>
-      <w:r>
-        <w:t>{</w:t>
-      </w:r>
-      <w:proofErr w:type="spellStart"/>
-      <w:r>
-        <w:t>name,greeting</w:t>
-      </w:r>
-      <w:proofErr w:type="spellEnd"/>
-      <w:r>
-        <w:t>} = props;</w:t>
+      <w:r>
+        <w:t>const Welcome=(props)=&gt;{</w:t>
+      </w:r>
+    </w:p>
+    <w:p>
+      <w:r>
+        <w:t>    const{name,greeting} = props;</w:t>
       </w:r>
     </w:p>
     <w:p/>
@@ -5230,15 +3809,7 @@
     </w:p>
     <w:p>
       <w:r>
-        <w:t xml:space="preserve">        &lt;h1 </w:t>
-      </w:r>
-      <w:proofErr w:type="spellStart"/>
-      <w:r>
-        <w:t>className</w:t>
-      </w:r>
-      <w:proofErr w:type="spellEnd"/>
-      <w:r>
-        <w:t xml:space="preserve"> ="h1heading"&gt;{greeting},{name}&lt;/h1&gt;</w:t>
+        <w:t>        &lt;h1 className ="h1heading"&gt;{greeting},{name}&lt;/h1&gt;</w:t>
       </w:r>
     </w:p>
     <w:p>
@@ -5269,28 +3840,12 @@
     </w:p>
     <w:p>
       <w:r>
-        <w:t xml:space="preserve">  </w:t>
-      </w:r>
-      <w:proofErr w:type="spellStart"/>
-      <w:r>
-        <w:t>color:black</w:t>
-      </w:r>
-      <w:proofErr w:type="spellEnd"/>
-      <w:r>
-        <w:t>;</w:t>
-      </w:r>
-    </w:p>
-    <w:p>
-      <w:r>
-        <w:t>  background-</w:t>
-      </w:r>
-      <w:proofErr w:type="spellStart"/>
-      <w:r>
-        <w:t>color</w:t>
-      </w:r>
-      <w:proofErr w:type="spellEnd"/>
-      <w:r>
-        <w:t>: aquamarine;</w:t>
+        <w:t>  color:black;</w:t>
+      </w:r>
+    </w:p>
+    <w:p>
+      <w:r>
+        <w:t>  background-color: aquamarine;</w:t>
       </w:r>
     </w:p>
     <w:p>
@@ -5301,15 +3856,7 @@
     <w:p>
       <w:r>
         <w:lastRenderedPageBreak/>
-        <w:t xml:space="preserve">  text-align: </w:t>
-      </w:r>
-      <w:proofErr w:type="spellStart"/>
-      <w:r>
-        <w:t>center</w:t>
-      </w:r>
-      <w:proofErr w:type="spellEnd"/>
-      <w:r>
-        <w:t>;</w:t>
+        <w:t>  text-align: center;</w:t>
       </w:r>
     </w:p>
     <w:p>
@@ -5356,28 +3903,12 @@
     <w:p/>
     <w:p>
       <w:r>
-        <w:t>function Greeting({</w:t>
-      </w:r>
-      <w:proofErr w:type="spellStart"/>
-      <w:r>
-        <w:t>isLoggedIn</w:t>
-      </w:r>
-      <w:proofErr w:type="spellEnd"/>
-      <w:r>
-        <w:t>}){</w:t>
-      </w:r>
-    </w:p>
-    <w:p>
-      <w:r>
-        <w:t>    if(</w:t>
-      </w:r>
-      <w:proofErr w:type="spellStart"/>
-      <w:r>
-        <w:t>isLoggedIn</w:t>
-      </w:r>
-      <w:proofErr w:type="spellEnd"/>
-      <w:r>
-        <w:t>){</w:t>
+        <w:t>function Greeting({isLoggedIn}){</w:t>
+      </w:r>
+    </w:p>
+    <w:p>
+      <w:r>
+        <w:t>    if(isLoggedIn){</w:t>
       </w:r>
     </w:p>
     <w:p>
@@ -5443,34 +3974,13 @@
       </w:r>
     </w:p>
     <w:p>
-      <w:proofErr w:type="spellStart"/>
-      <w:r>
-        <w:t>const</w:t>
-      </w:r>
-      <w:proofErr w:type="spellEnd"/>
-      <w:r>
-        <w:t xml:space="preserve"> App=()=&gt;{</w:t>
-      </w:r>
-    </w:p>
-    <w:p>
-      <w:r>
-        <w:t xml:space="preserve">  </w:t>
-      </w:r>
-      <w:proofErr w:type="spellStart"/>
-      <w:r>
-        <w:t>const</w:t>
-      </w:r>
-      <w:proofErr w:type="spellEnd"/>
-      <w:r>
-        <w:t xml:space="preserve"> </w:t>
-      </w:r>
-      <w:proofErr w:type="spellStart"/>
-      <w:r>
-        <w:t>isLoggedIn</w:t>
-      </w:r>
-      <w:proofErr w:type="spellEnd"/>
-      <w:r>
-        <w:t xml:space="preserve"> = true;</w:t>
+      <w:r>
+        <w:t>const App=()=&gt;{</w:t>
+      </w:r>
+    </w:p>
+    <w:p>
+      <w:r>
+        <w:t>  const isLoggedIn = true;</w:t>
       </w:r>
     </w:p>
     <w:p>
@@ -5480,36 +3990,12 @@
     </w:p>
     <w:p>
       <w:r>
-        <w:t xml:space="preserve">    &lt;div </w:t>
-      </w:r>
-      <w:proofErr w:type="spellStart"/>
-      <w:r>
-        <w:t>className</w:t>
-      </w:r>
-      <w:proofErr w:type="spellEnd"/>
-      <w:r>
-        <w:t>="App"&gt;</w:t>
-      </w:r>
-    </w:p>
-    <w:p>
-      <w:r>
-        <w:t xml:space="preserve">      &lt;Greeting </w:t>
-      </w:r>
-      <w:proofErr w:type="spellStart"/>
-      <w:r>
-        <w:t>isLoggedIn</w:t>
-      </w:r>
-      <w:proofErr w:type="spellEnd"/>
-      <w:r>
-        <w:t xml:space="preserve"> = {</w:t>
-      </w:r>
-      <w:proofErr w:type="spellStart"/>
-      <w:r>
-        <w:t>isLoggedIn</w:t>
-      </w:r>
-      <w:proofErr w:type="spellEnd"/>
-      <w:r>
-        <w:t>}&gt;&lt;/Greeting&gt;</w:t>
+        <w:t>    &lt;div className="App"&gt;</w:t>
+      </w:r>
+    </w:p>
+    <w:p>
+      <w:r>
+        <w:t>      &lt;Greeting isLoggedIn = {isLoggedIn}&gt;&lt;/Greeting&gt;</w:t>
       </w:r>
     </w:p>
     <w:p>
@@ -5548,15 +4034,7 @@
     </w:p>
     <w:p>
       <w:r>
-        <w:t xml:space="preserve">Keys in react are used to keep the track of items. By using these keys react knows which items to </w:t>
-      </w:r>
-      <w:proofErr w:type="spellStart"/>
-      <w:r>
-        <w:t>chnge</w:t>
-      </w:r>
-      <w:proofErr w:type="spellEnd"/>
-      <w:r>
-        <w:t>, and to make updates.</w:t>
+        <w:t>Keys in react are used to keep the track of items. By using these keys react knows which items to chnge, and to make updates.</w:t>
       </w:r>
     </w:p>
     <w:p>
@@ -5570,47 +4048,13 @@
       </w:r>
     </w:p>
     <w:p>
-      <w:proofErr w:type="spellStart"/>
-      <w:r>
-        <w:t>Const</w:t>
-      </w:r>
-      <w:proofErr w:type="spellEnd"/>
-      <w:r>
-        <w:t xml:space="preserve"> n = [1,2,3,45]</w:t>
-      </w:r>
-    </w:p>
-    <w:p>
-      <w:proofErr w:type="spellStart"/>
-      <w:r>
-        <w:t>Const</w:t>
-      </w:r>
-      <w:proofErr w:type="spellEnd"/>
-      <w:r>
-        <w:t xml:space="preserve"> d =</w:t>
-      </w:r>
-      <w:proofErr w:type="spellStart"/>
-      <w:r>
-        <w:t>n.map</w:t>
-      </w:r>
-      <w:proofErr w:type="spellEnd"/>
-      <w:r>
-        <w:t>(</w:t>
-      </w:r>
-      <w:proofErr w:type="spellStart"/>
-      <w:r>
-        <w:t>num</w:t>
-      </w:r>
-      <w:proofErr w:type="spellEnd"/>
-      <w:r>
-        <w:t xml:space="preserve"> =&gt; </w:t>
-      </w:r>
-      <w:proofErr w:type="spellStart"/>
-      <w:r>
-        <w:t>num</w:t>
-      </w:r>
-      <w:proofErr w:type="spellEnd"/>
-      <w:r>
-        <w:t xml:space="preserve"> *2)</w:t>
+      <w:r>
+        <w:t>Const n = [1,2,3,45]</w:t>
+      </w:r>
+    </w:p>
+    <w:p>
+      <w:r>
+        <w:t>Const d =n.map(num =&gt; num *2)</w:t>
       </w:r>
     </w:p>
     <w:p>
@@ -5630,34 +4074,13 @@
       </w:r>
     </w:p>
     <w:p>
-      <w:proofErr w:type="spellStart"/>
-      <w:r>
-        <w:t>const</w:t>
-      </w:r>
-      <w:proofErr w:type="spellEnd"/>
-      <w:r>
-        <w:t xml:space="preserve"> </w:t>
-      </w:r>
-      <w:proofErr w:type="spellStart"/>
-      <w:r>
-        <w:t>FruitList</w:t>
-      </w:r>
-      <w:proofErr w:type="spellEnd"/>
-      <w:r>
-        <w:t xml:space="preserve"> = () =&gt;{</w:t>
-      </w:r>
-    </w:p>
-    <w:p>
-      <w:r>
-        <w:t xml:space="preserve">  </w:t>
-      </w:r>
-      <w:proofErr w:type="spellStart"/>
-      <w:r>
-        <w:t>const</w:t>
-      </w:r>
-      <w:proofErr w:type="spellEnd"/>
-      <w:r>
-        <w:t xml:space="preserve"> fruits = ['apple', 'Mango', 'cherry'];</w:t>
+      <w:r>
+        <w:t>const FruitList = () =&gt;{</w:t>
+      </w:r>
+    </w:p>
+    <w:p>
+      <w:r>
+        <w:t>  const fruits = ['apple', 'Mango', 'cherry'];</w:t>
       </w:r>
     </w:p>
     <w:p>
@@ -5677,36 +4100,12 @@
     </w:p>
     <w:p>
       <w:r>
-        <w:t>      &lt;</w:t>
-      </w:r>
-      <w:proofErr w:type="spellStart"/>
-      <w:r>
-        <w:t>ul</w:t>
-      </w:r>
-      <w:proofErr w:type="spellEnd"/>
-      <w:r>
-        <w:t>&gt;</w:t>
-      </w:r>
-    </w:p>
-    <w:p>
-      <w:r>
-        <w:t>        {</w:t>
-      </w:r>
-      <w:proofErr w:type="spellStart"/>
-      <w:r>
-        <w:t>fruits.map</w:t>
-      </w:r>
-      <w:proofErr w:type="spellEnd"/>
-      <w:r>
-        <w:t>((</w:t>
-      </w:r>
-      <w:proofErr w:type="spellStart"/>
-      <w:r>
-        <w:t>fruits,index</w:t>
-      </w:r>
-      <w:proofErr w:type="spellEnd"/>
-      <w:r>
-        <w:t>)=&gt;(</w:t>
+        <w:t>      &lt;ul&gt;</w:t>
+      </w:r>
+    </w:p>
+    <w:p>
+      <w:r>
+        <w:t>        {fruits.map((fruits,index)=&gt;(</w:t>
       </w:r>
     </w:p>
     <w:p>
@@ -5726,15 +4125,7 @@
     </w:p>
     <w:p>
       <w:r>
-        <w:t>      &lt;/</w:t>
-      </w:r>
-      <w:proofErr w:type="spellStart"/>
-      <w:r>
-        <w:t>ul</w:t>
-      </w:r>
-      <w:proofErr w:type="spellEnd"/>
-      <w:r>
-        <w:t>&gt;</w:t>
+        <w:t>      &lt;/ul&gt;</w:t>
       </w:r>
     </w:p>
     <w:p>
@@ -5755,15 +4146,7 @@
     <w:p/>
     <w:p>
       <w:r>
-        <w:t xml:space="preserve">export default </w:t>
-      </w:r>
-      <w:proofErr w:type="spellStart"/>
-      <w:r>
-        <w:t>FruitList</w:t>
-      </w:r>
-      <w:proofErr w:type="spellEnd"/>
-      <w:r>
-        <w:t>;</w:t>
+        <w:t>export default FruitList;</w:t>
       </w:r>
     </w:p>
     <w:p>
@@ -5790,14 +4173,9 @@
       </w:r>
     </w:p>
     <w:p>
-      <w:proofErr w:type="spellStart"/>
       <w:r>
         <w:lastRenderedPageBreak/>
-        <w:t>useStateHook</w:t>
-      </w:r>
-      <w:proofErr w:type="spellEnd"/>
-      <w:r>
-        <w:t>:</w:t>
+        <w:t>useStateHook:</w:t>
       </w:r>
     </w:p>
     <w:p>
@@ -5811,29 +4189,8 @@
       </w:r>
     </w:p>
     <w:p>
-      <w:proofErr w:type="spellStart"/>
-      <w:r>
-        <w:t>Const</w:t>
-      </w:r>
-      <w:proofErr w:type="spellEnd"/>
-      <w:r>
-        <w:t xml:space="preserve">[state , </w:t>
-      </w:r>
-      <w:proofErr w:type="spellStart"/>
-      <w:r>
-        <w:t>setState</w:t>
-      </w:r>
-      <w:proofErr w:type="spellEnd"/>
-      <w:r>
-        <w:t xml:space="preserve">] = </w:t>
-      </w:r>
-      <w:proofErr w:type="spellStart"/>
-      <w:r>
-        <w:t>useState</w:t>
-      </w:r>
-      <w:proofErr w:type="spellEnd"/>
-      <w:r>
-        <w:t>(initial value)</w:t>
+      <w:r>
+        <w:t>Const[state , setState] = useState(initial value)</w:t>
       </w:r>
     </w:p>
     <w:p>
@@ -5842,21 +4199,8 @@
       </w:r>
     </w:p>
     <w:p>
-      <w:proofErr w:type="spellStart"/>
-      <w:r>
-        <w:t>setState</w:t>
-      </w:r>
-      <w:proofErr w:type="spellEnd"/>
-      <w:r>
-        <w:t xml:space="preserve">: This function is to </w:t>
-      </w:r>
-      <w:proofErr w:type="spellStart"/>
-      <w:r>
-        <w:t>upadate</w:t>
-      </w:r>
-      <w:proofErr w:type="spellEnd"/>
-      <w:r>
-        <w:t xml:space="preserve">  the state.</w:t>
+      <w:r>
+        <w:t>setState: This function is to upadate  the state.</w:t>
       </w:r>
     </w:p>
     <w:p>
@@ -5871,36 +4215,12 @@
     </w:p>
     <w:p>
       <w:r>
-        <w:t xml:space="preserve">It allows us the component to </w:t>
-      </w:r>
-      <w:proofErr w:type="spellStart"/>
-      <w:r>
-        <w:t>remmber</w:t>
-      </w:r>
-      <w:proofErr w:type="spellEnd"/>
-      <w:r>
-        <w:t xml:space="preserve"> things </w:t>
-      </w:r>
-    </w:p>
-    <w:p>
-      <w:r>
-        <w:t xml:space="preserve">Ex: if you click a button to change a </w:t>
-      </w:r>
-      <w:proofErr w:type="spellStart"/>
-      <w:r>
-        <w:t>color</w:t>
-      </w:r>
-      <w:proofErr w:type="spellEnd"/>
-      <w:r>
-        <w:t xml:space="preserve"> ; the state will store hold the </w:t>
-      </w:r>
-      <w:proofErr w:type="spellStart"/>
-      <w:r>
-        <w:t>color</w:t>
-      </w:r>
-      <w:proofErr w:type="spellEnd"/>
-      <w:r>
-        <w:t xml:space="preserve"> and show on screen </w:t>
+        <w:t xml:space="preserve">It allows us the component to remmber things </w:t>
+      </w:r>
+    </w:p>
+    <w:p>
+      <w:r>
+        <w:t xml:space="preserve">Ex: if you click a button to change a color ; the state will store hold the color and show on screen </w:t>
       </w:r>
     </w:p>
     <w:p>
@@ -5927,45 +4247,8 @@
       <w:pPr>
         <w:ind w:left="360"/>
       </w:pPr>
-      <w:proofErr w:type="spellStart"/>
-      <w:r>
-        <w:t>Const</w:t>
-      </w:r>
-      <w:proofErr w:type="spellEnd"/>
-      <w:r>
-        <w:t>[</w:t>
-      </w:r>
-      <w:proofErr w:type="spellStart"/>
-      <w:r>
-        <w:t>stateVariable</w:t>
-      </w:r>
-      <w:proofErr w:type="spellEnd"/>
-      <w:r>
-        <w:t xml:space="preserve">, set </w:t>
-      </w:r>
-      <w:proofErr w:type="spellStart"/>
-      <w:r>
-        <w:t>StateFunction</w:t>
-      </w:r>
-      <w:proofErr w:type="spellEnd"/>
-      <w:r>
-        <w:t xml:space="preserve">] = </w:t>
-      </w:r>
-      <w:proofErr w:type="spellStart"/>
-      <w:r>
-        <w:t>useState</w:t>
-      </w:r>
-      <w:proofErr w:type="spellEnd"/>
-      <w:r>
-        <w:t>(</w:t>
-      </w:r>
-      <w:proofErr w:type="spellStart"/>
-      <w:r>
-        <w:t>initialValue</w:t>
-      </w:r>
-      <w:proofErr w:type="spellEnd"/>
-      <w:r>
-        <w:t>)</w:t>
+      <w:r>
+        <w:t>Const[stateVariable, set StateFunction] = useState(initialValue)</w:t>
       </w:r>
     </w:p>
     <w:p>
@@ -5973,15 +4256,7 @@
         <w:ind w:left="360"/>
       </w:pPr>
       <w:r>
-        <w:t>1)</w:t>
-      </w:r>
-      <w:proofErr w:type="spellStart"/>
-      <w:r>
-        <w:t>stateVariable</w:t>
-      </w:r>
-      <w:proofErr w:type="spellEnd"/>
-      <w:r>
-        <w:t>: hold the current state (ex: name)</w:t>
+        <w:t>1)stateVariable: hold the current state (ex: name)</w:t>
       </w:r>
     </w:p>
     <w:p>
@@ -5989,15 +4264,7 @@
         <w:ind w:left="360"/>
       </w:pPr>
       <w:r>
-        <w:t>2)</w:t>
-      </w:r>
-      <w:proofErr w:type="spellStart"/>
-      <w:r>
-        <w:t>setstateFunction</w:t>
-      </w:r>
-      <w:proofErr w:type="spellEnd"/>
-      <w:r>
-        <w:t>: a function which is used to update the state.</w:t>
+        <w:t>2)setstateFunction: a function which is used to update the state.</w:t>
       </w:r>
     </w:p>
     <w:p>
@@ -6005,31 +4272,7 @@
         <w:ind w:left="360"/>
       </w:pPr>
       <w:r>
-        <w:t xml:space="preserve">3) </w:t>
-      </w:r>
-      <w:proofErr w:type="spellStart"/>
-      <w:r>
-        <w:t>initialValue</w:t>
-      </w:r>
-      <w:proofErr w:type="spellEnd"/>
-      <w:r>
-        <w:t xml:space="preserve">: The </w:t>
-      </w:r>
-      <w:proofErr w:type="spellStart"/>
-      <w:r>
-        <w:t>iniyial</w:t>
-      </w:r>
-      <w:proofErr w:type="spellEnd"/>
-      <w:r>
-        <w:t xml:space="preserve"> value of the state </w:t>
-      </w:r>
-      <w:proofErr w:type="spellStart"/>
-      <w:r>
-        <w:t>variabale</w:t>
-      </w:r>
-      <w:proofErr w:type="spellEnd"/>
-      <w:r>
-        <w:t xml:space="preserve"> when the component first renders.</w:t>
+        <w:t>3) initialValue: The iniyial value of the state variabale when the component first renders.</w:t>
       </w:r>
     </w:p>
     <w:p>
@@ -6057,7 +4300,6 @@
           <w:szCs w:val="36"/>
         </w:rPr>
       </w:pPr>
-      <w:proofErr w:type="spellStart"/>
       <w:r>
         <w:rPr>
           <w:b/>
@@ -6065,202 +4307,110 @@
           <w:sz w:val="36"/>
           <w:szCs w:val="36"/>
         </w:rPr>
-        <w:t>CounterExample</w:t>
-      </w:r>
-      <w:proofErr w:type="spellEnd"/>
-      <w:r>
+        <w:t>CounterExample:</w:t>
+      </w:r>
+    </w:p>
+    <w:p>
+      <w:r>
+        <w:t>import React, {useState} from 'react'</w:t>
+      </w:r>
+    </w:p>
+    <w:p/>
+    <w:p>
+      <w:r>
+        <w:t>//counter Components</w:t>
+      </w:r>
+    </w:p>
+    <w:p/>
+    <w:p>
+      <w:r>
+        <w:t>const Counter =()=&gt;{</w:t>
+      </w:r>
+    </w:p>
+    <w:p>
+      <w:r>
+        <w:t>  const [count, setCount] = useState(0);</w:t>
+      </w:r>
+    </w:p>
+    <w:p>
+      <w:r>
+        <w:t>  //curent state = count</w:t>
+      </w:r>
+    </w:p>
+    <w:p>
+      <w:r>
+        <w:t>  //function to update state = setcount</w:t>
+      </w:r>
+    </w:p>
+    <w:p>
+      <w:r>
+        <w:t>  //useState() to initaliza the state = 0;</w:t>
+      </w:r>
+    </w:p>
+    <w:p>
+      <w:r>
+        <w:t>  return(</w:t>
+      </w:r>
+    </w:p>
+    <w:p>
+      <w:r>
+        <w:t>    &lt;div&gt;</w:t>
+      </w:r>
+    </w:p>
+    <w:p>
+      <w:r>
+        <w:lastRenderedPageBreak/>
+        <w:t>      &lt;h1 className='Count'&gt;{count}&lt;/h1&gt;</w:t>
+      </w:r>
+    </w:p>
+    <w:p>
+      <w:r>
+        <w:t>      &lt;button className= 'IncrementButton'onClick={()=&gt;setCount(count+1)}&gt;Increment&lt;/button&gt;</w:t>
+      </w:r>
+    </w:p>
+    <w:p>
+      <w:r>
+        <w:t>      &lt;button className= 'decrementButton'onClick={()=&gt;setCount(count-1)}&gt;Decrement&lt;/button&gt;</w:t>
+      </w:r>
+    </w:p>
+    <w:p>
+      <w:r>
+        <w:t>    &lt;/div&gt;</w:t>
+      </w:r>
+    </w:p>
+    <w:p>
+      <w:r>
+        <w:t>  )</w:t>
+      </w:r>
+    </w:p>
+    <w:p>
+      <w:r>
+        <w:t>}</w:t>
+      </w:r>
+    </w:p>
+    <w:p>
+      <w:r>
+        <w:t>export default Counter; //export the component to use it in other files</w:t>
+      </w:r>
+    </w:p>
+    <w:p>
+      <w:pPr>
         <w:rPr>
           <w:b/>
           <w:bCs/>
           <w:sz w:val="36"/>
           <w:szCs w:val="36"/>
         </w:rPr>
-        <w:t>:</w:t>
-      </w:r>
-    </w:p>
-    <w:p>
-      <w:r>
-        <w:t>import React, {</w:t>
-      </w:r>
-      <w:proofErr w:type="spellStart"/>
-      <w:r>
-        <w:t>useState</w:t>
-      </w:r>
-      <w:proofErr w:type="spellEnd"/>
-      <w:r>
-        <w:t>} from 'react'</w:t>
-      </w:r>
-    </w:p>
-    <w:p/>
-    <w:p>
-      <w:r>
-        <w:t>//counter Components</w:t>
-      </w:r>
-    </w:p>
-    <w:p/>
-    <w:p>
-      <w:proofErr w:type="spellStart"/>
-      <w:r>
-        <w:t>const</w:t>
-      </w:r>
-      <w:proofErr w:type="spellEnd"/>
-      <w:r>
-        <w:t xml:space="preserve"> Counter =()=&gt;{</w:t>
-      </w:r>
-    </w:p>
-    <w:p>
-      <w:r>
-        <w:t xml:space="preserve">  </w:t>
-      </w:r>
-      <w:proofErr w:type="spellStart"/>
-      <w:r>
-        <w:t>const</w:t>
-      </w:r>
-      <w:proofErr w:type="spellEnd"/>
-      <w:r>
-        <w:t xml:space="preserve"> [count, </w:t>
-      </w:r>
-      <w:proofErr w:type="spellStart"/>
-      <w:r>
-        <w:t>setCount</w:t>
-      </w:r>
-      <w:proofErr w:type="spellEnd"/>
-      <w:r>
-        <w:t xml:space="preserve">] = </w:t>
-      </w:r>
-      <w:proofErr w:type="spellStart"/>
-      <w:r>
-        <w:t>useState</w:t>
-      </w:r>
-      <w:proofErr w:type="spellEnd"/>
-      <w:r>
-        <w:t>(0);</w:t>
-      </w:r>
-    </w:p>
-    <w:p>
-      <w:r>
-        <w:t>  //</w:t>
-      </w:r>
-      <w:proofErr w:type="spellStart"/>
-      <w:r>
-        <w:t>curent</w:t>
-      </w:r>
-      <w:proofErr w:type="spellEnd"/>
-      <w:r>
-        <w:t xml:space="preserve"> state = count</w:t>
-      </w:r>
-    </w:p>
-    <w:p>
-      <w:r>
-        <w:t xml:space="preserve">  //function to update state = </w:t>
-      </w:r>
-      <w:proofErr w:type="spellStart"/>
-      <w:r>
-        <w:t>setcount</w:t>
-      </w:r>
-      <w:proofErr w:type="spellEnd"/>
-    </w:p>
-    <w:p>
-      <w:r>
-        <w:t>  //</w:t>
-      </w:r>
-      <w:proofErr w:type="spellStart"/>
-      <w:r>
-        <w:t>useState</w:t>
-      </w:r>
-      <w:proofErr w:type="spellEnd"/>
-      <w:r>
-        <w:t xml:space="preserve">() to </w:t>
-      </w:r>
-      <w:proofErr w:type="spellStart"/>
-      <w:r>
-        <w:t>initaliza</w:t>
-      </w:r>
-      <w:proofErr w:type="spellEnd"/>
-      <w:r>
-        <w:t xml:space="preserve"> the state = 0;</w:t>
-      </w:r>
-    </w:p>
-    <w:p>
-      <w:r>
-        <w:t>  return(</w:t>
-      </w:r>
-    </w:p>
-    <w:p>
-      <w:r>
-        <w:t>    &lt;div&gt;</w:t>
-      </w:r>
-    </w:p>
-    <w:p>
-      <w:r>
-        <w:lastRenderedPageBreak/>
-        <w:t xml:space="preserve">      &lt;h1 </w:t>
-      </w:r>
-      <w:proofErr w:type="spellStart"/>
-      <w:r>
-        <w:t>className</w:t>
-      </w:r>
-      <w:proofErr w:type="spellEnd"/>
-      <w:r>
-        <w:t>='Count'&gt;{count}&lt;/h1&gt;</w:t>
-      </w:r>
-    </w:p>
-    <w:p>
-      <w:r>
-        <w:t xml:space="preserve">      &lt;button </w:t>
-      </w:r>
-      <w:proofErr w:type="spellStart"/>
-      <w:r>
-        <w:t>className</w:t>
-      </w:r>
-      <w:proofErr w:type="spellEnd"/>
-      <w:r>
-        <w:t>= 'IncrementButton'onClick={()=&gt;setCount(count+1)}&gt;Increment&lt;/button&gt;</w:t>
-      </w:r>
-    </w:p>
-    <w:p>
-      <w:r>
-        <w:t xml:space="preserve">      &lt;button </w:t>
-      </w:r>
-      <w:proofErr w:type="spellStart"/>
-      <w:r>
-        <w:t>className</w:t>
-      </w:r>
-      <w:proofErr w:type="spellEnd"/>
-      <w:r>
-        <w:t>= 'decrementButton'onClick={()=&gt;setCount(count-1)}&gt;Decrement&lt;/button&gt;</w:t>
-      </w:r>
-    </w:p>
-    <w:p>
-      <w:r>
-        <w:t>    &lt;/div&gt;</w:t>
-      </w:r>
-    </w:p>
-    <w:p>
-      <w:r>
-        <w:t>  )</w:t>
-      </w:r>
-    </w:p>
-    <w:p>
-      <w:r>
-        <w:t>}</w:t>
-      </w:r>
-    </w:p>
-    <w:p>
-      <w:r>
-        <w:t>export default Counter; //export the component to use it in other files</w:t>
-      </w:r>
-    </w:p>
-    <w:p>
-      <w:pPr>
+      </w:pPr>
+      <w:r>
         <w:rPr>
           <w:b/>
           <w:bCs/>
           <w:sz w:val="36"/>
           <w:szCs w:val="36"/>
         </w:rPr>
-      </w:pPr>
-      <w:proofErr w:type="spellStart"/>
+        <w:t>ThemeChanger</w:t>
+      </w:r>
       <w:r>
         <w:rPr>
           <w:b/>
@@ -6268,135 +4418,32 @@
           <w:sz w:val="36"/>
           <w:szCs w:val="36"/>
         </w:rPr>
-        <w:t>ThemeChanger</w:t>
-      </w:r>
-      <w:proofErr w:type="spellEnd"/>
-      <w:r>
-        <w:rPr>
-          <w:b/>
-          <w:bCs/>
-          <w:sz w:val="36"/>
-          <w:szCs w:val="36"/>
-        </w:rPr>
         <w:t>:</w:t>
       </w:r>
     </w:p>
     <w:p>
       <w:r>
-        <w:t>import React,{</w:t>
-      </w:r>
-      <w:proofErr w:type="spellStart"/>
-      <w:r>
-        <w:t>useState</w:t>
-      </w:r>
-      <w:proofErr w:type="spellEnd"/>
-      <w:r>
-        <w:t>}from 'react';</w:t>
-      </w:r>
-    </w:p>
-    <w:p>
-      <w:proofErr w:type="spellStart"/>
-      <w:r>
-        <w:t>const</w:t>
-      </w:r>
-      <w:proofErr w:type="spellEnd"/>
-      <w:r>
-        <w:t xml:space="preserve"> </w:t>
-      </w:r>
-      <w:proofErr w:type="spellStart"/>
-      <w:r>
-        <w:t>ThemeToggler</w:t>
-      </w:r>
-      <w:proofErr w:type="spellEnd"/>
-      <w:r>
-        <w:t>=()=&gt;{</w:t>
-      </w:r>
-    </w:p>
-    <w:p>
-      <w:r>
-        <w:t xml:space="preserve">  </w:t>
-      </w:r>
-      <w:proofErr w:type="spellStart"/>
-      <w:r>
-        <w:t>const</w:t>
-      </w:r>
-      <w:proofErr w:type="spellEnd"/>
-      <w:r>
-        <w:t>[</w:t>
-      </w:r>
-      <w:proofErr w:type="spellStart"/>
-      <w:r>
-        <w:t>theme,setTheme</w:t>
-      </w:r>
-      <w:proofErr w:type="spellEnd"/>
-      <w:r>
-        <w:t xml:space="preserve">] = </w:t>
-      </w:r>
-      <w:proofErr w:type="spellStart"/>
-      <w:r>
-        <w:t>useState</w:t>
-      </w:r>
-      <w:proofErr w:type="spellEnd"/>
-      <w:r>
-        <w:t>('light');</w:t>
-      </w:r>
-    </w:p>
-    <w:p>
-      <w:r>
-        <w:t xml:space="preserve">  </w:t>
-      </w:r>
-      <w:proofErr w:type="spellStart"/>
-      <w:r>
-        <w:t>const</w:t>
-      </w:r>
-      <w:proofErr w:type="spellEnd"/>
-      <w:r>
-        <w:t xml:space="preserve"> </w:t>
-      </w:r>
-      <w:proofErr w:type="spellStart"/>
-      <w:r>
-        <w:t>toggleTheme</w:t>
-      </w:r>
-      <w:proofErr w:type="spellEnd"/>
-      <w:r>
-        <w:t>=()=&gt;{</w:t>
-      </w:r>
-    </w:p>
-    <w:p>
-      <w:r>
-        <w:t xml:space="preserve">    </w:t>
-      </w:r>
-      <w:proofErr w:type="spellStart"/>
-      <w:r>
-        <w:t>setTheme</w:t>
-      </w:r>
-      <w:proofErr w:type="spellEnd"/>
-      <w:r>
-        <w:t>(</w:t>
-      </w:r>
-      <w:proofErr w:type="spellStart"/>
-      <w:r>
-        <w:t>prevTheme</w:t>
-      </w:r>
-      <w:proofErr w:type="spellEnd"/>
-      <w:r>
-        <w:t>=&gt;(</w:t>
-      </w:r>
-      <w:proofErr w:type="spellStart"/>
-      <w:r>
-        <w:t>prevTheme</w:t>
-      </w:r>
-      <w:proofErr w:type="spellEnd"/>
-      <w:r>
-        <w:t>== '</w:t>
-      </w:r>
-      <w:proofErr w:type="spellStart"/>
-      <w:r>
-        <w:t>light'?'dark':'light</w:t>
-      </w:r>
-      <w:proofErr w:type="spellEnd"/>
-      <w:r>
-        <w:t>'))</w:t>
+        <w:t>import React,{useState}from 'react';</w:t>
+      </w:r>
+    </w:p>
+    <w:p>
+      <w:r>
+        <w:t>const ThemeToggler=()=&gt;{</w:t>
+      </w:r>
+    </w:p>
+    <w:p>
+      <w:r>
+        <w:t>  const[theme,setTheme] = useState('light');</w:t>
+      </w:r>
+    </w:p>
+    <w:p>
+      <w:r>
+        <w:t>  const toggleTheme=()=&gt;{</w:t>
+      </w:r>
+    </w:p>
+    <w:p>
+      <w:r>
+        <w:t>    setTheme(prevTheme=&gt;(prevTheme== 'light'?'dark':'light'))</w:t>
       </w:r>
     </w:p>
     <w:p>
@@ -6411,55 +4458,7 @@
     </w:p>
     <w:p>
       <w:r>
-        <w:t>    &lt;div style={{</w:t>
-      </w:r>
-      <w:proofErr w:type="spellStart"/>
-      <w:r>
-        <w:t>backgroundColor:theme</w:t>
-      </w:r>
-      <w:proofErr w:type="spellEnd"/>
-      <w:r>
-        <w:t>=='</w:t>
-      </w:r>
-      <w:proofErr w:type="spellStart"/>
-      <w:r>
-        <w:t>light'?'white':'black</w:t>
-      </w:r>
-      <w:proofErr w:type="spellEnd"/>
-      <w:r>
-        <w:t xml:space="preserve">' , </w:t>
-      </w:r>
-      <w:proofErr w:type="spellStart"/>
-      <w:r>
-        <w:t>color:theme</w:t>
-      </w:r>
-      <w:proofErr w:type="spellEnd"/>
-      <w:r>
-        <w:t>=='</w:t>
-      </w:r>
-      <w:proofErr w:type="spellStart"/>
-      <w:r>
-        <w:t>light'?'black':'white</w:t>
-      </w:r>
-      <w:proofErr w:type="spellEnd"/>
-      <w:r>
-        <w:t xml:space="preserve">', </w:t>
-      </w:r>
-      <w:proofErr w:type="spellStart"/>
-      <w:r>
-        <w:t>textAlign</w:t>
-      </w:r>
-      <w:proofErr w:type="spellEnd"/>
-      <w:r>
-        <w:t>:'</w:t>
-      </w:r>
-      <w:proofErr w:type="spellStart"/>
-      <w:r>
-        <w:t>center</w:t>
-      </w:r>
-      <w:proofErr w:type="spellEnd"/>
-      <w:r>
-        <w:t>' , height : '100vh'}}&gt;</w:t>
+        <w:t>    &lt;div style={{backgroundColor:theme=='light'?'white':'black' , color:theme=='light'?'black':'white', textAlign:'center' , height : '100vh'}}&gt;</w:t>
       </w:r>
     </w:p>
     <w:p>
@@ -6469,31 +4468,7 @@
     </w:p>
     <w:p>
       <w:r>
-        <w:t xml:space="preserve">      &lt;button </w:t>
-      </w:r>
-      <w:proofErr w:type="spellStart"/>
-      <w:r>
-        <w:t>onClick</w:t>
-      </w:r>
-      <w:proofErr w:type="spellEnd"/>
-      <w:r>
-        <w:t>={</w:t>
-      </w:r>
-      <w:proofErr w:type="spellStart"/>
-      <w:r>
-        <w:t>toggleTheme</w:t>
-      </w:r>
-      <w:proofErr w:type="spellEnd"/>
-      <w:r>
-        <w:t xml:space="preserve">}&gt; </w:t>
-      </w:r>
-      <w:proofErr w:type="spellStart"/>
-      <w:r>
-        <w:t>toggleTheme</w:t>
-      </w:r>
-      <w:proofErr w:type="spellEnd"/>
-      <w:r>
-        <w:t>&lt;/button&gt;</w:t>
+        <w:t>      &lt;button onClick={toggleTheme}&gt; toggleTheme&lt;/button&gt;</w:t>
       </w:r>
     </w:p>
     <w:p>
@@ -6514,15 +4489,7 @@
     </w:p>
     <w:p>
       <w:r>
-        <w:t>export default  </w:t>
-      </w:r>
-      <w:proofErr w:type="spellStart"/>
-      <w:r>
-        <w:t>ThemeToggler</w:t>
-      </w:r>
-      <w:proofErr w:type="spellEnd"/>
-      <w:r>
-        <w:t>;</w:t>
+        <w:t>export default  ThemeToggler;</w:t>
       </w:r>
     </w:p>
     <w:p>
@@ -6552,95 +4519,234 @@
       </w:r>
     </w:p>
     <w:p>
-      <w:proofErr w:type="spellStart"/>
-      <w:r>
-        <w:t>const</w:t>
-      </w:r>
-      <w:proofErr w:type="spellEnd"/>
-      <w:r>
-        <w:t xml:space="preserve"> </w:t>
-      </w:r>
-      <w:proofErr w:type="spellStart"/>
-      <w:r>
-        <w:t>ProfileCard</w:t>
-      </w:r>
-      <w:proofErr w:type="spellEnd"/>
-      <w:r>
-        <w:t>=(props)=&gt;{</w:t>
+      <w:r>
+        <w:t>const ProfileCard=(props)=&gt;{</w:t>
+      </w:r>
+    </w:p>
+    <w:p>
+      <w:r>
+        <w:t>    const {name, greeting, Imgsrc} = props;</w:t>
+      </w:r>
+    </w:p>
+    <w:p>
+      <w:r>
+        <w:t>      return(</w:t>
+      </w:r>
+    </w:p>
+    <w:p>
+      <w:r>
+        <w:t>        &lt;div className="profile-card"&gt;</w:t>
+      </w:r>
+    </w:p>
+    <w:p>
+      <w:r>
+        <w:lastRenderedPageBreak/>
+        <w:t>            &lt;img src={Imgsrc} alt='profile'/&gt;</w:t>
+      </w:r>
+    </w:p>
+    <w:p>
+      <w:r>
+        <w:t>            &lt;h1&gt;{greeting},{name}&lt;/h1&gt;</w:t>
+      </w:r>
+    </w:p>
+    <w:p>
+      <w:r>
+        <w:t>        &lt;/div&gt;</w:t>
+      </w:r>
+    </w:p>
+    <w:p>
+      <w:r>
+        <w:t>      )</w:t>
+      </w:r>
+    </w:p>
+    <w:p>
+      <w:r>
+        <w:t>}</w:t>
+      </w:r>
+    </w:p>
+    <w:p>
+      <w:r>
+        <w:t>export default ProfileCard;</w:t>
+      </w:r>
+    </w:p>
+    <w:p>
+      <w:r>
+        <w:t>In APP.JS</w:t>
+      </w:r>
+    </w:p>
+    <w:p/>
+    <w:p>
+      <w:r>
+        <w:t>mport React,{useState}from 'react';</w:t>
+      </w:r>
+    </w:p>
+    <w:p>
+      <w:r>
+        <w:t>import ProfileCard from './profileCard';</w:t>
+      </w:r>
+    </w:p>
+    <w:p>
+      <w:r>
+        <w:t>function App(){</w:t>
+      </w:r>
+    </w:p>
+    <w:p>
+      <w:r>
+        <w:t>  return(</w:t>
+      </w:r>
+    </w:p>
+    <w:p>
+      <w:r>
+        <w:t>    &lt;div&gt;</w:t>
+      </w:r>
+    </w:p>
+    <w:p>
+      <w:r>
+        <w:t>      &lt;ProfileCard</w:t>
+      </w:r>
+    </w:p>
+    <w:p>
+      <w:r>
+        <w:t>      Imgsrc ="https://tse2.mm.bing.net/th?id=OIP.gASMlPqsrIt_9q8Y76PZKgHaFj&amp;pid=Api&amp;P=0&amp;h=180"</w:t>
+      </w:r>
+    </w:p>
+    <w:p>
+      <w:r>
+        <w:t>      name ="Snehitha"</w:t>
+      </w:r>
+    </w:p>
+    <w:p>
+      <w:r>
+        <w:t>      greeting = "hello"</w:t>
+      </w:r>
+    </w:p>
+    <w:p>
+      <w:r>
+        <w:t>      &gt;&lt;/ProfileCard&gt;</w:t>
+      </w:r>
+    </w:p>
+    <w:p>
+      <w:r>
+        <w:t xml:space="preserve">      </w:t>
+      </w:r>
+    </w:p>
+    <w:p>
+      <w:r>
+        <w:t xml:space="preserve">      </w:t>
+      </w:r>
+    </w:p>
+    <w:p>
+      <w:r>
+        <w:t>    &lt;/div&gt;</w:t>
       </w:r>
     </w:p>
     <w:p>
       <w:r>
         <w:t xml:space="preserve">    </w:t>
       </w:r>
-      <w:proofErr w:type="spellStart"/>
-      <w:r>
-        <w:t>const</w:t>
-      </w:r>
-      <w:proofErr w:type="spellEnd"/>
-      <w:r>
-        <w:t xml:space="preserve"> {name, greeting, </w:t>
-      </w:r>
-      <w:proofErr w:type="spellStart"/>
-      <w:r>
-        <w:t>Imgsrc</w:t>
-      </w:r>
-      <w:proofErr w:type="spellEnd"/>
-      <w:r>
-        <w:t>} = props;</w:t>
-      </w:r>
-    </w:p>
-    <w:p>
-      <w:r>
-        <w:t>      return(</w:t>
-      </w:r>
-    </w:p>
-    <w:p>
-      <w:r>
-        <w:t xml:space="preserve">        &lt;div </w:t>
-      </w:r>
-      <w:proofErr w:type="spellStart"/>
-      <w:r>
-        <w:t>className</w:t>
-      </w:r>
-      <w:proofErr w:type="spellEnd"/>
-      <w:r>
-        <w:t>="profile-card"&gt;</w:t>
+    </w:p>
+    <w:p>
+      <w:r>
+        <w:t>  )</w:t>
+      </w:r>
+    </w:p>
+    <w:p>
+      <w:r>
+        <w:t>}</w:t>
+      </w:r>
+    </w:p>
+    <w:p>
+      <w:r>
+        <w:t>export default App;</w:t>
+      </w:r>
+    </w:p>
+    <w:p>
+      <w:r>
+        <w:t>React memo:</w:t>
+      </w:r>
+    </w:p>
+    <w:p>
+      <w:r>
+        <w:t>It is a high order component is not a React hook</w:t>
+      </w:r>
+      <w:r>
+        <w:t>.</w:t>
+      </w:r>
+    </w:p>
+    <w:p>
+      <w:r>
+        <w:t>It stops the unessary -rendering of functional components of its props.</w:t>
+      </w:r>
+    </w:p>
+    <w:p>
+      <w:r>
+        <w:t>It will improve the performance of the functional component.</w:t>
+      </w:r>
+    </w:p>
+    <w:p>
+      <w:r>
+        <w:t>ChildA.js</w:t>
       </w:r>
     </w:p>
     <w:p>
       <w:r>
         <w:lastRenderedPageBreak/>
-        <w:t>            &lt;</w:t>
-      </w:r>
-      <w:proofErr w:type="spellStart"/>
-      <w:r>
-        <w:t>img</w:t>
-      </w:r>
-      <w:proofErr w:type="spellEnd"/>
-      <w:r>
-        <w:t xml:space="preserve"> </w:t>
-      </w:r>
-      <w:proofErr w:type="spellStart"/>
-      <w:r>
-        <w:t>src</w:t>
-      </w:r>
-      <w:proofErr w:type="spellEnd"/>
-      <w:r>
-        <w:t>={</w:t>
-      </w:r>
-      <w:proofErr w:type="spellStart"/>
-      <w:r>
-        <w:t>Imgsrc</w:t>
-      </w:r>
-      <w:proofErr w:type="spellEnd"/>
-      <w:r>
-        <w:t>} alt='profile'/&gt;</w:t>
-      </w:r>
-    </w:p>
-    <w:p>
-      <w:r>
-        <w:t>            &lt;h1&gt;{greeting},{name}&lt;/h1&gt;</w:t>
+        <w:t>const ChildA=()=&gt;{</w:t>
+      </w:r>
+    </w:p>
+    <w:p>
+      <w:r>
+        <w:t>    console.log("Child A rendered")</w:t>
+      </w:r>
+    </w:p>
+    <w:p>
+      <w:r>
+        <w:t>    return &lt;h2&gt;This is Child A&lt;/h2&gt;</w:t>
+      </w:r>
+    </w:p>
+    <w:p>
+      <w:r>
+        <w:t>};</w:t>
+      </w:r>
+    </w:p>
+    <w:p>
+      <w:r>
+        <w:t>export default ChildA;</w:t>
+      </w:r>
+    </w:p>
+    <w:p>
+      <w:r>
+        <w:t>ChildB.js</w:t>
+      </w:r>
+    </w:p>
+    <w:p>
+      <w:r>
+        <w:t>const ChildB =({count , increment})=&gt;{</w:t>
+      </w:r>
+    </w:p>
+    <w:p>
+      <w:r>
+        <w:t>    console.log("Child B rendered")</w:t>
+      </w:r>
+    </w:p>
+    <w:p>
+      <w:r>
+        <w:t>    return(</w:t>
+      </w:r>
+    </w:p>
+    <w:p>
+      <w:r>
+        <w:t>        &lt;div&gt;</w:t>
+      </w:r>
+    </w:p>
+    <w:p>
+      <w:r>
+        <w:t>            &lt;h1&gt;Count:{count}&lt;/h1&gt;</w:t>
+      </w:r>
+    </w:p>
+    <w:p>
+      <w:r>
+        <w:t>            &lt;button onClick={increment}&gt;Increment&lt;/button&gt;</w:t>
       </w:r>
     </w:p>
     <w:p>
@@ -6650,7 +4756,7 @@
     </w:p>
     <w:p>
       <w:r>
-        <w:t>      )</w:t>
+        <w:t>    )</w:t>
       </w:r>
     </w:p>
     <w:p>
@@ -6660,70 +4766,57 @@
     </w:p>
     <w:p>
       <w:r>
-        <w:t xml:space="preserve">export default </w:t>
-      </w:r>
-      <w:proofErr w:type="spellStart"/>
-      <w:r>
-        <w:t>ProfileCard</w:t>
-      </w:r>
-      <w:proofErr w:type="spellEnd"/>
-      <w:r>
-        <w:t>;</w:t>
-      </w:r>
-    </w:p>
-    <w:p>
-      <w:r>
-        <w:t>In APP.JS</w:t>
-      </w:r>
-    </w:p>
-    <w:p/>
-    <w:p>
-      <w:proofErr w:type="spellStart"/>
-      <w:r>
-        <w:t>mport</w:t>
-      </w:r>
-      <w:proofErr w:type="spellEnd"/>
-      <w:r>
-        <w:t xml:space="preserve"> React,{</w:t>
-      </w:r>
-      <w:proofErr w:type="spellStart"/>
-      <w:r>
-        <w:t>useState</w:t>
-      </w:r>
-      <w:proofErr w:type="spellEnd"/>
-      <w:r>
-        <w:t>}from 'react';</w:t>
-      </w:r>
-    </w:p>
-    <w:p>
-      <w:r>
-        <w:t xml:space="preserve">import </w:t>
-      </w:r>
-      <w:proofErr w:type="spellStart"/>
-      <w:r>
-        <w:t>ProfileCard</w:t>
-      </w:r>
-      <w:proofErr w:type="spellEnd"/>
-      <w:r>
-        <w:t xml:space="preserve"> from './</w:t>
-      </w:r>
-      <w:proofErr w:type="spellStart"/>
-      <w:r>
-        <w:t>profileCard</w:t>
-      </w:r>
-      <w:proofErr w:type="spellEnd"/>
-      <w:r>
-        <w:t>';</w:t>
-      </w:r>
-    </w:p>
-    <w:p>
-      <w:r>
-        <w:t>function App(){</w:t>
-      </w:r>
-    </w:p>
-    <w:p>
-      <w:r>
-        <w:t>  return(</w:t>
+        <w:t>export default ChildB;</w:t>
+      </w:r>
+    </w:p>
+    <w:p>
+      <w:r>
+        <w:t>App.js</w:t>
+      </w:r>
+    </w:p>
+    <w:p>
+      <w:r>
+        <w:t>import {useState}from 'react';</w:t>
+      </w:r>
+    </w:p>
+    <w:p>
+      <w:r>
+        <w:t>import ChildA from './ChildA'</w:t>
+      </w:r>
+    </w:p>
+    <w:p>
+      <w:r>
+        <w:t>import ChildB from './ChildB'</w:t>
+      </w:r>
+    </w:p>
+    <w:p>
+      <w:r>
+        <w:t>const Parent =()=&gt;{</w:t>
+      </w:r>
+    </w:p>
+    <w:p>
+      <w:r>
+        <w:t>  const[count, setCount] =useState(0);</w:t>
+      </w:r>
+    </w:p>
+    <w:p>
+      <w:r>
+        <w:t>  const increment = ()=&gt;{</w:t>
+      </w:r>
+    </w:p>
+    <w:p>
+      <w:r>
+        <w:t>   setCount(c=&gt;c+1)</w:t>
+      </w:r>
+    </w:p>
+    <w:p>
+      <w:r>
+        <w:t>  };</w:t>
+      </w:r>
+    </w:p>
+    <w:p>
+      <w:r>
+        <w:t>  return (</w:t>
       </w:r>
     </w:p>
     <w:p>
@@ -6733,376 +4826,12 @@
     </w:p>
     <w:p>
       <w:r>
-        <w:t>      &lt;</w:t>
-      </w:r>
-      <w:proofErr w:type="spellStart"/>
-      <w:r>
-        <w:t>ProfileCard</w:t>
-      </w:r>
-      <w:proofErr w:type="spellEnd"/>
-    </w:p>
-    <w:p>
-      <w:r>
-        <w:t xml:space="preserve">      </w:t>
-      </w:r>
-      <w:proofErr w:type="spellStart"/>
-      <w:r>
-        <w:t>Imgsrc</w:t>
-      </w:r>
-      <w:proofErr w:type="spellEnd"/>
-      <w:r>
-        <w:t xml:space="preserve"> ="https://tse2.mm.bing.net/th?id=OIP.gASMlPqsrIt_9q8Y76PZKgHaFj&amp;pid=Api&amp;P=0&amp;h=180"</w:t>
-      </w:r>
-    </w:p>
-    <w:p>
-      <w:r>
-        <w:t>      name ="Snehitha"</w:t>
-      </w:r>
-    </w:p>
-    <w:p>
-      <w:r>
-        <w:t>      greeting = "hello"</w:t>
-      </w:r>
-    </w:p>
-    <w:p>
-      <w:r>
-        <w:t>      &gt;&lt;/</w:t>
-      </w:r>
-      <w:proofErr w:type="spellStart"/>
-      <w:r>
-        <w:t>ProfileCard</w:t>
-      </w:r>
-      <w:proofErr w:type="spellEnd"/>
-      <w:r>
-        <w:t>&gt;</w:t>
-      </w:r>
-    </w:p>
-    <w:p>
-      <w:r>
-        <w:t xml:space="preserve">      </w:t>
-      </w:r>
-    </w:p>
-    <w:p>
-      <w:r>
-        <w:t xml:space="preserve">      </w:t>
-      </w:r>
-    </w:p>
-    <w:p>
-      <w:r>
-        <w:t>    &lt;/div&gt;</w:t>
-      </w:r>
-    </w:p>
-    <w:p>
-      <w:r>
-        <w:t xml:space="preserve">    </w:t>
-      </w:r>
-    </w:p>
-    <w:p>
-      <w:r>
-        <w:t>  )</w:t>
-      </w:r>
-    </w:p>
-    <w:p>
-      <w:r>
-        <w:t>}</w:t>
-      </w:r>
-    </w:p>
-    <w:p>
-      <w:r>
-        <w:t>export default App;</w:t>
-      </w:r>
-    </w:p>
-    <w:p>
-      <w:r>
-        <w:t>React memo:</w:t>
-      </w:r>
-    </w:p>
-    <w:p>
-      <w:r>
-        <w:t>It is a high order component is not a React hook</w:t>
-      </w:r>
-      <w:r>
-        <w:t>.</w:t>
-      </w:r>
-    </w:p>
-    <w:p>
-      <w:r>
-        <w:t xml:space="preserve">It stops the </w:t>
-      </w:r>
-      <w:proofErr w:type="spellStart"/>
-      <w:r>
-        <w:t>unessary</w:t>
-      </w:r>
-      <w:proofErr w:type="spellEnd"/>
-      <w:r>
-        <w:t xml:space="preserve"> -rendering of functional components of its props.</w:t>
-      </w:r>
-    </w:p>
-    <w:p>
-      <w:r>
-        <w:t>It will improve the performance of the functional component.</w:t>
-      </w:r>
-    </w:p>
-    <w:p>
-      <w:r>
-        <w:t>ChildA.js</w:t>
-      </w:r>
-    </w:p>
-    <w:p>
-      <w:proofErr w:type="spellStart"/>
-      <w:r>
-        <w:lastRenderedPageBreak/>
-        <w:t>const</w:t>
-      </w:r>
-      <w:proofErr w:type="spellEnd"/>
-      <w:r>
-        <w:t xml:space="preserve"> ChildA=()=&gt;{</w:t>
-      </w:r>
-    </w:p>
-    <w:p>
-      <w:r>
-        <w:t>    console.log("Child A rendered")</w:t>
-      </w:r>
-    </w:p>
-    <w:p>
-      <w:r>
-        <w:t>    return &lt;h2&gt;This is Child A&lt;/h2&gt;</w:t>
-      </w:r>
-    </w:p>
-    <w:p>
-      <w:r>
-        <w:t>};</w:t>
-      </w:r>
-    </w:p>
-    <w:p>
-      <w:r>
-        <w:t>export default ChildA;</w:t>
-      </w:r>
-    </w:p>
-    <w:p>
-      <w:r>
-        <w:t>ChildB.js</w:t>
-      </w:r>
-    </w:p>
-    <w:p>
-      <w:proofErr w:type="spellStart"/>
-      <w:r>
-        <w:t>const</w:t>
-      </w:r>
-      <w:proofErr w:type="spellEnd"/>
-      <w:r>
-        <w:t xml:space="preserve"> </w:t>
-      </w:r>
-      <w:proofErr w:type="spellStart"/>
-      <w:r>
-        <w:t>ChildB</w:t>
-      </w:r>
-      <w:proofErr w:type="spellEnd"/>
-      <w:r>
-        <w:t xml:space="preserve"> =({count , increment})=&gt;{</w:t>
-      </w:r>
-    </w:p>
-    <w:p>
-      <w:r>
-        <w:t>    console.log("Child B rendered")</w:t>
-      </w:r>
-    </w:p>
-    <w:p>
-      <w:r>
-        <w:t>    return(</w:t>
-      </w:r>
-    </w:p>
-    <w:p>
-      <w:r>
-        <w:t>        &lt;div&gt;</w:t>
-      </w:r>
-    </w:p>
-    <w:p>
-      <w:r>
-        <w:t>            &lt;h1&gt;Count:{count}&lt;/h1&gt;</w:t>
-      </w:r>
-    </w:p>
-    <w:p>
-      <w:r>
-        <w:t xml:space="preserve">            &lt;button </w:t>
-      </w:r>
-      <w:proofErr w:type="spellStart"/>
-      <w:r>
-        <w:t>onClick</w:t>
-      </w:r>
-      <w:proofErr w:type="spellEnd"/>
-      <w:r>
-        <w:t>={increment}&gt;Increment&lt;/button&gt;</w:t>
-      </w:r>
-    </w:p>
-    <w:p>
-      <w:r>
-        <w:t>        &lt;/div&gt;</w:t>
-      </w:r>
-    </w:p>
-    <w:p>
-      <w:r>
-        <w:t>    )</w:t>
-      </w:r>
-    </w:p>
-    <w:p>
-      <w:r>
-        <w:t>}</w:t>
-      </w:r>
-    </w:p>
-    <w:p>
-      <w:r>
-        <w:t xml:space="preserve">export default </w:t>
-      </w:r>
-      <w:proofErr w:type="spellStart"/>
-      <w:r>
-        <w:t>ChildB</w:t>
-      </w:r>
-      <w:proofErr w:type="spellEnd"/>
-      <w:r>
-        <w:t>;</w:t>
-      </w:r>
-    </w:p>
-    <w:p>
-      <w:r>
-        <w:t>App.js</w:t>
-      </w:r>
-    </w:p>
-    <w:p>
-      <w:r>
-        <w:t>import {</w:t>
-      </w:r>
-      <w:proofErr w:type="spellStart"/>
-      <w:r>
-        <w:t>useState</w:t>
-      </w:r>
-      <w:proofErr w:type="spellEnd"/>
-      <w:r>
-        <w:t>}from 'react';</w:t>
-      </w:r>
-    </w:p>
-    <w:p>
-      <w:r>
-        <w:t>import ChildA from './ChildA'</w:t>
-      </w:r>
-    </w:p>
-    <w:p>
-      <w:r>
-        <w:t xml:space="preserve">import </w:t>
-      </w:r>
-      <w:proofErr w:type="spellStart"/>
-      <w:r>
-        <w:t>ChildB</w:t>
-      </w:r>
-      <w:proofErr w:type="spellEnd"/>
-      <w:r>
-        <w:t xml:space="preserve"> from './</w:t>
-      </w:r>
-      <w:proofErr w:type="spellStart"/>
-      <w:r>
-        <w:t>ChildB</w:t>
-      </w:r>
-      <w:proofErr w:type="spellEnd"/>
-      <w:r>
-        <w:t>'</w:t>
-      </w:r>
-    </w:p>
-    <w:p>
-      <w:proofErr w:type="spellStart"/>
-      <w:r>
-        <w:t>const</w:t>
-      </w:r>
-      <w:proofErr w:type="spellEnd"/>
-      <w:r>
-        <w:t xml:space="preserve"> Parent =()=&gt;{</w:t>
-      </w:r>
-    </w:p>
-    <w:p>
-      <w:r>
-        <w:t xml:space="preserve">  </w:t>
-      </w:r>
-      <w:proofErr w:type="spellStart"/>
-      <w:r>
-        <w:t>const</w:t>
-      </w:r>
-      <w:proofErr w:type="spellEnd"/>
-      <w:r>
-        <w:t xml:space="preserve">[count, </w:t>
-      </w:r>
-      <w:proofErr w:type="spellStart"/>
-      <w:r>
-        <w:t>setCount</w:t>
-      </w:r>
-      <w:proofErr w:type="spellEnd"/>
-      <w:r>
-        <w:t>] =</w:t>
-      </w:r>
-      <w:proofErr w:type="spellStart"/>
-      <w:r>
-        <w:t>useState</w:t>
-      </w:r>
-      <w:proofErr w:type="spellEnd"/>
-      <w:r>
-        <w:t>(0);</w:t>
-      </w:r>
-    </w:p>
-    <w:p>
-      <w:r>
-        <w:t xml:space="preserve">  </w:t>
-      </w:r>
-      <w:proofErr w:type="spellStart"/>
-      <w:r>
-        <w:t>const</w:t>
-      </w:r>
-      <w:proofErr w:type="spellEnd"/>
-      <w:r>
-        <w:t xml:space="preserve"> increment = ()=&gt;{</w:t>
-      </w:r>
-    </w:p>
-    <w:p>
-      <w:r>
-        <w:t>   </w:t>
-      </w:r>
-      <w:proofErr w:type="spellStart"/>
-      <w:r>
-        <w:t>setCount</w:t>
-      </w:r>
-      <w:proofErr w:type="spellEnd"/>
-      <w:r>
-        <w:t>(c=&gt;c+1)</w:t>
-      </w:r>
-    </w:p>
-    <w:p>
-      <w:r>
-        <w:t>  };</w:t>
-      </w:r>
-    </w:p>
-    <w:p>
-      <w:r>
-        <w:t>  return (</w:t>
-      </w:r>
-    </w:p>
-    <w:p>
-      <w:r>
-        <w:t>    &lt;div&gt;</w:t>
-      </w:r>
-    </w:p>
-    <w:p>
-      <w:r>
         <w:t>      &lt;ChildA/&gt;</w:t>
       </w:r>
     </w:p>
     <w:p>
       <w:r>
-        <w:t>      &lt;</w:t>
-      </w:r>
-      <w:proofErr w:type="spellStart"/>
-      <w:r>
-        <w:t>ChildB</w:t>
-      </w:r>
-      <w:proofErr w:type="spellEnd"/>
-      <w:r>
-        <w:t xml:space="preserve"> count={count} increment={increment}/&gt;</w:t>
+        <w:t>      &lt;ChildB count={count} increment={increment}/&gt;</w:t>
       </w:r>
     </w:p>
     <w:p>
@@ -7132,13 +4861,8 @@
       </w:r>
     </w:p>
     <w:p>
-      <w:proofErr w:type="spellStart"/>
-      <w:r>
-        <w:t>UseContext</w:t>
-      </w:r>
-      <w:proofErr w:type="spellEnd"/>
-      <w:r>
-        <w:t>();</w:t>
+      <w:r>
+        <w:t>UseContext();</w:t>
       </w:r>
     </w:p>
     <w:p>
@@ -7224,15 +4948,7 @@
     </w:p>
     <w:p>
       <w:r>
-        <w:t xml:space="preserve">  </w:t>
-      </w:r>
-      <w:proofErr w:type="spellStart"/>
-      <w:r>
-        <w:t>const</w:t>
-      </w:r>
-      <w:proofErr w:type="spellEnd"/>
-      <w:r>
-        <w:t xml:space="preserve"> data = "Hello I am Snehitha";</w:t>
+        <w:t>  const data = "Hello I am Snehitha";</w:t>
       </w:r>
     </w:p>
     <w:p>
@@ -7323,23 +5039,7 @@
     </w:p>
     <w:p>
       <w:r>
-        <w:t>import React, {</w:t>
-      </w:r>
-      <w:proofErr w:type="spellStart"/>
-      <w:r>
-        <w:t>createContext</w:t>
-      </w:r>
-      <w:proofErr w:type="spellEnd"/>
-      <w:r>
-        <w:t xml:space="preserve">, </w:t>
-      </w:r>
-      <w:proofErr w:type="spellStart"/>
-      <w:r>
-        <w:t>useContext</w:t>
-      </w:r>
-      <w:proofErr w:type="spellEnd"/>
-      <w:r>
-        <w:t>} from 'react';</w:t>
+        <w:t>import React, {createContext, useContext} from 'react';</w:t>
       </w:r>
     </w:p>
     <w:p/>
@@ -7350,29 +5050,8 @@
     </w:p>
     <w:p/>
     <w:p>
-      <w:proofErr w:type="spellStart"/>
-      <w:r>
-        <w:t>const</w:t>
-      </w:r>
-      <w:proofErr w:type="spellEnd"/>
-      <w:r>
-        <w:t xml:space="preserve"> </w:t>
-      </w:r>
-      <w:proofErr w:type="spellStart"/>
-      <w:r>
-        <w:t>DataContext</w:t>
-      </w:r>
-      <w:proofErr w:type="spellEnd"/>
-      <w:r>
-        <w:t xml:space="preserve"> = </w:t>
-      </w:r>
-      <w:proofErr w:type="spellStart"/>
-      <w:r>
-        <w:t>createContext</w:t>
-      </w:r>
-      <w:proofErr w:type="spellEnd"/>
-      <w:r>
-        <w:t>()</w:t>
+      <w:r>
+        <w:t>const DataContext = createContext()</w:t>
       </w:r>
     </w:p>
     <w:p>
@@ -7387,15 +5066,7 @@
     </w:p>
     <w:p>
       <w:r>
-        <w:t xml:space="preserve">    </w:t>
-      </w:r>
-      <w:proofErr w:type="spellStart"/>
-      <w:r>
-        <w:t>const</w:t>
-      </w:r>
-      <w:proofErr w:type="spellEnd"/>
-      <w:r>
-        <w:t xml:space="preserve"> data = "Hello. I am Snehitha";</w:t>
+        <w:t>    const data = "Hello. I am Snehitha";</w:t>
       </w:r>
     </w:p>
     <w:p>
@@ -7405,15 +5076,7 @@
     </w:p>
     <w:p>
       <w:r>
-        <w:t>        &lt;</w:t>
-      </w:r>
-      <w:proofErr w:type="spellStart"/>
-      <w:r>
-        <w:t>DataContext.Provider</w:t>
-      </w:r>
-      <w:proofErr w:type="spellEnd"/>
-      <w:r>
-        <w:t xml:space="preserve"> value={data}&gt;</w:t>
+        <w:t>        &lt;DataContext.Provider value={data}&gt;</w:t>
       </w:r>
     </w:p>
     <w:p>
@@ -7423,15 +5086,7 @@
     </w:p>
     <w:p>
       <w:r>
-        <w:t>        &lt;/</w:t>
-      </w:r>
-      <w:proofErr w:type="spellStart"/>
-      <w:r>
-        <w:t>DataContext.Provider</w:t>
-      </w:r>
-      <w:proofErr w:type="spellEnd"/>
-      <w:r>
-        <w:t>&gt;</w:t>
+        <w:t>        &lt;/DataContext.Provider&gt;</w:t>
       </w:r>
     </w:p>
     <w:p>
@@ -7521,31 +5176,7 @@
     </w:p>
     <w:p>
       <w:r>
-        <w:t xml:space="preserve">    </w:t>
-      </w:r>
-      <w:proofErr w:type="spellStart"/>
-      <w:r>
-        <w:t>const</w:t>
-      </w:r>
-      <w:proofErr w:type="spellEnd"/>
-      <w:r>
-        <w:t xml:space="preserve"> data = </w:t>
-      </w:r>
-      <w:proofErr w:type="spellStart"/>
-      <w:r>
-        <w:t>useContext</w:t>
-      </w:r>
-      <w:proofErr w:type="spellEnd"/>
-      <w:r>
-        <w:t>(</w:t>
-      </w:r>
-      <w:proofErr w:type="spellStart"/>
-      <w:r>
-        <w:t>DataContext</w:t>
-      </w:r>
-      <w:proofErr w:type="spellEnd"/>
-      <w:r>
-        <w:t>)</w:t>
+        <w:t>    const data = useContext(DataContext)</w:t>
       </w:r>
     </w:p>
     <w:p>
@@ -7571,50 +5202,13 @@
     <w:p/>
     <w:p>
       <w:r>
-        <w:t xml:space="preserve">import React, { </w:t>
-      </w:r>
-      <w:proofErr w:type="spellStart"/>
-      <w:r>
-        <w:t>createContext</w:t>
-      </w:r>
-      <w:proofErr w:type="spellEnd"/>
-      <w:r>
-        <w:t xml:space="preserve">, </w:t>
-      </w:r>
-      <w:proofErr w:type="spellStart"/>
-      <w:r>
-        <w:t>useContext</w:t>
-      </w:r>
-      <w:proofErr w:type="spellEnd"/>
-      <w:r>
-        <w:t xml:space="preserve"> } from 'react';</w:t>
+        <w:t>import React, { createContext, useContext } from 'react';</w:t>
       </w:r>
     </w:p>
     <w:p/>
     <w:p>
-      <w:proofErr w:type="spellStart"/>
-      <w:r>
-        <w:t>const</w:t>
-      </w:r>
-      <w:proofErr w:type="spellEnd"/>
-      <w:r>
-        <w:t xml:space="preserve"> </w:t>
-      </w:r>
-      <w:proofErr w:type="spellStart"/>
-      <w:r>
-        <w:t>DataContext</w:t>
-      </w:r>
-      <w:proofErr w:type="spellEnd"/>
-      <w:r>
-        <w:t xml:space="preserve"> = </w:t>
-      </w:r>
-      <w:proofErr w:type="spellStart"/>
-      <w:r>
-        <w:t>createContext</w:t>
-      </w:r>
-      <w:proofErr w:type="spellEnd"/>
-      <w:r>
-        <w:t>();</w:t>
+      <w:r>
+        <w:t>const DataContext = createContext();</w:t>
       </w:r>
     </w:p>
     <w:p>
@@ -7624,34 +5218,18 @@
     </w:p>
     <w:p>
       <w:r>
+        <w:t xml:space="preserve">    const data = "Dakshita";</w:t>
+      </w:r>
+    </w:p>
+    <w:p>
+      <w:r>
+        <w:t xml:space="preserve">    const data1 = "2211cs010138@mallareddyuniversity.ac.in";</w:t>
+      </w:r>
+    </w:p>
+    <w:p>
+      <w:r>
         <w:t xml:space="preserve">    </w:t>
       </w:r>
-      <w:proofErr w:type="spellStart"/>
-      <w:r>
-        <w:t>const</w:t>
-      </w:r>
-      <w:proofErr w:type="spellEnd"/>
-      <w:r>
-        <w:t xml:space="preserve"> data = "Dakshita";</w:t>
-      </w:r>
-    </w:p>
-    <w:p>
-      <w:r>
-        <w:t xml:space="preserve">    </w:t>
-      </w:r>
-      <w:proofErr w:type="spellStart"/>
-      <w:r>
-        <w:t>const</w:t>
-      </w:r>
-      <w:proofErr w:type="spellEnd"/>
-      <w:r>
-        <w:t xml:space="preserve"> data1 = "2211cs010138@mallareddyuniversity.ac.in";</w:t>
-      </w:r>
-    </w:p>
-    <w:p>
-      <w:r>
-        <w:t xml:space="preserve">    </w:t>
-      </w:r>
     </w:p>
     <w:p>
       <w:r>
@@ -7660,15 +5238,7 @@
     </w:p>
     <w:p>
       <w:r>
-        <w:t xml:space="preserve">        &lt;</w:t>
-      </w:r>
-      <w:proofErr w:type="spellStart"/>
-      <w:r>
-        <w:t>DataContext.Provider</w:t>
-      </w:r>
-      <w:proofErr w:type="spellEnd"/>
-      <w:r>
-        <w:t xml:space="preserve"> value={{ data, data1 }}&gt;</w:t>
+        <w:t xml:space="preserve">        &lt;DataContext.Provider value={{ data, data1 }}&gt;</w:t>
       </w:r>
     </w:p>
     <w:p>
@@ -7678,15 +5248,7 @@
     </w:p>
     <w:p>
       <w:r>
-        <w:t xml:space="preserve">        &lt;/</w:t>
-      </w:r>
-      <w:proofErr w:type="spellStart"/>
-      <w:r>
-        <w:t>DataContext.Provider</w:t>
-      </w:r>
-      <w:proofErr w:type="spellEnd"/>
-      <w:r>
-        <w:t>&gt;</w:t>
+        <w:t xml:space="preserve">        &lt;/DataContext.Provider&gt;</w:t>
       </w:r>
     </w:p>
     <w:p>
@@ -7707,31 +5269,7 @@
     </w:p>
     <w:p>
       <w:r>
-        <w:t xml:space="preserve">    </w:t>
-      </w:r>
-      <w:proofErr w:type="spellStart"/>
-      <w:r>
-        <w:t>const</w:t>
-      </w:r>
-      <w:proofErr w:type="spellEnd"/>
-      <w:r>
-        <w:t xml:space="preserve"> { data, data1 } = </w:t>
-      </w:r>
-      <w:proofErr w:type="spellStart"/>
-      <w:r>
-        <w:t>useContext</w:t>
-      </w:r>
-      <w:proofErr w:type="spellEnd"/>
-      <w:r>
-        <w:t>(</w:t>
-      </w:r>
-      <w:proofErr w:type="spellStart"/>
-      <w:r>
-        <w:t>DataContext</w:t>
-      </w:r>
-      <w:proofErr w:type="spellEnd"/>
-      <w:r>
-        <w:t>);</w:t>
+        <w:t xml:space="preserve">    const { data, data1 } = useContext(DataContext);</w:t>
       </w:r>
     </w:p>
     <w:p>
@@ -7827,15 +5365,7 @@
     </w:p>
     <w:p>
       <w:r>
-        <w:t>import React, {</w:t>
-      </w:r>
-      <w:proofErr w:type="spellStart"/>
-      <w:r>
-        <w:t>useReducer</w:t>
-      </w:r>
-      <w:proofErr w:type="spellEnd"/>
-      <w:r>
-        <w:t>} from 'react'</w:t>
+        <w:t>import React, {useReducer} from 'react'</w:t>
       </w:r>
     </w:p>
     <w:p>
@@ -7845,28 +5375,12 @@
     </w:p>
     <w:p>
       <w:r>
-        <w:t xml:space="preserve">function </w:t>
-      </w:r>
-      <w:proofErr w:type="spellStart"/>
-      <w:r>
-        <w:t>appleReducer</w:t>
-      </w:r>
-      <w:proofErr w:type="spellEnd"/>
-      <w:r>
-        <w:t>(state=3,action){</w:t>
-      </w:r>
-    </w:p>
-    <w:p>
-      <w:r>
-        <w:t>    switch(</w:t>
-      </w:r>
-      <w:proofErr w:type="spellStart"/>
-      <w:r>
-        <w:t>action.type</w:t>
-      </w:r>
-      <w:proofErr w:type="spellEnd"/>
-      <w:r>
-        <w:t>){</w:t>
+        <w:t>function appleReducer(state=3,action){</w:t>
+      </w:r>
+    </w:p>
+    <w:p>
+      <w:r>
+        <w:t>    switch(action.type){</w:t>
       </w:r>
     </w:p>
     <w:p>
@@ -7918,39 +5432,7 @@
     </w:p>
     <w:p>
       <w:r>
-        <w:t xml:space="preserve">    </w:t>
-      </w:r>
-      <w:proofErr w:type="spellStart"/>
-      <w:r>
-        <w:t>const</w:t>
-      </w:r>
-      <w:proofErr w:type="spellEnd"/>
-      <w:r>
-        <w:t>[</w:t>
-      </w:r>
-      <w:proofErr w:type="spellStart"/>
-      <w:r>
-        <w:t>state,dispatch</w:t>
-      </w:r>
-      <w:proofErr w:type="spellEnd"/>
-      <w:r>
-        <w:t>]=</w:t>
-      </w:r>
-      <w:proofErr w:type="spellStart"/>
-      <w:r>
-        <w:t>useReducer</w:t>
-      </w:r>
-      <w:proofErr w:type="spellEnd"/>
-      <w:r>
-        <w:t>(</w:t>
-      </w:r>
-      <w:proofErr w:type="spellStart"/>
-      <w:r>
-        <w:t>appleReducer</w:t>
-      </w:r>
-      <w:proofErr w:type="spellEnd"/>
-      <w:r>
-        <w:t xml:space="preserve"> , 3)</w:t>
+        <w:t>    const[state,dispatch]=useReducer(appleReducer , 3)</w:t>
       </w:r>
     </w:p>
     <w:p>
@@ -7961,47 +5443,7 @@
     <w:p>
       <w:r>
         <w:lastRenderedPageBreak/>
-        <w:t xml:space="preserve">        &lt;div style={{padding:'20px', display: 'flex', </w:t>
-      </w:r>
-      <w:proofErr w:type="spellStart"/>
-      <w:r>
-        <w:t>flexDirection</w:t>
-      </w:r>
-      <w:proofErr w:type="spellEnd"/>
-      <w:r>
-        <w:t xml:space="preserve"> : 'column' , </w:t>
-      </w:r>
-      <w:proofErr w:type="spellStart"/>
-      <w:r>
-        <w:t>alignItems</w:t>
-      </w:r>
-      <w:proofErr w:type="spellEnd"/>
-      <w:r>
-        <w:t>: '</w:t>
-      </w:r>
-      <w:proofErr w:type="spellStart"/>
-      <w:r>
-        <w:t>center</w:t>
-      </w:r>
-      <w:proofErr w:type="spellEnd"/>
-      <w:r>
-        <w:t xml:space="preserve">' , </w:t>
-      </w:r>
-      <w:proofErr w:type="spellStart"/>
-      <w:r>
-        <w:t>justifyContent</w:t>
-      </w:r>
-      <w:proofErr w:type="spellEnd"/>
-      <w:r>
-        <w:t xml:space="preserve"> : '</w:t>
-      </w:r>
-      <w:proofErr w:type="spellStart"/>
-      <w:r>
-        <w:t>center</w:t>
-      </w:r>
-      <w:proofErr w:type="spellEnd"/>
-      <w:r>
-        <w:t>'}}&gt;</w:t>
+        <w:t>        &lt;div style={{padding:'20px', display: 'flex', flexDirection : 'column' , alignItems: 'center' , justifyContent : 'center'}}&gt;</w:t>
       </w:r>
     </w:p>
     <w:p>
@@ -8021,36 +5463,12 @@
     </w:p>
     <w:p>
       <w:r>
-        <w:t xml:space="preserve">            </w:t>
-      </w:r>
-      <w:proofErr w:type="spellStart"/>
-      <w:r>
-        <w:t>backgroundColor</w:t>
-      </w:r>
-      <w:proofErr w:type="spellEnd"/>
-      <w:r>
-        <w:t>:'</w:t>
-      </w:r>
-      <w:proofErr w:type="spellStart"/>
-      <w:r>
-        <w:t>peachpuff</w:t>
-      </w:r>
-      <w:proofErr w:type="spellEnd"/>
-      <w:r>
-        <w:t>',</w:t>
-      </w:r>
-    </w:p>
-    <w:p>
-      <w:r>
-        <w:t>             </w:t>
-      </w:r>
-      <w:proofErr w:type="spellStart"/>
-      <w:r>
-        <w:t>border:'none</w:t>
-      </w:r>
-      <w:proofErr w:type="spellEnd"/>
-      <w:r>
-        <w:t>' ,</w:t>
+        <w:t>            backgroundColor:'peachpuff',</w:t>
+      </w:r>
+    </w:p>
+    <w:p>
+      <w:r>
+        <w:t>             border:'none' ,</w:t>
       </w:r>
     </w:p>
     <w:p>
@@ -8080,15 +5498,7 @@
     </w:p>
     <w:p>
       <w:r>
-        <w:t xml:space="preserve">            </w:t>
-      </w:r>
-      <w:proofErr w:type="spellStart"/>
-      <w:r>
-        <w:t>onClick</w:t>
-      </w:r>
-      <w:proofErr w:type="spellEnd"/>
-      <w:r>
-        <w:t>={()=&gt;dispatch({type : 'ADD_APPLE'})}&gt; ADD APPLE&lt;/button&gt;</w:t>
+        <w:t>            onClick={()=&gt;dispatch({type : 'ADD_APPLE'})}&gt; ADD APPLE&lt;/button&gt;</w:t>
       </w:r>
     </w:p>
     <w:p>
@@ -8098,36 +5508,12 @@
     </w:p>
     <w:p>
       <w:r>
-        <w:t xml:space="preserve">            </w:t>
-      </w:r>
-      <w:proofErr w:type="spellStart"/>
-      <w:r>
-        <w:t>backgroundColor</w:t>
-      </w:r>
-      <w:proofErr w:type="spellEnd"/>
-      <w:r>
-        <w:t>:'</w:t>
-      </w:r>
-      <w:proofErr w:type="spellStart"/>
-      <w:r>
-        <w:t>peachpuff</w:t>
-      </w:r>
-      <w:proofErr w:type="spellEnd"/>
-      <w:r>
-        <w:t>',</w:t>
-      </w:r>
-    </w:p>
-    <w:p>
-      <w:r>
-        <w:t>             </w:t>
-      </w:r>
-      <w:proofErr w:type="spellStart"/>
-      <w:r>
-        <w:t>border:'none</w:t>
-      </w:r>
-      <w:proofErr w:type="spellEnd"/>
-      <w:r>
-        <w:t>' ,</w:t>
+        <w:t>            backgroundColor:'peachpuff',</w:t>
+      </w:r>
+    </w:p>
+    <w:p>
+      <w:r>
+        <w:t>             border:'none' ,</w:t>
       </w:r>
     </w:p>
     <w:p>
@@ -8157,15 +5543,7 @@
     </w:p>
     <w:p>
       <w:r>
-        <w:t>               </w:t>
-      </w:r>
-      <w:proofErr w:type="spellStart"/>
-      <w:r>
-        <w:t>onClick</w:t>
-      </w:r>
-      <w:proofErr w:type="spellEnd"/>
-      <w:r>
-        <w:t>={()=&gt;dispatch({type : 'EAT_APPLE'})}&gt; EAT APPLE&lt;/button&gt;</w:t>
+        <w:t>               onClick={()=&gt;dispatch({type : 'EAT_APPLE'})}&gt; EAT APPLE&lt;/button&gt;</w:t>
       </w:r>
     </w:p>
     <w:p>
@@ -8232,15 +5610,7 @@
     </w:p>
     <w:p>
       <w:r>
-        <w:t>import React,{</w:t>
-      </w:r>
-      <w:proofErr w:type="spellStart"/>
-      <w:r>
-        <w:t>useState</w:t>
-      </w:r>
-      <w:proofErr w:type="spellEnd"/>
-      <w:r>
-        <w:t>} from 'react';</w:t>
+        <w:t>import React,{useState} from 'react';</w:t>
       </w:r>
     </w:p>
     <w:p>
@@ -8250,76 +5620,23 @@
     </w:p>
     <w:p/>
     <w:p>
-      <w:proofErr w:type="spellStart"/>
-      <w:r>
-        <w:t>const</w:t>
-      </w:r>
-      <w:proofErr w:type="spellEnd"/>
-      <w:r>
-        <w:t xml:space="preserve">   Parent =()=&gt;{</w:t>
-      </w:r>
-    </w:p>
-    <w:p>
-      <w:r>
-        <w:t xml:space="preserve">    </w:t>
-      </w:r>
-      <w:proofErr w:type="spellStart"/>
-      <w:r>
-        <w:t>const</w:t>
-      </w:r>
-      <w:proofErr w:type="spellEnd"/>
-      <w:r>
-        <w:t xml:space="preserve"> [message, </w:t>
-      </w:r>
-      <w:proofErr w:type="spellStart"/>
-      <w:r>
-        <w:t>setMessage</w:t>
-      </w:r>
-      <w:proofErr w:type="spellEnd"/>
-      <w:r>
-        <w:t xml:space="preserve">] = </w:t>
-      </w:r>
-      <w:proofErr w:type="spellStart"/>
-      <w:r>
-        <w:t>useState</w:t>
-      </w:r>
-      <w:proofErr w:type="spellEnd"/>
-      <w:r>
-        <w:t>('Hello World')</w:t>
-      </w:r>
-    </w:p>
-    <w:p>
-      <w:r>
-        <w:t xml:space="preserve">    </w:t>
-      </w:r>
-      <w:proofErr w:type="spellStart"/>
-      <w:r>
-        <w:t>const</w:t>
-      </w:r>
-      <w:proofErr w:type="spellEnd"/>
-      <w:r>
-        <w:t xml:space="preserve"> </w:t>
-      </w:r>
-      <w:proofErr w:type="spellStart"/>
-      <w:r>
-        <w:t>changeMessage</w:t>
-      </w:r>
-      <w:proofErr w:type="spellEnd"/>
-      <w:r>
-        <w:t>=()=&gt;{</w:t>
-      </w:r>
-    </w:p>
-    <w:p>
-      <w:r>
-        <w:t xml:space="preserve">        </w:t>
-      </w:r>
-      <w:proofErr w:type="spellStart"/>
-      <w:r>
-        <w:t>setMessage</w:t>
-      </w:r>
-      <w:proofErr w:type="spellEnd"/>
-      <w:r>
-        <w:t>("you clicked the button")</w:t>
+      <w:r>
+        <w:t>const   Parent =()=&gt;{</w:t>
+      </w:r>
+    </w:p>
+    <w:p>
+      <w:r>
+        <w:t>    const [message, setMessage] = useState('Hello World')</w:t>
+      </w:r>
+    </w:p>
+    <w:p>
+      <w:r>
+        <w:t>    const changeMessage=()=&gt;{</w:t>
+      </w:r>
+    </w:p>
+    <w:p>
+      <w:r>
+        <w:t>        setMessage("you clicked the button")</w:t>
       </w:r>
     </w:p>
     <w:p>
@@ -8349,23 +5666,7 @@
     </w:p>
     <w:p>
       <w:r>
-        <w:t xml:space="preserve">            &lt;Child </w:t>
-      </w:r>
-      <w:proofErr w:type="spellStart"/>
-      <w:r>
-        <w:t>changeMessage</w:t>
-      </w:r>
-      <w:proofErr w:type="spellEnd"/>
-      <w:r>
-        <w:t>={</w:t>
-      </w:r>
-      <w:proofErr w:type="spellStart"/>
-      <w:r>
-        <w:t>changeMessage</w:t>
-      </w:r>
-      <w:proofErr w:type="spellEnd"/>
-      <w:r>
-        <w:t>}&gt;&lt;/Child&gt;</w:t>
+        <w:t>            &lt;Child changeMessage={changeMessage}&gt;&lt;/Child&gt;</w:t>
       </w:r>
     </w:p>
     <w:p>
@@ -8399,42 +5700,13 @@
       </w:r>
     </w:p>
     <w:p>
-      <w:proofErr w:type="spellStart"/>
-      <w:r>
-        <w:t>const</w:t>
-      </w:r>
-      <w:proofErr w:type="spellEnd"/>
-      <w:r>
-        <w:t xml:space="preserve"> Child =({</w:t>
-      </w:r>
-      <w:proofErr w:type="spellStart"/>
-      <w:r>
-        <w:t>changeMessage</w:t>
-      </w:r>
-      <w:proofErr w:type="spellEnd"/>
-      <w:r>
-        <w:t>})=&gt;{</w:t>
-      </w:r>
-    </w:p>
-    <w:p>
-      <w:r>
-        <w:t xml:space="preserve">    return &lt;button </w:t>
-      </w:r>
-      <w:proofErr w:type="spellStart"/>
-      <w:r>
-        <w:t>onClick</w:t>
-      </w:r>
-      <w:proofErr w:type="spellEnd"/>
-      <w:r>
-        <w:t>={</w:t>
-      </w:r>
-      <w:proofErr w:type="spellStart"/>
-      <w:r>
-        <w:t>changeMessage</w:t>
-      </w:r>
-      <w:proofErr w:type="spellEnd"/>
-      <w:r>
-        <w:t>}&gt; Click me&lt;/button&gt;</w:t>
+      <w:r>
+        <w:t>const Child =({changeMessage})=&gt;{</w:t>
+      </w:r>
+    </w:p>
+    <w:p>
+      <w:r>
+        <w:t>    return &lt;button onClick={changeMessage}&gt; Click me&lt;/button&gt;</w:t>
       </w:r>
     </w:p>
     <w:p>
@@ -8449,15 +5721,7 @@
     </w:p>
     <w:p>
       <w:r>
-        <w:t xml:space="preserve">import React, { </w:t>
-      </w:r>
-      <w:proofErr w:type="spellStart"/>
-      <w:r>
-        <w:t>useReducer</w:t>
-      </w:r>
-      <w:proofErr w:type="spellEnd"/>
-      <w:r>
-        <w:t xml:space="preserve"> } from 'react';</w:t>
+        <w:t>import React, { useReducer } from 'react';</w:t>
       </w:r>
     </w:p>
     <w:p>
@@ -8467,28 +5731,12 @@
     </w:p>
     <w:p>
       <w:r>
-        <w:t xml:space="preserve">function </w:t>
-      </w:r>
-      <w:proofErr w:type="spellStart"/>
-      <w:r>
-        <w:t>appleReducer</w:t>
-      </w:r>
-      <w:proofErr w:type="spellEnd"/>
-      <w:r>
-        <w:t>(state = 3, action) {</w:t>
-      </w:r>
-    </w:p>
-    <w:p>
-      <w:r>
-        <w:t>  switch (</w:t>
-      </w:r>
-      <w:proofErr w:type="spellStart"/>
-      <w:r>
-        <w:t>action.type</w:t>
-      </w:r>
-      <w:proofErr w:type="spellEnd"/>
-      <w:r>
-        <w:t>) {</w:t>
+        <w:t>function appleReducer(state = 3, action) {</w:t>
+      </w:r>
+    </w:p>
+    <w:p>
+      <w:r>
+        <w:t>  switch (action.type) {</w:t>
       </w:r>
     </w:p>
     <w:p>
@@ -8504,15 +5752,7 @@
     </w:p>
     <w:p>
       <w:r>
-        <w:t>    case '</w:t>
-      </w:r>
-      <w:proofErr w:type="spellStart"/>
-      <w:r>
-        <w:t>Eat_APPLE</w:t>
-      </w:r>
-      <w:proofErr w:type="spellEnd"/>
-      <w:r>
-        <w:t>':</w:t>
+        <w:t>    case 'Eat_APPLE':</w:t>
       </w:r>
     </w:p>
     <w:p>
@@ -8547,31 +5787,7 @@
     </w:p>
     <w:p>
       <w:r>
-        <w:t xml:space="preserve">  </w:t>
-      </w:r>
-      <w:proofErr w:type="spellStart"/>
-      <w:r>
-        <w:t>const</w:t>
-      </w:r>
-      <w:proofErr w:type="spellEnd"/>
-      <w:r>
-        <w:t xml:space="preserve"> [count, dispatch] = </w:t>
-      </w:r>
-      <w:proofErr w:type="spellStart"/>
-      <w:r>
-        <w:t>useReducer</w:t>
-      </w:r>
-      <w:proofErr w:type="spellEnd"/>
-      <w:r>
-        <w:t>(</w:t>
-      </w:r>
-      <w:proofErr w:type="spellStart"/>
-      <w:r>
-        <w:t>appleReducer</w:t>
-      </w:r>
-      <w:proofErr w:type="spellEnd"/>
-      <w:r>
-        <w:t>, 3);</w:t>
+        <w:t>  const [count, dispatch] = useReducer(appleReducer, 3);</w:t>
       </w:r>
     </w:p>
     <w:p>
@@ -8581,81 +5797,17 @@
     </w:p>
     <w:p>
       <w:r>
-        <w:t xml:space="preserve">    &lt;div style={{ </w:t>
-      </w:r>
-      <w:proofErr w:type="spellStart"/>
-      <w:r>
-        <w:t>textAlign</w:t>
-      </w:r>
-      <w:proofErr w:type="spellEnd"/>
-      <w:r>
-        <w:t>: '</w:t>
-      </w:r>
-      <w:proofErr w:type="spellStart"/>
-      <w:r>
-        <w:t>center</w:t>
-      </w:r>
-      <w:proofErr w:type="spellEnd"/>
-      <w:r>
-        <w:t xml:space="preserve">', padding: '50px', </w:t>
-      </w:r>
-      <w:proofErr w:type="spellStart"/>
-      <w:r>
-        <w:t>fontSize</w:t>
-      </w:r>
-      <w:proofErr w:type="spellEnd"/>
-      <w:r>
-        <w:t xml:space="preserve">: '20px', margin: 'auto', width: '50%', </w:t>
-      </w:r>
-      <w:proofErr w:type="spellStart"/>
-      <w:r>
-        <w:t>borderRadius</w:t>
-      </w:r>
-      <w:proofErr w:type="spellEnd"/>
-      <w:r>
-        <w:t xml:space="preserve">: '10px', </w:t>
-      </w:r>
-      <w:proofErr w:type="spellStart"/>
-      <w:r>
-        <w:t>marginTop</w:t>
-      </w:r>
-      <w:proofErr w:type="spellEnd"/>
-      <w:r>
-        <w:t>: '50px' }}&gt;</w:t>
-      </w:r>
-    </w:p>
-    <w:p>
-      <w:r>
-        <w:t>      {</w:t>
-      </w:r>
-      <w:proofErr w:type="spellStart"/>
-      <w:r>
-        <w:t>Array.from</w:t>
-      </w:r>
-      <w:proofErr w:type="spellEnd"/>
-      <w:r>
-        <w:t>({ length: count }).map((_, index) =&gt; (</w:t>
-      </w:r>
-    </w:p>
-    <w:p>
-      <w:r>
-        <w:t>        &lt;</w:t>
-      </w:r>
-      <w:proofErr w:type="spellStart"/>
-      <w:r>
-        <w:t>img</w:t>
-      </w:r>
-      <w:proofErr w:type="spellEnd"/>
-      <w:r>
-        <w:t xml:space="preserve"> key={index} </w:t>
-      </w:r>
-      <w:proofErr w:type="spellStart"/>
-      <w:r>
-        <w:t>src</w:t>
-      </w:r>
-      <w:proofErr w:type="spellEnd"/>
-      <w:r>
-        <w:t>={require('./Apple.jpg')} alt='Apple' style={{ width: '100px', height: '100px', margin: '5px' }} /&gt;</w:t>
+        <w:t>    &lt;div style={{ textAlign: 'center', padding: '50px', fontSize: '20px', margin: 'auto', width: '50%', borderRadius: '10px', marginTop: '50px' }}&gt;</w:t>
+      </w:r>
+    </w:p>
+    <w:p>
+      <w:r>
+        <w:t>      {Array.from({ length: count }).map((_, index) =&gt; (</w:t>
+      </w:r>
+    </w:p>
+    <w:p>
+      <w:r>
+        <w:t>        &lt;img key={index} src={require('./Apple.jpg')} alt='Apple' style={{ width: '100px', height: '100px', margin: '5px' }} /&gt;</w:t>
       </w:r>
     </w:p>
     <w:p>
@@ -8680,52 +5832,12 @@
     </w:p>
     <w:p>
       <w:r>
-        <w:t xml:space="preserve">        style={{ margin: '10px', padding: '10px 20px', </w:t>
-      </w:r>
-      <w:proofErr w:type="spellStart"/>
-      <w:r>
-        <w:t>fontSize</w:t>
-      </w:r>
-      <w:proofErr w:type="spellEnd"/>
-      <w:r>
-        <w:t xml:space="preserve">: '16px', </w:t>
-      </w:r>
-      <w:proofErr w:type="spellStart"/>
-      <w:r>
-        <w:t>backgroundColor</w:t>
-      </w:r>
-      <w:proofErr w:type="spellEnd"/>
-      <w:r>
-        <w:t xml:space="preserve">: 'pink', </w:t>
-      </w:r>
-      <w:proofErr w:type="spellStart"/>
-      <w:r>
-        <w:t>color</w:t>
-      </w:r>
-      <w:proofErr w:type="spellEnd"/>
-      <w:r>
-        <w:t xml:space="preserve">: '', border: 'none', </w:t>
-      </w:r>
-      <w:proofErr w:type="spellStart"/>
-      <w:r>
-        <w:t>borderRadius</w:t>
-      </w:r>
-      <w:proofErr w:type="spellEnd"/>
-      <w:r>
-        <w:t>: '5px' }}</w:t>
-      </w:r>
-    </w:p>
-    <w:p>
-      <w:r>
-        <w:t xml:space="preserve">        </w:t>
-      </w:r>
-      <w:proofErr w:type="spellStart"/>
-      <w:r>
-        <w:t>onClick</w:t>
-      </w:r>
-      <w:proofErr w:type="spellEnd"/>
-      <w:r>
-        <w:t>={() =&gt; dispatch({ type: 'ADD_APPLE' })}</w:t>
+        <w:t>        style={{ margin: '10px', padding: '10px 20px', fontSize: '16px', backgroundColor: 'pink', color: '', border: 'none', borderRadius: '5px' }}</w:t>
+      </w:r>
+    </w:p>
+    <w:p>
+      <w:r>
+        <w:t>        onClick={() =&gt; dispatch({ type: 'ADD_APPLE' })}</w:t>
       </w:r>
     </w:p>
     <w:p>
@@ -8750,60 +5862,12 @@
     </w:p>
     <w:p>
       <w:r>
-        <w:t xml:space="preserve">        style={{ margin: '10px', padding: '10px 20px', </w:t>
-      </w:r>
-      <w:proofErr w:type="spellStart"/>
-      <w:r>
-        <w:t>fontSize</w:t>
-      </w:r>
-      <w:proofErr w:type="spellEnd"/>
-      <w:r>
-        <w:t xml:space="preserve">: '16px', </w:t>
-      </w:r>
-      <w:proofErr w:type="spellStart"/>
-      <w:r>
-        <w:t>backgroundColor</w:t>
-      </w:r>
-      <w:proofErr w:type="spellEnd"/>
-      <w:r>
-        <w:t xml:space="preserve">: 'pink', </w:t>
-      </w:r>
-      <w:proofErr w:type="spellStart"/>
-      <w:r>
-        <w:t>color</w:t>
-      </w:r>
-      <w:proofErr w:type="spellEnd"/>
-      <w:r>
-        <w:t xml:space="preserve">: 'black', border: 'none', </w:t>
-      </w:r>
-      <w:proofErr w:type="spellStart"/>
-      <w:r>
-        <w:t>borderRadius</w:t>
-      </w:r>
-      <w:proofErr w:type="spellEnd"/>
-      <w:r>
-        <w:t>: '5px' }}</w:t>
-      </w:r>
-    </w:p>
-    <w:p>
-      <w:r>
-        <w:t xml:space="preserve">        </w:t>
-      </w:r>
-      <w:proofErr w:type="spellStart"/>
-      <w:r>
-        <w:t>onClick</w:t>
-      </w:r>
-      <w:proofErr w:type="spellEnd"/>
-      <w:r>
-        <w:t>={() =&gt; dispatch({ type: '</w:t>
-      </w:r>
-      <w:proofErr w:type="spellStart"/>
-      <w:r>
-        <w:t>Eat_APPLE</w:t>
-      </w:r>
-      <w:proofErr w:type="spellEnd"/>
-      <w:r>
-        <w:t>' })}</w:t>
+        <w:t>        style={{ margin: '10px', padding: '10px 20px', fontSize: '16px', backgroundColor: 'pink', color: 'black', border: 'none', borderRadius: '5px' }}</w:t>
+      </w:r>
+    </w:p>
+    <w:p>
+      <w:r>
+        <w:t>        onClick={() =&gt; dispatch({ type: 'Eat_APPLE' })}</w:t>
       </w:r>
     </w:p>
     <w:p>
@@ -8845,13 +5909,8 @@
     <w:p/>
     <w:p/>
     <w:p>
-      <w:proofErr w:type="spellStart"/>
-      <w:r>
-        <w:t>useRef</w:t>
-      </w:r>
-      <w:proofErr w:type="spellEnd"/>
-      <w:r>
-        <w:t>:</w:t>
+      <w:r>
+        <w:t>useRef:</w:t>
       </w:r>
     </w:p>
     <w:p>
@@ -8860,14 +5919,7 @@
       </w:r>
       <w:r>
         <w:tab/>
-      </w:r>
-      <w:proofErr w:type="spellStart"/>
-      <w:r>
-        <w:t>useState</w:t>
-      </w:r>
-      <w:proofErr w:type="spellEnd"/>
-      <w:r>
-        <w:t>: changes the state, React will render the component and update the UI with the new element.</w:t>
+        <w:t>useState: changes the state, React will render the component and update the UI with the new element.</w:t>
       </w:r>
     </w:p>
     <w:p>
@@ -8876,22 +5928,7 @@
       </w:r>
       <w:r>
         <w:tab/>
-      </w:r>
-      <w:proofErr w:type="spellStart"/>
-      <w:r>
-        <w:t>useRef</w:t>
-      </w:r>
-      <w:proofErr w:type="spellEnd"/>
-      <w:r>
-        <w:t xml:space="preserve">: changing the value by using </w:t>
-      </w:r>
-      <w:proofErr w:type="spellStart"/>
-      <w:r>
-        <w:t>useRef</w:t>
-      </w:r>
-      <w:proofErr w:type="spellEnd"/>
-      <w:r>
-        <w:t xml:space="preserve"> does not re-render; stays the same even when the value is updated.</w:t>
+        <w:t>useRef: changing the value by using useRef does not re-render; stays the same even when the value is updated.</w:t>
       </w:r>
     </w:p>
     <w:p>
@@ -8900,30 +5937,7 @@
       </w:r>
       <w:r>
         <w:tab/>
-      </w:r>
-      <w:proofErr w:type="spellStart"/>
-      <w:r>
-        <w:t>useRef</w:t>
-      </w:r>
-      <w:proofErr w:type="spellEnd"/>
-      <w:r>
-        <w:t xml:space="preserve">: when you change the value stored in </w:t>
-      </w:r>
-      <w:proofErr w:type="spellStart"/>
-      <w:r>
-        <w:t>ref.current</w:t>
-      </w:r>
-      <w:proofErr w:type="spellEnd"/>
-      <w:r>
-        <w:t xml:space="preserve">, it does not make the </w:t>
-      </w:r>
-      <w:proofErr w:type="spellStart"/>
-      <w:r>
-        <w:t>componentrender</w:t>
-      </w:r>
-      <w:proofErr w:type="spellEnd"/>
-      <w:r>
-        <w:t>. This is useful when you need to store values or interact with DOM elements without extra re-renders.</w:t>
+        <w:t>useRef: when you change the value stored in ref.current, it does not make the componentrender. This is useful when you need to store values or interact with DOM elements without extra re-renders.</w:t>
       </w:r>
     </w:p>
     <w:p>
@@ -8964,103 +5978,23 @@
     </w:p>
     <w:p>
       <w:r>
-        <w:t>import React, {</w:t>
-      </w:r>
-      <w:proofErr w:type="spellStart"/>
-      <w:r>
-        <w:t>useState</w:t>
-      </w:r>
-      <w:proofErr w:type="spellEnd"/>
-      <w:r>
-        <w:t xml:space="preserve">, </w:t>
-      </w:r>
-      <w:proofErr w:type="spellStart"/>
-      <w:r>
-        <w:t>useEffect</w:t>
-      </w:r>
-      <w:proofErr w:type="spellEnd"/>
-      <w:r>
-        <w:t xml:space="preserve">, </w:t>
-      </w:r>
-      <w:proofErr w:type="spellStart"/>
-      <w:r>
-        <w:t>useRef</w:t>
-      </w:r>
-      <w:proofErr w:type="spellEnd"/>
-      <w:r>
-        <w:t>} from 'react';</w:t>
+        <w:t>import React, {useState, useEffect, useRef} from 'react';</w:t>
       </w:r>
     </w:p>
     <w:p/>
     <w:p>
       <w:r>
-        <w:t xml:space="preserve">function </w:t>
-      </w:r>
-      <w:proofErr w:type="spellStart"/>
-      <w:r>
-        <w:t>CounterWithPrev</w:t>
-      </w:r>
-      <w:proofErr w:type="spellEnd"/>
-      <w:r>
-        <w:t>(){</w:t>
-      </w:r>
-    </w:p>
-    <w:p>
-      <w:r>
-        <w:t xml:space="preserve">    </w:t>
-      </w:r>
-      <w:proofErr w:type="spellStart"/>
-      <w:r>
-        <w:t>const</w:t>
-      </w:r>
-      <w:proofErr w:type="spellEnd"/>
-      <w:r>
-        <w:t xml:space="preserve"> [count, </w:t>
-      </w:r>
-      <w:proofErr w:type="spellStart"/>
-      <w:r>
-        <w:t>setCount</w:t>
-      </w:r>
-      <w:proofErr w:type="spellEnd"/>
-      <w:r>
-        <w:t xml:space="preserve">] = </w:t>
-      </w:r>
-      <w:proofErr w:type="spellStart"/>
-      <w:r>
-        <w:t>useState</w:t>
-      </w:r>
-      <w:proofErr w:type="spellEnd"/>
-      <w:r>
-        <w:t>(0);</w:t>
-      </w:r>
-    </w:p>
-    <w:p>
-      <w:r>
-        <w:t xml:space="preserve">    </w:t>
-      </w:r>
-      <w:proofErr w:type="spellStart"/>
-      <w:r>
-        <w:t>const</w:t>
-      </w:r>
-      <w:proofErr w:type="spellEnd"/>
-      <w:r>
-        <w:t xml:space="preserve"> </w:t>
-      </w:r>
-      <w:proofErr w:type="spellStart"/>
-      <w:r>
-        <w:t>prevCount</w:t>
-      </w:r>
-      <w:proofErr w:type="spellEnd"/>
-      <w:r>
-        <w:t xml:space="preserve"> = </w:t>
-      </w:r>
-      <w:proofErr w:type="spellStart"/>
-      <w:r>
-        <w:t>useRef</w:t>
-      </w:r>
-      <w:proofErr w:type="spellEnd"/>
-      <w:r>
-        <w:t>();</w:t>
+        <w:t>function CounterWithPrev(){</w:t>
+      </w:r>
+    </w:p>
+    <w:p>
+      <w:r>
+        <w:t>    const [count, setCount] = useState(0);</w:t>
+      </w:r>
+    </w:p>
+    <w:p>
+      <w:r>
+        <w:t>    const prevCount = useRef();</w:t>
       </w:r>
     </w:p>
     <w:p>
@@ -9071,28 +6005,12 @@
     <w:p/>
     <w:p>
       <w:r>
-        <w:t xml:space="preserve">    </w:t>
-      </w:r>
-      <w:proofErr w:type="spellStart"/>
-      <w:r>
-        <w:t>useEffect</w:t>
-      </w:r>
-      <w:proofErr w:type="spellEnd"/>
-      <w:r>
-        <w:t>(()=&gt;{</w:t>
-      </w:r>
-    </w:p>
-    <w:p>
-      <w:r>
-        <w:t xml:space="preserve">        </w:t>
-      </w:r>
-      <w:proofErr w:type="spellStart"/>
-      <w:r>
-        <w:t>prevCount.current</w:t>
-      </w:r>
-      <w:proofErr w:type="spellEnd"/>
-      <w:r>
-        <w:t xml:space="preserve"> = count;</w:t>
+        <w:t>    useEffect(()=&gt;{</w:t>
+      </w:r>
+    </w:p>
+    <w:p>
+      <w:r>
+        <w:t>        prevCount.current = count;</w:t>
       </w:r>
     </w:p>
     <w:p>
@@ -9119,75 +6037,775 @@
     </w:p>
     <w:p>
       <w:r>
-        <w:t>            &lt;p&gt;</w:t>
-      </w:r>
-      <w:proofErr w:type="spellStart"/>
-      <w:r>
-        <w:t>prevCount</w:t>
-      </w:r>
-      <w:proofErr w:type="spellEnd"/>
-      <w:r>
-        <w:t>: {</w:t>
-      </w:r>
-      <w:proofErr w:type="spellStart"/>
-      <w:r>
-        <w:t>prevCount.current</w:t>
-      </w:r>
-      <w:proofErr w:type="spellEnd"/>
-      <w:r>
-        <w:t>}&lt;/p&gt;</w:t>
+        <w:t>            &lt;p&gt;prevCount: {prevCount.current}&lt;/p&gt;</w:t>
       </w:r>
     </w:p>
     <w:p/>
     <w:p>
       <w:r>
+        <w:t>            &lt;button onClick={()=&gt;setCount(count+1)}&gt;Increment&lt;/button&gt;</w:t>
+      </w:r>
+    </w:p>
+    <w:p>
+      <w:r>
+        <w:t>        &lt;/div&gt;</w:t>
+      </w:r>
+    </w:p>
+    <w:p>
+      <w:r>
+        <w:t>    )</w:t>
+      </w:r>
+    </w:p>
+    <w:p>
+      <w:r>
+        <w:t>}</w:t>
+      </w:r>
+    </w:p>
+    <w:p>
+      <w:r>
+        <w:t>export default CounterWithPrev;</w:t>
+      </w:r>
+    </w:p>
+    <w:p>
+      <w:pPr>
+        <w:rPr>
+          <w:u w:val="single"/>
+        </w:rPr>
+      </w:pPr>
+      <w:r>
+        <w:rPr>
+          <w:u w:val="single"/>
+        </w:rPr>
+        <w:t>Event handling in React</w:t>
+      </w:r>
+      <w:r>
+        <w:rPr>
+          <w:u w:val="single"/>
+        </w:rPr>
+        <w:t>:</w:t>
+      </w:r>
+    </w:p>
+    <w:p>
+      <w:r>
+        <w:t>Event Handling</w:t>
+      </w:r>
+      <w:r>
+        <w:tab/>
+      </w:r>
+      <w:r>
+        <w:t xml:space="preserve"> in React is how you make your app do something when the user interacts with it.</w:t>
+      </w:r>
+    </w:p>
+    <w:p>
+      <w:r>
+        <w:t>Example Clicking a button (onClick) submitting a form , pressing a key (KeyDown) Moving the mouse (onMouseMove) Typing a textbox (onChange) etc.</w:t>
+      </w:r>
+    </w:p>
+    <w:p>
+      <w:r>
+        <w:t>--How to use Events in React:</w:t>
+      </w:r>
+    </w:p>
+    <w:p>
+      <w:r>
+        <w:t xml:space="preserve">---use camelCase foe events names </w:t>
+      </w:r>
+    </w:p>
+    <w:p>
+      <w:r>
+        <w:t>--pass a function to the event(not to a function call). This function will run when the event happens.</w:t>
+      </w:r>
+    </w:p>
+    <w:p>
+      <w:pPr>
+        <w:rPr>
+          <w:b/>
+          <w:bCs/>
+        </w:rPr>
+      </w:pPr>
+      <w:r>
+        <w:rPr>
+          <w:b/>
+          <w:bCs/>
+        </w:rPr>
+        <w:t>OnClickEvent</w:t>
+      </w:r>
+      <w:r>
+        <w:rPr>
+          <w:b/>
+          <w:bCs/>
+        </w:rPr>
+        <w:t>:</w:t>
+      </w:r>
+    </w:p>
+    <w:p>
+      <w:r>
+        <w:t>function App(){</w:t>
+      </w:r>
+    </w:p>
+    <w:p>
+      <w:r>
+        <w:t>    const handleClick =()=&gt;{</w:t>
+      </w:r>
+    </w:p>
+    <w:p>
+      <w:r>
+        <w:t>        alert("Button Clicked")</w:t>
+      </w:r>
+    </w:p>
+    <w:p>
+      <w:r>
+        <w:t>    };</w:t>
+      </w:r>
+    </w:p>
+    <w:p>
+      <w:r>
+        <w:t>    return(</w:t>
+      </w:r>
+    </w:p>
+    <w:p>
+      <w:r>
+        <w:t>        &lt;button onClick = {handleClick}&gt;Click Me&lt;/button&gt;</w:t>
+      </w:r>
+    </w:p>
+    <w:p>
+      <w:r>
+        <w:t>    )</w:t>
+      </w:r>
+    </w:p>
+    <w:p>
+      <w:r>
+        <w:t>}</w:t>
+      </w:r>
+    </w:p>
+    <w:p>
+      <w:r>
+        <w:t>export default App;</w:t>
+      </w:r>
+    </w:p>
+    <w:p>
+      <w:pPr>
+        <w:tabs>
+          <w:tab w:val="left" w:pos="6260"/>
+        </w:tabs>
+      </w:pPr>
+      <w:r>
+        <w:t>OnChangeEvent : Occurs when you time something in the textBox</w:t>
+      </w:r>
+      <w:r>
+        <w:tab/>
+      </w:r>
+    </w:p>
+    <w:p>
+      <w:pPr>
+        <w:tabs>
+          <w:tab w:val="left" w:pos="6260"/>
+        </w:tabs>
+      </w:pPr>
+      <w:r>
+        <w:t>Key Points</w:t>
+      </w:r>
+    </w:p>
+    <w:p>
+      <w:pPr>
+        <w:tabs>
+          <w:tab w:val="left" w:pos="6260"/>
+        </w:tabs>
+      </w:pPr>
+      <w:r>
+        <w:t>Target is the properties of the event and is predefined by javaScript for DOM events.</w:t>
+      </w:r>
+    </w:p>
+    <w:p>
+      <w:pPr>
+        <w:tabs>
+          <w:tab w:val="left" w:pos="6260"/>
+        </w:tabs>
+      </w:pPr>
+      <w:r>
+        <w:t>Event.target : always refers the elements buttons form elements and use to access the extra elements.</w:t>
+      </w:r>
+    </w:p>
+    <w:p>
+      <w:pPr>
+        <w:tabs>
+          <w:tab w:val="left" w:pos="6260"/>
+        </w:tabs>
+      </w:pPr>
+      <w:r>
+        <w:t>import Raect , {useState}from 'react';</w:t>
+      </w:r>
+    </w:p>
+    <w:p>
+      <w:pPr>
+        <w:tabs>
+          <w:tab w:val="left" w:pos="6260"/>
+        </w:tabs>
+      </w:pPr>
+    </w:p>
+    <w:p>
+      <w:pPr>
+        <w:tabs>
+          <w:tab w:val="left" w:pos="6260"/>
+        </w:tabs>
+      </w:pPr>
+      <w:r>
+        <w:lastRenderedPageBreak/>
+        <w:t>function App(){</w:t>
+      </w:r>
+    </w:p>
+    <w:p>
+      <w:pPr>
+        <w:tabs>
+          <w:tab w:val="left" w:pos="6260"/>
+        </w:tabs>
+      </w:pPr>
+      <w:r>
+        <w:t>    const[text,setText] =useState("")</w:t>
+      </w:r>
+    </w:p>
+    <w:p>
+      <w:pPr>
+        <w:tabs>
+          <w:tab w:val="left" w:pos="6260"/>
+        </w:tabs>
+      </w:pPr>
+      <w:r>
+        <w:t xml:space="preserve">    //initially the value id set as empty string </w:t>
+      </w:r>
+    </w:p>
+    <w:p>
+      <w:pPr>
+        <w:tabs>
+          <w:tab w:val="left" w:pos="6260"/>
+        </w:tabs>
+      </w:pPr>
+      <w:r>
+        <w:t>    const handleChange=(event) =&gt;{</w:t>
+      </w:r>
+    </w:p>
+    <w:p>
+      <w:pPr>
+        <w:tabs>
+          <w:tab w:val="left" w:pos="6260"/>
+        </w:tabs>
+      </w:pPr>
+      <w:r>
+        <w:t>        setText(event.target.value);</w:t>
+      </w:r>
+    </w:p>
+    <w:p>
+      <w:pPr>
+        <w:tabs>
+          <w:tab w:val="left" w:pos="6260"/>
+        </w:tabs>
+      </w:pPr>
+      <w:r>
+        <w:t>        //update the text state with the value input field</w:t>
+      </w:r>
+    </w:p>
+    <w:p>
+      <w:pPr>
+        <w:tabs>
+          <w:tab w:val="left" w:pos="6260"/>
+        </w:tabs>
+      </w:pPr>
+      <w:r>
+        <w:t>    }</w:t>
+      </w:r>
+    </w:p>
+    <w:p>
+      <w:pPr>
+        <w:tabs>
+          <w:tab w:val="left" w:pos="6260"/>
+        </w:tabs>
+      </w:pPr>
+      <w:r>
+        <w:t>    return(</w:t>
+      </w:r>
+    </w:p>
+    <w:p>
+      <w:pPr>
+        <w:tabs>
+          <w:tab w:val="left" w:pos="6260"/>
+        </w:tabs>
+      </w:pPr>
+      <w:r>
+        <w:t>        &lt;div&gt;</w:t>
+      </w:r>
+    </w:p>
+    <w:p>
+      <w:pPr>
+        <w:tabs>
+          <w:tab w:val="left" w:pos="6260"/>
+        </w:tabs>
+      </w:pPr>
+      <w:r>
+        <w:t>            &lt;input type='text' value={text} onChange={handleChange}/&gt;</w:t>
+      </w:r>
+    </w:p>
+    <w:p>
+      <w:pPr>
+        <w:tabs>
+          <w:tab w:val="left" w:pos="6260"/>
+        </w:tabs>
+      </w:pPr>
+      <w:r>
+        <w:t>            &lt;p&gt;Your Text : {text}&lt;/p&gt;</w:t>
+      </w:r>
+    </w:p>
+    <w:p>
+      <w:pPr>
+        <w:tabs>
+          <w:tab w:val="left" w:pos="6260"/>
+        </w:tabs>
+      </w:pPr>
+      <w:r>
+        <w:t>        &lt;/div&gt;</w:t>
+      </w:r>
+    </w:p>
+    <w:p>
+      <w:pPr>
+        <w:tabs>
+          <w:tab w:val="left" w:pos="6260"/>
+        </w:tabs>
+      </w:pPr>
+      <w:r>
+        <w:t>    )</w:t>
+      </w:r>
+    </w:p>
+    <w:p>
+      <w:pPr>
+        <w:tabs>
+          <w:tab w:val="left" w:pos="6260"/>
+        </w:tabs>
+      </w:pPr>
+      <w:r>
+        <w:t xml:space="preserve">        </w:t>
+      </w:r>
+    </w:p>
+    <w:p>
+      <w:pPr>
+        <w:tabs>
+          <w:tab w:val="left" w:pos="6260"/>
+        </w:tabs>
+      </w:pPr>
+      <w:r>
+        <w:t xml:space="preserve">    </w:t>
+      </w:r>
+    </w:p>
+    <w:p>
+      <w:pPr>
+        <w:tabs>
+          <w:tab w:val="left" w:pos="6260"/>
+        </w:tabs>
+      </w:pPr>
+      <w:r>
+        <w:t>}</w:t>
+      </w:r>
+    </w:p>
+    <w:p>
+      <w:pPr>
+        <w:tabs>
+          <w:tab w:val="left" w:pos="6260"/>
+        </w:tabs>
+      </w:pPr>
+      <w:r>
+        <w:t>export default App;</w:t>
+      </w:r>
+    </w:p>
+    <w:p>
+      <w:pPr>
+        <w:tabs>
+          <w:tab w:val="left" w:pos="6260"/>
+        </w:tabs>
+      </w:pPr>
+    </w:p>
+    <w:p>
+      <w:pPr>
+        <w:tabs>
+          <w:tab w:val="left" w:pos="6260"/>
+        </w:tabs>
+      </w:pPr>
+      <w:r>
+        <w:t xml:space="preserve">Mouse Events (onMouseEnter,) </w:t>
+      </w:r>
+    </w:p>
+    <w:p>
+      <w:pPr>
+        <w:tabs>
+          <w:tab w:val="left" w:pos="6260"/>
+        </w:tabs>
+      </w:pPr>
+    </w:p>
+    <w:p>
+      <w:pPr>
+        <w:tabs>
+          <w:tab w:val="left" w:pos="6260"/>
+        </w:tabs>
+      </w:pPr>
+      <w:r>
+        <w:t>import React, { useState } from 'react';</w:t>
+      </w:r>
+    </w:p>
+    <w:p>
+      <w:pPr>
+        <w:tabs>
+          <w:tab w:val="left" w:pos="6260"/>
+        </w:tabs>
+      </w:pPr>
+    </w:p>
+    <w:p>
+      <w:pPr>
+        <w:tabs>
+          <w:tab w:val="left" w:pos="6260"/>
+        </w:tabs>
+      </w:pPr>
+      <w:r>
+        <w:t>function App() {</w:t>
+      </w:r>
+    </w:p>
+    <w:p>
+      <w:pPr>
+        <w:tabs>
+          <w:tab w:val="left" w:pos="6260"/>
+        </w:tabs>
+      </w:pPr>
+      <w:r>
+        <w:t>    const [isHovered, setIsHovered] = useState(false);</w:t>
+      </w:r>
+    </w:p>
+    <w:p>
+      <w:pPr>
+        <w:tabs>
+          <w:tab w:val="left" w:pos="6260"/>
+        </w:tabs>
+      </w:pPr>
+    </w:p>
+    <w:p>
+      <w:pPr>
+        <w:tabs>
+          <w:tab w:val="left" w:pos="6260"/>
+        </w:tabs>
+      </w:pPr>
+      <w:r>
+        <w:t>    const handleMouseEnter = () =&gt; {</w:t>
+      </w:r>
+    </w:p>
+    <w:p>
+      <w:pPr>
+        <w:tabs>
+          <w:tab w:val="left" w:pos="6260"/>
+        </w:tabs>
+      </w:pPr>
+      <w:r>
+        <w:t>        setIsHovered(true);</w:t>
+      </w:r>
+    </w:p>
+    <w:p>
+      <w:pPr>
+        <w:tabs>
+          <w:tab w:val="left" w:pos="6260"/>
+        </w:tabs>
+      </w:pPr>
+      <w:r>
+        <w:t>        // Set as true when the mouse enters</w:t>
+      </w:r>
+    </w:p>
+    <w:p>
+      <w:pPr>
+        <w:tabs>
+          <w:tab w:val="left" w:pos="6260"/>
+        </w:tabs>
+      </w:pPr>
+      <w:r>
+        <w:t>    }</w:t>
+      </w:r>
+    </w:p>
+    <w:p>
+      <w:pPr>
+        <w:tabs>
+          <w:tab w:val="left" w:pos="6260"/>
+        </w:tabs>
+      </w:pPr>
+    </w:p>
+    <w:p>
+      <w:pPr>
+        <w:tabs>
+          <w:tab w:val="left" w:pos="6260"/>
+        </w:tabs>
+      </w:pPr>
+      <w:r>
+        <w:t>    const handleMouseLeave = () =&gt; {</w:t>
+      </w:r>
+    </w:p>
+    <w:p>
+      <w:pPr>
+        <w:tabs>
+          <w:tab w:val="left" w:pos="6260"/>
+        </w:tabs>
+      </w:pPr>
+      <w:r>
+        <w:lastRenderedPageBreak/>
+        <w:t>        setIsHovered(false);</w:t>
+      </w:r>
+    </w:p>
+    <w:p>
+      <w:pPr>
+        <w:tabs>
+          <w:tab w:val="left" w:pos="6260"/>
+        </w:tabs>
+      </w:pPr>
+      <w:r>
+        <w:t>        // Set as false when the mouse leaves</w:t>
+      </w:r>
+    </w:p>
+    <w:p>
+      <w:pPr>
+        <w:tabs>
+          <w:tab w:val="left" w:pos="6260"/>
+        </w:tabs>
+      </w:pPr>
+      <w:r>
+        <w:t>    }</w:t>
+      </w:r>
+    </w:p>
+    <w:p>
+      <w:pPr>
+        <w:tabs>
+          <w:tab w:val="left" w:pos="6260"/>
+        </w:tabs>
+      </w:pPr>
+    </w:p>
+    <w:p>
+      <w:pPr>
+        <w:tabs>
+          <w:tab w:val="left" w:pos="6260"/>
+        </w:tabs>
+      </w:pPr>
+      <w:r>
+        <w:t>    return (</w:t>
+      </w:r>
+    </w:p>
+    <w:p>
+      <w:pPr>
+        <w:tabs>
+          <w:tab w:val="left" w:pos="6260"/>
+        </w:tabs>
+      </w:pPr>
+      <w:r>
+        <w:t>        &lt;div&gt;</w:t>
+      </w:r>
+    </w:p>
+    <w:p>
+      <w:pPr>
+        <w:tabs>
+          <w:tab w:val="left" w:pos="6260"/>
+        </w:tabs>
+      </w:pPr>
+      <w:r>
         <w:t xml:space="preserve">            &lt;button </w:t>
       </w:r>
-      <w:proofErr w:type="spellStart"/>
-      <w:r>
-        <w:t>onClick</w:t>
-      </w:r>
-      <w:proofErr w:type="spellEnd"/>
-      <w:r>
-        <w:t>={()=&gt;</w:t>
-      </w:r>
-      <w:proofErr w:type="spellStart"/>
-      <w:r>
-        <w:t>setCount</w:t>
-      </w:r>
-      <w:proofErr w:type="spellEnd"/>
-      <w:r>
-        <w:t>(count+1)}&gt;Increment&lt;/button&gt;</w:t>
-      </w:r>
-    </w:p>
-    <w:p>
+    </w:p>
+    <w:p>
+      <w:pPr>
+        <w:tabs>
+          <w:tab w:val="left" w:pos="6260"/>
+        </w:tabs>
+      </w:pPr>
+      <w:r>
+        <w:t xml:space="preserve">                onMouseEnter={handleMouseEnter} </w:t>
+      </w:r>
+    </w:p>
+    <w:p>
+      <w:pPr>
+        <w:tabs>
+          <w:tab w:val="left" w:pos="6260"/>
+        </w:tabs>
+      </w:pPr>
+      <w:r>
+        <w:t>                onMouseLeave={handleMouseLeave}</w:t>
+      </w:r>
+    </w:p>
+    <w:p>
+      <w:pPr>
+        <w:tabs>
+          <w:tab w:val="left" w:pos="6260"/>
+        </w:tabs>
+      </w:pPr>
+      <w:r>
+        <w:t>                style={{</w:t>
+      </w:r>
+    </w:p>
+    <w:p>
+      <w:pPr>
+        <w:tabs>
+          <w:tab w:val="left" w:pos="6260"/>
+        </w:tabs>
+      </w:pPr>
+      <w:r>
+        <w:t>                    background: isHovered ? 'green' : 'lightgray',</w:t>
+      </w:r>
+    </w:p>
+    <w:p>
+      <w:pPr>
+        <w:tabs>
+          <w:tab w:val="left" w:pos="6260"/>
+        </w:tabs>
+      </w:pPr>
+      <w:r>
+        <w:t>                    color: isHovered ? 'darkblue' : 'black'</w:t>
+      </w:r>
+    </w:p>
+    <w:p>
+      <w:pPr>
+        <w:tabs>
+          <w:tab w:val="left" w:pos="6260"/>
+        </w:tabs>
+      </w:pPr>
+      <w:r>
+        <w:t>                }}</w:t>
+      </w:r>
+    </w:p>
+    <w:p>
+      <w:pPr>
+        <w:tabs>
+          <w:tab w:val="left" w:pos="6260"/>
+        </w:tabs>
+      </w:pPr>
+      <w:r>
+        <w:t>            &gt;</w:t>
+      </w:r>
+    </w:p>
+    <w:p>
+      <w:pPr>
+        <w:tabs>
+          <w:tab w:val="left" w:pos="6260"/>
+        </w:tabs>
+      </w:pPr>
+      <w:r>
+        <w:t>                Hover me</w:t>
+      </w:r>
+    </w:p>
+    <w:p>
+      <w:pPr>
+        <w:tabs>
+          <w:tab w:val="left" w:pos="6260"/>
+        </w:tabs>
+      </w:pPr>
+      <w:r>
+        <w:t>            &lt;/button&gt;</w:t>
+      </w:r>
+    </w:p>
+    <w:p>
+      <w:pPr>
+        <w:tabs>
+          <w:tab w:val="left" w:pos="6260"/>
+        </w:tabs>
+      </w:pPr>
       <w:r>
         <w:t>        &lt;/div&gt;</w:t>
       </w:r>
     </w:p>
     <w:p>
+      <w:pPr>
+        <w:tabs>
+          <w:tab w:val="left" w:pos="6260"/>
+        </w:tabs>
+      </w:pPr>
       <w:r>
         <w:t>    )</w:t>
       </w:r>
     </w:p>
     <w:p>
+      <w:pPr>
+        <w:tabs>
+          <w:tab w:val="left" w:pos="6260"/>
+        </w:tabs>
+      </w:pPr>
       <w:r>
         <w:t>}</w:t>
       </w:r>
     </w:p>
     <w:p>
-      <w:r>
-        <w:t xml:space="preserve">export default </w:t>
-      </w:r>
-      <w:proofErr w:type="spellStart"/>
-      <w:r>
-        <w:t>CounterWithPrev</w:t>
-      </w:r>
-      <w:proofErr w:type="spellEnd"/>
-      <w:r>
-        <w:t>;</w:t>
-      </w:r>
-    </w:p>
+      <w:pPr>
+        <w:tabs>
+          <w:tab w:val="left" w:pos="6260"/>
+        </w:tabs>
+      </w:pPr>
+    </w:p>
+    <w:p>
+      <w:pPr>
+        <w:tabs>
+          <w:tab w:val="left" w:pos="6260"/>
+        </w:tabs>
+      </w:pPr>
+      <w:r>
+        <w:t>export default App;</w:t>
+      </w:r>
+    </w:p>
+    <w:p>
+      <w:pPr>
+        <w:tabs>
+          <w:tab w:val="left" w:pos="6260"/>
+        </w:tabs>
+      </w:pPr>
+    </w:p>
+    <w:p>
+      <w:pPr>
+        <w:tabs>
+          <w:tab w:val="left" w:pos="6260"/>
+        </w:tabs>
+      </w:pPr>
+      <w:r>
+        <w:t>Key Events:</w:t>
+      </w:r>
+    </w:p>
+    <w:p>
+      <w:pPr>
+        <w:tabs>
+          <w:tab w:val="left" w:pos="6260"/>
+        </w:tabs>
+      </w:pPr>
+      <w:r>
+        <w:t>(onKeyDown)</w:t>
+      </w:r>
+    </w:p>
+    <w:p>
+      <w:pPr>
+        <w:tabs>
+          <w:tab w:val="left" w:pos="6260"/>
+        </w:tabs>
+      </w:pPr>
+      <w:r>
+        <w:t>Key is pressed on the key board:</w:t>
+      </w:r>
+    </w:p>
+    <w:p>
+      <w:pPr>
+        <w:tabs>
+          <w:tab w:val="left" w:pos="6260"/>
+        </w:tabs>
+      </w:pPr>
+      <w:r>
+        <w:t>Syntax:</w:t>
+      </w:r>
+    </w:p>
+    <w:p>
+      <w:pPr>
+        <w:tabs>
+          <w:tab w:val="left" w:pos="6260"/>
+        </w:tabs>
+      </w:pPr>
+      <w:r>
+        <w:t>onKeyDown = {keyDownFunction}</w:t>
+      </w:r>
+      <w:r>
+        <w:br/>
+        <w:t>==keydownFunction : this a function that runs whenever any key is pressed on the keyboard.</w:t>
+      </w:r>
+    </w:p>
+    <w:p/>
     <w:p/>
     <w:sectPr>
       <w:pgSz w:w="11906" w:h="16838"/>
